--- a/Documentos/Descripcion de las clases.docx
+++ b/Documentos/Descripcion de las clases.docx
@@ -1,6 +1,6 @@
 
 <file path=word/document.xml><?xml version="1.0" encoding="utf-8"?>
-<w:document xmlns:wpc="http://schemas.microsoft.com/office/word/2010/wordprocessingCanvas" xmlns:mc="http://schemas.openxmlformats.org/markup-compatibility/2006" xmlns:o="urn:schemas-microsoft-com:office:office" xmlns:r="http://schemas.openxmlformats.org/officeDocument/2006/relationships" xmlns:m="http://schemas.openxmlformats.org/officeDocument/2006/math" xmlns:v="urn:schemas-microsoft-com:vml" xmlns:wp14="http://schemas.microsoft.com/office/word/2010/wordprocessingDrawing" xmlns:wp="http://schemas.openxmlformats.org/drawingml/2006/wordprocessingDrawing" xmlns:w10="urn:schemas-microsoft-com:office:word" xmlns:w="http://schemas.openxmlformats.org/wordprocessingml/2006/main" xmlns:w14="http://schemas.microsoft.com/office/word/2010/wordml" xmlns:wpg="http://schemas.microsoft.com/office/word/2010/wordprocessingGroup" xmlns:wpi="http://schemas.microsoft.com/office/word/2010/wordprocessingInk" xmlns:wne="http://schemas.microsoft.com/office/word/2006/wordml" xmlns:wps="http://schemas.microsoft.com/office/word/2010/wordprocessingShape" mc:Ignorable="w14 wp14">
+<w:document xmlns:wpc="http://schemas.microsoft.com/office/word/2010/wordprocessingCanvas" xmlns:mc="http://schemas.openxmlformats.org/markup-compatibility/2006" xmlns:o="urn:schemas-microsoft-com:office:office" xmlns:r="http://schemas.openxmlformats.org/officeDocument/2006/relationships" xmlns:m="http://schemas.openxmlformats.org/officeDocument/2006/math" xmlns:v="urn:schemas-microsoft-com:vml" xmlns:wp14="http://schemas.microsoft.com/office/word/2010/wordprocessingDrawing" xmlns:wp="http://schemas.openxmlformats.org/drawingml/2006/wordprocessingDrawing" xmlns:w10="urn:schemas-microsoft-com:office:word" xmlns:w="http://schemas.openxmlformats.org/wordprocessingml/2006/main" xmlns:w14="http://schemas.microsoft.com/office/word/2010/wordml" xmlns:w15="http://schemas.microsoft.com/office/word/2012/wordml" xmlns:wpg="http://schemas.microsoft.com/office/word/2010/wordprocessingGroup" xmlns:wpi="http://schemas.microsoft.com/office/word/2010/wordprocessingInk" xmlns:wne="http://schemas.microsoft.com/office/word/2006/wordml" xmlns:wps="http://schemas.microsoft.com/office/word/2010/wordprocessingShape" mc:Ignorable="w14 w15 wp14">
   <w:body>
     <w:p>
       <w:pPr>
@@ -41,7 +41,7 @@
                     <pic:cNvPicPr/>
                   </pic:nvPicPr>
                   <pic:blipFill>
-                    <a:blip r:embed="rId8">
+                    <a:blip r:embed="rId7">
                       <a:extLst>
                         <a:ext uri="{28A0092B-C50C-407E-A947-70E740481C1C}">
                           <a14:useLocalDpi xmlns:a14="http://schemas.microsoft.com/office/drawing/2010/main" val="0"/>
@@ -99,7 +99,7 @@
                     <pic:cNvPicPr/>
                   </pic:nvPicPr>
                   <pic:blipFill>
-                    <a:blip r:embed="rId9">
+                    <a:blip r:embed="rId8">
                       <a:extLst>
                         <a:ext uri="{28A0092B-C50C-407E-A947-70E740481C1C}">
                           <a14:useLocalDpi xmlns:a14="http://schemas.microsoft.com/office/drawing/2010/main" val="0"/>
@@ -158,7 +158,7 @@
                     <pic:cNvPicPr/>
                   </pic:nvPicPr>
                   <pic:blipFill>
-                    <a:blip r:embed="rId10">
+                    <a:blip r:embed="rId9">
                       <a:extLst>
                         <a:ext uri="{28A0092B-C50C-407E-A947-70E740481C1C}">
                           <a14:useLocalDpi xmlns:a14="http://schemas.microsoft.com/office/drawing/2010/main" val="0"/>
@@ -216,7 +216,7 @@
                     <pic:cNvPicPr/>
                   </pic:nvPicPr>
                   <pic:blipFill>
-                    <a:blip r:embed="rId11">
+                    <a:blip r:embed="rId10">
                       <a:extLst>
                         <a:ext uri="{28A0092B-C50C-407E-A947-70E740481C1C}">
                           <a14:useLocalDpi xmlns:a14="http://schemas.microsoft.com/office/drawing/2010/main" val="0"/>
@@ -280,7 +280,7 @@
                     <pic:cNvPicPr/>
                   </pic:nvPicPr>
                   <pic:blipFill>
-                    <a:blip r:embed="rId12">
+                    <a:blip r:embed="rId11">
                       <a:extLst>
                         <a:ext uri="{28A0092B-C50C-407E-A947-70E740481C1C}">
                           <a14:useLocalDpi xmlns:a14="http://schemas.microsoft.com/office/drawing/2010/main" val="0"/>
@@ -338,7 +338,7 @@
                     <pic:cNvPicPr/>
                   </pic:nvPicPr>
                   <pic:blipFill>
-                    <a:blip r:embed="rId13">
+                    <a:blip r:embed="rId12">
                       <a:extLst>
                         <a:ext uri="{28A0092B-C50C-407E-A947-70E740481C1C}">
                           <a14:useLocalDpi xmlns:a14="http://schemas.microsoft.com/office/drawing/2010/main" val="0"/>
@@ -400,7 +400,7 @@
                     <pic:cNvPicPr/>
                   </pic:nvPicPr>
                   <pic:blipFill>
-                    <a:blip r:embed="rId14">
+                    <a:blip r:embed="rId13">
                       <a:extLst>
                         <a:ext uri="{28A0092B-C50C-407E-A947-70E740481C1C}">
                           <a14:useLocalDpi xmlns:a14="http://schemas.microsoft.com/office/drawing/2010/main" val="0"/>
@@ -458,7 +458,7 @@
                     <pic:cNvPicPr/>
                   </pic:nvPicPr>
                   <pic:blipFill>
-                    <a:blip r:embed="rId15">
+                    <a:blip r:embed="rId14">
                       <a:extLst>
                         <a:ext uri="{28A0092B-C50C-407E-A947-70E740481C1C}">
                           <a14:useLocalDpi xmlns:a14="http://schemas.microsoft.com/office/drawing/2010/main" val="0"/>
@@ -515,7 +515,7 @@
                     <pic:cNvPicPr/>
                   </pic:nvPicPr>
                   <pic:blipFill>
-                    <a:blip r:embed="rId16">
+                    <a:blip r:embed="rId15">
                       <a:extLst>
                         <a:ext uri="{28A0092B-C50C-407E-A947-70E740481C1C}">
                           <a14:useLocalDpi xmlns:a14="http://schemas.microsoft.com/office/drawing/2010/main" val="0"/>
@@ -571,7 +571,7 @@
                     <pic:cNvPicPr/>
                   </pic:nvPicPr>
                   <pic:blipFill>
-                    <a:blip r:embed="rId17">
+                    <a:blip r:embed="rId16">
                       <a:extLst>
                         <a:ext uri="{28A0092B-C50C-407E-A947-70E740481C1C}">
                           <a14:useLocalDpi xmlns:a14="http://schemas.microsoft.com/office/drawing/2010/main" val="0"/>
@@ -627,7 +627,7 @@
                     <pic:cNvPicPr/>
                   </pic:nvPicPr>
                   <pic:blipFill>
-                    <a:blip r:embed="rId18">
+                    <a:blip r:embed="rId17">
                       <a:extLst>
                         <a:ext uri="{28A0092B-C50C-407E-A947-70E740481C1C}">
                           <a14:useLocalDpi xmlns:a14="http://schemas.microsoft.com/office/drawing/2010/main" val="0"/>
@@ -689,7 +689,7 @@
                     <pic:cNvPicPr/>
                   </pic:nvPicPr>
                   <pic:blipFill>
-                    <a:blip r:embed="rId19">
+                    <a:blip r:embed="rId18">
                       <a:extLst>
                         <a:ext uri="{28A0092B-C50C-407E-A947-70E740481C1C}">
                           <a14:useLocalDpi xmlns:a14="http://schemas.microsoft.com/office/drawing/2010/main" val="0"/>
@@ -751,6 +751,74 @@
                     <pic:cNvPicPr/>
                   </pic:nvPicPr>
                   <pic:blipFill>
+                    <a:blip r:embed="rId19">
+                      <a:extLst>
+                        <a:ext uri="{28A0092B-C50C-407E-A947-70E740481C1C}">
+                          <a14:useLocalDpi xmlns:a14="http://schemas.microsoft.com/office/drawing/2010/main" val="0"/>
+                        </a:ext>
+                      </a:extLst>
+                    </a:blip>
+                    <a:stretch>
+                      <a:fillRect/>
+                    </a:stretch>
+                  </pic:blipFill>
+                  <pic:spPr>
+                    <a:xfrm>
+                      <a:off x="0" y="0"/>
+                      <a:ext cx="5306165" cy="2505425"/>
+                    </a:xfrm>
+                    <a:prstGeom prst="rect">
+                      <a:avLst/>
+                    </a:prstGeom>
+                  </pic:spPr>
+                </pic:pic>
+              </a:graphicData>
+            </a:graphic>
+          </wp:inline>
+        </w:drawing>
+      </w:r>
+    </w:p>
+    <w:p>
+      <w:pPr>
+        <w:pStyle w:val="Ttulo2"/>
+        <w:jc w:val="center"/>
+      </w:pPr>
+    </w:p>
+    <w:p>
+      <w:pPr>
+        <w:pStyle w:val="Ttulo2"/>
+        <w:jc w:val="center"/>
+      </w:pPr>
+      <w:r>
+        <w:rPr>
+          <w:noProof/>
+          <w:lang w:eastAsia="es-AR"/>
+        </w:rPr>
+        <w:lastRenderedPageBreak/>
+        <w:drawing>
+          <wp:anchor distT="0" distB="0" distL="114300" distR="114300" simplePos="0" relativeHeight="251657216" behindDoc="0" locked="0" layoutInCell="1" allowOverlap="1" wp14:anchorId="2119576F" wp14:editId="643C08ED">
+            <wp:simplePos x="0" y="0"/>
+            <wp:positionH relativeFrom="column">
+              <wp:posOffset>52070</wp:posOffset>
+            </wp:positionH>
+            <wp:positionV relativeFrom="paragraph">
+              <wp:posOffset>229548</wp:posOffset>
+            </wp:positionV>
+            <wp:extent cx="5306060" cy="2505075"/>
+            <wp:effectExtent l="0" t="0" r="8890" b="9525"/>
+            <wp:wrapSquare wrapText="bothSides"/>
+            <wp:docPr id="14" name="0 Imagen"/>
+            <wp:cNvGraphicFramePr>
+              <a:graphicFrameLocks xmlns:a="http://schemas.openxmlformats.org/drawingml/2006/main" noChangeAspect="1"/>
+            </wp:cNvGraphicFramePr>
+            <a:graphic xmlns:a="http://schemas.openxmlformats.org/drawingml/2006/main">
+              <a:graphicData uri="http://schemas.openxmlformats.org/drawingml/2006/picture">
+                <pic:pic xmlns:pic="http://schemas.openxmlformats.org/drawingml/2006/picture">
+                  <pic:nvPicPr>
+                    <pic:cNvPr id="0" name="insumos.png"/>
+                    <pic:cNvPicPr/>
+                  </pic:nvPicPr>
+                  <pic:blipFill>
                     <a:blip r:embed="rId20">
                       <a:extLst>
                         <a:ext uri="{28A0092B-C50C-407E-A947-70E740481C1C}">
@@ -765,103 +833,44 @@
                   <pic:spPr>
                     <a:xfrm>
                       <a:off x="0" y="0"/>
-                      <a:ext cx="5306165" cy="2505425"/>
-                    </a:xfrm>
-                    <a:prstGeom prst="rect">
-                      <a:avLst/>
-                    </a:prstGeom>
-                  </pic:spPr>
-                </pic:pic>
-              </a:graphicData>
-            </a:graphic>
-          </wp:inline>
-        </w:drawing>
-      </w:r>
-    </w:p>
-    <w:p>
-      <w:pPr>
-        <w:pStyle w:val="Ttulo2"/>
-        <w:jc w:val="center"/>
-      </w:pPr>
-    </w:p>
-    <w:p>
-      <w:pPr>
-        <w:pStyle w:val="Ttulo2"/>
-        <w:jc w:val="center"/>
-      </w:pPr>
-      <w:r>
-        <w:lastRenderedPageBreak/>
+                      <a:ext cx="5306060" cy="2505075"/>
+                    </a:xfrm>
+                    <a:prstGeom prst="rect">
+                      <a:avLst/>
+                    </a:prstGeom>
+                  </pic:spPr>
+                </pic:pic>
+              </a:graphicData>
+            </a:graphic>
+          </wp:anchor>
+        </w:drawing>
+      </w:r>
+      <w:r>
         <w:t>Insumos</w:t>
       </w:r>
-      <w:r>
-        <w:rPr>
-          <w:noProof/>
-          <w:lang w:eastAsia="es-AR"/>
-        </w:rPr>
-        <w:drawing>
-          <wp:inline distT="0" distB="0" distL="0" distR="0" wp14:anchorId="1B595C35" wp14:editId="4E331CDE">
-            <wp:extent cx="5306165" cy="2505425"/>
-            <wp:effectExtent l="0" t="0" r="0" b="9525"/>
-            <wp:docPr id="14" name="0 Imagen"/>
-            <wp:cNvGraphicFramePr>
-              <a:graphicFrameLocks xmlns:a="http://schemas.openxmlformats.org/drawingml/2006/main" noChangeAspect="1"/>
-            </wp:cNvGraphicFramePr>
-            <a:graphic xmlns:a="http://schemas.openxmlformats.org/drawingml/2006/main">
-              <a:graphicData uri="http://schemas.openxmlformats.org/drawingml/2006/picture">
-                <pic:pic xmlns:pic="http://schemas.openxmlformats.org/drawingml/2006/picture">
-                  <pic:nvPicPr>
-                    <pic:cNvPr id="0" name="insumos.png"/>
-                    <pic:cNvPicPr/>
-                  </pic:nvPicPr>
-                  <pic:blipFill>
-                    <a:blip r:embed="rId21">
-                      <a:extLst>
-                        <a:ext uri="{28A0092B-C50C-407E-A947-70E740481C1C}">
-                          <a14:useLocalDpi xmlns:a14="http://schemas.microsoft.com/office/drawing/2010/main" val="0"/>
-                        </a:ext>
-                      </a:extLst>
-                    </a:blip>
-                    <a:stretch>
-                      <a:fillRect/>
-                    </a:stretch>
-                  </pic:blipFill>
-                  <pic:spPr>
-                    <a:xfrm>
-                      <a:off x="0" y="0"/>
-                      <a:ext cx="5306165" cy="2505425"/>
-                    </a:xfrm>
-                    <a:prstGeom prst="rect">
-                      <a:avLst/>
-                    </a:prstGeom>
-                  </pic:spPr>
-                </pic:pic>
-              </a:graphicData>
-            </a:graphic>
-          </wp:inline>
-        </w:drawing>
-      </w:r>
-    </w:p>
-    <w:p>
-      <w:pPr>
-        <w:pStyle w:val="Ttulo2"/>
-        <w:jc w:val="center"/>
-      </w:pPr>
-    </w:p>
-    <w:p>
-      <w:pPr>
-        <w:pStyle w:val="Ttulo2"/>
-        <w:jc w:val="center"/>
-      </w:pPr>
+    </w:p>
+    <w:p>
+      <w:pPr>
+        <w:pStyle w:val="Ttulo2"/>
+      </w:pPr>
+    </w:p>
+    <w:p>
+      <w:pPr>
+        <w:pStyle w:val="Ttulo2"/>
+        <w:jc w:val="center"/>
+      </w:pPr>
+      <w:proofErr w:type="gramStart"/>
       <w:r>
         <w:t>itemsCompra</w:t>
       </w:r>
-      <w:r>
-        <w:rPr>
-          <w:noProof/>
-          <w:lang w:eastAsia="es-AR"/>
-        </w:rPr>
-        <w:drawing>
-          <wp:inline distT="0" distB="0" distL="0" distR="0" wp14:anchorId="19E752A8" wp14:editId="5A5AC0FC">
+      <w:proofErr w:type="gramEnd"/>
+      <w:r>
+        <w:rPr>
+          <w:noProof/>
+          <w:lang w:eastAsia="es-AR"/>
+        </w:rPr>
+        <w:drawing>
+          <wp:inline distT="0" distB="0" distL="0" distR="0" wp14:anchorId="6E2F5080" wp14:editId="283027A0">
             <wp:extent cx="5306165" cy="2505425"/>
             <wp:effectExtent l="0" t="0" r="0" b="9525"/>
             <wp:docPr id="15" name="0 Imagen"/>
@@ -876,6 +885,110 @@
                     <pic:cNvPicPr/>
                   </pic:nvPicPr>
                   <pic:blipFill>
+                    <a:blip r:embed="rId21">
+                      <a:extLst>
+                        <a:ext uri="{28A0092B-C50C-407E-A947-70E740481C1C}">
+                          <a14:useLocalDpi xmlns:a14="http://schemas.microsoft.com/office/drawing/2010/main" val="0"/>
+                        </a:ext>
+                      </a:extLst>
+                    </a:blip>
+                    <a:stretch>
+                      <a:fillRect/>
+                    </a:stretch>
+                  </pic:blipFill>
+                  <pic:spPr>
+                    <a:xfrm>
+                      <a:off x="0" y="0"/>
+                      <a:ext cx="5306165" cy="2505425"/>
+                    </a:xfrm>
+                    <a:prstGeom prst="rect">
+                      <a:avLst/>
+                    </a:prstGeom>
+                  </pic:spPr>
+                </pic:pic>
+              </a:graphicData>
+            </a:graphic>
+          </wp:inline>
+        </w:drawing>
+      </w:r>
+    </w:p>
+    <w:p>
+      <w:pPr>
+        <w:pStyle w:val="Ttulo2"/>
+        <w:jc w:val="center"/>
+      </w:pPr>
+    </w:p>
+    <w:p>
+      <w:pPr>
+        <w:pStyle w:val="Ttulo2"/>
+        <w:jc w:val="center"/>
+      </w:pPr>
+    </w:p>
+    <w:p>
+      <w:pPr>
+        <w:pStyle w:val="Ttulo2"/>
+        <w:jc w:val="center"/>
+      </w:pPr>
+    </w:p>
+    <w:p>
+      <w:pPr>
+        <w:pStyle w:val="Ttulo2"/>
+        <w:jc w:val="center"/>
+      </w:pPr>
+    </w:p>
+    <w:p>
+      <w:pPr>
+        <w:pStyle w:val="Ttulo2"/>
+        <w:jc w:val="center"/>
+      </w:pPr>
+    </w:p>
+    <w:p>
+      <w:pPr>
+        <w:pStyle w:val="Ttulo2"/>
+        <w:jc w:val="center"/>
+      </w:pPr>
+    </w:p>
+    <w:p>
+      <w:pPr>
+        <w:pStyle w:val="Ttulo2"/>
+        <w:jc w:val="center"/>
+      </w:pPr>
+    </w:p>
+    <w:p>
+      <w:pPr>
+        <w:pStyle w:val="Ttulo2"/>
+        <w:jc w:val="center"/>
+      </w:pPr>
+      <w:r>
+        <w:rPr>
+          <w:noProof/>
+          <w:lang w:eastAsia="es-AR"/>
+        </w:rPr>
+        <w:lastRenderedPageBreak/>
+        <w:drawing>
+          <wp:anchor distT="0" distB="0" distL="114300" distR="114300" simplePos="0" relativeHeight="251659264" behindDoc="0" locked="0" layoutInCell="1" allowOverlap="1" wp14:anchorId="702109A0" wp14:editId="3E7B3836">
+            <wp:simplePos x="0" y="0"/>
+            <wp:positionH relativeFrom="column">
+              <wp:posOffset>38735</wp:posOffset>
+            </wp:positionH>
+            <wp:positionV relativeFrom="paragraph">
+              <wp:posOffset>407594</wp:posOffset>
+            </wp:positionV>
+            <wp:extent cx="5306060" cy="2495550"/>
+            <wp:effectExtent l="0" t="0" r="8890" b="0"/>
+            <wp:wrapSquare wrapText="bothSides"/>
+            <wp:docPr id="16" name="0 Imagen"/>
+            <wp:cNvGraphicFramePr>
+              <a:graphicFrameLocks xmlns:a="http://schemas.openxmlformats.org/drawingml/2006/main" noChangeAspect="1"/>
+            </wp:cNvGraphicFramePr>
+            <a:graphic xmlns:a="http://schemas.openxmlformats.org/drawingml/2006/main">
+              <a:graphicData uri="http://schemas.openxmlformats.org/drawingml/2006/picture">
+                <pic:pic xmlns:pic="http://schemas.openxmlformats.org/drawingml/2006/picture">
+                  <pic:nvPicPr>
+                    <pic:cNvPr id="0" name="itemsFactura.png"/>
+                    <pic:cNvPicPr/>
+                  </pic:nvPicPr>
+                  <pic:blipFill>
                     <a:blip r:embed="rId22">
                       <a:extLst>
                         <a:ext uri="{28A0092B-C50C-407E-A947-70E740481C1C}">
@@ -890,81 +1003,29 @@
                   <pic:spPr>
                     <a:xfrm>
                       <a:off x="0" y="0"/>
-                      <a:ext cx="5306165" cy="2505425"/>
-                    </a:xfrm>
-                    <a:prstGeom prst="rect">
-                      <a:avLst/>
-                    </a:prstGeom>
-                  </pic:spPr>
-                </pic:pic>
-              </a:graphicData>
-            </a:graphic>
-          </wp:inline>
-        </w:drawing>
-      </w:r>
-    </w:p>
-    <w:p>
-      <w:pPr>
-        <w:pStyle w:val="Ttulo2"/>
-        <w:jc w:val="center"/>
-      </w:pPr>
-    </w:p>
-    <w:p>
-      <w:pPr>
-        <w:pStyle w:val="Ttulo2"/>
-        <w:jc w:val="center"/>
-      </w:pPr>
-      <w:r>
-        <w:lastRenderedPageBreak/>
+                      <a:ext cx="5306060" cy="2495550"/>
+                    </a:xfrm>
+                    <a:prstGeom prst="rect">
+                      <a:avLst/>
+                    </a:prstGeom>
+                  </pic:spPr>
+                </pic:pic>
+              </a:graphicData>
+            </a:graphic>
+            <wp14:sizeRelH relativeFrom="page">
+              <wp14:pctWidth>0</wp14:pctWidth>
+            </wp14:sizeRelH>
+            <wp14:sizeRelV relativeFrom="page">
+              <wp14:pctHeight>0</wp14:pctHeight>
+            </wp14:sizeRelV>
+          </wp:anchor>
+        </w:drawing>
+      </w:r>
+      <w:proofErr w:type="spellStart"/>
+      <w:r>
         <w:t>ItemFactura</w:t>
       </w:r>
-      <w:r>
-        <w:rPr>
-          <w:noProof/>
-          <w:lang w:eastAsia="es-AR"/>
-        </w:rPr>
-        <w:drawing>
-          <wp:inline distT="0" distB="0" distL="0" distR="0" wp14:anchorId="66AA6819" wp14:editId="32687E25">
-            <wp:extent cx="5306165" cy="2495898"/>
-            <wp:effectExtent l="0" t="0" r="8890" b="0"/>
-            <wp:docPr id="16" name="0 Imagen"/>
-            <wp:cNvGraphicFramePr>
-              <a:graphicFrameLocks xmlns:a="http://schemas.openxmlformats.org/drawingml/2006/main" noChangeAspect="1"/>
-            </wp:cNvGraphicFramePr>
-            <a:graphic xmlns:a="http://schemas.openxmlformats.org/drawingml/2006/main">
-              <a:graphicData uri="http://schemas.openxmlformats.org/drawingml/2006/picture">
-                <pic:pic xmlns:pic="http://schemas.openxmlformats.org/drawingml/2006/picture">
-                  <pic:nvPicPr>
-                    <pic:cNvPr id="0" name="itemsFactura.png"/>
-                    <pic:cNvPicPr/>
-                  </pic:nvPicPr>
-                  <pic:blipFill>
-                    <a:blip r:embed="rId23">
-                      <a:extLst>
-                        <a:ext uri="{28A0092B-C50C-407E-A947-70E740481C1C}">
-                          <a14:useLocalDpi xmlns:a14="http://schemas.microsoft.com/office/drawing/2010/main" val="0"/>
-                        </a:ext>
-                      </a:extLst>
-                    </a:blip>
-                    <a:stretch>
-                      <a:fillRect/>
-                    </a:stretch>
-                  </pic:blipFill>
-                  <pic:spPr>
-                    <a:xfrm>
-                      <a:off x="0" y="0"/>
-                      <a:ext cx="5306165" cy="2495898"/>
-                    </a:xfrm>
-                    <a:prstGeom prst="rect">
-                      <a:avLst/>
-                    </a:prstGeom>
-                  </pic:spPr>
-                </pic:pic>
-              </a:graphicData>
-            </a:graphic>
-          </wp:inline>
-        </w:drawing>
-      </w:r>
+      <w:proofErr w:type="spellEnd"/>
     </w:p>
     <w:p>
       <w:pPr>
@@ -986,7 +1047,7 @@
           <w:lang w:eastAsia="es-AR"/>
         </w:rPr>
         <w:drawing>
-          <wp:inline distT="0" distB="0" distL="0" distR="0" wp14:anchorId="6DBC1CF7" wp14:editId="64B03387">
+          <wp:inline distT="0" distB="0" distL="0" distR="0" wp14:anchorId="2E6672B6" wp14:editId="2B4B82B1">
             <wp:extent cx="5306165" cy="2505425"/>
             <wp:effectExtent l="0" t="0" r="0" b="9525"/>
             <wp:docPr id="17" name="0 Imagen"/>
@@ -1001,7 +1062,7 @@
                     <pic:cNvPicPr/>
                   </pic:nvPicPr>
                   <pic:blipFill>
-                    <a:blip r:embed="rId24">
+                    <a:blip r:embed="rId23">
                       <a:extLst>
                         <a:ext uri="{28A0092B-C50C-407E-A947-70E740481C1C}">
                           <a14:useLocalDpi xmlns:a14="http://schemas.microsoft.com/office/drawing/2010/main" val="0"/>
@@ -1036,13 +1097,35 @@
     </w:p>
     <w:p>
       <w:pPr>
-        <w:pStyle w:val="Ttulo2"/>
-        <w:jc w:val="center"/>
-      </w:pPr>
-      <w:r>
+        <w:rPr>
+          <w:rStyle w:val="Ttulo2Car"/>
+        </w:rPr>
+      </w:pPr>
+      <w:r>
+        <w:rPr>
+          <w:rStyle w:val="Ttulo2Car"/>
+        </w:rPr>
+        <w:br w:type="page"/>
+      </w:r>
+    </w:p>
+    <w:p>
+      <w:pPr>
+        <w:jc w:val="center"/>
+        <w:rPr>
+          <w:rStyle w:val="Ttulo2Car"/>
+        </w:rPr>
+      </w:pPr>
+      <w:proofErr w:type="spellStart"/>
+      <w:proofErr w:type="gramStart"/>
+      <w:r>
+        <w:rPr>
+          <w:rStyle w:val="Ttulo2Car"/>
+        </w:rPr>
         <w:lastRenderedPageBreak/>
         <w:t>itemsProduccion</w:t>
       </w:r>
+      <w:proofErr w:type="spellEnd"/>
+      <w:proofErr w:type="gramEnd"/>
       <w:r>
         <w:rPr>
           <w:noProof/>
@@ -1050,8 +1133,8 @@
         </w:rPr>
         <w:drawing>
           <wp:inline distT="0" distB="0" distL="0" distR="0" wp14:anchorId="56B5AF5D" wp14:editId="13155D27">
-            <wp:extent cx="5306165" cy="2505425"/>
-            <wp:effectExtent l="0" t="0" r="0" b="9525"/>
+            <wp:extent cx="4961890" cy="1933292"/>
+            <wp:effectExtent l="0" t="0" r="0" b="0"/>
             <wp:docPr id="18" name="0 Imagen"/>
             <wp:cNvGraphicFramePr>
               <a:graphicFrameLocks xmlns:a="http://schemas.openxmlformats.org/drawingml/2006/main" noChangeAspect="1"/>
@@ -1064,54 +1147,52 @@
                     <pic:cNvPicPr/>
                   </pic:nvPicPr>
                   <pic:blipFill>
-                    <a:blip r:embed="rId25">
-                      <a:extLst>
-                        <a:ext uri="{28A0092B-C50C-407E-A947-70E740481C1C}">
-                          <a14:useLocalDpi xmlns:a14="http://schemas.microsoft.com/office/drawing/2010/main" val="0"/>
-                        </a:ext>
-                      </a:extLst>
-                    </a:blip>
-                    <a:stretch>
-                      <a:fillRect/>
-                    </a:stretch>
-                  </pic:blipFill>
-                  <pic:spPr>
-                    <a:xfrm>
-                      <a:off x="0" y="0"/>
-                      <a:ext cx="5306165" cy="2505425"/>
-                    </a:xfrm>
-                    <a:prstGeom prst="rect">
-                      <a:avLst/>
-                    </a:prstGeom>
-                  </pic:spPr>
-                </pic:pic>
-              </a:graphicData>
-            </a:graphic>
-          </wp:inline>
-        </w:drawing>
-      </w:r>
-    </w:p>
-    <w:p>
-      <w:pPr>
-        <w:pStyle w:val="Ttulo2"/>
-        <w:jc w:val="center"/>
-      </w:pPr>
-    </w:p>
-    <w:p>
-      <w:pPr>
-        <w:pStyle w:val="Ttulo2"/>
-        <w:jc w:val="center"/>
-      </w:pPr>
-      <w:r>
+                    <a:blip r:embed="rId24">
+                      <a:extLst>
+                        <a:ext uri="{28A0092B-C50C-407E-A947-70E740481C1C}">
+                          <a14:useLocalDpi xmlns:a14="http://schemas.microsoft.com/office/drawing/2010/main" val="0"/>
+                        </a:ext>
+                      </a:extLst>
+                    </a:blip>
+                    <a:stretch>
+                      <a:fillRect/>
+                    </a:stretch>
+                  </pic:blipFill>
+                  <pic:spPr>
+                    <a:xfrm>
+                      <a:off x="0" y="0"/>
+                      <a:ext cx="4968775" cy="1935974"/>
+                    </a:xfrm>
+                    <a:prstGeom prst="rect">
+                      <a:avLst/>
+                    </a:prstGeom>
+                  </pic:spPr>
+                </pic:pic>
+              </a:graphicData>
+            </a:graphic>
+          </wp:inline>
+        </w:drawing>
+      </w:r>
+    </w:p>
+    <w:p>
+      <w:pPr>
+        <w:jc w:val="center"/>
+      </w:pPr>
+      <w:proofErr w:type="spellStart"/>
+      <w:r>
+        <w:rPr>
+          <w:rStyle w:val="Ttulo2Car"/>
+        </w:rPr>
         <w:t>ItemProducto</w:t>
       </w:r>
-      <w:r>
-        <w:rPr>
-          <w:noProof/>
-          <w:lang w:eastAsia="es-AR"/>
-        </w:rPr>
-        <w:drawing>
-          <wp:inline distT="0" distB="0" distL="0" distR="0" wp14:anchorId="35A356E4" wp14:editId="56494BBC">
+      <w:proofErr w:type="spellEnd"/>
+      <w:r>
+        <w:rPr>
+          <w:noProof/>
+          <w:lang w:eastAsia="es-AR"/>
+        </w:rPr>
+        <w:drawing>
+          <wp:inline distT="0" distB="0" distL="0" distR="0" wp14:anchorId="469C3335" wp14:editId="71654654">
             <wp:extent cx="5306165" cy="2505425"/>
             <wp:effectExtent l="0" t="0" r="0" b="9525"/>
             <wp:docPr id="19" name="0 Imagen"/>
@@ -1126,7 +1207,7 @@
                     <pic:cNvPicPr/>
                   </pic:nvPicPr>
                   <pic:blipFill>
-                    <a:blip r:embed="rId26">
+                    <a:blip r:embed="rId25">
                       <a:extLst>
                         <a:ext uri="{28A0092B-C50C-407E-A947-70E740481C1C}">
                           <a14:useLocalDpi xmlns:a14="http://schemas.microsoft.com/office/drawing/2010/main" val="0"/>
@@ -1168,7 +1249,7 @@
           <w:lang w:eastAsia="es-AR"/>
         </w:rPr>
         <w:drawing>
-          <wp:inline distT="0" distB="0" distL="0" distR="0" wp14:anchorId="54EB3C25" wp14:editId="5F6F30E7">
+          <wp:inline distT="0" distB="0" distL="0" distR="0" wp14:anchorId="5547E8B2" wp14:editId="42B6C8F5">
             <wp:extent cx="5306165" cy="2505425"/>
             <wp:effectExtent l="0" t="0" r="0" b="9525"/>
             <wp:docPr id="20" name="0 Imagen"/>
@@ -1183,7 +1264,7 @@
                     <pic:cNvPicPr/>
                   </pic:nvPicPr>
                   <pic:blipFill>
-                    <a:blip r:embed="rId27">
+                    <a:blip r:embed="rId26">
                       <a:extLst>
                         <a:ext uri="{28A0092B-C50C-407E-A947-70E740481C1C}">
                           <a14:useLocalDpi xmlns:a14="http://schemas.microsoft.com/office/drawing/2010/main" val="0"/>
@@ -1230,7 +1311,7 @@
           <w:lang w:eastAsia="es-AR"/>
         </w:rPr>
         <w:drawing>
-          <wp:inline distT="0" distB="0" distL="0" distR="0" wp14:anchorId="47B40979" wp14:editId="60DC54F3">
+          <wp:inline distT="0" distB="0" distL="0" distR="0" wp14:anchorId="6FF45D8E" wp14:editId="0CB60C72">
             <wp:extent cx="5306165" cy="3743847"/>
             <wp:effectExtent l="0" t="0" r="8890" b="9525"/>
             <wp:docPr id="21" name="0 Imagen"/>
@@ -1245,7 +1326,7 @@
                     <pic:cNvPicPr/>
                   </pic:nvPicPr>
                   <pic:blipFill>
-                    <a:blip r:embed="rId28">
+                    <a:blip r:embed="rId27">
                       <a:extLst>
                         <a:ext uri="{28A0092B-C50C-407E-A947-70E740481C1C}">
                           <a14:useLocalDpi xmlns:a14="http://schemas.microsoft.com/office/drawing/2010/main" val="0"/>
@@ -1280,20 +1361,62 @@
     </w:p>
     <w:p>
       <w:pPr>
-        <w:pStyle w:val="Ttulo2"/>
-        <w:jc w:val="center"/>
-      </w:pPr>
-      <w:r>
-        <w:lastRenderedPageBreak/>
+        <w:pStyle w:val="Sinespaciado"/>
+      </w:pPr>
+    </w:p>
+    <w:p>
+      <w:pPr>
+        <w:pStyle w:val="Sinespaciado"/>
+      </w:pPr>
+    </w:p>
+    <w:p>
+      <w:pPr>
+        <w:pStyle w:val="Sinespaciado"/>
+      </w:pPr>
+    </w:p>
+    <w:p>
+      <w:pPr>
+        <w:pStyle w:val="Sinespaciado"/>
+      </w:pPr>
+    </w:p>
+    <w:p>
+      <w:pPr>
+        <w:pStyle w:val="Sinespaciado"/>
+      </w:pPr>
+    </w:p>
+    <w:p>
+      <w:pPr>
+        <w:pStyle w:val="Sinespaciado"/>
+      </w:pPr>
+    </w:p>
+    <w:p>
+      <w:pPr>
+        <w:pStyle w:val="Sinespaciado"/>
+      </w:pPr>
+    </w:p>
+    <w:p>
+      <w:pPr>
+        <w:pStyle w:val="Sinespaciado"/>
+        <w:jc w:val="center"/>
+        <w:rPr>
+          <w:rStyle w:val="Ttulo2Car"/>
+        </w:rPr>
+      </w:pPr>
+      <w:proofErr w:type="gramStart"/>
+      <w:r>
+        <w:rPr>
+          <w:rStyle w:val="Ttulo2Car"/>
+        </w:rPr>
         <w:t>localidades</w:t>
       </w:r>
-      <w:r>
-        <w:rPr>
-          <w:noProof/>
-          <w:lang w:eastAsia="es-AR"/>
-        </w:rPr>
-        <w:drawing>
-          <wp:inline distT="0" distB="0" distL="0" distR="0" wp14:anchorId="7FB3E0FD" wp14:editId="32CB4DA3">
+      <w:proofErr w:type="gramEnd"/>
+      <w:r>
+        <w:rPr>
+          <w:noProof/>
+          <w:lang w:eastAsia="es-AR"/>
+        </w:rPr>
+        <w:drawing>
+          <wp:inline distT="0" distB="0" distL="0" distR="0" wp14:anchorId="3F082EA2" wp14:editId="37F1BFB0">
             <wp:extent cx="5306165" cy="2238687"/>
             <wp:effectExtent l="0" t="0" r="8890" b="9525"/>
             <wp:docPr id="22" name="0 Imagen"/>
@@ -1308,7 +1431,7 @@
                     <pic:cNvPicPr/>
                   </pic:nvPicPr>
                   <pic:blipFill>
-                    <a:blip r:embed="rId29">
+                    <a:blip r:embed="rId28">
                       <a:extLst>
                         <a:ext uri="{28A0092B-C50C-407E-A947-70E740481C1C}">
                           <a14:useLocalDpi xmlns:a14="http://schemas.microsoft.com/office/drawing/2010/main" val="0"/>
@@ -1337,18 +1460,26 @@
     </w:p>
     <w:p>
       <w:pPr>
-        <w:pStyle w:val="Ttulo2"/>
-        <w:jc w:val="center"/>
-      </w:pPr>
-    </w:p>
-    <w:p>
-      <w:pPr>
-        <w:pStyle w:val="Ttulo2"/>
-        <w:jc w:val="center"/>
-      </w:pPr>
-      <w:r>
+        <w:pStyle w:val="Sinespaciado"/>
+        <w:jc w:val="center"/>
+        <w:rPr>
+          <w:rStyle w:val="Ttulo2Car"/>
+        </w:rPr>
+      </w:pPr>
+    </w:p>
+    <w:p>
+      <w:pPr>
+        <w:pStyle w:val="Sinespaciado"/>
+        <w:jc w:val="center"/>
+      </w:pPr>
+      <w:proofErr w:type="gramStart"/>
+      <w:r>
+        <w:rPr>
+          <w:rStyle w:val="Ttulo2Car"/>
+        </w:rPr>
         <w:t>marcas</w:t>
       </w:r>
+      <w:proofErr w:type="gramEnd"/>
       <w:r>
         <w:rPr>
           <w:noProof/>
@@ -1370,7 +1501,7 @@
                     <pic:cNvPicPr/>
                   </pic:nvPicPr>
                   <pic:blipFill>
-                    <a:blip r:embed="rId30">
+                    <a:blip r:embed="rId29">
                       <a:extLst>
                         <a:ext uri="{28A0092B-C50C-407E-A947-70E740481C1C}">
                           <a14:useLocalDpi xmlns:a14="http://schemas.microsoft.com/office/drawing/2010/main" val="0"/>
@@ -1409,7 +1540,6 @@
         <w:jc w:val="center"/>
       </w:pPr>
       <w:r>
-        <w:lastRenderedPageBreak/>
         <w:t>medidas</w:t>
       </w:r>
       <w:r>
@@ -1433,7 +1563,7 @@
                     <pic:cNvPicPr/>
                   </pic:nvPicPr>
                   <pic:blipFill>
-                    <a:blip r:embed="rId31">
+                    <a:blip r:embed="rId30">
                       <a:extLst>
                         <a:ext uri="{28A0092B-C50C-407E-A947-70E740481C1C}">
                           <a14:useLocalDpi xmlns:a14="http://schemas.microsoft.com/office/drawing/2010/main" val="0"/>
@@ -1495,7 +1625,7 @@
                     <pic:cNvPicPr/>
                   </pic:nvPicPr>
                   <pic:blipFill>
-                    <a:blip r:embed="rId32">
+                    <a:blip r:embed="rId31">
                       <a:extLst>
                         <a:ext uri="{28A0092B-C50C-407E-A947-70E740481C1C}">
                           <a14:useLocalDpi xmlns:a14="http://schemas.microsoft.com/office/drawing/2010/main" val="0"/>
@@ -1530,13 +1660,75 @@
     </w:p>
     <w:p>
       <w:pPr>
-        <w:pStyle w:val="Ttulo2"/>
-        <w:jc w:val="center"/>
-      </w:pPr>
-      <w:r>
-        <w:lastRenderedPageBreak/>
+        <w:jc w:val="center"/>
+        <w:rPr>
+          <w:rStyle w:val="Ttulo2Car"/>
+        </w:rPr>
+      </w:pPr>
+    </w:p>
+    <w:p>
+      <w:pPr>
+        <w:jc w:val="center"/>
+        <w:rPr>
+          <w:rStyle w:val="Ttulo2Car"/>
+        </w:rPr>
+      </w:pPr>
+    </w:p>
+    <w:p>
+      <w:pPr>
+        <w:jc w:val="center"/>
+        <w:rPr>
+          <w:rStyle w:val="Ttulo2Car"/>
+        </w:rPr>
+      </w:pPr>
+    </w:p>
+    <w:p>
+      <w:pPr>
+        <w:jc w:val="center"/>
+        <w:rPr>
+          <w:rStyle w:val="Ttulo2Car"/>
+        </w:rPr>
+      </w:pPr>
+    </w:p>
+    <w:p>
+      <w:pPr>
+        <w:jc w:val="center"/>
+        <w:rPr>
+          <w:rStyle w:val="Ttulo2Car"/>
+        </w:rPr>
+      </w:pPr>
+    </w:p>
+    <w:p>
+      <w:pPr>
+        <w:jc w:val="center"/>
+        <w:rPr>
+          <w:rStyle w:val="Ttulo2Car"/>
+        </w:rPr>
+      </w:pPr>
+    </w:p>
+    <w:p>
+      <w:pPr>
+        <w:jc w:val="center"/>
+        <w:rPr>
+          <w:rStyle w:val="Ttulo2Car"/>
+        </w:rPr>
+      </w:pPr>
+    </w:p>
+    <w:p>
+      <w:pPr>
+        <w:jc w:val="center"/>
+        <w:rPr>
+          <w:rStyle w:val="Ttulo2Car"/>
+        </w:rPr>
+      </w:pPr>
+      <w:proofErr w:type="gramStart"/>
+      <w:r>
+        <w:rPr>
+          <w:rStyle w:val="Ttulo2Car"/>
+        </w:rPr>
         <w:t>pedidos</w:t>
       </w:r>
+      <w:proofErr w:type="gramEnd"/>
       <w:r>
         <w:rPr>
           <w:noProof/>
@@ -1558,7 +1750,7 @@
                     <pic:cNvPicPr/>
                   </pic:nvPicPr>
                   <pic:blipFill>
-                    <a:blip r:embed="rId33">
+                    <a:blip r:embed="rId32">
                       <a:extLst>
                         <a:ext uri="{28A0092B-C50C-407E-A947-70E740481C1C}">
                           <a14:useLocalDpi xmlns:a14="http://schemas.microsoft.com/office/drawing/2010/main" val="0"/>
@@ -1587,18 +1779,18 @@
     </w:p>
     <w:p>
       <w:pPr>
-        <w:pStyle w:val="Ttulo2"/>
-        <w:jc w:val="center"/>
-      </w:pPr>
-    </w:p>
-    <w:p>
-      <w:pPr>
-        <w:pStyle w:val="Ttulo2"/>
-        <w:jc w:val="center"/>
-      </w:pPr>
-      <w:r>
+        <w:jc w:val="center"/>
+      </w:pPr>
+      <w:proofErr w:type="spellStart"/>
+      <w:proofErr w:type="gramStart"/>
+      <w:r>
+        <w:rPr>
+          <w:rStyle w:val="Ttulo2Car"/>
+        </w:rPr>
         <w:t>precioInsumos</w:t>
       </w:r>
+      <w:proofErr w:type="spellEnd"/>
+      <w:proofErr w:type="gramEnd"/>
       <w:r>
         <w:rPr>
           <w:noProof/>
@@ -1620,7 +1812,7 @@
                     <pic:cNvPicPr/>
                   </pic:nvPicPr>
                   <pic:blipFill>
-                    <a:blip r:embed="rId34">
+                    <a:blip r:embed="rId33">
                       <a:extLst>
                         <a:ext uri="{28A0092B-C50C-407E-A947-70E740481C1C}">
                           <a14:useLocalDpi xmlns:a14="http://schemas.microsoft.com/office/drawing/2010/main" val="0"/>
@@ -1659,7 +1851,6 @@
         <w:jc w:val="center"/>
       </w:pPr>
       <w:r>
-        <w:lastRenderedPageBreak/>
         <w:t>precioProductos</w:t>
       </w:r>
       <w:r>
@@ -1683,7 +1874,7 @@
                     <pic:cNvPicPr/>
                   </pic:nvPicPr>
                   <pic:blipFill>
-                    <a:blip r:embed="rId35">
+                    <a:blip r:embed="rId34">
                       <a:extLst>
                         <a:ext uri="{28A0092B-C50C-407E-A947-70E740481C1C}">
                           <a14:useLocalDpi xmlns:a14="http://schemas.microsoft.com/office/drawing/2010/main" val="0"/>
@@ -1745,7 +1936,7 @@
                     <pic:cNvPicPr/>
                   </pic:nvPicPr>
                   <pic:blipFill>
-                    <a:blip r:embed="rId36">
+                    <a:blip r:embed="rId35">
                       <a:extLst>
                         <a:ext uri="{28A0092B-C50C-407E-A947-70E740481C1C}">
                           <a14:useLocalDpi xmlns:a14="http://schemas.microsoft.com/office/drawing/2010/main" val="0"/>
@@ -1780,13 +1971,22 @@
     </w:p>
     <w:p>
       <w:pPr>
-        <w:pStyle w:val="Ttulo2"/>
-        <w:jc w:val="center"/>
-      </w:pPr>
-      <w:r>
+        <w:jc w:val="center"/>
+        <w:rPr>
+          <w:rStyle w:val="Ttulo2Car"/>
+        </w:rPr>
+      </w:pPr>
+      <w:proofErr w:type="spellStart"/>
+      <w:proofErr w:type="gramStart"/>
+      <w:r>
+        <w:rPr>
+          <w:rStyle w:val="Ttulo2Car"/>
+        </w:rPr>
         <w:lastRenderedPageBreak/>
         <w:t>produccion</w:t>
       </w:r>
+      <w:proofErr w:type="spellEnd"/>
+      <w:proofErr w:type="gramEnd"/>
       <w:r>
         <w:rPr>
           <w:noProof/>
@@ -1808,7 +2008,7 @@
                     <pic:cNvPicPr/>
                   </pic:nvPicPr>
                   <pic:blipFill>
-                    <a:blip r:embed="rId37">
+                    <a:blip r:embed="rId36">
                       <a:extLst>
                         <a:ext uri="{28A0092B-C50C-407E-A947-70E740481C1C}">
                           <a14:useLocalDpi xmlns:a14="http://schemas.microsoft.com/office/drawing/2010/main" val="0"/>
@@ -1837,18 +2037,16 @@
     </w:p>
     <w:p>
       <w:pPr>
-        <w:pStyle w:val="Ttulo2"/>
-        <w:jc w:val="center"/>
-      </w:pPr>
-    </w:p>
-    <w:p>
-      <w:pPr>
-        <w:pStyle w:val="Ttulo2"/>
-        <w:jc w:val="center"/>
-      </w:pPr>
-      <w:r>
+        <w:jc w:val="center"/>
+      </w:pPr>
+      <w:proofErr w:type="gramStart"/>
+      <w:r>
+        <w:rPr>
+          <w:rStyle w:val="Ttulo2Car"/>
+        </w:rPr>
         <w:t>productos</w:t>
       </w:r>
+      <w:proofErr w:type="gramEnd"/>
       <w:r>
         <w:rPr>
           <w:noProof/>
@@ -1870,7 +2068,7 @@
                     <pic:cNvPicPr/>
                   </pic:nvPicPr>
                   <pic:blipFill>
-                    <a:blip r:embed="rId38">
+                    <a:blip r:embed="rId37">
                       <a:extLst>
                         <a:ext uri="{28A0092B-C50C-407E-A947-70E740481C1C}">
                           <a14:useLocalDpi xmlns:a14="http://schemas.microsoft.com/office/drawing/2010/main" val="0"/>
@@ -1909,7 +2107,6 @@
         <w:jc w:val="center"/>
       </w:pPr>
       <w:r>
-        <w:lastRenderedPageBreak/>
         <w:t>proveedores</w:t>
       </w:r>
       <w:r>
@@ -1933,7 +2130,7 @@
                     <pic:cNvPicPr/>
                   </pic:nvPicPr>
                   <pic:blipFill>
-                    <a:blip r:embed="rId39">
+                    <a:blip r:embed="rId38">
                       <a:extLst>
                         <a:ext uri="{28A0092B-C50C-407E-A947-70E740481C1C}">
                           <a14:useLocalDpi xmlns:a14="http://schemas.microsoft.com/office/drawing/2010/main" val="0"/>
@@ -1995,7 +2192,7 @@
                     <pic:cNvPicPr/>
                   </pic:nvPicPr>
                   <pic:blipFill>
-                    <a:blip r:embed="rId40">
+                    <a:blip r:embed="rId39">
                       <a:extLst>
                         <a:ext uri="{28A0092B-C50C-407E-A947-70E740481C1C}">
                           <a14:useLocalDpi xmlns:a14="http://schemas.microsoft.com/office/drawing/2010/main" val="0"/>
@@ -2030,13 +2227,20 @@
     </w:p>
     <w:p>
       <w:pPr>
-        <w:pStyle w:val="Ttulo2"/>
-        <w:jc w:val="center"/>
-      </w:pPr>
-      <w:r>
+        <w:jc w:val="center"/>
+        <w:rPr>
+          <w:rStyle w:val="Ttulo2Car"/>
+        </w:rPr>
+      </w:pPr>
+      <w:proofErr w:type="gramStart"/>
+      <w:r>
+        <w:rPr>
+          <w:rStyle w:val="Ttulo2Car"/>
+        </w:rPr>
         <w:lastRenderedPageBreak/>
         <w:t>recorridos</w:t>
       </w:r>
+      <w:proofErr w:type="gramEnd"/>
       <w:r>
         <w:rPr>
           <w:noProof/>
@@ -2058,7 +2262,7 @@
                     <pic:cNvPicPr/>
                   </pic:nvPicPr>
                   <pic:blipFill>
-                    <a:blip r:embed="rId41">
+                    <a:blip r:embed="rId40">
                       <a:extLst>
                         <a:ext uri="{28A0092B-C50C-407E-A947-70E740481C1C}">
                           <a14:useLocalDpi xmlns:a14="http://schemas.microsoft.com/office/drawing/2010/main" val="0"/>
@@ -2087,18 +2291,16 @@
     </w:p>
     <w:p>
       <w:pPr>
-        <w:pStyle w:val="Ttulo2"/>
-        <w:jc w:val="center"/>
-      </w:pPr>
-    </w:p>
-    <w:p>
-      <w:pPr>
-        <w:pStyle w:val="Ttulo2"/>
-        <w:jc w:val="center"/>
-      </w:pPr>
-      <w:r>
+        <w:jc w:val="center"/>
+      </w:pPr>
+      <w:proofErr w:type="gramStart"/>
+      <w:r>
+        <w:rPr>
+          <w:rStyle w:val="Ttulo2Car"/>
+        </w:rPr>
         <w:t>repartos</w:t>
       </w:r>
+      <w:proofErr w:type="gramEnd"/>
       <w:r>
         <w:rPr>
           <w:noProof/>
@@ -2120,7 +2322,7 @@
                     <pic:cNvPicPr/>
                   </pic:nvPicPr>
                   <pic:blipFill>
-                    <a:blip r:embed="rId42">
+                    <a:blip r:embed="rId41">
                       <a:extLst>
                         <a:ext uri="{28A0092B-C50C-407E-A947-70E740481C1C}">
                           <a14:useLocalDpi xmlns:a14="http://schemas.microsoft.com/office/drawing/2010/main" val="0"/>
@@ -2177,7 +2379,7 @@
                     <pic:cNvPicPr/>
                   </pic:nvPicPr>
                   <pic:blipFill>
-                    <a:blip r:embed="rId43">
+                    <a:blip r:embed="rId42">
                       <a:extLst>
                         <a:ext uri="{28A0092B-C50C-407E-A947-70E740481C1C}">
                           <a14:useLocalDpi xmlns:a14="http://schemas.microsoft.com/office/drawing/2010/main" val="0"/>
@@ -2239,7 +2441,7 @@
                     <pic:cNvPicPr/>
                   </pic:nvPicPr>
                   <pic:blipFill>
-                    <a:blip r:embed="rId44">
+                    <a:blip r:embed="rId43">
                       <a:extLst>
                         <a:ext uri="{28A0092B-C50C-407E-A947-70E740481C1C}">
                           <a14:useLocalDpi xmlns:a14="http://schemas.microsoft.com/office/drawing/2010/main" val="0"/>
@@ -2274,13 +2476,20 @@
     </w:p>
     <w:p>
       <w:pPr>
-        <w:pStyle w:val="Ttulo2"/>
-        <w:jc w:val="center"/>
-      </w:pPr>
-      <w:r>
+        <w:jc w:val="center"/>
+        <w:rPr>
+          <w:rStyle w:val="Ttulo2Car"/>
+        </w:rPr>
+      </w:pPr>
+      <w:proofErr w:type="gramStart"/>
+      <w:r>
+        <w:rPr>
+          <w:rStyle w:val="Ttulo2Car"/>
+        </w:rPr>
         <w:lastRenderedPageBreak/>
         <w:t>rubros</w:t>
       </w:r>
+      <w:proofErr w:type="gramEnd"/>
       <w:r>
         <w:rPr>
           <w:noProof/>
@@ -2302,7 +2511,7 @@
                     <pic:cNvPicPr/>
                   </pic:nvPicPr>
                   <pic:blipFill>
-                    <a:blip r:embed="rId45">
+                    <a:blip r:embed="rId44">
                       <a:extLst>
                         <a:ext uri="{28A0092B-C50C-407E-A947-70E740481C1C}">
                           <a14:useLocalDpi xmlns:a14="http://schemas.microsoft.com/office/drawing/2010/main" val="0"/>
@@ -2331,18 +2540,16 @@
     </w:p>
     <w:p>
       <w:pPr>
-        <w:pStyle w:val="Ttulo2"/>
-        <w:jc w:val="center"/>
-      </w:pPr>
-    </w:p>
-    <w:p>
-      <w:pPr>
-        <w:pStyle w:val="Ttulo2"/>
-        <w:jc w:val="center"/>
-      </w:pPr>
-      <w:r>
+        <w:jc w:val="center"/>
+      </w:pPr>
+      <w:proofErr w:type="gramStart"/>
+      <w:r>
+        <w:rPr>
+          <w:rStyle w:val="Ttulo2Car"/>
+        </w:rPr>
         <w:t>saldos</w:t>
       </w:r>
+      <w:proofErr w:type="gramEnd"/>
       <w:r>
         <w:rPr>
           <w:noProof/>
@@ -2364,7 +2571,7 @@
                     <pic:cNvPicPr/>
                   </pic:nvPicPr>
                   <pic:blipFill>
-                    <a:blip r:embed="rId46">
+                    <a:blip r:embed="rId45">
                       <a:extLst>
                         <a:ext uri="{28A0092B-C50C-407E-A947-70E740481C1C}">
                           <a14:useLocalDpi xmlns:a14="http://schemas.microsoft.com/office/drawing/2010/main" val="0"/>
@@ -2403,7 +2610,6 @@
         <w:jc w:val="center"/>
       </w:pPr>
       <w:r>
-        <w:lastRenderedPageBreak/>
         <w:t>stockInsumoLog</w:t>
       </w:r>
       <w:r>
@@ -2427,7 +2633,7 @@
                     <pic:cNvPicPr/>
                   </pic:nvPicPr>
                   <pic:blipFill>
-                    <a:blip r:embed="rId47">
+                    <a:blip r:embed="rId46">
                       <a:extLst>
                         <a:ext uri="{28A0092B-C50C-407E-A947-70E740481C1C}">
                           <a14:useLocalDpi xmlns:a14="http://schemas.microsoft.com/office/drawing/2010/main" val="0"/>
@@ -2483,7 +2689,7 @@
                     <pic:cNvPicPr/>
                   </pic:nvPicPr>
                   <pic:blipFill>
-                    <a:blip r:embed="rId48">
+                    <a:blip r:embed="rId47">
                       <a:extLst>
                         <a:ext uri="{28A0092B-C50C-407E-A947-70E740481C1C}">
                           <a14:useLocalDpi xmlns:a14="http://schemas.microsoft.com/office/drawing/2010/main" val="0"/>
@@ -2518,13 +2724,22 @@
     </w:p>
     <w:p>
       <w:pPr>
-        <w:pStyle w:val="Ttulo2"/>
-        <w:jc w:val="center"/>
-      </w:pPr>
-      <w:r>
+        <w:jc w:val="center"/>
+        <w:rPr>
+          <w:rStyle w:val="Ttulo2Car"/>
+        </w:rPr>
+      </w:pPr>
+      <w:proofErr w:type="spellStart"/>
+      <w:proofErr w:type="gramStart"/>
+      <w:r>
+        <w:rPr>
+          <w:rStyle w:val="Ttulo2Car"/>
+        </w:rPr>
         <w:lastRenderedPageBreak/>
         <w:t>stockProductos</w:t>
       </w:r>
+      <w:proofErr w:type="spellEnd"/>
+      <w:proofErr w:type="gramEnd"/>
       <w:r>
         <w:rPr>
           <w:noProof/>
@@ -2546,7 +2761,7 @@
                     <pic:cNvPicPr/>
                   </pic:nvPicPr>
                   <pic:blipFill>
-                    <a:blip r:embed="rId49">
+                    <a:blip r:embed="rId48">
                       <a:extLst>
                         <a:ext uri="{28A0092B-C50C-407E-A947-70E740481C1C}">
                           <a14:useLocalDpi xmlns:a14="http://schemas.microsoft.com/office/drawing/2010/main" val="0"/>
@@ -2575,18 +2790,18 @@
     </w:p>
     <w:p>
       <w:pPr>
-        <w:pStyle w:val="Ttulo2"/>
-        <w:jc w:val="center"/>
-      </w:pPr>
-    </w:p>
-    <w:p>
-      <w:pPr>
-        <w:pStyle w:val="Ttulo2"/>
-        <w:jc w:val="center"/>
-      </w:pPr>
-      <w:r>
+        <w:jc w:val="center"/>
+      </w:pPr>
+      <w:proofErr w:type="spellStart"/>
+      <w:proofErr w:type="gramStart"/>
+      <w:r>
+        <w:rPr>
+          <w:rStyle w:val="Ttulo2Car"/>
+        </w:rPr>
         <w:t>stockProductoLog</w:t>
       </w:r>
+      <w:proofErr w:type="spellEnd"/>
+      <w:proofErr w:type="gramEnd"/>
       <w:r>
         <w:rPr>
           <w:noProof/>
@@ -2608,7 +2823,7 @@
                     <pic:cNvPicPr/>
                   </pic:nvPicPr>
                   <pic:blipFill>
-                    <a:blip r:embed="rId50">
+                    <a:blip r:embed="rId49">
                       <a:extLst>
                         <a:ext uri="{28A0092B-C50C-407E-A947-70E740481C1C}">
                           <a14:useLocalDpi xmlns:a14="http://schemas.microsoft.com/office/drawing/2010/main" val="0"/>
@@ -2647,7 +2862,6 @@
         <w:jc w:val="center"/>
       </w:pPr>
       <w:r>
-        <w:lastRenderedPageBreak/>
         <w:t>Teléfonos</w:t>
       </w:r>
       <w:r>
@@ -2671,7 +2885,7 @@
                     <pic:cNvPicPr/>
                   </pic:nvPicPr>
                   <pic:blipFill>
-                    <a:blip r:embed="rId51">
+                    <a:blip r:embed="rId50">
                       <a:extLst>
                         <a:ext uri="{28A0092B-C50C-407E-A947-70E740481C1C}">
                           <a14:useLocalDpi xmlns:a14="http://schemas.microsoft.com/office/drawing/2010/main" val="0"/>
@@ -2733,7 +2947,7 @@
                     <pic:cNvPicPr/>
                   </pic:nvPicPr>
                   <pic:blipFill>
-                    <a:blip r:embed="rId52">
+                    <a:blip r:embed="rId51">
                       <a:extLst>
                         <a:ext uri="{28A0092B-C50C-407E-A947-70E740481C1C}">
                           <a14:useLocalDpi xmlns:a14="http://schemas.microsoft.com/office/drawing/2010/main" val="0"/>
@@ -2768,13 +2982,22 @@
     </w:p>
     <w:p>
       <w:pPr>
-        <w:pStyle w:val="Ttulo2"/>
-        <w:jc w:val="center"/>
-      </w:pPr>
-      <w:r>
+        <w:jc w:val="center"/>
+        <w:rPr>
+          <w:rStyle w:val="Ttulo2Car"/>
+        </w:rPr>
+      </w:pPr>
+      <w:proofErr w:type="spellStart"/>
+      <w:proofErr w:type="gramStart"/>
+      <w:r>
+        <w:rPr>
+          <w:rStyle w:val="Ttulo2Car"/>
+        </w:rPr>
         <w:lastRenderedPageBreak/>
         <w:t>tipoDocumento</w:t>
       </w:r>
+      <w:proofErr w:type="spellEnd"/>
+      <w:proofErr w:type="gramEnd"/>
       <w:r>
         <w:rPr>
           <w:noProof/>
@@ -2796,7 +3019,7 @@
                     <pic:cNvPicPr/>
                   </pic:nvPicPr>
                   <pic:blipFill>
-                    <a:blip r:embed="rId53">
+                    <a:blip r:embed="rId52">
                       <a:extLst>
                         <a:ext uri="{28A0092B-C50C-407E-A947-70E740481C1C}">
                           <a14:useLocalDpi xmlns:a14="http://schemas.microsoft.com/office/drawing/2010/main" val="0"/>
@@ -2825,12 +3048,18 @@
     </w:p>
     <w:p>
       <w:pPr>
-        <w:pStyle w:val="Ttulo2"/>
-        <w:jc w:val="center"/>
-      </w:pPr>
-      <w:r>
+        <w:jc w:val="center"/>
+      </w:pPr>
+      <w:proofErr w:type="spellStart"/>
+      <w:proofErr w:type="gramStart"/>
+      <w:r>
+        <w:rPr>
+          <w:rStyle w:val="Ttulo2Car"/>
+        </w:rPr>
         <w:t>tipoPedido</w:t>
       </w:r>
+      <w:proofErr w:type="spellEnd"/>
+      <w:proofErr w:type="gramEnd"/>
       <w:r>
         <w:rPr>
           <w:noProof/>
@@ -2852,7 +3081,7 @@
                     <pic:cNvPicPr/>
                   </pic:nvPicPr>
                   <pic:blipFill>
-                    <a:blip r:embed="rId54">
+                    <a:blip r:embed="rId53">
                       <a:extLst>
                         <a:ext uri="{28A0092B-C50C-407E-A947-70E740481C1C}">
                           <a14:useLocalDpi xmlns:a14="http://schemas.microsoft.com/office/drawing/2010/main" val="0"/>
@@ -2891,7 +3120,6 @@
         <w:jc w:val="center"/>
       </w:pPr>
       <w:r>
-        <w:lastRenderedPageBreak/>
         <w:t>tipoProducto</w:t>
       </w:r>
       <w:r>
@@ -2915,7 +3143,7 @@
                     <pic:cNvPicPr/>
                   </pic:nvPicPr>
                   <pic:blipFill>
-                    <a:blip r:embed="rId55">
+                    <a:blip r:embed="rId54">
                       <a:extLst>
                         <a:ext uri="{28A0092B-C50C-407E-A947-70E740481C1C}">
                           <a14:useLocalDpi xmlns:a14="http://schemas.microsoft.com/office/drawing/2010/main" val="0"/>
@@ -2977,7 +3205,7 @@
                     <pic:cNvPicPr/>
                   </pic:nvPicPr>
                   <pic:blipFill>
-                    <a:blip r:embed="rId56">
+                    <a:blip r:embed="rId55">
                       <a:extLst>
                         <a:ext uri="{28A0092B-C50C-407E-A947-70E740481C1C}">
                           <a14:useLocalDpi xmlns:a14="http://schemas.microsoft.com/office/drawing/2010/main" val="0"/>
@@ -3012,13 +3240,20 @@
     </w:p>
     <w:p>
       <w:pPr>
-        <w:pStyle w:val="Ttulo2"/>
-        <w:jc w:val="center"/>
-      </w:pPr>
-      <w:r>
+        <w:jc w:val="center"/>
+        <w:rPr>
+          <w:rStyle w:val="Ttulo2Car"/>
+        </w:rPr>
+      </w:pPr>
+      <w:proofErr w:type="gramStart"/>
+      <w:r>
+        <w:rPr>
+          <w:rStyle w:val="Ttulo2Car"/>
+        </w:rPr>
         <w:lastRenderedPageBreak/>
         <w:t>usuarios</w:t>
       </w:r>
+      <w:proofErr w:type="gramEnd"/>
       <w:r>
         <w:rPr>
           <w:noProof/>
@@ -3040,7 +3275,7 @@
                     <pic:cNvPicPr/>
                   </pic:nvPicPr>
                   <pic:blipFill>
-                    <a:blip r:embed="rId57">
+                    <a:blip r:embed="rId56">
                       <a:extLst>
                         <a:ext uri="{28A0092B-C50C-407E-A947-70E740481C1C}">
                           <a14:useLocalDpi xmlns:a14="http://schemas.microsoft.com/office/drawing/2010/main" val="0"/>
@@ -3069,18 +3304,15 @@
     </w:p>
     <w:p>
       <w:pPr>
-        <w:pStyle w:val="Ttulo2"/>
-        <w:jc w:val="center"/>
-      </w:pPr>
-    </w:p>
-    <w:p>
-      <w:pPr>
-        <w:pStyle w:val="Ttulo2"/>
-        <w:jc w:val="center"/>
-      </w:pPr>
-      <w:r>
+        <w:jc w:val="center"/>
+      </w:pPr>
+      <w:r>
+        <w:rPr>
+          <w:rStyle w:val="Ttulo2Car"/>
+        </w:rPr>
         <w:t>Vehículos</w:t>
       </w:r>
+      <w:bookmarkStart w:id="0" w:name="_GoBack"/>
       <w:r>
         <w:rPr>
           <w:noProof/>
@@ -3102,7 +3334,7 @@
                     <pic:cNvPicPr/>
                   </pic:nvPicPr>
                   <pic:blipFill>
-                    <a:blip r:embed="rId58">
+                    <a:blip r:embed="rId57">
                       <a:extLst>
                         <a:ext uri="{28A0092B-C50C-407E-A947-70E740481C1C}">
                           <a14:useLocalDpi xmlns:a14="http://schemas.microsoft.com/office/drawing/2010/main" val="0"/>
@@ -3128,20 +3360,20 @@
           </wp:inline>
         </w:drawing>
       </w:r>
-    </w:p>
-    <w:p>
-      <w:pPr>
-        <w:pStyle w:val="Ttulo2"/>
-        <w:jc w:val="center"/>
-      </w:pPr>
-    </w:p>
-    <w:p>
-      <w:pPr>
-        <w:pStyle w:val="Ttulo2"/>
-        <w:jc w:val="center"/>
-      </w:pPr>
-      <w:r>
-        <w:lastRenderedPageBreak/>
+      <w:bookmarkEnd w:id="0"/>
+    </w:p>
+    <w:p>
+      <w:pPr>
+        <w:pStyle w:val="Ttulo2"/>
+        <w:jc w:val="center"/>
+      </w:pPr>
+    </w:p>
+    <w:p>
+      <w:pPr>
+        <w:pStyle w:val="Ttulo2"/>
+        <w:jc w:val="center"/>
+      </w:pPr>
+      <w:r>
         <w:t>visitas</w:t>
       </w:r>
       <w:r>
@@ -3165,7 +3397,7 @@
                     <pic:cNvPicPr/>
                   </pic:nvPicPr>
                   <pic:blipFill>
-                    <a:blip r:embed="rId59">
+                    <a:blip r:embed="rId58">
                       <a:extLst>
                         <a:ext uri="{28A0092B-C50C-407E-A947-70E740481C1C}">
                           <a14:useLocalDpi xmlns:a14="http://schemas.microsoft.com/office/drawing/2010/main" val="0"/>
@@ -3194,12 +3426,8 @@
     </w:p>
     <w:p/>
     <w:sectPr>
-      <w:headerReference w:type="even" r:id="rId60"/>
-      <w:headerReference w:type="default" r:id="rId61"/>
-      <w:footerReference w:type="even" r:id="rId62"/>
-      <w:footerReference w:type="default" r:id="rId63"/>
-      <w:headerReference w:type="first" r:id="rId64"/>
-      <w:footerReference w:type="first" r:id="rId65"/>
+      <w:headerReference w:type="default" r:id="rId59"/>
+      <w:footerReference w:type="default" r:id="rId60"/>
       <w:pgSz w:w="11906" w:h="16838"/>
       <w:pgMar w:top="1417" w:right="1701" w:bottom="1417" w:left="1701" w:header="708" w:footer="708" w:gutter="0"/>
       <w:cols w:space="708"/>
@@ -3210,7 +3438,7 @@
 </file>
 
 <file path=word/endnotes.xml><?xml version="1.0" encoding="utf-8"?>
-<w:endnotes xmlns:wpc="http://schemas.microsoft.com/office/word/2010/wordprocessingCanvas" xmlns:mc="http://schemas.openxmlformats.org/markup-compatibility/2006" xmlns:o="urn:schemas-microsoft-com:office:office" xmlns:r="http://schemas.openxmlformats.org/officeDocument/2006/relationships" xmlns:m="http://schemas.openxmlformats.org/officeDocument/2006/math" xmlns:v="urn:schemas-microsoft-com:vml" xmlns:wp14="http://schemas.microsoft.com/office/word/2010/wordprocessingDrawing" xmlns:wp="http://schemas.openxmlformats.org/drawingml/2006/wordprocessingDrawing" xmlns:w10="urn:schemas-microsoft-com:office:word" xmlns:w="http://schemas.openxmlformats.org/wordprocessingml/2006/main" xmlns:w14="http://schemas.microsoft.com/office/word/2010/wordml" xmlns:wpg="http://schemas.microsoft.com/office/word/2010/wordprocessingGroup" xmlns:wpi="http://schemas.microsoft.com/office/word/2010/wordprocessingInk" xmlns:wne="http://schemas.microsoft.com/office/word/2006/wordml" xmlns:wps="http://schemas.microsoft.com/office/word/2010/wordprocessingShape" mc:Ignorable="w14 wp14">
+<w:endnotes xmlns:wpc="http://schemas.microsoft.com/office/word/2010/wordprocessingCanvas" xmlns:mc="http://schemas.openxmlformats.org/markup-compatibility/2006" xmlns:o="urn:schemas-microsoft-com:office:office" xmlns:r="http://schemas.openxmlformats.org/officeDocument/2006/relationships" xmlns:m="http://schemas.openxmlformats.org/officeDocument/2006/math" xmlns:v="urn:schemas-microsoft-com:vml" xmlns:wp14="http://schemas.microsoft.com/office/word/2010/wordprocessingDrawing" xmlns:wp="http://schemas.openxmlformats.org/drawingml/2006/wordprocessingDrawing" xmlns:w10="urn:schemas-microsoft-com:office:word" xmlns:w="http://schemas.openxmlformats.org/wordprocessingml/2006/main" xmlns:w14="http://schemas.microsoft.com/office/word/2010/wordml" xmlns:w15="http://schemas.microsoft.com/office/word/2012/wordml" xmlns:wpg="http://schemas.microsoft.com/office/word/2010/wordprocessingGroup" xmlns:wpi="http://schemas.microsoft.com/office/word/2010/wordprocessingInk" xmlns:wne="http://schemas.microsoft.com/office/word/2006/wordml" xmlns:wps="http://schemas.microsoft.com/office/word/2010/wordprocessingShape" mc:Ignorable="w14 w15 wp14">
   <w:endnote w:type="separator" w:id="-1">
     <w:p>
       <w:pPr>
@@ -3235,27 +3463,43 @@
 </file>
 
 <file path=word/footer1.xml><?xml version="1.0" encoding="utf-8"?>
-<w:ftr xmlns:wpc="http://schemas.microsoft.com/office/word/2010/wordprocessingCanvas" xmlns:mc="http://schemas.openxmlformats.org/markup-compatibility/2006" xmlns:o="urn:schemas-microsoft-com:office:office" xmlns:r="http://schemas.openxmlformats.org/officeDocument/2006/relationships" xmlns:m="http://schemas.openxmlformats.org/officeDocument/2006/math" xmlns:v="urn:schemas-microsoft-com:vml" xmlns:wp14="http://schemas.microsoft.com/office/word/2010/wordprocessingDrawing" xmlns:wp="http://schemas.openxmlformats.org/drawingml/2006/wordprocessingDrawing" xmlns:w10="urn:schemas-microsoft-com:office:word" xmlns:w="http://schemas.openxmlformats.org/wordprocessingml/2006/main" xmlns:w14="http://schemas.microsoft.com/office/word/2010/wordml" xmlns:wpg="http://schemas.microsoft.com/office/word/2010/wordprocessingGroup" xmlns:wpi="http://schemas.microsoft.com/office/word/2010/wordprocessingInk" xmlns:wne="http://schemas.microsoft.com/office/word/2006/wordml" xmlns:wps="http://schemas.microsoft.com/office/word/2010/wordprocessingShape" mc:Ignorable="w14 wp14">
-  <w:p>
-    <w:pPr>
-      <w:pStyle w:val="Piedepgina"/>
-    </w:pPr>
-  </w:p>
-</w:ftr>
-</file>
-
-<file path=word/footer2.xml><?xml version="1.0" encoding="utf-8"?>
-<w:ftr xmlns:wpc="http://schemas.microsoft.com/office/word/2010/wordprocessingCanvas" xmlns:mc="http://schemas.openxmlformats.org/markup-compatibility/2006" xmlns:o="urn:schemas-microsoft-com:office:office" xmlns:r="http://schemas.openxmlformats.org/officeDocument/2006/relationships" xmlns:m="http://schemas.openxmlformats.org/officeDocument/2006/math" xmlns:v="urn:schemas-microsoft-com:vml" xmlns:wp14="http://schemas.microsoft.com/office/word/2010/wordprocessingDrawing" xmlns:wp="http://schemas.openxmlformats.org/drawingml/2006/wordprocessingDrawing" xmlns:w10="urn:schemas-microsoft-com:office:word" xmlns:w="http://schemas.openxmlformats.org/wordprocessingml/2006/main" xmlns:w14="http://schemas.microsoft.com/office/word/2010/wordml" xmlns:wpg="http://schemas.microsoft.com/office/word/2010/wordprocessingGroup" xmlns:wpi="http://schemas.microsoft.com/office/word/2010/wordprocessingInk" xmlns:wne="http://schemas.microsoft.com/office/word/2006/wordml" xmlns:wps="http://schemas.microsoft.com/office/word/2010/wordprocessingShape" mc:Ignorable="w14 wp14">
-  <w:p>
-    <w:pPr>
-      <w:pStyle w:val="Piedepgina"/>
-    </w:pPr>
-  </w:p>
-</w:ftr>
-</file>
-
-<file path=word/footer3.xml><?xml version="1.0" encoding="utf-8"?>
-<w:ftr xmlns:wpc="http://schemas.microsoft.com/office/word/2010/wordprocessingCanvas" xmlns:mc="http://schemas.openxmlformats.org/markup-compatibility/2006" xmlns:o="urn:schemas-microsoft-com:office:office" xmlns:r="http://schemas.openxmlformats.org/officeDocument/2006/relationships" xmlns:m="http://schemas.openxmlformats.org/officeDocument/2006/math" xmlns:v="urn:schemas-microsoft-com:vml" xmlns:wp14="http://schemas.microsoft.com/office/word/2010/wordprocessingDrawing" xmlns:wp="http://schemas.openxmlformats.org/drawingml/2006/wordprocessingDrawing" xmlns:w10="urn:schemas-microsoft-com:office:word" xmlns:w="http://schemas.openxmlformats.org/wordprocessingml/2006/main" xmlns:w14="http://schemas.microsoft.com/office/word/2010/wordml" xmlns:wpg="http://schemas.microsoft.com/office/word/2010/wordprocessingGroup" xmlns:wpi="http://schemas.microsoft.com/office/word/2010/wordprocessingInk" xmlns:wne="http://schemas.microsoft.com/office/word/2006/wordml" xmlns:wps="http://schemas.microsoft.com/office/word/2010/wordprocessingShape" mc:Ignorable="w14 wp14">
+<w:ftr xmlns:wpc="http://schemas.microsoft.com/office/word/2010/wordprocessingCanvas" xmlns:mc="http://schemas.openxmlformats.org/markup-compatibility/2006" xmlns:o="urn:schemas-microsoft-com:office:office" xmlns:r="http://schemas.openxmlformats.org/officeDocument/2006/relationships" xmlns:m="http://schemas.openxmlformats.org/officeDocument/2006/math" xmlns:v="urn:schemas-microsoft-com:vml" xmlns:wp14="http://schemas.microsoft.com/office/word/2010/wordprocessingDrawing" xmlns:wp="http://schemas.openxmlformats.org/drawingml/2006/wordprocessingDrawing" xmlns:w10="urn:schemas-microsoft-com:office:word" xmlns:w="http://schemas.openxmlformats.org/wordprocessingml/2006/main" xmlns:w14="http://schemas.microsoft.com/office/word/2010/wordml" xmlns:w15="http://schemas.microsoft.com/office/word/2012/wordml" xmlns:wpg="http://schemas.microsoft.com/office/word/2010/wordprocessingGroup" xmlns:wpi="http://schemas.microsoft.com/office/word/2010/wordprocessingInk" xmlns:wne="http://schemas.microsoft.com/office/word/2006/wordml" xmlns:wps="http://schemas.microsoft.com/office/word/2010/wordprocessingShape" mc:Ignorable="w14 w15 wp14">
+  <w:sdt>
+    <w:sdtPr>
+      <w:id w:val="-750346846"/>
+      <w:docPartObj>
+        <w:docPartGallery w:val="Page Numbers (Bottom of Page)"/>
+        <w:docPartUnique/>
+      </w:docPartObj>
+    </w:sdtPr>
+    <w:sdtContent>
+      <w:p>
+        <w:pPr>
+          <w:pStyle w:val="Piedepgina"/>
+          <w:jc w:val="right"/>
+        </w:pPr>
+        <w:r>
+          <w:fldChar w:fldCharType="begin"/>
+        </w:r>
+        <w:r>
+          <w:instrText>PAGE   \* MERGEFORMAT</w:instrText>
+        </w:r>
+        <w:r>
+          <w:fldChar w:fldCharType="separate"/>
+        </w:r>
+        <w:r>
+          <w:rPr>
+            <w:noProof/>
+            <w:lang w:val="es-ES"/>
+          </w:rPr>
+          <w:t>26</w:t>
+        </w:r>
+        <w:r>
+          <w:fldChar w:fldCharType="end"/>
+        </w:r>
+      </w:p>
+    </w:sdtContent>
+  </w:sdt>
   <w:p>
     <w:pPr>
       <w:pStyle w:val="Piedepgina"/>
@@ -3265,7 +3509,7 @@
 </file>
 
 <file path=word/footnotes.xml><?xml version="1.0" encoding="utf-8"?>
-<w:footnotes xmlns:wpc="http://schemas.microsoft.com/office/word/2010/wordprocessingCanvas" xmlns:mc="http://schemas.openxmlformats.org/markup-compatibility/2006" xmlns:o="urn:schemas-microsoft-com:office:office" xmlns:r="http://schemas.openxmlformats.org/officeDocument/2006/relationships" xmlns:m="http://schemas.openxmlformats.org/officeDocument/2006/math" xmlns:v="urn:schemas-microsoft-com:vml" xmlns:wp14="http://schemas.microsoft.com/office/word/2010/wordprocessingDrawing" xmlns:wp="http://schemas.openxmlformats.org/drawingml/2006/wordprocessingDrawing" xmlns:w10="urn:schemas-microsoft-com:office:word" xmlns:w="http://schemas.openxmlformats.org/wordprocessingml/2006/main" xmlns:w14="http://schemas.microsoft.com/office/word/2010/wordml" xmlns:wpg="http://schemas.microsoft.com/office/word/2010/wordprocessingGroup" xmlns:wpi="http://schemas.microsoft.com/office/word/2010/wordprocessingInk" xmlns:wne="http://schemas.microsoft.com/office/word/2006/wordml" xmlns:wps="http://schemas.microsoft.com/office/word/2010/wordprocessingShape" mc:Ignorable="w14 wp14">
+<w:footnotes xmlns:wpc="http://schemas.microsoft.com/office/word/2010/wordprocessingCanvas" xmlns:mc="http://schemas.openxmlformats.org/markup-compatibility/2006" xmlns:o="urn:schemas-microsoft-com:office:office" xmlns:r="http://schemas.openxmlformats.org/officeDocument/2006/relationships" xmlns:m="http://schemas.openxmlformats.org/officeDocument/2006/math" xmlns:v="urn:schemas-microsoft-com:vml" xmlns:wp14="http://schemas.microsoft.com/office/word/2010/wordprocessingDrawing" xmlns:wp="http://schemas.openxmlformats.org/drawingml/2006/wordprocessingDrawing" xmlns:w10="urn:schemas-microsoft-com:office:word" xmlns:w="http://schemas.openxmlformats.org/wordprocessingml/2006/main" xmlns:w14="http://schemas.microsoft.com/office/word/2010/wordml" xmlns:w15="http://schemas.microsoft.com/office/word/2012/wordml" xmlns:wpg="http://schemas.microsoft.com/office/word/2010/wordprocessingGroup" xmlns:wpi="http://schemas.microsoft.com/office/word/2010/wordprocessingInk" xmlns:wne="http://schemas.microsoft.com/office/word/2006/wordml" xmlns:wps="http://schemas.microsoft.com/office/word/2010/wordprocessingShape" mc:Ignorable="w14 w15 wp14">
   <w:footnote w:type="separator" w:id="-1">
     <w:p>
       <w:pPr>
@@ -3290,17 +3534,7 @@
 </file>
 
 <file path=word/header1.xml><?xml version="1.0" encoding="utf-8"?>
-<w:hdr xmlns:wpc="http://schemas.microsoft.com/office/word/2010/wordprocessingCanvas" xmlns:mc="http://schemas.openxmlformats.org/markup-compatibility/2006" xmlns:o="urn:schemas-microsoft-com:office:office" xmlns:r="http://schemas.openxmlformats.org/officeDocument/2006/relationships" xmlns:m="http://schemas.openxmlformats.org/officeDocument/2006/math" xmlns:v="urn:schemas-microsoft-com:vml" xmlns:wp14="http://schemas.microsoft.com/office/word/2010/wordprocessingDrawing" xmlns:wp="http://schemas.openxmlformats.org/drawingml/2006/wordprocessingDrawing" xmlns:w10="urn:schemas-microsoft-com:office:word" xmlns:w="http://schemas.openxmlformats.org/wordprocessingml/2006/main" xmlns:w14="http://schemas.microsoft.com/office/word/2010/wordml" xmlns:wpg="http://schemas.microsoft.com/office/word/2010/wordprocessingGroup" xmlns:wpi="http://schemas.microsoft.com/office/word/2010/wordprocessingInk" xmlns:wne="http://schemas.microsoft.com/office/word/2006/wordml" xmlns:wps="http://schemas.microsoft.com/office/word/2010/wordprocessingShape" mc:Ignorable="w14 wp14">
-  <w:p>
-    <w:pPr>
-      <w:pStyle w:val="Encabezado"/>
-    </w:pPr>
-  </w:p>
-</w:hdr>
-</file>
-
-<file path=word/header2.xml><?xml version="1.0" encoding="utf-8"?>
-<w:hdr xmlns:wpc="http://schemas.microsoft.com/office/word/2010/wordprocessingCanvas" xmlns:mc="http://schemas.openxmlformats.org/markup-compatibility/2006" xmlns:o="urn:schemas-microsoft-com:office:office" xmlns:r="http://schemas.openxmlformats.org/officeDocument/2006/relationships" xmlns:m="http://schemas.openxmlformats.org/officeDocument/2006/math" xmlns:v="urn:schemas-microsoft-com:vml" xmlns:wp14="http://schemas.microsoft.com/office/word/2010/wordprocessingDrawing" xmlns:wp="http://schemas.openxmlformats.org/drawingml/2006/wordprocessingDrawing" xmlns:w10="urn:schemas-microsoft-com:office:word" xmlns:w="http://schemas.openxmlformats.org/wordprocessingml/2006/main" xmlns:w14="http://schemas.microsoft.com/office/word/2010/wordml" xmlns:wpg="http://schemas.microsoft.com/office/word/2010/wordprocessingGroup" xmlns:wpi="http://schemas.microsoft.com/office/word/2010/wordprocessingInk" xmlns:wne="http://schemas.microsoft.com/office/word/2006/wordml" xmlns:wps="http://schemas.microsoft.com/office/word/2010/wordprocessingShape" mc:Ignorable="w14 wp14">
+<w:hdr xmlns:wpc="http://schemas.microsoft.com/office/word/2010/wordprocessingCanvas" xmlns:mc="http://schemas.openxmlformats.org/markup-compatibility/2006" xmlns:o="urn:schemas-microsoft-com:office:office" xmlns:r="http://schemas.openxmlformats.org/officeDocument/2006/relationships" xmlns:m="http://schemas.openxmlformats.org/officeDocument/2006/math" xmlns:v="urn:schemas-microsoft-com:vml" xmlns:wp14="http://schemas.microsoft.com/office/word/2010/wordprocessingDrawing" xmlns:wp="http://schemas.openxmlformats.org/drawingml/2006/wordprocessingDrawing" xmlns:w10="urn:schemas-microsoft-com:office:word" xmlns:w="http://schemas.openxmlformats.org/wordprocessingml/2006/main" xmlns:w14="http://schemas.microsoft.com/office/word/2010/wordml" xmlns:w15="http://schemas.microsoft.com/office/word/2012/wordml" xmlns:wpg="http://schemas.microsoft.com/office/word/2010/wordprocessingGroup" xmlns:wpi="http://schemas.microsoft.com/office/word/2010/wordprocessingInk" xmlns:wne="http://schemas.microsoft.com/office/word/2006/wordml" xmlns:wps="http://schemas.microsoft.com/office/word/2010/wordprocessingShape" mc:Ignorable="w14 w15 wp14">
   <w:p>
     <w:pPr>
       <w:pStyle w:val="Encabezado"/>
@@ -3456,24 +3690,12 @@
     <w:pPr>
       <w:pStyle w:val="Encabezado"/>
     </w:pPr>
-    <w:bookmarkStart w:id="0" w:name="_GoBack"/>
-    <w:bookmarkEnd w:id="0"/>
-  </w:p>
-</w:hdr>
-</file>
-
-<file path=word/header3.xml><?xml version="1.0" encoding="utf-8"?>
-<w:hdr xmlns:wpc="http://schemas.microsoft.com/office/word/2010/wordprocessingCanvas" xmlns:mc="http://schemas.openxmlformats.org/markup-compatibility/2006" xmlns:o="urn:schemas-microsoft-com:office:office" xmlns:r="http://schemas.openxmlformats.org/officeDocument/2006/relationships" xmlns:m="http://schemas.openxmlformats.org/officeDocument/2006/math" xmlns:v="urn:schemas-microsoft-com:vml" xmlns:wp14="http://schemas.microsoft.com/office/word/2010/wordprocessingDrawing" xmlns:wp="http://schemas.openxmlformats.org/drawingml/2006/wordprocessingDrawing" xmlns:w10="urn:schemas-microsoft-com:office:word" xmlns:w="http://schemas.openxmlformats.org/wordprocessingml/2006/main" xmlns:w14="http://schemas.microsoft.com/office/word/2010/wordml" xmlns:wpg="http://schemas.microsoft.com/office/word/2010/wordprocessingGroup" xmlns:wpi="http://schemas.microsoft.com/office/word/2010/wordprocessingInk" xmlns:wne="http://schemas.microsoft.com/office/word/2006/wordml" xmlns:wps="http://schemas.microsoft.com/office/word/2010/wordprocessingShape" mc:Ignorable="w14 wp14">
-  <w:p>
-    <w:pPr>
-      <w:pStyle w:val="Encabezado"/>
-    </w:pPr>
   </w:p>
 </w:hdr>
 </file>
 
 <file path=word/styles.xml><?xml version="1.0" encoding="utf-8"?>
-<w:styles xmlns:mc="http://schemas.openxmlformats.org/markup-compatibility/2006" xmlns:r="http://schemas.openxmlformats.org/officeDocument/2006/relationships" xmlns:w="http://schemas.openxmlformats.org/wordprocessingml/2006/main" xmlns:w14="http://schemas.microsoft.com/office/word/2010/wordml" mc:Ignorable="w14">
+<w:styles xmlns:mc="http://schemas.openxmlformats.org/markup-compatibility/2006" xmlns:r="http://schemas.openxmlformats.org/officeDocument/2006/relationships" xmlns:w="http://schemas.openxmlformats.org/wordprocessingml/2006/main" xmlns:w14="http://schemas.microsoft.com/office/word/2010/wordml" xmlns:w15="http://schemas.microsoft.com/office/word/2012/wordml" mc:Ignorable="w14 w15">
   <w:docDefaults>
     <w:rPrDefault>
       <w:rPr>
@@ -3489,144 +3711,378 @@
       </w:pPr>
     </w:pPrDefault>
   </w:docDefaults>
-  <w:latentStyles w:defLockedState="0" w:defUIPriority="99" w:defSemiHidden="1" w:defUnhideWhenUsed="1" w:defQFormat="0" w:count="267">
-    <w:lsdException w:name="Normal" w:semiHidden="0" w:uiPriority="0" w:unhideWhenUsed="0" w:qFormat="1"/>
-    <w:lsdException w:name="heading 1" w:semiHidden="0" w:uiPriority="9" w:unhideWhenUsed="0" w:qFormat="1"/>
-    <w:lsdException w:name="heading 2" w:uiPriority="9" w:qFormat="1"/>
-    <w:lsdException w:name="heading 3" w:uiPriority="9" w:qFormat="1"/>
-    <w:lsdException w:name="heading 4" w:uiPriority="9" w:qFormat="1"/>
-    <w:lsdException w:name="heading 5" w:uiPriority="9" w:qFormat="1"/>
-    <w:lsdException w:name="heading 6" w:uiPriority="9" w:qFormat="1"/>
-    <w:lsdException w:name="heading 7" w:uiPriority="9" w:qFormat="1"/>
-    <w:lsdException w:name="heading 8" w:uiPriority="9" w:qFormat="1"/>
-    <w:lsdException w:name="heading 9" w:uiPriority="9" w:qFormat="1"/>
-    <w:lsdException w:name="toc 1" w:uiPriority="39"/>
-    <w:lsdException w:name="toc 2" w:uiPriority="39"/>
-    <w:lsdException w:name="toc 3" w:uiPriority="39"/>
-    <w:lsdException w:name="toc 4" w:uiPriority="39"/>
-    <w:lsdException w:name="toc 5" w:uiPriority="39"/>
-    <w:lsdException w:name="toc 6" w:uiPriority="39"/>
-    <w:lsdException w:name="toc 7" w:uiPriority="39"/>
-    <w:lsdException w:name="toc 8" w:uiPriority="39"/>
-    <w:lsdException w:name="toc 9" w:uiPriority="39"/>
-    <w:lsdException w:name="caption" w:uiPriority="35" w:qFormat="1"/>
-    <w:lsdException w:name="Title" w:semiHidden="0" w:uiPriority="10" w:unhideWhenUsed="0" w:qFormat="1"/>
-    <w:lsdException w:name="Default Paragraph Font" w:uiPriority="1"/>
-    <w:lsdException w:name="Subtitle" w:semiHidden="0" w:uiPriority="11" w:unhideWhenUsed="0" w:qFormat="1"/>
-    <w:lsdException w:name="Strong" w:semiHidden="0" w:uiPriority="22" w:unhideWhenUsed="0" w:qFormat="1"/>
-    <w:lsdException w:name="Emphasis" w:semiHidden="0" w:uiPriority="20" w:unhideWhenUsed="0" w:qFormat="1"/>
-    <w:lsdException w:name="Table Grid" w:semiHidden="0" w:uiPriority="59" w:unhideWhenUsed="0"/>
-    <w:lsdException w:name="Placeholder Text" w:unhideWhenUsed="0"/>
-    <w:lsdException w:name="No Spacing" w:semiHidden="0" w:uiPriority="1" w:unhideWhenUsed="0" w:qFormat="1"/>
-    <w:lsdException w:name="Light Shading" w:semiHidden="0" w:uiPriority="60" w:unhideWhenUsed="0"/>
-    <w:lsdException w:name="Light List" w:semiHidden="0" w:uiPriority="61" w:unhideWhenUsed="0"/>
-    <w:lsdException w:name="Light Grid" w:semiHidden="0" w:uiPriority="62" w:unhideWhenUsed="0"/>
-    <w:lsdException w:name="Medium Shading 1" w:semiHidden="0" w:uiPriority="63" w:unhideWhenUsed="0"/>
-    <w:lsdException w:name="Medium Shading 2" w:semiHidden="0" w:uiPriority="64" w:unhideWhenUsed="0"/>
-    <w:lsdException w:name="Medium List 1" w:semiHidden="0" w:uiPriority="65" w:unhideWhenUsed="0"/>
-    <w:lsdException w:name="Medium List 2" w:semiHidden="0" w:uiPriority="66" w:unhideWhenUsed="0"/>
-    <w:lsdException w:name="Medium Grid 1" w:semiHidden="0" w:uiPriority="67" w:unhideWhenUsed="0"/>
-    <w:lsdException w:name="Medium Grid 2" w:semiHidden="0" w:uiPriority="68" w:unhideWhenUsed="0"/>
-    <w:lsdException w:name="Medium Grid 3" w:semiHidden="0" w:uiPriority="69" w:unhideWhenUsed="0"/>
-    <w:lsdException w:name="Dark List" w:semiHidden="0" w:uiPriority="70" w:unhideWhenUsed="0"/>
-    <w:lsdException w:name="Colorful Shading" w:semiHidden="0" w:uiPriority="71" w:unhideWhenUsed="0"/>
-    <w:lsdException w:name="Colorful List" w:semiHidden="0" w:uiPriority="72" w:unhideWhenUsed="0"/>
-    <w:lsdException w:name="Colorful Grid" w:semiHidden="0" w:uiPriority="73" w:unhideWhenUsed="0"/>
-    <w:lsdException w:name="Light Shading Accent 1" w:semiHidden="0" w:uiPriority="60" w:unhideWhenUsed="0"/>
-    <w:lsdException w:name="Light List Accent 1" w:semiHidden="0" w:uiPriority="61" w:unhideWhenUsed="0"/>
-    <w:lsdException w:name="Light Grid Accent 1" w:semiHidden="0" w:uiPriority="62" w:unhideWhenUsed="0"/>
-    <w:lsdException w:name="Medium Shading 1 Accent 1" w:semiHidden="0" w:uiPriority="63" w:unhideWhenUsed="0"/>
-    <w:lsdException w:name="Medium Shading 2 Accent 1" w:semiHidden="0" w:uiPriority="64" w:unhideWhenUsed="0"/>
-    <w:lsdException w:name="Medium List 1 Accent 1" w:semiHidden="0" w:uiPriority="65" w:unhideWhenUsed="0"/>
-    <w:lsdException w:name="Revision" w:unhideWhenUsed="0"/>
-    <w:lsdException w:name="List Paragraph" w:semiHidden="0" w:uiPriority="34" w:unhideWhenUsed="0" w:qFormat="1"/>
-    <w:lsdException w:name="Quote" w:semiHidden="0" w:uiPriority="29" w:unhideWhenUsed="0" w:qFormat="1"/>
-    <w:lsdException w:name="Intense Quote" w:semiHidden="0" w:uiPriority="30" w:unhideWhenUsed="0" w:qFormat="1"/>
-    <w:lsdException w:name="Medium List 2 Accent 1" w:semiHidden="0" w:uiPriority="66" w:unhideWhenUsed="0"/>
-    <w:lsdException w:name="Medium Grid 1 Accent 1" w:semiHidden="0" w:uiPriority="67" w:unhideWhenUsed="0"/>
-    <w:lsdException w:name="Medium Grid 2 Accent 1" w:semiHidden="0" w:uiPriority="68" w:unhideWhenUsed="0"/>
-    <w:lsdException w:name="Medium Grid 3 Accent 1" w:semiHidden="0" w:uiPriority="69" w:unhideWhenUsed="0"/>
-    <w:lsdException w:name="Dark List Accent 1" w:semiHidden="0" w:uiPriority="70" w:unhideWhenUsed="0"/>
-    <w:lsdException w:name="Colorful Shading Accent 1" w:semiHidden="0" w:uiPriority="71" w:unhideWhenUsed="0"/>
-    <w:lsdException w:name="Colorful List Accent 1" w:semiHidden="0" w:uiPriority="72" w:unhideWhenUsed="0"/>
-    <w:lsdException w:name="Colorful Grid Accent 1" w:semiHidden="0" w:uiPriority="73" w:unhideWhenUsed="0"/>
-    <w:lsdException w:name="Light Shading Accent 2" w:semiHidden="0" w:uiPriority="60" w:unhideWhenUsed="0"/>
-    <w:lsdException w:name="Light List Accent 2" w:semiHidden="0" w:uiPriority="61" w:unhideWhenUsed="0"/>
-    <w:lsdException w:name="Light Grid Accent 2" w:semiHidden="0" w:uiPriority="62" w:unhideWhenUsed="0"/>
-    <w:lsdException w:name="Medium Shading 1 Accent 2" w:semiHidden="0" w:uiPriority="63" w:unhideWhenUsed="0"/>
-    <w:lsdException w:name="Medium Shading 2 Accent 2" w:semiHidden="0" w:uiPriority="64" w:unhideWhenUsed="0"/>
-    <w:lsdException w:name="Medium List 1 Accent 2" w:semiHidden="0" w:uiPriority="65" w:unhideWhenUsed="0"/>
-    <w:lsdException w:name="Medium List 2 Accent 2" w:semiHidden="0" w:uiPriority="66" w:unhideWhenUsed="0"/>
-    <w:lsdException w:name="Medium Grid 1 Accent 2" w:semiHidden="0" w:uiPriority="67" w:unhideWhenUsed="0"/>
-    <w:lsdException w:name="Medium Grid 2 Accent 2" w:semiHidden="0" w:uiPriority="68" w:unhideWhenUsed="0"/>
-    <w:lsdException w:name="Medium Grid 3 Accent 2" w:semiHidden="0" w:uiPriority="69" w:unhideWhenUsed="0"/>
-    <w:lsdException w:name="Dark List Accent 2" w:semiHidden="0" w:uiPriority="70" w:unhideWhenUsed="0"/>
-    <w:lsdException w:name="Colorful Shading Accent 2" w:semiHidden="0" w:uiPriority="71" w:unhideWhenUsed="0"/>
-    <w:lsdException w:name="Colorful List Accent 2" w:semiHidden="0" w:uiPriority="72" w:unhideWhenUsed="0"/>
-    <w:lsdException w:name="Colorful Grid Accent 2" w:semiHidden="0" w:uiPriority="73" w:unhideWhenUsed="0"/>
-    <w:lsdException w:name="Light Shading Accent 3" w:semiHidden="0" w:uiPriority="60" w:unhideWhenUsed="0"/>
-    <w:lsdException w:name="Light List Accent 3" w:semiHidden="0" w:uiPriority="61" w:unhideWhenUsed="0"/>
-    <w:lsdException w:name="Light Grid Accent 3" w:semiHidden="0" w:uiPriority="62" w:unhideWhenUsed="0"/>
-    <w:lsdException w:name="Medium Shading 1 Accent 3" w:semiHidden="0" w:uiPriority="63" w:unhideWhenUsed="0"/>
-    <w:lsdException w:name="Medium Shading 2 Accent 3" w:semiHidden="0" w:uiPriority="64" w:unhideWhenUsed="0"/>
-    <w:lsdException w:name="Medium List 1 Accent 3" w:semiHidden="0" w:uiPriority="65" w:unhideWhenUsed="0"/>
-    <w:lsdException w:name="Medium List 2 Accent 3" w:semiHidden="0" w:uiPriority="66" w:unhideWhenUsed="0"/>
-    <w:lsdException w:name="Medium Grid 1 Accent 3" w:semiHidden="0" w:uiPriority="67" w:unhideWhenUsed="0"/>
-    <w:lsdException w:name="Medium Grid 2 Accent 3" w:semiHidden="0" w:uiPriority="68" w:unhideWhenUsed="0"/>
-    <w:lsdException w:name="Medium Grid 3 Accent 3" w:semiHidden="0" w:uiPriority="69" w:unhideWhenUsed="0"/>
-    <w:lsdException w:name="Dark List Accent 3" w:semiHidden="0" w:uiPriority="70" w:unhideWhenUsed="0"/>
-    <w:lsdException w:name="Colorful Shading Accent 3" w:semiHidden="0" w:uiPriority="71" w:unhideWhenUsed="0"/>
-    <w:lsdException w:name="Colorful List Accent 3" w:semiHidden="0" w:uiPriority="72" w:unhideWhenUsed="0"/>
-    <w:lsdException w:name="Colorful Grid Accent 3" w:semiHidden="0" w:uiPriority="73" w:unhideWhenUsed="0"/>
-    <w:lsdException w:name="Light Shading Accent 4" w:semiHidden="0" w:uiPriority="60" w:unhideWhenUsed="0"/>
-    <w:lsdException w:name="Light List Accent 4" w:semiHidden="0" w:uiPriority="61" w:unhideWhenUsed="0"/>
-    <w:lsdException w:name="Light Grid Accent 4" w:semiHidden="0" w:uiPriority="62" w:unhideWhenUsed="0"/>
-    <w:lsdException w:name="Medium Shading 1 Accent 4" w:semiHidden="0" w:uiPriority="63" w:unhideWhenUsed="0"/>
-    <w:lsdException w:name="Medium Shading 2 Accent 4" w:semiHidden="0" w:uiPriority="64" w:unhideWhenUsed="0"/>
-    <w:lsdException w:name="Medium List 1 Accent 4" w:semiHidden="0" w:uiPriority="65" w:unhideWhenUsed="0"/>
-    <w:lsdException w:name="Medium List 2 Accent 4" w:semiHidden="0" w:uiPriority="66" w:unhideWhenUsed="0"/>
-    <w:lsdException w:name="Medium Grid 1 Accent 4" w:semiHidden="0" w:uiPriority="67" w:unhideWhenUsed="0"/>
-    <w:lsdException w:name="Medium Grid 2 Accent 4" w:semiHidden="0" w:uiPriority="68" w:unhideWhenUsed="0"/>
-    <w:lsdException w:name="Medium Grid 3 Accent 4" w:semiHidden="0" w:uiPriority="69" w:unhideWhenUsed="0"/>
-    <w:lsdException w:name="Dark List Accent 4" w:semiHidden="0" w:uiPriority="70" w:unhideWhenUsed="0"/>
-    <w:lsdException w:name="Colorful Shading Accent 4" w:semiHidden="0" w:uiPriority="71" w:unhideWhenUsed="0"/>
-    <w:lsdException w:name="Colorful List Accent 4" w:semiHidden="0" w:uiPriority="72" w:unhideWhenUsed="0"/>
-    <w:lsdException w:name="Colorful Grid Accent 4" w:semiHidden="0" w:uiPriority="73" w:unhideWhenUsed="0"/>
-    <w:lsdException w:name="Light Shading Accent 5" w:semiHidden="0" w:uiPriority="60" w:unhideWhenUsed="0"/>
-    <w:lsdException w:name="Light List Accent 5" w:semiHidden="0" w:uiPriority="61" w:unhideWhenUsed="0"/>
-    <w:lsdException w:name="Light Grid Accent 5" w:semiHidden="0" w:uiPriority="62" w:unhideWhenUsed="0"/>
-    <w:lsdException w:name="Medium Shading 1 Accent 5" w:semiHidden="0" w:uiPriority="63" w:unhideWhenUsed="0"/>
-    <w:lsdException w:name="Medium Shading 2 Accent 5" w:semiHidden="0" w:uiPriority="64" w:unhideWhenUsed="0"/>
-    <w:lsdException w:name="Medium List 1 Accent 5" w:semiHidden="0" w:uiPriority="65" w:unhideWhenUsed="0"/>
-    <w:lsdException w:name="Medium List 2 Accent 5" w:semiHidden="0" w:uiPriority="66" w:unhideWhenUsed="0"/>
-    <w:lsdException w:name="Medium Grid 1 Accent 5" w:semiHidden="0" w:uiPriority="67" w:unhideWhenUsed="0"/>
-    <w:lsdException w:name="Medium Grid 2 Accent 5" w:semiHidden="0" w:uiPriority="68" w:unhideWhenUsed="0"/>
-    <w:lsdException w:name="Medium Grid 3 Accent 5" w:semiHidden="0" w:uiPriority="69" w:unhideWhenUsed="0"/>
-    <w:lsdException w:name="Dark List Accent 5" w:semiHidden="0" w:uiPriority="70" w:unhideWhenUsed="0"/>
-    <w:lsdException w:name="Colorful Shading Accent 5" w:semiHidden="0" w:uiPriority="71" w:unhideWhenUsed="0"/>
-    <w:lsdException w:name="Colorful List Accent 5" w:semiHidden="0" w:uiPriority="72" w:unhideWhenUsed="0"/>
-    <w:lsdException w:name="Colorful Grid Accent 5" w:semiHidden="0" w:uiPriority="73" w:unhideWhenUsed="0"/>
-    <w:lsdException w:name="Light Shading Accent 6" w:semiHidden="0" w:uiPriority="60" w:unhideWhenUsed="0"/>
-    <w:lsdException w:name="Light List Accent 6" w:semiHidden="0" w:uiPriority="61" w:unhideWhenUsed="0"/>
-    <w:lsdException w:name="Light Grid Accent 6" w:semiHidden="0" w:uiPriority="62" w:unhideWhenUsed="0"/>
-    <w:lsdException w:name="Medium Shading 1 Accent 6" w:semiHidden="0" w:uiPriority="63" w:unhideWhenUsed="0"/>
-    <w:lsdException w:name="Medium Shading 2 Accent 6" w:semiHidden="0" w:uiPriority="64" w:unhideWhenUsed="0"/>
-    <w:lsdException w:name="Medium List 1 Accent 6" w:semiHidden="0" w:uiPriority="65" w:unhideWhenUsed="0"/>
-    <w:lsdException w:name="Medium List 2 Accent 6" w:semiHidden="0" w:uiPriority="66" w:unhideWhenUsed="0"/>
-    <w:lsdException w:name="Medium Grid 1 Accent 6" w:semiHidden="0" w:uiPriority="67" w:unhideWhenUsed="0"/>
-    <w:lsdException w:name="Medium Grid 2 Accent 6" w:semiHidden="0" w:uiPriority="68" w:unhideWhenUsed="0"/>
-    <w:lsdException w:name="Medium Grid 3 Accent 6" w:semiHidden="0" w:uiPriority="69" w:unhideWhenUsed="0"/>
-    <w:lsdException w:name="Dark List Accent 6" w:semiHidden="0" w:uiPriority="70" w:unhideWhenUsed="0"/>
-    <w:lsdException w:name="Colorful Shading Accent 6" w:semiHidden="0" w:uiPriority="71" w:unhideWhenUsed="0"/>
-    <w:lsdException w:name="Colorful List Accent 6" w:semiHidden="0" w:uiPriority="72" w:unhideWhenUsed="0"/>
-    <w:lsdException w:name="Colorful Grid Accent 6" w:semiHidden="0" w:uiPriority="73" w:unhideWhenUsed="0"/>
-    <w:lsdException w:name="Subtle Emphasis" w:semiHidden="0" w:uiPriority="19" w:unhideWhenUsed="0" w:qFormat="1"/>
-    <w:lsdException w:name="Intense Emphasis" w:semiHidden="0" w:uiPriority="21" w:unhideWhenUsed="0" w:qFormat="1"/>
-    <w:lsdException w:name="Subtle Reference" w:semiHidden="0" w:uiPriority="31" w:unhideWhenUsed="0" w:qFormat="1"/>
-    <w:lsdException w:name="Intense Reference" w:semiHidden="0" w:uiPriority="32" w:unhideWhenUsed="0" w:qFormat="1"/>
-    <w:lsdException w:name="Book Title" w:semiHidden="0" w:uiPriority="33" w:unhideWhenUsed="0" w:qFormat="1"/>
-    <w:lsdException w:name="Bibliography" w:uiPriority="37"/>
-    <w:lsdException w:name="TOC Heading" w:uiPriority="39" w:qFormat="1"/>
+  <w:latentStyles w:defLockedState="0" w:defUIPriority="99" w:defSemiHidden="0" w:defUnhideWhenUsed="0" w:defQFormat="0" w:count="371">
+    <w:lsdException w:name="Normal" w:uiPriority="0" w:qFormat="1"/>
+    <w:lsdException w:name="heading 1" w:uiPriority="9" w:qFormat="1"/>
+    <w:lsdException w:name="heading 2" w:semiHidden="1" w:uiPriority="9" w:unhideWhenUsed="1" w:qFormat="1"/>
+    <w:lsdException w:name="heading 3" w:semiHidden="1" w:uiPriority="9" w:unhideWhenUsed="1" w:qFormat="1"/>
+    <w:lsdException w:name="heading 4" w:semiHidden="1" w:uiPriority="9" w:unhideWhenUsed="1" w:qFormat="1"/>
+    <w:lsdException w:name="heading 5" w:semiHidden="1" w:uiPriority="9" w:unhideWhenUsed="1" w:qFormat="1"/>
+    <w:lsdException w:name="heading 6" w:semiHidden="1" w:uiPriority="9" w:unhideWhenUsed="1" w:qFormat="1"/>
+    <w:lsdException w:name="heading 7" w:semiHidden="1" w:uiPriority="9" w:unhideWhenUsed="1" w:qFormat="1"/>
+    <w:lsdException w:name="heading 8" w:semiHidden="1" w:uiPriority="9" w:unhideWhenUsed="1" w:qFormat="1"/>
+    <w:lsdException w:name="heading 9" w:semiHidden="1" w:uiPriority="9" w:unhideWhenUsed="1" w:qFormat="1"/>
+    <w:lsdException w:name="index 1" w:semiHidden="1" w:unhideWhenUsed="1"/>
+    <w:lsdException w:name="index 2" w:semiHidden="1" w:unhideWhenUsed="1"/>
+    <w:lsdException w:name="index 3" w:semiHidden="1" w:unhideWhenUsed="1"/>
+    <w:lsdException w:name="index 4" w:semiHidden="1" w:unhideWhenUsed="1"/>
+    <w:lsdException w:name="index 5" w:semiHidden="1" w:unhideWhenUsed="1"/>
+    <w:lsdException w:name="index 6" w:semiHidden="1" w:unhideWhenUsed="1"/>
+    <w:lsdException w:name="index 7" w:semiHidden="1" w:unhideWhenUsed="1"/>
+    <w:lsdException w:name="index 8" w:semiHidden="1" w:unhideWhenUsed="1"/>
+    <w:lsdException w:name="index 9" w:semiHidden="1" w:unhideWhenUsed="1"/>
+    <w:lsdException w:name="toc 1" w:semiHidden="1" w:uiPriority="39" w:unhideWhenUsed="1"/>
+    <w:lsdException w:name="toc 2" w:semiHidden="1" w:uiPriority="39" w:unhideWhenUsed="1"/>
+    <w:lsdException w:name="toc 3" w:semiHidden="1" w:uiPriority="39" w:unhideWhenUsed="1"/>
+    <w:lsdException w:name="toc 4" w:semiHidden="1" w:uiPriority="39" w:unhideWhenUsed="1"/>
+    <w:lsdException w:name="toc 5" w:semiHidden="1" w:uiPriority="39" w:unhideWhenUsed="1"/>
+    <w:lsdException w:name="toc 6" w:semiHidden="1" w:uiPriority="39" w:unhideWhenUsed="1"/>
+    <w:lsdException w:name="toc 7" w:semiHidden="1" w:uiPriority="39" w:unhideWhenUsed="1"/>
+    <w:lsdException w:name="toc 8" w:semiHidden="1" w:uiPriority="39" w:unhideWhenUsed="1"/>
+    <w:lsdException w:name="toc 9" w:semiHidden="1" w:uiPriority="39" w:unhideWhenUsed="1"/>
+    <w:lsdException w:name="Normal Indent" w:semiHidden="1" w:unhideWhenUsed="1"/>
+    <w:lsdException w:name="footnote text" w:semiHidden="1" w:unhideWhenUsed="1"/>
+    <w:lsdException w:name="annotation text" w:semiHidden="1" w:unhideWhenUsed="1"/>
+    <w:lsdException w:name="header" w:semiHidden="1" w:unhideWhenUsed="1"/>
+    <w:lsdException w:name="footer" w:semiHidden="1" w:unhideWhenUsed="1"/>
+    <w:lsdException w:name="index heading" w:semiHidden="1" w:unhideWhenUsed="1"/>
+    <w:lsdException w:name="caption" w:semiHidden="1" w:uiPriority="35" w:unhideWhenUsed="1" w:qFormat="1"/>
+    <w:lsdException w:name="table of figures" w:semiHidden="1" w:unhideWhenUsed="1"/>
+    <w:lsdException w:name="envelope address" w:semiHidden="1" w:unhideWhenUsed="1"/>
+    <w:lsdException w:name="envelope return" w:semiHidden="1" w:unhideWhenUsed="1"/>
+    <w:lsdException w:name="footnote reference" w:semiHidden="1" w:unhideWhenUsed="1"/>
+    <w:lsdException w:name="annotation reference" w:semiHidden="1" w:unhideWhenUsed="1"/>
+    <w:lsdException w:name="line number" w:semiHidden="1" w:unhideWhenUsed="1"/>
+    <w:lsdException w:name="page number" w:semiHidden="1" w:unhideWhenUsed="1"/>
+    <w:lsdException w:name="endnote reference" w:semiHidden="1" w:unhideWhenUsed="1"/>
+    <w:lsdException w:name="endnote text" w:semiHidden="1" w:unhideWhenUsed="1"/>
+    <w:lsdException w:name="table of authorities" w:semiHidden="1" w:unhideWhenUsed="1"/>
+    <w:lsdException w:name="macro" w:semiHidden="1" w:unhideWhenUsed="1"/>
+    <w:lsdException w:name="toa heading" w:semiHidden="1" w:unhideWhenUsed="1"/>
+    <w:lsdException w:name="List" w:semiHidden="1" w:unhideWhenUsed="1"/>
+    <w:lsdException w:name="List Bullet" w:semiHidden="1" w:unhideWhenUsed="1"/>
+    <w:lsdException w:name="List Number" w:semiHidden="1" w:unhideWhenUsed="1"/>
+    <w:lsdException w:name="List 2" w:semiHidden="1" w:unhideWhenUsed="1"/>
+    <w:lsdException w:name="List 3" w:semiHidden="1" w:unhideWhenUsed="1"/>
+    <w:lsdException w:name="List 4" w:semiHidden="1" w:unhideWhenUsed="1"/>
+    <w:lsdException w:name="List 5" w:semiHidden="1" w:unhideWhenUsed="1"/>
+    <w:lsdException w:name="List Bullet 2" w:semiHidden="1" w:unhideWhenUsed="1"/>
+    <w:lsdException w:name="List Bullet 3" w:semiHidden="1" w:unhideWhenUsed="1"/>
+    <w:lsdException w:name="List Bullet 4" w:semiHidden="1" w:unhideWhenUsed="1"/>
+    <w:lsdException w:name="List Bullet 5" w:semiHidden="1" w:unhideWhenUsed="1"/>
+    <w:lsdException w:name="List Number 2" w:semiHidden="1" w:unhideWhenUsed="1"/>
+    <w:lsdException w:name="List Number 3" w:semiHidden="1" w:unhideWhenUsed="1"/>
+    <w:lsdException w:name="List Number 4" w:semiHidden="1" w:unhideWhenUsed="1"/>
+    <w:lsdException w:name="List Number 5" w:semiHidden="1" w:unhideWhenUsed="1"/>
+    <w:lsdException w:name="Title" w:uiPriority="10" w:qFormat="1"/>
+    <w:lsdException w:name="Closing" w:semiHidden="1" w:unhideWhenUsed="1"/>
+    <w:lsdException w:name="Signature" w:semiHidden="1" w:unhideWhenUsed="1"/>
+    <w:lsdException w:name="Default Paragraph Font" w:semiHidden="1" w:uiPriority="1" w:unhideWhenUsed="1"/>
+    <w:lsdException w:name="Body Text" w:semiHidden="1" w:unhideWhenUsed="1"/>
+    <w:lsdException w:name="Body Text Indent" w:semiHidden="1" w:unhideWhenUsed="1"/>
+    <w:lsdException w:name="List Continue" w:semiHidden="1" w:unhideWhenUsed="1"/>
+    <w:lsdException w:name="List Continue 2" w:semiHidden="1" w:unhideWhenUsed="1"/>
+    <w:lsdException w:name="List Continue 3" w:semiHidden="1" w:unhideWhenUsed="1"/>
+    <w:lsdException w:name="List Continue 4" w:semiHidden="1" w:unhideWhenUsed="1"/>
+    <w:lsdException w:name="List Continue 5" w:semiHidden="1" w:unhideWhenUsed="1"/>
+    <w:lsdException w:name="Message Header" w:semiHidden="1" w:unhideWhenUsed="1"/>
+    <w:lsdException w:name="Subtitle" w:uiPriority="11" w:qFormat="1"/>
+    <w:lsdException w:name="Salutation" w:semiHidden="1" w:unhideWhenUsed="1"/>
+    <w:lsdException w:name="Date" w:semiHidden="1" w:unhideWhenUsed="1"/>
+    <w:lsdException w:name="Body Text First Indent" w:semiHidden="1" w:unhideWhenUsed="1"/>
+    <w:lsdException w:name="Body Text First Indent 2" w:semiHidden="1" w:unhideWhenUsed="1"/>
+    <w:lsdException w:name="Note Heading" w:semiHidden="1" w:unhideWhenUsed="1"/>
+    <w:lsdException w:name="Body Text 2" w:semiHidden="1" w:unhideWhenUsed="1"/>
+    <w:lsdException w:name="Body Text 3" w:semiHidden="1" w:unhideWhenUsed="1"/>
+    <w:lsdException w:name="Body Text Indent 2" w:semiHidden="1" w:unhideWhenUsed="1"/>
+    <w:lsdException w:name="Body Text Indent 3" w:semiHidden="1" w:unhideWhenUsed="1"/>
+    <w:lsdException w:name="Block Text" w:semiHidden="1" w:unhideWhenUsed="1"/>
+    <w:lsdException w:name="Hyperlink" w:semiHidden="1" w:unhideWhenUsed="1"/>
+    <w:lsdException w:name="FollowedHyperlink" w:semiHidden="1" w:unhideWhenUsed="1"/>
+    <w:lsdException w:name="Strong" w:uiPriority="22" w:qFormat="1"/>
+    <w:lsdException w:name="Emphasis" w:uiPriority="20" w:qFormat="1"/>
+    <w:lsdException w:name="Document Map" w:semiHidden="1" w:unhideWhenUsed="1"/>
+    <w:lsdException w:name="Plain Text" w:semiHidden="1" w:unhideWhenUsed="1"/>
+    <w:lsdException w:name="E-mail Signature" w:semiHidden="1" w:unhideWhenUsed="1"/>
+    <w:lsdException w:name="HTML Top of Form" w:semiHidden="1" w:unhideWhenUsed="1"/>
+    <w:lsdException w:name="HTML Bottom of Form" w:semiHidden="1" w:unhideWhenUsed="1"/>
+    <w:lsdException w:name="Normal (Web)" w:semiHidden="1" w:unhideWhenUsed="1"/>
+    <w:lsdException w:name="HTML Acronym" w:semiHidden="1" w:unhideWhenUsed="1"/>
+    <w:lsdException w:name="HTML Address" w:semiHidden="1" w:unhideWhenUsed="1"/>
+    <w:lsdException w:name="HTML Cite" w:semiHidden="1" w:unhideWhenUsed="1"/>
+    <w:lsdException w:name="HTML Code" w:semiHidden="1" w:unhideWhenUsed="1"/>
+    <w:lsdException w:name="HTML Definition" w:semiHidden="1" w:unhideWhenUsed="1"/>
+    <w:lsdException w:name="HTML Keyboard" w:semiHidden="1" w:unhideWhenUsed="1"/>
+    <w:lsdException w:name="HTML Preformatted" w:semiHidden="1" w:unhideWhenUsed="1"/>
+    <w:lsdException w:name="HTML Sample" w:semiHidden="1" w:unhideWhenUsed="1"/>
+    <w:lsdException w:name="HTML Typewriter" w:semiHidden="1" w:unhideWhenUsed="1"/>
+    <w:lsdException w:name="HTML Variable" w:semiHidden="1" w:unhideWhenUsed="1"/>
+    <w:lsdException w:name="Normal Table" w:semiHidden="1" w:unhideWhenUsed="1"/>
+    <w:lsdException w:name="annotation subject" w:semiHidden="1" w:unhideWhenUsed="1"/>
+    <w:lsdException w:name="No List" w:semiHidden="1" w:unhideWhenUsed="1"/>
+    <w:lsdException w:name="Outline List 1" w:semiHidden="1" w:unhideWhenUsed="1"/>
+    <w:lsdException w:name="Outline List 2" w:semiHidden="1" w:unhideWhenUsed="1"/>
+    <w:lsdException w:name="Outline List 3" w:semiHidden="1" w:unhideWhenUsed="1"/>
+    <w:lsdException w:name="Table Simple 1" w:semiHidden="1" w:unhideWhenUsed="1"/>
+    <w:lsdException w:name="Table Simple 2" w:semiHidden="1" w:unhideWhenUsed="1"/>
+    <w:lsdException w:name="Table Simple 3" w:semiHidden="1" w:unhideWhenUsed="1"/>
+    <w:lsdException w:name="Table Classic 1" w:semiHidden="1" w:unhideWhenUsed="1"/>
+    <w:lsdException w:name="Table Classic 2" w:semiHidden="1" w:unhideWhenUsed="1"/>
+    <w:lsdException w:name="Table Classic 3" w:semiHidden="1" w:unhideWhenUsed="1"/>
+    <w:lsdException w:name="Table Classic 4" w:semiHidden="1" w:unhideWhenUsed="1"/>
+    <w:lsdException w:name="Table Colorful 1" w:semiHidden="1" w:unhideWhenUsed="1"/>
+    <w:lsdException w:name="Table Colorful 2" w:semiHidden="1" w:unhideWhenUsed="1"/>
+    <w:lsdException w:name="Table Colorful 3" w:semiHidden="1" w:unhideWhenUsed="1"/>
+    <w:lsdException w:name="Table Columns 1" w:semiHidden="1" w:unhideWhenUsed="1"/>
+    <w:lsdException w:name="Table Columns 2" w:semiHidden="1" w:unhideWhenUsed="1"/>
+    <w:lsdException w:name="Table Columns 3" w:semiHidden="1" w:unhideWhenUsed="1"/>
+    <w:lsdException w:name="Table Columns 4" w:semiHidden="1" w:unhideWhenUsed="1"/>
+    <w:lsdException w:name="Table Columns 5" w:semiHidden="1" w:unhideWhenUsed="1"/>
+    <w:lsdException w:name="Table Grid 1" w:semiHidden="1" w:unhideWhenUsed="1"/>
+    <w:lsdException w:name="Table Grid 2" w:semiHidden="1" w:unhideWhenUsed="1"/>
+    <w:lsdException w:name="Table Grid 3" w:semiHidden="1" w:unhideWhenUsed="1"/>
+    <w:lsdException w:name="Table Grid 4" w:semiHidden="1" w:unhideWhenUsed="1"/>
+    <w:lsdException w:name="Table Grid 5" w:semiHidden="1" w:unhideWhenUsed="1"/>
+    <w:lsdException w:name="Table Grid 6" w:semiHidden="1" w:unhideWhenUsed="1"/>
+    <w:lsdException w:name="Table Grid 7" w:semiHidden="1" w:unhideWhenUsed="1"/>
+    <w:lsdException w:name="Table Grid 8" w:semiHidden="1" w:unhideWhenUsed="1"/>
+    <w:lsdException w:name="Table List 1" w:semiHidden="1" w:unhideWhenUsed="1"/>
+    <w:lsdException w:name="Table List 2" w:semiHidden="1" w:unhideWhenUsed="1"/>
+    <w:lsdException w:name="Table List 3" w:semiHidden="1" w:unhideWhenUsed="1"/>
+    <w:lsdException w:name="Table List 4" w:semiHidden="1" w:unhideWhenUsed="1"/>
+    <w:lsdException w:name="Table List 5" w:semiHidden="1" w:unhideWhenUsed="1"/>
+    <w:lsdException w:name="Table List 6" w:semiHidden="1" w:unhideWhenUsed="1"/>
+    <w:lsdException w:name="Table List 7" w:semiHidden="1" w:unhideWhenUsed="1"/>
+    <w:lsdException w:name="Table List 8" w:semiHidden="1" w:unhideWhenUsed="1"/>
+    <w:lsdException w:name="Table 3D effects 1" w:semiHidden="1" w:unhideWhenUsed="1"/>
+    <w:lsdException w:name="Table 3D effects 2" w:semiHidden="1" w:unhideWhenUsed="1"/>
+    <w:lsdException w:name="Table 3D effects 3" w:semiHidden="1" w:unhideWhenUsed="1"/>
+    <w:lsdException w:name="Table Contemporary" w:semiHidden="1" w:unhideWhenUsed="1"/>
+    <w:lsdException w:name="Table Elegant" w:semiHidden="1" w:unhideWhenUsed="1"/>
+    <w:lsdException w:name="Table Professional" w:semiHidden="1" w:unhideWhenUsed="1"/>
+    <w:lsdException w:name="Table Subtle 1" w:semiHidden="1" w:unhideWhenUsed="1"/>
+    <w:lsdException w:name="Table Subtle 2" w:semiHidden="1" w:unhideWhenUsed="1"/>
+    <w:lsdException w:name="Table Web 1" w:semiHidden="1" w:unhideWhenUsed="1"/>
+    <w:lsdException w:name="Table Web 2" w:semiHidden="1" w:unhideWhenUsed="1"/>
+    <w:lsdException w:name="Table Web 3" w:semiHidden="1" w:unhideWhenUsed="1"/>
+    <w:lsdException w:name="Balloon Text" w:semiHidden="1" w:unhideWhenUsed="1"/>
+    <w:lsdException w:name="Table Grid" w:uiPriority="59"/>
+    <w:lsdException w:name="Table Theme" w:semiHidden="1" w:unhideWhenUsed="1"/>
+    <w:lsdException w:name="Placeholder Text" w:semiHidden="1"/>
+    <w:lsdException w:name="No Spacing" w:uiPriority="1" w:qFormat="1"/>
+    <w:lsdException w:name="Light Shading" w:uiPriority="60"/>
+    <w:lsdException w:name="Light List" w:uiPriority="61"/>
+    <w:lsdException w:name="Light Grid" w:uiPriority="62"/>
+    <w:lsdException w:name="Medium Shading 1" w:uiPriority="63"/>
+    <w:lsdException w:name="Medium Shading 2" w:uiPriority="64"/>
+    <w:lsdException w:name="Medium List 1" w:uiPriority="65"/>
+    <w:lsdException w:name="Medium List 2" w:uiPriority="66"/>
+    <w:lsdException w:name="Medium Grid 1" w:uiPriority="67"/>
+    <w:lsdException w:name="Medium Grid 2" w:uiPriority="68"/>
+    <w:lsdException w:name="Medium Grid 3" w:uiPriority="69"/>
+    <w:lsdException w:name="Dark List" w:uiPriority="70"/>
+    <w:lsdException w:name="Colorful Shading" w:uiPriority="71"/>
+    <w:lsdException w:name="Colorful List" w:uiPriority="72"/>
+    <w:lsdException w:name="Colorful Grid" w:uiPriority="73"/>
+    <w:lsdException w:name="Light Shading Accent 1" w:uiPriority="60"/>
+    <w:lsdException w:name="Light List Accent 1" w:uiPriority="61"/>
+    <w:lsdException w:name="Light Grid Accent 1" w:uiPriority="62"/>
+    <w:lsdException w:name="Medium Shading 1 Accent 1" w:uiPriority="63"/>
+    <w:lsdException w:name="Medium Shading 2 Accent 1" w:uiPriority="64"/>
+    <w:lsdException w:name="Medium List 1 Accent 1" w:uiPriority="65"/>
+    <w:lsdException w:name="Revision" w:semiHidden="1"/>
+    <w:lsdException w:name="List Paragraph" w:uiPriority="34" w:qFormat="1"/>
+    <w:lsdException w:name="Quote" w:uiPriority="29" w:qFormat="1"/>
+    <w:lsdException w:name="Intense Quote" w:uiPriority="30" w:qFormat="1"/>
+    <w:lsdException w:name="Medium List 2 Accent 1" w:uiPriority="66"/>
+    <w:lsdException w:name="Medium Grid 1 Accent 1" w:uiPriority="67"/>
+    <w:lsdException w:name="Medium Grid 2 Accent 1" w:uiPriority="68"/>
+    <w:lsdException w:name="Medium Grid 3 Accent 1" w:uiPriority="69"/>
+    <w:lsdException w:name="Dark List Accent 1" w:uiPriority="70"/>
+    <w:lsdException w:name="Colorful Shading Accent 1" w:uiPriority="71"/>
+    <w:lsdException w:name="Colorful List Accent 1" w:uiPriority="72"/>
+    <w:lsdException w:name="Colorful Grid Accent 1" w:uiPriority="73"/>
+    <w:lsdException w:name="Light Shading Accent 2" w:uiPriority="60"/>
+    <w:lsdException w:name="Light List Accent 2" w:uiPriority="61"/>
+    <w:lsdException w:name="Light Grid Accent 2" w:uiPriority="62"/>
+    <w:lsdException w:name="Medium Shading 1 Accent 2" w:uiPriority="63"/>
+    <w:lsdException w:name="Medium Shading 2 Accent 2" w:uiPriority="64"/>
+    <w:lsdException w:name="Medium List 1 Accent 2" w:uiPriority="65"/>
+    <w:lsdException w:name="Medium List 2 Accent 2" w:uiPriority="66"/>
+    <w:lsdException w:name="Medium Grid 1 Accent 2" w:uiPriority="67"/>
+    <w:lsdException w:name="Medium Grid 2 Accent 2" w:uiPriority="68"/>
+    <w:lsdException w:name="Medium Grid 3 Accent 2" w:uiPriority="69"/>
+    <w:lsdException w:name="Dark List Accent 2" w:uiPriority="70"/>
+    <w:lsdException w:name="Colorful Shading Accent 2" w:uiPriority="71"/>
+    <w:lsdException w:name="Colorful List Accent 2" w:uiPriority="72"/>
+    <w:lsdException w:name="Colorful Grid Accent 2" w:uiPriority="73"/>
+    <w:lsdException w:name="Light Shading Accent 3" w:uiPriority="60"/>
+    <w:lsdException w:name="Light List Accent 3" w:uiPriority="61"/>
+    <w:lsdException w:name="Light Grid Accent 3" w:uiPriority="62"/>
+    <w:lsdException w:name="Medium Shading 1 Accent 3" w:uiPriority="63"/>
+    <w:lsdException w:name="Medium Shading 2 Accent 3" w:uiPriority="64"/>
+    <w:lsdException w:name="Medium List 1 Accent 3" w:uiPriority="65"/>
+    <w:lsdException w:name="Medium List 2 Accent 3" w:uiPriority="66"/>
+    <w:lsdException w:name="Medium Grid 1 Accent 3" w:uiPriority="67"/>
+    <w:lsdException w:name="Medium Grid 2 Accent 3" w:uiPriority="68"/>
+    <w:lsdException w:name="Medium Grid 3 Accent 3" w:uiPriority="69"/>
+    <w:lsdException w:name="Dark List Accent 3" w:uiPriority="70"/>
+    <w:lsdException w:name="Colorful Shading Accent 3" w:uiPriority="71"/>
+    <w:lsdException w:name="Colorful List Accent 3" w:uiPriority="72"/>
+    <w:lsdException w:name="Colorful Grid Accent 3" w:uiPriority="73"/>
+    <w:lsdException w:name="Light Shading Accent 4" w:uiPriority="60"/>
+    <w:lsdException w:name="Light List Accent 4" w:uiPriority="61"/>
+    <w:lsdException w:name="Light Grid Accent 4" w:uiPriority="62"/>
+    <w:lsdException w:name="Medium Shading 1 Accent 4" w:uiPriority="63"/>
+    <w:lsdException w:name="Medium Shading 2 Accent 4" w:uiPriority="64"/>
+    <w:lsdException w:name="Medium List 1 Accent 4" w:uiPriority="65"/>
+    <w:lsdException w:name="Medium List 2 Accent 4" w:uiPriority="66"/>
+    <w:lsdException w:name="Medium Grid 1 Accent 4" w:uiPriority="67"/>
+    <w:lsdException w:name="Medium Grid 2 Accent 4" w:uiPriority="68"/>
+    <w:lsdException w:name="Medium Grid 3 Accent 4" w:uiPriority="69"/>
+    <w:lsdException w:name="Dark List Accent 4" w:uiPriority="70"/>
+    <w:lsdException w:name="Colorful Shading Accent 4" w:uiPriority="71"/>
+    <w:lsdException w:name="Colorful List Accent 4" w:uiPriority="72"/>
+    <w:lsdException w:name="Colorful Grid Accent 4" w:uiPriority="73"/>
+    <w:lsdException w:name="Light Shading Accent 5" w:uiPriority="60"/>
+    <w:lsdException w:name="Light List Accent 5" w:uiPriority="61"/>
+    <w:lsdException w:name="Light Grid Accent 5" w:uiPriority="62"/>
+    <w:lsdException w:name="Medium Shading 1 Accent 5" w:uiPriority="63"/>
+    <w:lsdException w:name="Medium Shading 2 Accent 5" w:uiPriority="64"/>
+    <w:lsdException w:name="Medium List 1 Accent 5" w:uiPriority="65"/>
+    <w:lsdException w:name="Medium List 2 Accent 5" w:uiPriority="66"/>
+    <w:lsdException w:name="Medium Grid 1 Accent 5" w:uiPriority="67"/>
+    <w:lsdException w:name="Medium Grid 2 Accent 5" w:uiPriority="68"/>
+    <w:lsdException w:name="Medium Grid 3 Accent 5" w:uiPriority="69"/>
+    <w:lsdException w:name="Dark List Accent 5" w:uiPriority="70"/>
+    <w:lsdException w:name="Colorful Shading Accent 5" w:uiPriority="71"/>
+    <w:lsdException w:name="Colorful List Accent 5" w:uiPriority="72"/>
+    <w:lsdException w:name="Colorful Grid Accent 5" w:uiPriority="73"/>
+    <w:lsdException w:name="Light Shading Accent 6" w:uiPriority="60"/>
+    <w:lsdException w:name="Light List Accent 6" w:uiPriority="61"/>
+    <w:lsdException w:name="Light Grid Accent 6" w:uiPriority="62"/>
+    <w:lsdException w:name="Medium Shading 1 Accent 6" w:uiPriority="63"/>
+    <w:lsdException w:name="Medium Shading 2 Accent 6" w:uiPriority="64"/>
+    <w:lsdException w:name="Medium List 1 Accent 6" w:uiPriority="65"/>
+    <w:lsdException w:name="Medium List 2 Accent 6" w:uiPriority="66"/>
+    <w:lsdException w:name="Medium Grid 1 Accent 6" w:uiPriority="67"/>
+    <w:lsdException w:name="Medium Grid 2 Accent 6" w:uiPriority="68"/>
+    <w:lsdException w:name="Medium Grid 3 Accent 6" w:uiPriority="69"/>
+    <w:lsdException w:name="Dark List Accent 6" w:uiPriority="70"/>
+    <w:lsdException w:name="Colorful Shading Accent 6" w:uiPriority="71"/>
+    <w:lsdException w:name="Colorful List Accent 6" w:uiPriority="72"/>
+    <w:lsdException w:name="Colorful Grid Accent 6" w:uiPriority="73"/>
+    <w:lsdException w:name="Subtle Emphasis" w:uiPriority="19" w:qFormat="1"/>
+    <w:lsdException w:name="Intense Emphasis" w:uiPriority="21" w:qFormat="1"/>
+    <w:lsdException w:name="Subtle Reference" w:uiPriority="31" w:qFormat="1"/>
+    <w:lsdException w:name="Intense Reference" w:uiPriority="32" w:qFormat="1"/>
+    <w:lsdException w:name="Book Title" w:uiPriority="33" w:qFormat="1"/>
+    <w:lsdException w:name="Bibliography" w:semiHidden="1" w:uiPriority="37" w:unhideWhenUsed="1"/>
+    <w:lsdException w:name="TOC Heading" w:semiHidden="1" w:uiPriority="39" w:unhideWhenUsed="1" w:qFormat="1"/>
+    <w:lsdException w:name="Plain Table 1" w:uiPriority="41"/>
+    <w:lsdException w:name="Plain Table 2" w:uiPriority="42"/>
+    <w:lsdException w:name="Plain Table 3" w:uiPriority="43"/>
+    <w:lsdException w:name="Plain Table 4" w:uiPriority="44"/>
+    <w:lsdException w:name="Plain Table 5" w:uiPriority="45"/>
+    <w:lsdException w:name="Grid Table Light" w:uiPriority="40"/>
+    <w:lsdException w:name="Grid Table 1 Light" w:uiPriority="46"/>
+    <w:lsdException w:name="Grid Table 2" w:uiPriority="47"/>
+    <w:lsdException w:name="Grid Table 3" w:uiPriority="48"/>
+    <w:lsdException w:name="Grid Table 4" w:uiPriority="49"/>
+    <w:lsdException w:name="Grid Table 5 Dark" w:uiPriority="50"/>
+    <w:lsdException w:name="Grid Table 6 Colorful" w:uiPriority="51"/>
+    <w:lsdException w:name="Grid Table 7 Colorful" w:uiPriority="52"/>
+    <w:lsdException w:name="Grid Table 1 Light Accent 1" w:uiPriority="46"/>
+    <w:lsdException w:name="Grid Table 2 Accent 1" w:uiPriority="47"/>
+    <w:lsdException w:name="Grid Table 3 Accent 1" w:uiPriority="48"/>
+    <w:lsdException w:name="Grid Table 4 Accent 1" w:uiPriority="49"/>
+    <w:lsdException w:name="Grid Table 5 Dark Accent 1" w:uiPriority="50"/>
+    <w:lsdException w:name="Grid Table 6 Colorful Accent 1" w:uiPriority="51"/>
+    <w:lsdException w:name="Grid Table 7 Colorful Accent 1" w:uiPriority="52"/>
+    <w:lsdException w:name="Grid Table 1 Light Accent 2" w:uiPriority="46"/>
+    <w:lsdException w:name="Grid Table 2 Accent 2" w:uiPriority="47"/>
+    <w:lsdException w:name="Grid Table 3 Accent 2" w:uiPriority="48"/>
+    <w:lsdException w:name="Grid Table 4 Accent 2" w:uiPriority="49"/>
+    <w:lsdException w:name="Grid Table 5 Dark Accent 2" w:uiPriority="50"/>
+    <w:lsdException w:name="Grid Table 6 Colorful Accent 2" w:uiPriority="51"/>
+    <w:lsdException w:name="Grid Table 7 Colorful Accent 2" w:uiPriority="52"/>
+    <w:lsdException w:name="Grid Table 1 Light Accent 3" w:uiPriority="46"/>
+    <w:lsdException w:name="Grid Table 2 Accent 3" w:uiPriority="47"/>
+    <w:lsdException w:name="Grid Table 3 Accent 3" w:uiPriority="48"/>
+    <w:lsdException w:name="Grid Table 4 Accent 3" w:uiPriority="49"/>
+    <w:lsdException w:name="Grid Table 5 Dark Accent 3" w:uiPriority="50"/>
+    <w:lsdException w:name="Grid Table 6 Colorful Accent 3" w:uiPriority="51"/>
+    <w:lsdException w:name="Grid Table 7 Colorful Accent 3" w:uiPriority="52"/>
+    <w:lsdException w:name="Grid Table 1 Light Accent 4" w:uiPriority="46"/>
+    <w:lsdException w:name="Grid Table 2 Accent 4" w:uiPriority="47"/>
+    <w:lsdException w:name="Grid Table 3 Accent 4" w:uiPriority="48"/>
+    <w:lsdException w:name="Grid Table 4 Accent 4" w:uiPriority="49"/>
+    <w:lsdException w:name="Grid Table 5 Dark Accent 4" w:uiPriority="50"/>
+    <w:lsdException w:name="Grid Table 6 Colorful Accent 4" w:uiPriority="51"/>
+    <w:lsdException w:name="Grid Table 7 Colorful Accent 4" w:uiPriority="52"/>
+    <w:lsdException w:name="Grid Table 1 Light Accent 5" w:uiPriority="46"/>
+    <w:lsdException w:name="Grid Table 2 Accent 5" w:uiPriority="47"/>
+    <w:lsdException w:name="Grid Table 3 Accent 5" w:uiPriority="48"/>
+    <w:lsdException w:name="Grid Table 4 Accent 5" w:uiPriority="49"/>
+    <w:lsdException w:name="Grid Table 5 Dark Accent 5" w:uiPriority="50"/>
+    <w:lsdException w:name="Grid Table 6 Colorful Accent 5" w:uiPriority="51"/>
+    <w:lsdException w:name="Grid Table 7 Colorful Accent 5" w:uiPriority="52"/>
+    <w:lsdException w:name="Grid Table 1 Light Accent 6" w:uiPriority="46"/>
+    <w:lsdException w:name="Grid Table 2 Accent 6" w:uiPriority="47"/>
+    <w:lsdException w:name="Grid Table 3 Accent 6" w:uiPriority="48"/>
+    <w:lsdException w:name="Grid Table 4 Accent 6" w:uiPriority="49"/>
+    <w:lsdException w:name="Grid Table 5 Dark Accent 6" w:uiPriority="50"/>
+    <w:lsdException w:name="Grid Table 6 Colorful Accent 6" w:uiPriority="51"/>
+    <w:lsdException w:name="Grid Table 7 Colorful Accent 6" w:uiPriority="52"/>
+    <w:lsdException w:name="List Table 1 Light" w:uiPriority="46"/>
+    <w:lsdException w:name="List Table 2" w:uiPriority="47"/>
+    <w:lsdException w:name="List Table 3" w:uiPriority="48"/>
+    <w:lsdException w:name="List Table 4" w:uiPriority="49"/>
+    <w:lsdException w:name="List Table 5 Dark" w:uiPriority="50"/>
+    <w:lsdException w:name="List Table 6 Colorful" w:uiPriority="51"/>
+    <w:lsdException w:name="List Table 7 Colorful" w:uiPriority="52"/>
+    <w:lsdException w:name="List Table 1 Light Accent 1" w:uiPriority="46"/>
+    <w:lsdException w:name="List Table 2 Accent 1" w:uiPriority="47"/>
+    <w:lsdException w:name="List Table 3 Accent 1" w:uiPriority="48"/>
+    <w:lsdException w:name="List Table 4 Accent 1" w:uiPriority="49"/>
+    <w:lsdException w:name="List Table 5 Dark Accent 1" w:uiPriority="50"/>
+    <w:lsdException w:name="List Table 6 Colorful Accent 1" w:uiPriority="51"/>
+    <w:lsdException w:name="List Table 7 Colorful Accent 1" w:uiPriority="52"/>
+    <w:lsdException w:name="List Table 1 Light Accent 2" w:uiPriority="46"/>
+    <w:lsdException w:name="List Table 2 Accent 2" w:uiPriority="47"/>
+    <w:lsdException w:name="List Table 3 Accent 2" w:uiPriority="48"/>
+    <w:lsdException w:name="List Table 4 Accent 2" w:uiPriority="49"/>
+    <w:lsdException w:name="List Table 5 Dark Accent 2" w:uiPriority="50"/>
+    <w:lsdException w:name="List Table 6 Colorful Accent 2" w:uiPriority="51"/>
+    <w:lsdException w:name="List Table 7 Colorful Accent 2" w:uiPriority="52"/>
+    <w:lsdException w:name="List Table 1 Light Accent 3" w:uiPriority="46"/>
+    <w:lsdException w:name="List Table 2 Accent 3" w:uiPriority="47"/>
+    <w:lsdException w:name="List Table 3 Accent 3" w:uiPriority="48"/>
+    <w:lsdException w:name="List Table 4 Accent 3" w:uiPriority="49"/>
+    <w:lsdException w:name="List Table 5 Dark Accent 3" w:uiPriority="50"/>
+    <w:lsdException w:name="List Table 6 Colorful Accent 3" w:uiPriority="51"/>
+    <w:lsdException w:name="List Table 7 Colorful Accent 3" w:uiPriority="52"/>
+    <w:lsdException w:name="List Table 1 Light Accent 4" w:uiPriority="46"/>
+    <w:lsdException w:name="List Table 2 Accent 4" w:uiPriority="47"/>
+    <w:lsdException w:name="List Table 3 Accent 4" w:uiPriority="48"/>
+    <w:lsdException w:name="List Table 4 Accent 4" w:uiPriority="49"/>
+    <w:lsdException w:name="List Table 5 Dark Accent 4" w:uiPriority="50"/>
+    <w:lsdException w:name="List Table 6 Colorful Accent 4" w:uiPriority="51"/>
+    <w:lsdException w:name="List Table 7 Colorful Accent 4" w:uiPriority="52"/>
+    <w:lsdException w:name="List Table 1 Light Accent 5" w:uiPriority="46"/>
+    <w:lsdException w:name="List Table 2 Accent 5" w:uiPriority="47"/>
+    <w:lsdException w:name="List Table 3 Accent 5" w:uiPriority="48"/>
+    <w:lsdException w:name="List Table 4 Accent 5" w:uiPriority="49"/>
+    <w:lsdException w:name="List Table 5 Dark Accent 5" w:uiPriority="50"/>
+    <w:lsdException w:name="List Table 6 Colorful Accent 5" w:uiPriority="51"/>
+    <w:lsdException w:name="List Table 7 Colorful Accent 5" w:uiPriority="52"/>
+    <w:lsdException w:name="List Table 1 Light Accent 6" w:uiPriority="46"/>
+    <w:lsdException w:name="List Table 2 Accent 6" w:uiPriority="47"/>
+    <w:lsdException w:name="List Table 3 Accent 6" w:uiPriority="48"/>
+    <w:lsdException w:name="List Table 4 Accent 6" w:uiPriority="49"/>
+    <w:lsdException w:name="List Table 5 Dark Accent 6" w:uiPriority="50"/>
+    <w:lsdException w:name="List Table 6 Colorful Accent 6" w:uiPriority="51"/>
+    <w:lsdException w:name="List Table 7 Colorful Accent 6" w:uiPriority="52"/>
   </w:latentStyles>
   <w:style w:type="paragraph" w:default="1" w:styleId="Normal">
     <w:name w:val="Normal"/>
@@ -3684,7 +4140,6 @@
   <w:style w:type="character" w:default="1" w:styleId="Fuentedeprrafopredeter">
     <w:name w:val="Default Paragraph Font"/>
     <w:uiPriority w:val="1"/>
-    <w:semiHidden/>
     <w:unhideWhenUsed/>
   </w:style>
   <w:style w:type="table" w:default="1" w:styleId="Tablanormal">
@@ -3813,349 +4268,14 @@
     <w:uiPriority w:val="99"/>
     <w:rsid w:val="002E5BCC"/>
   </w:style>
-</w:styles>
-</file>
-
-<file path=word/stylesWithEffects.xml><?xml version="1.0" encoding="utf-8"?>
-<w:styles xmlns:wpc="http://schemas.microsoft.com/office/word/2010/wordprocessingCanvas" xmlns:mc="http://schemas.openxmlformats.org/markup-compatibility/2006" xmlns:o="urn:schemas-microsoft-com:office:office" xmlns:r="http://schemas.openxmlformats.org/officeDocument/2006/relationships" xmlns:m="http://schemas.openxmlformats.org/officeDocument/2006/math" xmlns:v="urn:schemas-microsoft-com:vml" xmlns:wp14="http://schemas.microsoft.com/office/word/2010/wordprocessingDrawing" xmlns:wp="http://schemas.openxmlformats.org/drawingml/2006/wordprocessingDrawing" xmlns:w10="urn:schemas-microsoft-com:office:word" xmlns:w="http://schemas.openxmlformats.org/wordprocessingml/2006/main" xmlns:w14="http://schemas.microsoft.com/office/word/2010/wordml" xmlns:wpg="http://schemas.microsoft.com/office/word/2010/wordprocessingGroup" xmlns:wpi="http://schemas.microsoft.com/office/word/2010/wordprocessingInk" xmlns:wne="http://schemas.microsoft.com/office/word/2006/wordml" xmlns:wps="http://schemas.microsoft.com/office/word/2010/wordprocessingShape" mc:Ignorable="w14 wp14">
-  <w:docDefaults>
-    <w:rPrDefault>
-      <w:rPr>
-        <w:rFonts w:asciiTheme="minorHAnsi" w:eastAsiaTheme="minorHAnsi" w:hAnsiTheme="minorHAnsi" w:cstheme="minorBidi"/>
-        <w:sz w:val="22"/>
-        <w:szCs w:val="22"/>
-        <w:lang w:val="es-AR" w:eastAsia="en-US" w:bidi="ar-SA"/>
-      </w:rPr>
-    </w:rPrDefault>
-    <w:pPrDefault>
-      <w:pPr>
-        <w:spacing w:after="200" w:line="276" w:lineRule="auto"/>
-      </w:pPr>
-    </w:pPrDefault>
-  </w:docDefaults>
-  <w:latentStyles w:defLockedState="0" w:defUIPriority="99" w:defSemiHidden="1" w:defUnhideWhenUsed="1" w:defQFormat="0" w:count="267">
-    <w:lsdException w:name="Normal" w:semiHidden="0" w:uiPriority="0" w:unhideWhenUsed="0" w:qFormat="1"/>
-    <w:lsdException w:name="heading 1" w:semiHidden="0" w:uiPriority="9" w:unhideWhenUsed="0" w:qFormat="1"/>
-    <w:lsdException w:name="heading 2" w:uiPriority="9" w:qFormat="1"/>
-    <w:lsdException w:name="heading 3" w:uiPriority="9" w:qFormat="1"/>
-    <w:lsdException w:name="heading 4" w:uiPriority="9" w:qFormat="1"/>
-    <w:lsdException w:name="heading 5" w:uiPriority="9" w:qFormat="1"/>
-    <w:lsdException w:name="heading 6" w:uiPriority="9" w:qFormat="1"/>
-    <w:lsdException w:name="heading 7" w:uiPriority="9" w:qFormat="1"/>
-    <w:lsdException w:name="heading 8" w:uiPriority="9" w:qFormat="1"/>
-    <w:lsdException w:name="heading 9" w:uiPriority="9" w:qFormat="1"/>
-    <w:lsdException w:name="toc 1" w:uiPriority="39"/>
-    <w:lsdException w:name="toc 2" w:uiPriority="39"/>
-    <w:lsdException w:name="toc 3" w:uiPriority="39"/>
-    <w:lsdException w:name="toc 4" w:uiPriority="39"/>
-    <w:lsdException w:name="toc 5" w:uiPriority="39"/>
-    <w:lsdException w:name="toc 6" w:uiPriority="39"/>
-    <w:lsdException w:name="toc 7" w:uiPriority="39"/>
-    <w:lsdException w:name="toc 8" w:uiPriority="39"/>
-    <w:lsdException w:name="toc 9" w:uiPriority="39"/>
-    <w:lsdException w:name="caption" w:uiPriority="35" w:qFormat="1"/>
-    <w:lsdException w:name="Title" w:semiHidden="0" w:uiPriority="10" w:unhideWhenUsed="0" w:qFormat="1"/>
-    <w:lsdException w:name="Default Paragraph Font" w:uiPriority="1"/>
-    <w:lsdException w:name="Subtitle" w:semiHidden="0" w:uiPriority="11" w:unhideWhenUsed="0" w:qFormat="1"/>
-    <w:lsdException w:name="Strong" w:semiHidden="0" w:uiPriority="22" w:unhideWhenUsed="0" w:qFormat="1"/>
-    <w:lsdException w:name="Emphasis" w:semiHidden="0" w:uiPriority="20" w:unhideWhenUsed="0" w:qFormat="1"/>
-    <w:lsdException w:name="Table Grid" w:semiHidden="0" w:uiPriority="59" w:unhideWhenUsed="0"/>
-    <w:lsdException w:name="Placeholder Text" w:unhideWhenUsed="0"/>
-    <w:lsdException w:name="No Spacing" w:semiHidden="0" w:uiPriority="1" w:unhideWhenUsed="0" w:qFormat="1"/>
-    <w:lsdException w:name="Light Shading" w:semiHidden="0" w:uiPriority="60" w:unhideWhenUsed="0"/>
-    <w:lsdException w:name="Light List" w:semiHidden="0" w:uiPriority="61" w:unhideWhenUsed="0"/>
-    <w:lsdException w:name="Light Grid" w:semiHidden="0" w:uiPriority="62" w:unhideWhenUsed="0"/>
-    <w:lsdException w:name="Medium Shading 1" w:semiHidden="0" w:uiPriority="63" w:unhideWhenUsed="0"/>
-    <w:lsdException w:name="Medium Shading 2" w:semiHidden="0" w:uiPriority="64" w:unhideWhenUsed="0"/>
-    <w:lsdException w:name="Medium List 1" w:semiHidden="0" w:uiPriority="65" w:unhideWhenUsed="0"/>
-    <w:lsdException w:name="Medium List 2" w:semiHidden="0" w:uiPriority="66" w:unhideWhenUsed="0"/>
-    <w:lsdException w:name="Medium Grid 1" w:semiHidden="0" w:uiPriority="67" w:unhideWhenUsed="0"/>
-    <w:lsdException w:name="Medium Grid 2" w:semiHidden="0" w:uiPriority="68" w:unhideWhenUsed="0"/>
-    <w:lsdException w:name="Medium Grid 3" w:semiHidden="0" w:uiPriority="69" w:unhideWhenUsed="0"/>
-    <w:lsdException w:name="Dark List" w:semiHidden="0" w:uiPriority="70" w:unhideWhenUsed="0"/>
-    <w:lsdException w:name="Colorful Shading" w:semiHidden="0" w:uiPriority="71" w:unhideWhenUsed="0"/>
-    <w:lsdException w:name="Colorful List" w:semiHidden="0" w:uiPriority="72" w:unhideWhenUsed="0"/>
-    <w:lsdException w:name="Colorful Grid" w:semiHidden="0" w:uiPriority="73" w:unhideWhenUsed="0"/>
-    <w:lsdException w:name="Light Shading Accent 1" w:semiHidden="0" w:uiPriority="60" w:unhideWhenUsed="0"/>
-    <w:lsdException w:name="Light List Accent 1" w:semiHidden="0" w:uiPriority="61" w:unhideWhenUsed="0"/>
-    <w:lsdException w:name="Light Grid Accent 1" w:semiHidden="0" w:uiPriority="62" w:unhideWhenUsed="0"/>
-    <w:lsdException w:name="Medium Shading 1 Accent 1" w:semiHidden="0" w:uiPriority="63" w:unhideWhenUsed="0"/>
-    <w:lsdException w:name="Medium Shading 2 Accent 1" w:semiHidden="0" w:uiPriority="64" w:unhideWhenUsed="0"/>
-    <w:lsdException w:name="Medium List 1 Accent 1" w:semiHidden="0" w:uiPriority="65" w:unhideWhenUsed="0"/>
-    <w:lsdException w:name="Revision" w:unhideWhenUsed="0"/>
-    <w:lsdException w:name="List Paragraph" w:semiHidden="0" w:uiPriority="34" w:unhideWhenUsed="0" w:qFormat="1"/>
-    <w:lsdException w:name="Quote" w:semiHidden="0" w:uiPriority="29" w:unhideWhenUsed="0" w:qFormat="1"/>
-    <w:lsdException w:name="Intense Quote" w:semiHidden="0" w:uiPriority="30" w:unhideWhenUsed="0" w:qFormat="1"/>
-    <w:lsdException w:name="Medium List 2 Accent 1" w:semiHidden="0" w:uiPriority="66" w:unhideWhenUsed="0"/>
-    <w:lsdException w:name="Medium Grid 1 Accent 1" w:semiHidden="0" w:uiPriority="67" w:unhideWhenUsed="0"/>
-    <w:lsdException w:name="Medium Grid 2 Accent 1" w:semiHidden="0" w:uiPriority="68" w:unhideWhenUsed="0"/>
-    <w:lsdException w:name="Medium Grid 3 Accent 1" w:semiHidden="0" w:uiPriority="69" w:unhideWhenUsed="0"/>
-    <w:lsdException w:name="Dark List Accent 1" w:semiHidden="0" w:uiPriority="70" w:unhideWhenUsed="0"/>
-    <w:lsdException w:name="Colorful Shading Accent 1" w:semiHidden="0" w:uiPriority="71" w:unhideWhenUsed="0"/>
-    <w:lsdException w:name="Colorful List Accent 1" w:semiHidden="0" w:uiPriority="72" w:unhideWhenUsed="0"/>
-    <w:lsdException w:name="Colorful Grid Accent 1" w:semiHidden="0" w:uiPriority="73" w:unhideWhenUsed="0"/>
-    <w:lsdException w:name="Light Shading Accent 2" w:semiHidden="0" w:uiPriority="60" w:unhideWhenUsed="0"/>
-    <w:lsdException w:name="Light List Accent 2" w:semiHidden="0" w:uiPriority="61" w:unhideWhenUsed="0"/>
-    <w:lsdException w:name="Light Grid Accent 2" w:semiHidden="0" w:uiPriority="62" w:unhideWhenUsed="0"/>
-    <w:lsdException w:name="Medium Shading 1 Accent 2" w:semiHidden="0" w:uiPriority="63" w:unhideWhenUsed="0"/>
-    <w:lsdException w:name="Medium Shading 2 Accent 2" w:semiHidden="0" w:uiPriority="64" w:unhideWhenUsed="0"/>
-    <w:lsdException w:name="Medium List 1 Accent 2" w:semiHidden="0" w:uiPriority="65" w:unhideWhenUsed="0"/>
-    <w:lsdException w:name="Medium List 2 Accent 2" w:semiHidden="0" w:uiPriority="66" w:unhideWhenUsed="0"/>
-    <w:lsdException w:name="Medium Grid 1 Accent 2" w:semiHidden="0" w:uiPriority="67" w:unhideWhenUsed="0"/>
-    <w:lsdException w:name="Medium Grid 2 Accent 2" w:semiHidden="0" w:uiPriority="68" w:unhideWhenUsed="0"/>
-    <w:lsdException w:name="Medium Grid 3 Accent 2" w:semiHidden="0" w:uiPriority="69" w:unhideWhenUsed="0"/>
-    <w:lsdException w:name="Dark List Accent 2" w:semiHidden="0" w:uiPriority="70" w:unhideWhenUsed="0"/>
-    <w:lsdException w:name="Colorful Shading Accent 2" w:semiHidden="0" w:uiPriority="71" w:unhideWhenUsed="0"/>
-    <w:lsdException w:name="Colorful List Accent 2" w:semiHidden="0" w:uiPriority="72" w:unhideWhenUsed="0"/>
-    <w:lsdException w:name="Colorful Grid Accent 2" w:semiHidden="0" w:uiPriority="73" w:unhideWhenUsed="0"/>
-    <w:lsdException w:name="Light Shading Accent 3" w:semiHidden="0" w:uiPriority="60" w:unhideWhenUsed="0"/>
-    <w:lsdException w:name="Light List Accent 3" w:semiHidden="0" w:uiPriority="61" w:unhideWhenUsed="0"/>
-    <w:lsdException w:name="Light Grid Accent 3" w:semiHidden="0" w:uiPriority="62" w:unhideWhenUsed="0"/>
-    <w:lsdException w:name="Medium Shading 1 Accent 3" w:semiHidden="0" w:uiPriority="63" w:unhideWhenUsed="0"/>
-    <w:lsdException w:name="Medium Shading 2 Accent 3" w:semiHidden="0" w:uiPriority="64" w:unhideWhenUsed="0"/>
-    <w:lsdException w:name="Medium List 1 Accent 3" w:semiHidden="0" w:uiPriority="65" w:unhideWhenUsed="0"/>
-    <w:lsdException w:name="Medium List 2 Accent 3" w:semiHidden="0" w:uiPriority="66" w:unhideWhenUsed="0"/>
-    <w:lsdException w:name="Medium Grid 1 Accent 3" w:semiHidden="0" w:uiPriority="67" w:unhideWhenUsed="0"/>
-    <w:lsdException w:name="Medium Grid 2 Accent 3" w:semiHidden="0" w:uiPriority="68" w:unhideWhenUsed="0"/>
-    <w:lsdException w:name="Medium Grid 3 Accent 3" w:semiHidden="0" w:uiPriority="69" w:unhideWhenUsed="0"/>
-    <w:lsdException w:name="Dark List Accent 3" w:semiHidden="0" w:uiPriority="70" w:unhideWhenUsed="0"/>
-    <w:lsdException w:name="Colorful Shading Accent 3" w:semiHidden="0" w:uiPriority="71" w:unhideWhenUsed="0"/>
-    <w:lsdException w:name="Colorful List Accent 3" w:semiHidden="0" w:uiPriority="72" w:unhideWhenUsed="0"/>
-    <w:lsdException w:name="Colorful Grid Accent 3" w:semiHidden="0" w:uiPriority="73" w:unhideWhenUsed="0"/>
-    <w:lsdException w:name="Light Shading Accent 4" w:semiHidden="0" w:uiPriority="60" w:unhideWhenUsed="0"/>
-    <w:lsdException w:name="Light List Accent 4" w:semiHidden="0" w:uiPriority="61" w:unhideWhenUsed="0"/>
-    <w:lsdException w:name="Light Grid Accent 4" w:semiHidden="0" w:uiPriority="62" w:unhideWhenUsed="0"/>
-    <w:lsdException w:name="Medium Shading 1 Accent 4" w:semiHidden="0" w:uiPriority="63" w:unhideWhenUsed="0"/>
-    <w:lsdException w:name="Medium Shading 2 Accent 4" w:semiHidden="0" w:uiPriority="64" w:unhideWhenUsed="0"/>
-    <w:lsdException w:name="Medium List 1 Accent 4" w:semiHidden="0" w:uiPriority="65" w:unhideWhenUsed="0"/>
-    <w:lsdException w:name="Medium List 2 Accent 4" w:semiHidden="0" w:uiPriority="66" w:unhideWhenUsed="0"/>
-    <w:lsdException w:name="Medium Grid 1 Accent 4" w:semiHidden="0" w:uiPriority="67" w:unhideWhenUsed="0"/>
-    <w:lsdException w:name="Medium Grid 2 Accent 4" w:semiHidden="0" w:uiPriority="68" w:unhideWhenUsed="0"/>
-    <w:lsdException w:name="Medium Grid 3 Accent 4" w:semiHidden="0" w:uiPriority="69" w:unhideWhenUsed="0"/>
-    <w:lsdException w:name="Dark List Accent 4" w:semiHidden="0" w:uiPriority="70" w:unhideWhenUsed="0"/>
-    <w:lsdException w:name="Colorful Shading Accent 4" w:semiHidden="0" w:uiPriority="71" w:unhideWhenUsed="0"/>
-    <w:lsdException w:name="Colorful List Accent 4" w:semiHidden="0" w:uiPriority="72" w:unhideWhenUsed="0"/>
-    <w:lsdException w:name="Colorful Grid Accent 4" w:semiHidden="0" w:uiPriority="73" w:unhideWhenUsed="0"/>
-    <w:lsdException w:name="Light Shading Accent 5" w:semiHidden="0" w:uiPriority="60" w:unhideWhenUsed="0"/>
-    <w:lsdException w:name="Light List Accent 5" w:semiHidden="0" w:uiPriority="61" w:unhideWhenUsed="0"/>
-    <w:lsdException w:name="Light Grid Accent 5" w:semiHidden="0" w:uiPriority="62" w:unhideWhenUsed="0"/>
-    <w:lsdException w:name="Medium Shading 1 Accent 5" w:semiHidden="0" w:uiPriority="63" w:unhideWhenUsed="0"/>
-    <w:lsdException w:name="Medium Shading 2 Accent 5" w:semiHidden="0" w:uiPriority="64" w:unhideWhenUsed="0"/>
-    <w:lsdException w:name="Medium List 1 Accent 5" w:semiHidden="0" w:uiPriority="65" w:unhideWhenUsed="0"/>
-    <w:lsdException w:name="Medium List 2 Accent 5" w:semiHidden="0" w:uiPriority="66" w:unhideWhenUsed="0"/>
-    <w:lsdException w:name="Medium Grid 1 Accent 5" w:semiHidden="0" w:uiPriority="67" w:unhideWhenUsed="0"/>
-    <w:lsdException w:name="Medium Grid 2 Accent 5" w:semiHidden="0" w:uiPriority="68" w:unhideWhenUsed="0"/>
-    <w:lsdException w:name="Medium Grid 3 Accent 5" w:semiHidden="0" w:uiPriority="69" w:unhideWhenUsed="0"/>
-    <w:lsdException w:name="Dark List Accent 5" w:semiHidden="0" w:uiPriority="70" w:unhideWhenUsed="0"/>
-    <w:lsdException w:name="Colorful Shading Accent 5" w:semiHidden="0" w:uiPriority="71" w:unhideWhenUsed="0"/>
-    <w:lsdException w:name="Colorful List Accent 5" w:semiHidden="0" w:uiPriority="72" w:unhideWhenUsed="0"/>
-    <w:lsdException w:name="Colorful Grid Accent 5" w:semiHidden="0" w:uiPriority="73" w:unhideWhenUsed="0"/>
-    <w:lsdException w:name="Light Shading Accent 6" w:semiHidden="0" w:uiPriority="60" w:unhideWhenUsed="0"/>
-    <w:lsdException w:name="Light List Accent 6" w:semiHidden="0" w:uiPriority="61" w:unhideWhenUsed="0"/>
-    <w:lsdException w:name="Light Grid Accent 6" w:semiHidden="0" w:uiPriority="62" w:unhideWhenUsed="0"/>
-    <w:lsdException w:name="Medium Shading 1 Accent 6" w:semiHidden="0" w:uiPriority="63" w:unhideWhenUsed="0"/>
-    <w:lsdException w:name="Medium Shading 2 Accent 6" w:semiHidden="0" w:uiPriority="64" w:unhideWhenUsed="0"/>
-    <w:lsdException w:name="Medium List 1 Accent 6" w:semiHidden="0" w:uiPriority="65" w:unhideWhenUsed="0"/>
-    <w:lsdException w:name="Medium List 2 Accent 6" w:semiHidden="0" w:uiPriority="66" w:unhideWhenUsed="0"/>
-    <w:lsdException w:name="Medium Grid 1 Accent 6" w:semiHidden="0" w:uiPriority="67" w:unhideWhenUsed="0"/>
-    <w:lsdException w:name="Medium Grid 2 Accent 6" w:semiHidden="0" w:uiPriority="68" w:unhideWhenUsed="0"/>
-    <w:lsdException w:name="Medium Grid 3 Accent 6" w:semiHidden="0" w:uiPriority="69" w:unhideWhenUsed="0"/>
-    <w:lsdException w:name="Dark List Accent 6" w:semiHidden="0" w:uiPriority="70" w:unhideWhenUsed="0"/>
-    <w:lsdException w:name="Colorful Shading Accent 6" w:semiHidden="0" w:uiPriority="71" w:unhideWhenUsed="0"/>
-    <w:lsdException w:name="Colorful List Accent 6" w:semiHidden="0" w:uiPriority="72" w:unhideWhenUsed="0"/>
-    <w:lsdException w:name="Colorful Grid Accent 6" w:semiHidden="0" w:uiPriority="73" w:unhideWhenUsed="0"/>
-    <w:lsdException w:name="Subtle Emphasis" w:semiHidden="0" w:uiPriority="19" w:unhideWhenUsed="0" w:qFormat="1"/>
-    <w:lsdException w:name="Intense Emphasis" w:semiHidden="0" w:uiPriority="21" w:unhideWhenUsed="0" w:qFormat="1"/>
-    <w:lsdException w:name="Subtle Reference" w:semiHidden="0" w:uiPriority="31" w:unhideWhenUsed="0" w:qFormat="1"/>
-    <w:lsdException w:name="Intense Reference" w:semiHidden="0" w:uiPriority="32" w:unhideWhenUsed="0" w:qFormat="1"/>
-    <w:lsdException w:name="Book Title" w:semiHidden="0" w:uiPriority="33" w:unhideWhenUsed="0" w:qFormat="1"/>
-    <w:lsdException w:name="Bibliography" w:uiPriority="37"/>
-    <w:lsdException w:name="TOC Heading" w:uiPriority="39" w:qFormat="1"/>
-  </w:latentStyles>
-  <w:style w:type="paragraph" w:default="1" w:styleId="Normal">
-    <w:name w:val="Normal"/>
+  <w:style w:type="paragraph" w:styleId="Sinespaciado">
+    <w:name w:val="No Spacing"/>
+    <w:uiPriority w:val="1"/>
     <w:qFormat/>
-  </w:style>
-  <w:style w:type="paragraph" w:styleId="Ttulo1">
-    <w:name w:val="heading 1"/>
-    <w:basedOn w:val="Normal"/>
-    <w:next w:val="Normal"/>
-    <w:link w:val="Ttulo1Car"/>
-    <w:uiPriority w:val="9"/>
-    <w:qFormat/>
-    <w:rsid w:val="008662CD"/>
-    <w:pPr>
-      <w:keepNext/>
-      <w:keepLines/>
-      <w:spacing w:before="480" w:after="0"/>
-      <w:jc w:val="center"/>
-      <w:outlineLvl w:val="0"/>
-    </w:pPr>
-    <w:rPr>
-      <w:rFonts w:ascii="Arial" w:eastAsiaTheme="majorEastAsia" w:hAnsi="Arial" w:cstheme="majorBidi"/>
-      <w:bCs/>
-      <w:color w:val="548DD4" w:themeColor="text2" w:themeTint="99"/>
-      <w:sz w:val="28"/>
-      <w:szCs w:val="28"/>
-      <w:u w:val="single"/>
-    </w:rPr>
-  </w:style>
-  <w:style w:type="paragraph" w:styleId="Ttulo2">
-    <w:name w:val="heading 2"/>
-    <w:basedOn w:val="Normal"/>
-    <w:next w:val="Normal"/>
-    <w:link w:val="Ttulo2Car"/>
-    <w:uiPriority w:val="9"/>
-    <w:unhideWhenUsed/>
-    <w:qFormat/>
-    <w:rsid w:val="008662CD"/>
-    <w:pPr>
-      <w:keepNext/>
-      <w:keepLines/>
-      <w:spacing w:before="200" w:after="0"/>
-      <w:outlineLvl w:val="1"/>
-    </w:pPr>
-    <w:rPr>
-      <w:rFonts w:ascii="Arial" w:eastAsiaTheme="majorEastAsia" w:hAnsi="Arial" w:cstheme="majorBidi"/>
-      <w:b/>
-      <w:bCs/>
-      <w:i/>
-      <w:color w:val="548DD4" w:themeColor="text2" w:themeTint="99"/>
-      <w:sz w:val="24"/>
-      <w:szCs w:val="26"/>
-    </w:rPr>
-  </w:style>
-  <w:style w:type="character" w:default="1" w:styleId="Fuentedeprrafopredeter">
-    <w:name w:val="Default Paragraph Font"/>
-    <w:uiPriority w:val="1"/>
-    <w:semiHidden/>
-    <w:unhideWhenUsed/>
-  </w:style>
-  <w:style w:type="table" w:default="1" w:styleId="Tablanormal">
-    <w:name w:val="Normal Table"/>
-    <w:uiPriority w:val="99"/>
-    <w:semiHidden/>
-    <w:unhideWhenUsed/>
-    <w:tblPr>
-      <w:tblInd w:w="0" w:type="dxa"/>
-      <w:tblCellMar>
-        <w:top w:w="0" w:type="dxa"/>
-        <w:left w:w="108" w:type="dxa"/>
-        <w:bottom w:w="0" w:type="dxa"/>
-        <w:right w:w="108" w:type="dxa"/>
-      </w:tblCellMar>
-    </w:tblPr>
-  </w:style>
-  <w:style w:type="numbering" w:default="1" w:styleId="Sinlista">
-    <w:name w:val="No List"/>
-    <w:uiPriority w:val="99"/>
-    <w:semiHidden/>
-    <w:unhideWhenUsed/>
-  </w:style>
-  <w:style w:type="character" w:customStyle="1" w:styleId="Ttulo1Car">
-    <w:name w:val="Título 1 Car"/>
-    <w:basedOn w:val="Fuentedeprrafopredeter"/>
-    <w:link w:val="Ttulo1"/>
-    <w:uiPriority w:val="9"/>
-    <w:rsid w:val="008662CD"/>
-    <w:rPr>
-      <w:rFonts w:ascii="Arial" w:eastAsiaTheme="majorEastAsia" w:hAnsi="Arial" w:cstheme="majorBidi"/>
-      <w:bCs/>
-      <w:color w:val="548DD4" w:themeColor="text2" w:themeTint="99"/>
-      <w:sz w:val="28"/>
-      <w:szCs w:val="28"/>
-      <w:u w:val="single"/>
-    </w:rPr>
-  </w:style>
-  <w:style w:type="paragraph" w:styleId="Textodeglobo">
-    <w:name w:val="Balloon Text"/>
-    <w:basedOn w:val="Normal"/>
-    <w:link w:val="TextodegloboCar"/>
-    <w:uiPriority w:val="99"/>
-    <w:semiHidden/>
-    <w:unhideWhenUsed/>
-    <w:rsid w:val="008662CD"/>
+    <w:rsid w:val="00F11C15"/>
     <w:pPr>
       <w:spacing w:after="0" w:line="240" w:lineRule="auto"/>
     </w:pPr>
-    <w:rPr>
-      <w:rFonts w:ascii="Tahoma" w:hAnsi="Tahoma" w:cs="Tahoma"/>
-      <w:sz w:val="16"/>
-      <w:szCs w:val="16"/>
-    </w:rPr>
-  </w:style>
-  <w:style w:type="character" w:customStyle="1" w:styleId="TextodegloboCar">
-    <w:name w:val="Texto de globo Car"/>
-    <w:basedOn w:val="Fuentedeprrafopredeter"/>
-    <w:link w:val="Textodeglobo"/>
-    <w:uiPriority w:val="99"/>
-    <w:semiHidden/>
-    <w:rsid w:val="008662CD"/>
-    <w:rPr>
-      <w:rFonts w:ascii="Tahoma" w:hAnsi="Tahoma" w:cs="Tahoma"/>
-      <w:sz w:val="16"/>
-      <w:szCs w:val="16"/>
-    </w:rPr>
-  </w:style>
-  <w:style w:type="character" w:customStyle="1" w:styleId="Ttulo2Car">
-    <w:name w:val="Título 2 Car"/>
-    <w:basedOn w:val="Fuentedeprrafopredeter"/>
-    <w:link w:val="Ttulo2"/>
-    <w:uiPriority w:val="9"/>
-    <w:rsid w:val="008662CD"/>
-    <w:rPr>
-      <w:rFonts w:ascii="Arial" w:eastAsiaTheme="majorEastAsia" w:hAnsi="Arial" w:cstheme="majorBidi"/>
-      <w:b/>
-      <w:bCs/>
-      <w:i/>
-      <w:color w:val="548DD4" w:themeColor="text2" w:themeTint="99"/>
-      <w:sz w:val="24"/>
-      <w:szCs w:val="26"/>
-    </w:rPr>
-  </w:style>
-  <w:style w:type="paragraph" w:styleId="Encabezado">
-    <w:name w:val="header"/>
-    <w:basedOn w:val="Normal"/>
-    <w:link w:val="EncabezadoCar"/>
-    <w:uiPriority w:val="99"/>
-    <w:unhideWhenUsed/>
-    <w:rsid w:val="002E5BCC"/>
-    <w:pPr>
-      <w:tabs>
-        <w:tab w:val="center" w:pos="4252"/>
-        <w:tab w:val="right" w:pos="8504"/>
-      </w:tabs>
-      <w:spacing w:after="0" w:line="240" w:lineRule="auto"/>
-    </w:pPr>
-  </w:style>
-  <w:style w:type="character" w:customStyle="1" w:styleId="EncabezadoCar">
-    <w:name w:val="Encabezado Car"/>
-    <w:basedOn w:val="Fuentedeprrafopredeter"/>
-    <w:link w:val="Encabezado"/>
-    <w:uiPriority w:val="99"/>
-    <w:rsid w:val="002E5BCC"/>
-  </w:style>
-  <w:style w:type="paragraph" w:styleId="Piedepgina">
-    <w:name w:val="footer"/>
-    <w:basedOn w:val="Normal"/>
-    <w:link w:val="PiedepginaCar"/>
-    <w:uiPriority w:val="99"/>
-    <w:unhideWhenUsed/>
-    <w:rsid w:val="002E5BCC"/>
-    <w:pPr>
-      <w:tabs>
-        <w:tab w:val="center" w:pos="4252"/>
-        <w:tab w:val="right" w:pos="8504"/>
-      </w:tabs>
-      <w:spacing w:after="0" w:line="240" w:lineRule="auto"/>
-    </w:pPr>
-  </w:style>
-  <w:style w:type="character" w:customStyle="1" w:styleId="PiedepginaCar">
-    <w:name w:val="Pie de página Car"/>
-    <w:basedOn w:val="Fuentedeprrafopredeter"/>
-    <w:link w:val="Piedepgina"/>
-    <w:uiPriority w:val="99"/>
-    <w:rsid w:val="002E5BCC"/>
   </w:style>
 </w:styles>
 </file>
@@ -4450,7 +4570,7 @@
 </file>
 
 <file path=customXml/itemProps1.xml><?xml version="1.0" encoding="utf-8"?>
-<ds:datastoreItem xmlns:ds="http://schemas.openxmlformats.org/officeDocument/2006/customXml" ds:itemID="{50907310-FE1F-4E22-9DF9-ED442AE4F556}">
+<ds:datastoreItem xmlns:ds="http://schemas.openxmlformats.org/officeDocument/2006/customXml" ds:itemID="{177592FF-0A76-4676-8445-7AA3E36C6C66}">
   <ds:schemaRefs>
     <ds:schemaRef ds:uri="http://schemas.openxmlformats.org/officeDocument/2006/bibliography"/>
   </ds:schemaRefs>

--- a/Documentos/Descripcion de las clases.docx
+++ b/Documentos/Descripcion de las clases.docx
@@ -1,6 +1,6 @@
 
 <file path=word/document.xml><?xml version="1.0" encoding="utf-8"?>
-<w:document xmlns:wpc="http://schemas.microsoft.com/office/word/2010/wordprocessingCanvas" xmlns:mc="http://schemas.openxmlformats.org/markup-compatibility/2006" xmlns:o="urn:schemas-microsoft-com:office:office" xmlns:r="http://schemas.openxmlformats.org/officeDocument/2006/relationships" xmlns:m="http://schemas.openxmlformats.org/officeDocument/2006/math" xmlns:v="urn:schemas-microsoft-com:vml" xmlns:wp14="http://schemas.microsoft.com/office/word/2010/wordprocessingDrawing" xmlns:wp="http://schemas.openxmlformats.org/drawingml/2006/wordprocessingDrawing" xmlns:w10="urn:schemas-microsoft-com:office:word" xmlns:w="http://schemas.openxmlformats.org/wordprocessingml/2006/main" xmlns:w14="http://schemas.microsoft.com/office/word/2010/wordml" xmlns:w15="http://schemas.microsoft.com/office/word/2012/wordml" xmlns:wpg="http://schemas.microsoft.com/office/word/2010/wordprocessingGroup" xmlns:wpi="http://schemas.microsoft.com/office/word/2010/wordprocessingInk" xmlns:wne="http://schemas.microsoft.com/office/word/2006/wordml" xmlns:wps="http://schemas.microsoft.com/office/word/2010/wordprocessingShape" mc:Ignorable="w14 w15 wp14">
+<w:document xmlns:wpc="http://schemas.microsoft.com/office/word/2010/wordprocessingCanvas" xmlns:mc="http://schemas.openxmlformats.org/markup-compatibility/2006" xmlns:o="urn:schemas-microsoft-com:office:office" xmlns:r="http://schemas.openxmlformats.org/officeDocument/2006/relationships" xmlns:m="http://schemas.openxmlformats.org/officeDocument/2006/math" xmlns:v="urn:schemas-microsoft-com:vml" xmlns:wp14="http://schemas.microsoft.com/office/word/2010/wordprocessingDrawing" xmlns:wp="http://schemas.openxmlformats.org/drawingml/2006/wordprocessingDrawing" xmlns:w10="urn:schemas-microsoft-com:office:word" xmlns:w="http://schemas.openxmlformats.org/wordprocessingml/2006/main" xmlns:w14="http://schemas.microsoft.com/office/word/2010/wordml" xmlns:wpg="http://schemas.microsoft.com/office/word/2010/wordprocessingGroup" xmlns:wpi="http://schemas.microsoft.com/office/word/2010/wordprocessingInk" xmlns:wne="http://schemas.microsoft.com/office/word/2006/wordml" xmlns:wps="http://schemas.microsoft.com/office/word/2010/wordprocessingShape" mc:Ignorable="w14 wp14">
   <w:body>
     <w:p>
       <w:pPr>
@@ -41,7 +41,7 @@
                     <pic:cNvPicPr/>
                   </pic:nvPicPr>
                   <pic:blipFill>
-                    <a:blip r:embed="rId7">
+                    <a:blip r:embed="rId8">
                       <a:extLst>
                         <a:ext uri="{28A0092B-C50C-407E-A947-70E740481C1C}">
                           <a14:useLocalDpi xmlns:a14="http://schemas.microsoft.com/office/drawing/2010/main" val="0"/>
@@ -99,7 +99,7 @@
                     <pic:cNvPicPr/>
                   </pic:nvPicPr>
                   <pic:blipFill>
-                    <a:blip r:embed="rId8">
+                    <a:blip r:embed="rId9">
                       <a:extLst>
                         <a:ext uri="{28A0092B-C50C-407E-A947-70E740481C1C}">
                           <a14:useLocalDpi xmlns:a14="http://schemas.microsoft.com/office/drawing/2010/main" val="0"/>
@@ -158,7 +158,7 @@
                     <pic:cNvPicPr/>
                   </pic:nvPicPr>
                   <pic:blipFill>
-                    <a:blip r:embed="rId9">
+                    <a:blip r:embed="rId10">
                       <a:extLst>
                         <a:ext uri="{28A0092B-C50C-407E-A947-70E740481C1C}">
                           <a14:useLocalDpi xmlns:a14="http://schemas.microsoft.com/office/drawing/2010/main" val="0"/>
@@ -216,7 +216,7 @@
                     <pic:cNvPicPr/>
                   </pic:nvPicPr>
                   <pic:blipFill>
-                    <a:blip r:embed="rId10">
+                    <a:blip r:embed="rId11">
                       <a:extLst>
                         <a:ext uri="{28A0092B-C50C-407E-A947-70E740481C1C}">
                           <a14:useLocalDpi xmlns:a14="http://schemas.microsoft.com/office/drawing/2010/main" val="0"/>
@@ -280,7 +280,7 @@
                     <pic:cNvPicPr/>
                   </pic:nvPicPr>
                   <pic:blipFill>
-                    <a:blip r:embed="rId11">
+                    <a:blip r:embed="rId12">
                       <a:extLst>
                         <a:ext uri="{28A0092B-C50C-407E-A947-70E740481C1C}">
                           <a14:useLocalDpi xmlns:a14="http://schemas.microsoft.com/office/drawing/2010/main" val="0"/>
@@ -338,7 +338,7 @@
                     <pic:cNvPicPr/>
                   </pic:nvPicPr>
                   <pic:blipFill>
-                    <a:blip r:embed="rId12">
+                    <a:blip r:embed="rId13">
                       <a:extLst>
                         <a:ext uri="{28A0092B-C50C-407E-A947-70E740481C1C}">
                           <a14:useLocalDpi xmlns:a14="http://schemas.microsoft.com/office/drawing/2010/main" val="0"/>
@@ -400,7 +400,7 @@
                     <pic:cNvPicPr/>
                   </pic:nvPicPr>
                   <pic:blipFill>
-                    <a:blip r:embed="rId13">
+                    <a:blip r:embed="rId14">
                       <a:extLst>
                         <a:ext uri="{28A0092B-C50C-407E-A947-70E740481C1C}">
                           <a14:useLocalDpi xmlns:a14="http://schemas.microsoft.com/office/drawing/2010/main" val="0"/>
@@ -458,7 +458,7 @@
                     <pic:cNvPicPr/>
                   </pic:nvPicPr>
                   <pic:blipFill>
-                    <a:blip r:embed="rId14">
+                    <a:blip r:embed="rId15">
                       <a:extLst>
                         <a:ext uri="{28A0092B-C50C-407E-A947-70E740481C1C}">
                           <a14:useLocalDpi xmlns:a14="http://schemas.microsoft.com/office/drawing/2010/main" val="0"/>
@@ -515,7 +515,7 @@
                     <pic:cNvPicPr/>
                   </pic:nvPicPr>
                   <pic:blipFill>
-                    <a:blip r:embed="rId15">
+                    <a:blip r:embed="rId16">
                       <a:extLst>
                         <a:ext uri="{28A0092B-C50C-407E-A947-70E740481C1C}">
                           <a14:useLocalDpi xmlns:a14="http://schemas.microsoft.com/office/drawing/2010/main" val="0"/>
@@ -571,7 +571,7 @@
                     <pic:cNvPicPr/>
                   </pic:nvPicPr>
                   <pic:blipFill>
-                    <a:blip r:embed="rId16">
+                    <a:blip r:embed="rId17">
                       <a:extLst>
                         <a:ext uri="{28A0092B-C50C-407E-A947-70E740481C1C}">
                           <a14:useLocalDpi xmlns:a14="http://schemas.microsoft.com/office/drawing/2010/main" val="0"/>
@@ -627,7 +627,7 @@
                     <pic:cNvPicPr/>
                   </pic:nvPicPr>
                   <pic:blipFill>
-                    <a:blip r:embed="rId17">
+                    <a:blip r:embed="rId18">
                       <a:extLst>
                         <a:ext uri="{28A0092B-C50C-407E-A947-70E740481C1C}">
                           <a14:useLocalDpi xmlns:a14="http://schemas.microsoft.com/office/drawing/2010/main" val="0"/>
@@ -689,7 +689,7 @@
                     <pic:cNvPicPr/>
                   </pic:nvPicPr>
                   <pic:blipFill>
-                    <a:blip r:embed="rId18">
+                    <a:blip r:embed="rId19">
                       <a:extLst>
                         <a:ext uri="{28A0092B-C50C-407E-A947-70E740481C1C}">
                           <a14:useLocalDpi xmlns:a14="http://schemas.microsoft.com/office/drawing/2010/main" val="0"/>
@@ -751,7 +751,7 @@
                     <pic:cNvPicPr/>
                   </pic:nvPicPr>
                   <pic:blipFill>
-                    <a:blip r:embed="rId19">
+                    <a:blip r:embed="rId20">
                       <a:extLst>
                         <a:ext uri="{28A0092B-C50C-407E-A947-70E740481C1C}">
                           <a14:useLocalDpi xmlns:a14="http://schemas.microsoft.com/office/drawing/2010/main" val="0"/>
@@ -819,7 +819,7 @@
                     <pic:cNvPicPr/>
                   </pic:nvPicPr>
                   <pic:blipFill>
-                    <a:blip r:embed="rId20">
+                    <a:blip r:embed="rId21">
                       <a:extLst>
                         <a:ext uri="{28A0092B-C50C-407E-A947-70E740481C1C}">
                           <a14:useLocalDpi xmlns:a14="http://schemas.microsoft.com/office/drawing/2010/main" val="0"/>
@@ -885,7 +885,7 @@
                     <pic:cNvPicPr/>
                   </pic:nvPicPr>
                   <pic:blipFill>
-                    <a:blip r:embed="rId21">
+                    <a:blip r:embed="rId22">
                       <a:extLst>
                         <a:ext uri="{28A0092B-C50C-407E-A947-70E740481C1C}">
                           <a14:useLocalDpi xmlns:a14="http://schemas.microsoft.com/office/drawing/2010/main" val="0"/>
@@ -989,7 +989,7 @@
                     <pic:cNvPicPr/>
                   </pic:nvPicPr>
                   <pic:blipFill>
-                    <a:blip r:embed="rId22">
+                    <a:blip r:embed="rId23">
                       <a:extLst>
                         <a:ext uri="{28A0092B-C50C-407E-A947-70E740481C1C}">
                           <a14:useLocalDpi xmlns:a14="http://schemas.microsoft.com/office/drawing/2010/main" val="0"/>
@@ -1062,7 +1062,7 @@
                     <pic:cNvPicPr/>
                   </pic:nvPicPr>
                   <pic:blipFill>
-                    <a:blip r:embed="rId23">
+                    <a:blip r:embed="rId24">
                       <a:extLst>
                         <a:ext uri="{28A0092B-C50C-407E-A947-70E740481C1C}">
                           <a14:useLocalDpi xmlns:a14="http://schemas.microsoft.com/office/drawing/2010/main" val="0"/>
@@ -1147,7 +1147,7 @@
                     <pic:cNvPicPr/>
                   </pic:nvPicPr>
                   <pic:blipFill>
-                    <a:blip r:embed="rId24">
+                    <a:blip r:embed="rId25">
                       <a:extLst>
                         <a:ext uri="{28A0092B-C50C-407E-A947-70E740481C1C}">
                           <a14:useLocalDpi xmlns:a14="http://schemas.microsoft.com/office/drawing/2010/main" val="0"/>
@@ -1177,6 +1177,10 @@
     <w:p>
       <w:pPr>
         <w:jc w:val="center"/>
+        <w:rPr>
+          <w:noProof/>
+          <w:lang w:eastAsia="es-AR"/>
+        </w:rPr>
       </w:pPr>
       <w:proofErr w:type="spellStart"/>
       <w:r>
@@ -1186,6 +1190,11 @@
         <w:t>ItemProducto</w:t>
       </w:r>
       <w:proofErr w:type="spellEnd"/>
+    </w:p>
+    <w:p>
+      <w:pPr>
+        <w:jc w:val="center"/>
+      </w:pPr>
       <w:r>
         <w:rPr>
           <w:noProof/>
@@ -1193,8 +1202,8 @@
         </w:rPr>
         <w:drawing>
           <wp:inline distT="0" distB="0" distL="0" distR="0" wp14:anchorId="469C3335" wp14:editId="71654654">
-            <wp:extent cx="5306165" cy="2505425"/>
-            <wp:effectExtent l="0" t="0" r="0" b="9525"/>
+            <wp:extent cx="5305424" cy="2352675"/>
+            <wp:effectExtent l="0" t="0" r="0" b="0"/>
             <wp:docPr id="19" name="0 Imagen"/>
             <wp:cNvGraphicFramePr>
               <a:graphicFrameLocks xmlns:a="http://schemas.openxmlformats.org/drawingml/2006/main" noChangeAspect="1"/>
@@ -1206,26 +1215,33 @@
                     <pic:cNvPr id="0" name="itemsProducto.png"/>
                     <pic:cNvPicPr/>
                   </pic:nvPicPr>
-                  <pic:blipFill>
-                    <a:blip r:embed="rId25">
-                      <a:extLst>
-                        <a:ext uri="{28A0092B-C50C-407E-A947-70E740481C1C}">
-                          <a14:useLocalDpi xmlns:a14="http://schemas.microsoft.com/office/drawing/2010/main" val="0"/>
-                        </a:ext>
-                      </a:extLst>
-                    </a:blip>
-                    <a:stretch>
-                      <a:fillRect/>
-                    </a:stretch>
-                  </pic:blipFill>
-                  <pic:spPr>
-                    <a:xfrm>
-                      <a:off x="0" y="0"/>
-                      <a:ext cx="5306165" cy="2505425"/>
-                    </a:xfrm>
-                    <a:prstGeom prst="rect">
-                      <a:avLst/>
-                    </a:prstGeom>
+                  <pic:blipFill rotWithShape="1">
+                    <a:blip r:embed="rId26">
+                      <a:extLst>
+                        <a:ext uri="{28A0092B-C50C-407E-A947-70E740481C1C}">
+                          <a14:useLocalDpi xmlns:a14="http://schemas.microsoft.com/office/drawing/2010/main" val="0"/>
+                        </a:ext>
+                      </a:extLst>
+                    </a:blip>
+                    <a:srcRect t="6084"/>
+                    <a:stretch/>
+                  </pic:blipFill>
+                  <pic:spPr bwMode="auto">
+                    <a:xfrm>
+                      <a:off x="0" y="0"/>
+                      <a:ext cx="5306165" cy="2353004"/>
+                    </a:xfrm>
+                    <a:prstGeom prst="rect">
+                      <a:avLst/>
+                    </a:prstGeom>
+                    <a:ln>
+                      <a:noFill/>
+                    </a:ln>
+                    <a:extLst>
+                      <a:ext uri="{53640926-AAD7-44D8-BBD7-CCE9431645EC}">
+                        <a14:shadowObscured xmlns:a14="http://schemas.microsoft.com/office/drawing/2010/main"/>
+                      </a:ext>
+                    </a:extLst>
                   </pic:spPr>
                 </pic:pic>
               </a:graphicData>
@@ -1264,7 +1280,7 @@
                     <pic:cNvPicPr/>
                   </pic:nvPicPr>
                   <pic:blipFill>
-                    <a:blip r:embed="rId26">
+                    <a:blip r:embed="rId27">
                       <a:extLst>
                         <a:ext uri="{28A0092B-C50C-407E-A947-70E740481C1C}">
                           <a14:useLocalDpi xmlns:a14="http://schemas.microsoft.com/office/drawing/2010/main" val="0"/>
@@ -1326,7 +1342,7 @@
                     <pic:cNvPicPr/>
                   </pic:nvPicPr>
                   <pic:blipFill>
-                    <a:blip r:embed="rId27">
+                    <a:blip r:embed="rId28">
                       <a:extLst>
                         <a:ext uri="{28A0092B-C50C-407E-A947-70E740481C1C}">
                           <a14:useLocalDpi xmlns:a14="http://schemas.microsoft.com/office/drawing/2010/main" val="0"/>
@@ -1431,7 +1447,7 @@
                     <pic:cNvPicPr/>
                   </pic:nvPicPr>
                   <pic:blipFill>
-                    <a:blip r:embed="rId28">
+                    <a:blip r:embed="rId29">
                       <a:extLst>
                         <a:ext uri="{28A0092B-C50C-407E-A947-70E740481C1C}">
                           <a14:useLocalDpi xmlns:a14="http://schemas.microsoft.com/office/drawing/2010/main" val="0"/>
@@ -1501,7 +1517,7 @@
                     <pic:cNvPicPr/>
                   </pic:nvPicPr>
                   <pic:blipFill>
-                    <a:blip r:embed="rId29">
+                    <a:blip r:embed="rId30">
                       <a:extLst>
                         <a:ext uri="{28A0092B-C50C-407E-A947-70E740481C1C}">
                           <a14:useLocalDpi xmlns:a14="http://schemas.microsoft.com/office/drawing/2010/main" val="0"/>
@@ -1563,7 +1579,7 @@
                     <pic:cNvPicPr/>
                   </pic:nvPicPr>
                   <pic:blipFill>
-                    <a:blip r:embed="rId30">
+                    <a:blip r:embed="rId31">
                       <a:extLst>
                         <a:ext uri="{28A0092B-C50C-407E-A947-70E740481C1C}">
                           <a14:useLocalDpi xmlns:a14="http://schemas.microsoft.com/office/drawing/2010/main" val="0"/>
@@ -1625,7 +1641,7 @@
                     <pic:cNvPicPr/>
                   </pic:nvPicPr>
                   <pic:blipFill>
-                    <a:blip r:embed="rId31">
+                    <a:blip r:embed="rId32">
                       <a:extLst>
                         <a:ext uri="{28A0092B-C50C-407E-A947-70E740481C1C}">
                           <a14:useLocalDpi xmlns:a14="http://schemas.microsoft.com/office/drawing/2010/main" val="0"/>
@@ -1750,7 +1766,7 @@
                     <pic:cNvPicPr/>
                   </pic:nvPicPr>
                   <pic:blipFill>
-                    <a:blip r:embed="rId32">
+                    <a:blip r:embed="rId33">
                       <a:extLst>
                         <a:ext uri="{28A0092B-C50C-407E-A947-70E740481C1C}">
                           <a14:useLocalDpi xmlns:a14="http://schemas.microsoft.com/office/drawing/2010/main" val="0"/>
@@ -1812,7 +1828,7 @@
                     <pic:cNvPicPr/>
                   </pic:nvPicPr>
                   <pic:blipFill>
-                    <a:blip r:embed="rId33">
+                    <a:blip r:embed="rId34">
                       <a:extLst>
                         <a:ext uri="{28A0092B-C50C-407E-A947-70E740481C1C}">
                           <a14:useLocalDpi xmlns:a14="http://schemas.microsoft.com/office/drawing/2010/main" val="0"/>
@@ -1874,7 +1890,7 @@
                     <pic:cNvPicPr/>
                   </pic:nvPicPr>
                   <pic:blipFill>
-                    <a:blip r:embed="rId34">
+                    <a:blip r:embed="rId35">
                       <a:extLst>
                         <a:ext uri="{28A0092B-C50C-407E-A947-70E740481C1C}">
                           <a14:useLocalDpi xmlns:a14="http://schemas.microsoft.com/office/drawing/2010/main" val="0"/>
@@ -1911,10 +1927,22 @@
       <w:pPr>
         <w:pStyle w:val="Ttulo2"/>
         <w:jc w:val="center"/>
-      </w:pPr>
+        <w:rPr>
+          <w:noProof/>
+          <w:lang w:eastAsia="es-AR"/>
+        </w:rPr>
+      </w:pPr>
+      <w:proofErr w:type="gramStart"/>
       <w:r>
         <w:t>privilegios</w:t>
       </w:r>
+      <w:proofErr w:type="gramEnd"/>
+    </w:p>
+    <w:p>
+      <w:pPr>
+        <w:pStyle w:val="Ttulo2"/>
+        <w:jc w:val="center"/>
+      </w:pPr>
       <w:r>
         <w:rPr>
           <w:noProof/>
@@ -1922,8 +1950,8 @@
         </w:rPr>
         <w:drawing>
           <wp:inline distT="0" distB="0" distL="0" distR="0" wp14:anchorId="3DCEA3F1" wp14:editId="3B742DB7">
-            <wp:extent cx="5306165" cy="2505425"/>
-            <wp:effectExtent l="0" t="0" r="0" b="9525"/>
+            <wp:extent cx="5305424" cy="2381250"/>
+            <wp:effectExtent l="0" t="0" r="0" b="0"/>
             <wp:docPr id="29" name="0 Imagen"/>
             <wp:cNvGraphicFramePr>
               <a:graphicFrameLocks xmlns:a="http://schemas.openxmlformats.org/drawingml/2006/main" noChangeAspect="1"/>
@@ -1935,26 +1963,33 @@
                     <pic:cNvPr id="0" name="privilegios.png"/>
                     <pic:cNvPicPr/>
                   </pic:nvPicPr>
-                  <pic:blipFill>
-                    <a:blip r:embed="rId35">
-                      <a:extLst>
-                        <a:ext uri="{28A0092B-C50C-407E-A947-70E740481C1C}">
-                          <a14:useLocalDpi xmlns:a14="http://schemas.microsoft.com/office/drawing/2010/main" val="0"/>
-                        </a:ext>
-                      </a:extLst>
-                    </a:blip>
-                    <a:stretch>
-                      <a:fillRect/>
-                    </a:stretch>
-                  </pic:blipFill>
-                  <pic:spPr>
-                    <a:xfrm>
-                      <a:off x="0" y="0"/>
-                      <a:ext cx="5306165" cy="2505425"/>
-                    </a:xfrm>
-                    <a:prstGeom prst="rect">
-                      <a:avLst/>
-                    </a:prstGeom>
+                  <pic:blipFill rotWithShape="1">
+                    <a:blip r:embed="rId36">
+                      <a:extLst>
+                        <a:ext uri="{28A0092B-C50C-407E-A947-70E740481C1C}">
+                          <a14:useLocalDpi xmlns:a14="http://schemas.microsoft.com/office/drawing/2010/main" val="0"/>
+                        </a:ext>
+                      </a:extLst>
+                    </a:blip>
+                    <a:srcRect t="4943"/>
+                    <a:stretch/>
+                  </pic:blipFill>
+                  <pic:spPr bwMode="auto">
+                    <a:xfrm>
+                      <a:off x="0" y="0"/>
+                      <a:ext cx="5306165" cy="2381583"/>
+                    </a:xfrm>
+                    <a:prstGeom prst="rect">
+                      <a:avLst/>
+                    </a:prstGeom>
+                    <a:ln>
+                      <a:noFill/>
+                    </a:ln>
+                    <a:extLst>
+                      <a:ext uri="{53640926-AAD7-44D8-BBD7-CCE9431645EC}">
+                        <a14:shadowObscured xmlns:a14="http://schemas.microsoft.com/office/drawing/2010/main"/>
+                      </a:ext>
+                    </a:extLst>
                   </pic:spPr>
                 </pic:pic>
               </a:graphicData>
@@ -2008,7 +2043,7 @@
                     <pic:cNvPicPr/>
                   </pic:nvPicPr>
                   <pic:blipFill>
-                    <a:blip r:embed="rId36">
+                    <a:blip r:embed="rId37">
                       <a:extLst>
                         <a:ext uri="{28A0092B-C50C-407E-A947-70E740481C1C}">
                           <a14:useLocalDpi xmlns:a14="http://schemas.microsoft.com/office/drawing/2010/main" val="0"/>
@@ -2068,7 +2103,7 @@
                     <pic:cNvPicPr/>
                   </pic:nvPicPr>
                   <pic:blipFill>
-                    <a:blip r:embed="rId37">
+                    <a:blip r:embed="rId38">
                       <a:extLst>
                         <a:ext uri="{28A0092B-C50C-407E-A947-70E740481C1C}">
                           <a14:useLocalDpi xmlns:a14="http://schemas.microsoft.com/office/drawing/2010/main" val="0"/>
@@ -2130,7 +2165,7 @@
                     <pic:cNvPicPr/>
                   </pic:nvPicPr>
                   <pic:blipFill>
-                    <a:blip r:embed="rId38">
+                    <a:blip r:embed="rId39">
                       <a:extLst>
                         <a:ext uri="{28A0092B-C50C-407E-A947-70E740481C1C}">
                           <a14:useLocalDpi xmlns:a14="http://schemas.microsoft.com/office/drawing/2010/main" val="0"/>
@@ -2192,7 +2227,7 @@
                     <pic:cNvPicPr/>
                   </pic:nvPicPr>
                   <pic:blipFill>
-                    <a:blip r:embed="rId39">
+                    <a:blip r:embed="rId40">
                       <a:extLst>
                         <a:ext uri="{28A0092B-C50C-407E-A947-70E740481C1C}">
                           <a14:useLocalDpi xmlns:a14="http://schemas.microsoft.com/office/drawing/2010/main" val="0"/>
@@ -2262,7 +2297,7 @@
                     <pic:cNvPicPr/>
                   </pic:nvPicPr>
                   <pic:blipFill>
-                    <a:blip r:embed="rId40">
+                    <a:blip r:embed="rId41">
                       <a:extLst>
                         <a:ext uri="{28A0092B-C50C-407E-A947-70E740481C1C}">
                           <a14:useLocalDpi xmlns:a14="http://schemas.microsoft.com/office/drawing/2010/main" val="0"/>
@@ -2322,7 +2357,7 @@
                     <pic:cNvPicPr/>
                   </pic:nvPicPr>
                   <pic:blipFill>
-                    <a:blip r:embed="rId41">
+                    <a:blip r:embed="rId42">
                       <a:extLst>
                         <a:ext uri="{28A0092B-C50C-407E-A947-70E740481C1C}">
                           <a14:useLocalDpi xmlns:a14="http://schemas.microsoft.com/office/drawing/2010/main" val="0"/>
@@ -2379,7 +2414,7 @@
                     <pic:cNvPicPr/>
                   </pic:nvPicPr>
                   <pic:blipFill>
-                    <a:blip r:embed="rId42">
+                    <a:blip r:embed="rId43">
                       <a:extLst>
                         <a:ext uri="{28A0092B-C50C-407E-A947-70E740481C1C}">
                           <a14:useLocalDpi xmlns:a14="http://schemas.microsoft.com/office/drawing/2010/main" val="0"/>
@@ -2441,7 +2476,7 @@
                     <pic:cNvPicPr/>
                   </pic:nvPicPr>
                   <pic:blipFill>
-                    <a:blip r:embed="rId43">
+                    <a:blip r:embed="rId44">
                       <a:extLst>
                         <a:ext uri="{28A0092B-C50C-407E-A947-70E740481C1C}">
                           <a14:useLocalDpi xmlns:a14="http://schemas.microsoft.com/office/drawing/2010/main" val="0"/>
@@ -2511,7 +2546,7 @@
                     <pic:cNvPicPr/>
                   </pic:nvPicPr>
                   <pic:blipFill>
-                    <a:blip r:embed="rId44">
+                    <a:blip r:embed="rId45">
                       <a:extLst>
                         <a:ext uri="{28A0092B-C50C-407E-A947-70E740481C1C}">
                           <a14:useLocalDpi xmlns:a14="http://schemas.microsoft.com/office/drawing/2010/main" val="0"/>
@@ -2571,7 +2606,7 @@
                     <pic:cNvPicPr/>
                   </pic:nvPicPr>
                   <pic:blipFill>
-                    <a:blip r:embed="rId45">
+                    <a:blip r:embed="rId46">
                       <a:extLst>
                         <a:ext uri="{28A0092B-C50C-407E-A947-70E740481C1C}">
                           <a14:useLocalDpi xmlns:a14="http://schemas.microsoft.com/office/drawing/2010/main" val="0"/>
@@ -2633,7 +2668,7 @@
                     <pic:cNvPicPr/>
                   </pic:nvPicPr>
                   <pic:blipFill>
-                    <a:blip r:embed="rId46">
+                    <a:blip r:embed="rId47">
                       <a:extLst>
                         <a:ext uri="{28A0092B-C50C-407E-A947-70E740481C1C}">
                           <a14:useLocalDpi xmlns:a14="http://schemas.microsoft.com/office/drawing/2010/main" val="0"/>
@@ -2689,7 +2724,7 @@
                     <pic:cNvPicPr/>
                   </pic:nvPicPr>
                   <pic:blipFill>
-                    <a:blip r:embed="rId47">
+                    <a:blip r:embed="rId48">
                       <a:extLst>
                         <a:ext uri="{28A0092B-C50C-407E-A947-70E740481C1C}">
                           <a14:useLocalDpi xmlns:a14="http://schemas.microsoft.com/office/drawing/2010/main" val="0"/>
@@ -2761,7 +2796,7 @@
                     <pic:cNvPicPr/>
                   </pic:nvPicPr>
                   <pic:blipFill>
-                    <a:blip r:embed="rId48">
+                    <a:blip r:embed="rId49">
                       <a:extLst>
                         <a:ext uri="{28A0092B-C50C-407E-A947-70E740481C1C}">
                           <a14:useLocalDpi xmlns:a14="http://schemas.microsoft.com/office/drawing/2010/main" val="0"/>
@@ -2787,10 +2822,16 @@
           </wp:inline>
         </w:drawing>
       </w:r>
-    </w:p>
-    <w:p>
-      <w:pPr>
-        <w:jc w:val="center"/>
+      <w:bookmarkStart w:id="0" w:name="_GoBack"/>
+      <w:bookmarkEnd w:id="0"/>
+    </w:p>
+    <w:p>
+      <w:pPr>
+        <w:jc w:val="center"/>
+        <w:rPr>
+          <w:noProof/>
+          <w:lang w:eastAsia="es-AR"/>
+        </w:rPr>
       </w:pPr>
       <w:proofErr w:type="spellStart"/>
       <w:proofErr w:type="gramStart"/>
@@ -2802,6 +2843,11 @@
       </w:r>
       <w:proofErr w:type="spellEnd"/>
       <w:proofErr w:type="gramEnd"/>
+    </w:p>
+    <w:p>
+      <w:pPr>
+        <w:jc w:val="center"/>
+      </w:pPr>
       <w:r>
         <w:rPr>
           <w:noProof/>
@@ -2809,8 +2855,8 @@
         </w:rPr>
         <w:drawing>
           <wp:inline distT="0" distB="0" distL="0" distR="0" wp14:anchorId="4CB0E30C" wp14:editId="390318B4">
-            <wp:extent cx="5306165" cy="2505425"/>
-            <wp:effectExtent l="0" t="0" r="0" b="9525"/>
+            <wp:extent cx="5305425" cy="1714500"/>
+            <wp:effectExtent l="0" t="0" r="9525" b="0"/>
             <wp:docPr id="43" name="0 Imagen"/>
             <wp:cNvGraphicFramePr>
               <a:graphicFrameLocks xmlns:a="http://schemas.openxmlformats.org/drawingml/2006/main" noChangeAspect="1"/>
@@ -2822,26 +2868,33 @@
                     <pic:cNvPr id="0" name="stockProductoLog.png"/>
                     <pic:cNvPicPr/>
                   </pic:nvPicPr>
-                  <pic:blipFill>
-                    <a:blip r:embed="rId49">
-                      <a:extLst>
-                        <a:ext uri="{28A0092B-C50C-407E-A947-70E740481C1C}">
-                          <a14:useLocalDpi xmlns:a14="http://schemas.microsoft.com/office/drawing/2010/main" val="0"/>
-                        </a:ext>
-                      </a:extLst>
-                    </a:blip>
-                    <a:stretch>
-                      <a:fillRect/>
-                    </a:stretch>
-                  </pic:blipFill>
-                  <pic:spPr>
-                    <a:xfrm>
-                      <a:off x="0" y="0"/>
-                      <a:ext cx="5306165" cy="2505425"/>
-                    </a:xfrm>
-                    <a:prstGeom prst="rect">
-                      <a:avLst/>
-                    </a:prstGeom>
+                  <pic:blipFill rotWithShape="1">
+                    <a:blip r:embed="rId50">
+                      <a:extLst>
+                        <a:ext uri="{28A0092B-C50C-407E-A947-70E740481C1C}">
+                          <a14:useLocalDpi xmlns:a14="http://schemas.microsoft.com/office/drawing/2010/main" val="0"/>
+                        </a:ext>
+                      </a:extLst>
+                    </a:blip>
+                    <a:srcRect t="6464" b="25096"/>
+                    <a:stretch/>
+                  </pic:blipFill>
+                  <pic:spPr bwMode="auto">
+                    <a:xfrm>
+                      <a:off x="0" y="0"/>
+                      <a:ext cx="5306165" cy="1714739"/>
+                    </a:xfrm>
+                    <a:prstGeom prst="rect">
+                      <a:avLst/>
+                    </a:prstGeom>
+                    <a:ln>
+                      <a:noFill/>
+                    </a:ln>
+                    <a:extLst>
+                      <a:ext uri="{53640926-AAD7-44D8-BBD7-CCE9431645EC}">
+                        <a14:shadowObscured xmlns:a14="http://schemas.microsoft.com/office/drawing/2010/main"/>
+                      </a:ext>
+                    </a:extLst>
                   </pic:spPr>
                 </pic:pic>
               </a:graphicData>
@@ -2885,7 +2938,7 @@
                     <pic:cNvPicPr/>
                   </pic:nvPicPr>
                   <pic:blipFill>
-                    <a:blip r:embed="rId50">
+                    <a:blip r:embed="rId51">
                       <a:extLst>
                         <a:ext uri="{28A0092B-C50C-407E-A947-70E740481C1C}">
                           <a14:useLocalDpi xmlns:a14="http://schemas.microsoft.com/office/drawing/2010/main" val="0"/>
@@ -2947,7 +3000,7 @@
                     <pic:cNvPicPr/>
                   </pic:nvPicPr>
                   <pic:blipFill>
-                    <a:blip r:embed="rId51">
+                    <a:blip r:embed="rId52">
                       <a:extLst>
                         <a:ext uri="{28A0092B-C50C-407E-A947-70E740481C1C}">
                           <a14:useLocalDpi xmlns:a14="http://schemas.microsoft.com/office/drawing/2010/main" val="0"/>
@@ -3019,7 +3072,7 @@
                     <pic:cNvPicPr/>
                   </pic:nvPicPr>
                   <pic:blipFill>
-                    <a:blip r:embed="rId52">
+                    <a:blip r:embed="rId53">
                       <a:extLst>
                         <a:ext uri="{28A0092B-C50C-407E-A947-70E740481C1C}">
                           <a14:useLocalDpi xmlns:a14="http://schemas.microsoft.com/office/drawing/2010/main" val="0"/>
@@ -3081,7 +3134,7 @@
                     <pic:cNvPicPr/>
                   </pic:nvPicPr>
                   <pic:blipFill>
-                    <a:blip r:embed="rId53">
+                    <a:blip r:embed="rId54">
                       <a:extLst>
                         <a:ext uri="{28A0092B-C50C-407E-A947-70E740481C1C}">
                           <a14:useLocalDpi xmlns:a14="http://schemas.microsoft.com/office/drawing/2010/main" val="0"/>
@@ -3143,7 +3196,7 @@
                     <pic:cNvPicPr/>
                   </pic:nvPicPr>
                   <pic:blipFill>
-                    <a:blip r:embed="rId54">
+                    <a:blip r:embed="rId55">
                       <a:extLst>
                         <a:ext uri="{28A0092B-C50C-407E-A947-70E740481C1C}">
                           <a14:useLocalDpi xmlns:a14="http://schemas.microsoft.com/office/drawing/2010/main" val="0"/>
@@ -3205,7 +3258,7 @@
                     <pic:cNvPicPr/>
                   </pic:nvPicPr>
                   <pic:blipFill>
-                    <a:blip r:embed="rId55">
+                    <a:blip r:embed="rId56">
                       <a:extLst>
                         <a:ext uri="{28A0092B-C50C-407E-A947-70E740481C1C}">
                           <a14:useLocalDpi xmlns:a14="http://schemas.microsoft.com/office/drawing/2010/main" val="0"/>
@@ -3275,7 +3328,7 @@
                     <pic:cNvPicPr/>
                   </pic:nvPicPr>
                   <pic:blipFill>
-                    <a:blip r:embed="rId56">
+                    <a:blip r:embed="rId57">
                       <a:extLst>
                         <a:ext uri="{28A0092B-C50C-407E-A947-70E740481C1C}">
                           <a14:useLocalDpi xmlns:a14="http://schemas.microsoft.com/office/drawing/2010/main" val="0"/>
@@ -3312,7 +3365,6 @@
         </w:rPr>
         <w:t>Vehículos</w:t>
       </w:r>
-      <w:bookmarkStart w:id="0" w:name="_GoBack"/>
       <w:r>
         <w:rPr>
           <w:noProof/>
@@ -3334,7 +3386,7 @@
                     <pic:cNvPicPr/>
                   </pic:nvPicPr>
                   <pic:blipFill>
-                    <a:blip r:embed="rId57">
+                    <a:blip r:embed="rId58">
                       <a:extLst>
                         <a:ext uri="{28A0092B-C50C-407E-A947-70E740481C1C}">
                           <a14:useLocalDpi xmlns:a14="http://schemas.microsoft.com/office/drawing/2010/main" val="0"/>
@@ -3360,7 +3412,6 @@
           </wp:inline>
         </w:drawing>
       </w:r>
-      <w:bookmarkEnd w:id="0"/>
     </w:p>
     <w:p>
       <w:pPr>
@@ -3397,7 +3448,7 @@
                     <pic:cNvPicPr/>
                   </pic:nvPicPr>
                   <pic:blipFill>
-                    <a:blip r:embed="rId58">
+                    <a:blip r:embed="rId59">
                       <a:extLst>
                         <a:ext uri="{28A0092B-C50C-407E-A947-70E740481C1C}">
                           <a14:useLocalDpi xmlns:a14="http://schemas.microsoft.com/office/drawing/2010/main" val="0"/>
@@ -3426,8 +3477,8 @@
     </w:p>
     <w:p/>
     <w:sectPr>
-      <w:headerReference w:type="default" r:id="rId59"/>
-      <w:footerReference w:type="default" r:id="rId60"/>
+      <w:headerReference w:type="default" r:id="rId60"/>
+      <w:footerReference w:type="default" r:id="rId61"/>
       <w:pgSz w:w="11906" w:h="16838"/>
       <w:pgMar w:top="1417" w:right="1701" w:bottom="1417" w:left="1701" w:header="708" w:footer="708" w:gutter="0"/>
       <w:cols w:space="708"/>
@@ -3438,7 +3489,7 @@
 </file>
 
 <file path=word/endnotes.xml><?xml version="1.0" encoding="utf-8"?>
-<w:endnotes xmlns:wpc="http://schemas.microsoft.com/office/word/2010/wordprocessingCanvas" xmlns:mc="http://schemas.openxmlformats.org/markup-compatibility/2006" xmlns:o="urn:schemas-microsoft-com:office:office" xmlns:r="http://schemas.openxmlformats.org/officeDocument/2006/relationships" xmlns:m="http://schemas.openxmlformats.org/officeDocument/2006/math" xmlns:v="urn:schemas-microsoft-com:vml" xmlns:wp14="http://schemas.microsoft.com/office/word/2010/wordprocessingDrawing" xmlns:wp="http://schemas.openxmlformats.org/drawingml/2006/wordprocessingDrawing" xmlns:w10="urn:schemas-microsoft-com:office:word" xmlns:w="http://schemas.openxmlformats.org/wordprocessingml/2006/main" xmlns:w14="http://schemas.microsoft.com/office/word/2010/wordml" xmlns:w15="http://schemas.microsoft.com/office/word/2012/wordml" xmlns:wpg="http://schemas.microsoft.com/office/word/2010/wordprocessingGroup" xmlns:wpi="http://schemas.microsoft.com/office/word/2010/wordprocessingInk" xmlns:wne="http://schemas.microsoft.com/office/word/2006/wordml" xmlns:wps="http://schemas.microsoft.com/office/word/2010/wordprocessingShape" mc:Ignorable="w14 w15 wp14">
+<w:endnotes xmlns:wpc="http://schemas.microsoft.com/office/word/2010/wordprocessingCanvas" xmlns:mc="http://schemas.openxmlformats.org/markup-compatibility/2006" xmlns:o="urn:schemas-microsoft-com:office:office" xmlns:r="http://schemas.openxmlformats.org/officeDocument/2006/relationships" xmlns:m="http://schemas.openxmlformats.org/officeDocument/2006/math" xmlns:v="urn:schemas-microsoft-com:vml" xmlns:wp14="http://schemas.microsoft.com/office/word/2010/wordprocessingDrawing" xmlns:wp="http://schemas.openxmlformats.org/drawingml/2006/wordprocessingDrawing" xmlns:w10="urn:schemas-microsoft-com:office:word" xmlns:w="http://schemas.openxmlformats.org/wordprocessingml/2006/main" xmlns:w14="http://schemas.microsoft.com/office/word/2010/wordml" xmlns:wpg="http://schemas.microsoft.com/office/word/2010/wordprocessingGroup" xmlns:wpi="http://schemas.microsoft.com/office/word/2010/wordprocessingInk" xmlns:wne="http://schemas.microsoft.com/office/word/2006/wordml" xmlns:wps="http://schemas.microsoft.com/office/word/2010/wordprocessingShape" mc:Ignorable="w14 wp14">
   <w:endnote w:type="separator" w:id="-1">
     <w:p>
       <w:pPr>
@@ -3463,7 +3514,7 @@
 </file>
 
 <file path=word/footer1.xml><?xml version="1.0" encoding="utf-8"?>
-<w:ftr xmlns:wpc="http://schemas.microsoft.com/office/word/2010/wordprocessingCanvas" xmlns:mc="http://schemas.openxmlformats.org/markup-compatibility/2006" xmlns:o="urn:schemas-microsoft-com:office:office" xmlns:r="http://schemas.openxmlformats.org/officeDocument/2006/relationships" xmlns:m="http://schemas.openxmlformats.org/officeDocument/2006/math" xmlns:v="urn:schemas-microsoft-com:vml" xmlns:wp14="http://schemas.microsoft.com/office/word/2010/wordprocessingDrawing" xmlns:wp="http://schemas.openxmlformats.org/drawingml/2006/wordprocessingDrawing" xmlns:w10="urn:schemas-microsoft-com:office:word" xmlns:w="http://schemas.openxmlformats.org/wordprocessingml/2006/main" xmlns:w14="http://schemas.microsoft.com/office/word/2010/wordml" xmlns:w15="http://schemas.microsoft.com/office/word/2012/wordml" xmlns:wpg="http://schemas.microsoft.com/office/word/2010/wordprocessingGroup" xmlns:wpi="http://schemas.microsoft.com/office/word/2010/wordprocessingInk" xmlns:wne="http://schemas.microsoft.com/office/word/2006/wordml" xmlns:wps="http://schemas.microsoft.com/office/word/2010/wordprocessingShape" mc:Ignorable="w14 w15 wp14">
+<w:ftr xmlns:wpc="http://schemas.microsoft.com/office/word/2010/wordprocessingCanvas" xmlns:mc="http://schemas.openxmlformats.org/markup-compatibility/2006" xmlns:o="urn:schemas-microsoft-com:office:office" xmlns:r="http://schemas.openxmlformats.org/officeDocument/2006/relationships" xmlns:m="http://schemas.openxmlformats.org/officeDocument/2006/math" xmlns:v="urn:schemas-microsoft-com:vml" xmlns:wp14="http://schemas.microsoft.com/office/word/2010/wordprocessingDrawing" xmlns:wp="http://schemas.openxmlformats.org/drawingml/2006/wordprocessingDrawing" xmlns:w10="urn:schemas-microsoft-com:office:word" xmlns:w="http://schemas.openxmlformats.org/wordprocessingml/2006/main" xmlns:w14="http://schemas.microsoft.com/office/word/2010/wordml" xmlns:wpg="http://schemas.microsoft.com/office/word/2010/wordprocessingGroup" xmlns:wpi="http://schemas.microsoft.com/office/word/2010/wordprocessingInk" xmlns:wne="http://schemas.microsoft.com/office/word/2006/wordml" xmlns:wps="http://schemas.microsoft.com/office/word/2010/wordprocessingShape" mc:Ignorable="w14 wp14">
   <w:sdt>
     <w:sdtPr>
       <w:id w:val="-750346846"/>
@@ -3472,6 +3523,7 @@
         <w:docPartUnique/>
       </w:docPartObj>
     </w:sdtPr>
+    <w:sdtEndPr/>
     <w:sdtContent>
       <w:p>
         <w:pPr>
@@ -3492,7 +3544,7 @@
             <w:noProof/>
             <w:lang w:val="es-ES"/>
           </w:rPr>
-          <w:t>26</w:t>
+          <w:t>21</w:t>
         </w:r>
         <w:r>
           <w:fldChar w:fldCharType="end"/>
@@ -3509,7 +3561,7 @@
 </file>
 
 <file path=word/footnotes.xml><?xml version="1.0" encoding="utf-8"?>
-<w:footnotes xmlns:wpc="http://schemas.microsoft.com/office/word/2010/wordprocessingCanvas" xmlns:mc="http://schemas.openxmlformats.org/markup-compatibility/2006" xmlns:o="urn:schemas-microsoft-com:office:office" xmlns:r="http://schemas.openxmlformats.org/officeDocument/2006/relationships" xmlns:m="http://schemas.openxmlformats.org/officeDocument/2006/math" xmlns:v="urn:schemas-microsoft-com:vml" xmlns:wp14="http://schemas.microsoft.com/office/word/2010/wordprocessingDrawing" xmlns:wp="http://schemas.openxmlformats.org/drawingml/2006/wordprocessingDrawing" xmlns:w10="urn:schemas-microsoft-com:office:word" xmlns:w="http://schemas.openxmlformats.org/wordprocessingml/2006/main" xmlns:w14="http://schemas.microsoft.com/office/word/2010/wordml" xmlns:w15="http://schemas.microsoft.com/office/word/2012/wordml" xmlns:wpg="http://schemas.microsoft.com/office/word/2010/wordprocessingGroup" xmlns:wpi="http://schemas.microsoft.com/office/word/2010/wordprocessingInk" xmlns:wne="http://schemas.microsoft.com/office/word/2006/wordml" xmlns:wps="http://schemas.microsoft.com/office/word/2010/wordprocessingShape" mc:Ignorable="w14 w15 wp14">
+<w:footnotes xmlns:wpc="http://schemas.microsoft.com/office/word/2010/wordprocessingCanvas" xmlns:mc="http://schemas.openxmlformats.org/markup-compatibility/2006" xmlns:o="urn:schemas-microsoft-com:office:office" xmlns:r="http://schemas.openxmlformats.org/officeDocument/2006/relationships" xmlns:m="http://schemas.openxmlformats.org/officeDocument/2006/math" xmlns:v="urn:schemas-microsoft-com:vml" xmlns:wp14="http://schemas.microsoft.com/office/word/2010/wordprocessingDrawing" xmlns:wp="http://schemas.openxmlformats.org/drawingml/2006/wordprocessingDrawing" xmlns:w10="urn:schemas-microsoft-com:office:word" xmlns:w="http://schemas.openxmlformats.org/wordprocessingml/2006/main" xmlns:w14="http://schemas.microsoft.com/office/word/2010/wordml" xmlns:wpg="http://schemas.microsoft.com/office/word/2010/wordprocessingGroup" xmlns:wpi="http://schemas.microsoft.com/office/word/2010/wordprocessingInk" xmlns:wne="http://schemas.microsoft.com/office/word/2006/wordml" xmlns:wps="http://schemas.microsoft.com/office/word/2010/wordprocessingShape" mc:Ignorable="w14 wp14">
   <w:footnote w:type="separator" w:id="-1">
     <w:p>
       <w:pPr>
@@ -3534,7 +3586,7 @@
 </file>
 
 <file path=word/header1.xml><?xml version="1.0" encoding="utf-8"?>
-<w:hdr xmlns:wpc="http://schemas.microsoft.com/office/word/2010/wordprocessingCanvas" xmlns:mc="http://schemas.openxmlformats.org/markup-compatibility/2006" xmlns:o="urn:schemas-microsoft-com:office:office" xmlns:r="http://schemas.openxmlformats.org/officeDocument/2006/relationships" xmlns:m="http://schemas.openxmlformats.org/officeDocument/2006/math" xmlns:v="urn:schemas-microsoft-com:vml" xmlns:wp14="http://schemas.microsoft.com/office/word/2010/wordprocessingDrawing" xmlns:wp="http://schemas.openxmlformats.org/drawingml/2006/wordprocessingDrawing" xmlns:w10="urn:schemas-microsoft-com:office:word" xmlns:w="http://schemas.openxmlformats.org/wordprocessingml/2006/main" xmlns:w14="http://schemas.microsoft.com/office/word/2010/wordml" xmlns:w15="http://schemas.microsoft.com/office/word/2012/wordml" xmlns:wpg="http://schemas.microsoft.com/office/word/2010/wordprocessingGroup" xmlns:wpi="http://schemas.microsoft.com/office/word/2010/wordprocessingInk" xmlns:wne="http://schemas.microsoft.com/office/word/2006/wordml" xmlns:wps="http://schemas.microsoft.com/office/word/2010/wordprocessingShape" mc:Ignorable="w14 w15 wp14">
+<w:hdr xmlns:wpc="http://schemas.microsoft.com/office/word/2010/wordprocessingCanvas" xmlns:mc="http://schemas.openxmlformats.org/markup-compatibility/2006" xmlns:o="urn:schemas-microsoft-com:office:office" xmlns:r="http://schemas.openxmlformats.org/officeDocument/2006/relationships" xmlns:m="http://schemas.openxmlformats.org/officeDocument/2006/math" xmlns:v="urn:schemas-microsoft-com:vml" xmlns:wp14="http://schemas.microsoft.com/office/word/2010/wordprocessingDrawing" xmlns:wp="http://schemas.openxmlformats.org/drawingml/2006/wordprocessingDrawing" xmlns:w10="urn:schemas-microsoft-com:office:word" xmlns:w="http://schemas.openxmlformats.org/wordprocessingml/2006/main" xmlns:w14="http://schemas.microsoft.com/office/word/2010/wordml" xmlns:wpg="http://schemas.microsoft.com/office/word/2010/wordprocessingGroup" xmlns:wpi="http://schemas.microsoft.com/office/word/2010/wordprocessingInk" xmlns:wne="http://schemas.microsoft.com/office/word/2006/wordml" xmlns:wps="http://schemas.microsoft.com/office/word/2010/wordprocessingShape" mc:Ignorable="w14 wp14">
   <w:p>
     <w:pPr>
       <w:pStyle w:val="Encabezado"/>
@@ -3695,7 +3747,7 @@
 </file>
 
 <file path=word/styles.xml><?xml version="1.0" encoding="utf-8"?>
-<w:styles xmlns:mc="http://schemas.openxmlformats.org/markup-compatibility/2006" xmlns:r="http://schemas.openxmlformats.org/officeDocument/2006/relationships" xmlns:w="http://schemas.openxmlformats.org/wordprocessingml/2006/main" xmlns:w14="http://schemas.microsoft.com/office/word/2010/wordml" xmlns:w15="http://schemas.microsoft.com/office/word/2012/wordml" mc:Ignorable="w14 w15">
+<w:styles xmlns:mc="http://schemas.openxmlformats.org/markup-compatibility/2006" xmlns:r="http://schemas.openxmlformats.org/officeDocument/2006/relationships" xmlns:w="http://schemas.openxmlformats.org/wordprocessingml/2006/main" xmlns:w14="http://schemas.microsoft.com/office/word/2010/wordml" mc:Ignorable="w14">
   <w:docDefaults>
     <w:rPrDefault>
       <w:rPr>
@@ -3711,378 +3763,144 @@
       </w:pPr>
     </w:pPrDefault>
   </w:docDefaults>
-  <w:latentStyles w:defLockedState="0" w:defUIPriority="99" w:defSemiHidden="0" w:defUnhideWhenUsed="0" w:defQFormat="0" w:count="371">
-    <w:lsdException w:name="Normal" w:uiPriority="0" w:qFormat="1"/>
-    <w:lsdException w:name="heading 1" w:uiPriority="9" w:qFormat="1"/>
-    <w:lsdException w:name="heading 2" w:semiHidden="1" w:uiPriority="9" w:unhideWhenUsed="1" w:qFormat="1"/>
-    <w:lsdException w:name="heading 3" w:semiHidden="1" w:uiPriority="9" w:unhideWhenUsed="1" w:qFormat="1"/>
-    <w:lsdException w:name="heading 4" w:semiHidden="1" w:uiPriority="9" w:unhideWhenUsed="1" w:qFormat="1"/>
-    <w:lsdException w:name="heading 5" w:semiHidden="1" w:uiPriority="9" w:unhideWhenUsed="1" w:qFormat="1"/>
-    <w:lsdException w:name="heading 6" w:semiHidden="1" w:uiPriority="9" w:unhideWhenUsed="1" w:qFormat="1"/>
-    <w:lsdException w:name="heading 7" w:semiHidden="1" w:uiPriority="9" w:unhideWhenUsed="1" w:qFormat="1"/>
-    <w:lsdException w:name="heading 8" w:semiHidden="1" w:uiPriority="9" w:unhideWhenUsed="1" w:qFormat="1"/>
-    <w:lsdException w:name="heading 9" w:semiHidden="1" w:uiPriority="9" w:unhideWhenUsed="1" w:qFormat="1"/>
-    <w:lsdException w:name="index 1" w:semiHidden="1" w:unhideWhenUsed="1"/>
-    <w:lsdException w:name="index 2" w:semiHidden="1" w:unhideWhenUsed="1"/>
-    <w:lsdException w:name="index 3" w:semiHidden="1" w:unhideWhenUsed="1"/>
-    <w:lsdException w:name="index 4" w:semiHidden="1" w:unhideWhenUsed="1"/>
-    <w:lsdException w:name="index 5" w:semiHidden="1" w:unhideWhenUsed="1"/>
-    <w:lsdException w:name="index 6" w:semiHidden="1" w:unhideWhenUsed="1"/>
-    <w:lsdException w:name="index 7" w:semiHidden="1" w:unhideWhenUsed="1"/>
-    <w:lsdException w:name="index 8" w:semiHidden="1" w:unhideWhenUsed="1"/>
-    <w:lsdException w:name="index 9" w:semiHidden="1" w:unhideWhenUsed="1"/>
-    <w:lsdException w:name="toc 1" w:semiHidden="1" w:uiPriority="39" w:unhideWhenUsed="1"/>
-    <w:lsdException w:name="toc 2" w:semiHidden="1" w:uiPriority="39" w:unhideWhenUsed="1"/>
-    <w:lsdException w:name="toc 3" w:semiHidden="1" w:uiPriority="39" w:unhideWhenUsed="1"/>
-    <w:lsdException w:name="toc 4" w:semiHidden="1" w:uiPriority="39" w:unhideWhenUsed="1"/>
-    <w:lsdException w:name="toc 5" w:semiHidden="1" w:uiPriority="39" w:unhideWhenUsed="1"/>
-    <w:lsdException w:name="toc 6" w:semiHidden="1" w:uiPriority="39" w:unhideWhenUsed="1"/>
-    <w:lsdException w:name="toc 7" w:semiHidden="1" w:uiPriority="39" w:unhideWhenUsed="1"/>
-    <w:lsdException w:name="toc 8" w:semiHidden="1" w:uiPriority="39" w:unhideWhenUsed="1"/>
-    <w:lsdException w:name="toc 9" w:semiHidden="1" w:uiPriority="39" w:unhideWhenUsed="1"/>
-    <w:lsdException w:name="Normal Indent" w:semiHidden="1" w:unhideWhenUsed="1"/>
-    <w:lsdException w:name="footnote text" w:semiHidden="1" w:unhideWhenUsed="1"/>
-    <w:lsdException w:name="annotation text" w:semiHidden="1" w:unhideWhenUsed="1"/>
-    <w:lsdException w:name="header" w:semiHidden="1" w:unhideWhenUsed="1"/>
-    <w:lsdException w:name="footer" w:semiHidden="1" w:unhideWhenUsed="1"/>
-    <w:lsdException w:name="index heading" w:semiHidden="1" w:unhideWhenUsed="1"/>
-    <w:lsdException w:name="caption" w:semiHidden="1" w:uiPriority="35" w:unhideWhenUsed="1" w:qFormat="1"/>
-    <w:lsdException w:name="table of figures" w:semiHidden="1" w:unhideWhenUsed="1"/>
-    <w:lsdException w:name="envelope address" w:semiHidden="1" w:unhideWhenUsed="1"/>
-    <w:lsdException w:name="envelope return" w:semiHidden="1" w:unhideWhenUsed="1"/>
-    <w:lsdException w:name="footnote reference" w:semiHidden="1" w:unhideWhenUsed="1"/>
-    <w:lsdException w:name="annotation reference" w:semiHidden="1" w:unhideWhenUsed="1"/>
-    <w:lsdException w:name="line number" w:semiHidden="1" w:unhideWhenUsed="1"/>
-    <w:lsdException w:name="page number" w:semiHidden="1" w:unhideWhenUsed="1"/>
-    <w:lsdException w:name="endnote reference" w:semiHidden="1" w:unhideWhenUsed="1"/>
-    <w:lsdException w:name="endnote text" w:semiHidden="1" w:unhideWhenUsed="1"/>
-    <w:lsdException w:name="table of authorities" w:semiHidden="1" w:unhideWhenUsed="1"/>
-    <w:lsdException w:name="macro" w:semiHidden="1" w:unhideWhenUsed="1"/>
-    <w:lsdException w:name="toa heading" w:semiHidden="1" w:unhideWhenUsed="1"/>
-    <w:lsdException w:name="List" w:semiHidden="1" w:unhideWhenUsed="1"/>
-    <w:lsdException w:name="List Bullet" w:semiHidden="1" w:unhideWhenUsed="1"/>
-    <w:lsdException w:name="List Number" w:semiHidden="1" w:unhideWhenUsed="1"/>
-    <w:lsdException w:name="List 2" w:semiHidden="1" w:unhideWhenUsed="1"/>
-    <w:lsdException w:name="List 3" w:semiHidden="1" w:unhideWhenUsed="1"/>
-    <w:lsdException w:name="List 4" w:semiHidden="1" w:unhideWhenUsed="1"/>
-    <w:lsdException w:name="List 5" w:semiHidden="1" w:unhideWhenUsed="1"/>
-    <w:lsdException w:name="List Bullet 2" w:semiHidden="1" w:unhideWhenUsed="1"/>
-    <w:lsdException w:name="List Bullet 3" w:semiHidden="1" w:unhideWhenUsed="1"/>
-    <w:lsdException w:name="List Bullet 4" w:semiHidden="1" w:unhideWhenUsed="1"/>
-    <w:lsdException w:name="List Bullet 5" w:semiHidden="1" w:unhideWhenUsed="1"/>
-    <w:lsdException w:name="List Number 2" w:semiHidden="1" w:unhideWhenUsed="1"/>
-    <w:lsdException w:name="List Number 3" w:semiHidden="1" w:unhideWhenUsed="1"/>
-    <w:lsdException w:name="List Number 4" w:semiHidden="1" w:unhideWhenUsed="1"/>
-    <w:lsdException w:name="List Number 5" w:semiHidden="1" w:unhideWhenUsed="1"/>
-    <w:lsdException w:name="Title" w:uiPriority="10" w:qFormat="1"/>
-    <w:lsdException w:name="Closing" w:semiHidden="1" w:unhideWhenUsed="1"/>
-    <w:lsdException w:name="Signature" w:semiHidden="1" w:unhideWhenUsed="1"/>
-    <w:lsdException w:name="Default Paragraph Font" w:semiHidden="1" w:uiPriority="1" w:unhideWhenUsed="1"/>
-    <w:lsdException w:name="Body Text" w:semiHidden="1" w:unhideWhenUsed="1"/>
-    <w:lsdException w:name="Body Text Indent" w:semiHidden="1" w:unhideWhenUsed="1"/>
-    <w:lsdException w:name="List Continue" w:semiHidden="1" w:unhideWhenUsed="1"/>
-    <w:lsdException w:name="List Continue 2" w:semiHidden="1" w:unhideWhenUsed="1"/>
-    <w:lsdException w:name="List Continue 3" w:semiHidden="1" w:unhideWhenUsed="1"/>
-    <w:lsdException w:name="List Continue 4" w:semiHidden="1" w:unhideWhenUsed="1"/>
-    <w:lsdException w:name="List Continue 5" w:semiHidden="1" w:unhideWhenUsed="1"/>
-    <w:lsdException w:name="Message Header" w:semiHidden="1" w:unhideWhenUsed="1"/>
-    <w:lsdException w:name="Subtitle" w:uiPriority="11" w:qFormat="1"/>
-    <w:lsdException w:name="Salutation" w:semiHidden="1" w:unhideWhenUsed="1"/>
-    <w:lsdException w:name="Date" w:semiHidden="1" w:unhideWhenUsed="1"/>
-    <w:lsdException w:name="Body Text First Indent" w:semiHidden="1" w:unhideWhenUsed="1"/>
-    <w:lsdException w:name="Body Text First Indent 2" w:semiHidden="1" w:unhideWhenUsed="1"/>
-    <w:lsdException w:name="Note Heading" w:semiHidden="1" w:unhideWhenUsed="1"/>
-    <w:lsdException w:name="Body Text 2" w:semiHidden="1" w:unhideWhenUsed="1"/>
-    <w:lsdException w:name="Body Text 3" w:semiHidden="1" w:unhideWhenUsed="1"/>
-    <w:lsdException w:name="Body Text Indent 2" w:semiHidden="1" w:unhideWhenUsed="1"/>
-    <w:lsdException w:name="Body Text Indent 3" w:semiHidden="1" w:unhideWhenUsed="1"/>
-    <w:lsdException w:name="Block Text" w:semiHidden="1" w:unhideWhenUsed="1"/>
-    <w:lsdException w:name="Hyperlink" w:semiHidden="1" w:unhideWhenUsed="1"/>
-    <w:lsdException w:name="FollowedHyperlink" w:semiHidden="1" w:unhideWhenUsed="1"/>
-    <w:lsdException w:name="Strong" w:uiPriority="22" w:qFormat="1"/>
-    <w:lsdException w:name="Emphasis" w:uiPriority="20" w:qFormat="1"/>
-    <w:lsdException w:name="Document Map" w:semiHidden="1" w:unhideWhenUsed="1"/>
-    <w:lsdException w:name="Plain Text" w:semiHidden="1" w:unhideWhenUsed="1"/>
-    <w:lsdException w:name="E-mail Signature" w:semiHidden="1" w:unhideWhenUsed="1"/>
-    <w:lsdException w:name="HTML Top of Form" w:semiHidden="1" w:unhideWhenUsed="1"/>
-    <w:lsdException w:name="HTML Bottom of Form" w:semiHidden="1" w:unhideWhenUsed="1"/>
-    <w:lsdException w:name="Normal (Web)" w:semiHidden="1" w:unhideWhenUsed="1"/>
-    <w:lsdException w:name="HTML Acronym" w:semiHidden="1" w:unhideWhenUsed="1"/>
-    <w:lsdException w:name="HTML Address" w:semiHidden="1" w:unhideWhenUsed="1"/>
-    <w:lsdException w:name="HTML Cite" w:semiHidden="1" w:unhideWhenUsed="1"/>
-    <w:lsdException w:name="HTML Code" w:semiHidden="1" w:unhideWhenUsed="1"/>
-    <w:lsdException w:name="HTML Definition" w:semiHidden="1" w:unhideWhenUsed="1"/>
-    <w:lsdException w:name="HTML Keyboard" w:semiHidden="1" w:unhideWhenUsed="1"/>
-    <w:lsdException w:name="HTML Preformatted" w:semiHidden="1" w:unhideWhenUsed="1"/>
-    <w:lsdException w:name="HTML Sample" w:semiHidden="1" w:unhideWhenUsed="1"/>
-    <w:lsdException w:name="HTML Typewriter" w:semiHidden="1" w:unhideWhenUsed="1"/>
-    <w:lsdException w:name="HTML Variable" w:semiHidden="1" w:unhideWhenUsed="1"/>
-    <w:lsdException w:name="Normal Table" w:semiHidden="1" w:unhideWhenUsed="1"/>
-    <w:lsdException w:name="annotation subject" w:semiHidden="1" w:unhideWhenUsed="1"/>
-    <w:lsdException w:name="No List" w:semiHidden="1" w:unhideWhenUsed="1"/>
-    <w:lsdException w:name="Outline List 1" w:semiHidden="1" w:unhideWhenUsed="1"/>
-    <w:lsdException w:name="Outline List 2" w:semiHidden="1" w:unhideWhenUsed="1"/>
-    <w:lsdException w:name="Outline List 3" w:semiHidden="1" w:unhideWhenUsed="1"/>
-    <w:lsdException w:name="Table Simple 1" w:semiHidden="1" w:unhideWhenUsed="1"/>
-    <w:lsdException w:name="Table Simple 2" w:semiHidden="1" w:unhideWhenUsed="1"/>
-    <w:lsdException w:name="Table Simple 3" w:semiHidden="1" w:unhideWhenUsed="1"/>
-    <w:lsdException w:name="Table Classic 1" w:semiHidden="1" w:unhideWhenUsed="1"/>
-    <w:lsdException w:name="Table Classic 2" w:semiHidden="1" w:unhideWhenUsed="1"/>
-    <w:lsdException w:name="Table Classic 3" w:semiHidden="1" w:unhideWhenUsed="1"/>
-    <w:lsdException w:name="Table Classic 4" w:semiHidden="1" w:unhideWhenUsed="1"/>
-    <w:lsdException w:name="Table Colorful 1" w:semiHidden="1" w:unhideWhenUsed="1"/>
-    <w:lsdException w:name="Table Colorful 2" w:semiHidden="1" w:unhideWhenUsed="1"/>
-    <w:lsdException w:name="Table Colorful 3" w:semiHidden="1" w:unhideWhenUsed="1"/>
-    <w:lsdException w:name="Table Columns 1" w:semiHidden="1" w:unhideWhenUsed="1"/>
-    <w:lsdException w:name="Table Columns 2" w:semiHidden="1" w:unhideWhenUsed="1"/>
-    <w:lsdException w:name="Table Columns 3" w:semiHidden="1" w:unhideWhenUsed="1"/>
-    <w:lsdException w:name="Table Columns 4" w:semiHidden="1" w:unhideWhenUsed="1"/>
-    <w:lsdException w:name="Table Columns 5" w:semiHidden="1" w:unhideWhenUsed="1"/>
-    <w:lsdException w:name="Table Grid 1" w:semiHidden="1" w:unhideWhenUsed="1"/>
-    <w:lsdException w:name="Table Grid 2" w:semiHidden="1" w:unhideWhenUsed="1"/>
-    <w:lsdException w:name="Table Grid 3" w:semiHidden="1" w:unhideWhenUsed="1"/>
-    <w:lsdException w:name="Table Grid 4" w:semiHidden="1" w:unhideWhenUsed="1"/>
-    <w:lsdException w:name="Table Grid 5" w:semiHidden="1" w:unhideWhenUsed="1"/>
-    <w:lsdException w:name="Table Grid 6" w:semiHidden="1" w:unhideWhenUsed="1"/>
-    <w:lsdException w:name="Table Grid 7" w:semiHidden="1" w:unhideWhenUsed="1"/>
-    <w:lsdException w:name="Table Grid 8" w:semiHidden="1" w:unhideWhenUsed="1"/>
-    <w:lsdException w:name="Table List 1" w:semiHidden="1" w:unhideWhenUsed="1"/>
-    <w:lsdException w:name="Table List 2" w:semiHidden="1" w:unhideWhenUsed="1"/>
-    <w:lsdException w:name="Table List 3" w:semiHidden="1" w:unhideWhenUsed="1"/>
-    <w:lsdException w:name="Table List 4" w:semiHidden="1" w:unhideWhenUsed="1"/>
-    <w:lsdException w:name="Table List 5" w:semiHidden="1" w:unhideWhenUsed="1"/>
-    <w:lsdException w:name="Table List 6" w:semiHidden="1" w:unhideWhenUsed="1"/>
-    <w:lsdException w:name="Table List 7" w:semiHidden="1" w:unhideWhenUsed="1"/>
-    <w:lsdException w:name="Table List 8" w:semiHidden="1" w:unhideWhenUsed="1"/>
-    <w:lsdException w:name="Table 3D effects 1" w:semiHidden="1" w:unhideWhenUsed="1"/>
-    <w:lsdException w:name="Table 3D effects 2" w:semiHidden="1" w:unhideWhenUsed="1"/>
-    <w:lsdException w:name="Table 3D effects 3" w:semiHidden="1" w:unhideWhenUsed="1"/>
-    <w:lsdException w:name="Table Contemporary" w:semiHidden="1" w:unhideWhenUsed="1"/>
-    <w:lsdException w:name="Table Elegant" w:semiHidden="1" w:unhideWhenUsed="1"/>
-    <w:lsdException w:name="Table Professional" w:semiHidden="1" w:unhideWhenUsed="1"/>
-    <w:lsdException w:name="Table Subtle 1" w:semiHidden="1" w:unhideWhenUsed="1"/>
-    <w:lsdException w:name="Table Subtle 2" w:semiHidden="1" w:unhideWhenUsed="1"/>
-    <w:lsdException w:name="Table Web 1" w:semiHidden="1" w:unhideWhenUsed="1"/>
-    <w:lsdException w:name="Table Web 2" w:semiHidden="1" w:unhideWhenUsed="1"/>
-    <w:lsdException w:name="Table Web 3" w:semiHidden="1" w:unhideWhenUsed="1"/>
-    <w:lsdException w:name="Balloon Text" w:semiHidden="1" w:unhideWhenUsed="1"/>
-    <w:lsdException w:name="Table Grid" w:uiPriority="59"/>
-    <w:lsdException w:name="Table Theme" w:semiHidden="1" w:unhideWhenUsed="1"/>
-    <w:lsdException w:name="Placeholder Text" w:semiHidden="1"/>
-    <w:lsdException w:name="No Spacing" w:uiPriority="1" w:qFormat="1"/>
-    <w:lsdException w:name="Light Shading" w:uiPriority="60"/>
-    <w:lsdException w:name="Light List" w:uiPriority="61"/>
-    <w:lsdException w:name="Light Grid" w:uiPriority="62"/>
-    <w:lsdException w:name="Medium Shading 1" w:uiPriority="63"/>
-    <w:lsdException w:name="Medium Shading 2" w:uiPriority="64"/>
-    <w:lsdException w:name="Medium List 1" w:uiPriority="65"/>
-    <w:lsdException w:name="Medium List 2" w:uiPriority="66"/>
-    <w:lsdException w:name="Medium Grid 1" w:uiPriority="67"/>
-    <w:lsdException w:name="Medium Grid 2" w:uiPriority="68"/>
-    <w:lsdException w:name="Medium Grid 3" w:uiPriority="69"/>
-    <w:lsdException w:name="Dark List" w:uiPriority="70"/>
-    <w:lsdException w:name="Colorful Shading" w:uiPriority="71"/>
-    <w:lsdException w:name="Colorful List" w:uiPriority="72"/>
-    <w:lsdException w:name="Colorful Grid" w:uiPriority="73"/>
-    <w:lsdException w:name="Light Shading Accent 1" w:uiPriority="60"/>
-    <w:lsdException w:name="Light List Accent 1" w:uiPriority="61"/>
-    <w:lsdException w:name="Light Grid Accent 1" w:uiPriority="62"/>
-    <w:lsdException w:name="Medium Shading 1 Accent 1" w:uiPriority="63"/>
-    <w:lsdException w:name="Medium Shading 2 Accent 1" w:uiPriority="64"/>
-    <w:lsdException w:name="Medium List 1 Accent 1" w:uiPriority="65"/>
-    <w:lsdException w:name="Revision" w:semiHidden="1"/>
-    <w:lsdException w:name="List Paragraph" w:uiPriority="34" w:qFormat="1"/>
-    <w:lsdException w:name="Quote" w:uiPriority="29" w:qFormat="1"/>
-    <w:lsdException w:name="Intense Quote" w:uiPriority="30" w:qFormat="1"/>
-    <w:lsdException w:name="Medium List 2 Accent 1" w:uiPriority="66"/>
-    <w:lsdException w:name="Medium Grid 1 Accent 1" w:uiPriority="67"/>
-    <w:lsdException w:name="Medium Grid 2 Accent 1" w:uiPriority="68"/>
-    <w:lsdException w:name="Medium Grid 3 Accent 1" w:uiPriority="69"/>
-    <w:lsdException w:name="Dark List Accent 1" w:uiPriority="70"/>
-    <w:lsdException w:name="Colorful Shading Accent 1" w:uiPriority="71"/>
-    <w:lsdException w:name="Colorful List Accent 1" w:uiPriority="72"/>
-    <w:lsdException w:name="Colorful Grid Accent 1" w:uiPriority="73"/>
-    <w:lsdException w:name="Light Shading Accent 2" w:uiPriority="60"/>
-    <w:lsdException w:name="Light List Accent 2" w:uiPriority="61"/>
-    <w:lsdException w:name="Light Grid Accent 2" w:uiPriority="62"/>
-    <w:lsdException w:name="Medium Shading 1 Accent 2" w:uiPriority="63"/>
-    <w:lsdException w:name="Medium Shading 2 Accent 2" w:uiPriority="64"/>
-    <w:lsdException w:name="Medium List 1 Accent 2" w:uiPriority="65"/>
-    <w:lsdException w:name="Medium List 2 Accent 2" w:uiPriority="66"/>
-    <w:lsdException w:name="Medium Grid 1 Accent 2" w:uiPriority="67"/>
-    <w:lsdException w:name="Medium Grid 2 Accent 2" w:uiPriority="68"/>
-    <w:lsdException w:name="Medium Grid 3 Accent 2" w:uiPriority="69"/>
-    <w:lsdException w:name="Dark List Accent 2" w:uiPriority="70"/>
-    <w:lsdException w:name="Colorful Shading Accent 2" w:uiPriority="71"/>
-    <w:lsdException w:name="Colorful List Accent 2" w:uiPriority="72"/>
-    <w:lsdException w:name="Colorful Grid Accent 2" w:uiPriority="73"/>
-    <w:lsdException w:name="Light Shading Accent 3" w:uiPriority="60"/>
-    <w:lsdException w:name="Light List Accent 3" w:uiPriority="61"/>
-    <w:lsdException w:name="Light Grid Accent 3" w:uiPriority="62"/>
-    <w:lsdException w:name="Medium Shading 1 Accent 3" w:uiPriority="63"/>
-    <w:lsdException w:name="Medium Shading 2 Accent 3" w:uiPriority="64"/>
-    <w:lsdException w:name="Medium List 1 Accent 3" w:uiPriority="65"/>
-    <w:lsdException w:name="Medium List 2 Accent 3" w:uiPriority="66"/>
-    <w:lsdException w:name="Medium Grid 1 Accent 3" w:uiPriority="67"/>
-    <w:lsdException w:name="Medium Grid 2 Accent 3" w:uiPriority="68"/>
-    <w:lsdException w:name="Medium Grid 3 Accent 3" w:uiPriority="69"/>
-    <w:lsdException w:name="Dark List Accent 3" w:uiPriority="70"/>
-    <w:lsdException w:name="Colorful Shading Accent 3" w:uiPriority="71"/>
-    <w:lsdException w:name="Colorful List Accent 3" w:uiPriority="72"/>
-    <w:lsdException w:name="Colorful Grid Accent 3" w:uiPriority="73"/>
-    <w:lsdException w:name="Light Shading Accent 4" w:uiPriority="60"/>
-    <w:lsdException w:name="Light List Accent 4" w:uiPriority="61"/>
-    <w:lsdException w:name="Light Grid Accent 4" w:uiPriority="62"/>
-    <w:lsdException w:name="Medium Shading 1 Accent 4" w:uiPriority="63"/>
-    <w:lsdException w:name="Medium Shading 2 Accent 4" w:uiPriority="64"/>
-    <w:lsdException w:name="Medium List 1 Accent 4" w:uiPriority="65"/>
-    <w:lsdException w:name="Medium List 2 Accent 4" w:uiPriority="66"/>
-    <w:lsdException w:name="Medium Grid 1 Accent 4" w:uiPriority="67"/>
-    <w:lsdException w:name="Medium Grid 2 Accent 4" w:uiPriority="68"/>
-    <w:lsdException w:name="Medium Grid 3 Accent 4" w:uiPriority="69"/>
-    <w:lsdException w:name="Dark List Accent 4" w:uiPriority="70"/>
-    <w:lsdException w:name="Colorful Shading Accent 4" w:uiPriority="71"/>
-    <w:lsdException w:name="Colorful List Accent 4" w:uiPriority="72"/>
-    <w:lsdException w:name="Colorful Grid Accent 4" w:uiPriority="73"/>
-    <w:lsdException w:name="Light Shading Accent 5" w:uiPriority="60"/>
-    <w:lsdException w:name="Light List Accent 5" w:uiPriority="61"/>
-    <w:lsdException w:name="Light Grid Accent 5" w:uiPriority="62"/>
-    <w:lsdException w:name="Medium Shading 1 Accent 5" w:uiPriority="63"/>
-    <w:lsdException w:name="Medium Shading 2 Accent 5" w:uiPriority="64"/>
-    <w:lsdException w:name="Medium List 1 Accent 5" w:uiPriority="65"/>
-    <w:lsdException w:name="Medium List 2 Accent 5" w:uiPriority="66"/>
-    <w:lsdException w:name="Medium Grid 1 Accent 5" w:uiPriority="67"/>
-    <w:lsdException w:name="Medium Grid 2 Accent 5" w:uiPriority="68"/>
-    <w:lsdException w:name="Medium Grid 3 Accent 5" w:uiPriority="69"/>
-    <w:lsdException w:name="Dark List Accent 5" w:uiPriority="70"/>
-    <w:lsdException w:name="Colorful Shading Accent 5" w:uiPriority="71"/>
-    <w:lsdException w:name="Colorful List Accent 5" w:uiPriority="72"/>
-    <w:lsdException w:name="Colorful Grid Accent 5" w:uiPriority="73"/>
-    <w:lsdException w:name="Light Shading Accent 6" w:uiPriority="60"/>
-    <w:lsdException w:name="Light List Accent 6" w:uiPriority="61"/>
-    <w:lsdException w:name="Light Grid Accent 6" w:uiPriority="62"/>
-    <w:lsdException w:name="Medium Shading 1 Accent 6" w:uiPriority="63"/>
-    <w:lsdException w:name="Medium Shading 2 Accent 6" w:uiPriority="64"/>
-    <w:lsdException w:name="Medium List 1 Accent 6" w:uiPriority="65"/>
-    <w:lsdException w:name="Medium List 2 Accent 6" w:uiPriority="66"/>
-    <w:lsdException w:name="Medium Grid 1 Accent 6" w:uiPriority="67"/>
-    <w:lsdException w:name="Medium Grid 2 Accent 6" w:uiPriority="68"/>
-    <w:lsdException w:name="Medium Grid 3 Accent 6" w:uiPriority="69"/>
-    <w:lsdException w:name="Dark List Accent 6" w:uiPriority="70"/>
-    <w:lsdException w:name="Colorful Shading Accent 6" w:uiPriority="71"/>
-    <w:lsdException w:name="Colorful List Accent 6" w:uiPriority="72"/>
-    <w:lsdException w:name="Colorful Grid Accent 6" w:uiPriority="73"/>
-    <w:lsdException w:name="Subtle Emphasis" w:uiPriority="19" w:qFormat="1"/>
-    <w:lsdException w:name="Intense Emphasis" w:uiPriority="21" w:qFormat="1"/>
-    <w:lsdException w:name="Subtle Reference" w:uiPriority="31" w:qFormat="1"/>
-    <w:lsdException w:name="Intense Reference" w:uiPriority="32" w:qFormat="1"/>
-    <w:lsdException w:name="Book Title" w:uiPriority="33" w:qFormat="1"/>
-    <w:lsdException w:name="Bibliography" w:semiHidden="1" w:uiPriority="37" w:unhideWhenUsed="1"/>
-    <w:lsdException w:name="TOC Heading" w:semiHidden="1" w:uiPriority="39" w:unhideWhenUsed="1" w:qFormat="1"/>
-    <w:lsdException w:name="Plain Table 1" w:uiPriority="41"/>
-    <w:lsdException w:name="Plain Table 2" w:uiPriority="42"/>
-    <w:lsdException w:name="Plain Table 3" w:uiPriority="43"/>
-    <w:lsdException w:name="Plain Table 4" w:uiPriority="44"/>
-    <w:lsdException w:name="Plain Table 5" w:uiPriority="45"/>
-    <w:lsdException w:name="Grid Table Light" w:uiPriority="40"/>
-    <w:lsdException w:name="Grid Table 1 Light" w:uiPriority="46"/>
-    <w:lsdException w:name="Grid Table 2" w:uiPriority="47"/>
-    <w:lsdException w:name="Grid Table 3" w:uiPriority="48"/>
-    <w:lsdException w:name="Grid Table 4" w:uiPriority="49"/>
-    <w:lsdException w:name="Grid Table 5 Dark" w:uiPriority="50"/>
-    <w:lsdException w:name="Grid Table 6 Colorful" w:uiPriority="51"/>
-    <w:lsdException w:name="Grid Table 7 Colorful" w:uiPriority="52"/>
-    <w:lsdException w:name="Grid Table 1 Light Accent 1" w:uiPriority="46"/>
-    <w:lsdException w:name="Grid Table 2 Accent 1" w:uiPriority="47"/>
-    <w:lsdException w:name="Grid Table 3 Accent 1" w:uiPriority="48"/>
-    <w:lsdException w:name="Grid Table 4 Accent 1" w:uiPriority="49"/>
-    <w:lsdException w:name="Grid Table 5 Dark Accent 1" w:uiPriority="50"/>
-    <w:lsdException w:name="Grid Table 6 Colorful Accent 1" w:uiPriority="51"/>
-    <w:lsdException w:name="Grid Table 7 Colorful Accent 1" w:uiPriority="52"/>
-    <w:lsdException w:name="Grid Table 1 Light Accent 2" w:uiPriority="46"/>
-    <w:lsdException w:name="Grid Table 2 Accent 2" w:uiPriority="47"/>
-    <w:lsdException w:name="Grid Table 3 Accent 2" w:uiPriority="48"/>
-    <w:lsdException w:name="Grid Table 4 Accent 2" w:uiPriority="49"/>
-    <w:lsdException w:name="Grid Table 5 Dark Accent 2" w:uiPriority="50"/>
-    <w:lsdException w:name="Grid Table 6 Colorful Accent 2" w:uiPriority="51"/>
-    <w:lsdException w:name="Grid Table 7 Colorful Accent 2" w:uiPriority="52"/>
-    <w:lsdException w:name="Grid Table 1 Light Accent 3" w:uiPriority="46"/>
-    <w:lsdException w:name="Grid Table 2 Accent 3" w:uiPriority="47"/>
-    <w:lsdException w:name="Grid Table 3 Accent 3" w:uiPriority="48"/>
-    <w:lsdException w:name="Grid Table 4 Accent 3" w:uiPriority="49"/>
-    <w:lsdException w:name="Grid Table 5 Dark Accent 3" w:uiPriority="50"/>
-    <w:lsdException w:name="Grid Table 6 Colorful Accent 3" w:uiPriority="51"/>
-    <w:lsdException w:name="Grid Table 7 Colorful Accent 3" w:uiPriority="52"/>
-    <w:lsdException w:name="Grid Table 1 Light Accent 4" w:uiPriority="46"/>
-    <w:lsdException w:name="Grid Table 2 Accent 4" w:uiPriority="47"/>
-    <w:lsdException w:name="Grid Table 3 Accent 4" w:uiPriority="48"/>
-    <w:lsdException w:name="Grid Table 4 Accent 4" w:uiPriority="49"/>
-    <w:lsdException w:name="Grid Table 5 Dark Accent 4" w:uiPriority="50"/>
-    <w:lsdException w:name="Grid Table 6 Colorful Accent 4" w:uiPriority="51"/>
-    <w:lsdException w:name="Grid Table 7 Colorful Accent 4" w:uiPriority="52"/>
-    <w:lsdException w:name="Grid Table 1 Light Accent 5" w:uiPriority="46"/>
-    <w:lsdException w:name="Grid Table 2 Accent 5" w:uiPriority="47"/>
-    <w:lsdException w:name="Grid Table 3 Accent 5" w:uiPriority="48"/>
-    <w:lsdException w:name="Grid Table 4 Accent 5" w:uiPriority="49"/>
-    <w:lsdException w:name="Grid Table 5 Dark Accent 5" w:uiPriority="50"/>
-    <w:lsdException w:name="Grid Table 6 Colorful Accent 5" w:uiPriority="51"/>
-    <w:lsdException w:name="Grid Table 7 Colorful Accent 5" w:uiPriority="52"/>
-    <w:lsdException w:name="Grid Table 1 Light Accent 6" w:uiPriority="46"/>
-    <w:lsdException w:name="Grid Table 2 Accent 6" w:uiPriority="47"/>
-    <w:lsdException w:name="Grid Table 3 Accent 6" w:uiPriority="48"/>
-    <w:lsdException w:name="Grid Table 4 Accent 6" w:uiPriority="49"/>
-    <w:lsdException w:name="Grid Table 5 Dark Accent 6" w:uiPriority="50"/>
-    <w:lsdException w:name="Grid Table 6 Colorful Accent 6" w:uiPriority="51"/>
-    <w:lsdException w:name="Grid Table 7 Colorful Accent 6" w:uiPriority="52"/>
-    <w:lsdException w:name="List Table 1 Light" w:uiPriority="46"/>
-    <w:lsdException w:name="List Table 2" w:uiPriority="47"/>
-    <w:lsdException w:name="List Table 3" w:uiPriority="48"/>
-    <w:lsdException w:name="List Table 4" w:uiPriority="49"/>
-    <w:lsdException w:name="List Table 5 Dark" w:uiPriority="50"/>
-    <w:lsdException w:name="List Table 6 Colorful" w:uiPriority="51"/>
-    <w:lsdException w:name="List Table 7 Colorful" w:uiPriority="52"/>
-    <w:lsdException w:name="List Table 1 Light Accent 1" w:uiPriority="46"/>
-    <w:lsdException w:name="List Table 2 Accent 1" w:uiPriority="47"/>
-    <w:lsdException w:name="List Table 3 Accent 1" w:uiPriority="48"/>
-    <w:lsdException w:name="List Table 4 Accent 1" w:uiPriority="49"/>
-    <w:lsdException w:name="List Table 5 Dark Accent 1" w:uiPriority="50"/>
-    <w:lsdException w:name="List Table 6 Colorful Accent 1" w:uiPriority="51"/>
-    <w:lsdException w:name="List Table 7 Colorful Accent 1" w:uiPriority="52"/>
-    <w:lsdException w:name="List Table 1 Light Accent 2" w:uiPriority="46"/>
-    <w:lsdException w:name="List Table 2 Accent 2" w:uiPriority="47"/>
-    <w:lsdException w:name="List Table 3 Accent 2" w:uiPriority="48"/>
-    <w:lsdException w:name="List Table 4 Accent 2" w:uiPriority="49"/>
-    <w:lsdException w:name="List Table 5 Dark Accent 2" w:uiPriority="50"/>
-    <w:lsdException w:name="List Table 6 Colorful Accent 2" w:uiPriority="51"/>
-    <w:lsdException w:name="List Table 7 Colorful Accent 2" w:uiPriority="52"/>
-    <w:lsdException w:name="List Table 1 Light Accent 3" w:uiPriority="46"/>
-    <w:lsdException w:name="List Table 2 Accent 3" w:uiPriority="47"/>
-    <w:lsdException w:name="List Table 3 Accent 3" w:uiPriority="48"/>
-    <w:lsdException w:name="List Table 4 Accent 3" w:uiPriority="49"/>
-    <w:lsdException w:name="List Table 5 Dark Accent 3" w:uiPriority="50"/>
-    <w:lsdException w:name="List Table 6 Colorful Accent 3" w:uiPriority="51"/>
-    <w:lsdException w:name="List Table 7 Colorful Accent 3" w:uiPriority="52"/>
-    <w:lsdException w:name="List Table 1 Light Accent 4" w:uiPriority="46"/>
-    <w:lsdException w:name="List Table 2 Accent 4" w:uiPriority="47"/>
-    <w:lsdException w:name="List Table 3 Accent 4" w:uiPriority="48"/>
-    <w:lsdException w:name="List Table 4 Accent 4" w:uiPriority="49"/>
-    <w:lsdException w:name="List Table 5 Dark Accent 4" w:uiPriority="50"/>
-    <w:lsdException w:name="List Table 6 Colorful Accent 4" w:uiPriority="51"/>
-    <w:lsdException w:name="List Table 7 Colorful Accent 4" w:uiPriority="52"/>
-    <w:lsdException w:name="List Table 1 Light Accent 5" w:uiPriority="46"/>
-    <w:lsdException w:name="List Table 2 Accent 5" w:uiPriority="47"/>
-    <w:lsdException w:name="List Table 3 Accent 5" w:uiPriority="48"/>
-    <w:lsdException w:name="List Table 4 Accent 5" w:uiPriority="49"/>
-    <w:lsdException w:name="List Table 5 Dark Accent 5" w:uiPriority="50"/>
-    <w:lsdException w:name="List Table 6 Colorful Accent 5" w:uiPriority="51"/>
-    <w:lsdException w:name="List Table 7 Colorful Accent 5" w:uiPriority="52"/>
-    <w:lsdException w:name="List Table 1 Light Accent 6" w:uiPriority="46"/>
-    <w:lsdException w:name="List Table 2 Accent 6" w:uiPriority="47"/>
-    <w:lsdException w:name="List Table 3 Accent 6" w:uiPriority="48"/>
-    <w:lsdException w:name="List Table 4 Accent 6" w:uiPriority="49"/>
-    <w:lsdException w:name="List Table 5 Dark Accent 6" w:uiPriority="50"/>
-    <w:lsdException w:name="List Table 6 Colorful Accent 6" w:uiPriority="51"/>
-    <w:lsdException w:name="List Table 7 Colorful Accent 6" w:uiPriority="52"/>
+  <w:latentStyles w:defLockedState="0" w:defUIPriority="99" w:defSemiHidden="1" w:defUnhideWhenUsed="1" w:defQFormat="0" w:count="267">
+    <w:lsdException w:name="Normal" w:semiHidden="0" w:uiPriority="0" w:unhideWhenUsed="0" w:qFormat="1"/>
+    <w:lsdException w:name="heading 1" w:semiHidden="0" w:uiPriority="9" w:unhideWhenUsed="0" w:qFormat="1"/>
+    <w:lsdException w:name="heading 2" w:uiPriority="9" w:qFormat="1"/>
+    <w:lsdException w:name="heading 3" w:uiPriority="9" w:qFormat="1"/>
+    <w:lsdException w:name="heading 4" w:uiPriority="9" w:qFormat="1"/>
+    <w:lsdException w:name="heading 5" w:uiPriority="9" w:qFormat="1"/>
+    <w:lsdException w:name="heading 6" w:uiPriority="9" w:qFormat="1"/>
+    <w:lsdException w:name="heading 7" w:uiPriority="9" w:qFormat="1"/>
+    <w:lsdException w:name="heading 8" w:uiPriority="9" w:qFormat="1"/>
+    <w:lsdException w:name="heading 9" w:uiPriority="9" w:qFormat="1"/>
+    <w:lsdException w:name="toc 1" w:uiPriority="39"/>
+    <w:lsdException w:name="toc 2" w:uiPriority="39"/>
+    <w:lsdException w:name="toc 3" w:uiPriority="39"/>
+    <w:lsdException w:name="toc 4" w:uiPriority="39"/>
+    <w:lsdException w:name="toc 5" w:uiPriority="39"/>
+    <w:lsdException w:name="toc 6" w:uiPriority="39"/>
+    <w:lsdException w:name="toc 7" w:uiPriority="39"/>
+    <w:lsdException w:name="toc 8" w:uiPriority="39"/>
+    <w:lsdException w:name="toc 9" w:uiPriority="39"/>
+    <w:lsdException w:name="caption" w:uiPriority="35" w:qFormat="1"/>
+    <w:lsdException w:name="Title" w:semiHidden="0" w:uiPriority="10" w:unhideWhenUsed="0" w:qFormat="1"/>
+    <w:lsdException w:name="Default Paragraph Font" w:uiPriority="1"/>
+    <w:lsdException w:name="Subtitle" w:semiHidden="0" w:uiPriority="11" w:unhideWhenUsed="0" w:qFormat="1"/>
+    <w:lsdException w:name="Strong" w:semiHidden="0" w:uiPriority="22" w:unhideWhenUsed="0" w:qFormat="1"/>
+    <w:lsdException w:name="Emphasis" w:semiHidden="0" w:uiPriority="20" w:unhideWhenUsed="0" w:qFormat="1"/>
+    <w:lsdException w:name="Table Grid" w:semiHidden="0" w:uiPriority="59" w:unhideWhenUsed="0"/>
+    <w:lsdException w:name="Placeholder Text" w:unhideWhenUsed="0"/>
+    <w:lsdException w:name="No Spacing" w:semiHidden="0" w:uiPriority="1" w:unhideWhenUsed="0" w:qFormat="1"/>
+    <w:lsdException w:name="Light Shading" w:semiHidden="0" w:uiPriority="60" w:unhideWhenUsed="0"/>
+    <w:lsdException w:name="Light List" w:semiHidden="0" w:uiPriority="61" w:unhideWhenUsed="0"/>
+    <w:lsdException w:name="Light Grid" w:semiHidden="0" w:uiPriority="62" w:unhideWhenUsed="0"/>
+    <w:lsdException w:name="Medium Shading 1" w:semiHidden="0" w:uiPriority="63" w:unhideWhenUsed="0"/>
+    <w:lsdException w:name="Medium Shading 2" w:semiHidden="0" w:uiPriority="64" w:unhideWhenUsed="0"/>
+    <w:lsdException w:name="Medium List 1" w:semiHidden="0" w:uiPriority="65" w:unhideWhenUsed="0"/>
+    <w:lsdException w:name="Medium List 2" w:semiHidden="0" w:uiPriority="66" w:unhideWhenUsed="0"/>
+    <w:lsdException w:name="Medium Grid 1" w:semiHidden="0" w:uiPriority="67" w:unhideWhenUsed="0"/>
+    <w:lsdException w:name="Medium Grid 2" w:semiHidden="0" w:uiPriority="68" w:unhideWhenUsed="0"/>
+    <w:lsdException w:name="Medium Grid 3" w:semiHidden="0" w:uiPriority="69" w:unhideWhenUsed="0"/>
+    <w:lsdException w:name="Dark List" w:semiHidden="0" w:uiPriority="70" w:unhideWhenUsed="0"/>
+    <w:lsdException w:name="Colorful Shading" w:semiHidden="0" w:uiPriority="71" w:unhideWhenUsed="0"/>
+    <w:lsdException w:name="Colorful List" w:semiHidden="0" w:uiPriority="72" w:unhideWhenUsed="0"/>
+    <w:lsdException w:name="Colorful Grid" w:semiHidden="0" w:uiPriority="73" w:unhideWhenUsed="0"/>
+    <w:lsdException w:name="Light Shading Accent 1" w:semiHidden="0" w:uiPriority="60" w:unhideWhenUsed="0"/>
+    <w:lsdException w:name="Light List Accent 1" w:semiHidden="0" w:uiPriority="61" w:unhideWhenUsed="0"/>
+    <w:lsdException w:name="Light Grid Accent 1" w:semiHidden="0" w:uiPriority="62" w:unhideWhenUsed="0"/>
+    <w:lsdException w:name="Medium Shading 1 Accent 1" w:semiHidden="0" w:uiPriority="63" w:unhideWhenUsed="0"/>
+    <w:lsdException w:name="Medium Shading 2 Accent 1" w:semiHidden="0" w:uiPriority="64" w:unhideWhenUsed="0"/>
+    <w:lsdException w:name="Medium List 1 Accent 1" w:semiHidden="0" w:uiPriority="65" w:unhideWhenUsed="0"/>
+    <w:lsdException w:name="Revision" w:unhideWhenUsed="0"/>
+    <w:lsdException w:name="List Paragraph" w:semiHidden="0" w:uiPriority="34" w:unhideWhenUsed="0" w:qFormat="1"/>
+    <w:lsdException w:name="Quote" w:semiHidden="0" w:uiPriority="29" w:unhideWhenUsed="0" w:qFormat="1"/>
+    <w:lsdException w:name="Intense Quote" w:semiHidden="0" w:uiPriority="30" w:unhideWhenUsed="0" w:qFormat="1"/>
+    <w:lsdException w:name="Medium List 2 Accent 1" w:semiHidden="0" w:uiPriority="66" w:unhideWhenUsed="0"/>
+    <w:lsdException w:name="Medium Grid 1 Accent 1" w:semiHidden="0" w:uiPriority="67" w:unhideWhenUsed="0"/>
+    <w:lsdException w:name="Medium Grid 2 Accent 1" w:semiHidden="0" w:uiPriority="68" w:unhideWhenUsed="0"/>
+    <w:lsdException w:name="Medium Grid 3 Accent 1" w:semiHidden="0" w:uiPriority="69" w:unhideWhenUsed="0"/>
+    <w:lsdException w:name="Dark List Accent 1" w:semiHidden="0" w:uiPriority="70" w:unhideWhenUsed="0"/>
+    <w:lsdException w:name="Colorful Shading Accent 1" w:semiHidden="0" w:uiPriority="71" w:unhideWhenUsed="0"/>
+    <w:lsdException w:name="Colorful List Accent 1" w:semiHidden="0" w:uiPriority="72" w:unhideWhenUsed="0"/>
+    <w:lsdException w:name="Colorful Grid Accent 1" w:semiHidden="0" w:uiPriority="73" w:unhideWhenUsed="0"/>
+    <w:lsdException w:name="Light Shading Accent 2" w:semiHidden="0" w:uiPriority="60" w:unhideWhenUsed="0"/>
+    <w:lsdException w:name="Light List Accent 2" w:semiHidden="0" w:uiPriority="61" w:unhideWhenUsed="0"/>
+    <w:lsdException w:name="Light Grid Accent 2" w:semiHidden="0" w:uiPriority="62" w:unhideWhenUsed="0"/>
+    <w:lsdException w:name="Medium Shading 1 Accent 2" w:semiHidden="0" w:uiPriority="63" w:unhideWhenUsed="0"/>
+    <w:lsdException w:name="Medium Shading 2 Accent 2" w:semiHidden="0" w:uiPriority="64" w:unhideWhenUsed="0"/>
+    <w:lsdException w:name="Medium List 1 Accent 2" w:semiHidden="0" w:uiPriority="65" w:unhideWhenUsed="0"/>
+    <w:lsdException w:name="Medium List 2 Accent 2" w:semiHidden="0" w:uiPriority="66" w:unhideWhenUsed="0"/>
+    <w:lsdException w:name="Medium Grid 1 Accent 2" w:semiHidden="0" w:uiPriority="67" w:unhideWhenUsed="0"/>
+    <w:lsdException w:name="Medium Grid 2 Accent 2" w:semiHidden="0" w:uiPriority="68" w:unhideWhenUsed="0"/>
+    <w:lsdException w:name="Medium Grid 3 Accent 2" w:semiHidden="0" w:uiPriority="69" w:unhideWhenUsed="0"/>
+    <w:lsdException w:name="Dark List Accent 2" w:semiHidden="0" w:uiPriority="70" w:unhideWhenUsed="0"/>
+    <w:lsdException w:name="Colorful Shading Accent 2" w:semiHidden="0" w:uiPriority="71" w:unhideWhenUsed="0"/>
+    <w:lsdException w:name="Colorful List Accent 2" w:semiHidden="0" w:uiPriority="72" w:unhideWhenUsed="0"/>
+    <w:lsdException w:name="Colorful Grid Accent 2" w:semiHidden="0" w:uiPriority="73" w:unhideWhenUsed="0"/>
+    <w:lsdException w:name="Light Shading Accent 3" w:semiHidden="0" w:uiPriority="60" w:unhideWhenUsed="0"/>
+    <w:lsdException w:name="Light List Accent 3" w:semiHidden="0" w:uiPriority="61" w:unhideWhenUsed="0"/>
+    <w:lsdException w:name="Light Grid Accent 3" w:semiHidden="0" w:uiPriority="62" w:unhideWhenUsed="0"/>
+    <w:lsdException w:name="Medium Shading 1 Accent 3" w:semiHidden="0" w:uiPriority="63" w:unhideWhenUsed="0"/>
+    <w:lsdException w:name="Medium Shading 2 Accent 3" w:semiHidden="0" w:uiPriority="64" w:unhideWhenUsed="0"/>
+    <w:lsdException w:name="Medium List 1 Accent 3" w:semiHidden="0" w:uiPriority="65" w:unhideWhenUsed="0"/>
+    <w:lsdException w:name="Medium List 2 Accent 3" w:semiHidden="0" w:uiPriority="66" w:unhideWhenUsed="0"/>
+    <w:lsdException w:name="Medium Grid 1 Accent 3" w:semiHidden="0" w:uiPriority="67" w:unhideWhenUsed="0"/>
+    <w:lsdException w:name="Medium Grid 2 Accent 3" w:semiHidden="0" w:uiPriority="68" w:unhideWhenUsed="0"/>
+    <w:lsdException w:name="Medium Grid 3 Accent 3" w:semiHidden="0" w:uiPriority="69" w:unhideWhenUsed="0"/>
+    <w:lsdException w:name="Dark List Accent 3" w:semiHidden="0" w:uiPriority="70" w:unhideWhenUsed="0"/>
+    <w:lsdException w:name="Colorful Shading Accent 3" w:semiHidden="0" w:uiPriority="71" w:unhideWhenUsed="0"/>
+    <w:lsdException w:name="Colorful List Accent 3" w:semiHidden="0" w:uiPriority="72" w:unhideWhenUsed="0"/>
+    <w:lsdException w:name="Colorful Grid Accent 3" w:semiHidden="0" w:uiPriority="73" w:unhideWhenUsed="0"/>
+    <w:lsdException w:name="Light Shading Accent 4" w:semiHidden="0" w:uiPriority="60" w:unhideWhenUsed="0"/>
+    <w:lsdException w:name="Light List Accent 4" w:semiHidden="0" w:uiPriority="61" w:unhideWhenUsed="0"/>
+    <w:lsdException w:name="Light Grid Accent 4" w:semiHidden="0" w:uiPriority="62" w:unhideWhenUsed="0"/>
+    <w:lsdException w:name="Medium Shading 1 Accent 4" w:semiHidden="0" w:uiPriority="63" w:unhideWhenUsed="0"/>
+    <w:lsdException w:name="Medium Shading 2 Accent 4" w:semiHidden="0" w:uiPriority="64" w:unhideWhenUsed="0"/>
+    <w:lsdException w:name="Medium List 1 Accent 4" w:semiHidden="0" w:uiPriority="65" w:unhideWhenUsed="0"/>
+    <w:lsdException w:name="Medium List 2 Accent 4" w:semiHidden="0" w:uiPriority="66" w:unhideWhenUsed="0"/>
+    <w:lsdException w:name="Medium Grid 1 Accent 4" w:semiHidden="0" w:uiPriority="67" w:unhideWhenUsed="0"/>
+    <w:lsdException w:name="Medium Grid 2 Accent 4" w:semiHidden="0" w:uiPriority="68" w:unhideWhenUsed="0"/>
+    <w:lsdException w:name="Medium Grid 3 Accent 4" w:semiHidden="0" w:uiPriority="69" w:unhideWhenUsed="0"/>
+    <w:lsdException w:name="Dark List Accent 4" w:semiHidden="0" w:uiPriority="70" w:unhideWhenUsed="0"/>
+    <w:lsdException w:name="Colorful Shading Accent 4" w:semiHidden="0" w:uiPriority="71" w:unhideWhenUsed="0"/>
+    <w:lsdException w:name="Colorful List Accent 4" w:semiHidden="0" w:uiPriority="72" w:unhideWhenUsed="0"/>
+    <w:lsdException w:name="Colorful Grid Accent 4" w:semiHidden="0" w:uiPriority="73" w:unhideWhenUsed="0"/>
+    <w:lsdException w:name="Light Shading Accent 5" w:semiHidden="0" w:uiPriority="60" w:unhideWhenUsed="0"/>
+    <w:lsdException w:name="Light List Accent 5" w:semiHidden="0" w:uiPriority="61" w:unhideWhenUsed="0"/>
+    <w:lsdException w:name="Light Grid Accent 5" w:semiHidden="0" w:uiPriority="62" w:unhideWhenUsed="0"/>
+    <w:lsdException w:name="Medium Shading 1 Accent 5" w:semiHidden="0" w:uiPriority="63" w:unhideWhenUsed="0"/>
+    <w:lsdException w:name="Medium Shading 2 Accent 5" w:semiHidden="0" w:uiPriority="64" w:unhideWhenUsed="0"/>
+    <w:lsdException w:name="Medium List 1 Accent 5" w:semiHidden="0" w:uiPriority="65" w:unhideWhenUsed="0"/>
+    <w:lsdException w:name="Medium List 2 Accent 5" w:semiHidden="0" w:uiPriority="66" w:unhideWhenUsed="0"/>
+    <w:lsdException w:name="Medium Grid 1 Accent 5" w:semiHidden="0" w:uiPriority="67" w:unhideWhenUsed="0"/>
+    <w:lsdException w:name="Medium Grid 2 Accent 5" w:semiHidden="0" w:uiPriority="68" w:unhideWhenUsed="0"/>
+    <w:lsdException w:name="Medium Grid 3 Accent 5" w:semiHidden="0" w:uiPriority="69" w:unhideWhenUsed="0"/>
+    <w:lsdException w:name="Dark List Accent 5" w:semiHidden="0" w:uiPriority="70" w:unhideWhenUsed="0"/>
+    <w:lsdException w:name="Colorful Shading Accent 5" w:semiHidden="0" w:uiPriority="71" w:unhideWhenUsed="0"/>
+    <w:lsdException w:name="Colorful List Accent 5" w:semiHidden="0" w:uiPriority="72" w:unhideWhenUsed="0"/>
+    <w:lsdException w:name="Colorful Grid Accent 5" w:semiHidden="0" w:uiPriority="73" w:unhideWhenUsed="0"/>
+    <w:lsdException w:name="Light Shading Accent 6" w:semiHidden="0" w:uiPriority="60" w:unhideWhenUsed="0"/>
+    <w:lsdException w:name="Light List Accent 6" w:semiHidden="0" w:uiPriority="61" w:unhideWhenUsed="0"/>
+    <w:lsdException w:name="Light Grid Accent 6" w:semiHidden="0" w:uiPriority="62" w:unhideWhenUsed="0"/>
+    <w:lsdException w:name="Medium Shading 1 Accent 6" w:semiHidden="0" w:uiPriority="63" w:unhideWhenUsed="0"/>
+    <w:lsdException w:name="Medium Shading 2 Accent 6" w:semiHidden="0" w:uiPriority="64" w:unhideWhenUsed="0"/>
+    <w:lsdException w:name="Medium List 1 Accent 6" w:semiHidden="0" w:uiPriority="65" w:unhideWhenUsed="0"/>
+    <w:lsdException w:name="Medium List 2 Accent 6" w:semiHidden="0" w:uiPriority="66" w:unhideWhenUsed="0"/>
+    <w:lsdException w:name="Medium Grid 1 Accent 6" w:semiHidden="0" w:uiPriority="67" w:unhideWhenUsed="0"/>
+    <w:lsdException w:name="Medium Grid 2 Accent 6" w:semiHidden="0" w:uiPriority="68" w:unhideWhenUsed="0"/>
+    <w:lsdException w:name="Medium Grid 3 Accent 6" w:semiHidden="0" w:uiPriority="69" w:unhideWhenUsed="0"/>
+    <w:lsdException w:name="Dark List Accent 6" w:semiHidden="0" w:uiPriority="70" w:unhideWhenUsed="0"/>
+    <w:lsdException w:name="Colorful Shading Accent 6" w:semiHidden="0" w:uiPriority="71" w:unhideWhenUsed="0"/>
+    <w:lsdException w:name="Colorful List Accent 6" w:semiHidden="0" w:uiPriority="72" w:unhideWhenUsed="0"/>
+    <w:lsdException w:name="Colorful Grid Accent 6" w:semiHidden="0" w:uiPriority="73" w:unhideWhenUsed="0"/>
+    <w:lsdException w:name="Subtle Emphasis" w:semiHidden="0" w:uiPriority="19" w:unhideWhenUsed="0" w:qFormat="1"/>
+    <w:lsdException w:name="Intense Emphasis" w:semiHidden="0" w:uiPriority="21" w:unhideWhenUsed="0" w:qFormat="1"/>
+    <w:lsdException w:name="Subtle Reference" w:semiHidden="0" w:uiPriority="31" w:unhideWhenUsed="0" w:qFormat="1"/>
+    <w:lsdException w:name="Intense Reference" w:semiHidden="0" w:uiPriority="32" w:unhideWhenUsed="0" w:qFormat="1"/>
+    <w:lsdException w:name="Book Title" w:semiHidden="0" w:uiPriority="33" w:unhideWhenUsed="0" w:qFormat="1"/>
+    <w:lsdException w:name="Bibliography" w:uiPriority="37"/>
+    <w:lsdException w:name="TOC Heading" w:uiPriority="39" w:qFormat="1"/>
   </w:latentStyles>
   <w:style w:type="paragraph" w:default="1" w:styleId="Normal">
     <w:name w:val="Normal"/>
@@ -4140,6 +3958,360 @@
   <w:style w:type="character" w:default="1" w:styleId="Fuentedeprrafopredeter">
     <w:name w:val="Default Paragraph Font"/>
     <w:uiPriority w:val="1"/>
+    <w:semiHidden/>
+    <w:unhideWhenUsed/>
+  </w:style>
+  <w:style w:type="table" w:default="1" w:styleId="Tablanormal">
+    <w:name w:val="Normal Table"/>
+    <w:uiPriority w:val="99"/>
+    <w:semiHidden/>
+    <w:unhideWhenUsed/>
+    <w:tblPr>
+      <w:tblInd w:w="0" w:type="dxa"/>
+      <w:tblCellMar>
+        <w:top w:w="0" w:type="dxa"/>
+        <w:left w:w="108" w:type="dxa"/>
+        <w:bottom w:w="0" w:type="dxa"/>
+        <w:right w:w="108" w:type="dxa"/>
+      </w:tblCellMar>
+    </w:tblPr>
+  </w:style>
+  <w:style w:type="numbering" w:default="1" w:styleId="Sinlista">
+    <w:name w:val="No List"/>
+    <w:uiPriority w:val="99"/>
+    <w:semiHidden/>
+    <w:unhideWhenUsed/>
+  </w:style>
+  <w:style w:type="character" w:customStyle="1" w:styleId="Ttulo1Car">
+    <w:name w:val="Título 1 Car"/>
+    <w:basedOn w:val="Fuentedeprrafopredeter"/>
+    <w:link w:val="Ttulo1"/>
+    <w:uiPriority w:val="9"/>
+    <w:rsid w:val="008662CD"/>
+    <w:rPr>
+      <w:rFonts w:ascii="Arial" w:eastAsiaTheme="majorEastAsia" w:hAnsi="Arial" w:cstheme="majorBidi"/>
+      <w:bCs/>
+      <w:color w:val="548DD4" w:themeColor="text2" w:themeTint="99"/>
+      <w:sz w:val="28"/>
+      <w:szCs w:val="28"/>
+      <w:u w:val="single"/>
+    </w:rPr>
+  </w:style>
+  <w:style w:type="paragraph" w:styleId="Textodeglobo">
+    <w:name w:val="Balloon Text"/>
+    <w:basedOn w:val="Normal"/>
+    <w:link w:val="TextodegloboCar"/>
+    <w:uiPriority w:val="99"/>
+    <w:semiHidden/>
+    <w:unhideWhenUsed/>
+    <w:rsid w:val="008662CD"/>
+    <w:pPr>
+      <w:spacing w:after="0" w:line="240" w:lineRule="auto"/>
+    </w:pPr>
+    <w:rPr>
+      <w:rFonts w:ascii="Tahoma" w:hAnsi="Tahoma" w:cs="Tahoma"/>
+      <w:sz w:val="16"/>
+      <w:szCs w:val="16"/>
+    </w:rPr>
+  </w:style>
+  <w:style w:type="character" w:customStyle="1" w:styleId="TextodegloboCar">
+    <w:name w:val="Texto de globo Car"/>
+    <w:basedOn w:val="Fuentedeprrafopredeter"/>
+    <w:link w:val="Textodeglobo"/>
+    <w:uiPriority w:val="99"/>
+    <w:semiHidden/>
+    <w:rsid w:val="008662CD"/>
+    <w:rPr>
+      <w:rFonts w:ascii="Tahoma" w:hAnsi="Tahoma" w:cs="Tahoma"/>
+      <w:sz w:val="16"/>
+      <w:szCs w:val="16"/>
+    </w:rPr>
+  </w:style>
+  <w:style w:type="character" w:customStyle="1" w:styleId="Ttulo2Car">
+    <w:name w:val="Título 2 Car"/>
+    <w:basedOn w:val="Fuentedeprrafopredeter"/>
+    <w:link w:val="Ttulo2"/>
+    <w:uiPriority w:val="9"/>
+    <w:rsid w:val="008662CD"/>
+    <w:rPr>
+      <w:rFonts w:ascii="Arial" w:eastAsiaTheme="majorEastAsia" w:hAnsi="Arial" w:cstheme="majorBidi"/>
+      <w:b/>
+      <w:bCs/>
+      <w:i/>
+      <w:color w:val="548DD4" w:themeColor="text2" w:themeTint="99"/>
+      <w:sz w:val="24"/>
+      <w:szCs w:val="26"/>
+    </w:rPr>
+  </w:style>
+  <w:style w:type="paragraph" w:styleId="Encabezado">
+    <w:name w:val="header"/>
+    <w:basedOn w:val="Normal"/>
+    <w:link w:val="EncabezadoCar"/>
+    <w:uiPriority w:val="99"/>
+    <w:unhideWhenUsed/>
+    <w:rsid w:val="002E5BCC"/>
+    <w:pPr>
+      <w:tabs>
+        <w:tab w:val="center" w:pos="4252"/>
+        <w:tab w:val="right" w:pos="8504"/>
+      </w:tabs>
+      <w:spacing w:after="0" w:line="240" w:lineRule="auto"/>
+    </w:pPr>
+  </w:style>
+  <w:style w:type="character" w:customStyle="1" w:styleId="EncabezadoCar">
+    <w:name w:val="Encabezado Car"/>
+    <w:basedOn w:val="Fuentedeprrafopredeter"/>
+    <w:link w:val="Encabezado"/>
+    <w:uiPriority w:val="99"/>
+    <w:rsid w:val="002E5BCC"/>
+  </w:style>
+  <w:style w:type="paragraph" w:styleId="Piedepgina">
+    <w:name w:val="footer"/>
+    <w:basedOn w:val="Normal"/>
+    <w:link w:val="PiedepginaCar"/>
+    <w:uiPriority w:val="99"/>
+    <w:unhideWhenUsed/>
+    <w:rsid w:val="002E5BCC"/>
+    <w:pPr>
+      <w:tabs>
+        <w:tab w:val="center" w:pos="4252"/>
+        <w:tab w:val="right" w:pos="8504"/>
+      </w:tabs>
+      <w:spacing w:after="0" w:line="240" w:lineRule="auto"/>
+    </w:pPr>
+  </w:style>
+  <w:style w:type="character" w:customStyle="1" w:styleId="PiedepginaCar">
+    <w:name w:val="Pie de página Car"/>
+    <w:basedOn w:val="Fuentedeprrafopredeter"/>
+    <w:link w:val="Piedepgina"/>
+    <w:uiPriority w:val="99"/>
+    <w:rsid w:val="002E5BCC"/>
+  </w:style>
+  <w:style w:type="paragraph" w:styleId="Sinespaciado">
+    <w:name w:val="No Spacing"/>
+    <w:uiPriority w:val="1"/>
+    <w:qFormat/>
+    <w:rsid w:val="00F11C15"/>
+    <w:pPr>
+      <w:spacing w:after="0" w:line="240" w:lineRule="auto"/>
+    </w:pPr>
+  </w:style>
+</w:styles>
+</file>
+
+<file path=word/stylesWithEffects.xml><?xml version="1.0" encoding="utf-8"?>
+<w:styles xmlns:wpc="http://schemas.microsoft.com/office/word/2010/wordprocessingCanvas" xmlns:mc="http://schemas.openxmlformats.org/markup-compatibility/2006" xmlns:o="urn:schemas-microsoft-com:office:office" xmlns:r="http://schemas.openxmlformats.org/officeDocument/2006/relationships" xmlns:m="http://schemas.openxmlformats.org/officeDocument/2006/math" xmlns:v="urn:schemas-microsoft-com:vml" xmlns:wp14="http://schemas.microsoft.com/office/word/2010/wordprocessingDrawing" xmlns:wp="http://schemas.openxmlformats.org/drawingml/2006/wordprocessingDrawing" xmlns:w10="urn:schemas-microsoft-com:office:word" xmlns:w="http://schemas.openxmlformats.org/wordprocessingml/2006/main" xmlns:w14="http://schemas.microsoft.com/office/word/2010/wordml" xmlns:wpg="http://schemas.microsoft.com/office/word/2010/wordprocessingGroup" xmlns:wpi="http://schemas.microsoft.com/office/word/2010/wordprocessingInk" xmlns:wne="http://schemas.microsoft.com/office/word/2006/wordml" xmlns:wps="http://schemas.microsoft.com/office/word/2010/wordprocessingShape" mc:Ignorable="w14 wp14">
+  <w:docDefaults>
+    <w:rPrDefault>
+      <w:rPr>
+        <w:rFonts w:asciiTheme="minorHAnsi" w:eastAsiaTheme="minorHAnsi" w:hAnsiTheme="minorHAnsi" w:cstheme="minorBidi"/>
+        <w:sz w:val="22"/>
+        <w:szCs w:val="22"/>
+        <w:lang w:val="es-AR" w:eastAsia="en-US" w:bidi="ar-SA"/>
+      </w:rPr>
+    </w:rPrDefault>
+    <w:pPrDefault>
+      <w:pPr>
+        <w:spacing w:after="200" w:line="276" w:lineRule="auto"/>
+      </w:pPr>
+    </w:pPrDefault>
+  </w:docDefaults>
+  <w:latentStyles w:defLockedState="0" w:defUIPriority="99" w:defSemiHidden="1" w:defUnhideWhenUsed="1" w:defQFormat="0" w:count="267">
+    <w:lsdException w:name="Normal" w:semiHidden="0" w:uiPriority="0" w:unhideWhenUsed="0" w:qFormat="1"/>
+    <w:lsdException w:name="heading 1" w:semiHidden="0" w:uiPriority="9" w:unhideWhenUsed="0" w:qFormat="1"/>
+    <w:lsdException w:name="heading 2" w:uiPriority="9" w:qFormat="1"/>
+    <w:lsdException w:name="heading 3" w:uiPriority="9" w:qFormat="1"/>
+    <w:lsdException w:name="heading 4" w:uiPriority="9" w:qFormat="1"/>
+    <w:lsdException w:name="heading 5" w:uiPriority="9" w:qFormat="1"/>
+    <w:lsdException w:name="heading 6" w:uiPriority="9" w:qFormat="1"/>
+    <w:lsdException w:name="heading 7" w:uiPriority="9" w:qFormat="1"/>
+    <w:lsdException w:name="heading 8" w:uiPriority="9" w:qFormat="1"/>
+    <w:lsdException w:name="heading 9" w:uiPriority="9" w:qFormat="1"/>
+    <w:lsdException w:name="toc 1" w:uiPriority="39"/>
+    <w:lsdException w:name="toc 2" w:uiPriority="39"/>
+    <w:lsdException w:name="toc 3" w:uiPriority="39"/>
+    <w:lsdException w:name="toc 4" w:uiPriority="39"/>
+    <w:lsdException w:name="toc 5" w:uiPriority="39"/>
+    <w:lsdException w:name="toc 6" w:uiPriority="39"/>
+    <w:lsdException w:name="toc 7" w:uiPriority="39"/>
+    <w:lsdException w:name="toc 8" w:uiPriority="39"/>
+    <w:lsdException w:name="toc 9" w:uiPriority="39"/>
+    <w:lsdException w:name="caption" w:uiPriority="35" w:qFormat="1"/>
+    <w:lsdException w:name="Title" w:semiHidden="0" w:uiPriority="10" w:unhideWhenUsed="0" w:qFormat="1"/>
+    <w:lsdException w:name="Default Paragraph Font" w:uiPriority="1"/>
+    <w:lsdException w:name="Subtitle" w:semiHidden="0" w:uiPriority="11" w:unhideWhenUsed="0" w:qFormat="1"/>
+    <w:lsdException w:name="Strong" w:semiHidden="0" w:uiPriority="22" w:unhideWhenUsed="0" w:qFormat="1"/>
+    <w:lsdException w:name="Emphasis" w:semiHidden="0" w:uiPriority="20" w:unhideWhenUsed="0" w:qFormat="1"/>
+    <w:lsdException w:name="Table Grid" w:semiHidden="0" w:uiPriority="59" w:unhideWhenUsed="0"/>
+    <w:lsdException w:name="Placeholder Text" w:unhideWhenUsed="0"/>
+    <w:lsdException w:name="No Spacing" w:semiHidden="0" w:uiPriority="1" w:unhideWhenUsed="0" w:qFormat="1"/>
+    <w:lsdException w:name="Light Shading" w:semiHidden="0" w:uiPriority="60" w:unhideWhenUsed="0"/>
+    <w:lsdException w:name="Light List" w:semiHidden="0" w:uiPriority="61" w:unhideWhenUsed="0"/>
+    <w:lsdException w:name="Light Grid" w:semiHidden="0" w:uiPriority="62" w:unhideWhenUsed="0"/>
+    <w:lsdException w:name="Medium Shading 1" w:semiHidden="0" w:uiPriority="63" w:unhideWhenUsed="0"/>
+    <w:lsdException w:name="Medium Shading 2" w:semiHidden="0" w:uiPriority="64" w:unhideWhenUsed="0"/>
+    <w:lsdException w:name="Medium List 1" w:semiHidden="0" w:uiPriority="65" w:unhideWhenUsed="0"/>
+    <w:lsdException w:name="Medium List 2" w:semiHidden="0" w:uiPriority="66" w:unhideWhenUsed="0"/>
+    <w:lsdException w:name="Medium Grid 1" w:semiHidden="0" w:uiPriority="67" w:unhideWhenUsed="0"/>
+    <w:lsdException w:name="Medium Grid 2" w:semiHidden="0" w:uiPriority="68" w:unhideWhenUsed="0"/>
+    <w:lsdException w:name="Medium Grid 3" w:semiHidden="0" w:uiPriority="69" w:unhideWhenUsed="0"/>
+    <w:lsdException w:name="Dark List" w:semiHidden="0" w:uiPriority="70" w:unhideWhenUsed="0"/>
+    <w:lsdException w:name="Colorful Shading" w:semiHidden="0" w:uiPriority="71" w:unhideWhenUsed="0"/>
+    <w:lsdException w:name="Colorful List" w:semiHidden="0" w:uiPriority="72" w:unhideWhenUsed="0"/>
+    <w:lsdException w:name="Colorful Grid" w:semiHidden="0" w:uiPriority="73" w:unhideWhenUsed="0"/>
+    <w:lsdException w:name="Light Shading Accent 1" w:semiHidden="0" w:uiPriority="60" w:unhideWhenUsed="0"/>
+    <w:lsdException w:name="Light List Accent 1" w:semiHidden="0" w:uiPriority="61" w:unhideWhenUsed="0"/>
+    <w:lsdException w:name="Light Grid Accent 1" w:semiHidden="0" w:uiPriority="62" w:unhideWhenUsed="0"/>
+    <w:lsdException w:name="Medium Shading 1 Accent 1" w:semiHidden="0" w:uiPriority="63" w:unhideWhenUsed="0"/>
+    <w:lsdException w:name="Medium Shading 2 Accent 1" w:semiHidden="0" w:uiPriority="64" w:unhideWhenUsed="0"/>
+    <w:lsdException w:name="Medium List 1 Accent 1" w:semiHidden="0" w:uiPriority="65" w:unhideWhenUsed="0"/>
+    <w:lsdException w:name="Revision" w:unhideWhenUsed="0"/>
+    <w:lsdException w:name="List Paragraph" w:semiHidden="0" w:uiPriority="34" w:unhideWhenUsed="0" w:qFormat="1"/>
+    <w:lsdException w:name="Quote" w:semiHidden="0" w:uiPriority="29" w:unhideWhenUsed="0" w:qFormat="1"/>
+    <w:lsdException w:name="Intense Quote" w:semiHidden="0" w:uiPriority="30" w:unhideWhenUsed="0" w:qFormat="1"/>
+    <w:lsdException w:name="Medium List 2 Accent 1" w:semiHidden="0" w:uiPriority="66" w:unhideWhenUsed="0"/>
+    <w:lsdException w:name="Medium Grid 1 Accent 1" w:semiHidden="0" w:uiPriority="67" w:unhideWhenUsed="0"/>
+    <w:lsdException w:name="Medium Grid 2 Accent 1" w:semiHidden="0" w:uiPriority="68" w:unhideWhenUsed="0"/>
+    <w:lsdException w:name="Medium Grid 3 Accent 1" w:semiHidden="0" w:uiPriority="69" w:unhideWhenUsed="0"/>
+    <w:lsdException w:name="Dark List Accent 1" w:semiHidden="0" w:uiPriority="70" w:unhideWhenUsed="0"/>
+    <w:lsdException w:name="Colorful Shading Accent 1" w:semiHidden="0" w:uiPriority="71" w:unhideWhenUsed="0"/>
+    <w:lsdException w:name="Colorful List Accent 1" w:semiHidden="0" w:uiPriority="72" w:unhideWhenUsed="0"/>
+    <w:lsdException w:name="Colorful Grid Accent 1" w:semiHidden="0" w:uiPriority="73" w:unhideWhenUsed="0"/>
+    <w:lsdException w:name="Light Shading Accent 2" w:semiHidden="0" w:uiPriority="60" w:unhideWhenUsed="0"/>
+    <w:lsdException w:name="Light List Accent 2" w:semiHidden="0" w:uiPriority="61" w:unhideWhenUsed="0"/>
+    <w:lsdException w:name="Light Grid Accent 2" w:semiHidden="0" w:uiPriority="62" w:unhideWhenUsed="0"/>
+    <w:lsdException w:name="Medium Shading 1 Accent 2" w:semiHidden="0" w:uiPriority="63" w:unhideWhenUsed="0"/>
+    <w:lsdException w:name="Medium Shading 2 Accent 2" w:semiHidden="0" w:uiPriority="64" w:unhideWhenUsed="0"/>
+    <w:lsdException w:name="Medium List 1 Accent 2" w:semiHidden="0" w:uiPriority="65" w:unhideWhenUsed="0"/>
+    <w:lsdException w:name="Medium List 2 Accent 2" w:semiHidden="0" w:uiPriority="66" w:unhideWhenUsed="0"/>
+    <w:lsdException w:name="Medium Grid 1 Accent 2" w:semiHidden="0" w:uiPriority="67" w:unhideWhenUsed="0"/>
+    <w:lsdException w:name="Medium Grid 2 Accent 2" w:semiHidden="0" w:uiPriority="68" w:unhideWhenUsed="0"/>
+    <w:lsdException w:name="Medium Grid 3 Accent 2" w:semiHidden="0" w:uiPriority="69" w:unhideWhenUsed="0"/>
+    <w:lsdException w:name="Dark List Accent 2" w:semiHidden="0" w:uiPriority="70" w:unhideWhenUsed="0"/>
+    <w:lsdException w:name="Colorful Shading Accent 2" w:semiHidden="0" w:uiPriority="71" w:unhideWhenUsed="0"/>
+    <w:lsdException w:name="Colorful List Accent 2" w:semiHidden="0" w:uiPriority="72" w:unhideWhenUsed="0"/>
+    <w:lsdException w:name="Colorful Grid Accent 2" w:semiHidden="0" w:uiPriority="73" w:unhideWhenUsed="0"/>
+    <w:lsdException w:name="Light Shading Accent 3" w:semiHidden="0" w:uiPriority="60" w:unhideWhenUsed="0"/>
+    <w:lsdException w:name="Light List Accent 3" w:semiHidden="0" w:uiPriority="61" w:unhideWhenUsed="0"/>
+    <w:lsdException w:name="Light Grid Accent 3" w:semiHidden="0" w:uiPriority="62" w:unhideWhenUsed="0"/>
+    <w:lsdException w:name="Medium Shading 1 Accent 3" w:semiHidden="0" w:uiPriority="63" w:unhideWhenUsed="0"/>
+    <w:lsdException w:name="Medium Shading 2 Accent 3" w:semiHidden="0" w:uiPriority="64" w:unhideWhenUsed="0"/>
+    <w:lsdException w:name="Medium List 1 Accent 3" w:semiHidden="0" w:uiPriority="65" w:unhideWhenUsed="0"/>
+    <w:lsdException w:name="Medium List 2 Accent 3" w:semiHidden="0" w:uiPriority="66" w:unhideWhenUsed="0"/>
+    <w:lsdException w:name="Medium Grid 1 Accent 3" w:semiHidden="0" w:uiPriority="67" w:unhideWhenUsed="0"/>
+    <w:lsdException w:name="Medium Grid 2 Accent 3" w:semiHidden="0" w:uiPriority="68" w:unhideWhenUsed="0"/>
+    <w:lsdException w:name="Medium Grid 3 Accent 3" w:semiHidden="0" w:uiPriority="69" w:unhideWhenUsed="0"/>
+    <w:lsdException w:name="Dark List Accent 3" w:semiHidden="0" w:uiPriority="70" w:unhideWhenUsed="0"/>
+    <w:lsdException w:name="Colorful Shading Accent 3" w:semiHidden="0" w:uiPriority="71" w:unhideWhenUsed="0"/>
+    <w:lsdException w:name="Colorful List Accent 3" w:semiHidden="0" w:uiPriority="72" w:unhideWhenUsed="0"/>
+    <w:lsdException w:name="Colorful Grid Accent 3" w:semiHidden="0" w:uiPriority="73" w:unhideWhenUsed="0"/>
+    <w:lsdException w:name="Light Shading Accent 4" w:semiHidden="0" w:uiPriority="60" w:unhideWhenUsed="0"/>
+    <w:lsdException w:name="Light List Accent 4" w:semiHidden="0" w:uiPriority="61" w:unhideWhenUsed="0"/>
+    <w:lsdException w:name="Light Grid Accent 4" w:semiHidden="0" w:uiPriority="62" w:unhideWhenUsed="0"/>
+    <w:lsdException w:name="Medium Shading 1 Accent 4" w:semiHidden="0" w:uiPriority="63" w:unhideWhenUsed="0"/>
+    <w:lsdException w:name="Medium Shading 2 Accent 4" w:semiHidden="0" w:uiPriority="64" w:unhideWhenUsed="0"/>
+    <w:lsdException w:name="Medium List 1 Accent 4" w:semiHidden="0" w:uiPriority="65" w:unhideWhenUsed="0"/>
+    <w:lsdException w:name="Medium List 2 Accent 4" w:semiHidden="0" w:uiPriority="66" w:unhideWhenUsed="0"/>
+    <w:lsdException w:name="Medium Grid 1 Accent 4" w:semiHidden="0" w:uiPriority="67" w:unhideWhenUsed="0"/>
+    <w:lsdException w:name="Medium Grid 2 Accent 4" w:semiHidden="0" w:uiPriority="68" w:unhideWhenUsed="0"/>
+    <w:lsdException w:name="Medium Grid 3 Accent 4" w:semiHidden="0" w:uiPriority="69" w:unhideWhenUsed="0"/>
+    <w:lsdException w:name="Dark List Accent 4" w:semiHidden="0" w:uiPriority="70" w:unhideWhenUsed="0"/>
+    <w:lsdException w:name="Colorful Shading Accent 4" w:semiHidden="0" w:uiPriority="71" w:unhideWhenUsed="0"/>
+    <w:lsdException w:name="Colorful List Accent 4" w:semiHidden="0" w:uiPriority="72" w:unhideWhenUsed="0"/>
+    <w:lsdException w:name="Colorful Grid Accent 4" w:semiHidden="0" w:uiPriority="73" w:unhideWhenUsed="0"/>
+    <w:lsdException w:name="Light Shading Accent 5" w:semiHidden="0" w:uiPriority="60" w:unhideWhenUsed="0"/>
+    <w:lsdException w:name="Light List Accent 5" w:semiHidden="0" w:uiPriority="61" w:unhideWhenUsed="0"/>
+    <w:lsdException w:name="Light Grid Accent 5" w:semiHidden="0" w:uiPriority="62" w:unhideWhenUsed="0"/>
+    <w:lsdException w:name="Medium Shading 1 Accent 5" w:semiHidden="0" w:uiPriority="63" w:unhideWhenUsed="0"/>
+    <w:lsdException w:name="Medium Shading 2 Accent 5" w:semiHidden="0" w:uiPriority="64" w:unhideWhenUsed="0"/>
+    <w:lsdException w:name="Medium List 1 Accent 5" w:semiHidden="0" w:uiPriority="65" w:unhideWhenUsed="0"/>
+    <w:lsdException w:name="Medium List 2 Accent 5" w:semiHidden="0" w:uiPriority="66" w:unhideWhenUsed="0"/>
+    <w:lsdException w:name="Medium Grid 1 Accent 5" w:semiHidden="0" w:uiPriority="67" w:unhideWhenUsed="0"/>
+    <w:lsdException w:name="Medium Grid 2 Accent 5" w:semiHidden="0" w:uiPriority="68" w:unhideWhenUsed="0"/>
+    <w:lsdException w:name="Medium Grid 3 Accent 5" w:semiHidden="0" w:uiPriority="69" w:unhideWhenUsed="0"/>
+    <w:lsdException w:name="Dark List Accent 5" w:semiHidden="0" w:uiPriority="70" w:unhideWhenUsed="0"/>
+    <w:lsdException w:name="Colorful Shading Accent 5" w:semiHidden="0" w:uiPriority="71" w:unhideWhenUsed="0"/>
+    <w:lsdException w:name="Colorful List Accent 5" w:semiHidden="0" w:uiPriority="72" w:unhideWhenUsed="0"/>
+    <w:lsdException w:name="Colorful Grid Accent 5" w:semiHidden="0" w:uiPriority="73" w:unhideWhenUsed="0"/>
+    <w:lsdException w:name="Light Shading Accent 6" w:semiHidden="0" w:uiPriority="60" w:unhideWhenUsed="0"/>
+    <w:lsdException w:name="Light List Accent 6" w:semiHidden="0" w:uiPriority="61" w:unhideWhenUsed="0"/>
+    <w:lsdException w:name="Light Grid Accent 6" w:semiHidden="0" w:uiPriority="62" w:unhideWhenUsed="0"/>
+    <w:lsdException w:name="Medium Shading 1 Accent 6" w:semiHidden="0" w:uiPriority="63" w:unhideWhenUsed="0"/>
+    <w:lsdException w:name="Medium Shading 2 Accent 6" w:semiHidden="0" w:uiPriority="64" w:unhideWhenUsed="0"/>
+    <w:lsdException w:name="Medium List 1 Accent 6" w:semiHidden="0" w:uiPriority="65" w:unhideWhenUsed="0"/>
+    <w:lsdException w:name="Medium List 2 Accent 6" w:semiHidden="0" w:uiPriority="66" w:unhideWhenUsed="0"/>
+    <w:lsdException w:name="Medium Grid 1 Accent 6" w:semiHidden="0" w:uiPriority="67" w:unhideWhenUsed="0"/>
+    <w:lsdException w:name="Medium Grid 2 Accent 6" w:semiHidden="0" w:uiPriority="68" w:unhideWhenUsed="0"/>
+    <w:lsdException w:name="Medium Grid 3 Accent 6" w:semiHidden="0" w:uiPriority="69" w:unhideWhenUsed="0"/>
+    <w:lsdException w:name="Dark List Accent 6" w:semiHidden="0" w:uiPriority="70" w:unhideWhenUsed="0"/>
+    <w:lsdException w:name="Colorful Shading Accent 6" w:semiHidden="0" w:uiPriority="71" w:unhideWhenUsed="0"/>
+    <w:lsdException w:name="Colorful List Accent 6" w:semiHidden="0" w:uiPriority="72" w:unhideWhenUsed="0"/>
+    <w:lsdException w:name="Colorful Grid Accent 6" w:semiHidden="0" w:uiPriority="73" w:unhideWhenUsed="0"/>
+    <w:lsdException w:name="Subtle Emphasis" w:semiHidden="0" w:uiPriority="19" w:unhideWhenUsed="0" w:qFormat="1"/>
+    <w:lsdException w:name="Intense Emphasis" w:semiHidden="0" w:uiPriority="21" w:unhideWhenUsed="0" w:qFormat="1"/>
+    <w:lsdException w:name="Subtle Reference" w:semiHidden="0" w:uiPriority="31" w:unhideWhenUsed="0" w:qFormat="1"/>
+    <w:lsdException w:name="Intense Reference" w:semiHidden="0" w:uiPriority="32" w:unhideWhenUsed="0" w:qFormat="1"/>
+    <w:lsdException w:name="Book Title" w:semiHidden="0" w:uiPriority="33" w:unhideWhenUsed="0" w:qFormat="1"/>
+    <w:lsdException w:name="Bibliography" w:uiPriority="37"/>
+    <w:lsdException w:name="TOC Heading" w:uiPriority="39" w:qFormat="1"/>
+  </w:latentStyles>
+  <w:style w:type="paragraph" w:default="1" w:styleId="Normal">
+    <w:name w:val="Normal"/>
+    <w:qFormat/>
+  </w:style>
+  <w:style w:type="paragraph" w:styleId="Ttulo1">
+    <w:name w:val="heading 1"/>
+    <w:basedOn w:val="Normal"/>
+    <w:next w:val="Normal"/>
+    <w:link w:val="Ttulo1Car"/>
+    <w:uiPriority w:val="9"/>
+    <w:qFormat/>
+    <w:rsid w:val="008662CD"/>
+    <w:pPr>
+      <w:keepNext/>
+      <w:keepLines/>
+      <w:spacing w:before="480" w:after="0"/>
+      <w:jc w:val="center"/>
+      <w:outlineLvl w:val="0"/>
+    </w:pPr>
+    <w:rPr>
+      <w:rFonts w:ascii="Arial" w:eastAsiaTheme="majorEastAsia" w:hAnsi="Arial" w:cstheme="majorBidi"/>
+      <w:bCs/>
+      <w:color w:val="548DD4" w:themeColor="text2" w:themeTint="99"/>
+      <w:sz w:val="28"/>
+      <w:szCs w:val="28"/>
+      <w:u w:val="single"/>
+    </w:rPr>
+  </w:style>
+  <w:style w:type="paragraph" w:styleId="Ttulo2">
+    <w:name w:val="heading 2"/>
+    <w:basedOn w:val="Normal"/>
+    <w:next w:val="Normal"/>
+    <w:link w:val="Ttulo2Car"/>
+    <w:uiPriority w:val="9"/>
+    <w:unhideWhenUsed/>
+    <w:qFormat/>
+    <w:rsid w:val="008662CD"/>
+    <w:pPr>
+      <w:keepNext/>
+      <w:keepLines/>
+      <w:spacing w:before="200" w:after="0"/>
+      <w:outlineLvl w:val="1"/>
+    </w:pPr>
+    <w:rPr>
+      <w:rFonts w:ascii="Arial" w:eastAsiaTheme="majorEastAsia" w:hAnsi="Arial" w:cstheme="majorBidi"/>
+      <w:b/>
+      <w:bCs/>
+      <w:i/>
+      <w:color w:val="548DD4" w:themeColor="text2" w:themeTint="99"/>
+      <w:sz w:val="24"/>
+      <w:szCs w:val="26"/>
+    </w:rPr>
+  </w:style>
+  <w:style w:type="character" w:default="1" w:styleId="Fuentedeprrafopredeter">
+    <w:name w:val="Default Paragraph Font"/>
+    <w:uiPriority w:val="1"/>
+    <w:semiHidden/>
     <w:unhideWhenUsed/>
   </w:style>
   <w:style w:type="table" w:default="1" w:styleId="Tablanormal">
@@ -4570,7 +4742,7 @@
 </file>
 
 <file path=customXml/itemProps1.xml><?xml version="1.0" encoding="utf-8"?>
-<ds:datastoreItem xmlns:ds="http://schemas.openxmlformats.org/officeDocument/2006/customXml" ds:itemID="{177592FF-0A76-4676-8445-7AA3E36C6C66}">
+<ds:datastoreItem xmlns:ds="http://schemas.openxmlformats.org/officeDocument/2006/customXml" ds:itemID="{0495C114-8EC9-4E35-BF3C-973EF1CEFDD0}">
   <ds:schemaRefs>
     <ds:schemaRef ds:uri="http://schemas.openxmlformats.org/officeDocument/2006/bibliography"/>
   </ds:schemaRefs>

--- a/Documentos/Descripcion de las clases.docx
+++ b/Documentos/Descripcion de las clases.docx
@@ -1,6 +1,6 @@
 
 <file path=word/document.xml><?xml version="1.0" encoding="utf-8"?>
-<w:document xmlns:wpc="http://schemas.microsoft.com/office/word/2010/wordprocessingCanvas" xmlns:mc="http://schemas.openxmlformats.org/markup-compatibility/2006" xmlns:o="urn:schemas-microsoft-com:office:office" xmlns:r="http://schemas.openxmlformats.org/officeDocument/2006/relationships" xmlns:m="http://schemas.openxmlformats.org/officeDocument/2006/math" xmlns:v="urn:schemas-microsoft-com:vml" xmlns:wp14="http://schemas.microsoft.com/office/word/2010/wordprocessingDrawing" xmlns:wp="http://schemas.openxmlformats.org/drawingml/2006/wordprocessingDrawing" xmlns:w10="urn:schemas-microsoft-com:office:word" xmlns:w="http://schemas.openxmlformats.org/wordprocessingml/2006/main" xmlns:w14="http://schemas.microsoft.com/office/word/2010/wordml" xmlns:wpg="http://schemas.microsoft.com/office/word/2010/wordprocessingGroup" xmlns:wpi="http://schemas.microsoft.com/office/word/2010/wordprocessingInk" xmlns:wne="http://schemas.microsoft.com/office/word/2006/wordml" xmlns:wps="http://schemas.microsoft.com/office/word/2010/wordprocessingShape" mc:Ignorable="w14 wp14">
+<w:document xmlns:wpc="http://schemas.microsoft.com/office/word/2010/wordprocessingCanvas" xmlns:mc="http://schemas.openxmlformats.org/markup-compatibility/2006" xmlns:o="urn:schemas-microsoft-com:office:office" xmlns:r="http://schemas.openxmlformats.org/officeDocument/2006/relationships" xmlns:m="http://schemas.openxmlformats.org/officeDocument/2006/math" xmlns:v="urn:schemas-microsoft-com:vml" xmlns:wp14="http://schemas.microsoft.com/office/word/2010/wordprocessingDrawing" xmlns:wp="http://schemas.openxmlformats.org/drawingml/2006/wordprocessingDrawing" xmlns:w10="urn:schemas-microsoft-com:office:word" xmlns:w="http://schemas.openxmlformats.org/wordprocessingml/2006/main" xmlns:w14="http://schemas.microsoft.com/office/word/2010/wordml" xmlns:w15="http://schemas.microsoft.com/office/word/2012/wordml" xmlns:wpg="http://schemas.microsoft.com/office/word/2010/wordprocessingGroup" xmlns:wpi="http://schemas.microsoft.com/office/word/2010/wordprocessingInk" xmlns:wne="http://schemas.microsoft.com/office/word/2006/wordml" xmlns:wps="http://schemas.microsoft.com/office/word/2010/wordprocessingShape" mc:Ignorable="w14 w15 wp14">
   <w:body>
     <w:p>
       <w:pPr>
@@ -27,8 +27,8 @@
         </w:rPr>
         <w:drawing>
           <wp:inline distT="0" distB="0" distL="0" distR="0">
-            <wp:extent cx="5306165" cy="2505425"/>
-            <wp:effectExtent l="0" t="0" r="0" b="9525"/>
+            <wp:extent cx="5068111" cy="942975"/>
+            <wp:effectExtent l="76200" t="76200" r="132715" b="123825"/>
             <wp:docPr id="1" name="0 Imagen"/>
             <wp:cNvGraphicFramePr>
               <a:graphicFrameLocks xmlns:a="http://schemas.openxmlformats.org/drawingml/2006/main" noChangeAspect="1"/>
@@ -40,26 +40,44 @@
                     <pic:cNvPr id="0" name="barrios.png"/>
                     <pic:cNvPicPr/>
                   </pic:nvPicPr>
-                  <pic:blipFill>
-                    <a:blip r:embed="rId8">
+                  <pic:blipFill rotWithShape="1">
+                    <a:blip r:embed="rId7">
                       <a:extLst>
                         <a:ext uri="{28A0092B-C50C-407E-A947-70E740481C1C}">
                           <a14:useLocalDpi xmlns:a14="http://schemas.microsoft.com/office/drawing/2010/main" val="0"/>
                         </a:ext>
                       </a:extLst>
                     </a:blip>
-                    <a:stretch>
-                      <a:fillRect/>
-                    </a:stretch>
+                    <a:srcRect l="2200" t="26406" r="2168" b="35911"/>
+                    <a:stretch/>
                   </pic:blipFill>
-                  <pic:spPr>
+                  <pic:spPr bwMode="auto">
                     <a:xfrm>
                       <a:off x="0" y="0"/>
-                      <a:ext cx="5306165" cy="2505425"/>
+                      <a:ext cx="5074356" cy="944137"/>
                     </a:xfrm>
                     <a:prstGeom prst="rect">
                       <a:avLst/>
                     </a:prstGeom>
+                    <a:ln w="38100" cap="sq">
+                      <a:solidFill>
+                        <a:srgbClr val="000000"/>
+                      </a:solidFill>
+                      <a:prstDash val="solid"/>
+                      <a:miter lim="800000"/>
+                    </a:ln>
+                    <a:effectLst>
+                      <a:outerShdw blurRad="50800" dist="38100" dir="2700000" algn="tl" rotWithShape="0">
+                        <a:srgbClr val="000000">
+                          <a:alpha val="43000"/>
+                        </a:srgbClr>
+                      </a:outerShdw>
+                    </a:effectLst>
+                    <a:extLst>
+                      <a:ext uri="{53640926-AAD7-44D8-BBD7-CCE9431645EC}">
+                        <a14:shadowObscured xmlns:a14="http://schemas.microsoft.com/office/drawing/2010/main"/>
+                      </a:ext>
+                    </a:extLst>
                   </pic:spPr>
                 </pic:pic>
               </a:graphicData>
@@ -85,8 +103,8 @@
         </w:rPr>
         <w:drawing>
           <wp:inline distT="0" distB="0" distL="0" distR="0">
-            <wp:extent cx="5306735" cy="2173185"/>
-            <wp:effectExtent l="0" t="0" r="8255" b="0"/>
+            <wp:extent cx="5068800" cy="827844"/>
+            <wp:effectExtent l="76200" t="76200" r="132080" b="125095"/>
             <wp:docPr id="2" name="0 Imagen"/>
             <wp:cNvGraphicFramePr>
               <a:graphicFrameLocks xmlns:a="http://schemas.openxmlformats.org/drawingml/2006/main" noChangeAspect="1"/>
@@ -98,26 +116,44 @@
                     <pic:cNvPr id="0" name="calles.png"/>
                     <pic:cNvPicPr/>
                   </pic:nvPicPr>
-                  <pic:blipFill>
-                    <a:blip r:embed="rId9">
+                  <pic:blipFill rotWithShape="1">
+                    <a:blip r:embed="rId8">
                       <a:extLst>
                         <a:ext uri="{28A0092B-C50C-407E-A947-70E740481C1C}">
                           <a14:useLocalDpi xmlns:a14="http://schemas.microsoft.com/office/drawing/2010/main" val="0"/>
                         </a:ext>
                       </a:extLst>
                     </a:blip>
-                    <a:stretch>
-                      <a:fillRect/>
-                    </a:stretch>
+                    <a:srcRect l="2017" t="20145" r="3664" b="42238"/>
+                    <a:stretch/>
                   </pic:blipFill>
-                  <pic:spPr>
+                  <pic:spPr bwMode="auto">
                     <a:xfrm>
                       <a:off x="0" y="0"/>
-                      <a:ext cx="5306165" cy="2172952"/>
+                      <a:ext cx="5068800" cy="827844"/>
                     </a:xfrm>
                     <a:prstGeom prst="rect">
                       <a:avLst/>
                     </a:prstGeom>
+                    <a:ln w="38100" cap="sq">
+                      <a:solidFill>
+                        <a:srgbClr val="000000"/>
+                      </a:solidFill>
+                      <a:prstDash val="solid"/>
+                      <a:miter lim="800000"/>
+                    </a:ln>
+                    <a:effectLst>
+                      <a:outerShdw blurRad="50800" dist="38100" dir="2700000" algn="tl" rotWithShape="0">
+                        <a:srgbClr val="000000">
+                          <a:alpha val="43000"/>
+                        </a:srgbClr>
+                      </a:outerShdw>
+                    </a:effectLst>
+                    <a:extLst>
+                      <a:ext uri="{53640926-AAD7-44D8-BBD7-CCE9431645EC}">
+                        <a14:shadowObscured xmlns:a14="http://schemas.microsoft.com/office/drawing/2010/main"/>
+                      </a:ext>
+                    </a:extLst>
                   </pic:spPr>
                 </pic:pic>
               </a:graphicData>
@@ -132,7 +168,6 @@
         <w:jc w:val="center"/>
       </w:pPr>
       <w:r>
-        <w:lastRenderedPageBreak/>
         <w:t>Clientes</w:t>
       </w:r>
     </w:p>
@@ -144,8 +179,8 @@
         </w:rPr>
         <w:drawing>
           <wp:inline distT="0" distB="0" distL="0" distR="0">
-            <wp:extent cx="5363323" cy="2876951"/>
-            <wp:effectExtent l="0" t="0" r="8890" b="0"/>
+            <wp:extent cx="5072400" cy="2477325"/>
+            <wp:effectExtent l="76200" t="76200" r="128270" b="132715"/>
             <wp:docPr id="3" name="0 Imagen"/>
             <wp:cNvGraphicFramePr>
               <a:graphicFrameLocks xmlns:a="http://schemas.openxmlformats.org/drawingml/2006/main" noChangeAspect="1"/>
@@ -157,26 +192,44 @@
                     <pic:cNvPr id="0" name="clientes.png"/>
                     <pic:cNvPicPr/>
                   </pic:nvPicPr>
-                  <pic:blipFill>
-                    <a:blip r:embed="rId10">
+                  <pic:blipFill rotWithShape="1">
+                    <a:blip r:embed="rId9">
                       <a:extLst>
                         <a:ext uri="{28A0092B-C50C-407E-A947-70E740481C1C}">
                           <a14:useLocalDpi xmlns:a14="http://schemas.microsoft.com/office/drawing/2010/main" val="0"/>
                         </a:ext>
                       </a:extLst>
                     </a:blip>
-                    <a:stretch>
-                      <a:fillRect/>
-                    </a:stretch>
+                    <a:srcRect l="2178" t="13188" r="4560" b="1896"/>
+                    <a:stretch/>
                   </pic:blipFill>
-                  <pic:spPr>
+                  <pic:spPr bwMode="auto">
                     <a:xfrm>
                       <a:off x="0" y="0"/>
-                      <a:ext cx="5363323" cy="2876951"/>
+                      <a:ext cx="5072400" cy="2477325"/>
                     </a:xfrm>
                     <a:prstGeom prst="rect">
                       <a:avLst/>
                     </a:prstGeom>
+                    <a:ln w="38100" cap="sq">
+                      <a:solidFill>
+                        <a:srgbClr val="000000"/>
+                      </a:solidFill>
+                      <a:prstDash val="solid"/>
+                      <a:miter lim="800000"/>
+                    </a:ln>
+                    <a:effectLst>
+                      <a:outerShdw blurRad="50800" dist="38100" dir="2700000" algn="tl" rotWithShape="0">
+                        <a:srgbClr val="000000">
+                          <a:alpha val="43000"/>
+                        </a:srgbClr>
+                      </a:outerShdw>
+                    </a:effectLst>
+                    <a:extLst>
+                      <a:ext uri="{53640926-AAD7-44D8-BBD7-CCE9431645EC}">
+                        <a14:shadowObscured xmlns:a14="http://schemas.microsoft.com/office/drawing/2010/main"/>
+                      </a:ext>
+                    </a:extLst>
                   </pic:spPr>
                 </pic:pic>
               </a:graphicData>
@@ -187,14 +240,29 @@
     </w:p>
     <w:p>
       <w:pPr>
+        <w:rPr>
+          <w:rFonts w:ascii="Arial" w:eastAsiaTheme="majorEastAsia" w:hAnsi="Arial" w:cstheme="majorBidi"/>
+          <w:b/>
+          <w:bCs/>
+          <w:i/>
+          <w:color w:val="548DD4" w:themeColor="text2" w:themeTint="99"/>
+          <w:sz w:val="24"/>
+          <w:szCs w:val="26"/>
+        </w:rPr>
+      </w:pPr>
+      <w:r>
+        <w:br w:type="page"/>
+      </w:r>
+    </w:p>
+    <w:p>
+      <w:pPr>
         <w:pStyle w:val="Ttulo2"/>
         <w:jc w:val="center"/>
       </w:pPr>
       <w:r>
+        <w:lastRenderedPageBreak/>
         <w:t>Compras</w:t>
       </w:r>
-    </w:p>
-    <w:p>
       <w:r>
         <w:rPr>
           <w:noProof/>
@@ -202,8 +270,8 @@
         </w:rPr>
         <w:drawing>
           <wp:inline distT="0" distB="0" distL="0" distR="0">
-            <wp:extent cx="5306165" cy="2505425"/>
-            <wp:effectExtent l="0" t="0" r="0" b="9525"/>
+            <wp:extent cx="5072400" cy="2040896"/>
+            <wp:effectExtent l="76200" t="76200" r="128270" b="130810"/>
             <wp:docPr id="4" name="0 Imagen"/>
             <wp:cNvGraphicFramePr>
               <a:graphicFrameLocks xmlns:a="http://schemas.openxmlformats.org/drawingml/2006/main" noChangeAspect="1"/>
@@ -215,26 +283,44 @@
                     <pic:cNvPr id="0" name="compras.png"/>
                     <pic:cNvPicPr/>
                   </pic:nvPicPr>
-                  <pic:blipFill>
-                    <a:blip r:embed="rId11">
+                  <pic:blipFill rotWithShape="1">
+                    <a:blip r:embed="rId10">
                       <a:extLst>
                         <a:ext uri="{28A0092B-C50C-407E-A947-70E740481C1C}">
                           <a14:useLocalDpi xmlns:a14="http://schemas.microsoft.com/office/drawing/2010/main" val="0"/>
                         </a:ext>
                       </a:extLst>
                     </a:blip>
-                    <a:stretch>
-                      <a:fillRect/>
-                    </a:stretch>
+                    <a:srcRect l="2017" t="17475" r="4992" b="3284"/>
+                    <a:stretch/>
                   </pic:blipFill>
-                  <pic:spPr>
+                  <pic:spPr bwMode="auto">
                     <a:xfrm>
                       <a:off x="0" y="0"/>
-                      <a:ext cx="5306165" cy="2505425"/>
+                      <a:ext cx="5072400" cy="2040896"/>
                     </a:xfrm>
                     <a:prstGeom prst="rect">
                       <a:avLst/>
                     </a:prstGeom>
+                    <a:ln w="38100" cap="sq">
+                      <a:solidFill>
+                        <a:srgbClr val="000000"/>
+                      </a:solidFill>
+                      <a:prstDash val="solid"/>
+                      <a:miter lim="800000"/>
+                    </a:ln>
+                    <a:effectLst>
+                      <a:outerShdw blurRad="50800" dist="38100" dir="2700000" algn="tl" rotWithShape="0">
+                        <a:srgbClr val="000000">
+                          <a:alpha val="43000"/>
+                        </a:srgbClr>
+                      </a:outerShdw>
+                    </a:effectLst>
+                    <a:extLst>
+                      <a:ext uri="{53640926-AAD7-44D8-BBD7-CCE9431645EC}">
+                        <a14:shadowObscured xmlns:a14="http://schemas.microsoft.com/office/drawing/2010/main"/>
+                      </a:ext>
+                    </a:extLst>
                   </pic:spPr>
                 </pic:pic>
               </a:graphicData>
@@ -248,13 +334,12 @@
         <w:pStyle w:val="Ttulo2"/>
         <w:jc w:val="center"/>
       </w:pPr>
-      <w:r>
-        <w:br w:type="page"/>
-      </w:r>
       <w:proofErr w:type="spellStart"/>
       <w:r>
-        <w:lastRenderedPageBreak/>
-        <w:t>CostoInsumos</w:t>
+        <w:t>C</w:t>
+      </w:r>
+      <w:r>
+        <w:t>ostoInsumos</w:t>
       </w:r>
       <w:proofErr w:type="spellEnd"/>
     </w:p>
@@ -266,8 +351,8 @@
         </w:rPr>
         <w:drawing>
           <wp:inline distT="0" distB="0" distL="0" distR="0">
-            <wp:extent cx="5306165" cy="2505425"/>
-            <wp:effectExtent l="0" t="0" r="0" b="9525"/>
+            <wp:extent cx="5072400" cy="1140289"/>
+            <wp:effectExtent l="76200" t="76200" r="128270" b="136525"/>
             <wp:docPr id="5" name="0 Imagen"/>
             <wp:cNvGraphicFramePr>
               <a:graphicFrameLocks xmlns:a="http://schemas.openxmlformats.org/drawingml/2006/main" noChangeAspect="1"/>
@@ -279,26 +364,44 @@
                     <pic:cNvPr id="0" name="costoInsumos.png"/>
                     <pic:cNvPicPr/>
                   </pic:nvPicPr>
-                  <pic:blipFill>
-                    <a:blip r:embed="rId12">
+                  <pic:blipFill rotWithShape="1">
+                    <a:blip r:embed="rId11">
                       <a:extLst>
                         <a:ext uri="{28A0092B-C50C-407E-A947-70E740481C1C}">
                           <a14:useLocalDpi xmlns:a14="http://schemas.microsoft.com/office/drawing/2010/main" val="0"/>
                         </a:ext>
                       </a:extLst>
                     </a:blip>
-                    <a:stretch>
-                      <a:fillRect/>
-                    </a:stretch>
+                    <a:srcRect l="2200" t="20193" r="4806" b="35533"/>
+                    <a:stretch/>
                   </pic:blipFill>
-                  <pic:spPr>
+                  <pic:spPr bwMode="auto">
                     <a:xfrm>
                       <a:off x="0" y="0"/>
-                      <a:ext cx="5306165" cy="2505425"/>
+                      <a:ext cx="5072400" cy="1140289"/>
                     </a:xfrm>
                     <a:prstGeom prst="rect">
                       <a:avLst/>
                     </a:prstGeom>
+                    <a:ln w="38100" cap="sq">
+                      <a:solidFill>
+                        <a:srgbClr val="000000"/>
+                      </a:solidFill>
+                      <a:prstDash val="solid"/>
+                      <a:miter lim="800000"/>
+                    </a:ln>
+                    <a:effectLst>
+                      <a:outerShdw blurRad="50800" dist="38100" dir="2700000" algn="tl" rotWithShape="0">
+                        <a:srgbClr val="000000">
+                          <a:alpha val="43000"/>
+                        </a:srgbClr>
+                      </a:outerShdw>
+                    </a:effectLst>
+                    <a:extLst>
+                      <a:ext uri="{53640926-AAD7-44D8-BBD7-CCE9431645EC}">
+                        <a14:shadowObscured xmlns:a14="http://schemas.microsoft.com/office/drawing/2010/main"/>
+                      </a:ext>
+                    </a:extLst>
                   </pic:spPr>
                 </pic:pic>
               </a:graphicData>
@@ -324,8 +427,8 @@
         </w:rPr>
         <w:drawing>
           <wp:inline distT="0" distB="0" distL="0" distR="0">
-            <wp:extent cx="5306165" cy="2505425"/>
-            <wp:effectExtent l="0" t="0" r="0" b="9525"/>
+            <wp:extent cx="5072400" cy="1583593"/>
+            <wp:effectExtent l="76200" t="76200" r="128270" b="131445"/>
             <wp:docPr id="6" name="0 Imagen"/>
             <wp:cNvGraphicFramePr>
               <a:graphicFrameLocks xmlns:a="http://schemas.openxmlformats.org/drawingml/2006/main" noChangeAspect="1"/>
@@ -337,26 +440,44 @@
                     <pic:cNvPr id="0" name="dias.png"/>
                     <pic:cNvPicPr/>
                   </pic:nvPicPr>
-                  <pic:blipFill>
-                    <a:blip r:embed="rId13">
+                  <pic:blipFill rotWithShape="1">
+                    <a:blip r:embed="rId12">
                       <a:extLst>
                         <a:ext uri="{28A0092B-C50C-407E-A947-70E740481C1C}">
                           <a14:useLocalDpi xmlns:a14="http://schemas.microsoft.com/office/drawing/2010/main" val="0"/>
                         </a:ext>
                       </a:extLst>
                     </a:blip>
-                    <a:stretch>
-                      <a:fillRect/>
-                    </a:stretch>
+                    <a:srcRect l="2017" t="21358" r="5174" b="17277"/>
+                    <a:stretch/>
                   </pic:blipFill>
-                  <pic:spPr>
+                  <pic:spPr bwMode="auto">
                     <a:xfrm>
                       <a:off x="0" y="0"/>
-                      <a:ext cx="5306165" cy="2505425"/>
+                      <a:ext cx="5072400" cy="1583593"/>
                     </a:xfrm>
                     <a:prstGeom prst="rect">
                       <a:avLst/>
                     </a:prstGeom>
+                    <a:ln w="38100" cap="sq">
+                      <a:solidFill>
+                        <a:srgbClr val="000000"/>
+                      </a:solidFill>
+                      <a:prstDash val="solid"/>
+                      <a:miter lim="800000"/>
+                    </a:ln>
+                    <a:effectLst>
+                      <a:outerShdw blurRad="50800" dist="38100" dir="2700000" algn="tl" rotWithShape="0">
+                        <a:srgbClr val="000000">
+                          <a:alpha val="43000"/>
+                        </a:srgbClr>
+                      </a:outerShdw>
+                    </a:effectLst>
+                    <a:extLst>
+                      <a:ext uri="{53640926-AAD7-44D8-BBD7-CCE9431645EC}">
+                        <a14:shadowObscured xmlns:a14="http://schemas.microsoft.com/office/drawing/2010/main"/>
+                      </a:ext>
+                    </a:extLst>
                   </pic:spPr>
                 </pic:pic>
               </a:graphicData>
@@ -386,8 +507,8 @@
         </w:rPr>
         <w:drawing>
           <wp:inline distT="0" distB="0" distL="0" distR="0">
-            <wp:extent cx="5306165" cy="2953162"/>
-            <wp:effectExtent l="0" t="0" r="8890" b="0"/>
+            <wp:extent cx="5072400" cy="2515953"/>
+            <wp:effectExtent l="76200" t="76200" r="128270" b="132080"/>
             <wp:docPr id="7" name="0 Imagen"/>
             <wp:cNvGraphicFramePr>
               <a:graphicFrameLocks xmlns:a="http://schemas.openxmlformats.org/drawingml/2006/main" noChangeAspect="1"/>
@@ -399,26 +520,44 @@
                     <pic:cNvPr id="0" name="distribuidores.png"/>
                     <pic:cNvPicPr/>
                   </pic:nvPicPr>
-                  <pic:blipFill>
-                    <a:blip r:embed="rId14">
+                  <pic:blipFill rotWithShape="1">
+                    <a:blip r:embed="rId13">
                       <a:extLst>
                         <a:ext uri="{28A0092B-C50C-407E-A947-70E740481C1C}">
                           <a14:useLocalDpi xmlns:a14="http://schemas.microsoft.com/office/drawing/2010/main" val="0"/>
                         </a:ext>
                       </a:extLst>
                     </a:blip>
-                    <a:stretch>
-                      <a:fillRect/>
-                    </a:stretch>
+                    <a:srcRect l="2018" t="15155" r="4813" b="1811"/>
+                    <a:stretch/>
                   </pic:blipFill>
-                  <pic:spPr>
+                  <pic:spPr bwMode="auto">
                     <a:xfrm>
                       <a:off x="0" y="0"/>
-                      <a:ext cx="5306165" cy="2953162"/>
+                      <a:ext cx="5072400" cy="2515953"/>
                     </a:xfrm>
                     <a:prstGeom prst="rect">
                       <a:avLst/>
                     </a:prstGeom>
+                    <a:ln w="38100" cap="sq">
+                      <a:solidFill>
+                        <a:srgbClr val="000000"/>
+                      </a:solidFill>
+                      <a:prstDash val="solid"/>
+                      <a:miter lim="800000"/>
+                    </a:ln>
+                    <a:effectLst>
+                      <a:outerShdw blurRad="50800" dist="38100" dir="2700000" algn="tl" rotWithShape="0">
+                        <a:srgbClr val="000000">
+                          <a:alpha val="43000"/>
+                        </a:srgbClr>
+                      </a:outerShdw>
+                    </a:effectLst>
+                    <a:extLst>
+                      <a:ext uri="{53640926-AAD7-44D8-BBD7-CCE9431645EC}">
+                        <a14:shadowObscured xmlns:a14="http://schemas.microsoft.com/office/drawing/2010/main"/>
+                      </a:ext>
+                    </a:extLst>
                   </pic:spPr>
                 </pic:pic>
               </a:graphicData>
@@ -444,8 +583,8 @@
         </w:rPr>
         <w:drawing>
           <wp:inline distT="0" distB="0" distL="0" distR="0">
-            <wp:extent cx="5306165" cy="2629267"/>
-            <wp:effectExtent l="0" t="0" r="0" b="0"/>
+            <wp:extent cx="5072400" cy="2227560"/>
+            <wp:effectExtent l="76200" t="76200" r="128270" b="135255"/>
             <wp:docPr id="8" name="0 Imagen"/>
             <wp:cNvGraphicFramePr>
               <a:graphicFrameLocks xmlns:a="http://schemas.openxmlformats.org/drawingml/2006/main" noChangeAspect="1"/>
@@ -457,26 +596,44 @@
                     <pic:cNvPr id="0" name="domicilios.png"/>
                     <pic:cNvPicPr/>
                   </pic:nvPicPr>
-                  <pic:blipFill>
-                    <a:blip r:embed="rId15">
+                  <pic:blipFill rotWithShape="1">
+                    <a:blip r:embed="rId14">
                       <a:extLst>
                         <a:ext uri="{28A0092B-C50C-407E-A947-70E740481C1C}">
                           <a14:useLocalDpi xmlns:a14="http://schemas.microsoft.com/office/drawing/2010/main" val="0"/>
                         </a:ext>
                       </a:extLst>
                     </a:blip>
-                    <a:stretch>
-                      <a:fillRect/>
-                    </a:stretch>
+                    <a:srcRect l="1834" t="15171" r="4611" b="1914"/>
+                    <a:stretch/>
                   </pic:blipFill>
-                  <pic:spPr>
+                  <pic:spPr bwMode="auto">
                     <a:xfrm>
                       <a:off x="0" y="0"/>
-                      <a:ext cx="5306165" cy="2629267"/>
+                      <a:ext cx="5072400" cy="2227560"/>
                     </a:xfrm>
                     <a:prstGeom prst="rect">
                       <a:avLst/>
                     </a:prstGeom>
+                    <a:ln w="38100" cap="sq">
+                      <a:solidFill>
+                        <a:srgbClr val="000000"/>
+                      </a:solidFill>
+                      <a:prstDash val="solid"/>
+                      <a:miter lim="800000"/>
+                    </a:ln>
+                    <a:effectLst>
+                      <a:outerShdw blurRad="50800" dist="38100" dir="2700000" algn="tl" rotWithShape="0">
+                        <a:srgbClr val="000000">
+                          <a:alpha val="43000"/>
+                        </a:srgbClr>
+                      </a:outerShdw>
+                    </a:effectLst>
+                    <a:extLst>
+                      <a:ext uri="{53640926-AAD7-44D8-BBD7-CCE9431645EC}">
+                        <a14:shadowObscured xmlns:a14="http://schemas.microsoft.com/office/drawing/2010/main"/>
+                      </a:ext>
+                    </a:extLst>
                   </pic:spPr>
                 </pic:pic>
               </a:graphicData>
@@ -501,8 +658,8 @@
         </w:rPr>
         <w:drawing>
           <wp:inline distT="0" distB="0" distL="0" distR="0" wp14:anchorId="4898F5DC" wp14:editId="2F1CD0BD">
-            <wp:extent cx="5306165" cy="2505425"/>
-            <wp:effectExtent l="0" t="0" r="0" b="9525"/>
+            <wp:extent cx="5072400" cy="1132725"/>
+            <wp:effectExtent l="76200" t="76200" r="128270" b="125095"/>
             <wp:docPr id="9" name="0 Imagen"/>
             <wp:cNvGraphicFramePr>
               <a:graphicFrameLocks xmlns:a="http://schemas.openxmlformats.org/drawingml/2006/main" noChangeAspect="1"/>
@@ -514,26 +671,44 @@
                     <pic:cNvPr id="0" name="emails.png"/>
                     <pic:cNvPicPr/>
                   </pic:nvPicPr>
-                  <pic:blipFill>
-                    <a:blip r:embed="rId16">
+                  <pic:blipFill rotWithShape="1">
+                    <a:blip r:embed="rId15">
                       <a:extLst>
                         <a:ext uri="{28A0092B-C50C-407E-A947-70E740481C1C}">
                           <a14:useLocalDpi xmlns:a14="http://schemas.microsoft.com/office/drawing/2010/main" val="0"/>
                         </a:ext>
                       </a:extLst>
                     </a:blip>
-                    <a:stretch>
-                      <a:fillRect/>
-                    </a:stretch>
+                    <a:srcRect l="2200" t="20581" r="4986" b="35524"/>
+                    <a:stretch/>
                   </pic:blipFill>
-                  <pic:spPr>
+                  <pic:spPr bwMode="auto">
                     <a:xfrm>
                       <a:off x="0" y="0"/>
-                      <a:ext cx="5306165" cy="2505425"/>
+                      <a:ext cx="5072400" cy="1132725"/>
                     </a:xfrm>
                     <a:prstGeom prst="rect">
                       <a:avLst/>
                     </a:prstGeom>
+                    <a:ln w="38100" cap="sq">
+                      <a:solidFill>
+                        <a:srgbClr val="000000"/>
+                      </a:solidFill>
+                      <a:prstDash val="solid"/>
+                      <a:miter lim="800000"/>
+                    </a:ln>
+                    <a:effectLst>
+                      <a:outerShdw blurRad="50800" dist="38100" dir="2700000" algn="tl" rotWithShape="0">
+                        <a:srgbClr val="000000">
+                          <a:alpha val="43000"/>
+                        </a:srgbClr>
+                      </a:outerShdw>
+                    </a:effectLst>
+                    <a:extLst>
+                      <a:ext uri="{53640926-AAD7-44D8-BBD7-CCE9431645EC}">
+                        <a14:shadowObscured xmlns:a14="http://schemas.microsoft.com/office/drawing/2010/main"/>
+                      </a:ext>
+                    </a:extLst>
                   </pic:spPr>
                 </pic:pic>
               </a:graphicData>
@@ -557,8 +732,8 @@
         </w:rPr>
         <w:drawing>
           <wp:inline distT="0" distB="0" distL="0" distR="0" wp14:anchorId="081FD3EF" wp14:editId="48123C15">
-            <wp:extent cx="5306165" cy="2505425"/>
-            <wp:effectExtent l="0" t="0" r="0" b="9525"/>
+            <wp:extent cx="5072400" cy="1008336"/>
+            <wp:effectExtent l="76200" t="76200" r="128270" b="135255"/>
             <wp:docPr id="10" name="0 Imagen"/>
             <wp:cNvGraphicFramePr>
               <a:graphicFrameLocks xmlns:a="http://schemas.openxmlformats.org/drawingml/2006/main" noChangeAspect="1"/>
@@ -570,26 +745,44 @@
                     <pic:cNvPr id="0" name="envases.png"/>
                     <pic:cNvPicPr/>
                   </pic:nvPicPr>
-                  <pic:blipFill>
-                    <a:blip r:embed="rId17">
+                  <pic:blipFill rotWithShape="1">
+                    <a:blip r:embed="rId16">
                       <a:extLst>
                         <a:ext uri="{28A0092B-C50C-407E-A947-70E740481C1C}">
                           <a14:useLocalDpi xmlns:a14="http://schemas.microsoft.com/office/drawing/2010/main" val="0"/>
                         </a:ext>
                       </a:extLst>
                     </a:blip>
-                    <a:stretch>
-                      <a:fillRect/>
-                    </a:stretch>
+                    <a:srcRect l="2017" t="20581" r="4794" b="40186"/>
+                    <a:stretch/>
                   </pic:blipFill>
-                  <pic:spPr>
+                  <pic:spPr bwMode="auto">
                     <a:xfrm>
                       <a:off x="0" y="0"/>
-                      <a:ext cx="5306165" cy="2505425"/>
+                      <a:ext cx="5072400" cy="1008336"/>
                     </a:xfrm>
                     <a:prstGeom prst="rect">
                       <a:avLst/>
                     </a:prstGeom>
+                    <a:ln w="38100" cap="sq">
+                      <a:solidFill>
+                        <a:srgbClr val="000000"/>
+                      </a:solidFill>
+                      <a:prstDash val="solid"/>
+                      <a:miter lim="800000"/>
+                    </a:ln>
+                    <a:effectLst>
+                      <a:outerShdw blurRad="50800" dist="38100" dir="2700000" algn="tl" rotWithShape="0">
+                        <a:srgbClr val="000000">
+                          <a:alpha val="43000"/>
+                        </a:srgbClr>
+                      </a:outerShdw>
+                    </a:effectLst>
+                    <a:extLst>
+                      <a:ext uri="{53640926-AAD7-44D8-BBD7-CCE9431645EC}">
+                        <a14:shadowObscured xmlns:a14="http://schemas.microsoft.com/office/drawing/2010/main"/>
+                      </a:ext>
+                    </a:extLst>
                   </pic:spPr>
                 </pic:pic>
               </a:graphicData>
@@ -603,9 +796,14 @@
         <w:pStyle w:val="Ttulo2"/>
         <w:jc w:val="center"/>
       </w:pPr>
-      <w:r>
-        <w:t>estadoFactura</w:t>
-      </w:r>
+      <w:proofErr w:type="spellStart"/>
+      <w:r>
+        <w:t>E</w:t>
+      </w:r>
+      <w:r>
+        <w:t>stadoFactura</w:t>
+      </w:r>
+      <w:proofErr w:type="spellEnd"/>
       <w:r>
         <w:rPr>
           <w:noProof/>
@@ -613,8 +811,8 @@
         </w:rPr>
         <w:drawing>
           <wp:inline distT="0" distB="0" distL="0" distR="0" wp14:anchorId="7E97DDAC" wp14:editId="23200CD7">
-            <wp:extent cx="5306165" cy="2505425"/>
-            <wp:effectExtent l="0" t="0" r="0" b="9525"/>
+            <wp:extent cx="5072400" cy="661576"/>
+            <wp:effectExtent l="76200" t="76200" r="128270" b="139065"/>
             <wp:docPr id="11" name="0 Imagen"/>
             <wp:cNvGraphicFramePr>
               <a:graphicFrameLocks xmlns:a="http://schemas.openxmlformats.org/drawingml/2006/main" noChangeAspect="1"/>
@@ -626,26 +824,44 @@
                     <pic:cNvPr id="0" name="estadoFactura.png"/>
                     <pic:cNvPicPr/>
                   </pic:nvPicPr>
-                  <pic:blipFill>
-                    <a:blip r:embed="rId18">
+                  <pic:blipFill rotWithShape="1">
+                    <a:blip r:embed="rId17">
                       <a:extLst>
                         <a:ext uri="{28A0092B-C50C-407E-A947-70E740481C1C}">
                           <a14:useLocalDpi xmlns:a14="http://schemas.microsoft.com/office/drawing/2010/main" val="0"/>
                         </a:ext>
                       </a:extLst>
                     </a:blip>
-                    <a:stretch>
-                      <a:fillRect/>
-                    </a:stretch>
+                    <a:srcRect l="2384" t="20581" r="4801" b="53781"/>
+                    <a:stretch/>
                   </pic:blipFill>
-                  <pic:spPr>
+                  <pic:spPr bwMode="auto">
                     <a:xfrm>
                       <a:off x="0" y="0"/>
-                      <a:ext cx="5306165" cy="2505425"/>
+                      <a:ext cx="5072400" cy="661576"/>
                     </a:xfrm>
                     <a:prstGeom prst="rect">
                       <a:avLst/>
                     </a:prstGeom>
+                    <a:ln w="38100" cap="sq">
+                      <a:solidFill>
+                        <a:srgbClr val="000000"/>
+                      </a:solidFill>
+                      <a:prstDash val="solid"/>
+                      <a:miter lim="800000"/>
+                    </a:ln>
+                    <a:effectLst>
+                      <a:outerShdw blurRad="50800" dist="38100" dir="2700000" algn="tl" rotWithShape="0">
+                        <a:srgbClr val="000000">
+                          <a:alpha val="43000"/>
+                        </a:srgbClr>
+                      </a:outerShdw>
+                    </a:effectLst>
+                    <a:extLst>
+                      <a:ext uri="{53640926-AAD7-44D8-BBD7-CCE9431645EC}">
+                        <a14:shadowObscured xmlns:a14="http://schemas.microsoft.com/office/drawing/2010/main"/>
+                      </a:ext>
+                    </a:extLst>
                   </pic:spPr>
                 </pic:pic>
               </a:graphicData>
@@ -659,12 +875,6 @@
         <w:pStyle w:val="Ttulo2"/>
         <w:jc w:val="center"/>
       </w:pPr>
-    </w:p>
-    <w:p>
-      <w:pPr>
-        <w:pStyle w:val="Ttulo2"/>
-        <w:jc w:val="center"/>
-      </w:pPr>
       <w:r>
         <w:t>Facturas</w:t>
       </w:r>
@@ -675,8 +885,8 @@
         </w:rPr>
         <w:drawing>
           <wp:inline distT="0" distB="0" distL="0" distR="0" wp14:anchorId="60F02637" wp14:editId="77F6F8D9">
-            <wp:extent cx="5306165" cy="2819794"/>
-            <wp:effectExtent l="0" t="0" r="0" b="0"/>
+            <wp:extent cx="5072400" cy="2376886"/>
+            <wp:effectExtent l="76200" t="76200" r="128270" b="137795"/>
             <wp:docPr id="12" name="0 Imagen"/>
             <wp:cNvGraphicFramePr>
               <a:graphicFrameLocks xmlns:a="http://schemas.openxmlformats.org/drawingml/2006/main" noChangeAspect="1"/>
@@ -688,26 +898,44 @@
                     <pic:cNvPr id="0" name="facturas.png"/>
                     <pic:cNvPicPr/>
                   </pic:nvPicPr>
-                  <pic:blipFill>
-                    <a:blip r:embed="rId19">
+                  <pic:blipFill rotWithShape="1">
+                    <a:blip r:embed="rId18">
                       <a:extLst>
                         <a:ext uri="{28A0092B-C50C-407E-A947-70E740481C1C}">
                           <a14:useLocalDpi xmlns:a14="http://schemas.microsoft.com/office/drawing/2010/main" val="0"/>
                         </a:ext>
                       </a:extLst>
                     </a:blip>
-                    <a:stretch>
-                      <a:fillRect/>
-                    </a:stretch>
+                    <a:srcRect l="2384" t="14146" r="4066" b="3365"/>
+                    <a:stretch/>
                   </pic:blipFill>
-                  <pic:spPr>
+                  <pic:spPr bwMode="auto">
                     <a:xfrm>
                       <a:off x="0" y="0"/>
-                      <a:ext cx="5306165" cy="2819794"/>
+                      <a:ext cx="5072400" cy="2376886"/>
                     </a:xfrm>
                     <a:prstGeom prst="rect">
                       <a:avLst/>
                     </a:prstGeom>
+                    <a:ln w="38100" cap="sq">
+                      <a:solidFill>
+                        <a:srgbClr val="000000"/>
+                      </a:solidFill>
+                      <a:prstDash val="solid"/>
+                      <a:miter lim="800000"/>
+                    </a:ln>
+                    <a:effectLst>
+                      <a:outerShdw blurRad="50800" dist="38100" dir="2700000" algn="tl" rotWithShape="0">
+                        <a:srgbClr val="000000">
+                          <a:alpha val="43000"/>
+                        </a:srgbClr>
+                      </a:outerShdw>
+                    </a:effectLst>
+                    <a:extLst>
+                      <a:ext uri="{53640926-AAD7-44D8-BBD7-CCE9431645EC}">
+                        <a14:shadowObscured xmlns:a14="http://schemas.microsoft.com/office/drawing/2010/main"/>
+                      </a:ext>
+                    </a:extLst>
                   </pic:spPr>
                 </pic:pic>
               </a:graphicData>
@@ -724,21 +952,40 @@
     </w:p>
     <w:p>
       <w:pPr>
+        <w:rPr>
+          <w:rFonts w:ascii="Arial" w:eastAsiaTheme="majorEastAsia" w:hAnsi="Arial" w:cstheme="majorBidi"/>
+          <w:b/>
+          <w:bCs/>
+          <w:i/>
+          <w:color w:val="548DD4" w:themeColor="text2" w:themeTint="99"/>
+          <w:sz w:val="24"/>
+          <w:szCs w:val="26"/>
+        </w:rPr>
+      </w:pPr>
+      <w:r>
+        <w:br w:type="page"/>
+      </w:r>
+    </w:p>
+    <w:p>
+      <w:pPr>
         <w:pStyle w:val="Ttulo2"/>
         <w:jc w:val="center"/>
       </w:pPr>
-      <w:r>
+      <w:proofErr w:type="spellStart"/>
+      <w:r>
+        <w:lastRenderedPageBreak/>
         <w:t>FacturasCompras</w:t>
       </w:r>
+      <w:proofErr w:type="spellEnd"/>
       <w:r>
         <w:rPr>
           <w:noProof/>
           <w:lang w:eastAsia="es-AR"/>
         </w:rPr>
         <w:drawing>
-          <wp:inline distT="0" distB="0" distL="0" distR="0" wp14:anchorId="58B59A1C" wp14:editId="49E618FC">
-            <wp:extent cx="5306165" cy="2505425"/>
-            <wp:effectExtent l="0" t="0" r="0" b="9525"/>
+          <wp:inline distT="0" distB="0" distL="0" distR="0" wp14:anchorId="5DFFD372" wp14:editId="3A5FA4DD">
+            <wp:extent cx="5072400" cy="980283"/>
+            <wp:effectExtent l="76200" t="76200" r="128270" b="125095"/>
             <wp:docPr id="13" name="0 Imagen"/>
             <wp:cNvGraphicFramePr>
               <a:graphicFrameLocks xmlns:a="http://schemas.openxmlformats.org/drawingml/2006/main" noChangeAspect="1"/>
@@ -750,26 +997,44 @@
                     <pic:cNvPr id="0" name="facturasCompras.png"/>
                     <pic:cNvPicPr/>
                   </pic:nvPicPr>
-                  <pic:blipFill>
-                    <a:blip r:embed="rId20">
+                  <pic:blipFill rotWithShape="1">
+                    <a:blip r:embed="rId19">
                       <a:extLst>
                         <a:ext uri="{28A0092B-C50C-407E-A947-70E740481C1C}">
                           <a14:useLocalDpi xmlns:a14="http://schemas.microsoft.com/office/drawing/2010/main" val="0"/>
                         </a:ext>
                       </a:extLst>
                     </a:blip>
-                    <a:stretch>
-                      <a:fillRect/>
-                    </a:stretch>
+                    <a:srcRect l="2016" t="20581" r="4974" b="41351"/>
+                    <a:stretch/>
                   </pic:blipFill>
-                  <pic:spPr>
+                  <pic:spPr bwMode="auto">
                     <a:xfrm>
                       <a:off x="0" y="0"/>
-                      <a:ext cx="5306165" cy="2505425"/>
+                      <a:ext cx="5072400" cy="980283"/>
                     </a:xfrm>
                     <a:prstGeom prst="rect">
                       <a:avLst/>
                     </a:prstGeom>
+                    <a:ln w="38100" cap="sq">
+                      <a:solidFill>
+                        <a:srgbClr val="000000"/>
+                      </a:solidFill>
+                      <a:prstDash val="solid"/>
+                      <a:miter lim="800000"/>
+                    </a:ln>
+                    <a:effectLst>
+                      <a:outerShdw blurRad="50800" dist="38100" dir="2700000" algn="tl" rotWithShape="0">
+                        <a:srgbClr val="000000">
+                          <a:alpha val="43000"/>
+                        </a:srgbClr>
+                      </a:outerShdw>
+                    </a:effectLst>
+                    <a:extLst>
+                      <a:ext uri="{53640926-AAD7-44D8-BBD7-CCE9431645EC}">
+                        <a14:shadowObscured xmlns:a14="http://schemas.microsoft.com/office/drawing/2010/main"/>
+                      </a:ext>
+                    </a:extLst>
                   </pic:spPr>
                 </pic:pic>
               </a:graphicData>
@@ -783,29 +1048,22 @@
         <w:pStyle w:val="Ttulo2"/>
         <w:jc w:val="center"/>
       </w:pPr>
-    </w:p>
-    <w:p>
-      <w:pPr>
-        <w:pStyle w:val="Ttulo2"/>
-        <w:jc w:val="center"/>
-      </w:pPr>
       <w:r>
         <w:rPr>
           <w:noProof/>
           <w:lang w:eastAsia="es-AR"/>
         </w:rPr>
-        <w:lastRenderedPageBreak/>
         <w:drawing>
-          <wp:anchor distT="0" distB="0" distL="114300" distR="114300" simplePos="0" relativeHeight="251657216" behindDoc="0" locked="0" layoutInCell="1" allowOverlap="1" wp14:anchorId="2119576F" wp14:editId="643C08ED">
+          <wp:anchor distT="0" distB="0" distL="114300" distR="114300" simplePos="0" relativeHeight="251658752" behindDoc="0" locked="0" layoutInCell="1" allowOverlap="1" wp14:anchorId="0E220A6A" wp14:editId="4AF644B9">
             <wp:simplePos x="0" y="0"/>
             <wp:positionH relativeFrom="column">
-              <wp:posOffset>52070</wp:posOffset>
+              <wp:posOffset>164465</wp:posOffset>
             </wp:positionH>
             <wp:positionV relativeFrom="paragraph">
-              <wp:posOffset>229548</wp:posOffset>
+              <wp:posOffset>453256</wp:posOffset>
             </wp:positionV>
-            <wp:extent cx="5306060" cy="2505075"/>
-            <wp:effectExtent l="0" t="0" r="8890" b="9525"/>
+            <wp:extent cx="5072400" cy="2038829"/>
+            <wp:effectExtent l="76200" t="76200" r="128270" b="133350"/>
             <wp:wrapSquare wrapText="bothSides"/>
             <wp:docPr id="14" name="0 Imagen"/>
             <wp:cNvGraphicFramePr>
@@ -818,30 +1076,54 @@
                     <pic:cNvPr id="0" name="insumos.png"/>
                     <pic:cNvPicPr/>
                   </pic:nvPicPr>
-                  <pic:blipFill>
-                    <a:blip r:embed="rId21">
+                  <pic:blipFill rotWithShape="1">
+                    <a:blip r:embed="rId20">
                       <a:extLst>
                         <a:ext uri="{28A0092B-C50C-407E-A947-70E740481C1C}">
                           <a14:useLocalDpi xmlns:a14="http://schemas.microsoft.com/office/drawing/2010/main" val="0"/>
                         </a:ext>
                       </a:extLst>
                     </a:blip>
-                    <a:stretch>
-                      <a:fillRect/>
-                    </a:stretch>
+                    <a:srcRect l="2200" t="15533" r="4298" b="4832"/>
+                    <a:stretch/>
                   </pic:blipFill>
-                  <pic:spPr>
+                  <pic:spPr bwMode="auto">
                     <a:xfrm>
                       <a:off x="0" y="0"/>
-                      <a:ext cx="5306060" cy="2505075"/>
+                      <a:ext cx="5072400" cy="2038829"/>
                     </a:xfrm>
                     <a:prstGeom prst="rect">
                       <a:avLst/>
                     </a:prstGeom>
+                    <a:ln w="38100" cap="sq">
+                      <a:solidFill>
+                        <a:srgbClr val="000000"/>
+                      </a:solidFill>
+                      <a:prstDash val="solid"/>
+                      <a:miter lim="800000"/>
+                    </a:ln>
+                    <a:effectLst>
+                      <a:outerShdw blurRad="50800" dist="38100" dir="2700000" algn="tl" rotWithShape="0">
+                        <a:srgbClr val="000000">
+                          <a:alpha val="43000"/>
+                        </a:srgbClr>
+                      </a:outerShdw>
+                    </a:effectLst>
+                    <a:extLst>
+                      <a:ext uri="{53640926-AAD7-44D8-BBD7-CCE9431645EC}">
+                        <a14:shadowObscured xmlns:a14="http://schemas.microsoft.com/office/drawing/2010/main"/>
+                      </a:ext>
+                    </a:extLst>
                   </pic:spPr>
                 </pic:pic>
               </a:graphicData>
             </a:graphic>
+            <wp14:sizeRelH relativeFrom="margin">
+              <wp14:pctWidth>0</wp14:pctWidth>
+            </wp14:sizeRelH>
+            <wp14:sizeRelV relativeFrom="margin">
+              <wp14:pctHeight>0</wp14:pctHeight>
+            </wp14:sizeRelV>
           </wp:anchor>
         </w:drawing>
       </w:r>
@@ -852,18 +1134,16 @@
     <w:p>
       <w:pPr>
         <w:pStyle w:val="Ttulo2"/>
-      </w:pPr>
-    </w:p>
-    <w:p>
-      <w:pPr>
-        <w:pStyle w:val="Ttulo2"/>
-        <w:jc w:val="center"/>
-      </w:pPr>
-      <w:proofErr w:type="gramStart"/>
-      <w:r>
-        <w:t>itemsCompra</w:t>
-      </w:r>
-      <w:proofErr w:type="gramEnd"/>
+        <w:jc w:val="center"/>
+      </w:pPr>
+      <w:proofErr w:type="spellStart"/>
+      <w:r>
+        <w:t>I</w:t>
+      </w:r>
+      <w:r>
+        <w:t>temsCompra</w:t>
+      </w:r>
+      <w:proofErr w:type="spellEnd"/>
       <w:r>
         <w:rPr>
           <w:noProof/>
@@ -871,8 +1151,8 @@
         </w:rPr>
         <w:drawing>
           <wp:inline distT="0" distB="0" distL="0" distR="0" wp14:anchorId="6E2F5080" wp14:editId="283027A0">
-            <wp:extent cx="5306165" cy="2505425"/>
-            <wp:effectExtent l="0" t="0" r="0" b="9525"/>
+            <wp:extent cx="5072400" cy="1613942"/>
+            <wp:effectExtent l="76200" t="76200" r="128270" b="139065"/>
             <wp:docPr id="15" name="0 Imagen"/>
             <wp:cNvGraphicFramePr>
               <a:graphicFrameLocks xmlns:a="http://schemas.openxmlformats.org/drawingml/2006/main" noChangeAspect="1"/>
@@ -884,26 +1164,44 @@
                     <pic:cNvPr id="0" name="itemsCompra.png"/>
                     <pic:cNvPicPr/>
                   </pic:nvPicPr>
-                  <pic:blipFill>
-                    <a:blip r:embed="rId22">
+                  <pic:blipFill rotWithShape="1">
+                    <a:blip r:embed="rId21">
                       <a:extLst>
                         <a:ext uri="{28A0092B-C50C-407E-A947-70E740481C1C}">
                           <a14:useLocalDpi xmlns:a14="http://schemas.microsoft.com/office/drawing/2010/main" val="0"/>
                         </a:ext>
                       </a:extLst>
                     </a:blip>
-                    <a:stretch>
-                      <a:fillRect/>
-                    </a:stretch>
+                    <a:srcRect l="2200" t="17863" r="4392" b="19193"/>
+                    <a:stretch/>
                   </pic:blipFill>
-                  <pic:spPr>
+                  <pic:spPr bwMode="auto">
                     <a:xfrm>
                       <a:off x="0" y="0"/>
-                      <a:ext cx="5306165" cy="2505425"/>
+                      <a:ext cx="5072400" cy="1613942"/>
                     </a:xfrm>
                     <a:prstGeom prst="rect">
                       <a:avLst/>
                     </a:prstGeom>
+                    <a:ln w="38100" cap="sq">
+                      <a:solidFill>
+                        <a:srgbClr val="000000"/>
+                      </a:solidFill>
+                      <a:prstDash val="solid"/>
+                      <a:miter lim="800000"/>
+                    </a:ln>
+                    <a:effectLst>
+                      <a:outerShdw blurRad="50800" dist="38100" dir="2700000" algn="tl" rotWithShape="0">
+                        <a:srgbClr val="000000">
+                          <a:alpha val="43000"/>
+                        </a:srgbClr>
+                      </a:outerShdw>
+                    </a:effectLst>
+                    <a:extLst>
+                      <a:ext uri="{53640926-AAD7-44D8-BBD7-CCE9431645EC}">
+                        <a14:shadowObscured xmlns:a14="http://schemas.microsoft.com/office/drawing/2010/main"/>
+                      </a:ext>
+                    </a:extLst>
                   </pic:spPr>
                 </pic:pic>
               </a:graphicData>
@@ -966,16 +1264,16 @@
         </w:rPr>
         <w:lastRenderedPageBreak/>
         <w:drawing>
-          <wp:anchor distT="0" distB="0" distL="114300" distR="114300" simplePos="0" relativeHeight="251659264" behindDoc="0" locked="0" layoutInCell="1" allowOverlap="1" wp14:anchorId="702109A0" wp14:editId="3E7B3836">
+          <wp:anchor distT="0" distB="0" distL="114300" distR="114300" simplePos="0" relativeHeight="251660800" behindDoc="0" locked="0" layoutInCell="1" allowOverlap="1" wp14:anchorId="55F285C6" wp14:editId="5402D8DE">
             <wp:simplePos x="0" y="0"/>
             <wp:positionH relativeFrom="column">
-              <wp:posOffset>38735</wp:posOffset>
+              <wp:posOffset>145415</wp:posOffset>
             </wp:positionH>
             <wp:positionV relativeFrom="paragraph">
-              <wp:posOffset>407594</wp:posOffset>
+              <wp:posOffset>292935</wp:posOffset>
             </wp:positionV>
-            <wp:extent cx="5306060" cy="2495550"/>
-            <wp:effectExtent l="0" t="0" r="8890" b="0"/>
+            <wp:extent cx="5072400" cy="1444889"/>
+            <wp:effectExtent l="76200" t="76200" r="128270" b="136525"/>
             <wp:wrapSquare wrapText="bothSides"/>
             <wp:docPr id="16" name="0 Imagen"/>
             <wp:cNvGraphicFramePr>
@@ -988,26 +1286,44 @@
                     <pic:cNvPr id="0" name="itemsFactura.png"/>
                     <pic:cNvPicPr/>
                   </pic:nvPicPr>
-                  <pic:blipFill>
-                    <a:blip r:embed="rId23">
+                  <pic:blipFill rotWithShape="1">
+                    <a:blip r:embed="rId22">
                       <a:extLst>
                         <a:ext uri="{28A0092B-C50C-407E-A947-70E740481C1C}">
                           <a14:useLocalDpi xmlns:a14="http://schemas.microsoft.com/office/drawing/2010/main" val="0"/>
                         </a:ext>
                       </a:extLst>
                     </a:blip>
-                    <a:stretch>
-                      <a:fillRect/>
-                    </a:stretch>
+                    <a:srcRect l="2016" t="19490" r="4662" b="23988"/>
+                    <a:stretch/>
                   </pic:blipFill>
-                  <pic:spPr>
+                  <pic:spPr bwMode="auto">
                     <a:xfrm>
                       <a:off x="0" y="0"/>
-                      <a:ext cx="5306060" cy="2495550"/>
+                      <a:ext cx="5072400" cy="1444889"/>
                     </a:xfrm>
                     <a:prstGeom prst="rect">
                       <a:avLst/>
                     </a:prstGeom>
+                    <a:ln w="38100" cap="sq">
+                      <a:solidFill>
+                        <a:srgbClr val="000000"/>
+                      </a:solidFill>
+                      <a:prstDash val="solid"/>
+                      <a:miter lim="800000"/>
+                    </a:ln>
+                    <a:effectLst>
+                      <a:outerShdw blurRad="50800" dist="38100" dir="2700000" algn="tl" rotWithShape="0">
+                        <a:srgbClr val="000000">
+                          <a:alpha val="43000"/>
+                        </a:srgbClr>
+                      </a:outerShdw>
+                    </a:effectLst>
+                    <a:extLst>
+                      <a:ext uri="{53640926-AAD7-44D8-BBD7-CCE9431645EC}">
+                        <a14:shadowObscured xmlns:a14="http://schemas.microsoft.com/office/drawing/2010/main"/>
+                      </a:ext>
+                    </a:extLst>
                   </pic:spPr>
                 </pic:pic>
               </a:graphicData>
@@ -1032,15 +1348,14 @@
         <w:pStyle w:val="Ttulo2"/>
         <w:jc w:val="center"/>
       </w:pPr>
-    </w:p>
-    <w:p>
-      <w:pPr>
-        <w:pStyle w:val="Ttulo2"/>
-        <w:jc w:val="center"/>
-      </w:pPr>
-      <w:r>
-        <w:t>itemPedido</w:t>
-      </w:r>
+      <w:proofErr w:type="spellStart"/>
+      <w:r>
+        <w:t>I</w:t>
+      </w:r>
+      <w:r>
+        <w:t>temPedido</w:t>
+      </w:r>
+      <w:proofErr w:type="spellEnd"/>
       <w:r>
         <w:rPr>
           <w:noProof/>
@@ -1048,8 +1363,8 @@
         </w:rPr>
         <w:drawing>
           <wp:inline distT="0" distB="0" distL="0" distR="0" wp14:anchorId="2E6672B6" wp14:editId="2B4B82B1">
-            <wp:extent cx="5306165" cy="2505425"/>
-            <wp:effectExtent l="0" t="0" r="0" b="9525"/>
+            <wp:extent cx="5072400" cy="1275020"/>
+            <wp:effectExtent l="76200" t="76200" r="128270" b="135255"/>
             <wp:docPr id="17" name="0 Imagen"/>
             <wp:cNvGraphicFramePr>
               <a:graphicFrameLocks xmlns:a="http://schemas.openxmlformats.org/drawingml/2006/main" noChangeAspect="1"/>
@@ -1061,26 +1376,44 @@
                     <pic:cNvPr id="0" name="itemsPedido.png"/>
                     <pic:cNvPicPr/>
                   </pic:nvPicPr>
-                  <pic:blipFill>
-                    <a:blip r:embed="rId24">
+                  <pic:blipFill rotWithShape="1">
+                    <a:blip r:embed="rId23">
                       <a:extLst>
                         <a:ext uri="{28A0092B-C50C-407E-A947-70E740481C1C}">
                           <a14:useLocalDpi xmlns:a14="http://schemas.microsoft.com/office/drawing/2010/main" val="0"/>
                         </a:ext>
                       </a:extLst>
                     </a:blip>
-                    <a:stretch>
-                      <a:fillRect/>
-                    </a:stretch>
+                    <a:srcRect l="2384" t="20580" r="4217" b="29697"/>
+                    <a:stretch/>
                   </pic:blipFill>
-                  <pic:spPr>
+                  <pic:spPr bwMode="auto">
                     <a:xfrm>
                       <a:off x="0" y="0"/>
-                      <a:ext cx="5306165" cy="2505425"/>
+                      <a:ext cx="5072400" cy="1275020"/>
                     </a:xfrm>
                     <a:prstGeom prst="rect">
                       <a:avLst/>
                     </a:prstGeom>
+                    <a:ln w="38100" cap="sq">
+                      <a:solidFill>
+                        <a:srgbClr val="000000"/>
+                      </a:solidFill>
+                      <a:prstDash val="solid"/>
+                      <a:miter lim="800000"/>
+                    </a:ln>
+                    <a:effectLst>
+                      <a:outerShdw blurRad="50800" dist="38100" dir="2700000" algn="tl" rotWithShape="0">
+                        <a:srgbClr val="000000">
+                          <a:alpha val="43000"/>
+                        </a:srgbClr>
+                      </a:outerShdw>
+                    </a:effectLst>
+                    <a:extLst>
+                      <a:ext uri="{53640926-AAD7-44D8-BBD7-CCE9431645EC}">
+                        <a14:shadowObscured xmlns:a14="http://schemas.microsoft.com/office/drawing/2010/main"/>
+                      </a:ext>
+                    </a:extLst>
                   </pic:spPr>
                 </pic:pic>
               </a:graphicData>
@@ -1089,43 +1422,28 @@
         </w:drawing>
       </w:r>
     </w:p>
-    <w:p>
-      <w:pPr>
-        <w:pStyle w:val="Ttulo2"/>
-        <w:jc w:val="center"/>
-      </w:pPr>
-    </w:p>
-    <w:p>
-      <w:pPr>
+    <w:p/>
+    <w:p>
+      <w:pPr>
+        <w:jc w:val="center"/>
         <w:rPr>
           <w:rStyle w:val="Ttulo2Car"/>
         </w:rPr>
       </w:pPr>
+      <w:proofErr w:type="spellStart"/>
       <w:r>
         <w:rPr>
           <w:rStyle w:val="Ttulo2Car"/>
         </w:rPr>
-        <w:br w:type="page"/>
-      </w:r>
-    </w:p>
-    <w:p>
-      <w:pPr>
-        <w:jc w:val="center"/>
+        <w:t>I</w:t>
+      </w:r>
+      <w:r>
         <w:rPr>
           <w:rStyle w:val="Ttulo2Car"/>
         </w:rPr>
-      </w:pPr>
-      <w:proofErr w:type="spellStart"/>
-      <w:proofErr w:type="gramStart"/>
-      <w:r>
-        <w:rPr>
-          <w:rStyle w:val="Ttulo2Car"/>
-        </w:rPr>
-        <w:lastRenderedPageBreak/>
-        <w:t>itemsProduccion</w:t>
+        <w:t>temsProduccion</w:t>
       </w:r>
       <w:proofErr w:type="spellEnd"/>
-      <w:proofErr w:type="gramEnd"/>
       <w:r>
         <w:rPr>
           <w:noProof/>
@@ -1133,8 +1451,8 @@
         </w:rPr>
         <w:drawing>
           <wp:inline distT="0" distB="0" distL="0" distR="0" wp14:anchorId="56B5AF5D" wp14:editId="13155D27">
-            <wp:extent cx="4961890" cy="1933292"/>
-            <wp:effectExtent l="0" t="0" r="0" b="0"/>
+            <wp:extent cx="5072400" cy="805339"/>
+            <wp:effectExtent l="76200" t="76200" r="128270" b="128270"/>
             <wp:docPr id="18" name="0 Imagen"/>
             <wp:cNvGraphicFramePr>
               <a:graphicFrameLocks xmlns:a="http://schemas.openxmlformats.org/drawingml/2006/main" noChangeAspect="1"/>
@@ -1146,26 +1464,44 @@
                     <pic:cNvPr id="0" name="itemsProduccion.png"/>
                     <pic:cNvPicPr/>
                   </pic:nvPicPr>
-                  <pic:blipFill>
-                    <a:blip r:embed="rId25">
+                  <pic:blipFill rotWithShape="1">
+                    <a:blip r:embed="rId24">
                       <a:extLst>
                         <a:ext uri="{28A0092B-C50C-407E-A947-70E740481C1C}">
                           <a14:useLocalDpi xmlns:a14="http://schemas.microsoft.com/office/drawing/2010/main" val="0"/>
                         </a:ext>
                       </a:extLst>
                     </a:blip>
-                    <a:stretch>
-                      <a:fillRect/>
-                    </a:stretch>
+                    <a:srcRect l="2353" t="20130" r="5012" b="42122"/>
+                    <a:stretch/>
                   </pic:blipFill>
-                  <pic:spPr>
+                  <pic:spPr bwMode="auto">
                     <a:xfrm>
                       <a:off x="0" y="0"/>
-                      <a:ext cx="4968775" cy="1935974"/>
+                      <a:ext cx="5072400" cy="805339"/>
                     </a:xfrm>
                     <a:prstGeom prst="rect">
                       <a:avLst/>
                     </a:prstGeom>
+                    <a:ln w="38100" cap="sq">
+                      <a:solidFill>
+                        <a:srgbClr val="000000"/>
+                      </a:solidFill>
+                      <a:prstDash val="solid"/>
+                      <a:miter lim="800000"/>
+                    </a:ln>
+                    <a:effectLst>
+                      <a:outerShdw blurRad="50800" dist="38100" dir="2700000" algn="tl" rotWithShape="0">
+                        <a:srgbClr val="000000">
+                          <a:alpha val="43000"/>
+                        </a:srgbClr>
+                      </a:outerShdw>
+                    </a:effectLst>
+                    <a:extLst>
+                      <a:ext uri="{53640926-AAD7-44D8-BBD7-CCE9431645EC}">
+                        <a14:shadowObscured xmlns:a14="http://schemas.microsoft.com/office/drawing/2010/main"/>
+                      </a:ext>
+                    </a:extLst>
                   </pic:spPr>
                 </pic:pic>
               </a:graphicData>
@@ -1177,33 +1513,24 @@
     <w:p>
       <w:pPr>
         <w:jc w:val="center"/>
+      </w:pPr>
+      <w:proofErr w:type="spellStart"/>
+      <w:r>
+        <w:rPr>
+          <w:rStyle w:val="Ttulo2Car"/>
+        </w:rPr>
+        <w:t>ItemProducto</w:t>
+      </w:r>
+      <w:proofErr w:type="spellEnd"/>
+      <w:r>
         <w:rPr>
           <w:noProof/>
           <w:lang w:eastAsia="es-AR"/>
         </w:rPr>
-      </w:pPr>
-      <w:proofErr w:type="spellStart"/>
-      <w:r>
-        <w:rPr>
-          <w:rStyle w:val="Ttulo2Car"/>
-        </w:rPr>
-        <w:t>ItemProducto</w:t>
-      </w:r>
-      <w:proofErr w:type="spellEnd"/>
-    </w:p>
-    <w:p>
-      <w:pPr>
-        <w:jc w:val="center"/>
-      </w:pPr>
-      <w:r>
-        <w:rPr>
-          <w:noProof/>
-          <w:lang w:eastAsia="es-AR"/>
-        </w:rPr>
         <w:drawing>
           <wp:inline distT="0" distB="0" distL="0" distR="0" wp14:anchorId="469C3335" wp14:editId="71654654">
-            <wp:extent cx="5305424" cy="2352675"/>
-            <wp:effectExtent l="0" t="0" r="0" b="0"/>
+            <wp:extent cx="5072400" cy="1155975"/>
+            <wp:effectExtent l="76200" t="76200" r="128270" b="139700"/>
             <wp:docPr id="19" name="0 Imagen"/>
             <wp:cNvGraphicFramePr>
               <a:graphicFrameLocks xmlns:a="http://schemas.openxmlformats.org/drawingml/2006/main" noChangeAspect="1"/>
@@ -1216,27 +1543,38 @@
                     <pic:cNvPicPr/>
                   </pic:nvPicPr>
                   <pic:blipFill rotWithShape="1">
-                    <a:blip r:embed="rId26">
+                    <a:blip r:embed="rId25">
                       <a:extLst>
                         <a:ext uri="{28A0092B-C50C-407E-A947-70E740481C1C}">
                           <a14:useLocalDpi xmlns:a14="http://schemas.microsoft.com/office/drawing/2010/main" val="0"/>
                         </a:ext>
                       </a:extLst>
                     </a:blip>
-                    <a:srcRect t="6084"/>
+                    <a:srcRect l="2384" t="20065" r="4267" b="34880"/>
                     <a:stretch/>
                   </pic:blipFill>
                   <pic:spPr bwMode="auto">
                     <a:xfrm>
                       <a:off x="0" y="0"/>
-                      <a:ext cx="5306165" cy="2353004"/>
+                      <a:ext cx="5072400" cy="1155975"/>
                     </a:xfrm>
                     <a:prstGeom prst="rect">
                       <a:avLst/>
                     </a:prstGeom>
-                    <a:ln>
-                      <a:noFill/>
+                    <a:ln w="38100" cap="sq">
+                      <a:solidFill>
+                        <a:srgbClr val="000000"/>
+                      </a:solidFill>
+                      <a:prstDash val="solid"/>
+                      <a:miter lim="800000"/>
                     </a:ln>
+                    <a:effectLst>
+                      <a:outerShdw blurRad="50800" dist="38100" dir="2700000" algn="tl" rotWithShape="0">
+                        <a:srgbClr val="000000">
+                          <a:alpha val="43000"/>
+                        </a:srgbClr>
+                      </a:outerShdw>
+                    </a:effectLst>
                     <a:extLst>
                       <a:ext uri="{53640926-AAD7-44D8-BBD7-CCE9431645EC}">
                         <a14:shadowObscured xmlns:a14="http://schemas.microsoft.com/office/drawing/2010/main"/>
@@ -1255,10 +1593,15 @@
         <w:pStyle w:val="Ttulo2"/>
         <w:jc w:val="center"/>
       </w:pPr>
+      <w:proofErr w:type="spellStart"/>
       <w:r>
         <w:lastRenderedPageBreak/>
-        <w:t>itemsRecorrido</w:t>
-      </w:r>
+        <w:t>I</w:t>
+      </w:r>
+      <w:r>
+        <w:t>temsRecorrido</w:t>
+      </w:r>
+      <w:proofErr w:type="spellEnd"/>
       <w:r>
         <w:rPr>
           <w:noProof/>
@@ -1266,8 +1609,8 @@
         </w:rPr>
         <w:drawing>
           <wp:inline distT="0" distB="0" distL="0" distR="0" wp14:anchorId="5547E8B2" wp14:editId="42B6C8F5">
-            <wp:extent cx="5306165" cy="2505425"/>
-            <wp:effectExtent l="0" t="0" r="0" b="9525"/>
+            <wp:extent cx="5072400" cy="1413532"/>
+            <wp:effectExtent l="76200" t="76200" r="128270" b="129540"/>
             <wp:docPr id="20" name="0 Imagen"/>
             <wp:cNvGraphicFramePr>
               <a:graphicFrameLocks xmlns:a="http://schemas.openxmlformats.org/drawingml/2006/main" noChangeAspect="1"/>
@@ -1279,26 +1622,44 @@
                     <pic:cNvPr id="0" name="itemsRecorrido.png"/>
                     <pic:cNvPicPr/>
                   </pic:nvPicPr>
-                  <pic:blipFill>
-                    <a:blip r:embed="rId27">
+                  <pic:blipFill rotWithShape="1">
+                    <a:blip r:embed="rId26">
                       <a:extLst>
                         <a:ext uri="{28A0092B-C50C-407E-A947-70E740481C1C}">
                           <a14:useLocalDpi xmlns:a14="http://schemas.microsoft.com/office/drawing/2010/main" val="0"/>
                         </a:ext>
                       </a:extLst>
                     </a:blip>
-                    <a:stretch>
-                      <a:fillRect/>
-                    </a:stretch>
+                    <a:srcRect l="2384" t="20588" r="3496" b="23863"/>
+                    <a:stretch/>
                   </pic:blipFill>
-                  <pic:spPr>
+                  <pic:spPr bwMode="auto">
                     <a:xfrm>
                       <a:off x="0" y="0"/>
-                      <a:ext cx="5306165" cy="2505425"/>
+                      <a:ext cx="5072400" cy="1413532"/>
                     </a:xfrm>
                     <a:prstGeom prst="rect">
                       <a:avLst/>
                     </a:prstGeom>
+                    <a:ln w="38100" cap="sq">
+                      <a:solidFill>
+                        <a:srgbClr val="000000"/>
+                      </a:solidFill>
+                      <a:prstDash val="solid"/>
+                      <a:miter lim="800000"/>
+                    </a:ln>
+                    <a:effectLst>
+                      <a:outerShdw blurRad="50800" dist="38100" dir="2700000" algn="tl" rotWithShape="0">
+                        <a:srgbClr val="000000">
+                          <a:alpha val="43000"/>
+                        </a:srgbClr>
+                      </a:outerShdw>
+                    </a:effectLst>
+                    <a:extLst>
+                      <a:ext uri="{53640926-AAD7-44D8-BBD7-CCE9431645EC}">
+                        <a14:shadowObscured xmlns:a14="http://schemas.microsoft.com/office/drawing/2010/main"/>
+                      </a:ext>
+                    </a:extLst>
                   </pic:spPr>
                 </pic:pic>
               </a:graphicData>
@@ -1312,15 +1673,14 @@
         <w:pStyle w:val="Ttulo2"/>
         <w:jc w:val="center"/>
       </w:pPr>
-    </w:p>
-    <w:p>
-      <w:pPr>
-        <w:pStyle w:val="Ttulo2"/>
-        <w:jc w:val="center"/>
-      </w:pPr>
-      <w:r>
-        <w:t>itemsReparto</w:t>
-      </w:r>
+      <w:proofErr w:type="spellStart"/>
+      <w:r>
+        <w:t>I</w:t>
+      </w:r>
+      <w:r>
+        <w:t>temsReparto</w:t>
+      </w:r>
+      <w:proofErr w:type="spellEnd"/>
       <w:r>
         <w:rPr>
           <w:noProof/>
@@ -1328,8 +1688,8 @@
         </w:rPr>
         <w:drawing>
           <wp:inline distT="0" distB="0" distL="0" distR="0" wp14:anchorId="6FF45D8E" wp14:editId="0CB60C72">
-            <wp:extent cx="5306165" cy="3743847"/>
-            <wp:effectExtent l="0" t="0" r="8890" b="9525"/>
+            <wp:extent cx="5072400" cy="2992204"/>
+            <wp:effectExtent l="76200" t="76200" r="128270" b="132080"/>
             <wp:docPr id="21" name="0 Imagen"/>
             <wp:cNvGraphicFramePr>
               <a:graphicFrameLocks xmlns:a="http://schemas.openxmlformats.org/drawingml/2006/main" noChangeAspect="1"/>
@@ -1341,26 +1701,44 @@
                     <pic:cNvPr id="0" name="itemsReparto.png"/>
                     <pic:cNvPicPr/>
                   </pic:nvPicPr>
-                  <pic:blipFill>
-                    <a:blip r:embed="rId28">
+                  <pic:blipFill rotWithShape="1">
+                    <a:blip r:embed="rId27">
                       <a:extLst>
                         <a:ext uri="{28A0092B-C50C-407E-A947-70E740481C1C}">
                           <a14:useLocalDpi xmlns:a14="http://schemas.microsoft.com/office/drawing/2010/main" val="0"/>
                         </a:ext>
                       </a:extLst>
                     </a:blip>
-                    <a:stretch>
-                      <a:fillRect/>
-                    </a:stretch>
+                    <a:srcRect l="2017" t="10915" r="3166" b="9812"/>
+                    <a:stretch/>
                   </pic:blipFill>
-                  <pic:spPr>
+                  <pic:spPr bwMode="auto">
                     <a:xfrm>
                       <a:off x="0" y="0"/>
-                      <a:ext cx="5306165" cy="3743847"/>
+                      <a:ext cx="5072400" cy="2992204"/>
                     </a:xfrm>
                     <a:prstGeom prst="rect">
                       <a:avLst/>
                     </a:prstGeom>
+                    <a:ln w="38100" cap="sq">
+                      <a:solidFill>
+                        <a:srgbClr val="000000"/>
+                      </a:solidFill>
+                      <a:prstDash val="solid"/>
+                      <a:miter lim="800000"/>
+                    </a:ln>
+                    <a:effectLst>
+                      <a:outerShdw blurRad="50800" dist="38100" dir="2700000" algn="tl" rotWithShape="0">
+                        <a:srgbClr val="000000">
+                          <a:alpha val="43000"/>
+                        </a:srgbClr>
+                      </a:outerShdw>
+                    </a:effectLst>
+                    <a:extLst>
+                      <a:ext uri="{53640926-AAD7-44D8-BBD7-CCE9431645EC}">
+                        <a14:shadowObscured xmlns:a14="http://schemas.microsoft.com/office/drawing/2010/main"/>
+                      </a:ext>
+                    </a:extLst>
                   </pic:spPr>
                 </pic:pic>
               </a:graphicData>
@@ -1371,70 +1749,48 @@
     </w:p>
     <w:p>
       <w:pPr>
-        <w:pStyle w:val="Ttulo2"/>
-        <w:jc w:val="center"/>
-      </w:pPr>
-    </w:p>
-    <w:p>
-      <w:pPr>
         <w:pStyle w:val="Sinespaciado"/>
       </w:pPr>
     </w:p>
     <w:p>
       <w:pPr>
         <w:pStyle w:val="Sinespaciado"/>
-      </w:pPr>
-    </w:p>
-    <w:p>
-      <w:pPr>
-        <w:pStyle w:val="Sinespaciado"/>
-      </w:pPr>
-    </w:p>
-    <w:p>
-      <w:pPr>
-        <w:pStyle w:val="Sinespaciado"/>
-      </w:pPr>
-    </w:p>
-    <w:p>
-      <w:pPr>
-        <w:pStyle w:val="Sinespaciado"/>
-      </w:pPr>
-    </w:p>
-    <w:p>
-      <w:pPr>
-        <w:pStyle w:val="Sinespaciado"/>
-      </w:pPr>
-    </w:p>
-    <w:p>
-      <w:pPr>
-        <w:pStyle w:val="Sinespaciado"/>
-      </w:pPr>
-    </w:p>
-    <w:p>
-      <w:pPr>
-        <w:pStyle w:val="Sinespaciado"/>
-        <w:jc w:val="center"/>
-        <w:rPr>
-          <w:rStyle w:val="Ttulo2Car"/>
-        </w:rPr>
-      </w:pPr>
-      <w:proofErr w:type="gramStart"/>
-      <w:r>
-        <w:rPr>
-          <w:rStyle w:val="Ttulo2Car"/>
-        </w:rPr>
-        <w:t>localidades</w:t>
-      </w:r>
-      <w:proofErr w:type="gramEnd"/>
-      <w:r>
+        <w:jc w:val="center"/>
         <w:rPr>
           <w:noProof/>
           <w:lang w:eastAsia="es-AR"/>
         </w:rPr>
+      </w:pPr>
+      <w:r>
+        <w:rPr>
+          <w:rStyle w:val="Ttulo2Car"/>
+        </w:rPr>
+        <w:t>L</w:t>
+      </w:r>
+      <w:r>
+        <w:rPr>
+          <w:rStyle w:val="Ttulo2Car"/>
+        </w:rPr>
+        <w:t>ocalidades</w:t>
+      </w:r>
+    </w:p>
+    <w:p>
+      <w:pPr>
+        <w:pStyle w:val="Sinespaciado"/>
+        <w:jc w:val="center"/>
+        <w:rPr>
+          <w:rStyle w:val="Ttulo2Car"/>
+        </w:rPr>
+      </w:pPr>
+      <w:r>
+        <w:rPr>
+          <w:noProof/>
+          <w:lang w:eastAsia="es-AR"/>
+        </w:rPr>
         <w:drawing>
           <wp:inline distT="0" distB="0" distL="0" distR="0" wp14:anchorId="3F082EA2" wp14:editId="37F1BFB0">
-            <wp:extent cx="5306165" cy="2238687"/>
-            <wp:effectExtent l="0" t="0" r="8890" b="9525"/>
+            <wp:extent cx="5072400" cy="785990"/>
+            <wp:effectExtent l="76200" t="76200" r="128270" b="128905"/>
             <wp:docPr id="22" name="0 Imagen"/>
             <wp:cNvGraphicFramePr>
               <a:graphicFrameLocks xmlns:a="http://schemas.openxmlformats.org/drawingml/2006/main" noChangeAspect="1"/>
@@ -1446,26 +1802,44 @@
                     <pic:cNvPr id="0" name="localidades.png"/>
                     <pic:cNvPicPr/>
                   </pic:nvPicPr>
-                  <pic:blipFill>
-                    <a:blip r:embed="rId29">
+                  <pic:blipFill rotWithShape="1">
+                    <a:blip r:embed="rId28">
                       <a:extLst>
                         <a:ext uri="{28A0092B-C50C-407E-A947-70E740481C1C}">
                           <a14:useLocalDpi xmlns:a14="http://schemas.microsoft.com/office/drawing/2010/main" val="0"/>
                         </a:ext>
                       </a:extLst>
                     </a:blip>
-                    <a:stretch>
-                      <a:fillRect/>
-                    </a:stretch>
+                    <a:srcRect l="2384" t="17386" r="2961" b="47850"/>
+                    <a:stretch/>
                   </pic:blipFill>
-                  <pic:spPr>
+                  <pic:spPr bwMode="auto">
                     <a:xfrm>
                       <a:off x="0" y="0"/>
-                      <a:ext cx="5306165" cy="2238687"/>
+                      <a:ext cx="5072400" cy="785990"/>
                     </a:xfrm>
                     <a:prstGeom prst="rect">
                       <a:avLst/>
                     </a:prstGeom>
+                    <a:ln w="38100" cap="sq">
+                      <a:solidFill>
+                        <a:srgbClr val="000000"/>
+                      </a:solidFill>
+                      <a:prstDash val="solid"/>
+                      <a:miter lim="800000"/>
+                    </a:ln>
+                    <a:effectLst>
+                      <a:outerShdw blurRad="50800" dist="38100" dir="2700000" algn="tl" rotWithShape="0">
+                        <a:srgbClr val="000000">
+                          <a:alpha val="43000"/>
+                        </a:srgbClr>
+                      </a:outerShdw>
+                    </a:effectLst>
+                    <a:extLst>
+                      <a:ext uri="{53640926-AAD7-44D8-BBD7-CCE9431645EC}">
+                        <a14:shadowObscured xmlns:a14="http://schemas.microsoft.com/office/drawing/2010/main"/>
+                      </a:ext>
+                    </a:extLst>
                   </pic:spPr>
                 </pic:pic>
               </a:graphicData>
@@ -1487,24 +1861,38 @@
       <w:pPr>
         <w:pStyle w:val="Sinespaciado"/>
         <w:jc w:val="center"/>
-      </w:pPr>
-      <w:proofErr w:type="gramStart"/>
-      <w:r>
-        <w:rPr>
-          <w:rStyle w:val="Ttulo2Car"/>
-        </w:rPr>
-        <w:t>marcas</w:t>
-      </w:r>
-      <w:proofErr w:type="gramEnd"/>
-      <w:r>
         <w:rPr>
           <w:noProof/>
           <w:lang w:eastAsia="es-AR"/>
         </w:rPr>
+      </w:pPr>
+      <w:r>
+        <w:rPr>
+          <w:rStyle w:val="Ttulo2Car"/>
+        </w:rPr>
+        <w:t>M</w:t>
+      </w:r>
+      <w:r>
+        <w:rPr>
+          <w:rStyle w:val="Ttulo2Car"/>
+        </w:rPr>
+        <w:t>arcas</w:t>
+      </w:r>
+    </w:p>
+    <w:p>
+      <w:pPr>
+        <w:pStyle w:val="Sinespaciado"/>
+        <w:jc w:val="center"/>
+      </w:pPr>
+      <w:r>
+        <w:rPr>
+          <w:noProof/>
+          <w:lang w:eastAsia="es-AR"/>
+        </w:rPr>
         <w:drawing>
           <wp:inline distT="0" distB="0" distL="0" distR="0" wp14:anchorId="3C6E2647" wp14:editId="68BF573E">
-            <wp:extent cx="5306165" cy="2505425"/>
-            <wp:effectExtent l="0" t="0" r="0" b="9525"/>
+            <wp:extent cx="5072400" cy="837110"/>
+            <wp:effectExtent l="76200" t="76200" r="128270" b="134620"/>
             <wp:docPr id="23" name="0 Imagen"/>
             <wp:cNvGraphicFramePr>
               <a:graphicFrameLocks xmlns:a="http://schemas.openxmlformats.org/drawingml/2006/main" noChangeAspect="1"/>
@@ -1516,26 +1904,44 @@
                     <pic:cNvPr id="0" name="marcas.png"/>
                     <pic:cNvPicPr/>
                   </pic:nvPicPr>
-                  <pic:blipFill>
-                    <a:blip r:embed="rId30">
+                  <pic:blipFill rotWithShape="1">
+                    <a:blip r:embed="rId29">
                       <a:extLst>
                         <a:ext uri="{28A0092B-C50C-407E-A947-70E740481C1C}">
                           <a14:useLocalDpi xmlns:a14="http://schemas.microsoft.com/office/drawing/2010/main" val="0"/>
                         </a:ext>
                       </a:extLst>
                     </a:blip>
-                    <a:stretch>
-                      <a:fillRect/>
-                    </a:stretch>
+                    <a:srcRect l="2016" t="20581" r="3515" b="46400"/>
+                    <a:stretch/>
                   </pic:blipFill>
-                  <pic:spPr>
+                  <pic:spPr bwMode="auto">
                     <a:xfrm>
                       <a:off x="0" y="0"/>
-                      <a:ext cx="5306165" cy="2505425"/>
+                      <a:ext cx="5072400" cy="837110"/>
                     </a:xfrm>
                     <a:prstGeom prst="rect">
                       <a:avLst/>
                     </a:prstGeom>
+                    <a:ln w="38100" cap="sq">
+                      <a:solidFill>
+                        <a:srgbClr val="000000"/>
+                      </a:solidFill>
+                      <a:prstDash val="solid"/>
+                      <a:miter lim="800000"/>
+                    </a:ln>
+                    <a:effectLst>
+                      <a:outerShdw blurRad="50800" dist="38100" dir="2700000" algn="tl" rotWithShape="0">
+                        <a:srgbClr val="000000">
+                          <a:alpha val="43000"/>
+                        </a:srgbClr>
+                      </a:outerShdw>
+                    </a:effectLst>
+                    <a:extLst>
+                      <a:ext uri="{53640926-AAD7-44D8-BBD7-CCE9431645EC}">
+                        <a14:shadowObscured xmlns:a14="http://schemas.microsoft.com/office/drawing/2010/main"/>
+                      </a:ext>
+                    </a:extLst>
                   </pic:spPr>
                 </pic:pic>
               </a:graphicData>
@@ -1556,7 +1962,10 @@
         <w:jc w:val="center"/>
       </w:pPr>
       <w:r>
-        <w:t>medidas</w:t>
+        <w:t>M</w:t>
+      </w:r>
+      <w:r>
+        <w:t>edidas</w:t>
       </w:r>
       <w:r>
         <w:rPr>
@@ -1565,8 +1974,8 @@
         </w:rPr>
         <w:drawing>
           <wp:inline distT="0" distB="0" distL="0" distR="0" wp14:anchorId="0F82E37B" wp14:editId="2B5DA620">
-            <wp:extent cx="5306165" cy="2505425"/>
-            <wp:effectExtent l="0" t="0" r="0" b="9525"/>
+            <wp:extent cx="5072400" cy="833807"/>
+            <wp:effectExtent l="76200" t="76200" r="128270" b="137795"/>
             <wp:docPr id="24" name="0 Imagen"/>
             <wp:cNvGraphicFramePr>
               <a:graphicFrameLocks xmlns:a="http://schemas.openxmlformats.org/drawingml/2006/main" noChangeAspect="1"/>
@@ -1578,26 +1987,44 @@
                     <pic:cNvPr id="0" name="medidas.png"/>
                     <pic:cNvPicPr/>
                   </pic:nvPicPr>
-                  <pic:blipFill>
-                    <a:blip r:embed="rId31">
+                  <pic:blipFill rotWithShape="1">
+                    <a:blip r:embed="rId30">
                       <a:extLst>
                         <a:ext uri="{28A0092B-C50C-407E-A947-70E740481C1C}">
                           <a14:useLocalDpi xmlns:a14="http://schemas.microsoft.com/office/drawing/2010/main" val="0"/>
                         </a:ext>
                       </a:extLst>
                     </a:blip>
-                    <a:stretch>
-                      <a:fillRect/>
-                    </a:stretch>
+                    <a:srcRect l="2017" t="20581" r="4256" b="46789"/>
+                    <a:stretch/>
                   </pic:blipFill>
-                  <pic:spPr>
+                  <pic:spPr bwMode="auto">
                     <a:xfrm>
                       <a:off x="0" y="0"/>
-                      <a:ext cx="5306165" cy="2505425"/>
+                      <a:ext cx="5072400" cy="833807"/>
                     </a:xfrm>
                     <a:prstGeom prst="rect">
                       <a:avLst/>
                     </a:prstGeom>
+                    <a:ln w="38100" cap="sq">
+                      <a:solidFill>
+                        <a:srgbClr val="000000"/>
+                      </a:solidFill>
+                      <a:prstDash val="solid"/>
+                      <a:miter lim="800000"/>
+                    </a:ln>
+                    <a:effectLst>
+                      <a:outerShdw blurRad="50800" dist="38100" dir="2700000" algn="tl" rotWithShape="0">
+                        <a:srgbClr val="000000">
+                          <a:alpha val="43000"/>
+                        </a:srgbClr>
+                      </a:outerShdw>
+                    </a:effectLst>
+                    <a:extLst>
+                      <a:ext uri="{53640926-AAD7-44D8-BBD7-CCE9431645EC}">
+                        <a14:shadowObscured xmlns:a14="http://schemas.microsoft.com/office/drawing/2010/main"/>
+                      </a:ext>
+                    </a:extLst>
                   </pic:spPr>
                 </pic:pic>
               </a:graphicData>
@@ -1610,15 +2037,15 @@
       <w:pPr>
         <w:pStyle w:val="Ttulo2"/>
         <w:jc w:val="center"/>
-      </w:pPr>
-    </w:p>
-    <w:p>
-      <w:pPr>
-        <w:pStyle w:val="Ttulo2"/>
-        <w:jc w:val="center"/>
-      </w:pPr>
-      <w:r>
-        <w:t>orden</w:t>
+        <w:rPr>
+          <w:rStyle w:val="Ttulo2Car"/>
+        </w:rPr>
+      </w:pPr>
+      <w:r>
+        <w:t>O</w:t>
+      </w:r>
+      <w:r>
+        <w:t>rden</w:t>
       </w:r>
       <w:r>
         <w:rPr>
@@ -1627,8 +2054,8 @@
         </w:rPr>
         <w:drawing>
           <wp:inline distT="0" distB="0" distL="0" distR="0" wp14:anchorId="42BAD531" wp14:editId="1491A227">
-            <wp:extent cx="5306165" cy="2505425"/>
-            <wp:effectExtent l="0" t="0" r="0" b="9525"/>
+            <wp:extent cx="5072400" cy="1421439"/>
+            <wp:effectExtent l="76200" t="76200" r="128270" b="140970"/>
             <wp:docPr id="25" name="0 Imagen"/>
             <wp:cNvGraphicFramePr>
               <a:graphicFrameLocks xmlns:a="http://schemas.openxmlformats.org/drawingml/2006/main" noChangeAspect="1"/>
@@ -1640,26 +2067,44 @@
                     <pic:cNvPr id="0" name="orden.png"/>
                     <pic:cNvPicPr/>
                   </pic:nvPicPr>
-                  <pic:blipFill>
-                    <a:blip r:embed="rId32">
+                  <pic:blipFill rotWithShape="1">
+                    <a:blip r:embed="rId31">
                       <a:extLst>
                         <a:ext uri="{28A0092B-C50C-407E-A947-70E740481C1C}">
                           <a14:useLocalDpi xmlns:a14="http://schemas.microsoft.com/office/drawing/2010/main" val="0"/>
                         </a:ext>
                       </a:extLst>
                     </a:blip>
-                    <a:stretch>
-                      <a:fillRect/>
-                    </a:stretch>
+                    <a:srcRect l="2315" t="17978" r="4014" b="26430"/>
+                    <a:stretch/>
                   </pic:blipFill>
-                  <pic:spPr>
+                  <pic:spPr bwMode="auto">
                     <a:xfrm>
                       <a:off x="0" y="0"/>
-                      <a:ext cx="5306165" cy="2505425"/>
+                      <a:ext cx="5072400" cy="1421439"/>
                     </a:xfrm>
                     <a:prstGeom prst="rect">
                       <a:avLst/>
                     </a:prstGeom>
+                    <a:ln w="38100" cap="sq">
+                      <a:solidFill>
+                        <a:srgbClr val="000000"/>
+                      </a:solidFill>
+                      <a:prstDash val="solid"/>
+                      <a:miter lim="800000"/>
+                    </a:ln>
+                    <a:effectLst>
+                      <a:outerShdw blurRad="50800" dist="38100" dir="2700000" algn="tl" rotWithShape="0">
+                        <a:srgbClr val="000000">
+                          <a:alpha val="43000"/>
+                        </a:srgbClr>
+                      </a:outerShdw>
+                    </a:effectLst>
+                    <a:extLst>
+                      <a:ext uri="{53640926-AAD7-44D8-BBD7-CCE9431645EC}">
+                        <a14:shadowObscured xmlns:a14="http://schemas.microsoft.com/office/drawing/2010/main"/>
+                      </a:ext>
+                    </a:extLst>
                   </pic:spPr>
                 </pic:pic>
               </a:graphicData>
@@ -1670,12 +2115,6 @@
     </w:p>
     <w:p>
       <w:pPr>
-        <w:pStyle w:val="Ttulo2"/>
-        <w:jc w:val="center"/>
-      </w:pPr>
-    </w:p>
-    <w:p>
-      <w:pPr>
         <w:jc w:val="center"/>
         <w:rPr>
           <w:rStyle w:val="Ttulo2Car"/>
@@ -1689,62 +2128,18 @@
           <w:rStyle w:val="Ttulo2Car"/>
         </w:rPr>
       </w:pPr>
-    </w:p>
-    <w:p>
-      <w:pPr>
-        <w:jc w:val="center"/>
+      <w:r>
         <w:rPr>
           <w:rStyle w:val="Ttulo2Car"/>
         </w:rPr>
-      </w:pPr>
-    </w:p>
-    <w:p>
-      <w:pPr>
-        <w:jc w:val="center"/>
+        <w:t>P</w:t>
+      </w:r>
+      <w:r>
         <w:rPr>
           <w:rStyle w:val="Ttulo2Car"/>
         </w:rPr>
-      </w:pPr>
-    </w:p>
-    <w:p>
-      <w:pPr>
-        <w:jc w:val="center"/>
-        <w:rPr>
-          <w:rStyle w:val="Ttulo2Car"/>
-        </w:rPr>
-      </w:pPr>
-    </w:p>
-    <w:p>
-      <w:pPr>
-        <w:jc w:val="center"/>
-        <w:rPr>
-          <w:rStyle w:val="Ttulo2Car"/>
-        </w:rPr>
-      </w:pPr>
-    </w:p>
-    <w:p>
-      <w:pPr>
-        <w:jc w:val="center"/>
-        <w:rPr>
-          <w:rStyle w:val="Ttulo2Car"/>
-        </w:rPr>
-      </w:pPr>
-    </w:p>
-    <w:p>
-      <w:pPr>
-        <w:jc w:val="center"/>
-        <w:rPr>
-          <w:rStyle w:val="Ttulo2Car"/>
-        </w:rPr>
-      </w:pPr>
-      <w:proofErr w:type="gramStart"/>
-      <w:r>
-        <w:rPr>
-          <w:rStyle w:val="Ttulo2Car"/>
-        </w:rPr>
-        <w:t>pedidos</w:t>
-      </w:r>
-      <w:proofErr w:type="gramEnd"/>
+        <w:t>edidos</w:t>
+      </w:r>
       <w:r>
         <w:rPr>
           <w:noProof/>
@@ -1752,8 +2147,8 @@
         </w:rPr>
         <w:drawing>
           <wp:inline distT="0" distB="0" distL="0" distR="0" wp14:anchorId="3206747B" wp14:editId="3CAF6302">
-            <wp:extent cx="5306165" cy="2505425"/>
-            <wp:effectExtent l="0" t="0" r="0" b="9525"/>
+            <wp:extent cx="5072400" cy="1699639"/>
+            <wp:effectExtent l="76200" t="76200" r="128270" b="129540"/>
             <wp:docPr id="26" name="0 Imagen"/>
             <wp:cNvGraphicFramePr>
               <a:graphicFrameLocks xmlns:a="http://schemas.openxmlformats.org/drawingml/2006/main" noChangeAspect="1"/>
@@ -1765,26 +2160,44 @@
                     <pic:cNvPr id="0" name="pedidos.png"/>
                     <pic:cNvPicPr/>
                   </pic:nvPicPr>
-                  <pic:blipFill>
-                    <a:blip r:embed="rId33">
+                  <pic:blipFill rotWithShape="1">
+                    <a:blip r:embed="rId32">
                       <a:extLst>
                         <a:ext uri="{28A0092B-C50C-407E-A947-70E740481C1C}">
                           <a14:useLocalDpi xmlns:a14="http://schemas.microsoft.com/office/drawing/2010/main" val="0"/>
                         </a:ext>
                       </a:extLst>
                     </a:blip>
-                    <a:stretch>
-                      <a:fillRect/>
-                    </a:stretch>
+                    <a:srcRect l="2315" t="15254" r="3222" b="17710"/>
+                    <a:stretch/>
                   </pic:blipFill>
-                  <pic:spPr>
+                  <pic:spPr bwMode="auto">
                     <a:xfrm>
                       <a:off x="0" y="0"/>
-                      <a:ext cx="5306165" cy="2505425"/>
+                      <a:ext cx="5072400" cy="1699639"/>
                     </a:xfrm>
                     <a:prstGeom prst="rect">
                       <a:avLst/>
                     </a:prstGeom>
+                    <a:ln w="38100" cap="sq">
+                      <a:solidFill>
+                        <a:srgbClr val="000000"/>
+                      </a:solidFill>
+                      <a:prstDash val="solid"/>
+                      <a:miter lim="800000"/>
+                    </a:ln>
+                    <a:effectLst>
+                      <a:outerShdw blurRad="50800" dist="38100" dir="2700000" algn="tl" rotWithShape="0">
+                        <a:srgbClr val="000000">
+                          <a:alpha val="43000"/>
+                        </a:srgbClr>
+                      </a:outerShdw>
+                    </a:effectLst>
+                    <a:extLst>
+                      <a:ext uri="{53640926-AAD7-44D8-BBD7-CCE9431645EC}">
+                        <a14:shadowObscured xmlns:a14="http://schemas.microsoft.com/office/drawing/2010/main"/>
+                      </a:ext>
+                    </a:extLst>
                   </pic:spPr>
                 </pic:pic>
               </a:graphicData>
@@ -1798,15 +2211,19 @@
         <w:jc w:val="center"/>
       </w:pPr>
       <w:proofErr w:type="spellStart"/>
-      <w:proofErr w:type="gramStart"/>
       <w:r>
         <w:rPr>
           <w:rStyle w:val="Ttulo2Car"/>
         </w:rPr>
-        <w:t>precioInsumos</w:t>
+        <w:t>P</w:t>
+      </w:r>
+      <w:r>
+        <w:rPr>
+          <w:rStyle w:val="Ttulo2Car"/>
+        </w:rPr>
+        <w:t>recioInsumos</w:t>
       </w:r>
       <w:proofErr w:type="spellEnd"/>
-      <w:proofErr w:type="gramEnd"/>
       <w:r>
         <w:rPr>
           <w:noProof/>
@@ -1814,8 +2231,8 @@
         </w:rPr>
         <w:drawing>
           <wp:inline distT="0" distB="0" distL="0" distR="0" wp14:anchorId="23421F39" wp14:editId="3AB4A3F3">
-            <wp:extent cx="5306165" cy="2505425"/>
-            <wp:effectExtent l="0" t="0" r="0" b="9525"/>
+            <wp:extent cx="5072400" cy="960888"/>
+            <wp:effectExtent l="76200" t="76200" r="128270" b="125095"/>
             <wp:docPr id="27" name="0 Imagen"/>
             <wp:cNvGraphicFramePr>
               <a:graphicFrameLocks xmlns:a="http://schemas.openxmlformats.org/drawingml/2006/main" noChangeAspect="1"/>
@@ -1827,26 +2244,44 @@
                     <pic:cNvPr id="0" name="precioInsumos.png"/>
                     <pic:cNvPicPr/>
                   </pic:nvPicPr>
-                  <pic:blipFill>
-                    <a:blip r:embed="rId34">
+                  <pic:blipFill rotWithShape="1">
+                    <a:blip r:embed="rId33">
                       <a:extLst>
                         <a:ext uri="{28A0092B-C50C-407E-A947-70E740481C1C}">
                           <a14:useLocalDpi xmlns:a14="http://schemas.microsoft.com/office/drawing/2010/main" val="0"/>
                         </a:ext>
                       </a:extLst>
                     </a:blip>
-                    <a:stretch>
-                      <a:fillRect/>
-                    </a:stretch>
+                    <a:srcRect l="2572" t="16890" r="3706" b="45510"/>
+                    <a:stretch/>
                   </pic:blipFill>
-                  <pic:spPr>
+                  <pic:spPr bwMode="auto">
                     <a:xfrm>
                       <a:off x="0" y="0"/>
-                      <a:ext cx="5306165" cy="2505425"/>
+                      <a:ext cx="5072400" cy="960888"/>
                     </a:xfrm>
                     <a:prstGeom prst="rect">
                       <a:avLst/>
                     </a:prstGeom>
+                    <a:ln w="38100" cap="sq">
+                      <a:solidFill>
+                        <a:srgbClr val="000000"/>
+                      </a:solidFill>
+                      <a:prstDash val="solid"/>
+                      <a:miter lim="800000"/>
+                    </a:ln>
+                    <a:effectLst>
+                      <a:outerShdw blurRad="50800" dist="38100" dir="2700000" algn="tl" rotWithShape="0">
+                        <a:srgbClr val="000000">
+                          <a:alpha val="43000"/>
+                        </a:srgbClr>
+                      </a:outerShdw>
+                    </a:effectLst>
+                    <a:extLst>
+                      <a:ext uri="{53640926-AAD7-44D8-BBD7-CCE9431645EC}">
+                        <a14:shadowObscured xmlns:a14="http://schemas.microsoft.com/office/drawing/2010/main"/>
+                      </a:ext>
+                    </a:extLst>
                   </pic:spPr>
                 </pic:pic>
               </a:graphicData>
@@ -1866,9 +2301,14 @@
         <w:pStyle w:val="Ttulo2"/>
         <w:jc w:val="center"/>
       </w:pPr>
-      <w:r>
-        <w:t>precioProductos</w:t>
-      </w:r>
+      <w:proofErr w:type="spellStart"/>
+      <w:r>
+        <w:t>P</w:t>
+      </w:r>
+      <w:r>
+        <w:t>recioProductos</w:t>
+      </w:r>
+      <w:proofErr w:type="spellEnd"/>
       <w:r>
         <w:rPr>
           <w:noProof/>
@@ -1876,8 +2316,8 @@
         </w:rPr>
         <w:drawing>
           <wp:inline distT="0" distB="0" distL="0" distR="0" wp14:anchorId="29F94078" wp14:editId="5A2AFA3C">
-            <wp:extent cx="5306165" cy="2505425"/>
-            <wp:effectExtent l="0" t="0" r="0" b="9525"/>
+            <wp:extent cx="5072400" cy="950443"/>
+            <wp:effectExtent l="76200" t="76200" r="128270" b="135890"/>
             <wp:docPr id="28" name="0 Imagen"/>
             <wp:cNvGraphicFramePr>
               <a:graphicFrameLocks xmlns:a="http://schemas.openxmlformats.org/drawingml/2006/main" noChangeAspect="1"/>
@@ -1889,26 +2329,44 @@
                     <pic:cNvPr id="0" name="precioProductos.png"/>
                     <pic:cNvPicPr/>
                   </pic:nvPicPr>
-                  <pic:blipFill>
-                    <a:blip r:embed="rId35">
+                  <pic:blipFill rotWithShape="1">
+                    <a:blip r:embed="rId34">
                       <a:extLst>
                         <a:ext uri="{28A0092B-C50C-407E-A947-70E740481C1C}">
                           <a14:useLocalDpi xmlns:a14="http://schemas.microsoft.com/office/drawing/2010/main" val="0"/>
                         </a:ext>
                       </a:extLst>
                     </a:blip>
-                    <a:stretch>
-                      <a:fillRect/>
-                    </a:stretch>
+                    <a:srcRect l="2572" t="19068" r="2676" b="43331"/>
+                    <a:stretch/>
                   </pic:blipFill>
-                  <pic:spPr>
+                  <pic:spPr bwMode="auto">
                     <a:xfrm>
                       <a:off x="0" y="0"/>
-                      <a:ext cx="5306165" cy="2505425"/>
+                      <a:ext cx="5072400" cy="950443"/>
                     </a:xfrm>
                     <a:prstGeom prst="rect">
                       <a:avLst/>
                     </a:prstGeom>
+                    <a:ln w="38100" cap="sq">
+                      <a:solidFill>
+                        <a:srgbClr val="000000"/>
+                      </a:solidFill>
+                      <a:prstDash val="solid"/>
+                      <a:miter lim="800000"/>
+                    </a:ln>
+                    <a:effectLst>
+                      <a:outerShdw blurRad="50800" dist="38100" dir="2700000" algn="tl" rotWithShape="0">
+                        <a:srgbClr val="000000">
+                          <a:alpha val="43000"/>
+                        </a:srgbClr>
+                      </a:outerShdw>
+                    </a:effectLst>
+                    <a:extLst>
+                      <a:ext uri="{53640926-AAD7-44D8-BBD7-CCE9431645EC}">
+                        <a14:shadowObscured xmlns:a14="http://schemas.microsoft.com/office/drawing/2010/main"/>
+                      </a:ext>
+                    </a:extLst>
                   </pic:spPr>
                 </pic:pic>
               </a:graphicData>
@@ -1922,36 +2380,20 @@
         <w:pStyle w:val="Ttulo2"/>
         <w:jc w:val="center"/>
       </w:pPr>
-    </w:p>
-    <w:p>
-      <w:pPr>
-        <w:pStyle w:val="Ttulo2"/>
-        <w:jc w:val="center"/>
+      <w:proofErr w:type="gramStart"/>
+      <w:r>
+        <w:t>privilegios</w:t>
+      </w:r>
+      <w:proofErr w:type="gramEnd"/>
+      <w:r>
         <w:rPr>
           <w:noProof/>
           <w:lang w:eastAsia="es-AR"/>
         </w:rPr>
-      </w:pPr>
-      <w:proofErr w:type="gramStart"/>
-      <w:r>
-        <w:t>privilegios</w:t>
-      </w:r>
-      <w:proofErr w:type="gramEnd"/>
-    </w:p>
-    <w:p>
-      <w:pPr>
-        <w:pStyle w:val="Ttulo2"/>
-        <w:jc w:val="center"/>
-      </w:pPr>
-      <w:r>
-        <w:rPr>
-          <w:noProof/>
-          <w:lang w:eastAsia="es-AR"/>
-        </w:rPr>
         <w:drawing>
           <wp:inline distT="0" distB="0" distL="0" distR="0" wp14:anchorId="3DCEA3F1" wp14:editId="3B742DB7">
-            <wp:extent cx="5305424" cy="2381250"/>
-            <wp:effectExtent l="0" t="0" r="0" b="0"/>
+            <wp:extent cx="5072400" cy="618480"/>
+            <wp:effectExtent l="76200" t="76200" r="128270" b="125095"/>
             <wp:docPr id="29" name="0 Imagen"/>
             <wp:cNvGraphicFramePr>
               <a:graphicFrameLocks xmlns:a="http://schemas.openxmlformats.org/drawingml/2006/main" noChangeAspect="1"/>
@@ -1964,27 +2406,38 @@
                     <pic:cNvPicPr/>
                   </pic:nvPicPr>
                   <pic:blipFill rotWithShape="1">
-                    <a:blip r:embed="rId36">
+                    <a:blip r:embed="rId35">
                       <a:extLst>
                         <a:ext uri="{28A0092B-C50C-407E-A947-70E740481C1C}">
                           <a14:useLocalDpi xmlns:a14="http://schemas.microsoft.com/office/drawing/2010/main" val="0"/>
                         </a:ext>
                       </a:extLst>
                     </a:blip>
-                    <a:srcRect t="4943"/>
+                    <a:srcRect l="2316" t="20199" r="2705" b="55274"/>
                     <a:stretch/>
                   </pic:blipFill>
                   <pic:spPr bwMode="auto">
                     <a:xfrm>
                       <a:off x="0" y="0"/>
-                      <a:ext cx="5306165" cy="2381583"/>
+                      <a:ext cx="5072400" cy="618480"/>
                     </a:xfrm>
                     <a:prstGeom prst="rect">
                       <a:avLst/>
                     </a:prstGeom>
-                    <a:ln>
-                      <a:noFill/>
+                    <a:ln w="38100" cap="sq">
+                      <a:solidFill>
+                        <a:srgbClr val="000000"/>
+                      </a:solidFill>
+                      <a:prstDash val="solid"/>
+                      <a:miter lim="800000"/>
                     </a:ln>
+                    <a:effectLst>
+                      <a:outerShdw blurRad="50800" dist="38100" dir="2700000" algn="tl" rotWithShape="0">
+                        <a:srgbClr val="000000">
+                          <a:alpha val="43000"/>
+                        </a:srgbClr>
+                      </a:outerShdw>
+                    </a:effectLst>
                     <a:extLst>
                       <a:ext uri="{53640926-AAD7-44D8-BBD7-CCE9431645EC}">
                         <a14:shadowObscured xmlns:a14="http://schemas.microsoft.com/office/drawing/2010/main"/>
@@ -2011,17 +2464,12 @@
           <w:rStyle w:val="Ttulo2Car"/>
         </w:rPr>
       </w:pPr>
-      <w:proofErr w:type="spellStart"/>
-      <w:proofErr w:type="gramStart"/>
       <w:r>
         <w:rPr>
           <w:rStyle w:val="Ttulo2Car"/>
         </w:rPr>
-        <w:lastRenderedPageBreak/>
-        <w:t>produccion</w:t>
-      </w:r>
-      <w:proofErr w:type="spellEnd"/>
-      <w:proofErr w:type="gramEnd"/>
+        <w:t>Producción</w:t>
+      </w:r>
       <w:r>
         <w:rPr>
           <w:noProof/>
@@ -2029,8 +2477,8 @@
         </w:rPr>
         <w:drawing>
           <wp:inline distT="0" distB="0" distL="0" distR="0" wp14:anchorId="730AA529" wp14:editId="7A6F145F">
-            <wp:extent cx="5306165" cy="2505425"/>
-            <wp:effectExtent l="0" t="0" r="0" b="9525"/>
+            <wp:extent cx="5072400" cy="620161"/>
+            <wp:effectExtent l="76200" t="76200" r="128270" b="142240"/>
             <wp:docPr id="30" name="0 Imagen"/>
             <wp:cNvGraphicFramePr>
               <a:graphicFrameLocks xmlns:a="http://schemas.openxmlformats.org/drawingml/2006/main" noChangeAspect="1"/>
@@ -2042,26 +2490,44 @@
                     <pic:cNvPr id="0" name="produccion.png"/>
                     <pic:cNvPicPr/>
                   </pic:nvPicPr>
-                  <pic:blipFill>
-                    <a:blip r:embed="rId37">
+                  <pic:blipFill rotWithShape="1">
+                    <a:blip r:embed="rId36">
                       <a:extLst>
                         <a:ext uri="{28A0092B-C50C-407E-A947-70E740481C1C}">
                           <a14:useLocalDpi xmlns:a14="http://schemas.microsoft.com/office/drawing/2010/main" val="0"/>
                         </a:ext>
                       </a:extLst>
                     </a:blip>
-                    <a:stretch>
-                      <a:fillRect/>
-                    </a:stretch>
+                    <a:srcRect l="1801" t="20158" r="3489" b="55318"/>
+                    <a:stretch/>
                   </pic:blipFill>
-                  <pic:spPr>
+                  <pic:spPr bwMode="auto">
                     <a:xfrm>
                       <a:off x="0" y="0"/>
-                      <a:ext cx="5306165" cy="2505425"/>
+                      <a:ext cx="5072400" cy="620161"/>
                     </a:xfrm>
                     <a:prstGeom prst="rect">
                       <a:avLst/>
                     </a:prstGeom>
+                    <a:ln w="38100" cap="sq">
+                      <a:solidFill>
+                        <a:srgbClr val="000000"/>
+                      </a:solidFill>
+                      <a:prstDash val="solid"/>
+                      <a:miter lim="800000"/>
+                    </a:ln>
+                    <a:effectLst>
+                      <a:outerShdw blurRad="50800" dist="38100" dir="2700000" algn="tl" rotWithShape="0">
+                        <a:srgbClr val="000000">
+                          <a:alpha val="43000"/>
+                        </a:srgbClr>
+                      </a:outerShdw>
+                    </a:effectLst>
+                    <a:extLst>
+                      <a:ext uri="{53640926-AAD7-44D8-BBD7-CCE9431645EC}">
+                        <a14:shadowObscured xmlns:a14="http://schemas.microsoft.com/office/drawing/2010/main"/>
+                      </a:ext>
+                    </a:extLst>
                   </pic:spPr>
                 </pic:pic>
               </a:graphicData>
@@ -2074,14 +2540,18 @@
       <w:pPr>
         <w:jc w:val="center"/>
       </w:pPr>
-      <w:proofErr w:type="gramStart"/>
       <w:r>
         <w:rPr>
           <w:rStyle w:val="Ttulo2Car"/>
         </w:rPr>
-        <w:t>productos</w:t>
-      </w:r>
-      <w:proofErr w:type="gramEnd"/>
+        <w:t>P</w:t>
+      </w:r>
+      <w:r>
+        <w:rPr>
+          <w:rStyle w:val="Ttulo2Car"/>
+        </w:rPr>
+        <w:t>roductos</w:t>
+      </w:r>
       <w:r>
         <w:rPr>
           <w:noProof/>
@@ -2089,8 +2559,8 @@
         </w:rPr>
         <w:drawing>
           <wp:inline distT="0" distB="0" distL="0" distR="0" wp14:anchorId="126D71BB" wp14:editId="0BB0D819">
-            <wp:extent cx="5306165" cy="2495898"/>
-            <wp:effectExtent l="0" t="0" r="8890" b="0"/>
+            <wp:extent cx="5072400" cy="1562752"/>
+            <wp:effectExtent l="76200" t="76200" r="128270" b="132715"/>
             <wp:docPr id="31" name="0 Imagen"/>
             <wp:cNvGraphicFramePr>
               <a:graphicFrameLocks xmlns:a="http://schemas.openxmlformats.org/drawingml/2006/main" noChangeAspect="1"/>
@@ -2102,26 +2572,44 @@
                     <pic:cNvPr id="0" name="productos.png"/>
                     <pic:cNvPicPr/>
                   </pic:nvPicPr>
-                  <pic:blipFill>
-                    <a:blip r:embed="rId38">
+                  <pic:blipFill rotWithShape="1">
+                    <a:blip r:embed="rId37">
                       <a:extLst>
                         <a:ext uri="{28A0092B-C50C-407E-A947-70E740481C1C}">
                           <a14:useLocalDpi xmlns:a14="http://schemas.microsoft.com/office/drawing/2010/main" val="0"/>
                         </a:ext>
                       </a:extLst>
                     </a:blip>
-                    <a:stretch>
-                      <a:fillRect/>
-                    </a:stretch>
+                    <a:srcRect l="2316" t="15859" r="2470" b="21776"/>
+                    <a:stretch/>
                   </pic:blipFill>
-                  <pic:spPr>
+                  <pic:spPr bwMode="auto">
                     <a:xfrm>
                       <a:off x="0" y="0"/>
-                      <a:ext cx="5306165" cy="2495898"/>
+                      <a:ext cx="5072400" cy="1562752"/>
                     </a:xfrm>
                     <a:prstGeom prst="rect">
                       <a:avLst/>
                     </a:prstGeom>
+                    <a:ln w="38100" cap="sq">
+                      <a:solidFill>
+                        <a:srgbClr val="000000"/>
+                      </a:solidFill>
+                      <a:prstDash val="solid"/>
+                      <a:miter lim="800000"/>
+                    </a:ln>
+                    <a:effectLst>
+                      <a:outerShdw blurRad="50800" dist="38100" dir="2700000" algn="tl" rotWithShape="0">
+                        <a:srgbClr val="000000">
+                          <a:alpha val="43000"/>
+                        </a:srgbClr>
+                      </a:outerShdw>
+                    </a:effectLst>
+                    <a:extLst>
+                      <a:ext uri="{53640926-AAD7-44D8-BBD7-CCE9431645EC}">
+                        <a14:shadowObscured xmlns:a14="http://schemas.microsoft.com/office/drawing/2010/main"/>
+                      </a:ext>
+                    </a:extLst>
                   </pic:spPr>
                 </pic:pic>
               </a:graphicData>
@@ -2142,7 +2630,10 @@
         <w:jc w:val="center"/>
       </w:pPr>
       <w:r>
-        <w:t>proveedores</w:t>
+        <w:t>P</w:t>
+      </w:r>
+      <w:r>
+        <w:t>roveedores</w:t>
       </w:r>
       <w:r>
         <w:rPr>
@@ -2151,8 +2642,8 @@
         </w:rPr>
         <w:drawing>
           <wp:inline distT="0" distB="0" distL="0" distR="0" wp14:anchorId="1A5EDD4C" wp14:editId="445C7883">
-            <wp:extent cx="5306165" cy="2505425"/>
-            <wp:effectExtent l="0" t="0" r="0" b="9525"/>
+            <wp:extent cx="5072400" cy="1565645"/>
+            <wp:effectExtent l="76200" t="76200" r="128270" b="130175"/>
             <wp:docPr id="32" name="0 Imagen"/>
             <wp:cNvGraphicFramePr>
               <a:graphicFrameLocks xmlns:a="http://schemas.openxmlformats.org/drawingml/2006/main" noChangeAspect="1"/>
@@ -2164,26 +2655,44 @@
                     <pic:cNvPr id="0" name="proveedores.png"/>
                     <pic:cNvPicPr/>
                   </pic:nvPicPr>
-                  <pic:blipFill>
-                    <a:blip r:embed="rId39">
+                  <pic:blipFill rotWithShape="1">
+                    <a:blip r:embed="rId38">
                       <a:extLst>
                         <a:ext uri="{28A0092B-C50C-407E-A947-70E740481C1C}">
                           <a14:useLocalDpi xmlns:a14="http://schemas.microsoft.com/office/drawing/2010/main" val="0"/>
                         </a:ext>
                       </a:extLst>
                     </a:blip>
-                    <a:stretch>
-                      <a:fillRect/>
-                    </a:stretch>
+                    <a:srcRect l="1544" t="15799" r="4257" b="22622"/>
+                    <a:stretch/>
                   </pic:blipFill>
-                  <pic:spPr>
+                  <pic:spPr bwMode="auto">
                     <a:xfrm>
                       <a:off x="0" y="0"/>
-                      <a:ext cx="5306165" cy="2505425"/>
+                      <a:ext cx="5072400" cy="1565645"/>
                     </a:xfrm>
                     <a:prstGeom prst="rect">
                       <a:avLst/>
                     </a:prstGeom>
+                    <a:ln w="38100" cap="sq">
+                      <a:solidFill>
+                        <a:srgbClr val="000000"/>
+                      </a:solidFill>
+                      <a:prstDash val="solid"/>
+                      <a:miter lim="800000"/>
+                    </a:ln>
+                    <a:effectLst>
+                      <a:outerShdw blurRad="50800" dist="38100" dir="2700000" algn="tl" rotWithShape="0">
+                        <a:srgbClr val="000000">
+                          <a:alpha val="43000"/>
+                        </a:srgbClr>
+                      </a:outerShdw>
+                    </a:effectLst>
+                    <a:extLst>
+                      <a:ext uri="{53640926-AAD7-44D8-BBD7-CCE9431645EC}">
+                        <a14:shadowObscured xmlns:a14="http://schemas.microsoft.com/office/drawing/2010/main"/>
+                      </a:ext>
+                    </a:extLst>
                   </pic:spPr>
                 </pic:pic>
               </a:graphicData>
@@ -2197,14 +2706,11 @@
         <w:pStyle w:val="Ttulo2"/>
         <w:jc w:val="center"/>
       </w:pPr>
-    </w:p>
-    <w:p>
-      <w:pPr>
-        <w:pStyle w:val="Ttulo2"/>
-        <w:jc w:val="center"/>
-      </w:pPr>
-      <w:r>
-        <w:t>provincias</w:t>
+      <w:r>
+        <w:t>P</w:t>
+      </w:r>
+      <w:r>
+        <w:t>rovincias</w:t>
       </w:r>
       <w:r>
         <w:rPr>
@@ -2213,8 +2719,8 @@
         </w:rPr>
         <w:drawing>
           <wp:inline distT="0" distB="0" distL="0" distR="0" wp14:anchorId="2A881381" wp14:editId="41611481">
-            <wp:extent cx="5306165" cy="2505425"/>
-            <wp:effectExtent l="0" t="0" r="0" b="9525"/>
+            <wp:extent cx="5072400" cy="620161"/>
+            <wp:effectExtent l="76200" t="76200" r="128270" b="142240"/>
             <wp:docPr id="33" name="0 Imagen"/>
             <wp:cNvGraphicFramePr>
               <a:graphicFrameLocks xmlns:a="http://schemas.openxmlformats.org/drawingml/2006/main" noChangeAspect="1"/>
@@ -2226,26 +2732,44 @@
                     <pic:cNvPr id="0" name="provincias.png"/>
                     <pic:cNvPicPr/>
                   </pic:nvPicPr>
-                  <pic:blipFill>
-                    <a:blip r:embed="rId40">
+                  <pic:blipFill rotWithShape="1">
+                    <a:blip r:embed="rId39">
                       <a:extLst>
                         <a:ext uri="{28A0092B-C50C-407E-A947-70E740481C1C}">
                           <a14:useLocalDpi xmlns:a14="http://schemas.microsoft.com/office/drawing/2010/main" val="0"/>
                         </a:ext>
                       </a:extLst>
                     </a:blip>
-                    <a:stretch>
-                      <a:fillRect/>
-                    </a:stretch>
+                    <a:srcRect l="1801" t="16344" r="3483" b="59131"/>
+                    <a:stretch/>
                   </pic:blipFill>
-                  <pic:spPr>
+                  <pic:spPr bwMode="auto">
                     <a:xfrm>
                       <a:off x="0" y="0"/>
-                      <a:ext cx="5306165" cy="2505425"/>
+                      <a:ext cx="5072400" cy="620161"/>
                     </a:xfrm>
                     <a:prstGeom prst="rect">
                       <a:avLst/>
                     </a:prstGeom>
+                    <a:ln w="38100" cap="sq">
+                      <a:solidFill>
+                        <a:srgbClr val="000000"/>
+                      </a:solidFill>
+                      <a:prstDash val="solid"/>
+                      <a:miter lim="800000"/>
+                    </a:ln>
+                    <a:effectLst>
+                      <a:outerShdw blurRad="50800" dist="38100" dir="2700000" algn="tl" rotWithShape="0">
+                        <a:srgbClr val="000000">
+                          <a:alpha val="43000"/>
+                        </a:srgbClr>
+                      </a:outerShdw>
+                    </a:effectLst>
+                    <a:extLst>
+                      <a:ext uri="{53640926-AAD7-44D8-BBD7-CCE9431645EC}">
+                        <a14:shadowObscured xmlns:a14="http://schemas.microsoft.com/office/drawing/2010/main"/>
+                      </a:ext>
+                    </a:extLst>
                   </pic:spPr>
                 </pic:pic>
               </a:graphicData>
@@ -2267,15 +2791,18 @@
           <w:rStyle w:val="Ttulo2Car"/>
         </w:rPr>
       </w:pPr>
-      <w:proofErr w:type="gramStart"/>
       <w:r>
         <w:rPr>
           <w:rStyle w:val="Ttulo2Car"/>
         </w:rPr>
-        <w:lastRenderedPageBreak/>
-        <w:t>recorridos</w:t>
-      </w:r>
-      <w:proofErr w:type="gramEnd"/>
+        <w:t>R</w:t>
+      </w:r>
+      <w:r>
+        <w:rPr>
+          <w:rStyle w:val="Ttulo2Car"/>
+        </w:rPr>
+        <w:t>ecorridos</w:t>
+      </w:r>
       <w:r>
         <w:rPr>
           <w:noProof/>
@@ -2283,8 +2810,8 @@
         </w:rPr>
         <w:drawing>
           <wp:inline distT="0" distB="0" distL="0" distR="0" wp14:anchorId="445C6E22" wp14:editId="28F9DCF4">
-            <wp:extent cx="5306165" cy="2505425"/>
-            <wp:effectExtent l="0" t="0" r="0" b="9525"/>
+            <wp:extent cx="5072400" cy="794256"/>
+            <wp:effectExtent l="76200" t="76200" r="128270" b="139700"/>
             <wp:docPr id="34" name="0 Imagen"/>
             <wp:cNvGraphicFramePr>
               <a:graphicFrameLocks xmlns:a="http://schemas.openxmlformats.org/drawingml/2006/main" noChangeAspect="1"/>
@@ -2296,26 +2823,44 @@
                     <pic:cNvPr id="0" name="recorridos.png"/>
                     <pic:cNvPicPr/>
                   </pic:nvPicPr>
-                  <pic:blipFill>
-                    <a:blip r:embed="rId41">
+                  <pic:blipFill rotWithShape="1">
+                    <a:blip r:embed="rId40">
                       <a:extLst>
                         <a:ext uri="{28A0092B-C50C-407E-A947-70E740481C1C}">
                           <a14:useLocalDpi xmlns:a14="http://schemas.microsoft.com/office/drawing/2010/main" val="0"/>
                         </a:ext>
                       </a:extLst>
                     </a:blip>
-                    <a:stretch>
-                      <a:fillRect/>
-                    </a:stretch>
+                    <a:srcRect l="2316" t="15799" r="3994" b="53131"/>
+                    <a:stretch/>
                   </pic:blipFill>
-                  <pic:spPr>
+                  <pic:spPr bwMode="auto">
                     <a:xfrm>
                       <a:off x="0" y="0"/>
-                      <a:ext cx="5306165" cy="2505425"/>
+                      <a:ext cx="5072400" cy="794256"/>
                     </a:xfrm>
                     <a:prstGeom prst="rect">
                       <a:avLst/>
                     </a:prstGeom>
+                    <a:ln w="38100" cap="sq">
+                      <a:solidFill>
+                        <a:srgbClr val="000000"/>
+                      </a:solidFill>
+                      <a:prstDash val="solid"/>
+                      <a:miter lim="800000"/>
+                    </a:ln>
+                    <a:effectLst>
+                      <a:outerShdw blurRad="50800" dist="38100" dir="2700000" algn="tl" rotWithShape="0">
+                        <a:srgbClr val="000000">
+                          <a:alpha val="43000"/>
+                        </a:srgbClr>
+                      </a:outerShdw>
+                    </a:effectLst>
+                    <a:extLst>
+                      <a:ext uri="{53640926-AAD7-44D8-BBD7-CCE9431645EC}">
+                        <a14:shadowObscured xmlns:a14="http://schemas.microsoft.com/office/drawing/2010/main"/>
+                      </a:ext>
+                    </a:extLst>
                   </pic:spPr>
                 </pic:pic>
               </a:graphicData>
@@ -2328,14 +2873,18 @@
       <w:pPr>
         <w:jc w:val="center"/>
       </w:pPr>
-      <w:proofErr w:type="gramStart"/>
       <w:r>
         <w:rPr>
           <w:rStyle w:val="Ttulo2Car"/>
         </w:rPr>
-        <w:t>repartos</w:t>
-      </w:r>
-      <w:proofErr w:type="gramEnd"/>
+        <w:t>R</w:t>
+      </w:r>
+      <w:r>
+        <w:rPr>
+          <w:rStyle w:val="Ttulo2Car"/>
+        </w:rPr>
+        <w:t>epartos</w:t>
+      </w:r>
       <w:r>
         <w:rPr>
           <w:noProof/>
@@ -2343,8 +2892,8 @@
         </w:rPr>
         <w:drawing>
           <wp:inline distT="0" distB="0" distL="0" distR="0" wp14:anchorId="149E44E0" wp14:editId="16C4FCC0">
-            <wp:extent cx="5306165" cy="2495898"/>
-            <wp:effectExtent l="0" t="0" r="8890" b="0"/>
+            <wp:extent cx="5072400" cy="1085379"/>
+            <wp:effectExtent l="76200" t="76200" r="128270" b="133985"/>
             <wp:docPr id="35" name="0 Imagen"/>
             <wp:cNvGraphicFramePr>
               <a:graphicFrameLocks xmlns:a="http://schemas.openxmlformats.org/drawingml/2006/main" noChangeAspect="1"/>
@@ -2356,26 +2905,44 @@
                     <pic:cNvPr id="0" name="repartos.png"/>
                     <pic:cNvPicPr/>
                   </pic:nvPicPr>
-                  <pic:blipFill>
-                    <a:blip r:embed="rId42">
+                  <pic:blipFill rotWithShape="1">
+                    <a:blip r:embed="rId41">
                       <a:extLst>
                         <a:ext uri="{28A0092B-C50C-407E-A947-70E740481C1C}">
                           <a14:useLocalDpi xmlns:a14="http://schemas.microsoft.com/office/drawing/2010/main" val="0"/>
                         </a:ext>
                       </a:extLst>
                     </a:blip>
-                    <a:stretch>
-                      <a:fillRect/>
-                    </a:stretch>
+                    <a:srcRect l="1287" t="16406" r="3706" b="40374"/>
+                    <a:stretch/>
                   </pic:blipFill>
-                  <pic:spPr>
+                  <pic:spPr bwMode="auto">
                     <a:xfrm>
                       <a:off x="0" y="0"/>
-                      <a:ext cx="5306165" cy="2495898"/>
+                      <a:ext cx="5072400" cy="1085379"/>
                     </a:xfrm>
                     <a:prstGeom prst="rect">
                       <a:avLst/>
                     </a:prstGeom>
+                    <a:ln w="38100" cap="sq">
+                      <a:solidFill>
+                        <a:srgbClr val="000000"/>
+                      </a:solidFill>
+                      <a:prstDash val="solid"/>
+                      <a:miter lim="800000"/>
+                    </a:ln>
+                    <a:effectLst>
+                      <a:outerShdw blurRad="50800" dist="38100" dir="2700000" algn="tl" rotWithShape="0">
+                        <a:srgbClr val="000000">
+                          <a:alpha val="43000"/>
+                        </a:srgbClr>
+                      </a:outerShdw>
+                    </a:effectLst>
+                    <a:extLst>
+                      <a:ext uri="{53640926-AAD7-44D8-BBD7-CCE9431645EC}">
+                        <a14:shadowObscured xmlns:a14="http://schemas.microsoft.com/office/drawing/2010/main"/>
+                      </a:ext>
+                    </a:extLst>
                   </pic:spPr>
                 </pic:pic>
               </a:graphicData>
@@ -2391,7 +2958,10 @@
       </w:pPr>
       <w:r>
         <w:lastRenderedPageBreak/>
-        <w:t>roles</w:t>
+        <w:t>R</w:t>
+      </w:r>
+      <w:r>
+        <w:t>oles</w:t>
       </w:r>
       <w:r>
         <w:rPr>
@@ -2400,8 +2970,8 @@
         </w:rPr>
         <w:drawing>
           <wp:inline distT="0" distB="0" distL="0" distR="0" wp14:anchorId="1E210E25" wp14:editId="75286459">
-            <wp:extent cx="5306165" cy="2514951"/>
-            <wp:effectExtent l="0" t="0" r="0" b="0"/>
+            <wp:extent cx="5072400" cy="626976"/>
+            <wp:effectExtent l="76200" t="76200" r="128270" b="135255"/>
             <wp:docPr id="36" name="0 Imagen"/>
             <wp:cNvGraphicFramePr>
               <a:graphicFrameLocks xmlns:a="http://schemas.openxmlformats.org/drawingml/2006/main" noChangeAspect="1"/>
@@ -2413,26 +2983,44 @@
                     <pic:cNvPr id="0" name="roles.png"/>
                     <pic:cNvPicPr/>
                   </pic:nvPicPr>
-                  <pic:blipFill>
-                    <a:blip r:embed="rId43">
+                  <pic:blipFill rotWithShape="1">
+                    <a:blip r:embed="rId42">
                       <a:extLst>
                         <a:ext uri="{28A0092B-C50C-407E-A947-70E740481C1C}">
                           <a14:useLocalDpi xmlns:a14="http://schemas.microsoft.com/office/drawing/2010/main" val="0"/>
                         </a:ext>
                       </a:extLst>
                     </a:blip>
-                    <a:stretch>
-                      <a:fillRect/>
-                    </a:stretch>
+                    <a:srcRect l="2574" t="20082" r="3752" b="55489"/>
+                    <a:stretch/>
                   </pic:blipFill>
-                  <pic:spPr>
+                  <pic:spPr bwMode="auto">
                     <a:xfrm>
                       <a:off x="0" y="0"/>
-                      <a:ext cx="5306165" cy="2514951"/>
+                      <a:ext cx="5072400" cy="626976"/>
                     </a:xfrm>
                     <a:prstGeom prst="rect">
                       <a:avLst/>
                     </a:prstGeom>
+                    <a:ln w="38100" cap="sq">
+                      <a:solidFill>
+                        <a:srgbClr val="000000"/>
+                      </a:solidFill>
+                      <a:prstDash val="solid"/>
+                      <a:miter lim="800000"/>
+                    </a:ln>
+                    <a:effectLst>
+                      <a:outerShdw blurRad="50800" dist="38100" dir="2700000" algn="tl" rotWithShape="0">
+                        <a:srgbClr val="000000">
+                          <a:alpha val="43000"/>
+                        </a:srgbClr>
+                      </a:outerShdw>
+                    </a:effectLst>
+                    <a:extLst>
+                      <a:ext uri="{53640926-AAD7-44D8-BBD7-CCE9431645EC}">
+                        <a14:shadowObscured xmlns:a14="http://schemas.microsoft.com/office/drawing/2010/main"/>
+                      </a:ext>
+                    </a:extLst>
                   </pic:spPr>
                 </pic:pic>
               </a:graphicData>
@@ -2446,15 +3034,14 @@
         <w:pStyle w:val="Ttulo2"/>
         <w:jc w:val="center"/>
       </w:pPr>
-    </w:p>
-    <w:p>
-      <w:pPr>
-        <w:pStyle w:val="Ttulo2"/>
-        <w:jc w:val="center"/>
-      </w:pPr>
-      <w:r>
-        <w:t>rubroProductos</w:t>
-      </w:r>
+      <w:proofErr w:type="spellStart"/>
+      <w:r>
+        <w:t>R</w:t>
+      </w:r>
+      <w:r>
+        <w:t>ubroProductos</w:t>
+      </w:r>
+      <w:proofErr w:type="spellEnd"/>
       <w:r>
         <w:rPr>
           <w:noProof/>
@@ -2462,8 +3049,8 @@
         </w:rPr>
         <w:drawing>
           <wp:inline distT="0" distB="0" distL="0" distR="0" wp14:anchorId="299EB267" wp14:editId="482EEDDD">
-            <wp:extent cx="5306165" cy="2505425"/>
-            <wp:effectExtent l="0" t="0" r="0" b="9525"/>
+            <wp:extent cx="5072400" cy="911101"/>
+            <wp:effectExtent l="76200" t="76200" r="128270" b="137160"/>
             <wp:docPr id="37" name="0 Imagen"/>
             <wp:cNvGraphicFramePr>
               <a:graphicFrameLocks xmlns:a="http://schemas.openxmlformats.org/drawingml/2006/main" noChangeAspect="1"/>
@@ -2475,26 +3062,44 @@
                     <pic:cNvPr id="0" name="rubroProductos.png"/>
                     <pic:cNvPicPr/>
                   </pic:nvPicPr>
-                  <pic:blipFill>
-                    <a:blip r:embed="rId44">
+                  <pic:blipFill rotWithShape="1">
+                    <a:blip r:embed="rId43">
                       <a:extLst>
                         <a:ext uri="{28A0092B-C50C-407E-A947-70E740481C1C}">
                           <a14:useLocalDpi xmlns:a14="http://schemas.microsoft.com/office/drawing/2010/main" val="0"/>
                         </a:ext>
                       </a:extLst>
                     </a:blip>
-                    <a:stretch>
-                      <a:fillRect/>
-                    </a:stretch>
+                    <a:srcRect l="1801" t="19613" r="2206" b="43871"/>
+                    <a:stretch/>
                   </pic:blipFill>
-                  <pic:spPr>
+                  <pic:spPr bwMode="auto">
                     <a:xfrm>
                       <a:off x="0" y="0"/>
-                      <a:ext cx="5306165" cy="2505425"/>
+                      <a:ext cx="5072400" cy="911101"/>
                     </a:xfrm>
                     <a:prstGeom prst="rect">
                       <a:avLst/>
                     </a:prstGeom>
+                    <a:ln w="38100" cap="sq">
+                      <a:solidFill>
+                        <a:srgbClr val="000000"/>
+                      </a:solidFill>
+                      <a:prstDash val="solid"/>
+                      <a:miter lim="800000"/>
+                    </a:ln>
+                    <a:effectLst>
+                      <a:outerShdw blurRad="50800" dist="38100" dir="2700000" algn="tl" rotWithShape="0">
+                        <a:srgbClr val="000000">
+                          <a:alpha val="43000"/>
+                        </a:srgbClr>
+                      </a:outerShdw>
+                    </a:effectLst>
+                    <a:extLst>
+                      <a:ext uri="{53640926-AAD7-44D8-BBD7-CCE9431645EC}">
+                        <a14:shadowObscured xmlns:a14="http://schemas.microsoft.com/office/drawing/2010/main"/>
+                      </a:ext>
+                    </a:extLst>
                   </pic:spPr>
                 </pic:pic>
               </a:graphicData>
@@ -2505,26 +3110,31 @@
     </w:p>
     <w:p>
       <w:pPr>
-        <w:pStyle w:val="Ttulo2"/>
-        <w:jc w:val="center"/>
-      </w:pPr>
-    </w:p>
-    <w:p>
-      <w:pPr>
         <w:jc w:val="center"/>
         <w:rPr>
           <w:rStyle w:val="Ttulo2Car"/>
         </w:rPr>
       </w:pPr>
-      <w:proofErr w:type="gramStart"/>
-      <w:r>
+    </w:p>
+    <w:p>
+      <w:pPr>
+        <w:jc w:val="center"/>
         <w:rPr>
           <w:rStyle w:val="Ttulo2Car"/>
         </w:rPr>
-        <w:lastRenderedPageBreak/>
-        <w:t>rubros</w:t>
-      </w:r>
-      <w:proofErr w:type="gramEnd"/>
+      </w:pPr>
+      <w:r>
+        <w:rPr>
+          <w:rStyle w:val="Ttulo2Car"/>
+        </w:rPr>
+        <w:t>R</w:t>
+      </w:r>
+      <w:r>
+        <w:rPr>
+          <w:rStyle w:val="Ttulo2Car"/>
+        </w:rPr>
+        <w:t>ubros</w:t>
+      </w:r>
       <w:r>
         <w:rPr>
           <w:noProof/>
@@ -2532,8 +3142,8 @@
         </w:rPr>
         <w:drawing>
           <wp:inline distT="0" distB="0" distL="0" distR="0" wp14:anchorId="4B6805F6" wp14:editId="70B97D90">
-            <wp:extent cx="5306165" cy="2505425"/>
-            <wp:effectExtent l="0" t="0" r="0" b="9525"/>
+            <wp:extent cx="5072400" cy="644237"/>
+            <wp:effectExtent l="76200" t="76200" r="128270" b="137160"/>
             <wp:docPr id="38" name="0 Imagen"/>
             <wp:cNvGraphicFramePr>
               <a:graphicFrameLocks xmlns:a="http://schemas.openxmlformats.org/drawingml/2006/main" noChangeAspect="1"/>
@@ -2545,26 +3155,44 @@
                     <pic:cNvPr id="0" name="rubros.png"/>
                     <pic:cNvPicPr/>
                   </pic:nvPicPr>
-                  <pic:blipFill>
-                    <a:blip r:embed="rId45">
+                  <pic:blipFill rotWithShape="1">
+                    <a:blip r:embed="rId44">
                       <a:extLst>
                         <a:ext uri="{28A0092B-C50C-407E-A947-70E740481C1C}">
                           <a14:useLocalDpi xmlns:a14="http://schemas.microsoft.com/office/drawing/2010/main" val="0"/>
                         </a:ext>
                       </a:extLst>
                     </a:blip>
-                    <a:stretch>
-                      <a:fillRect/>
-                    </a:stretch>
+                    <a:srcRect l="1801" t="19613" r="2967" b="54771"/>
+                    <a:stretch/>
                   </pic:blipFill>
-                  <pic:spPr>
+                  <pic:spPr bwMode="auto">
                     <a:xfrm>
                       <a:off x="0" y="0"/>
-                      <a:ext cx="5306165" cy="2505425"/>
+                      <a:ext cx="5072400" cy="644237"/>
                     </a:xfrm>
                     <a:prstGeom prst="rect">
                       <a:avLst/>
                     </a:prstGeom>
+                    <a:ln w="38100" cap="sq">
+                      <a:solidFill>
+                        <a:srgbClr val="000000"/>
+                      </a:solidFill>
+                      <a:prstDash val="solid"/>
+                      <a:miter lim="800000"/>
+                    </a:ln>
+                    <a:effectLst>
+                      <a:outerShdw blurRad="50800" dist="38100" dir="2700000" algn="tl" rotWithShape="0">
+                        <a:srgbClr val="000000">
+                          <a:alpha val="43000"/>
+                        </a:srgbClr>
+                      </a:outerShdw>
+                    </a:effectLst>
+                    <a:extLst>
+                      <a:ext uri="{53640926-AAD7-44D8-BBD7-CCE9431645EC}">
+                        <a14:shadowObscured xmlns:a14="http://schemas.microsoft.com/office/drawing/2010/main"/>
+                      </a:ext>
+                    </a:extLst>
                   </pic:spPr>
                 </pic:pic>
               </a:graphicData>
@@ -2576,15 +3204,27 @@
     <w:p>
       <w:pPr>
         <w:jc w:val="center"/>
-      </w:pPr>
-      <w:proofErr w:type="gramStart"/>
-      <w:r>
         <w:rPr>
           <w:rStyle w:val="Ttulo2Car"/>
         </w:rPr>
-        <w:t>saldos</w:t>
-      </w:r>
-      <w:proofErr w:type="gramEnd"/>
+      </w:pPr>
+    </w:p>
+    <w:p>
+      <w:pPr>
+        <w:jc w:val="center"/>
+      </w:pPr>
+      <w:r>
+        <w:rPr>
+          <w:rStyle w:val="Ttulo2Car"/>
+        </w:rPr>
+        <w:t>S</w:t>
+      </w:r>
+      <w:r>
+        <w:rPr>
+          <w:rStyle w:val="Ttulo2Car"/>
+        </w:rPr>
+        <w:t>aldos</w:t>
+      </w:r>
       <w:r>
         <w:rPr>
           <w:noProof/>
@@ -2592,8 +3232,8 @@
         </w:rPr>
         <w:drawing>
           <wp:inline distT="0" distB="0" distL="0" distR="0" wp14:anchorId="1712FD4B" wp14:editId="4E8BE303">
-            <wp:extent cx="5306165" cy="2505425"/>
-            <wp:effectExtent l="0" t="0" r="0" b="9525"/>
+            <wp:extent cx="5072400" cy="944677"/>
+            <wp:effectExtent l="76200" t="76200" r="128270" b="141605"/>
             <wp:docPr id="39" name="0 Imagen"/>
             <wp:cNvGraphicFramePr>
               <a:graphicFrameLocks xmlns:a="http://schemas.openxmlformats.org/drawingml/2006/main" noChangeAspect="1"/>
@@ -2605,26 +3245,44 @@
                     <pic:cNvPr id="0" name="saldos.png"/>
                     <pic:cNvPicPr/>
                   </pic:nvPicPr>
-                  <pic:blipFill>
-                    <a:blip r:embed="rId46">
+                  <pic:blipFill rotWithShape="1">
+                    <a:blip r:embed="rId45">
                       <a:extLst>
                         <a:ext uri="{28A0092B-C50C-407E-A947-70E740481C1C}">
                           <a14:useLocalDpi xmlns:a14="http://schemas.microsoft.com/office/drawing/2010/main" val="0"/>
                         </a:ext>
                       </a:extLst>
                     </a:blip>
-                    <a:stretch>
-                      <a:fillRect/>
-                    </a:stretch>
+                    <a:srcRect l="1801" t="18523" r="4238" b="44416"/>
+                    <a:stretch/>
                   </pic:blipFill>
-                  <pic:spPr>
+                  <pic:spPr bwMode="auto">
                     <a:xfrm>
                       <a:off x="0" y="0"/>
-                      <a:ext cx="5306165" cy="2505425"/>
+                      <a:ext cx="5072400" cy="944677"/>
                     </a:xfrm>
                     <a:prstGeom prst="rect">
                       <a:avLst/>
                     </a:prstGeom>
+                    <a:ln w="38100" cap="sq">
+                      <a:solidFill>
+                        <a:srgbClr val="000000"/>
+                      </a:solidFill>
+                      <a:prstDash val="solid"/>
+                      <a:miter lim="800000"/>
+                    </a:ln>
+                    <a:effectLst>
+                      <a:outerShdw blurRad="50800" dist="38100" dir="2700000" algn="tl" rotWithShape="0">
+                        <a:srgbClr val="000000">
+                          <a:alpha val="43000"/>
+                        </a:srgbClr>
+                      </a:outerShdw>
+                    </a:effectLst>
+                    <a:extLst>
+                      <a:ext uri="{53640926-AAD7-44D8-BBD7-CCE9431645EC}">
+                        <a14:shadowObscured xmlns:a14="http://schemas.microsoft.com/office/drawing/2010/main"/>
+                      </a:ext>
+                    </a:extLst>
                   </pic:spPr>
                 </pic:pic>
               </a:graphicData>
@@ -2644,9 +3302,14 @@
         <w:pStyle w:val="Ttulo2"/>
         <w:jc w:val="center"/>
       </w:pPr>
-      <w:r>
-        <w:t>stockInsumoLog</w:t>
-      </w:r>
+      <w:proofErr w:type="spellStart"/>
+      <w:r>
+        <w:t>S</w:t>
+      </w:r>
+      <w:r>
+        <w:t>tockInsumoLog</w:t>
+      </w:r>
+      <w:proofErr w:type="spellEnd"/>
       <w:r>
         <w:rPr>
           <w:noProof/>
@@ -2654,8 +3317,8 @@
         </w:rPr>
         <w:drawing>
           <wp:inline distT="0" distB="0" distL="0" distR="0" wp14:anchorId="6790CFD7" wp14:editId="39825E92">
-            <wp:extent cx="5306165" cy="2505425"/>
-            <wp:effectExtent l="0" t="0" r="0" b="9525"/>
+            <wp:extent cx="5072400" cy="1417338"/>
+            <wp:effectExtent l="76200" t="76200" r="128270" b="125730"/>
             <wp:docPr id="40" name="0 Imagen"/>
             <wp:cNvGraphicFramePr>
               <a:graphicFrameLocks xmlns:a="http://schemas.openxmlformats.org/drawingml/2006/main" noChangeAspect="1"/>
@@ -2667,26 +3330,44 @@
                     <pic:cNvPr id="0" name="stockInsumoLog.png"/>
                     <pic:cNvPicPr/>
                   </pic:nvPicPr>
-                  <pic:blipFill>
-                    <a:blip r:embed="rId47">
+                  <pic:blipFill rotWithShape="1">
+                    <a:blip r:embed="rId46">
                       <a:extLst>
                         <a:ext uri="{28A0092B-C50C-407E-A947-70E740481C1C}">
                           <a14:useLocalDpi xmlns:a14="http://schemas.microsoft.com/office/drawing/2010/main" val="0"/>
                         </a:ext>
                       </a:extLst>
                     </a:blip>
-                    <a:stretch>
-                      <a:fillRect/>
-                    </a:stretch>
+                    <a:srcRect l="2315" t="19613" r="3743" b="24795"/>
+                    <a:stretch/>
                   </pic:blipFill>
-                  <pic:spPr>
+                  <pic:spPr bwMode="auto">
                     <a:xfrm>
                       <a:off x="0" y="0"/>
-                      <a:ext cx="5306165" cy="2505425"/>
+                      <a:ext cx="5072400" cy="1417338"/>
                     </a:xfrm>
                     <a:prstGeom prst="rect">
                       <a:avLst/>
                     </a:prstGeom>
+                    <a:ln w="38100" cap="sq">
+                      <a:solidFill>
+                        <a:srgbClr val="000000"/>
+                      </a:solidFill>
+                      <a:prstDash val="solid"/>
+                      <a:miter lim="800000"/>
+                    </a:ln>
+                    <a:effectLst>
+                      <a:outerShdw blurRad="50800" dist="38100" dir="2700000" algn="tl" rotWithShape="0">
+                        <a:srgbClr val="000000">
+                          <a:alpha val="43000"/>
+                        </a:srgbClr>
+                      </a:outerShdw>
+                    </a:effectLst>
+                    <a:extLst>
+                      <a:ext uri="{53640926-AAD7-44D8-BBD7-CCE9431645EC}">
+                        <a14:shadowObscured xmlns:a14="http://schemas.microsoft.com/office/drawing/2010/main"/>
+                      </a:ext>
+                    </a:extLst>
                   </pic:spPr>
                 </pic:pic>
               </a:graphicData>
@@ -2700,9 +3381,14 @@
         <w:pStyle w:val="Ttulo2"/>
         <w:jc w:val="center"/>
       </w:pPr>
-      <w:r>
-        <w:t>stockInsumos</w:t>
-      </w:r>
+      <w:proofErr w:type="spellStart"/>
+      <w:r>
+        <w:t>S</w:t>
+      </w:r>
+      <w:r>
+        <w:t>tockInsumos</w:t>
+      </w:r>
+      <w:proofErr w:type="spellEnd"/>
       <w:r>
         <w:rPr>
           <w:noProof/>
@@ -2710,8 +3396,8 @@
         </w:rPr>
         <w:drawing>
           <wp:inline distT="0" distB="0" distL="0" distR="0" wp14:anchorId="5972DD5B" wp14:editId="26A2CF7E">
-            <wp:extent cx="5306165" cy="2505425"/>
-            <wp:effectExtent l="0" t="0" r="0" b="9525"/>
+            <wp:extent cx="5072400" cy="1093522"/>
+            <wp:effectExtent l="76200" t="76200" r="128270" b="125730"/>
             <wp:docPr id="41" name="0 Imagen"/>
             <wp:cNvGraphicFramePr>
               <a:graphicFrameLocks xmlns:a="http://schemas.openxmlformats.org/drawingml/2006/main" noChangeAspect="1"/>
@@ -2723,26 +3409,44 @@
                     <pic:cNvPr id="0" name="stockInsumos.png"/>
                     <pic:cNvPicPr/>
                   </pic:nvPicPr>
-                  <pic:blipFill>
-                    <a:blip r:embed="rId48">
+                  <pic:blipFill rotWithShape="1">
+                    <a:blip r:embed="rId47">
                       <a:extLst>
                         <a:ext uri="{28A0092B-C50C-407E-A947-70E740481C1C}">
                           <a14:useLocalDpi xmlns:a14="http://schemas.microsoft.com/office/drawing/2010/main" val="0"/>
                         </a:ext>
                       </a:extLst>
                     </a:blip>
-                    <a:stretch>
-                      <a:fillRect/>
-                    </a:stretch>
+                    <a:srcRect l="1543" t="19068" r="2974" b="37337"/>
+                    <a:stretch/>
                   </pic:blipFill>
-                  <pic:spPr>
+                  <pic:spPr bwMode="auto">
                     <a:xfrm>
                       <a:off x="0" y="0"/>
-                      <a:ext cx="5306165" cy="2505425"/>
+                      <a:ext cx="5072400" cy="1093522"/>
                     </a:xfrm>
                     <a:prstGeom prst="rect">
                       <a:avLst/>
                     </a:prstGeom>
+                    <a:ln w="38100" cap="sq">
+                      <a:solidFill>
+                        <a:srgbClr val="000000"/>
+                      </a:solidFill>
+                      <a:prstDash val="solid"/>
+                      <a:miter lim="800000"/>
+                    </a:ln>
+                    <a:effectLst>
+                      <a:outerShdw blurRad="50800" dist="38100" dir="2700000" algn="tl" rotWithShape="0">
+                        <a:srgbClr val="000000">
+                          <a:alpha val="43000"/>
+                        </a:srgbClr>
+                      </a:outerShdw>
+                    </a:effectLst>
+                    <a:extLst>
+                      <a:ext uri="{53640926-AAD7-44D8-BBD7-CCE9431645EC}">
+                        <a14:shadowObscured xmlns:a14="http://schemas.microsoft.com/office/drawing/2010/main"/>
+                      </a:ext>
+                    </a:extLst>
                   </pic:spPr>
                 </pic:pic>
               </a:graphicData>
@@ -2765,16 +3469,19 @@
         </w:rPr>
       </w:pPr>
       <w:proofErr w:type="spellStart"/>
-      <w:proofErr w:type="gramStart"/>
       <w:r>
         <w:rPr>
           <w:rStyle w:val="Ttulo2Car"/>
         </w:rPr>
-        <w:lastRenderedPageBreak/>
-        <w:t>stockProductos</w:t>
+        <w:t>S</w:t>
+      </w:r>
+      <w:r>
+        <w:rPr>
+          <w:rStyle w:val="Ttulo2Car"/>
+        </w:rPr>
+        <w:t>tockProductos</w:t>
       </w:r>
       <w:proofErr w:type="spellEnd"/>
-      <w:proofErr w:type="gramEnd"/>
       <w:r>
         <w:rPr>
           <w:noProof/>
@@ -2782,8 +3489,8 @@
         </w:rPr>
         <w:drawing>
           <wp:inline distT="0" distB="0" distL="0" distR="0" wp14:anchorId="4EFEC9AC" wp14:editId="1F8BAE78">
-            <wp:extent cx="5306165" cy="2505425"/>
-            <wp:effectExtent l="0" t="0" r="0" b="9525"/>
+            <wp:extent cx="5072400" cy="1109873"/>
+            <wp:effectExtent l="76200" t="76200" r="128270" b="128905"/>
             <wp:docPr id="42" name="0 Imagen"/>
             <wp:cNvGraphicFramePr>
               <a:graphicFrameLocks xmlns:a="http://schemas.openxmlformats.org/drawingml/2006/main" noChangeAspect="1"/>
@@ -2795,26 +3502,44 @@
                     <pic:cNvPr id="0" name="stockProducto.png"/>
                     <pic:cNvPicPr/>
                   </pic:nvPicPr>
-                  <pic:blipFill>
-                    <a:blip r:embed="rId49">
+                  <pic:blipFill rotWithShape="1">
+                    <a:blip r:embed="rId48">
                       <a:extLst>
                         <a:ext uri="{28A0092B-C50C-407E-A947-70E740481C1C}">
                           <a14:useLocalDpi xmlns:a14="http://schemas.microsoft.com/office/drawing/2010/main" val="0"/>
                         </a:ext>
                       </a:extLst>
                     </a:blip>
-                    <a:stretch>
-                      <a:fillRect/>
-                    </a:stretch>
+                    <a:srcRect l="1287" t="20703" r="3446" b="35150"/>
+                    <a:stretch/>
                   </pic:blipFill>
-                  <pic:spPr>
+                  <pic:spPr bwMode="auto">
                     <a:xfrm>
                       <a:off x="0" y="0"/>
-                      <a:ext cx="5306165" cy="2505425"/>
+                      <a:ext cx="5072400" cy="1109873"/>
                     </a:xfrm>
                     <a:prstGeom prst="rect">
                       <a:avLst/>
                     </a:prstGeom>
+                    <a:ln w="38100" cap="sq">
+                      <a:solidFill>
+                        <a:srgbClr val="000000"/>
+                      </a:solidFill>
+                      <a:prstDash val="solid"/>
+                      <a:miter lim="800000"/>
+                    </a:ln>
+                    <a:effectLst>
+                      <a:outerShdw blurRad="50800" dist="38100" dir="2700000" algn="tl" rotWithShape="0">
+                        <a:srgbClr val="000000">
+                          <a:alpha val="43000"/>
+                        </a:srgbClr>
+                      </a:outerShdw>
+                    </a:effectLst>
+                    <a:extLst>
+                      <a:ext uri="{53640926-AAD7-44D8-BBD7-CCE9431645EC}">
+                        <a14:shadowObscured xmlns:a14="http://schemas.microsoft.com/office/drawing/2010/main"/>
+                      </a:ext>
+                    </a:extLst>
                   </pic:spPr>
                 </pic:pic>
               </a:graphicData>
@@ -2822,8 +3547,6 @@
           </wp:inline>
         </w:drawing>
       </w:r>
-      <w:bookmarkStart w:id="0" w:name="_GoBack"/>
-      <w:bookmarkEnd w:id="0"/>
     </w:p>
     <w:p>
       <w:pPr>
@@ -2855,8 +3578,8 @@
         </w:rPr>
         <w:drawing>
           <wp:inline distT="0" distB="0" distL="0" distR="0" wp14:anchorId="4CB0E30C" wp14:editId="390318B4">
-            <wp:extent cx="5305425" cy="1714500"/>
-            <wp:effectExtent l="0" t="0" r="9525" b="0"/>
+            <wp:extent cx="5072400" cy="1390167"/>
+            <wp:effectExtent l="76200" t="76200" r="128270" b="133985"/>
             <wp:docPr id="43" name="0 Imagen"/>
             <wp:cNvGraphicFramePr>
               <a:graphicFrameLocks xmlns:a="http://schemas.openxmlformats.org/drawingml/2006/main" noChangeAspect="1"/>
@@ -2869,27 +3592,38 @@
                     <pic:cNvPicPr/>
                   </pic:nvPicPr>
                   <pic:blipFill rotWithShape="1">
-                    <a:blip r:embed="rId50">
+                    <a:blip r:embed="rId49">
                       <a:extLst>
                         <a:ext uri="{28A0092B-C50C-407E-A947-70E740481C1C}">
                           <a14:useLocalDpi xmlns:a14="http://schemas.microsoft.com/office/drawing/2010/main" val="0"/>
                         </a:ext>
                       </a:extLst>
                     </a:blip>
-                    <a:srcRect t="6464" b="25096"/>
+                    <a:srcRect l="2316" t="20083" r="3236" b="25096"/>
                     <a:stretch/>
                   </pic:blipFill>
                   <pic:spPr bwMode="auto">
                     <a:xfrm>
                       <a:off x="0" y="0"/>
-                      <a:ext cx="5306165" cy="1714739"/>
+                      <a:ext cx="5072400" cy="1390167"/>
                     </a:xfrm>
                     <a:prstGeom prst="rect">
                       <a:avLst/>
                     </a:prstGeom>
-                    <a:ln>
-                      <a:noFill/>
+                    <a:ln w="38100" cap="sq">
+                      <a:solidFill>
+                        <a:srgbClr val="000000"/>
+                      </a:solidFill>
+                      <a:prstDash val="solid"/>
+                      <a:miter lim="800000"/>
                     </a:ln>
+                    <a:effectLst>
+                      <a:outerShdw blurRad="50800" dist="38100" dir="2700000" algn="tl" rotWithShape="0">
+                        <a:srgbClr val="000000">
+                          <a:alpha val="43000"/>
+                        </a:srgbClr>
+                      </a:outerShdw>
+                    </a:effectLst>
                     <a:extLst>
                       <a:ext uri="{53640926-AAD7-44D8-BBD7-CCE9431645EC}">
                         <a14:shadowObscured xmlns:a14="http://schemas.microsoft.com/office/drawing/2010/main"/>
@@ -2924,8 +3658,8 @@
         </w:rPr>
         <w:drawing>
           <wp:inline distT="0" distB="0" distL="0" distR="0" wp14:anchorId="46D786F5" wp14:editId="55614F7A">
-            <wp:extent cx="5306165" cy="2505425"/>
-            <wp:effectExtent l="0" t="0" r="0" b="9525"/>
+            <wp:extent cx="5072400" cy="1257406"/>
+            <wp:effectExtent l="76200" t="76200" r="128270" b="133350"/>
             <wp:docPr id="44" name="0 Imagen"/>
             <wp:cNvGraphicFramePr>
               <a:graphicFrameLocks xmlns:a="http://schemas.openxmlformats.org/drawingml/2006/main" noChangeAspect="1"/>
@@ -2937,26 +3671,44 @@
                     <pic:cNvPr id="0" name="telefonos.png"/>
                     <pic:cNvPicPr/>
                   </pic:nvPicPr>
-                  <pic:blipFill>
-                    <a:blip r:embed="rId51">
+                  <pic:blipFill rotWithShape="1">
+                    <a:blip r:embed="rId50">
                       <a:extLst>
                         <a:ext uri="{28A0092B-C50C-407E-A947-70E740481C1C}">
                           <a14:useLocalDpi xmlns:a14="http://schemas.microsoft.com/office/drawing/2010/main" val="0"/>
                         </a:ext>
                       </a:extLst>
                     </a:blip>
-                    <a:stretch>
-                      <a:fillRect/>
-                    </a:stretch>
+                    <a:srcRect l="2315" t="20704" r="4236" b="30237"/>
+                    <a:stretch/>
                   </pic:blipFill>
-                  <pic:spPr>
+                  <pic:spPr bwMode="auto">
                     <a:xfrm>
                       <a:off x="0" y="0"/>
-                      <a:ext cx="5306165" cy="2505425"/>
+                      <a:ext cx="5072400" cy="1257406"/>
                     </a:xfrm>
                     <a:prstGeom prst="rect">
                       <a:avLst/>
                     </a:prstGeom>
+                    <a:ln w="38100" cap="sq">
+                      <a:solidFill>
+                        <a:srgbClr val="000000"/>
+                      </a:solidFill>
+                      <a:prstDash val="solid"/>
+                      <a:miter lim="800000"/>
+                    </a:ln>
+                    <a:effectLst>
+                      <a:outerShdw blurRad="50800" dist="38100" dir="2700000" algn="tl" rotWithShape="0">
+                        <a:srgbClr val="000000">
+                          <a:alpha val="43000"/>
+                        </a:srgbClr>
+                      </a:outerShdw>
+                    </a:effectLst>
+                    <a:extLst>
+                      <a:ext uri="{53640926-AAD7-44D8-BBD7-CCE9431645EC}">
+                        <a14:shadowObscured xmlns:a14="http://schemas.microsoft.com/office/drawing/2010/main"/>
+                      </a:ext>
+                    </a:extLst>
                   </pic:spPr>
                 </pic:pic>
               </a:graphicData>
@@ -2976,9 +3728,14 @@
         <w:pStyle w:val="Ttulo2"/>
         <w:jc w:val="center"/>
       </w:pPr>
-      <w:r>
-        <w:t>tipoCliente</w:t>
-      </w:r>
+      <w:proofErr w:type="spellStart"/>
+      <w:r>
+        <w:t>T</w:t>
+      </w:r>
+      <w:r>
+        <w:t>ipoCliente</w:t>
+      </w:r>
+      <w:proofErr w:type="spellEnd"/>
       <w:r>
         <w:rPr>
           <w:noProof/>
@@ -2986,8 +3743,8 @@
         </w:rPr>
         <w:drawing>
           <wp:inline distT="0" distB="0" distL="0" distR="0" wp14:anchorId="1132D96F" wp14:editId="66CC3031">
-            <wp:extent cx="5306165" cy="2505425"/>
-            <wp:effectExtent l="0" t="0" r="0" b="9525"/>
+            <wp:extent cx="5072400" cy="1108461"/>
+            <wp:effectExtent l="76200" t="76200" r="128270" b="130175"/>
             <wp:docPr id="45" name="0 Imagen"/>
             <wp:cNvGraphicFramePr>
               <a:graphicFrameLocks xmlns:a="http://schemas.openxmlformats.org/drawingml/2006/main" noChangeAspect="1"/>
@@ -2999,26 +3756,44 @@
                     <pic:cNvPr id="0" name="tipoCliente.png"/>
                     <pic:cNvPicPr/>
                   </pic:nvPicPr>
-                  <pic:blipFill>
-                    <a:blip r:embed="rId52">
+                  <pic:blipFill rotWithShape="1">
+                    <a:blip r:embed="rId51">
                       <a:extLst>
                         <a:ext uri="{28A0092B-C50C-407E-A947-70E740481C1C}">
                           <a14:useLocalDpi xmlns:a14="http://schemas.microsoft.com/office/drawing/2010/main" val="0"/>
                         </a:ext>
                       </a:extLst>
                     </a:blip>
-                    <a:stretch>
-                      <a:fillRect/>
-                    </a:stretch>
+                    <a:srcRect l="1544" t="19068" r="4260" b="37337"/>
+                    <a:stretch/>
                   </pic:blipFill>
-                  <pic:spPr>
+                  <pic:spPr bwMode="auto">
                     <a:xfrm>
                       <a:off x="0" y="0"/>
-                      <a:ext cx="5306165" cy="2505425"/>
+                      <a:ext cx="5072400" cy="1108461"/>
                     </a:xfrm>
                     <a:prstGeom prst="rect">
                       <a:avLst/>
                     </a:prstGeom>
+                    <a:ln w="38100" cap="sq">
+                      <a:solidFill>
+                        <a:srgbClr val="000000"/>
+                      </a:solidFill>
+                      <a:prstDash val="solid"/>
+                      <a:miter lim="800000"/>
+                    </a:ln>
+                    <a:effectLst>
+                      <a:outerShdw blurRad="50800" dist="38100" dir="2700000" algn="tl" rotWithShape="0">
+                        <a:srgbClr val="000000">
+                          <a:alpha val="43000"/>
+                        </a:srgbClr>
+                      </a:outerShdw>
+                    </a:effectLst>
+                    <a:extLst>
+                      <a:ext uri="{53640926-AAD7-44D8-BBD7-CCE9431645EC}">
+                        <a14:shadowObscured xmlns:a14="http://schemas.microsoft.com/office/drawing/2010/main"/>
+                      </a:ext>
+                    </a:extLst>
                   </pic:spPr>
                 </pic:pic>
               </a:graphicData>
@@ -3041,16 +3816,19 @@
         </w:rPr>
       </w:pPr>
       <w:proofErr w:type="spellStart"/>
-      <w:proofErr w:type="gramStart"/>
       <w:r>
         <w:rPr>
           <w:rStyle w:val="Ttulo2Car"/>
         </w:rPr>
-        <w:lastRenderedPageBreak/>
-        <w:t>tipoDocumento</w:t>
+        <w:t>T</w:t>
+      </w:r>
+      <w:r>
+        <w:rPr>
+          <w:rStyle w:val="Ttulo2Car"/>
+        </w:rPr>
+        <w:t>ipoDocumento</w:t>
       </w:r>
       <w:proofErr w:type="spellEnd"/>
-      <w:proofErr w:type="gramEnd"/>
       <w:r>
         <w:rPr>
           <w:noProof/>
@@ -3058,8 +3836,8 @@
         </w:rPr>
         <w:drawing>
           <wp:inline distT="0" distB="0" distL="0" distR="0" wp14:anchorId="4261C2D5" wp14:editId="3B7C48F6">
-            <wp:extent cx="5306165" cy="2505425"/>
-            <wp:effectExtent l="0" t="0" r="0" b="9525"/>
+            <wp:extent cx="5072400" cy="633629"/>
+            <wp:effectExtent l="76200" t="76200" r="128270" b="128905"/>
             <wp:docPr id="46" name="0 Imagen"/>
             <wp:cNvGraphicFramePr>
               <a:graphicFrameLocks xmlns:a="http://schemas.openxmlformats.org/drawingml/2006/main" noChangeAspect="1"/>
@@ -3071,26 +3849,44 @@
                     <pic:cNvPr id="0" name="tipoDocumento.png"/>
                     <pic:cNvPicPr/>
                   </pic:nvPicPr>
-                  <pic:blipFill>
-                    <a:blip r:embed="rId53">
+                  <pic:blipFill rotWithShape="1">
+                    <a:blip r:embed="rId52">
                       <a:extLst>
                         <a:ext uri="{28A0092B-C50C-407E-A947-70E740481C1C}">
                           <a14:useLocalDpi xmlns:a14="http://schemas.microsoft.com/office/drawing/2010/main" val="0"/>
                         </a:ext>
                       </a:extLst>
                     </a:blip>
-                    <a:stretch>
-                      <a:fillRect/>
-                    </a:stretch>
+                    <a:srcRect l="1801" t="18523" r="3434" b="56406"/>
+                    <a:stretch/>
                   </pic:blipFill>
-                  <pic:spPr>
+                  <pic:spPr bwMode="auto">
                     <a:xfrm>
                       <a:off x="0" y="0"/>
-                      <a:ext cx="5306165" cy="2505425"/>
+                      <a:ext cx="5072400" cy="633629"/>
                     </a:xfrm>
                     <a:prstGeom prst="rect">
                       <a:avLst/>
                     </a:prstGeom>
+                    <a:ln w="38100" cap="sq">
+                      <a:solidFill>
+                        <a:srgbClr val="000000"/>
+                      </a:solidFill>
+                      <a:prstDash val="solid"/>
+                      <a:miter lim="800000"/>
+                    </a:ln>
+                    <a:effectLst>
+                      <a:outerShdw blurRad="50800" dist="38100" dir="2700000" algn="tl" rotWithShape="0">
+                        <a:srgbClr val="000000">
+                          <a:alpha val="43000"/>
+                        </a:srgbClr>
+                      </a:outerShdw>
+                    </a:effectLst>
+                    <a:extLst>
+                      <a:ext uri="{53640926-AAD7-44D8-BBD7-CCE9431645EC}">
+                        <a14:shadowObscured xmlns:a14="http://schemas.microsoft.com/office/drawing/2010/main"/>
+                      </a:ext>
+                    </a:extLst>
                   </pic:spPr>
                 </pic:pic>
               </a:graphicData>
@@ -3104,15 +3900,19 @@
         <w:jc w:val="center"/>
       </w:pPr>
       <w:proofErr w:type="spellStart"/>
-      <w:proofErr w:type="gramStart"/>
       <w:r>
         <w:rPr>
           <w:rStyle w:val="Ttulo2Car"/>
         </w:rPr>
-        <w:t>tipoPedido</w:t>
+        <w:t>T</w:t>
+      </w:r>
+      <w:r>
+        <w:rPr>
+          <w:rStyle w:val="Ttulo2Car"/>
+        </w:rPr>
+        <w:t>ipoPedido</w:t>
       </w:r>
       <w:proofErr w:type="spellEnd"/>
-      <w:proofErr w:type="gramEnd"/>
       <w:r>
         <w:rPr>
           <w:noProof/>
@@ -3120,8 +3920,8 @@
         </w:rPr>
         <w:drawing>
           <wp:inline distT="0" distB="0" distL="0" distR="0" wp14:anchorId="2A07C834" wp14:editId="07984DA2">
-            <wp:extent cx="5306165" cy="2505425"/>
-            <wp:effectExtent l="0" t="0" r="0" b="9525"/>
+            <wp:extent cx="5072400" cy="618480"/>
+            <wp:effectExtent l="76200" t="76200" r="128270" b="125095"/>
             <wp:docPr id="47" name="0 Imagen"/>
             <wp:cNvGraphicFramePr>
               <a:graphicFrameLocks xmlns:a="http://schemas.openxmlformats.org/drawingml/2006/main" noChangeAspect="1"/>
@@ -3133,26 +3933,44 @@
                     <pic:cNvPr id="0" name="tipoPedido.png"/>
                     <pic:cNvPicPr/>
                   </pic:nvPicPr>
-                  <pic:blipFill>
-                    <a:blip r:embed="rId54">
+                  <pic:blipFill rotWithShape="1">
+                    <a:blip r:embed="rId53">
                       <a:extLst>
                         <a:ext uri="{28A0092B-C50C-407E-A947-70E740481C1C}">
                           <a14:useLocalDpi xmlns:a14="http://schemas.microsoft.com/office/drawing/2010/main" val="0"/>
                         </a:ext>
                       </a:extLst>
                     </a:blip>
-                    <a:stretch>
-                      <a:fillRect/>
-                    </a:stretch>
+                    <a:srcRect l="1801" t="20158" r="3231" b="55318"/>
+                    <a:stretch/>
                   </pic:blipFill>
-                  <pic:spPr>
+                  <pic:spPr bwMode="auto">
                     <a:xfrm>
                       <a:off x="0" y="0"/>
-                      <a:ext cx="5306165" cy="2505425"/>
+                      <a:ext cx="5072400" cy="618480"/>
                     </a:xfrm>
                     <a:prstGeom prst="rect">
                       <a:avLst/>
                     </a:prstGeom>
+                    <a:ln w="38100" cap="sq">
+                      <a:solidFill>
+                        <a:srgbClr val="000000"/>
+                      </a:solidFill>
+                      <a:prstDash val="solid"/>
+                      <a:miter lim="800000"/>
+                    </a:ln>
+                    <a:effectLst>
+                      <a:outerShdw blurRad="50800" dist="38100" dir="2700000" algn="tl" rotWithShape="0">
+                        <a:srgbClr val="000000">
+                          <a:alpha val="43000"/>
+                        </a:srgbClr>
+                      </a:outerShdw>
+                    </a:effectLst>
+                    <a:extLst>
+                      <a:ext uri="{53640926-AAD7-44D8-BBD7-CCE9431645EC}">
+                        <a14:shadowObscured xmlns:a14="http://schemas.microsoft.com/office/drawing/2010/main"/>
+                      </a:ext>
+                    </a:extLst>
                   </pic:spPr>
                 </pic:pic>
               </a:graphicData>
@@ -3172,9 +3990,14 @@
         <w:pStyle w:val="Ttulo2"/>
         <w:jc w:val="center"/>
       </w:pPr>
-      <w:r>
-        <w:t>tipoProducto</w:t>
-      </w:r>
+      <w:proofErr w:type="spellStart"/>
+      <w:r>
+        <w:t>T</w:t>
+      </w:r>
+      <w:r>
+        <w:t>ipoProducto</w:t>
+      </w:r>
+      <w:proofErr w:type="spellEnd"/>
       <w:r>
         <w:rPr>
           <w:noProof/>
@@ -3182,8 +4005,8 @@
         </w:rPr>
         <w:drawing>
           <wp:inline distT="0" distB="0" distL="0" distR="0" wp14:anchorId="78E6F20D" wp14:editId="4EE0D163">
-            <wp:extent cx="5306165" cy="2505425"/>
-            <wp:effectExtent l="0" t="0" r="0" b="9525"/>
+            <wp:extent cx="5072400" cy="628505"/>
+            <wp:effectExtent l="76200" t="76200" r="128270" b="133985"/>
             <wp:docPr id="48" name="0 Imagen"/>
             <wp:cNvGraphicFramePr>
               <a:graphicFrameLocks xmlns:a="http://schemas.openxmlformats.org/drawingml/2006/main" noChangeAspect="1"/>
@@ -3195,26 +4018,44 @@
                     <pic:cNvPr id="0" name="tipoProducto.png"/>
                     <pic:cNvPicPr/>
                   </pic:nvPicPr>
-                  <pic:blipFill>
-                    <a:blip r:embed="rId55">
+                  <pic:blipFill rotWithShape="1">
+                    <a:blip r:embed="rId54">
                       <a:extLst>
                         <a:ext uri="{28A0092B-C50C-407E-A947-70E740481C1C}">
                           <a14:useLocalDpi xmlns:a14="http://schemas.microsoft.com/office/drawing/2010/main" val="0"/>
                         </a:ext>
                       </a:extLst>
                     </a:blip>
-                    <a:stretch>
-                      <a:fillRect/>
-                    </a:stretch>
+                    <a:srcRect l="1544" t="19613" r="2918" b="55316"/>
+                    <a:stretch/>
                   </pic:blipFill>
-                  <pic:spPr>
+                  <pic:spPr bwMode="auto">
                     <a:xfrm>
                       <a:off x="0" y="0"/>
-                      <a:ext cx="5306165" cy="2505425"/>
+                      <a:ext cx="5072400" cy="628505"/>
                     </a:xfrm>
                     <a:prstGeom prst="rect">
                       <a:avLst/>
                     </a:prstGeom>
+                    <a:ln w="38100" cap="sq">
+                      <a:solidFill>
+                        <a:srgbClr val="000000"/>
+                      </a:solidFill>
+                      <a:prstDash val="solid"/>
+                      <a:miter lim="800000"/>
+                    </a:ln>
+                    <a:effectLst>
+                      <a:outerShdw blurRad="50800" dist="38100" dir="2700000" algn="tl" rotWithShape="0">
+                        <a:srgbClr val="000000">
+                          <a:alpha val="43000"/>
+                        </a:srgbClr>
+                      </a:outerShdw>
+                    </a:effectLst>
+                    <a:extLst>
+                      <a:ext uri="{53640926-AAD7-44D8-BBD7-CCE9431645EC}">
+                        <a14:shadowObscured xmlns:a14="http://schemas.microsoft.com/office/drawing/2010/main"/>
+                      </a:ext>
+                    </a:extLst>
                   </pic:spPr>
                 </pic:pic>
               </a:graphicData>
@@ -3244,8 +4085,8 @@
         </w:rPr>
         <w:drawing>
           <wp:inline distT="0" distB="0" distL="0" distR="0" wp14:anchorId="21CD95C3" wp14:editId="66F728AA">
-            <wp:extent cx="5306165" cy="2495898"/>
-            <wp:effectExtent l="0" t="0" r="8890" b="0"/>
+            <wp:extent cx="5072400" cy="626976"/>
+            <wp:effectExtent l="76200" t="76200" r="128270" b="135255"/>
             <wp:docPr id="49" name="0 Imagen"/>
             <wp:cNvGraphicFramePr>
               <a:graphicFrameLocks xmlns:a="http://schemas.openxmlformats.org/drawingml/2006/main" noChangeAspect="1"/>
@@ -3257,26 +4098,44 @@
                     <pic:cNvPr id="0" name="tipoTelefono.png"/>
                     <pic:cNvPicPr/>
                   </pic:nvPicPr>
-                  <pic:blipFill>
-                    <a:blip r:embed="rId56">
+                  <pic:blipFill rotWithShape="1">
+                    <a:blip r:embed="rId55">
                       <a:extLst>
                         <a:ext uri="{28A0092B-C50C-407E-A947-70E740481C1C}">
                           <a14:useLocalDpi xmlns:a14="http://schemas.microsoft.com/office/drawing/2010/main" val="0"/>
                         </a:ext>
                       </a:extLst>
                     </a:blip>
-                    <a:stretch>
-                      <a:fillRect/>
-                    </a:stretch>
+                    <a:srcRect l="1801" t="19688" r="4530" b="55698"/>
+                    <a:stretch/>
                   </pic:blipFill>
-                  <pic:spPr>
+                  <pic:spPr bwMode="auto">
                     <a:xfrm>
                       <a:off x="0" y="0"/>
-                      <a:ext cx="5306165" cy="2495898"/>
+                      <a:ext cx="5072400" cy="626976"/>
                     </a:xfrm>
                     <a:prstGeom prst="rect">
                       <a:avLst/>
                     </a:prstGeom>
+                    <a:ln w="38100" cap="sq">
+                      <a:solidFill>
+                        <a:srgbClr val="000000"/>
+                      </a:solidFill>
+                      <a:prstDash val="solid"/>
+                      <a:miter lim="800000"/>
+                    </a:ln>
+                    <a:effectLst>
+                      <a:outerShdw blurRad="50800" dist="38100" dir="2700000" algn="tl" rotWithShape="0">
+                        <a:srgbClr val="000000">
+                          <a:alpha val="43000"/>
+                        </a:srgbClr>
+                      </a:outerShdw>
+                    </a:effectLst>
+                    <a:extLst>
+                      <a:ext uri="{53640926-AAD7-44D8-BBD7-CCE9431645EC}">
+                        <a14:shadowObscured xmlns:a14="http://schemas.microsoft.com/office/drawing/2010/main"/>
+                      </a:ext>
+                    </a:extLst>
                   </pic:spPr>
                 </pic:pic>
               </a:graphicData>
@@ -3298,15 +4157,18 @@
           <w:rStyle w:val="Ttulo2Car"/>
         </w:rPr>
       </w:pPr>
-      <w:proofErr w:type="gramStart"/>
       <w:r>
         <w:rPr>
           <w:rStyle w:val="Ttulo2Car"/>
         </w:rPr>
-        <w:lastRenderedPageBreak/>
-        <w:t>usuarios</w:t>
-      </w:r>
-      <w:proofErr w:type="gramEnd"/>
+        <w:t>U</w:t>
+      </w:r>
+      <w:r>
+        <w:rPr>
+          <w:rStyle w:val="Ttulo2Car"/>
+        </w:rPr>
+        <w:t>suarios</w:t>
+      </w:r>
       <w:r>
         <w:rPr>
           <w:noProof/>
@@ -3314,8 +4176,8 @@
         </w:rPr>
         <w:drawing>
           <wp:inline distT="0" distB="0" distL="0" distR="0" wp14:anchorId="32DFDEE5" wp14:editId="5176C890">
-            <wp:extent cx="5306165" cy="2505425"/>
-            <wp:effectExtent l="0" t="0" r="0" b="9525"/>
+            <wp:extent cx="5072400" cy="1557139"/>
+            <wp:effectExtent l="76200" t="76200" r="128270" b="138430"/>
             <wp:docPr id="50" name="0 Imagen"/>
             <wp:cNvGraphicFramePr>
               <a:graphicFrameLocks xmlns:a="http://schemas.openxmlformats.org/drawingml/2006/main" noChangeAspect="1"/>
@@ -3327,26 +4189,44 @@
                     <pic:cNvPr id="0" name="usuarios.png"/>
                     <pic:cNvPicPr/>
                   </pic:nvPicPr>
-                  <pic:blipFill>
-                    <a:blip r:embed="rId57">
+                  <pic:blipFill rotWithShape="1">
+                    <a:blip r:embed="rId56">
                       <a:extLst>
                         <a:ext uri="{28A0092B-C50C-407E-A947-70E740481C1C}">
                           <a14:useLocalDpi xmlns:a14="http://schemas.microsoft.com/office/drawing/2010/main" val="0"/>
                         </a:ext>
                       </a:extLst>
                     </a:blip>
-                    <a:stretch>
-                      <a:fillRect/>
-                    </a:stretch>
+                    <a:srcRect l="2573" t="16889" r="2713" b="21532"/>
+                    <a:stretch/>
                   </pic:blipFill>
-                  <pic:spPr>
+                  <pic:spPr bwMode="auto">
                     <a:xfrm>
                       <a:off x="0" y="0"/>
-                      <a:ext cx="5306165" cy="2505425"/>
+                      <a:ext cx="5072400" cy="1557139"/>
                     </a:xfrm>
                     <a:prstGeom prst="rect">
                       <a:avLst/>
                     </a:prstGeom>
+                    <a:ln w="38100" cap="sq">
+                      <a:solidFill>
+                        <a:srgbClr val="000000"/>
+                      </a:solidFill>
+                      <a:prstDash val="solid"/>
+                      <a:miter lim="800000"/>
+                    </a:ln>
+                    <a:effectLst>
+                      <a:outerShdw blurRad="50800" dist="38100" dir="2700000" algn="tl" rotWithShape="0">
+                        <a:srgbClr val="000000">
+                          <a:alpha val="43000"/>
+                        </a:srgbClr>
+                      </a:outerShdw>
+                    </a:effectLst>
+                    <a:extLst>
+                      <a:ext uri="{53640926-AAD7-44D8-BBD7-CCE9431645EC}">
+                        <a14:shadowObscured xmlns:a14="http://schemas.microsoft.com/office/drawing/2010/main"/>
+                      </a:ext>
+                    </a:extLst>
                   </pic:spPr>
                 </pic:pic>
               </a:graphicData>
@@ -3372,8 +4252,8 @@
         </w:rPr>
         <w:drawing>
           <wp:inline distT="0" distB="0" distL="0" distR="0" wp14:anchorId="54F92031" wp14:editId="7454D682">
-            <wp:extent cx="5306165" cy="2505425"/>
-            <wp:effectExtent l="0" t="0" r="0" b="9525"/>
+            <wp:extent cx="5072400" cy="1100288"/>
+            <wp:effectExtent l="76200" t="76200" r="128270" b="138430"/>
             <wp:docPr id="51" name="0 Imagen"/>
             <wp:cNvGraphicFramePr>
               <a:graphicFrameLocks xmlns:a="http://schemas.openxmlformats.org/drawingml/2006/main" noChangeAspect="1"/>
@@ -3385,26 +4265,44 @@
                     <pic:cNvPr id="0" name="vehiculos.png"/>
                     <pic:cNvPicPr/>
                   </pic:nvPicPr>
-                  <pic:blipFill>
-                    <a:blip r:embed="rId58">
+                  <pic:blipFill rotWithShape="1">
+                    <a:blip r:embed="rId57">
                       <a:extLst>
                         <a:ext uri="{28A0092B-C50C-407E-A947-70E740481C1C}">
                           <a14:useLocalDpi xmlns:a14="http://schemas.microsoft.com/office/drawing/2010/main" val="0"/>
                         </a:ext>
                       </a:extLst>
                     </a:blip>
-                    <a:stretch>
-                      <a:fillRect/>
-                    </a:stretch>
+                    <a:srcRect l="2572" t="15254" r="3708" b="41690"/>
+                    <a:stretch/>
                   </pic:blipFill>
-                  <pic:spPr>
+                  <pic:spPr bwMode="auto">
                     <a:xfrm>
                       <a:off x="0" y="0"/>
-                      <a:ext cx="5306165" cy="2505425"/>
+                      <a:ext cx="5072400" cy="1100288"/>
                     </a:xfrm>
                     <a:prstGeom prst="rect">
                       <a:avLst/>
                     </a:prstGeom>
+                    <a:ln w="38100" cap="sq">
+                      <a:solidFill>
+                        <a:srgbClr val="000000"/>
+                      </a:solidFill>
+                      <a:prstDash val="solid"/>
+                      <a:miter lim="800000"/>
+                    </a:ln>
+                    <a:effectLst>
+                      <a:outerShdw blurRad="50800" dist="38100" dir="2700000" algn="tl" rotWithShape="0">
+                        <a:srgbClr val="000000">
+                          <a:alpha val="43000"/>
+                        </a:srgbClr>
+                      </a:outerShdw>
+                    </a:effectLst>
+                    <a:extLst>
+                      <a:ext uri="{53640926-AAD7-44D8-BBD7-CCE9431645EC}">
+                        <a14:shadowObscured xmlns:a14="http://schemas.microsoft.com/office/drawing/2010/main"/>
+                      </a:ext>
+                    </a:extLst>
                   </pic:spPr>
                 </pic:pic>
               </a:graphicData>
@@ -3425,8 +4323,13 @@
         <w:jc w:val="center"/>
       </w:pPr>
       <w:r>
-        <w:t>visitas</w:t>
-      </w:r>
+        <w:t>V</w:t>
+      </w:r>
+      <w:r>
+        <w:t>isitas</w:t>
+      </w:r>
+      <w:bookmarkStart w:id="0" w:name="_GoBack"/>
+      <w:bookmarkEnd w:id="0"/>
       <w:r>
         <w:rPr>
           <w:noProof/>
@@ -3434,8 +4337,8 @@
         </w:rPr>
         <w:drawing>
           <wp:inline distT="0" distB="0" distL="0" distR="0" wp14:anchorId="75B629D7" wp14:editId="68701D9B">
-            <wp:extent cx="5306165" cy="2505425"/>
-            <wp:effectExtent l="0" t="0" r="0" b="9525"/>
+            <wp:extent cx="5072400" cy="1547875"/>
+            <wp:effectExtent l="76200" t="76200" r="128270" b="128905"/>
             <wp:docPr id="52" name="0 Imagen"/>
             <wp:cNvGraphicFramePr>
               <a:graphicFrameLocks xmlns:a="http://schemas.openxmlformats.org/drawingml/2006/main" noChangeAspect="1"/>
@@ -3447,26 +4350,44 @@
                     <pic:cNvPr id="0" name="visitas.png"/>
                     <pic:cNvPicPr/>
                   </pic:nvPicPr>
-                  <pic:blipFill>
-                    <a:blip r:embed="rId59">
+                  <pic:blipFill rotWithShape="1">
+                    <a:blip r:embed="rId58">
                       <a:extLst>
                         <a:ext uri="{28A0092B-C50C-407E-A947-70E740481C1C}">
                           <a14:useLocalDpi xmlns:a14="http://schemas.microsoft.com/office/drawing/2010/main" val="0"/>
                         </a:ext>
                       </a:extLst>
                     </a:blip>
-                    <a:stretch>
-                      <a:fillRect/>
-                    </a:stretch>
+                    <a:srcRect l="2059" t="15799" r="3504" b="23167"/>
+                    <a:stretch/>
                   </pic:blipFill>
-                  <pic:spPr>
+                  <pic:spPr bwMode="auto">
                     <a:xfrm>
                       <a:off x="0" y="0"/>
-                      <a:ext cx="5306165" cy="2505425"/>
+                      <a:ext cx="5072400" cy="1547875"/>
                     </a:xfrm>
                     <a:prstGeom prst="rect">
                       <a:avLst/>
                     </a:prstGeom>
+                    <a:ln w="38100" cap="sq">
+                      <a:solidFill>
+                        <a:srgbClr val="000000"/>
+                      </a:solidFill>
+                      <a:prstDash val="solid"/>
+                      <a:miter lim="800000"/>
+                    </a:ln>
+                    <a:effectLst>
+                      <a:outerShdw blurRad="50800" dist="38100" dir="2700000" algn="tl" rotWithShape="0">
+                        <a:srgbClr val="000000">
+                          <a:alpha val="43000"/>
+                        </a:srgbClr>
+                      </a:outerShdw>
+                    </a:effectLst>
+                    <a:extLst>
+                      <a:ext uri="{53640926-AAD7-44D8-BBD7-CCE9431645EC}">
+                        <a14:shadowObscured xmlns:a14="http://schemas.microsoft.com/office/drawing/2010/main"/>
+                      </a:ext>
+                    </a:extLst>
                   </pic:spPr>
                 </pic:pic>
               </a:graphicData>
@@ -3477,8 +4398,8 @@
     </w:p>
     <w:p/>
     <w:sectPr>
-      <w:headerReference w:type="default" r:id="rId60"/>
-      <w:footerReference w:type="default" r:id="rId61"/>
+      <w:headerReference w:type="default" r:id="rId59"/>
+      <w:footerReference w:type="default" r:id="rId60"/>
       <w:pgSz w:w="11906" w:h="16838"/>
       <w:pgMar w:top="1417" w:right="1701" w:bottom="1417" w:left="1701" w:header="708" w:footer="708" w:gutter="0"/>
       <w:cols w:space="708"/>
@@ -3489,7 +4410,7 @@
 </file>
 
 <file path=word/endnotes.xml><?xml version="1.0" encoding="utf-8"?>
-<w:endnotes xmlns:wpc="http://schemas.microsoft.com/office/word/2010/wordprocessingCanvas" xmlns:mc="http://schemas.openxmlformats.org/markup-compatibility/2006" xmlns:o="urn:schemas-microsoft-com:office:office" xmlns:r="http://schemas.openxmlformats.org/officeDocument/2006/relationships" xmlns:m="http://schemas.openxmlformats.org/officeDocument/2006/math" xmlns:v="urn:schemas-microsoft-com:vml" xmlns:wp14="http://schemas.microsoft.com/office/word/2010/wordprocessingDrawing" xmlns:wp="http://schemas.openxmlformats.org/drawingml/2006/wordprocessingDrawing" xmlns:w10="urn:schemas-microsoft-com:office:word" xmlns:w="http://schemas.openxmlformats.org/wordprocessingml/2006/main" xmlns:w14="http://schemas.microsoft.com/office/word/2010/wordml" xmlns:wpg="http://schemas.microsoft.com/office/word/2010/wordprocessingGroup" xmlns:wpi="http://schemas.microsoft.com/office/word/2010/wordprocessingInk" xmlns:wne="http://schemas.microsoft.com/office/word/2006/wordml" xmlns:wps="http://schemas.microsoft.com/office/word/2010/wordprocessingShape" mc:Ignorable="w14 wp14">
+<w:endnotes xmlns:wpc="http://schemas.microsoft.com/office/word/2010/wordprocessingCanvas" xmlns:mc="http://schemas.openxmlformats.org/markup-compatibility/2006" xmlns:o="urn:schemas-microsoft-com:office:office" xmlns:r="http://schemas.openxmlformats.org/officeDocument/2006/relationships" xmlns:m="http://schemas.openxmlformats.org/officeDocument/2006/math" xmlns:v="urn:schemas-microsoft-com:vml" xmlns:wp14="http://schemas.microsoft.com/office/word/2010/wordprocessingDrawing" xmlns:wp="http://schemas.openxmlformats.org/drawingml/2006/wordprocessingDrawing" xmlns:w10="urn:schemas-microsoft-com:office:word" xmlns:w="http://schemas.openxmlformats.org/wordprocessingml/2006/main" xmlns:w14="http://schemas.microsoft.com/office/word/2010/wordml" xmlns:w15="http://schemas.microsoft.com/office/word/2012/wordml" xmlns:wpg="http://schemas.microsoft.com/office/word/2010/wordprocessingGroup" xmlns:wpi="http://schemas.microsoft.com/office/word/2010/wordprocessingInk" xmlns:wne="http://schemas.microsoft.com/office/word/2006/wordml" xmlns:wps="http://schemas.microsoft.com/office/word/2010/wordprocessingShape" mc:Ignorable="w14 w15 wp14">
   <w:endnote w:type="separator" w:id="-1">
     <w:p>
       <w:pPr>
@@ -3514,7 +4435,7 @@
 </file>
 
 <file path=word/footer1.xml><?xml version="1.0" encoding="utf-8"?>
-<w:ftr xmlns:wpc="http://schemas.microsoft.com/office/word/2010/wordprocessingCanvas" xmlns:mc="http://schemas.openxmlformats.org/markup-compatibility/2006" xmlns:o="urn:schemas-microsoft-com:office:office" xmlns:r="http://schemas.openxmlformats.org/officeDocument/2006/relationships" xmlns:m="http://schemas.openxmlformats.org/officeDocument/2006/math" xmlns:v="urn:schemas-microsoft-com:vml" xmlns:wp14="http://schemas.microsoft.com/office/word/2010/wordprocessingDrawing" xmlns:wp="http://schemas.openxmlformats.org/drawingml/2006/wordprocessingDrawing" xmlns:w10="urn:schemas-microsoft-com:office:word" xmlns:w="http://schemas.openxmlformats.org/wordprocessingml/2006/main" xmlns:w14="http://schemas.microsoft.com/office/word/2010/wordml" xmlns:wpg="http://schemas.microsoft.com/office/word/2010/wordprocessingGroup" xmlns:wpi="http://schemas.microsoft.com/office/word/2010/wordprocessingInk" xmlns:wne="http://schemas.microsoft.com/office/word/2006/wordml" xmlns:wps="http://schemas.microsoft.com/office/word/2010/wordprocessingShape" mc:Ignorable="w14 wp14">
+<w:ftr xmlns:wpc="http://schemas.microsoft.com/office/word/2010/wordprocessingCanvas" xmlns:mc="http://schemas.openxmlformats.org/markup-compatibility/2006" xmlns:o="urn:schemas-microsoft-com:office:office" xmlns:r="http://schemas.openxmlformats.org/officeDocument/2006/relationships" xmlns:m="http://schemas.openxmlformats.org/officeDocument/2006/math" xmlns:v="urn:schemas-microsoft-com:vml" xmlns:wp14="http://schemas.microsoft.com/office/word/2010/wordprocessingDrawing" xmlns:wp="http://schemas.openxmlformats.org/drawingml/2006/wordprocessingDrawing" xmlns:w10="urn:schemas-microsoft-com:office:word" xmlns:w="http://schemas.openxmlformats.org/wordprocessingml/2006/main" xmlns:w14="http://schemas.microsoft.com/office/word/2010/wordml" xmlns:w15="http://schemas.microsoft.com/office/word/2012/wordml" xmlns:wpg="http://schemas.microsoft.com/office/word/2010/wordprocessingGroup" xmlns:wpi="http://schemas.microsoft.com/office/word/2010/wordprocessingInk" xmlns:wne="http://schemas.microsoft.com/office/word/2006/wordml" xmlns:wps="http://schemas.microsoft.com/office/word/2010/wordprocessingShape" mc:Ignorable="w14 w15 wp14">
   <w:sdt>
     <w:sdtPr>
       <w:id w:val="-750346846"/>
@@ -3544,7 +4465,7 @@
             <w:noProof/>
             <w:lang w:val="es-ES"/>
           </w:rPr>
-          <w:t>21</w:t>
+          <w:t>8</w:t>
         </w:r>
         <w:r>
           <w:fldChar w:fldCharType="end"/>
@@ -3561,7 +4482,7 @@
 </file>
 
 <file path=word/footnotes.xml><?xml version="1.0" encoding="utf-8"?>
-<w:footnotes xmlns:wpc="http://schemas.microsoft.com/office/word/2010/wordprocessingCanvas" xmlns:mc="http://schemas.openxmlformats.org/markup-compatibility/2006" xmlns:o="urn:schemas-microsoft-com:office:office" xmlns:r="http://schemas.openxmlformats.org/officeDocument/2006/relationships" xmlns:m="http://schemas.openxmlformats.org/officeDocument/2006/math" xmlns:v="urn:schemas-microsoft-com:vml" xmlns:wp14="http://schemas.microsoft.com/office/word/2010/wordprocessingDrawing" xmlns:wp="http://schemas.openxmlformats.org/drawingml/2006/wordprocessingDrawing" xmlns:w10="urn:schemas-microsoft-com:office:word" xmlns:w="http://schemas.openxmlformats.org/wordprocessingml/2006/main" xmlns:w14="http://schemas.microsoft.com/office/word/2010/wordml" xmlns:wpg="http://schemas.microsoft.com/office/word/2010/wordprocessingGroup" xmlns:wpi="http://schemas.microsoft.com/office/word/2010/wordprocessingInk" xmlns:wne="http://schemas.microsoft.com/office/word/2006/wordml" xmlns:wps="http://schemas.microsoft.com/office/word/2010/wordprocessingShape" mc:Ignorable="w14 wp14">
+<w:footnotes xmlns:wpc="http://schemas.microsoft.com/office/word/2010/wordprocessingCanvas" xmlns:mc="http://schemas.openxmlformats.org/markup-compatibility/2006" xmlns:o="urn:schemas-microsoft-com:office:office" xmlns:r="http://schemas.openxmlformats.org/officeDocument/2006/relationships" xmlns:m="http://schemas.openxmlformats.org/officeDocument/2006/math" xmlns:v="urn:schemas-microsoft-com:vml" xmlns:wp14="http://schemas.microsoft.com/office/word/2010/wordprocessingDrawing" xmlns:wp="http://schemas.openxmlformats.org/drawingml/2006/wordprocessingDrawing" xmlns:w10="urn:schemas-microsoft-com:office:word" xmlns:w="http://schemas.openxmlformats.org/wordprocessingml/2006/main" xmlns:w14="http://schemas.microsoft.com/office/word/2010/wordml" xmlns:w15="http://schemas.microsoft.com/office/word/2012/wordml" xmlns:wpg="http://schemas.microsoft.com/office/word/2010/wordprocessingGroup" xmlns:wpi="http://schemas.microsoft.com/office/word/2010/wordprocessingInk" xmlns:wne="http://schemas.microsoft.com/office/word/2006/wordml" xmlns:wps="http://schemas.microsoft.com/office/word/2010/wordprocessingShape" mc:Ignorable="w14 w15 wp14">
   <w:footnote w:type="separator" w:id="-1">
     <w:p>
       <w:pPr>
@@ -3586,7 +4507,7 @@
 </file>
 
 <file path=word/header1.xml><?xml version="1.0" encoding="utf-8"?>
-<w:hdr xmlns:wpc="http://schemas.microsoft.com/office/word/2010/wordprocessingCanvas" xmlns:mc="http://schemas.openxmlformats.org/markup-compatibility/2006" xmlns:o="urn:schemas-microsoft-com:office:office" xmlns:r="http://schemas.openxmlformats.org/officeDocument/2006/relationships" xmlns:m="http://schemas.openxmlformats.org/officeDocument/2006/math" xmlns:v="urn:schemas-microsoft-com:vml" xmlns:wp14="http://schemas.microsoft.com/office/word/2010/wordprocessingDrawing" xmlns:wp="http://schemas.openxmlformats.org/drawingml/2006/wordprocessingDrawing" xmlns:w10="urn:schemas-microsoft-com:office:word" xmlns:w="http://schemas.openxmlformats.org/wordprocessingml/2006/main" xmlns:w14="http://schemas.microsoft.com/office/word/2010/wordml" xmlns:wpg="http://schemas.microsoft.com/office/word/2010/wordprocessingGroup" xmlns:wpi="http://schemas.microsoft.com/office/word/2010/wordprocessingInk" xmlns:wne="http://schemas.microsoft.com/office/word/2006/wordml" xmlns:wps="http://schemas.microsoft.com/office/word/2010/wordprocessingShape" mc:Ignorable="w14 wp14">
+<w:hdr xmlns:wpc="http://schemas.microsoft.com/office/word/2010/wordprocessingCanvas" xmlns:mc="http://schemas.openxmlformats.org/markup-compatibility/2006" xmlns:o="urn:schemas-microsoft-com:office:office" xmlns:r="http://schemas.openxmlformats.org/officeDocument/2006/relationships" xmlns:m="http://schemas.openxmlformats.org/officeDocument/2006/math" xmlns:v="urn:schemas-microsoft-com:vml" xmlns:wp14="http://schemas.microsoft.com/office/word/2010/wordprocessingDrawing" xmlns:wp="http://schemas.openxmlformats.org/drawingml/2006/wordprocessingDrawing" xmlns:w10="urn:schemas-microsoft-com:office:word" xmlns:w="http://schemas.openxmlformats.org/wordprocessingml/2006/main" xmlns:w14="http://schemas.microsoft.com/office/word/2010/wordml" xmlns:w15="http://schemas.microsoft.com/office/word/2012/wordml" xmlns:wpg="http://schemas.microsoft.com/office/word/2010/wordprocessingGroup" xmlns:wpi="http://schemas.microsoft.com/office/word/2010/wordprocessingInk" xmlns:wne="http://schemas.microsoft.com/office/word/2006/wordml" xmlns:wps="http://schemas.microsoft.com/office/word/2010/wordprocessingShape" mc:Ignorable="w14 w15 wp14">
   <w:p>
     <w:pPr>
       <w:pStyle w:val="Encabezado"/>
@@ -3747,7 +4668,7 @@
 </file>
 
 <file path=word/styles.xml><?xml version="1.0" encoding="utf-8"?>
-<w:styles xmlns:mc="http://schemas.openxmlformats.org/markup-compatibility/2006" xmlns:r="http://schemas.openxmlformats.org/officeDocument/2006/relationships" xmlns:w="http://schemas.openxmlformats.org/wordprocessingml/2006/main" xmlns:w14="http://schemas.microsoft.com/office/word/2010/wordml" mc:Ignorable="w14">
+<w:styles xmlns:mc="http://schemas.openxmlformats.org/markup-compatibility/2006" xmlns:r="http://schemas.openxmlformats.org/officeDocument/2006/relationships" xmlns:w="http://schemas.openxmlformats.org/wordprocessingml/2006/main" xmlns:w14="http://schemas.microsoft.com/office/word/2010/wordml" xmlns:w15="http://schemas.microsoft.com/office/word/2012/wordml" mc:Ignorable="w14 w15">
   <w:docDefaults>
     <w:rPrDefault>
       <w:rPr>
@@ -3763,144 +4684,378 @@
       </w:pPr>
     </w:pPrDefault>
   </w:docDefaults>
-  <w:latentStyles w:defLockedState="0" w:defUIPriority="99" w:defSemiHidden="1" w:defUnhideWhenUsed="1" w:defQFormat="0" w:count="267">
-    <w:lsdException w:name="Normal" w:semiHidden="0" w:uiPriority="0" w:unhideWhenUsed="0" w:qFormat="1"/>
-    <w:lsdException w:name="heading 1" w:semiHidden="0" w:uiPriority="9" w:unhideWhenUsed="0" w:qFormat="1"/>
-    <w:lsdException w:name="heading 2" w:uiPriority="9" w:qFormat="1"/>
-    <w:lsdException w:name="heading 3" w:uiPriority="9" w:qFormat="1"/>
-    <w:lsdException w:name="heading 4" w:uiPriority="9" w:qFormat="1"/>
-    <w:lsdException w:name="heading 5" w:uiPriority="9" w:qFormat="1"/>
-    <w:lsdException w:name="heading 6" w:uiPriority="9" w:qFormat="1"/>
-    <w:lsdException w:name="heading 7" w:uiPriority="9" w:qFormat="1"/>
-    <w:lsdException w:name="heading 8" w:uiPriority="9" w:qFormat="1"/>
-    <w:lsdException w:name="heading 9" w:uiPriority="9" w:qFormat="1"/>
-    <w:lsdException w:name="toc 1" w:uiPriority="39"/>
-    <w:lsdException w:name="toc 2" w:uiPriority="39"/>
-    <w:lsdException w:name="toc 3" w:uiPriority="39"/>
-    <w:lsdException w:name="toc 4" w:uiPriority="39"/>
-    <w:lsdException w:name="toc 5" w:uiPriority="39"/>
-    <w:lsdException w:name="toc 6" w:uiPriority="39"/>
-    <w:lsdException w:name="toc 7" w:uiPriority="39"/>
-    <w:lsdException w:name="toc 8" w:uiPriority="39"/>
-    <w:lsdException w:name="toc 9" w:uiPriority="39"/>
-    <w:lsdException w:name="caption" w:uiPriority="35" w:qFormat="1"/>
-    <w:lsdException w:name="Title" w:semiHidden="0" w:uiPriority="10" w:unhideWhenUsed="0" w:qFormat="1"/>
-    <w:lsdException w:name="Default Paragraph Font" w:uiPriority="1"/>
-    <w:lsdException w:name="Subtitle" w:semiHidden="0" w:uiPriority="11" w:unhideWhenUsed="0" w:qFormat="1"/>
-    <w:lsdException w:name="Strong" w:semiHidden="0" w:uiPriority="22" w:unhideWhenUsed="0" w:qFormat="1"/>
-    <w:lsdException w:name="Emphasis" w:semiHidden="0" w:uiPriority="20" w:unhideWhenUsed="0" w:qFormat="1"/>
-    <w:lsdException w:name="Table Grid" w:semiHidden="0" w:uiPriority="59" w:unhideWhenUsed="0"/>
-    <w:lsdException w:name="Placeholder Text" w:unhideWhenUsed="0"/>
-    <w:lsdException w:name="No Spacing" w:semiHidden="0" w:uiPriority="1" w:unhideWhenUsed="0" w:qFormat="1"/>
-    <w:lsdException w:name="Light Shading" w:semiHidden="0" w:uiPriority="60" w:unhideWhenUsed="0"/>
-    <w:lsdException w:name="Light List" w:semiHidden="0" w:uiPriority="61" w:unhideWhenUsed="0"/>
-    <w:lsdException w:name="Light Grid" w:semiHidden="0" w:uiPriority="62" w:unhideWhenUsed="0"/>
-    <w:lsdException w:name="Medium Shading 1" w:semiHidden="0" w:uiPriority="63" w:unhideWhenUsed="0"/>
-    <w:lsdException w:name="Medium Shading 2" w:semiHidden="0" w:uiPriority="64" w:unhideWhenUsed="0"/>
-    <w:lsdException w:name="Medium List 1" w:semiHidden="0" w:uiPriority="65" w:unhideWhenUsed="0"/>
-    <w:lsdException w:name="Medium List 2" w:semiHidden="0" w:uiPriority="66" w:unhideWhenUsed="0"/>
-    <w:lsdException w:name="Medium Grid 1" w:semiHidden="0" w:uiPriority="67" w:unhideWhenUsed="0"/>
-    <w:lsdException w:name="Medium Grid 2" w:semiHidden="0" w:uiPriority="68" w:unhideWhenUsed="0"/>
-    <w:lsdException w:name="Medium Grid 3" w:semiHidden="0" w:uiPriority="69" w:unhideWhenUsed="0"/>
-    <w:lsdException w:name="Dark List" w:semiHidden="0" w:uiPriority="70" w:unhideWhenUsed="0"/>
-    <w:lsdException w:name="Colorful Shading" w:semiHidden="0" w:uiPriority="71" w:unhideWhenUsed="0"/>
-    <w:lsdException w:name="Colorful List" w:semiHidden="0" w:uiPriority="72" w:unhideWhenUsed="0"/>
-    <w:lsdException w:name="Colorful Grid" w:semiHidden="0" w:uiPriority="73" w:unhideWhenUsed="0"/>
-    <w:lsdException w:name="Light Shading Accent 1" w:semiHidden="0" w:uiPriority="60" w:unhideWhenUsed="0"/>
-    <w:lsdException w:name="Light List Accent 1" w:semiHidden="0" w:uiPriority="61" w:unhideWhenUsed="0"/>
-    <w:lsdException w:name="Light Grid Accent 1" w:semiHidden="0" w:uiPriority="62" w:unhideWhenUsed="0"/>
-    <w:lsdException w:name="Medium Shading 1 Accent 1" w:semiHidden="0" w:uiPriority="63" w:unhideWhenUsed="0"/>
-    <w:lsdException w:name="Medium Shading 2 Accent 1" w:semiHidden="0" w:uiPriority="64" w:unhideWhenUsed="0"/>
-    <w:lsdException w:name="Medium List 1 Accent 1" w:semiHidden="0" w:uiPriority="65" w:unhideWhenUsed="0"/>
-    <w:lsdException w:name="Revision" w:unhideWhenUsed="0"/>
-    <w:lsdException w:name="List Paragraph" w:semiHidden="0" w:uiPriority="34" w:unhideWhenUsed="0" w:qFormat="1"/>
-    <w:lsdException w:name="Quote" w:semiHidden="0" w:uiPriority="29" w:unhideWhenUsed="0" w:qFormat="1"/>
-    <w:lsdException w:name="Intense Quote" w:semiHidden="0" w:uiPriority="30" w:unhideWhenUsed="0" w:qFormat="1"/>
-    <w:lsdException w:name="Medium List 2 Accent 1" w:semiHidden="0" w:uiPriority="66" w:unhideWhenUsed="0"/>
-    <w:lsdException w:name="Medium Grid 1 Accent 1" w:semiHidden="0" w:uiPriority="67" w:unhideWhenUsed="0"/>
-    <w:lsdException w:name="Medium Grid 2 Accent 1" w:semiHidden="0" w:uiPriority="68" w:unhideWhenUsed="0"/>
-    <w:lsdException w:name="Medium Grid 3 Accent 1" w:semiHidden="0" w:uiPriority="69" w:unhideWhenUsed="0"/>
-    <w:lsdException w:name="Dark List Accent 1" w:semiHidden="0" w:uiPriority="70" w:unhideWhenUsed="0"/>
-    <w:lsdException w:name="Colorful Shading Accent 1" w:semiHidden="0" w:uiPriority="71" w:unhideWhenUsed="0"/>
-    <w:lsdException w:name="Colorful List Accent 1" w:semiHidden="0" w:uiPriority="72" w:unhideWhenUsed="0"/>
-    <w:lsdException w:name="Colorful Grid Accent 1" w:semiHidden="0" w:uiPriority="73" w:unhideWhenUsed="0"/>
-    <w:lsdException w:name="Light Shading Accent 2" w:semiHidden="0" w:uiPriority="60" w:unhideWhenUsed="0"/>
-    <w:lsdException w:name="Light List Accent 2" w:semiHidden="0" w:uiPriority="61" w:unhideWhenUsed="0"/>
-    <w:lsdException w:name="Light Grid Accent 2" w:semiHidden="0" w:uiPriority="62" w:unhideWhenUsed="0"/>
-    <w:lsdException w:name="Medium Shading 1 Accent 2" w:semiHidden="0" w:uiPriority="63" w:unhideWhenUsed="0"/>
-    <w:lsdException w:name="Medium Shading 2 Accent 2" w:semiHidden="0" w:uiPriority="64" w:unhideWhenUsed="0"/>
-    <w:lsdException w:name="Medium List 1 Accent 2" w:semiHidden="0" w:uiPriority="65" w:unhideWhenUsed="0"/>
-    <w:lsdException w:name="Medium List 2 Accent 2" w:semiHidden="0" w:uiPriority="66" w:unhideWhenUsed="0"/>
-    <w:lsdException w:name="Medium Grid 1 Accent 2" w:semiHidden="0" w:uiPriority="67" w:unhideWhenUsed="0"/>
-    <w:lsdException w:name="Medium Grid 2 Accent 2" w:semiHidden="0" w:uiPriority="68" w:unhideWhenUsed="0"/>
-    <w:lsdException w:name="Medium Grid 3 Accent 2" w:semiHidden="0" w:uiPriority="69" w:unhideWhenUsed="0"/>
-    <w:lsdException w:name="Dark List Accent 2" w:semiHidden="0" w:uiPriority="70" w:unhideWhenUsed="0"/>
-    <w:lsdException w:name="Colorful Shading Accent 2" w:semiHidden="0" w:uiPriority="71" w:unhideWhenUsed="0"/>
-    <w:lsdException w:name="Colorful List Accent 2" w:semiHidden="0" w:uiPriority="72" w:unhideWhenUsed="0"/>
-    <w:lsdException w:name="Colorful Grid Accent 2" w:semiHidden="0" w:uiPriority="73" w:unhideWhenUsed="0"/>
-    <w:lsdException w:name="Light Shading Accent 3" w:semiHidden="0" w:uiPriority="60" w:unhideWhenUsed="0"/>
-    <w:lsdException w:name="Light List Accent 3" w:semiHidden="0" w:uiPriority="61" w:unhideWhenUsed="0"/>
-    <w:lsdException w:name="Light Grid Accent 3" w:semiHidden="0" w:uiPriority="62" w:unhideWhenUsed="0"/>
-    <w:lsdException w:name="Medium Shading 1 Accent 3" w:semiHidden="0" w:uiPriority="63" w:unhideWhenUsed="0"/>
-    <w:lsdException w:name="Medium Shading 2 Accent 3" w:semiHidden="0" w:uiPriority="64" w:unhideWhenUsed="0"/>
-    <w:lsdException w:name="Medium List 1 Accent 3" w:semiHidden="0" w:uiPriority="65" w:unhideWhenUsed="0"/>
-    <w:lsdException w:name="Medium List 2 Accent 3" w:semiHidden="0" w:uiPriority="66" w:unhideWhenUsed="0"/>
-    <w:lsdException w:name="Medium Grid 1 Accent 3" w:semiHidden="0" w:uiPriority="67" w:unhideWhenUsed="0"/>
-    <w:lsdException w:name="Medium Grid 2 Accent 3" w:semiHidden="0" w:uiPriority="68" w:unhideWhenUsed="0"/>
-    <w:lsdException w:name="Medium Grid 3 Accent 3" w:semiHidden="0" w:uiPriority="69" w:unhideWhenUsed="0"/>
-    <w:lsdException w:name="Dark List Accent 3" w:semiHidden="0" w:uiPriority="70" w:unhideWhenUsed="0"/>
-    <w:lsdException w:name="Colorful Shading Accent 3" w:semiHidden="0" w:uiPriority="71" w:unhideWhenUsed="0"/>
-    <w:lsdException w:name="Colorful List Accent 3" w:semiHidden="0" w:uiPriority="72" w:unhideWhenUsed="0"/>
-    <w:lsdException w:name="Colorful Grid Accent 3" w:semiHidden="0" w:uiPriority="73" w:unhideWhenUsed="0"/>
-    <w:lsdException w:name="Light Shading Accent 4" w:semiHidden="0" w:uiPriority="60" w:unhideWhenUsed="0"/>
-    <w:lsdException w:name="Light List Accent 4" w:semiHidden="0" w:uiPriority="61" w:unhideWhenUsed="0"/>
-    <w:lsdException w:name="Light Grid Accent 4" w:semiHidden="0" w:uiPriority="62" w:unhideWhenUsed="0"/>
-    <w:lsdException w:name="Medium Shading 1 Accent 4" w:semiHidden="0" w:uiPriority="63" w:unhideWhenUsed="0"/>
-    <w:lsdException w:name="Medium Shading 2 Accent 4" w:semiHidden="0" w:uiPriority="64" w:unhideWhenUsed="0"/>
-    <w:lsdException w:name="Medium List 1 Accent 4" w:semiHidden="0" w:uiPriority="65" w:unhideWhenUsed="0"/>
-    <w:lsdException w:name="Medium List 2 Accent 4" w:semiHidden="0" w:uiPriority="66" w:unhideWhenUsed="0"/>
-    <w:lsdException w:name="Medium Grid 1 Accent 4" w:semiHidden="0" w:uiPriority="67" w:unhideWhenUsed="0"/>
-    <w:lsdException w:name="Medium Grid 2 Accent 4" w:semiHidden="0" w:uiPriority="68" w:unhideWhenUsed="0"/>
-    <w:lsdException w:name="Medium Grid 3 Accent 4" w:semiHidden="0" w:uiPriority="69" w:unhideWhenUsed="0"/>
-    <w:lsdException w:name="Dark List Accent 4" w:semiHidden="0" w:uiPriority="70" w:unhideWhenUsed="0"/>
-    <w:lsdException w:name="Colorful Shading Accent 4" w:semiHidden="0" w:uiPriority="71" w:unhideWhenUsed="0"/>
-    <w:lsdException w:name="Colorful List Accent 4" w:semiHidden="0" w:uiPriority="72" w:unhideWhenUsed="0"/>
-    <w:lsdException w:name="Colorful Grid Accent 4" w:semiHidden="0" w:uiPriority="73" w:unhideWhenUsed="0"/>
-    <w:lsdException w:name="Light Shading Accent 5" w:semiHidden="0" w:uiPriority="60" w:unhideWhenUsed="0"/>
-    <w:lsdException w:name="Light List Accent 5" w:semiHidden="0" w:uiPriority="61" w:unhideWhenUsed="0"/>
-    <w:lsdException w:name="Light Grid Accent 5" w:semiHidden="0" w:uiPriority="62" w:unhideWhenUsed="0"/>
-    <w:lsdException w:name="Medium Shading 1 Accent 5" w:semiHidden="0" w:uiPriority="63" w:unhideWhenUsed="0"/>
-    <w:lsdException w:name="Medium Shading 2 Accent 5" w:semiHidden="0" w:uiPriority="64" w:unhideWhenUsed="0"/>
-    <w:lsdException w:name="Medium List 1 Accent 5" w:semiHidden="0" w:uiPriority="65" w:unhideWhenUsed="0"/>
-    <w:lsdException w:name="Medium List 2 Accent 5" w:semiHidden="0" w:uiPriority="66" w:unhideWhenUsed="0"/>
-    <w:lsdException w:name="Medium Grid 1 Accent 5" w:semiHidden="0" w:uiPriority="67" w:unhideWhenUsed="0"/>
-    <w:lsdException w:name="Medium Grid 2 Accent 5" w:semiHidden="0" w:uiPriority="68" w:unhideWhenUsed="0"/>
-    <w:lsdException w:name="Medium Grid 3 Accent 5" w:semiHidden="0" w:uiPriority="69" w:unhideWhenUsed="0"/>
-    <w:lsdException w:name="Dark List Accent 5" w:semiHidden="0" w:uiPriority="70" w:unhideWhenUsed="0"/>
-    <w:lsdException w:name="Colorful Shading Accent 5" w:semiHidden="0" w:uiPriority="71" w:unhideWhenUsed="0"/>
-    <w:lsdException w:name="Colorful List Accent 5" w:semiHidden="0" w:uiPriority="72" w:unhideWhenUsed="0"/>
-    <w:lsdException w:name="Colorful Grid Accent 5" w:semiHidden="0" w:uiPriority="73" w:unhideWhenUsed="0"/>
-    <w:lsdException w:name="Light Shading Accent 6" w:semiHidden="0" w:uiPriority="60" w:unhideWhenUsed="0"/>
-    <w:lsdException w:name="Light List Accent 6" w:semiHidden="0" w:uiPriority="61" w:unhideWhenUsed="0"/>
-    <w:lsdException w:name="Light Grid Accent 6" w:semiHidden="0" w:uiPriority="62" w:unhideWhenUsed="0"/>
-    <w:lsdException w:name="Medium Shading 1 Accent 6" w:semiHidden="0" w:uiPriority="63" w:unhideWhenUsed="0"/>
-    <w:lsdException w:name="Medium Shading 2 Accent 6" w:semiHidden="0" w:uiPriority="64" w:unhideWhenUsed="0"/>
-    <w:lsdException w:name="Medium List 1 Accent 6" w:semiHidden="0" w:uiPriority="65" w:unhideWhenUsed="0"/>
-    <w:lsdException w:name="Medium List 2 Accent 6" w:semiHidden="0" w:uiPriority="66" w:unhideWhenUsed="0"/>
-    <w:lsdException w:name="Medium Grid 1 Accent 6" w:semiHidden="0" w:uiPriority="67" w:unhideWhenUsed="0"/>
-    <w:lsdException w:name="Medium Grid 2 Accent 6" w:semiHidden="0" w:uiPriority="68" w:unhideWhenUsed="0"/>
-    <w:lsdException w:name="Medium Grid 3 Accent 6" w:semiHidden="0" w:uiPriority="69" w:unhideWhenUsed="0"/>
-    <w:lsdException w:name="Dark List Accent 6" w:semiHidden="0" w:uiPriority="70" w:unhideWhenUsed="0"/>
-    <w:lsdException w:name="Colorful Shading Accent 6" w:semiHidden="0" w:uiPriority="71" w:unhideWhenUsed="0"/>
-    <w:lsdException w:name="Colorful List Accent 6" w:semiHidden="0" w:uiPriority="72" w:unhideWhenUsed="0"/>
-    <w:lsdException w:name="Colorful Grid Accent 6" w:semiHidden="0" w:uiPriority="73" w:unhideWhenUsed="0"/>
-    <w:lsdException w:name="Subtle Emphasis" w:semiHidden="0" w:uiPriority="19" w:unhideWhenUsed="0" w:qFormat="1"/>
-    <w:lsdException w:name="Intense Emphasis" w:semiHidden="0" w:uiPriority="21" w:unhideWhenUsed="0" w:qFormat="1"/>
-    <w:lsdException w:name="Subtle Reference" w:semiHidden="0" w:uiPriority="31" w:unhideWhenUsed="0" w:qFormat="1"/>
-    <w:lsdException w:name="Intense Reference" w:semiHidden="0" w:uiPriority="32" w:unhideWhenUsed="0" w:qFormat="1"/>
-    <w:lsdException w:name="Book Title" w:semiHidden="0" w:uiPriority="33" w:unhideWhenUsed="0" w:qFormat="1"/>
-    <w:lsdException w:name="Bibliography" w:uiPriority="37"/>
-    <w:lsdException w:name="TOC Heading" w:uiPriority="39" w:qFormat="1"/>
+  <w:latentStyles w:defLockedState="0" w:defUIPriority="99" w:defSemiHidden="0" w:defUnhideWhenUsed="0" w:defQFormat="0" w:count="371">
+    <w:lsdException w:name="Normal" w:uiPriority="0" w:qFormat="1"/>
+    <w:lsdException w:name="heading 1" w:uiPriority="9" w:qFormat="1"/>
+    <w:lsdException w:name="heading 2" w:semiHidden="1" w:uiPriority="9" w:unhideWhenUsed="1" w:qFormat="1"/>
+    <w:lsdException w:name="heading 3" w:semiHidden="1" w:uiPriority="9" w:unhideWhenUsed="1" w:qFormat="1"/>
+    <w:lsdException w:name="heading 4" w:semiHidden="1" w:uiPriority="9" w:unhideWhenUsed="1" w:qFormat="1"/>
+    <w:lsdException w:name="heading 5" w:semiHidden="1" w:uiPriority="9" w:unhideWhenUsed="1" w:qFormat="1"/>
+    <w:lsdException w:name="heading 6" w:semiHidden="1" w:uiPriority="9" w:unhideWhenUsed="1" w:qFormat="1"/>
+    <w:lsdException w:name="heading 7" w:semiHidden="1" w:uiPriority="9" w:unhideWhenUsed="1" w:qFormat="1"/>
+    <w:lsdException w:name="heading 8" w:semiHidden="1" w:uiPriority="9" w:unhideWhenUsed="1" w:qFormat="1"/>
+    <w:lsdException w:name="heading 9" w:semiHidden="1" w:uiPriority="9" w:unhideWhenUsed="1" w:qFormat="1"/>
+    <w:lsdException w:name="index 1" w:semiHidden="1" w:unhideWhenUsed="1"/>
+    <w:lsdException w:name="index 2" w:semiHidden="1" w:unhideWhenUsed="1"/>
+    <w:lsdException w:name="index 3" w:semiHidden="1" w:unhideWhenUsed="1"/>
+    <w:lsdException w:name="index 4" w:semiHidden="1" w:unhideWhenUsed="1"/>
+    <w:lsdException w:name="index 5" w:semiHidden="1" w:unhideWhenUsed="1"/>
+    <w:lsdException w:name="index 6" w:semiHidden="1" w:unhideWhenUsed="1"/>
+    <w:lsdException w:name="index 7" w:semiHidden="1" w:unhideWhenUsed="1"/>
+    <w:lsdException w:name="index 8" w:semiHidden="1" w:unhideWhenUsed="1"/>
+    <w:lsdException w:name="index 9" w:semiHidden="1" w:unhideWhenUsed="1"/>
+    <w:lsdException w:name="toc 1" w:semiHidden="1" w:uiPriority="39" w:unhideWhenUsed="1"/>
+    <w:lsdException w:name="toc 2" w:semiHidden="1" w:uiPriority="39" w:unhideWhenUsed="1"/>
+    <w:lsdException w:name="toc 3" w:semiHidden="1" w:uiPriority="39" w:unhideWhenUsed="1"/>
+    <w:lsdException w:name="toc 4" w:semiHidden="1" w:uiPriority="39" w:unhideWhenUsed="1"/>
+    <w:lsdException w:name="toc 5" w:semiHidden="1" w:uiPriority="39" w:unhideWhenUsed="1"/>
+    <w:lsdException w:name="toc 6" w:semiHidden="1" w:uiPriority="39" w:unhideWhenUsed="1"/>
+    <w:lsdException w:name="toc 7" w:semiHidden="1" w:uiPriority="39" w:unhideWhenUsed="1"/>
+    <w:lsdException w:name="toc 8" w:semiHidden="1" w:uiPriority="39" w:unhideWhenUsed="1"/>
+    <w:lsdException w:name="toc 9" w:semiHidden="1" w:uiPriority="39" w:unhideWhenUsed="1"/>
+    <w:lsdException w:name="Normal Indent" w:semiHidden="1" w:unhideWhenUsed="1"/>
+    <w:lsdException w:name="footnote text" w:semiHidden="1" w:unhideWhenUsed="1"/>
+    <w:lsdException w:name="annotation text" w:semiHidden="1" w:unhideWhenUsed="1"/>
+    <w:lsdException w:name="header" w:semiHidden="1" w:unhideWhenUsed="1"/>
+    <w:lsdException w:name="footer" w:semiHidden="1" w:unhideWhenUsed="1"/>
+    <w:lsdException w:name="index heading" w:semiHidden="1" w:unhideWhenUsed="1"/>
+    <w:lsdException w:name="caption" w:semiHidden="1" w:uiPriority="35" w:unhideWhenUsed="1" w:qFormat="1"/>
+    <w:lsdException w:name="table of figures" w:semiHidden="1" w:unhideWhenUsed="1"/>
+    <w:lsdException w:name="envelope address" w:semiHidden="1" w:unhideWhenUsed="1"/>
+    <w:lsdException w:name="envelope return" w:semiHidden="1" w:unhideWhenUsed="1"/>
+    <w:lsdException w:name="footnote reference" w:semiHidden="1" w:unhideWhenUsed="1"/>
+    <w:lsdException w:name="annotation reference" w:semiHidden="1" w:unhideWhenUsed="1"/>
+    <w:lsdException w:name="line number" w:semiHidden="1" w:unhideWhenUsed="1"/>
+    <w:lsdException w:name="page number" w:semiHidden="1" w:unhideWhenUsed="1"/>
+    <w:lsdException w:name="endnote reference" w:semiHidden="1" w:unhideWhenUsed="1"/>
+    <w:lsdException w:name="endnote text" w:semiHidden="1" w:unhideWhenUsed="1"/>
+    <w:lsdException w:name="table of authorities" w:semiHidden="1" w:unhideWhenUsed="1"/>
+    <w:lsdException w:name="macro" w:semiHidden="1" w:unhideWhenUsed="1"/>
+    <w:lsdException w:name="toa heading" w:semiHidden="1" w:unhideWhenUsed="1"/>
+    <w:lsdException w:name="List" w:semiHidden="1" w:unhideWhenUsed="1"/>
+    <w:lsdException w:name="List Bullet" w:semiHidden="1" w:unhideWhenUsed="1"/>
+    <w:lsdException w:name="List Number" w:semiHidden="1" w:unhideWhenUsed="1"/>
+    <w:lsdException w:name="List 2" w:semiHidden="1" w:unhideWhenUsed="1"/>
+    <w:lsdException w:name="List 3" w:semiHidden="1" w:unhideWhenUsed="1"/>
+    <w:lsdException w:name="List 4" w:semiHidden="1" w:unhideWhenUsed="1"/>
+    <w:lsdException w:name="List 5" w:semiHidden="1" w:unhideWhenUsed="1"/>
+    <w:lsdException w:name="List Bullet 2" w:semiHidden="1" w:unhideWhenUsed="1"/>
+    <w:lsdException w:name="List Bullet 3" w:semiHidden="1" w:unhideWhenUsed="1"/>
+    <w:lsdException w:name="List Bullet 4" w:semiHidden="1" w:unhideWhenUsed="1"/>
+    <w:lsdException w:name="List Bullet 5" w:semiHidden="1" w:unhideWhenUsed="1"/>
+    <w:lsdException w:name="List Number 2" w:semiHidden="1" w:unhideWhenUsed="1"/>
+    <w:lsdException w:name="List Number 3" w:semiHidden="1" w:unhideWhenUsed="1"/>
+    <w:lsdException w:name="List Number 4" w:semiHidden="1" w:unhideWhenUsed="1"/>
+    <w:lsdException w:name="List Number 5" w:semiHidden="1" w:unhideWhenUsed="1"/>
+    <w:lsdException w:name="Title" w:uiPriority="10" w:qFormat="1"/>
+    <w:lsdException w:name="Closing" w:semiHidden="1" w:unhideWhenUsed="1"/>
+    <w:lsdException w:name="Signature" w:semiHidden="1" w:unhideWhenUsed="1"/>
+    <w:lsdException w:name="Default Paragraph Font" w:semiHidden="1" w:uiPriority="1" w:unhideWhenUsed="1"/>
+    <w:lsdException w:name="Body Text" w:semiHidden="1" w:unhideWhenUsed="1"/>
+    <w:lsdException w:name="Body Text Indent" w:semiHidden="1" w:unhideWhenUsed="1"/>
+    <w:lsdException w:name="List Continue" w:semiHidden="1" w:unhideWhenUsed="1"/>
+    <w:lsdException w:name="List Continue 2" w:semiHidden="1" w:unhideWhenUsed="1"/>
+    <w:lsdException w:name="List Continue 3" w:semiHidden="1" w:unhideWhenUsed="1"/>
+    <w:lsdException w:name="List Continue 4" w:semiHidden="1" w:unhideWhenUsed="1"/>
+    <w:lsdException w:name="List Continue 5" w:semiHidden="1" w:unhideWhenUsed="1"/>
+    <w:lsdException w:name="Message Header" w:semiHidden="1" w:unhideWhenUsed="1"/>
+    <w:lsdException w:name="Subtitle" w:uiPriority="11" w:qFormat="1"/>
+    <w:lsdException w:name="Salutation" w:semiHidden="1" w:unhideWhenUsed="1"/>
+    <w:lsdException w:name="Date" w:semiHidden="1" w:unhideWhenUsed="1"/>
+    <w:lsdException w:name="Body Text First Indent" w:semiHidden="1" w:unhideWhenUsed="1"/>
+    <w:lsdException w:name="Body Text First Indent 2" w:semiHidden="1" w:unhideWhenUsed="1"/>
+    <w:lsdException w:name="Note Heading" w:semiHidden="1" w:unhideWhenUsed="1"/>
+    <w:lsdException w:name="Body Text 2" w:semiHidden="1" w:unhideWhenUsed="1"/>
+    <w:lsdException w:name="Body Text 3" w:semiHidden="1" w:unhideWhenUsed="1"/>
+    <w:lsdException w:name="Body Text Indent 2" w:semiHidden="1" w:unhideWhenUsed="1"/>
+    <w:lsdException w:name="Body Text Indent 3" w:semiHidden="1" w:unhideWhenUsed="1"/>
+    <w:lsdException w:name="Block Text" w:semiHidden="1" w:unhideWhenUsed="1"/>
+    <w:lsdException w:name="Hyperlink" w:semiHidden="1" w:unhideWhenUsed="1"/>
+    <w:lsdException w:name="FollowedHyperlink" w:semiHidden="1" w:unhideWhenUsed="1"/>
+    <w:lsdException w:name="Strong" w:uiPriority="22" w:qFormat="1"/>
+    <w:lsdException w:name="Emphasis" w:uiPriority="20" w:qFormat="1"/>
+    <w:lsdException w:name="Document Map" w:semiHidden="1" w:unhideWhenUsed="1"/>
+    <w:lsdException w:name="Plain Text" w:semiHidden="1" w:unhideWhenUsed="1"/>
+    <w:lsdException w:name="E-mail Signature" w:semiHidden="1" w:unhideWhenUsed="1"/>
+    <w:lsdException w:name="HTML Top of Form" w:semiHidden="1" w:unhideWhenUsed="1"/>
+    <w:lsdException w:name="HTML Bottom of Form" w:semiHidden="1" w:unhideWhenUsed="1"/>
+    <w:lsdException w:name="Normal (Web)" w:semiHidden="1" w:unhideWhenUsed="1"/>
+    <w:lsdException w:name="HTML Acronym" w:semiHidden="1" w:unhideWhenUsed="1"/>
+    <w:lsdException w:name="HTML Address" w:semiHidden="1" w:unhideWhenUsed="1"/>
+    <w:lsdException w:name="HTML Cite" w:semiHidden="1" w:unhideWhenUsed="1"/>
+    <w:lsdException w:name="HTML Code" w:semiHidden="1" w:unhideWhenUsed="1"/>
+    <w:lsdException w:name="HTML Definition" w:semiHidden="1" w:unhideWhenUsed="1"/>
+    <w:lsdException w:name="HTML Keyboard" w:semiHidden="1" w:unhideWhenUsed="1"/>
+    <w:lsdException w:name="HTML Preformatted" w:semiHidden="1" w:unhideWhenUsed="1"/>
+    <w:lsdException w:name="HTML Sample" w:semiHidden="1" w:unhideWhenUsed="1"/>
+    <w:lsdException w:name="HTML Typewriter" w:semiHidden="1" w:unhideWhenUsed="1"/>
+    <w:lsdException w:name="HTML Variable" w:semiHidden="1" w:unhideWhenUsed="1"/>
+    <w:lsdException w:name="Normal Table" w:semiHidden="1" w:unhideWhenUsed="1"/>
+    <w:lsdException w:name="annotation subject" w:semiHidden="1" w:unhideWhenUsed="1"/>
+    <w:lsdException w:name="No List" w:semiHidden="1" w:unhideWhenUsed="1"/>
+    <w:lsdException w:name="Outline List 1" w:semiHidden="1" w:unhideWhenUsed="1"/>
+    <w:lsdException w:name="Outline List 2" w:semiHidden="1" w:unhideWhenUsed="1"/>
+    <w:lsdException w:name="Outline List 3" w:semiHidden="1" w:unhideWhenUsed="1"/>
+    <w:lsdException w:name="Table Simple 1" w:semiHidden="1" w:unhideWhenUsed="1"/>
+    <w:lsdException w:name="Table Simple 2" w:semiHidden="1" w:unhideWhenUsed="1"/>
+    <w:lsdException w:name="Table Simple 3" w:semiHidden="1" w:unhideWhenUsed="1"/>
+    <w:lsdException w:name="Table Classic 1" w:semiHidden="1" w:unhideWhenUsed="1"/>
+    <w:lsdException w:name="Table Classic 2" w:semiHidden="1" w:unhideWhenUsed="1"/>
+    <w:lsdException w:name="Table Classic 3" w:semiHidden="1" w:unhideWhenUsed="1"/>
+    <w:lsdException w:name="Table Classic 4" w:semiHidden="1" w:unhideWhenUsed="1"/>
+    <w:lsdException w:name="Table Colorful 1" w:semiHidden="1" w:unhideWhenUsed="1"/>
+    <w:lsdException w:name="Table Colorful 2" w:semiHidden="1" w:unhideWhenUsed="1"/>
+    <w:lsdException w:name="Table Colorful 3" w:semiHidden="1" w:unhideWhenUsed="1"/>
+    <w:lsdException w:name="Table Columns 1" w:semiHidden="1" w:unhideWhenUsed="1"/>
+    <w:lsdException w:name="Table Columns 2" w:semiHidden="1" w:unhideWhenUsed="1"/>
+    <w:lsdException w:name="Table Columns 3" w:semiHidden="1" w:unhideWhenUsed="1"/>
+    <w:lsdException w:name="Table Columns 4" w:semiHidden="1" w:unhideWhenUsed="1"/>
+    <w:lsdException w:name="Table Columns 5" w:semiHidden="1" w:unhideWhenUsed="1"/>
+    <w:lsdException w:name="Table Grid 1" w:semiHidden="1" w:unhideWhenUsed="1"/>
+    <w:lsdException w:name="Table Grid 2" w:semiHidden="1" w:unhideWhenUsed="1"/>
+    <w:lsdException w:name="Table Grid 3" w:semiHidden="1" w:unhideWhenUsed="1"/>
+    <w:lsdException w:name="Table Grid 4" w:semiHidden="1" w:unhideWhenUsed="1"/>
+    <w:lsdException w:name="Table Grid 5" w:semiHidden="1" w:unhideWhenUsed="1"/>
+    <w:lsdException w:name="Table Grid 6" w:semiHidden="1" w:unhideWhenUsed="1"/>
+    <w:lsdException w:name="Table Grid 7" w:semiHidden="1" w:unhideWhenUsed="1"/>
+    <w:lsdException w:name="Table Grid 8" w:semiHidden="1" w:unhideWhenUsed="1"/>
+    <w:lsdException w:name="Table List 1" w:semiHidden="1" w:unhideWhenUsed="1"/>
+    <w:lsdException w:name="Table List 2" w:semiHidden="1" w:unhideWhenUsed="1"/>
+    <w:lsdException w:name="Table List 3" w:semiHidden="1" w:unhideWhenUsed="1"/>
+    <w:lsdException w:name="Table List 4" w:semiHidden="1" w:unhideWhenUsed="1"/>
+    <w:lsdException w:name="Table List 5" w:semiHidden="1" w:unhideWhenUsed="1"/>
+    <w:lsdException w:name="Table List 6" w:semiHidden="1" w:unhideWhenUsed="1"/>
+    <w:lsdException w:name="Table List 7" w:semiHidden="1" w:unhideWhenUsed="1"/>
+    <w:lsdException w:name="Table List 8" w:semiHidden="1" w:unhideWhenUsed="1"/>
+    <w:lsdException w:name="Table 3D effects 1" w:semiHidden="1" w:unhideWhenUsed="1"/>
+    <w:lsdException w:name="Table 3D effects 2" w:semiHidden="1" w:unhideWhenUsed="1"/>
+    <w:lsdException w:name="Table 3D effects 3" w:semiHidden="1" w:unhideWhenUsed="1"/>
+    <w:lsdException w:name="Table Contemporary" w:semiHidden="1" w:unhideWhenUsed="1"/>
+    <w:lsdException w:name="Table Elegant" w:semiHidden="1" w:unhideWhenUsed="1"/>
+    <w:lsdException w:name="Table Professional" w:semiHidden="1" w:unhideWhenUsed="1"/>
+    <w:lsdException w:name="Table Subtle 1" w:semiHidden="1" w:unhideWhenUsed="1"/>
+    <w:lsdException w:name="Table Subtle 2" w:semiHidden="1" w:unhideWhenUsed="1"/>
+    <w:lsdException w:name="Table Web 1" w:semiHidden="1" w:unhideWhenUsed="1"/>
+    <w:lsdException w:name="Table Web 2" w:semiHidden="1" w:unhideWhenUsed="1"/>
+    <w:lsdException w:name="Table Web 3" w:semiHidden="1" w:unhideWhenUsed="1"/>
+    <w:lsdException w:name="Balloon Text" w:semiHidden="1" w:unhideWhenUsed="1"/>
+    <w:lsdException w:name="Table Grid" w:uiPriority="59"/>
+    <w:lsdException w:name="Table Theme" w:semiHidden="1" w:unhideWhenUsed="1"/>
+    <w:lsdException w:name="Placeholder Text" w:semiHidden="1"/>
+    <w:lsdException w:name="No Spacing" w:uiPriority="1" w:qFormat="1"/>
+    <w:lsdException w:name="Light Shading" w:uiPriority="60"/>
+    <w:lsdException w:name="Light List" w:uiPriority="61"/>
+    <w:lsdException w:name="Light Grid" w:uiPriority="62"/>
+    <w:lsdException w:name="Medium Shading 1" w:uiPriority="63"/>
+    <w:lsdException w:name="Medium Shading 2" w:uiPriority="64"/>
+    <w:lsdException w:name="Medium List 1" w:uiPriority="65"/>
+    <w:lsdException w:name="Medium List 2" w:uiPriority="66"/>
+    <w:lsdException w:name="Medium Grid 1" w:uiPriority="67"/>
+    <w:lsdException w:name="Medium Grid 2" w:uiPriority="68"/>
+    <w:lsdException w:name="Medium Grid 3" w:uiPriority="69"/>
+    <w:lsdException w:name="Dark List" w:uiPriority="70"/>
+    <w:lsdException w:name="Colorful Shading" w:uiPriority="71"/>
+    <w:lsdException w:name="Colorful List" w:uiPriority="72"/>
+    <w:lsdException w:name="Colorful Grid" w:uiPriority="73"/>
+    <w:lsdException w:name="Light Shading Accent 1" w:uiPriority="60"/>
+    <w:lsdException w:name="Light List Accent 1" w:uiPriority="61"/>
+    <w:lsdException w:name="Light Grid Accent 1" w:uiPriority="62"/>
+    <w:lsdException w:name="Medium Shading 1 Accent 1" w:uiPriority="63"/>
+    <w:lsdException w:name="Medium Shading 2 Accent 1" w:uiPriority="64"/>
+    <w:lsdException w:name="Medium List 1 Accent 1" w:uiPriority="65"/>
+    <w:lsdException w:name="Revision" w:semiHidden="1"/>
+    <w:lsdException w:name="List Paragraph" w:uiPriority="34" w:qFormat="1"/>
+    <w:lsdException w:name="Quote" w:uiPriority="29" w:qFormat="1"/>
+    <w:lsdException w:name="Intense Quote" w:uiPriority="30" w:qFormat="1"/>
+    <w:lsdException w:name="Medium List 2 Accent 1" w:uiPriority="66"/>
+    <w:lsdException w:name="Medium Grid 1 Accent 1" w:uiPriority="67"/>
+    <w:lsdException w:name="Medium Grid 2 Accent 1" w:uiPriority="68"/>
+    <w:lsdException w:name="Medium Grid 3 Accent 1" w:uiPriority="69"/>
+    <w:lsdException w:name="Dark List Accent 1" w:uiPriority="70"/>
+    <w:lsdException w:name="Colorful Shading Accent 1" w:uiPriority="71"/>
+    <w:lsdException w:name="Colorful List Accent 1" w:uiPriority="72"/>
+    <w:lsdException w:name="Colorful Grid Accent 1" w:uiPriority="73"/>
+    <w:lsdException w:name="Light Shading Accent 2" w:uiPriority="60"/>
+    <w:lsdException w:name="Light List Accent 2" w:uiPriority="61"/>
+    <w:lsdException w:name="Light Grid Accent 2" w:uiPriority="62"/>
+    <w:lsdException w:name="Medium Shading 1 Accent 2" w:uiPriority="63"/>
+    <w:lsdException w:name="Medium Shading 2 Accent 2" w:uiPriority="64"/>
+    <w:lsdException w:name="Medium List 1 Accent 2" w:uiPriority="65"/>
+    <w:lsdException w:name="Medium List 2 Accent 2" w:uiPriority="66"/>
+    <w:lsdException w:name="Medium Grid 1 Accent 2" w:uiPriority="67"/>
+    <w:lsdException w:name="Medium Grid 2 Accent 2" w:uiPriority="68"/>
+    <w:lsdException w:name="Medium Grid 3 Accent 2" w:uiPriority="69"/>
+    <w:lsdException w:name="Dark List Accent 2" w:uiPriority="70"/>
+    <w:lsdException w:name="Colorful Shading Accent 2" w:uiPriority="71"/>
+    <w:lsdException w:name="Colorful List Accent 2" w:uiPriority="72"/>
+    <w:lsdException w:name="Colorful Grid Accent 2" w:uiPriority="73"/>
+    <w:lsdException w:name="Light Shading Accent 3" w:uiPriority="60"/>
+    <w:lsdException w:name="Light List Accent 3" w:uiPriority="61"/>
+    <w:lsdException w:name="Light Grid Accent 3" w:uiPriority="62"/>
+    <w:lsdException w:name="Medium Shading 1 Accent 3" w:uiPriority="63"/>
+    <w:lsdException w:name="Medium Shading 2 Accent 3" w:uiPriority="64"/>
+    <w:lsdException w:name="Medium List 1 Accent 3" w:uiPriority="65"/>
+    <w:lsdException w:name="Medium List 2 Accent 3" w:uiPriority="66"/>
+    <w:lsdException w:name="Medium Grid 1 Accent 3" w:uiPriority="67"/>
+    <w:lsdException w:name="Medium Grid 2 Accent 3" w:uiPriority="68"/>
+    <w:lsdException w:name="Medium Grid 3 Accent 3" w:uiPriority="69"/>
+    <w:lsdException w:name="Dark List Accent 3" w:uiPriority="70"/>
+    <w:lsdException w:name="Colorful Shading Accent 3" w:uiPriority="71"/>
+    <w:lsdException w:name="Colorful List Accent 3" w:uiPriority="72"/>
+    <w:lsdException w:name="Colorful Grid Accent 3" w:uiPriority="73"/>
+    <w:lsdException w:name="Light Shading Accent 4" w:uiPriority="60"/>
+    <w:lsdException w:name="Light List Accent 4" w:uiPriority="61"/>
+    <w:lsdException w:name="Light Grid Accent 4" w:uiPriority="62"/>
+    <w:lsdException w:name="Medium Shading 1 Accent 4" w:uiPriority="63"/>
+    <w:lsdException w:name="Medium Shading 2 Accent 4" w:uiPriority="64"/>
+    <w:lsdException w:name="Medium List 1 Accent 4" w:uiPriority="65"/>
+    <w:lsdException w:name="Medium List 2 Accent 4" w:uiPriority="66"/>
+    <w:lsdException w:name="Medium Grid 1 Accent 4" w:uiPriority="67"/>
+    <w:lsdException w:name="Medium Grid 2 Accent 4" w:uiPriority="68"/>
+    <w:lsdException w:name="Medium Grid 3 Accent 4" w:uiPriority="69"/>
+    <w:lsdException w:name="Dark List Accent 4" w:uiPriority="70"/>
+    <w:lsdException w:name="Colorful Shading Accent 4" w:uiPriority="71"/>
+    <w:lsdException w:name="Colorful List Accent 4" w:uiPriority="72"/>
+    <w:lsdException w:name="Colorful Grid Accent 4" w:uiPriority="73"/>
+    <w:lsdException w:name="Light Shading Accent 5" w:uiPriority="60"/>
+    <w:lsdException w:name="Light List Accent 5" w:uiPriority="61"/>
+    <w:lsdException w:name="Light Grid Accent 5" w:uiPriority="62"/>
+    <w:lsdException w:name="Medium Shading 1 Accent 5" w:uiPriority="63"/>
+    <w:lsdException w:name="Medium Shading 2 Accent 5" w:uiPriority="64"/>
+    <w:lsdException w:name="Medium List 1 Accent 5" w:uiPriority="65"/>
+    <w:lsdException w:name="Medium List 2 Accent 5" w:uiPriority="66"/>
+    <w:lsdException w:name="Medium Grid 1 Accent 5" w:uiPriority="67"/>
+    <w:lsdException w:name="Medium Grid 2 Accent 5" w:uiPriority="68"/>
+    <w:lsdException w:name="Medium Grid 3 Accent 5" w:uiPriority="69"/>
+    <w:lsdException w:name="Dark List Accent 5" w:uiPriority="70"/>
+    <w:lsdException w:name="Colorful Shading Accent 5" w:uiPriority="71"/>
+    <w:lsdException w:name="Colorful List Accent 5" w:uiPriority="72"/>
+    <w:lsdException w:name="Colorful Grid Accent 5" w:uiPriority="73"/>
+    <w:lsdException w:name="Light Shading Accent 6" w:uiPriority="60"/>
+    <w:lsdException w:name="Light List Accent 6" w:uiPriority="61"/>
+    <w:lsdException w:name="Light Grid Accent 6" w:uiPriority="62"/>
+    <w:lsdException w:name="Medium Shading 1 Accent 6" w:uiPriority="63"/>
+    <w:lsdException w:name="Medium Shading 2 Accent 6" w:uiPriority="64"/>
+    <w:lsdException w:name="Medium List 1 Accent 6" w:uiPriority="65"/>
+    <w:lsdException w:name="Medium List 2 Accent 6" w:uiPriority="66"/>
+    <w:lsdException w:name="Medium Grid 1 Accent 6" w:uiPriority="67"/>
+    <w:lsdException w:name="Medium Grid 2 Accent 6" w:uiPriority="68"/>
+    <w:lsdException w:name="Medium Grid 3 Accent 6" w:uiPriority="69"/>
+    <w:lsdException w:name="Dark List Accent 6" w:uiPriority="70"/>
+    <w:lsdException w:name="Colorful Shading Accent 6" w:uiPriority="71"/>
+    <w:lsdException w:name="Colorful List Accent 6" w:uiPriority="72"/>
+    <w:lsdException w:name="Colorful Grid Accent 6" w:uiPriority="73"/>
+    <w:lsdException w:name="Subtle Emphasis" w:uiPriority="19" w:qFormat="1"/>
+    <w:lsdException w:name="Intense Emphasis" w:uiPriority="21" w:qFormat="1"/>
+    <w:lsdException w:name="Subtle Reference" w:uiPriority="31" w:qFormat="1"/>
+    <w:lsdException w:name="Intense Reference" w:uiPriority="32" w:qFormat="1"/>
+    <w:lsdException w:name="Book Title" w:uiPriority="33" w:qFormat="1"/>
+    <w:lsdException w:name="Bibliography" w:semiHidden="1" w:uiPriority="37" w:unhideWhenUsed="1"/>
+    <w:lsdException w:name="TOC Heading" w:semiHidden="1" w:uiPriority="39" w:unhideWhenUsed="1" w:qFormat="1"/>
+    <w:lsdException w:name="Plain Table 1" w:uiPriority="41"/>
+    <w:lsdException w:name="Plain Table 2" w:uiPriority="42"/>
+    <w:lsdException w:name="Plain Table 3" w:uiPriority="43"/>
+    <w:lsdException w:name="Plain Table 4" w:uiPriority="44"/>
+    <w:lsdException w:name="Plain Table 5" w:uiPriority="45"/>
+    <w:lsdException w:name="Grid Table Light" w:uiPriority="40"/>
+    <w:lsdException w:name="Grid Table 1 Light" w:uiPriority="46"/>
+    <w:lsdException w:name="Grid Table 2" w:uiPriority="47"/>
+    <w:lsdException w:name="Grid Table 3" w:uiPriority="48"/>
+    <w:lsdException w:name="Grid Table 4" w:uiPriority="49"/>
+    <w:lsdException w:name="Grid Table 5 Dark" w:uiPriority="50"/>
+    <w:lsdException w:name="Grid Table 6 Colorful" w:uiPriority="51"/>
+    <w:lsdException w:name="Grid Table 7 Colorful" w:uiPriority="52"/>
+    <w:lsdException w:name="Grid Table 1 Light Accent 1" w:uiPriority="46"/>
+    <w:lsdException w:name="Grid Table 2 Accent 1" w:uiPriority="47"/>
+    <w:lsdException w:name="Grid Table 3 Accent 1" w:uiPriority="48"/>
+    <w:lsdException w:name="Grid Table 4 Accent 1" w:uiPriority="49"/>
+    <w:lsdException w:name="Grid Table 5 Dark Accent 1" w:uiPriority="50"/>
+    <w:lsdException w:name="Grid Table 6 Colorful Accent 1" w:uiPriority="51"/>
+    <w:lsdException w:name="Grid Table 7 Colorful Accent 1" w:uiPriority="52"/>
+    <w:lsdException w:name="Grid Table 1 Light Accent 2" w:uiPriority="46"/>
+    <w:lsdException w:name="Grid Table 2 Accent 2" w:uiPriority="47"/>
+    <w:lsdException w:name="Grid Table 3 Accent 2" w:uiPriority="48"/>
+    <w:lsdException w:name="Grid Table 4 Accent 2" w:uiPriority="49"/>
+    <w:lsdException w:name="Grid Table 5 Dark Accent 2" w:uiPriority="50"/>
+    <w:lsdException w:name="Grid Table 6 Colorful Accent 2" w:uiPriority="51"/>
+    <w:lsdException w:name="Grid Table 7 Colorful Accent 2" w:uiPriority="52"/>
+    <w:lsdException w:name="Grid Table 1 Light Accent 3" w:uiPriority="46"/>
+    <w:lsdException w:name="Grid Table 2 Accent 3" w:uiPriority="47"/>
+    <w:lsdException w:name="Grid Table 3 Accent 3" w:uiPriority="48"/>
+    <w:lsdException w:name="Grid Table 4 Accent 3" w:uiPriority="49"/>
+    <w:lsdException w:name="Grid Table 5 Dark Accent 3" w:uiPriority="50"/>
+    <w:lsdException w:name="Grid Table 6 Colorful Accent 3" w:uiPriority="51"/>
+    <w:lsdException w:name="Grid Table 7 Colorful Accent 3" w:uiPriority="52"/>
+    <w:lsdException w:name="Grid Table 1 Light Accent 4" w:uiPriority="46"/>
+    <w:lsdException w:name="Grid Table 2 Accent 4" w:uiPriority="47"/>
+    <w:lsdException w:name="Grid Table 3 Accent 4" w:uiPriority="48"/>
+    <w:lsdException w:name="Grid Table 4 Accent 4" w:uiPriority="49"/>
+    <w:lsdException w:name="Grid Table 5 Dark Accent 4" w:uiPriority="50"/>
+    <w:lsdException w:name="Grid Table 6 Colorful Accent 4" w:uiPriority="51"/>
+    <w:lsdException w:name="Grid Table 7 Colorful Accent 4" w:uiPriority="52"/>
+    <w:lsdException w:name="Grid Table 1 Light Accent 5" w:uiPriority="46"/>
+    <w:lsdException w:name="Grid Table 2 Accent 5" w:uiPriority="47"/>
+    <w:lsdException w:name="Grid Table 3 Accent 5" w:uiPriority="48"/>
+    <w:lsdException w:name="Grid Table 4 Accent 5" w:uiPriority="49"/>
+    <w:lsdException w:name="Grid Table 5 Dark Accent 5" w:uiPriority="50"/>
+    <w:lsdException w:name="Grid Table 6 Colorful Accent 5" w:uiPriority="51"/>
+    <w:lsdException w:name="Grid Table 7 Colorful Accent 5" w:uiPriority="52"/>
+    <w:lsdException w:name="Grid Table 1 Light Accent 6" w:uiPriority="46"/>
+    <w:lsdException w:name="Grid Table 2 Accent 6" w:uiPriority="47"/>
+    <w:lsdException w:name="Grid Table 3 Accent 6" w:uiPriority="48"/>
+    <w:lsdException w:name="Grid Table 4 Accent 6" w:uiPriority="49"/>
+    <w:lsdException w:name="Grid Table 5 Dark Accent 6" w:uiPriority="50"/>
+    <w:lsdException w:name="Grid Table 6 Colorful Accent 6" w:uiPriority="51"/>
+    <w:lsdException w:name="Grid Table 7 Colorful Accent 6" w:uiPriority="52"/>
+    <w:lsdException w:name="List Table 1 Light" w:uiPriority="46"/>
+    <w:lsdException w:name="List Table 2" w:uiPriority="47"/>
+    <w:lsdException w:name="List Table 3" w:uiPriority="48"/>
+    <w:lsdException w:name="List Table 4" w:uiPriority="49"/>
+    <w:lsdException w:name="List Table 5 Dark" w:uiPriority="50"/>
+    <w:lsdException w:name="List Table 6 Colorful" w:uiPriority="51"/>
+    <w:lsdException w:name="List Table 7 Colorful" w:uiPriority="52"/>
+    <w:lsdException w:name="List Table 1 Light Accent 1" w:uiPriority="46"/>
+    <w:lsdException w:name="List Table 2 Accent 1" w:uiPriority="47"/>
+    <w:lsdException w:name="List Table 3 Accent 1" w:uiPriority="48"/>
+    <w:lsdException w:name="List Table 4 Accent 1" w:uiPriority="49"/>
+    <w:lsdException w:name="List Table 5 Dark Accent 1" w:uiPriority="50"/>
+    <w:lsdException w:name="List Table 6 Colorful Accent 1" w:uiPriority="51"/>
+    <w:lsdException w:name="List Table 7 Colorful Accent 1" w:uiPriority="52"/>
+    <w:lsdException w:name="List Table 1 Light Accent 2" w:uiPriority="46"/>
+    <w:lsdException w:name="List Table 2 Accent 2" w:uiPriority="47"/>
+    <w:lsdException w:name="List Table 3 Accent 2" w:uiPriority="48"/>
+    <w:lsdException w:name="List Table 4 Accent 2" w:uiPriority="49"/>
+    <w:lsdException w:name="List Table 5 Dark Accent 2" w:uiPriority="50"/>
+    <w:lsdException w:name="List Table 6 Colorful Accent 2" w:uiPriority="51"/>
+    <w:lsdException w:name="List Table 7 Colorful Accent 2" w:uiPriority="52"/>
+    <w:lsdException w:name="List Table 1 Light Accent 3" w:uiPriority="46"/>
+    <w:lsdException w:name="List Table 2 Accent 3" w:uiPriority="47"/>
+    <w:lsdException w:name="List Table 3 Accent 3" w:uiPriority="48"/>
+    <w:lsdException w:name="List Table 4 Accent 3" w:uiPriority="49"/>
+    <w:lsdException w:name="List Table 5 Dark Accent 3" w:uiPriority="50"/>
+    <w:lsdException w:name="List Table 6 Colorful Accent 3" w:uiPriority="51"/>
+    <w:lsdException w:name="List Table 7 Colorful Accent 3" w:uiPriority="52"/>
+    <w:lsdException w:name="List Table 1 Light Accent 4" w:uiPriority="46"/>
+    <w:lsdException w:name="List Table 2 Accent 4" w:uiPriority="47"/>
+    <w:lsdException w:name="List Table 3 Accent 4" w:uiPriority="48"/>
+    <w:lsdException w:name="List Table 4 Accent 4" w:uiPriority="49"/>
+    <w:lsdException w:name="List Table 5 Dark Accent 4" w:uiPriority="50"/>
+    <w:lsdException w:name="List Table 6 Colorful Accent 4" w:uiPriority="51"/>
+    <w:lsdException w:name="List Table 7 Colorful Accent 4" w:uiPriority="52"/>
+    <w:lsdException w:name="List Table 1 Light Accent 5" w:uiPriority="46"/>
+    <w:lsdException w:name="List Table 2 Accent 5" w:uiPriority="47"/>
+    <w:lsdException w:name="List Table 3 Accent 5" w:uiPriority="48"/>
+    <w:lsdException w:name="List Table 4 Accent 5" w:uiPriority="49"/>
+    <w:lsdException w:name="List Table 5 Dark Accent 5" w:uiPriority="50"/>
+    <w:lsdException w:name="List Table 6 Colorful Accent 5" w:uiPriority="51"/>
+    <w:lsdException w:name="List Table 7 Colorful Accent 5" w:uiPriority="52"/>
+    <w:lsdException w:name="List Table 1 Light Accent 6" w:uiPriority="46"/>
+    <w:lsdException w:name="List Table 2 Accent 6" w:uiPriority="47"/>
+    <w:lsdException w:name="List Table 3 Accent 6" w:uiPriority="48"/>
+    <w:lsdException w:name="List Table 4 Accent 6" w:uiPriority="49"/>
+    <w:lsdException w:name="List Table 5 Dark Accent 6" w:uiPriority="50"/>
+    <w:lsdException w:name="List Table 6 Colorful Accent 6" w:uiPriority="51"/>
+    <w:lsdException w:name="List Table 7 Colorful Accent 6" w:uiPriority="52"/>
   </w:latentStyles>
   <w:style w:type="paragraph" w:default="1" w:styleId="Normal">
     <w:name w:val="Normal"/>
@@ -3958,360 +5113,6 @@
   <w:style w:type="character" w:default="1" w:styleId="Fuentedeprrafopredeter">
     <w:name w:val="Default Paragraph Font"/>
     <w:uiPriority w:val="1"/>
-    <w:semiHidden/>
-    <w:unhideWhenUsed/>
-  </w:style>
-  <w:style w:type="table" w:default="1" w:styleId="Tablanormal">
-    <w:name w:val="Normal Table"/>
-    <w:uiPriority w:val="99"/>
-    <w:semiHidden/>
-    <w:unhideWhenUsed/>
-    <w:tblPr>
-      <w:tblInd w:w="0" w:type="dxa"/>
-      <w:tblCellMar>
-        <w:top w:w="0" w:type="dxa"/>
-        <w:left w:w="108" w:type="dxa"/>
-        <w:bottom w:w="0" w:type="dxa"/>
-        <w:right w:w="108" w:type="dxa"/>
-      </w:tblCellMar>
-    </w:tblPr>
-  </w:style>
-  <w:style w:type="numbering" w:default="1" w:styleId="Sinlista">
-    <w:name w:val="No List"/>
-    <w:uiPriority w:val="99"/>
-    <w:semiHidden/>
-    <w:unhideWhenUsed/>
-  </w:style>
-  <w:style w:type="character" w:customStyle="1" w:styleId="Ttulo1Car">
-    <w:name w:val="Título 1 Car"/>
-    <w:basedOn w:val="Fuentedeprrafopredeter"/>
-    <w:link w:val="Ttulo1"/>
-    <w:uiPriority w:val="9"/>
-    <w:rsid w:val="008662CD"/>
-    <w:rPr>
-      <w:rFonts w:ascii="Arial" w:eastAsiaTheme="majorEastAsia" w:hAnsi="Arial" w:cstheme="majorBidi"/>
-      <w:bCs/>
-      <w:color w:val="548DD4" w:themeColor="text2" w:themeTint="99"/>
-      <w:sz w:val="28"/>
-      <w:szCs w:val="28"/>
-      <w:u w:val="single"/>
-    </w:rPr>
-  </w:style>
-  <w:style w:type="paragraph" w:styleId="Textodeglobo">
-    <w:name w:val="Balloon Text"/>
-    <w:basedOn w:val="Normal"/>
-    <w:link w:val="TextodegloboCar"/>
-    <w:uiPriority w:val="99"/>
-    <w:semiHidden/>
-    <w:unhideWhenUsed/>
-    <w:rsid w:val="008662CD"/>
-    <w:pPr>
-      <w:spacing w:after="0" w:line="240" w:lineRule="auto"/>
-    </w:pPr>
-    <w:rPr>
-      <w:rFonts w:ascii="Tahoma" w:hAnsi="Tahoma" w:cs="Tahoma"/>
-      <w:sz w:val="16"/>
-      <w:szCs w:val="16"/>
-    </w:rPr>
-  </w:style>
-  <w:style w:type="character" w:customStyle="1" w:styleId="TextodegloboCar">
-    <w:name w:val="Texto de globo Car"/>
-    <w:basedOn w:val="Fuentedeprrafopredeter"/>
-    <w:link w:val="Textodeglobo"/>
-    <w:uiPriority w:val="99"/>
-    <w:semiHidden/>
-    <w:rsid w:val="008662CD"/>
-    <w:rPr>
-      <w:rFonts w:ascii="Tahoma" w:hAnsi="Tahoma" w:cs="Tahoma"/>
-      <w:sz w:val="16"/>
-      <w:szCs w:val="16"/>
-    </w:rPr>
-  </w:style>
-  <w:style w:type="character" w:customStyle="1" w:styleId="Ttulo2Car">
-    <w:name w:val="Título 2 Car"/>
-    <w:basedOn w:val="Fuentedeprrafopredeter"/>
-    <w:link w:val="Ttulo2"/>
-    <w:uiPriority w:val="9"/>
-    <w:rsid w:val="008662CD"/>
-    <w:rPr>
-      <w:rFonts w:ascii="Arial" w:eastAsiaTheme="majorEastAsia" w:hAnsi="Arial" w:cstheme="majorBidi"/>
-      <w:b/>
-      <w:bCs/>
-      <w:i/>
-      <w:color w:val="548DD4" w:themeColor="text2" w:themeTint="99"/>
-      <w:sz w:val="24"/>
-      <w:szCs w:val="26"/>
-    </w:rPr>
-  </w:style>
-  <w:style w:type="paragraph" w:styleId="Encabezado">
-    <w:name w:val="header"/>
-    <w:basedOn w:val="Normal"/>
-    <w:link w:val="EncabezadoCar"/>
-    <w:uiPriority w:val="99"/>
-    <w:unhideWhenUsed/>
-    <w:rsid w:val="002E5BCC"/>
-    <w:pPr>
-      <w:tabs>
-        <w:tab w:val="center" w:pos="4252"/>
-        <w:tab w:val="right" w:pos="8504"/>
-      </w:tabs>
-      <w:spacing w:after="0" w:line="240" w:lineRule="auto"/>
-    </w:pPr>
-  </w:style>
-  <w:style w:type="character" w:customStyle="1" w:styleId="EncabezadoCar">
-    <w:name w:val="Encabezado Car"/>
-    <w:basedOn w:val="Fuentedeprrafopredeter"/>
-    <w:link w:val="Encabezado"/>
-    <w:uiPriority w:val="99"/>
-    <w:rsid w:val="002E5BCC"/>
-  </w:style>
-  <w:style w:type="paragraph" w:styleId="Piedepgina">
-    <w:name w:val="footer"/>
-    <w:basedOn w:val="Normal"/>
-    <w:link w:val="PiedepginaCar"/>
-    <w:uiPriority w:val="99"/>
-    <w:unhideWhenUsed/>
-    <w:rsid w:val="002E5BCC"/>
-    <w:pPr>
-      <w:tabs>
-        <w:tab w:val="center" w:pos="4252"/>
-        <w:tab w:val="right" w:pos="8504"/>
-      </w:tabs>
-      <w:spacing w:after="0" w:line="240" w:lineRule="auto"/>
-    </w:pPr>
-  </w:style>
-  <w:style w:type="character" w:customStyle="1" w:styleId="PiedepginaCar">
-    <w:name w:val="Pie de página Car"/>
-    <w:basedOn w:val="Fuentedeprrafopredeter"/>
-    <w:link w:val="Piedepgina"/>
-    <w:uiPriority w:val="99"/>
-    <w:rsid w:val="002E5BCC"/>
-  </w:style>
-  <w:style w:type="paragraph" w:styleId="Sinespaciado">
-    <w:name w:val="No Spacing"/>
-    <w:uiPriority w:val="1"/>
-    <w:qFormat/>
-    <w:rsid w:val="00F11C15"/>
-    <w:pPr>
-      <w:spacing w:after="0" w:line="240" w:lineRule="auto"/>
-    </w:pPr>
-  </w:style>
-</w:styles>
-</file>
-
-<file path=word/stylesWithEffects.xml><?xml version="1.0" encoding="utf-8"?>
-<w:styles xmlns:wpc="http://schemas.microsoft.com/office/word/2010/wordprocessingCanvas" xmlns:mc="http://schemas.openxmlformats.org/markup-compatibility/2006" xmlns:o="urn:schemas-microsoft-com:office:office" xmlns:r="http://schemas.openxmlformats.org/officeDocument/2006/relationships" xmlns:m="http://schemas.openxmlformats.org/officeDocument/2006/math" xmlns:v="urn:schemas-microsoft-com:vml" xmlns:wp14="http://schemas.microsoft.com/office/word/2010/wordprocessingDrawing" xmlns:wp="http://schemas.openxmlformats.org/drawingml/2006/wordprocessingDrawing" xmlns:w10="urn:schemas-microsoft-com:office:word" xmlns:w="http://schemas.openxmlformats.org/wordprocessingml/2006/main" xmlns:w14="http://schemas.microsoft.com/office/word/2010/wordml" xmlns:wpg="http://schemas.microsoft.com/office/word/2010/wordprocessingGroup" xmlns:wpi="http://schemas.microsoft.com/office/word/2010/wordprocessingInk" xmlns:wne="http://schemas.microsoft.com/office/word/2006/wordml" xmlns:wps="http://schemas.microsoft.com/office/word/2010/wordprocessingShape" mc:Ignorable="w14 wp14">
-  <w:docDefaults>
-    <w:rPrDefault>
-      <w:rPr>
-        <w:rFonts w:asciiTheme="minorHAnsi" w:eastAsiaTheme="minorHAnsi" w:hAnsiTheme="minorHAnsi" w:cstheme="minorBidi"/>
-        <w:sz w:val="22"/>
-        <w:szCs w:val="22"/>
-        <w:lang w:val="es-AR" w:eastAsia="en-US" w:bidi="ar-SA"/>
-      </w:rPr>
-    </w:rPrDefault>
-    <w:pPrDefault>
-      <w:pPr>
-        <w:spacing w:after="200" w:line="276" w:lineRule="auto"/>
-      </w:pPr>
-    </w:pPrDefault>
-  </w:docDefaults>
-  <w:latentStyles w:defLockedState="0" w:defUIPriority="99" w:defSemiHidden="1" w:defUnhideWhenUsed="1" w:defQFormat="0" w:count="267">
-    <w:lsdException w:name="Normal" w:semiHidden="0" w:uiPriority="0" w:unhideWhenUsed="0" w:qFormat="1"/>
-    <w:lsdException w:name="heading 1" w:semiHidden="0" w:uiPriority="9" w:unhideWhenUsed="0" w:qFormat="1"/>
-    <w:lsdException w:name="heading 2" w:uiPriority="9" w:qFormat="1"/>
-    <w:lsdException w:name="heading 3" w:uiPriority="9" w:qFormat="1"/>
-    <w:lsdException w:name="heading 4" w:uiPriority="9" w:qFormat="1"/>
-    <w:lsdException w:name="heading 5" w:uiPriority="9" w:qFormat="1"/>
-    <w:lsdException w:name="heading 6" w:uiPriority="9" w:qFormat="1"/>
-    <w:lsdException w:name="heading 7" w:uiPriority="9" w:qFormat="1"/>
-    <w:lsdException w:name="heading 8" w:uiPriority="9" w:qFormat="1"/>
-    <w:lsdException w:name="heading 9" w:uiPriority="9" w:qFormat="1"/>
-    <w:lsdException w:name="toc 1" w:uiPriority="39"/>
-    <w:lsdException w:name="toc 2" w:uiPriority="39"/>
-    <w:lsdException w:name="toc 3" w:uiPriority="39"/>
-    <w:lsdException w:name="toc 4" w:uiPriority="39"/>
-    <w:lsdException w:name="toc 5" w:uiPriority="39"/>
-    <w:lsdException w:name="toc 6" w:uiPriority="39"/>
-    <w:lsdException w:name="toc 7" w:uiPriority="39"/>
-    <w:lsdException w:name="toc 8" w:uiPriority="39"/>
-    <w:lsdException w:name="toc 9" w:uiPriority="39"/>
-    <w:lsdException w:name="caption" w:uiPriority="35" w:qFormat="1"/>
-    <w:lsdException w:name="Title" w:semiHidden="0" w:uiPriority="10" w:unhideWhenUsed="0" w:qFormat="1"/>
-    <w:lsdException w:name="Default Paragraph Font" w:uiPriority="1"/>
-    <w:lsdException w:name="Subtitle" w:semiHidden="0" w:uiPriority="11" w:unhideWhenUsed="0" w:qFormat="1"/>
-    <w:lsdException w:name="Strong" w:semiHidden="0" w:uiPriority="22" w:unhideWhenUsed="0" w:qFormat="1"/>
-    <w:lsdException w:name="Emphasis" w:semiHidden="0" w:uiPriority="20" w:unhideWhenUsed="0" w:qFormat="1"/>
-    <w:lsdException w:name="Table Grid" w:semiHidden="0" w:uiPriority="59" w:unhideWhenUsed="0"/>
-    <w:lsdException w:name="Placeholder Text" w:unhideWhenUsed="0"/>
-    <w:lsdException w:name="No Spacing" w:semiHidden="0" w:uiPriority="1" w:unhideWhenUsed="0" w:qFormat="1"/>
-    <w:lsdException w:name="Light Shading" w:semiHidden="0" w:uiPriority="60" w:unhideWhenUsed="0"/>
-    <w:lsdException w:name="Light List" w:semiHidden="0" w:uiPriority="61" w:unhideWhenUsed="0"/>
-    <w:lsdException w:name="Light Grid" w:semiHidden="0" w:uiPriority="62" w:unhideWhenUsed="0"/>
-    <w:lsdException w:name="Medium Shading 1" w:semiHidden="0" w:uiPriority="63" w:unhideWhenUsed="0"/>
-    <w:lsdException w:name="Medium Shading 2" w:semiHidden="0" w:uiPriority="64" w:unhideWhenUsed="0"/>
-    <w:lsdException w:name="Medium List 1" w:semiHidden="0" w:uiPriority="65" w:unhideWhenUsed="0"/>
-    <w:lsdException w:name="Medium List 2" w:semiHidden="0" w:uiPriority="66" w:unhideWhenUsed="0"/>
-    <w:lsdException w:name="Medium Grid 1" w:semiHidden="0" w:uiPriority="67" w:unhideWhenUsed="0"/>
-    <w:lsdException w:name="Medium Grid 2" w:semiHidden="0" w:uiPriority="68" w:unhideWhenUsed="0"/>
-    <w:lsdException w:name="Medium Grid 3" w:semiHidden="0" w:uiPriority="69" w:unhideWhenUsed="0"/>
-    <w:lsdException w:name="Dark List" w:semiHidden="0" w:uiPriority="70" w:unhideWhenUsed="0"/>
-    <w:lsdException w:name="Colorful Shading" w:semiHidden="0" w:uiPriority="71" w:unhideWhenUsed="0"/>
-    <w:lsdException w:name="Colorful List" w:semiHidden="0" w:uiPriority="72" w:unhideWhenUsed="0"/>
-    <w:lsdException w:name="Colorful Grid" w:semiHidden="0" w:uiPriority="73" w:unhideWhenUsed="0"/>
-    <w:lsdException w:name="Light Shading Accent 1" w:semiHidden="0" w:uiPriority="60" w:unhideWhenUsed="0"/>
-    <w:lsdException w:name="Light List Accent 1" w:semiHidden="0" w:uiPriority="61" w:unhideWhenUsed="0"/>
-    <w:lsdException w:name="Light Grid Accent 1" w:semiHidden="0" w:uiPriority="62" w:unhideWhenUsed="0"/>
-    <w:lsdException w:name="Medium Shading 1 Accent 1" w:semiHidden="0" w:uiPriority="63" w:unhideWhenUsed="0"/>
-    <w:lsdException w:name="Medium Shading 2 Accent 1" w:semiHidden="0" w:uiPriority="64" w:unhideWhenUsed="0"/>
-    <w:lsdException w:name="Medium List 1 Accent 1" w:semiHidden="0" w:uiPriority="65" w:unhideWhenUsed="0"/>
-    <w:lsdException w:name="Revision" w:unhideWhenUsed="0"/>
-    <w:lsdException w:name="List Paragraph" w:semiHidden="0" w:uiPriority="34" w:unhideWhenUsed="0" w:qFormat="1"/>
-    <w:lsdException w:name="Quote" w:semiHidden="0" w:uiPriority="29" w:unhideWhenUsed="0" w:qFormat="1"/>
-    <w:lsdException w:name="Intense Quote" w:semiHidden="0" w:uiPriority="30" w:unhideWhenUsed="0" w:qFormat="1"/>
-    <w:lsdException w:name="Medium List 2 Accent 1" w:semiHidden="0" w:uiPriority="66" w:unhideWhenUsed="0"/>
-    <w:lsdException w:name="Medium Grid 1 Accent 1" w:semiHidden="0" w:uiPriority="67" w:unhideWhenUsed="0"/>
-    <w:lsdException w:name="Medium Grid 2 Accent 1" w:semiHidden="0" w:uiPriority="68" w:unhideWhenUsed="0"/>
-    <w:lsdException w:name="Medium Grid 3 Accent 1" w:semiHidden="0" w:uiPriority="69" w:unhideWhenUsed="0"/>
-    <w:lsdException w:name="Dark List Accent 1" w:semiHidden="0" w:uiPriority="70" w:unhideWhenUsed="0"/>
-    <w:lsdException w:name="Colorful Shading Accent 1" w:semiHidden="0" w:uiPriority="71" w:unhideWhenUsed="0"/>
-    <w:lsdException w:name="Colorful List Accent 1" w:semiHidden="0" w:uiPriority="72" w:unhideWhenUsed="0"/>
-    <w:lsdException w:name="Colorful Grid Accent 1" w:semiHidden="0" w:uiPriority="73" w:unhideWhenUsed="0"/>
-    <w:lsdException w:name="Light Shading Accent 2" w:semiHidden="0" w:uiPriority="60" w:unhideWhenUsed="0"/>
-    <w:lsdException w:name="Light List Accent 2" w:semiHidden="0" w:uiPriority="61" w:unhideWhenUsed="0"/>
-    <w:lsdException w:name="Light Grid Accent 2" w:semiHidden="0" w:uiPriority="62" w:unhideWhenUsed="0"/>
-    <w:lsdException w:name="Medium Shading 1 Accent 2" w:semiHidden="0" w:uiPriority="63" w:unhideWhenUsed="0"/>
-    <w:lsdException w:name="Medium Shading 2 Accent 2" w:semiHidden="0" w:uiPriority="64" w:unhideWhenUsed="0"/>
-    <w:lsdException w:name="Medium List 1 Accent 2" w:semiHidden="0" w:uiPriority="65" w:unhideWhenUsed="0"/>
-    <w:lsdException w:name="Medium List 2 Accent 2" w:semiHidden="0" w:uiPriority="66" w:unhideWhenUsed="0"/>
-    <w:lsdException w:name="Medium Grid 1 Accent 2" w:semiHidden="0" w:uiPriority="67" w:unhideWhenUsed="0"/>
-    <w:lsdException w:name="Medium Grid 2 Accent 2" w:semiHidden="0" w:uiPriority="68" w:unhideWhenUsed="0"/>
-    <w:lsdException w:name="Medium Grid 3 Accent 2" w:semiHidden="0" w:uiPriority="69" w:unhideWhenUsed="0"/>
-    <w:lsdException w:name="Dark List Accent 2" w:semiHidden="0" w:uiPriority="70" w:unhideWhenUsed="0"/>
-    <w:lsdException w:name="Colorful Shading Accent 2" w:semiHidden="0" w:uiPriority="71" w:unhideWhenUsed="0"/>
-    <w:lsdException w:name="Colorful List Accent 2" w:semiHidden="0" w:uiPriority="72" w:unhideWhenUsed="0"/>
-    <w:lsdException w:name="Colorful Grid Accent 2" w:semiHidden="0" w:uiPriority="73" w:unhideWhenUsed="0"/>
-    <w:lsdException w:name="Light Shading Accent 3" w:semiHidden="0" w:uiPriority="60" w:unhideWhenUsed="0"/>
-    <w:lsdException w:name="Light List Accent 3" w:semiHidden="0" w:uiPriority="61" w:unhideWhenUsed="0"/>
-    <w:lsdException w:name="Light Grid Accent 3" w:semiHidden="0" w:uiPriority="62" w:unhideWhenUsed="0"/>
-    <w:lsdException w:name="Medium Shading 1 Accent 3" w:semiHidden="0" w:uiPriority="63" w:unhideWhenUsed="0"/>
-    <w:lsdException w:name="Medium Shading 2 Accent 3" w:semiHidden="0" w:uiPriority="64" w:unhideWhenUsed="0"/>
-    <w:lsdException w:name="Medium List 1 Accent 3" w:semiHidden="0" w:uiPriority="65" w:unhideWhenUsed="0"/>
-    <w:lsdException w:name="Medium List 2 Accent 3" w:semiHidden="0" w:uiPriority="66" w:unhideWhenUsed="0"/>
-    <w:lsdException w:name="Medium Grid 1 Accent 3" w:semiHidden="0" w:uiPriority="67" w:unhideWhenUsed="0"/>
-    <w:lsdException w:name="Medium Grid 2 Accent 3" w:semiHidden="0" w:uiPriority="68" w:unhideWhenUsed="0"/>
-    <w:lsdException w:name="Medium Grid 3 Accent 3" w:semiHidden="0" w:uiPriority="69" w:unhideWhenUsed="0"/>
-    <w:lsdException w:name="Dark List Accent 3" w:semiHidden="0" w:uiPriority="70" w:unhideWhenUsed="0"/>
-    <w:lsdException w:name="Colorful Shading Accent 3" w:semiHidden="0" w:uiPriority="71" w:unhideWhenUsed="0"/>
-    <w:lsdException w:name="Colorful List Accent 3" w:semiHidden="0" w:uiPriority="72" w:unhideWhenUsed="0"/>
-    <w:lsdException w:name="Colorful Grid Accent 3" w:semiHidden="0" w:uiPriority="73" w:unhideWhenUsed="0"/>
-    <w:lsdException w:name="Light Shading Accent 4" w:semiHidden="0" w:uiPriority="60" w:unhideWhenUsed="0"/>
-    <w:lsdException w:name="Light List Accent 4" w:semiHidden="0" w:uiPriority="61" w:unhideWhenUsed="0"/>
-    <w:lsdException w:name="Light Grid Accent 4" w:semiHidden="0" w:uiPriority="62" w:unhideWhenUsed="0"/>
-    <w:lsdException w:name="Medium Shading 1 Accent 4" w:semiHidden="0" w:uiPriority="63" w:unhideWhenUsed="0"/>
-    <w:lsdException w:name="Medium Shading 2 Accent 4" w:semiHidden="0" w:uiPriority="64" w:unhideWhenUsed="0"/>
-    <w:lsdException w:name="Medium List 1 Accent 4" w:semiHidden="0" w:uiPriority="65" w:unhideWhenUsed="0"/>
-    <w:lsdException w:name="Medium List 2 Accent 4" w:semiHidden="0" w:uiPriority="66" w:unhideWhenUsed="0"/>
-    <w:lsdException w:name="Medium Grid 1 Accent 4" w:semiHidden="0" w:uiPriority="67" w:unhideWhenUsed="0"/>
-    <w:lsdException w:name="Medium Grid 2 Accent 4" w:semiHidden="0" w:uiPriority="68" w:unhideWhenUsed="0"/>
-    <w:lsdException w:name="Medium Grid 3 Accent 4" w:semiHidden="0" w:uiPriority="69" w:unhideWhenUsed="0"/>
-    <w:lsdException w:name="Dark List Accent 4" w:semiHidden="0" w:uiPriority="70" w:unhideWhenUsed="0"/>
-    <w:lsdException w:name="Colorful Shading Accent 4" w:semiHidden="0" w:uiPriority="71" w:unhideWhenUsed="0"/>
-    <w:lsdException w:name="Colorful List Accent 4" w:semiHidden="0" w:uiPriority="72" w:unhideWhenUsed="0"/>
-    <w:lsdException w:name="Colorful Grid Accent 4" w:semiHidden="0" w:uiPriority="73" w:unhideWhenUsed="0"/>
-    <w:lsdException w:name="Light Shading Accent 5" w:semiHidden="0" w:uiPriority="60" w:unhideWhenUsed="0"/>
-    <w:lsdException w:name="Light List Accent 5" w:semiHidden="0" w:uiPriority="61" w:unhideWhenUsed="0"/>
-    <w:lsdException w:name="Light Grid Accent 5" w:semiHidden="0" w:uiPriority="62" w:unhideWhenUsed="0"/>
-    <w:lsdException w:name="Medium Shading 1 Accent 5" w:semiHidden="0" w:uiPriority="63" w:unhideWhenUsed="0"/>
-    <w:lsdException w:name="Medium Shading 2 Accent 5" w:semiHidden="0" w:uiPriority="64" w:unhideWhenUsed="0"/>
-    <w:lsdException w:name="Medium List 1 Accent 5" w:semiHidden="0" w:uiPriority="65" w:unhideWhenUsed="0"/>
-    <w:lsdException w:name="Medium List 2 Accent 5" w:semiHidden="0" w:uiPriority="66" w:unhideWhenUsed="0"/>
-    <w:lsdException w:name="Medium Grid 1 Accent 5" w:semiHidden="0" w:uiPriority="67" w:unhideWhenUsed="0"/>
-    <w:lsdException w:name="Medium Grid 2 Accent 5" w:semiHidden="0" w:uiPriority="68" w:unhideWhenUsed="0"/>
-    <w:lsdException w:name="Medium Grid 3 Accent 5" w:semiHidden="0" w:uiPriority="69" w:unhideWhenUsed="0"/>
-    <w:lsdException w:name="Dark List Accent 5" w:semiHidden="0" w:uiPriority="70" w:unhideWhenUsed="0"/>
-    <w:lsdException w:name="Colorful Shading Accent 5" w:semiHidden="0" w:uiPriority="71" w:unhideWhenUsed="0"/>
-    <w:lsdException w:name="Colorful List Accent 5" w:semiHidden="0" w:uiPriority="72" w:unhideWhenUsed="0"/>
-    <w:lsdException w:name="Colorful Grid Accent 5" w:semiHidden="0" w:uiPriority="73" w:unhideWhenUsed="0"/>
-    <w:lsdException w:name="Light Shading Accent 6" w:semiHidden="0" w:uiPriority="60" w:unhideWhenUsed="0"/>
-    <w:lsdException w:name="Light List Accent 6" w:semiHidden="0" w:uiPriority="61" w:unhideWhenUsed="0"/>
-    <w:lsdException w:name="Light Grid Accent 6" w:semiHidden="0" w:uiPriority="62" w:unhideWhenUsed="0"/>
-    <w:lsdException w:name="Medium Shading 1 Accent 6" w:semiHidden="0" w:uiPriority="63" w:unhideWhenUsed="0"/>
-    <w:lsdException w:name="Medium Shading 2 Accent 6" w:semiHidden="0" w:uiPriority="64" w:unhideWhenUsed="0"/>
-    <w:lsdException w:name="Medium List 1 Accent 6" w:semiHidden="0" w:uiPriority="65" w:unhideWhenUsed="0"/>
-    <w:lsdException w:name="Medium List 2 Accent 6" w:semiHidden="0" w:uiPriority="66" w:unhideWhenUsed="0"/>
-    <w:lsdException w:name="Medium Grid 1 Accent 6" w:semiHidden="0" w:uiPriority="67" w:unhideWhenUsed="0"/>
-    <w:lsdException w:name="Medium Grid 2 Accent 6" w:semiHidden="0" w:uiPriority="68" w:unhideWhenUsed="0"/>
-    <w:lsdException w:name="Medium Grid 3 Accent 6" w:semiHidden="0" w:uiPriority="69" w:unhideWhenUsed="0"/>
-    <w:lsdException w:name="Dark List Accent 6" w:semiHidden="0" w:uiPriority="70" w:unhideWhenUsed="0"/>
-    <w:lsdException w:name="Colorful Shading Accent 6" w:semiHidden="0" w:uiPriority="71" w:unhideWhenUsed="0"/>
-    <w:lsdException w:name="Colorful List Accent 6" w:semiHidden="0" w:uiPriority="72" w:unhideWhenUsed="0"/>
-    <w:lsdException w:name="Colorful Grid Accent 6" w:semiHidden="0" w:uiPriority="73" w:unhideWhenUsed="0"/>
-    <w:lsdException w:name="Subtle Emphasis" w:semiHidden="0" w:uiPriority="19" w:unhideWhenUsed="0" w:qFormat="1"/>
-    <w:lsdException w:name="Intense Emphasis" w:semiHidden="0" w:uiPriority="21" w:unhideWhenUsed="0" w:qFormat="1"/>
-    <w:lsdException w:name="Subtle Reference" w:semiHidden="0" w:uiPriority="31" w:unhideWhenUsed="0" w:qFormat="1"/>
-    <w:lsdException w:name="Intense Reference" w:semiHidden="0" w:uiPriority="32" w:unhideWhenUsed="0" w:qFormat="1"/>
-    <w:lsdException w:name="Book Title" w:semiHidden="0" w:uiPriority="33" w:unhideWhenUsed="0" w:qFormat="1"/>
-    <w:lsdException w:name="Bibliography" w:uiPriority="37"/>
-    <w:lsdException w:name="TOC Heading" w:uiPriority="39" w:qFormat="1"/>
-  </w:latentStyles>
-  <w:style w:type="paragraph" w:default="1" w:styleId="Normal">
-    <w:name w:val="Normal"/>
-    <w:qFormat/>
-  </w:style>
-  <w:style w:type="paragraph" w:styleId="Ttulo1">
-    <w:name w:val="heading 1"/>
-    <w:basedOn w:val="Normal"/>
-    <w:next w:val="Normal"/>
-    <w:link w:val="Ttulo1Car"/>
-    <w:uiPriority w:val="9"/>
-    <w:qFormat/>
-    <w:rsid w:val="008662CD"/>
-    <w:pPr>
-      <w:keepNext/>
-      <w:keepLines/>
-      <w:spacing w:before="480" w:after="0"/>
-      <w:jc w:val="center"/>
-      <w:outlineLvl w:val="0"/>
-    </w:pPr>
-    <w:rPr>
-      <w:rFonts w:ascii="Arial" w:eastAsiaTheme="majorEastAsia" w:hAnsi="Arial" w:cstheme="majorBidi"/>
-      <w:bCs/>
-      <w:color w:val="548DD4" w:themeColor="text2" w:themeTint="99"/>
-      <w:sz w:val="28"/>
-      <w:szCs w:val="28"/>
-      <w:u w:val="single"/>
-    </w:rPr>
-  </w:style>
-  <w:style w:type="paragraph" w:styleId="Ttulo2">
-    <w:name w:val="heading 2"/>
-    <w:basedOn w:val="Normal"/>
-    <w:next w:val="Normal"/>
-    <w:link w:val="Ttulo2Car"/>
-    <w:uiPriority w:val="9"/>
-    <w:unhideWhenUsed/>
-    <w:qFormat/>
-    <w:rsid w:val="008662CD"/>
-    <w:pPr>
-      <w:keepNext/>
-      <w:keepLines/>
-      <w:spacing w:before="200" w:after="0"/>
-      <w:outlineLvl w:val="1"/>
-    </w:pPr>
-    <w:rPr>
-      <w:rFonts w:ascii="Arial" w:eastAsiaTheme="majorEastAsia" w:hAnsi="Arial" w:cstheme="majorBidi"/>
-      <w:b/>
-      <w:bCs/>
-      <w:i/>
-      <w:color w:val="548DD4" w:themeColor="text2" w:themeTint="99"/>
-      <w:sz w:val="24"/>
-      <w:szCs w:val="26"/>
-    </w:rPr>
-  </w:style>
-  <w:style w:type="character" w:default="1" w:styleId="Fuentedeprrafopredeter">
-    <w:name w:val="Default Paragraph Font"/>
-    <w:uiPriority w:val="1"/>
-    <w:semiHidden/>
     <w:unhideWhenUsed/>
   </w:style>
   <w:style w:type="table" w:default="1" w:styleId="Tablanormal">
@@ -4742,7 +5543,7 @@
 </file>
 
 <file path=customXml/itemProps1.xml><?xml version="1.0" encoding="utf-8"?>
-<ds:datastoreItem xmlns:ds="http://schemas.openxmlformats.org/officeDocument/2006/customXml" ds:itemID="{0495C114-8EC9-4E35-BF3C-973EF1CEFDD0}">
+<ds:datastoreItem xmlns:ds="http://schemas.openxmlformats.org/officeDocument/2006/customXml" ds:itemID="{F9DD2A91-4FD9-46F8-902E-644D55A6D4BD}">
   <ds:schemaRefs>
     <ds:schemaRef ds:uri="http://schemas.openxmlformats.org/officeDocument/2006/bibliography"/>
   </ds:schemaRefs>

--- a/Documentos/Descripcion de las clases.docx
+++ b/Documentos/Descripcion de las clases.docx
@@ -1,6 +1,6 @@
 
 <file path=word/document.xml><?xml version="1.0" encoding="utf-8"?>
-<w:document xmlns:wpc="http://schemas.microsoft.com/office/word/2010/wordprocessingCanvas" xmlns:mc="http://schemas.openxmlformats.org/markup-compatibility/2006" xmlns:o="urn:schemas-microsoft-com:office:office" xmlns:r="http://schemas.openxmlformats.org/officeDocument/2006/relationships" xmlns:m="http://schemas.openxmlformats.org/officeDocument/2006/math" xmlns:v="urn:schemas-microsoft-com:vml" xmlns:wp14="http://schemas.microsoft.com/office/word/2010/wordprocessingDrawing" xmlns:wp="http://schemas.openxmlformats.org/drawingml/2006/wordprocessingDrawing" xmlns:w10="urn:schemas-microsoft-com:office:word" xmlns:w="http://schemas.openxmlformats.org/wordprocessingml/2006/main" xmlns:w14="http://schemas.microsoft.com/office/word/2010/wordml" xmlns:w15="http://schemas.microsoft.com/office/word/2012/wordml" xmlns:wpg="http://schemas.microsoft.com/office/word/2010/wordprocessingGroup" xmlns:wpi="http://schemas.microsoft.com/office/word/2010/wordprocessingInk" xmlns:wne="http://schemas.microsoft.com/office/word/2006/wordml" xmlns:wps="http://schemas.microsoft.com/office/word/2010/wordprocessingShape" mc:Ignorable="w14 w15 wp14">
+<w:document xmlns:wpc="http://schemas.microsoft.com/office/word/2010/wordprocessingCanvas" xmlns:mc="http://schemas.openxmlformats.org/markup-compatibility/2006" xmlns:o="urn:schemas-microsoft-com:office:office" xmlns:r="http://schemas.openxmlformats.org/officeDocument/2006/relationships" xmlns:m="http://schemas.openxmlformats.org/officeDocument/2006/math" xmlns:v="urn:schemas-microsoft-com:vml" xmlns:wp14="http://schemas.microsoft.com/office/word/2010/wordprocessingDrawing" xmlns:wp="http://schemas.openxmlformats.org/drawingml/2006/wordprocessingDrawing" xmlns:w10="urn:schemas-microsoft-com:office:word" xmlns:w="http://schemas.openxmlformats.org/wordprocessingml/2006/main" xmlns:w14="http://schemas.microsoft.com/office/word/2010/wordml" xmlns:wpg="http://schemas.microsoft.com/office/word/2010/wordprocessingGroup" xmlns:wpi="http://schemas.microsoft.com/office/word/2010/wordprocessingInk" xmlns:wne="http://schemas.microsoft.com/office/word/2006/wordml" xmlns:wps="http://schemas.microsoft.com/office/word/2010/wordprocessingShape" mc:Ignorable="w14 wp14">
   <w:body>
     <w:p>
       <w:pPr>
@@ -41,7 +41,7 @@
                     <pic:cNvPicPr/>
                   </pic:nvPicPr>
                   <pic:blipFill rotWithShape="1">
-                    <a:blip r:embed="rId7">
+                    <a:blip r:embed="rId8">
                       <a:extLst>
                         <a:ext uri="{28A0092B-C50C-407E-A947-70E740481C1C}">
                           <a14:useLocalDpi xmlns:a14="http://schemas.microsoft.com/office/drawing/2010/main" val="0"/>
@@ -117,7 +117,7 @@
                     <pic:cNvPicPr/>
                   </pic:nvPicPr>
                   <pic:blipFill rotWithShape="1">
-                    <a:blip r:embed="rId8">
+                    <a:blip r:embed="rId9">
                       <a:extLst>
                         <a:ext uri="{28A0092B-C50C-407E-A947-70E740481C1C}">
                           <a14:useLocalDpi xmlns:a14="http://schemas.microsoft.com/office/drawing/2010/main" val="0"/>
@@ -193,7 +193,7 @@
                     <pic:cNvPicPr/>
                   </pic:nvPicPr>
                   <pic:blipFill rotWithShape="1">
-                    <a:blip r:embed="rId9">
+                    <a:blip r:embed="rId10">
                       <a:extLst>
                         <a:ext uri="{28A0092B-C50C-407E-A947-70E740481C1C}">
                           <a14:useLocalDpi xmlns:a14="http://schemas.microsoft.com/office/drawing/2010/main" val="0"/>
@@ -284,7 +284,7 @@
                     <pic:cNvPicPr/>
                   </pic:nvPicPr>
                   <pic:blipFill rotWithShape="1">
-                    <a:blip r:embed="rId10">
+                    <a:blip r:embed="rId11">
                       <a:extLst>
                         <a:ext uri="{28A0092B-C50C-407E-A947-70E740481C1C}">
                           <a14:useLocalDpi xmlns:a14="http://schemas.microsoft.com/office/drawing/2010/main" val="0"/>
@@ -365,7 +365,7 @@
                     <pic:cNvPicPr/>
                   </pic:nvPicPr>
                   <pic:blipFill rotWithShape="1">
-                    <a:blip r:embed="rId11">
+                    <a:blip r:embed="rId12">
                       <a:extLst>
                         <a:ext uri="{28A0092B-C50C-407E-A947-70E740481C1C}">
                           <a14:useLocalDpi xmlns:a14="http://schemas.microsoft.com/office/drawing/2010/main" val="0"/>
@@ -441,7 +441,7 @@
                     <pic:cNvPicPr/>
                   </pic:nvPicPr>
                   <pic:blipFill rotWithShape="1">
-                    <a:blip r:embed="rId12">
+                    <a:blip r:embed="rId13">
                       <a:extLst>
                         <a:ext uri="{28A0092B-C50C-407E-A947-70E740481C1C}">
                           <a14:useLocalDpi xmlns:a14="http://schemas.microsoft.com/office/drawing/2010/main" val="0"/>
@@ -521,7 +521,7 @@
                     <pic:cNvPicPr/>
                   </pic:nvPicPr>
                   <pic:blipFill rotWithShape="1">
-                    <a:blip r:embed="rId13">
+                    <a:blip r:embed="rId14">
                       <a:extLst>
                         <a:ext uri="{28A0092B-C50C-407E-A947-70E740481C1C}">
                           <a14:useLocalDpi xmlns:a14="http://schemas.microsoft.com/office/drawing/2010/main" val="0"/>
@@ -597,7 +597,7 @@
                     <pic:cNvPicPr/>
                   </pic:nvPicPr>
                   <pic:blipFill rotWithShape="1">
-                    <a:blip r:embed="rId14">
+                    <a:blip r:embed="rId15">
                       <a:extLst>
                         <a:ext uri="{28A0092B-C50C-407E-A947-70E740481C1C}">
                           <a14:useLocalDpi xmlns:a14="http://schemas.microsoft.com/office/drawing/2010/main" val="0"/>
@@ -672,7 +672,7 @@
                     <pic:cNvPicPr/>
                   </pic:nvPicPr>
                   <pic:blipFill rotWithShape="1">
-                    <a:blip r:embed="rId15">
+                    <a:blip r:embed="rId16">
                       <a:extLst>
                         <a:ext uri="{28A0092B-C50C-407E-A947-70E740481C1C}">
                           <a14:useLocalDpi xmlns:a14="http://schemas.microsoft.com/office/drawing/2010/main" val="0"/>
@@ -746,7 +746,7 @@
                     <pic:cNvPicPr/>
                   </pic:nvPicPr>
                   <pic:blipFill rotWithShape="1">
-                    <a:blip r:embed="rId16">
+                    <a:blip r:embed="rId17">
                       <a:extLst>
                         <a:ext uri="{28A0092B-C50C-407E-A947-70E740481C1C}">
                           <a14:useLocalDpi xmlns:a14="http://schemas.microsoft.com/office/drawing/2010/main" val="0"/>
@@ -825,7 +825,7 @@
                     <pic:cNvPicPr/>
                   </pic:nvPicPr>
                   <pic:blipFill rotWithShape="1">
-                    <a:blip r:embed="rId17">
+                    <a:blip r:embed="rId18">
                       <a:extLst>
                         <a:ext uri="{28A0092B-C50C-407E-A947-70E740481C1C}">
                           <a14:useLocalDpi xmlns:a14="http://schemas.microsoft.com/office/drawing/2010/main" val="0"/>
@@ -899,7 +899,7 @@
                     <pic:cNvPicPr/>
                   </pic:nvPicPr>
                   <pic:blipFill rotWithShape="1">
-                    <a:blip r:embed="rId18">
+                    <a:blip r:embed="rId19">
                       <a:extLst>
                         <a:ext uri="{28A0092B-C50C-407E-A947-70E740481C1C}">
                           <a14:useLocalDpi xmlns:a14="http://schemas.microsoft.com/office/drawing/2010/main" val="0"/>
@@ -998,7 +998,7 @@
                     <pic:cNvPicPr/>
                   </pic:nvPicPr>
                   <pic:blipFill rotWithShape="1">
-                    <a:blip r:embed="rId19">
+                    <a:blip r:embed="rId20">
                       <a:extLst>
                         <a:ext uri="{28A0092B-C50C-407E-A947-70E740481C1C}">
                           <a14:useLocalDpi xmlns:a14="http://schemas.microsoft.com/office/drawing/2010/main" val="0"/>
@@ -1077,7 +1077,7 @@
                     <pic:cNvPicPr/>
                   </pic:nvPicPr>
                   <pic:blipFill rotWithShape="1">
-                    <a:blip r:embed="rId20">
+                    <a:blip r:embed="rId21">
                       <a:extLst>
                         <a:ext uri="{28A0092B-C50C-407E-A947-70E740481C1C}">
                           <a14:useLocalDpi xmlns:a14="http://schemas.microsoft.com/office/drawing/2010/main" val="0"/>
@@ -1165,7 +1165,7 @@
                     <pic:cNvPicPr/>
                   </pic:nvPicPr>
                   <pic:blipFill rotWithShape="1">
-                    <a:blip r:embed="rId21">
+                    <a:blip r:embed="rId22">
                       <a:extLst>
                         <a:ext uri="{28A0092B-C50C-407E-A947-70E740481C1C}">
                           <a14:useLocalDpi xmlns:a14="http://schemas.microsoft.com/office/drawing/2010/main" val="0"/>
@@ -1262,17 +1262,16 @@
           <w:noProof/>
           <w:lang w:eastAsia="es-AR"/>
         </w:rPr>
-        <w:lastRenderedPageBreak/>
         <w:drawing>
-          <wp:anchor distT="0" distB="0" distL="114300" distR="114300" simplePos="0" relativeHeight="251660800" behindDoc="0" locked="0" layoutInCell="1" allowOverlap="1" wp14:anchorId="55F285C6" wp14:editId="5402D8DE">
+          <wp:anchor distT="0" distB="0" distL="114300" distR="114300" simplePos="0" relativeHeight="251660800" behindDoc="0" locked="0" layoutInCell="1" allowOverlap="1" wp14:anchorId="2B9F7357" wp14:editId="1F18911F">
             <wp:simplePos x="0" y="0"/>
             <wp:positionH relativeFrom="column">
-              <wp:posOffset>145415</wp:posOffset>
+              <wp:posOffset>153035</wp:posOffset>
             </wp:positionH>
             <wp:positionV relativeFrom="paragraph">
-              <wp:posOffset>292935</wp:posOffset>
+              <wp:posOffset>482600</wp:posOffset>
             </wp:positionV>
-            <wp:extent cx="5072400" cy="1444889"/>
+            <wp:extent cx="5072380" cy="1444625"/>
             <wp:effectExtent l="76200" t="76200" r="128270" b="136525"/>
             <wp:wrapSquare wrapText="bothSides"/>
             <wp:docPr id="16" name="0 Imagen"/>
@@ -1287,7 +1286,7 @@
                     <pic:cNvPicPr/>
                   </pic:nvPicPr>
                   <pic:blipFill rotWithShape="1">
-                    <a:blip r:embed="rId22">
+                    <a:blip r:embed="rId23">
                       <a:extLst>
                         <a:ext uri="{28A0092B-C50C-407E-A947-70E740481C1C}">
                           <a14:useLocalDpi xmlns:a14="http://schemas.microsoft.com/office/drawing/2010/main" val="0"/>
@@ -1300,7 +1299,7 @@
                   <pic:spPr bwMode="auto">
                     <a:xfrm>
                       <a:off x="0" y="0"/>
-                      <a:ext cx="5072400" cy="1444889"/>
+                      <a:ext cx="5072380" cy="1444625"/>
                     </a:xfrm>
                     <a:prstGeom prst="rect">
                       <a:avLst/>
@@ -1377,7 +1376,7 @@
                     <pic:cNvPicPr/>
                   </pic:nvPicPr>
                   <pic:blipFill rotWithShape="1">
-                    <a:blip r:embed="rId23">
+                    <a:blip r:embed="rId24">
                       <a:extLst>
                         <a:ext uri="{28A0092B-C50C-407E-A947-70E740481C1C}">
                           <a14:useLocalDpi xmlns:a14="http://schemas.microsoft.com/office/drawing/2010/main" val="0"/>
@@ -1465,7 +1464,7 @@
                     <pic:cNvPicPr/>
                   </pic:nvPicPr>
                   <pic:blipFill rotWithShape="1">
-                    <a:blip r:embed="rId24">
+                    <a:blip r:embed="rId25">
                       <a:extLst>
                         <a:ext uri="{28A0092B-C50C-407E-A947-70E740481C1C}">
                           <a14:useLocalDpi xmlns:a14="http://schemas.microsoft.com/office/drawing/2010/main" val="0"/>
@@ -1543,7 +1542,7 @@
                     <pic:cNvPicPr/>
                   </pic:nvPicPr>
                   <pic:blipFill rotWithShape="1">
-                    <a:blip r:embed="rId25">
+                    <a:blip r:embed="rId26">
                       <a:extLst>
                         <a:ext uri="{28A0092B-C50C-407E-A947-70E740481C1C}">
                           <a14:useLocalDpi xmlns:a14="http://schemas.microsoft.com/office/drawing/2010/main" val="0"/>
@@ -1623,7 +1622,7 @@
                     <pic:cNvPicPr/>
                   </pic:nvPicPr>
                   <pic:blipFill rotWithShape="1">
-                    <a:blip r:embed="rId26">
+                    <a:blip r:embed="rId27">
                       <a:extLst>
                         <a:ext uri="{28A0092B-C50C-407E-A947-70E740481C1C}">
                           <a14:useLocalDpi xmlns:a14="http://schemas.microsoft.com/office/drawing/2010/main" val="0"/>
@@ -1702,7 +1701,7 @@
                     <pic:cNvPicPr/>
                   </pic:nvPicPr>
                   <pic:blipFill rotWithShape="1">
-                    <a:blip r:embed="rId27">
+                    <a:blip r:embed="rId28">
                       <a:extLst>
                         <a:ext uri="{28A0092B-C50C-407E-A947-70E740481C1C}">
                           <a14:useLocalDpi xmlns:a14="http://schemas.microsoft.com/office/drawing/2010/main" val="0"/>
@@ -1803,7 +1802,7 @@
                     <pic:cNvPicPr/>
                   </pic:nvPicPr>
                   <pic:blipFill rotWithShape="1">
-                    <a:blip r:embed="rId28">
+                    <a:blip r:embed="rId29">
                       <a:extLst>
                         <a:ext uri="{28A0092B-C50C-407E-A947-70E740481C1C}">
                           <a14:useLocalDpi xmlns:a14="http://schemas.microsoft.com/office/drawing/2010/main" val="0"/>
@@ -1905,7 +1904,7 @@
                     <pic:cNvPicPr/>
                   </pic:nvPicPr>
                   <pic:blipFill rotWithShape="1">
-                    <a:blip r:embed="rId29">
+                    <a:blip r:embed="rId30">
                       <a:extLst>
                         <a:ext uri="{28A0092B-C50C-407E-A947-70E740481C1C}">
                           <a14:useLocalDpi xmlns:a14="http://schemas.microsoft.com/office/drawing/2010/main" val="0"/>
@@ -1988,7 +1987,7 @@
                     <pic:cNvPicPr/>
                   </pic:nvPicPr>
                   <pic:blipFill rotWithShape="1">
-                    <a:blip r:embed="rId30">
+                    <a:blip r:embed="rId31">
                       <a:extLst>
                         <a:ext uri="{28A0092B-C50C-407E-A947-70E740481C1C}">
                           <a14:useLocalDpi xmlns:a14="http://schemas.microsoft.com/office/drawing/2010/main" val="0"/>
@@ -2068,7 +2067,7 @@
                     <pic:cNvPicPr/>
                   </pic:nvPicPr>
                   <pic:blipFill rotWithShape="1">
-                    <a:blip r:embed="rId31">
+                    <a:blip r:embed="rId32">
                       <a:extLst>
                         <a:ext uri="{28A0092B-C50C-407E-A947-70E740481C1C}">
                           <a14:useLocalDpi xmlns:a14="http://schemas.microsoft.com/office/drawing/2010/main" val="0"/>
@@ -2120,14 +2119,6 @@
           <w:rStyle w:val="Ttulo2Car"/>
         </w:rPr>
       </w:pPr>
-    </w:p>
-    <w:p>
-      <w:pPr>
-        <w:jc w:val="center"/>
-        <w:rPr>
-          <w:rStyle w:val="Ttulo2Car"/>
-        </w:rPr>
-      </w:pPr>
       <w:r>
         <w:rPr>
           <w:rStyle w:val="Ttulo2Car"/>
@@ -2161,7 +2152,7 @@
                     <pic:cNvPicPr/>
                   </pic:nvPicPr>
                   <pic:blipFill rotWithShape="1">
-                    <a:blip r:embed="rId32">
+                    <a:blip r:embed="rId33">
                       <a:extLst>
                         <a:ext uri="{28A0092B-C50C-407E-A947-70E740481C1C}">
                           <a14:useLocalDpi xmlns:a14="http://schemas.microsoft.com/office/drawing/2010/main" val="0"/>
@@ -2245,7 +2236,7 @@
                     <pic:cNvPicPr/>
                   </pic:nvPicPr>
                   <pic:blipFill rotWithShape="1">
-                    <a:blip r:embed="rId33">
+                    <a:blip r:embed="rId34">
                       <a:extLst>
                         <a:ext uri="{28A0092B-C50C-407E-A947-70E740481C1C}">
                           <a14:useLocalDpi xmlns:a14="http://schemas.microsoft.com/office/drawing/2010/main" val="0"/>
@@ -2330,7 +2321,7 @@
                     <pic:cNvPicPr/>
                   </pic:nvPicPr>
                   <pic:blipFill rotWithShape="1">
-                    <a:blip r:embed="rId34">
+                    <a:blip r:embed="rId35">
                       <a:extLst>
                         <a:ext uri="{28A0092B-C50C-407E-A947-70E740481C1C}">
                           <a14:useLocalDpi xmlns:a14="http://schemas.microsoft.com/office/drawing/2010/main" val="0"/>
@@ -2406,7 +2397,7 @@
                     <pic:cNvPicPr/>
                   </pic:nvPicPr>
                   <pic:blipFill rotWithShape="1">
-                    <a:blip r:embed="rId35">
+                    <a:blip r:embed="rId36">
                       <a:extLst>
                         <a:ext uri="{28A0092B-C50C-407E-A947-70E740481C1C}">
                           <a14:useLocalDpi xmlns:a14="http://schemas.microsoft.com/office/drawing/2010/main" val="0"/>
@@ -2453,12 +2444,6 @@
     </w:p>
     <w:p>
       <w:pPr>
-        <w:pStyle w:val="Ttulo2"/>
-        <w:jc w:val="center"/>
-      </w:pPr>
-    </w:p>
-    <w:p>
-      <w:pPr>
         <w:jc w:val="center"/>
         <w:rPr>
           <w:rStyle w:val="Ttulo2Car"/>
@@ -2491,7 +2476,7 @@
                     <pic:cNvPicPr/>
                   </pic:nvPicPr>
                   <pic:blipFill rotWithShape="1">
-                    <a:blip r:embed="rId36">
+                    <a:blip r:embed="rId37">
                       <a:extLst>
                         <a:ext uri="{28A0092B-C50C-407E-A947-70E740481C1C}">
                           <a14:useLocalDpi xmlns:a14="http://schemas.microsoft.com/office/drawing/2010/main" val="0"/>
@@ -2573,7 +2558,7 @@
                     <pic:cNvPicPr/>
                   </pic:nvPicPr>
                   <pic:blipFill rotWithShape="1">
-                    <a:blip r:embed="rId37">
+                    <a:blip r:embed="rId38">
                       <a:extLst>
                         <a:ext uri="{28A0092B-C50C-407E-A947-70E740481C1C}">
                           <a14:useLocalDpi xmlns:a14="http://schemas.microsoft.com/office/drawing/2010/main" val="0"/>
@@ -2656,7 +2641,7 @@
                     <pic:cNvPicPr/>
                   </pic:nvPicPr>
                   <pic:blipFill rotWithShape="1">
-                    <a:blip r:embed="rId38">
+                    <a:blip r:embed="rId39">
                       <a:extLst>
                         <a:ext uri="{28A0092B-C50C-407E-A947-70E740481C1C}">
                           <a14:useLocalDpi xmlns:a14="http://schemas.microsoft.com/office/drawing/2010/main" val="0"/>
@@ -2733,7 +2718,7 @@
                     <pic:cNvPicPr/>
                   </pic:nvPicPr>
                   <pic:blipFill rotWithShape="1">
-                    <a:blip r:embed="rId39">
+                    <a:blip r:embed="rId40">
                       <a:extLst>
                         <a:ext uri="{28A0092B-C50C-407E-A947-70E740481C1C}">
                           <a14:useLocalDpi xmlns:a14="http://schemas.microsoft.com/office/drawing/2010/main" val="0"/>
@@ -2824,7 +2809,7 @@
                     <pic:cNvPicPr/>
                   </pic:nvPicPr>
                   <pic:blipFill rotWithShape="1">
-                    <a:blip r:embed="rId40">
+                    <a:blip r:embed="rId41">
                       <a:extLst>
                         <a:ext uri="{28A0092B-C50C-407E-A947-70E740481C1C}">
                           <a14:useLocalDpi xmlns:a14="http://schemas.microsoft.com/office/drawing/2010/main" val="0"/>
@@ -2906,7 +2891,7 @@
                     <pic:cNvPicPr/>
                   </pic:nvPicPr>
                   <pic:blipFill rotWithShape="1">
-                    <a:blip r:embed="rId41">
+                    <a:blip r:embed="rId42">
                       <a:extLst>
                         <a:ext uri="{28A0092B-C50C-407E-A947-70E740481C1C}">
                           <a14:useLocalDpi xmlns:a14="http://schemas.microsoft.com/office/drawing/2010/main" val="0"/>
@@ -2984,7 +2969,7 @@
                     <pic:cNvPicPr/>
                   </pic:nvPicPr>
                   <pic:blipFill rotWithShape="1">
-                    <a:blip r:embed="rId42">
+                    <a:blip r:embed="rId43">
                       <a:extLst>
                         <a:ext uri="{28A0092B-C50C-407E-A947-70E740481C1C}">
                           <a14:useLocalDpi xmlns:a14="http://schemas.microsoft.com/office/drawing/2010/main" val="0"/>
@@ -3063,7 +3048,7 @@
                     <pic:cNvPicPr/>
                   </pic:nvPicPr>
                   <pic:blipFill rotWithShape="1">
-                    <a:blip r:embed="rId43">
+                    <a:blip r:embed="rId44">
                       <a:extLst>
                         <a:ext uri="{28A0092B-C50C-407E-A947-70E740481C1C}">
                           <a14:useLocalDpi xmlns:a14="http://schemas.microsoft.com/office/drawing/2010/main" val="0"/>
@@ -3115,14 +3100,6 @@
           <w:rStyle w:val="Ttulo2Car"/>
         </w:rPr>
       </w:pPr>
-    </w:p>
-    <w:p>
-      <w:pPr>
-        <w:jc w:val="center"/>
-        <w:rPr>
-          <w:rStyle w:val="Ttulo2Car"/>
-        </w:rPr>
-      </w:pPr>
       <w:r>
         <w:rPr>
           <w:rStyle w:val="Ttulo2Car"/>
@@ -3156,7 +3133,7 @@
                     <pic:cNvPicPr/>
                   </pic:nvPicPr>
                   <pic:blipFill rotWithShape="1">
-                    <a:blip r:embed="rId44">
+                    <a:blip r:embed="rId45">
                       <a:extLst>
                         <a:ext uri="{28A0092B-C50C-407E-A947-70E740481C1C}">
                           <a14:useLocalDpi xmlns:a14="http://schemas.microsoft.com/office/drawing/2010/main" val="0"/>
@@ -3204,14 +3181,6 @@
     <w:p>
       <w:pPr>
         <w:jc w:val="center"/>
-        <w:rPr>
-          <w:rStyle w:val="Ttulo2Car"/>
-        </w:rPr>
-      </w:pPr>
-    </w:p>
-    <w:p>
-      <w:pPr>
-        <w:jc w:val="center"/>
       </w:pPr>
       <w:r>
         <w:rPr>
@@ -3246,7 +3215,7 @@
                     <pic:cNvPicPr/>
                   </pic:nvPicPr>
                   <pic:blipFill rotWithShape="1">
-                    <a:blip r:embed="rId45">
+                    <a:blip r:embed="rId46">
                       <a:extLst>
                         <a:ext uri="{28A0092B-C50C-407E-A947-70E740481C1C}">
                           <a14:useLocalDpi xmlns:a14="http://schemas.microsoft.com/office/drawing/2010/main" val="0"/>
@@ -3331,7 +3300,7 @@
                     <pic:cNvPicPr/>
                   </pic:nvPicPr>
                   <pic:blipFill rotWithShape="1">
-                    <a:blip r:embed="rId46">
+                    <a:blip r:embed="rId47">
                       <a:extLst>
                         <a:ext uri="{28A0092B-C50C-407E-A947-70E740481C1C}">
                           <a14:useLocalDpi xmlns:a14="http://schemas.microsoft.com/office/drawing/2010/main" val="0"/>
@@ -3410,7 +3379,7 @@
                     <pic:cNvPicPr/>
                   </pic:nvPicPr>
                   <pic:blipFill rotWithShape="1">
-                    <a:blip r:embed="rId47">
+                    <a:blip r:embed="rId48">
                       <a:extLst>
                         <a:ext uri="{28A0092B-C50C-407E-A947-70E740481C1C}">
                           <a14:useLocalDpi xmlns:a14="http://schemas.microsoft.com/office/drawing/2010/main" val="0"/>
@@ -3457,12 +3426,6 @@
     </w:p>
     <w:p>
       <w:pPr>
-        <w:pStyle w:val="Ttulo2"/>
-        <w:jc w:val="center"/>
-      </w:pPr>
-    </w:p>
-    <w:p>
-      <w:pPr>
         <w:jc w:val="center"/>
         <w:rPr>
           <w:rStyle w:val="Ttulo2Car"/>
@@ -3503,7 +3466,7 @@
                     <pic:cNvPicPr/>
                   </pic:nvPicPr>
                   <pic:blipFill rotWithShape="1">
-                    <a:blip r:embed="rId48">
+                    <a:blip r:embed="rId49">
                       <a:extLst>
                         <a:ext uri="{28A0092B-C50C-407E-A947-70E740481C1C}">
                           <a14:useLocalDpi xmlns:a14="http://schemas.microsoft.com/office/drawing/2010/main" val="0"/>
@@ -3592,7 +3555,7 @@
                     <pic:cNvPicPr/>
                   </pic:nvPicPr>
                   <pic:blipFill rotWithShape="1">
-                    <a:blip r:embed="rId49">
+                    <a:blip r:embed="rId50">
                       <a:extLst>
                         <a:ext uri="{28A0092B-C50C-407E-A947-70E740481C1C}">
                           <a14:useLocalDpi xmlns:a14="http://schemas.microsoft.com/office/drawing/2010/main" val="0"/>
@@ -3672,7 +3635,7 @@
                     <pic:cNvPicPr/>
                   </pic:nvPicPr>
                   <pic:blipFill rotWithShape="1">
-                    <a:blip r:embed="rId50">
+                    <a:blip r:embed="rId51">
                       <a:extLst>
                         <a:ext uri="{28A0092B-C50C-407E-A947-70E740481C1C}">
                           <a14:useLocalDpi xmlns:a14="http://schemas.microsoft.com/office/drawing/2010/main" val="0"/>
@@ -3722,12 +3685,6 @@
         <w:pStyle w:val="Ttulo2"/>
         <w:jc w:val="center"/>
       </w:pPr>
-    </w:p>
-    <w:p>
-      <w:pPr>
-        <w:pStyle w:val="Ttulo2"/>
-        <w:jc w:val="center"/>
-      </w:pPr>
       <w:proofErr w:type="spellStart"/>
       <w:r>
         <w:t>T</w:t>
@@ -3757,7 +3714,7 @@
                     <pic:cNvPicPr/>
                   </pic:nvPicPr>
                   <pic:blipFill rotWithShape="1">
-                    <a:blip r:embed="rId51">
+                    <a:blip r:embed="rId52">
                       <a:extLst>
                         <a:ext uri="{28A0092B-C50C-407E-A947-70E740481C1C}">
                           <a14:useLocalDpi xmlns:a14="http://schemas.microsoft.com/office/drawing/2010/main" val="0"/>
@@ -3850,7 +3807,7 @@
                     <pic:cNvPicPr/>
                   </pic:nvPicPr>
                   <pic:blipFill rotWithShape="1">
-                    <a:blip r:embed="rId52">
+                    <a:blip r:embed="rId53">
                       <a:extLst>
                         <a:ext uri="{28A0092B-C50C-407E-A947-70E740481C1C}">
                           <a14:useLocalDpi xmlns:a14="http://schemas.microsoft.com/office/drawing/2010/main" val="0"/>
@@ -3934,7 +3891,7 @@
                     <pic:cNvPicPr/>
                   </pic:nvPicPr>
                   <pic:blipFill rotWithShape="1">
-                    <a:blip r:embed="rId53">
+                    <a:blip r:embed="rId54">
                       <a:extLst>
                         <a:ext uri="{28A0092B-C50C-407E-A947-70E740481C1C}">
                           <a14:useLocalDpi xmlns:a14="http://schemas.microsoft.com/office/drawing/2010/main" val="0"/>
@@ -4019,7 +3976,7 @@
                     <pic:cNvPicPr/>
                   </pic:nvPicPr>
                   <pic:blipFill rotWithShape="1">
-                    <a:blip r:embed="rId54">
+                    <a:blip r:embed="rId55">
                       <a:extLst>
                         <a:ext uri="{28A0092B-C50C-407E-A947-70E740481C1C}">
                           <a14:useLocalDpi xmlns:a14="http://schemas.microsoft.com/office/drawing/2010/main" val="0"/>
@@ -4069,12 +4026,6 @@
         <w:pStyle w:val="Ttulo2"/>
         <w:jc w:val="center"/>
       </w:pPr>
-    </w:p>
-    <w:p>
-      <w:pPr>
-        <w:pStyle w:val="Ttulo2"/>
-        <w:jc w:val="center"/>
-      </w:pPr>
       <w:r>
         <w:t>Tipo Teléfono</w:t>
       </w:r>
@@ -4099,7 +4050,7 @@
                     <pic:cNvPicPr/>
                   </pic:nvPicPr>
                   <pic:blipFill rotWithShape="1">
-                    <a:blip r:embed="rId55">
+                    <a:blip r:embed="rId56">
                       <a:extLst>
                         <a:ext uri="{28A0092B-C50C-407E-A947-70E740481C1C}">
                           <a14:useLocalDpi xmlns:a14="http://schemas.microsoft.com/office/drawing/2010/main" val="0"/>
@@ -4146,17 +4097,13 @@
     </w:p>
     <w:p>
       <w:pPr>
-        <w:pStyle w:val="Ttulo2"/>
-        <w:jc w:val="center"/>
-      </w:pPr>
-    </w:p>
-    <w:p>
-      <w:pPr>
         <w:jc w:val="center"/>
         <w:rPr>
           <w:rStyle w:val="Ttulo2Car"/>
         </w:rPr>
       </w:pPr>
+      <w:bookmarkStart w:id="0" w:name="_GoBack"/>
+      <w:bookmarkEnd w:id="0"/>
       <w:r>
         <w:rPr>
           <w:rStyle w:val="Ttulo2Car"/>
@@ -4190,7 +4137,7 @@
                     <pic:cNvPicPr/>
                   </pic:nvPicPr>
                   <pic:blipFill rotWithShape="1">
-                    <a:blip r:embed="rId56">
+                    <a:blip r:embed="rId57">
                       <a:extLst>
                         <a:ext uri="{28A0092B-C50C-407E-A947-70E740481C1C}">
                           <a14:useLocalDpi xmlns:a14="http://schemas.microsoft.com/office/drawing/2010/main" val="0"/>
@@ -4266,7 +4213,7 @@
                     <pic:cNvPicPr/>
                   </pic:nvPicPr>
                   <pic:blipFill rotWithShape="1">
-                    <a:blip r:embed="rId57">
+                    <a:blip r:embed="rId58">
                       <a:extLst>
                         <a:ext uri="{28A0092B-C50C-407E-A947-70E740481C1C}">
                           <a14:useLocalDpi xmlns:a14="http://schemas.microsoft.com/office/drawing/2010/main" val="0"/>
@@ -4328,8 +4275,6 @@
       <w:r>
         <w:t>isitas</w:t>
       </w:r>
-      <w:bookmarkStart w:id="0" w:name="_GoBack"/>
-      <w:bookmarkEnd w:id="0"/>
       <w:r>
         <w:rPr>
           <w:noProof/>
@@ -4351,7 +4296,7 @@
                     <pic:cNvPicPr/>
                   </pic:nvPicPr>
                   <pic:blipFill rotWithShape="1">
-                    <a:blip r:embed="rId58">
+                    <a:blip r:embed="rId59">
                       <a:extLst>
                         <a:ext uri="{28A0092B-C50C-407E-A947-70E740481C1C}">
                           <a14:useLocalDpi xmlns:a14="http://schemas.microsoft.com/office/drawing/2010/main" val="0"/>
@@ -4398,8 +4343,8 @@
     </w:p>
     <w:p/>
     <w:sectPr>
-      <w:headerReference w:type="default" r:id="rId59"/>
-      <w:footerReference w:type="default" r:id="rId60"/>
+      <w:headerReference w:type="default" r:id="rId60"/>
+      <w:footerReference w:type="default" r:id="rId61"/>
       <w:pgSz w:w="11906" w:h="16838"/>
       <w:pgMar w:top="1417" w:right="1701" w:bottom="1417" w:left="1701" w:header="708" w:footer="708" w:gutter="0"/>
       <w:cols w:space="708"/>
@@ -4410,7 +4355,7 @@
 </file>
 
 <file path=word/endnotes.xml><?xml version="1.0" encoding="utf-8"?>
-<w:endnotes xmlns:wpc="http://schemas.microsoft.com/office/word/2010/wordprocessingCanvas" xmlns:mc="http://schemas.openxmlformats.org/markup-compatibility/2006" xmlns:o="urn:schemas-microsoft-com:office:office" xmlns:r="http://schemas.openxmlformats.org/officeDocument/2006/relationships" xmlns:m="http://schemas.openxmlformats.org/officeDocument/2006/math" xmlns:v="urn:schemas-microsoft-com:vml" xmlns:wp14="http://schemas.microsoft.com/office/word/2010/wordprocessingDrawing" xmlns:wp="http://schemas.openxmlformats.org/drawingml/2006/wordprocessingDrawing" xmlns:w10="urn:schemas-microsoft-com:office:word" xmlns:w="http://schemas.openxmlformats.org/wordprocessingml/2006/main" xmlns:w14="http://schemas.microsoft.com/office/word/2010/wordml" xmlns:w15="http://schemas.microsoft.com/office/word/2012/wordml" xmlns:wpg="http://schemas.microsoft.com/office/word/2010/wordprocessingGroup" xmlns:wpi="http://schemas.microsoft.com/office/word/2010/wordprocessingInk" xmlns:wne="http://schemas.microsoft.com/office/word/2006/wordml" xmlns:wps="http://schemas.microsoft.com/office/word/2010/wordprocessingShape" mc:Ignorable="w14 w15 wp14">
+<w:endnotes xmlns:wpc="http://schemas.microsoft.com/office/word/2010/wordprocessingCanvas" xmlns:mc="http://schemas.openxmlformats.org/markup-compatibility/2006" xmlns:o="urn:schemas-microsoft-com:office:office" xmlns:r="http://schemas.openxmlformats.org/officeDocument/2006/relationships" xmlns:m="http://schemas.openxmlformats.org/officeDocument/2006/math" xmlns:v="urn:schemas-microsoft-com:vml" xmlns:wp14="http://schemas.microsoft.com/office/word/2010/wordprocessingDrawing" xmlns:wp="http://schemas.openxmlformats.org/drawingml/2006/wordprocessingDrawing" xmlns:w10="urn:schemas-microsoft-com:office:word" xmlns:w="http://schemas.openxmlformats.org/wordprocessingml/2006/main" xmlns:w14="http://schemas.microsoft.com/office/word/2010/wordml" xmlns:wpg="http://schemas.microsoft.com/office/word/2010/wordprocessingGroup" xmlns:wpi="http://schemas.microsoft.com/office/word/2010/wordprocessingInk" xmlns:wne="http://schemas.microsoft.com/office/word/2006/wordml" xmlns:wps="http://schemas.microsoft.com/office/word/2010/wordprocessingShape" mc:Ignorable="w14 wp14">
   <w:endnote w:type="separator" w:id="-1">
     <w:p>
       <w:pPr>
@@ -4435,7 +4380,7 @@
 </file>
 
 <file path=word/footer1.xml><?xml version="1.0" encoding="utf-8"?>
-<w:ftr xmlns:wpc="http://schemas.microsoft.com/office/word/2010/wordprocessingCanvas" xmlns:mc="http://schemas.openxmlformats.org/markup-compatibility/2006" xmlns:o="urn:schemas-microsoft-com:office:office" xmlns:r="http://schemas.openxmlformats.org/officeDocument/2006/relationships" xmlns:m="http://schemas.openxmlformats.org/officeDocument/2006/math" xmlns:v="urn:schemas-microsoft-com:vml" xmlns:wp14="http://schemas.microsoft.com/office/word/2010/wordprocessingDrawing" xmlns:wp="http://schemas.openxmlformats.org/drawingml/2006/wordprocessingDrawing" xmlns:w10="urn:schemas-microsoft-com:office:word" xmlns:w="http://schemas.openxmlformats.org/wordprocessingml/2006/main" xmlns:w14="http://schemas.microsoft.com/office/word/2010/wordml" xmlns:w15="http://schemas.microsoft.com/office/word/2012/wordml" xmlns:wpg="http://schemas.microsoft.com/office/word/2010/wordprocessingGroup" xmlns:wpi="http://schemas.microsoft.com/office/word/2010/wordprocessingInk" xmlns:wne="http://schemas.microsoft.com/office/word/2006/wordml" xmlns:wps="http://schemas.microsoft.com/office/word/2010/wordprocessingShape" mc:Ignorable="w14 w15 wp14">
+<w:ftr xmlns:wpc="http://schemas.microsoft.com/office/word/2010/wordprocessingCanvas" xmlns:mc="http://schemas.openxmlformats.org/markup-compatibility/2006" xmlns:o="urn:schemas-microsoft-com:office:office" xmlns:r="http://schemas.openxmlformats.org/officeDocument/2006/relationships" xmlns:m="http://schemas.openxmlformats.org/officeDocument/2006/math" xmlns:v="urn:schemas-microsoft-com:vml" xmlns:wp14="http://schemas.microsoft.com/office/word/2010/wordprocessingDrawing" xmlns:wp="http://schemas.openxmlformats.org/drawingml/2006/wordprocessingDrawing" xmlns:w10="urn:schemas-microsoft-com:office:word" xmlns:w="http://schemas.openxmlformats.org/wordprocessingml/2006/main" xmlns:w14="http://schemas.microsoft.com/office/word/2010/wordml" xmlns:wpg="http://schemas.microsoft.com/office/word/2010/wordprocessingGroup" xmlns:wpi="http://schemas.microsoft.com/office/word/2010/wordprocessingInk" xmlns:wne="http://schemas.microsoft.com/office/word/2006/wordml" xmlns:wps="http://schemas.microsoft.com/office/word/2010/wordprocessingShape" mc:Ignorable="w14 wp14">
   <w:sdt>
     <w:sdtPr>
       <w:id w:val="-750346846"/>
@@ -4465,7 +4410,7 @@
             <w:noProof/>
             <w:lang w:val="es-ES"/>
           </w:rPr>
-          <w:t>8</w:t>
+          <w:t>15</w:t>
         </w:r>
         <w:r>
           <w:fldChar w:fldCharType="end"/>
@@ -4482,7 +4427,7 @@
 </file>
 
 <file path=word/footnotes.xml><?xml version="1.0" encoding="utf-8"?>
-<w:footnotes xmlns:wpc="http://schemas.microsoft.com/office/word/2010/wordprocessingCanvas" xmlns:mc="http://schemas.openxmlformats.org/markup-compatibility/2006" xmlns:o="urn:schemas-microsoft-com:office:office" xmlns:r="http://schemas.openxmlformats.org/officeDocument/2006/relationships" xmlns:m="http://schemas.openxmlformats.org/officeDocument/2006/math" xmlns:v="urn:schemas-microsoft-com:vml" xmlns:wp14="http://schemas.microsoft.com/office/word/2010/wordprocessingDrawing" xmlns:wp="http://schemas.openxmlformats.org/drawingml/2006/wordprocessingDrawing" xmlns:w10="urn:schemas-microsoft-com:office:word" xmlns:w="http://schemas.openxmlformats.org/wordprocessingml/2006/main" xmlns:w14="http://schemas.microsoft.com/office/word/2010/wordml" xmlns:w15="http://schemas.microsoft.com/office/word/2012/wordml" xmlns:wpg="http://schemas.microsoft.com/office/word/2010/wordprocessingGroup" xmlns:wpi="http://schemas.microsoft.com/office/word/2010/wordprocessingInk" xmlns:wne="http://schemas.microsoft.com/office/word/2006/wordml" xmlns:wps="http://schemas.microsoft.com/office/word/2010/wordprocessingShape" mc:Ignorable="w14 w15 wp14">
+<w:footnotes xmlns:wpc="http://schemas.microsoft.com/office/word/2010/wordprocessingCanvas" xmlns:mc="http://schemas.openxmlformats.org/markup-compatibility/2006" xmlns:o="urn:schemas-microsoft-com:office:office" xmlns:r="http://schemas.openxmlformats.org/officeDocument/2006/relationships" xmlns:m="http://schemas.openxmlformats.org/officeDocument/2006/math" xmlns:v="urn:schemas-microsoft-com:vml" xmlns:wp14="http://schemas.microsoft.com/office/word/2010/wordprocessingDrawing" xmlns:wp="http://schemas.openxmlformats.org/drawingml/2006/wordprocessingDrawing" xmlns:w10="urn:schemas-microsoft-com:office:word" xmlns:w="http://schemas.openxmlformats.org/wordprocessingml/2006/main" xmlns:w14="http://schemas.microsoft.com/office/word/2010/wordml" xmlns:wpg="http://schemas.microsoft.com/office/word/2010/wordprocessingGroup" xmlns:wpi="http://schemas.microsoft.com/office/word/2010/wordprocessingInk" xmlns:wne="http://schemas.microsoft.com/office/word/2006/wordml" xmlns:wps="http://schemas.microsoft.com/office/word/2010/wordprocessingShape" mc:Ignorable="w14 wp14">
   <w:footnote w:type="separator" w:id="-1">
     <w:p>
       <w:pPr>
@@ -4507,7 +4452,7 @@
 </file>
 
 <file path=word/header1.xml><?xml version="1.0" encoding="utf-8"?>
-<w:hdr xmlns:wpc="http://schemas.microsoft.com/office/word/2010/wordprocessingCanvas" xmlns:mc="http://schemas.openxmlformats.org/markup-compatibility/2006" xmlns:o="urn:schemas-microsoft-com:office:office" xmlns:r="http://schemas.openxmlformats.org/officeDocument/2006/relationships" xmlns:m="http://schemas.openxmlformats.org/officeDocument/2006/math" xmlns:v="urn:schemas-microsoft-com:vml" xmlns:wp14="http://schemas.microsoft.com/office/word/2010/wordprocessingDrawing" xmlns:wp="http://schemas.openxmlformats.org/drawingml/2006/wordprocessingDrawing" xmlns:w10="urn:schemas-microsoft-com:office:word" xmlns:w="http://schemas.openxmlformats.org/wordprocessingml/2006/main" xmlns:w14="http://schemas.microsoft.com/office/word/2010/wordml" xmlns:w15="http://schemas.microsoft.com/office/word/2012/wordml" xmlns:wpg="http://schemas.microsoft.com/office/word/2010/wordprocessingGroup" xmlns:wpi="http://schemas.microsoft.com/office/word/2010/wordprocessingInk" xmlns:wne="http://schemas.microsoft.com/office/word/2006/wordml" xmlns:wps="http://schemas.microsoft.com/office/word/2010/wordprocessingShape" mc:Ignorable="w14 w15 wp14">
+<w:hdr xmlns:wpc="http://schemas.microsoft.com/office/word/2010/wordprocessingCanvas" xmlns:mc="http://schemas.openxmlformats.org/markup-compatibility/2006" xmlns:o="urn:schemas-microsoft-com:office:office" xmlns:r="http://schemas.openxmlformats.org/officeDocument/2006/relationships" xmlns:m="http://schemas.openxmlformats.org/officeDocument/2006/math" xmlns:v="urn:schemas-microsoft-com:vml" xmlns:wp14="http://schemas.microsoft.com/office/word/2010/wordprocessingDrawing" xmlns:wp="http://schemas.openxmlformats.org/drawingml/2006/wordprocessingDrawing" xmlns:w10="urn:schemas-microsoft-com:office:word" xmlns:w="http://schemas.openxmlformats.org/wordprocessingml/2006/main" xmlns:w14="http://schemas.microsoft.com/office/word/2010/wordml" xmlns:wpg="http://schemas.microsoft.com/office/word/2010/wordprocessingGroup" xmlns:wpi="http://schemas.microsoft.com/office/word/2010/wordprocessingInk" xmlns:wne="http://schemas.microsoft.com/office/word/2006/wordml" xmlns:wps="http://schemas.microsoft.com/office/word/2010/wordprocessingShape" mc:Ignorable="w14 wp14">
   <w:p>
     <w:pPr>
       <w:pStyle w:val="Encabezado"/>
@@ -4668,7 +4613,7 @@
 </file>
 
 <file path=word/styles.xml><?xml version="1.0" encoding="utf-8"?>
-<w:styles xmlns:mc="http://schemas.openxmlformats.org/markup-compatibility/2006" xmlns:r="http://schemas.openxmlformats.org/officeDocument/2006/relationships" xmlns:w="http://schemas.openxmlformats.org/wordprocessingml/2006/main" xmlns:w14="http://schemas.microsoft.com/office/word/2010/wordml" xmlns:w15="http://schemas.microsoft.com/office/word/2012/wordml" mc:Ignorable="w14 w15">
+<w:styles xmlns:mc="http://schemas.openxmlformats.org/markup-compatibility/2006" xmlns:r="http://schemas.openxmlformats.org/officeDocument/2006/relationships" xmlns:w="http://schemas.openxmlformats.org/wordprocessingml/2006/main" xmlns:w14="http://schemas.microsoft.com/office/word/2010/wordml" mc:Ignorable="w14">
   <w:docDefaults>
     <w:rPrDefault>
       <w:rPr>
@@ -4684,378 +4629,144 @@
       </w:pPr>
     </w:pPrDefault>
   </w:docDefaults>
-  <w:latentStyles w:defLockedState="0" w:defUIPriority="99" w:defSemiHidden="0" w:defUnhideWhenUsed="0" w:defQFormat="0" w:count="371">
-    <w:lsdException w:name="Normal" w:uiPriority="0" w:qFormat="1"/>
-    <w:lsdException w:name="heading 1" w:uiPriority="9" w:qFormat="1"/>
-    <w:lsdException w:name="heading 2" w:semiHidden="1" w:uiPriority="9" w:unhideWhenUsed="1" w:qFormat="1"/>
-    <w:lsdException w:name="heading 3" w:semiHidden="1" w:uiPriority="9" w:unhideWhenUsed="1" w:qFormat="1"/>
-    <w:lsdException w:name="heading 4" w:semiHidden="1" w:uiPriority="9" w:unhideWhenUsed="1" w:qFormat="1"/>
-    <w:lsdException w:name="heading 5" w:semiHidden="1" w:uiPriority="9" w:unhideWhenUsed="1" w:qFormat="1"/>
-    <w:lsdException w:name="heading 6" w:semiHidden="1" w:uiPriority="9" w:unhideWhenUsed="1" w:qFormat="1"/>
-    <w:lsdException w:name="heading 7" w:semiHidden="1" w:uiPriority="9" w:unhideWhenUsed="1" w:qFormat="1"/>
-    <w:lsdException w:name="heading 8" w:semiHidden="1" w:uiPriority="9" w:unhideWhenUsed="1" w:qFormat="1"/>
-    <w:lsdException w:name="heading 9" w:semiHidden="1" w:uiPriority="9" w:unhideWhenUsed="1" w:qFormat="1"/>
-    <w:lsdException w:name="index 1" w:semiHidden="1" w:unhideWhenUsed="1"/>
-    <w:lsdException w:name="index 2" w:semiHidden="1" w:unhideWhenUsed="1"/>
-    <w:lsdException w:name="index 3" w:semiHidden="1" w:unhideWhenUsed="1"/>
-    <w:lsdException w:name="index 4" w:semiHidden="1" w:unhideWhenUsed="1"/>
-    <w:lsdException w:name="index 5" w:semiHidden="1" w:unhideWhenUsed="1"/>
-    <w:lsdException w:name="index 6" w:semiHidden="1" w:unhideWhenUsed="1"/>
-    <w:lsdException w:name="index 7" w:semiHidden="1" w:unhideWhenUsed="1"/>
-    <w:lsdException w:name="index 8" w:semiHidden="1" w:unhideWhenUsed="1"/>
-    <w:lsdException w:name="index 9" w:semiHidden="1" w:unhideWhenUsed="1"/>
-    <w:lsdException w:name="toc 1" w:semiHidden="1" w:uiPriority="39" w:unhideWhenUsed="1"/>
-    <w:lsdException w:name="toc 2" w:semiHidden="1" w:uiPriority="39" w:unhideWhenUsed="1"/>
-    <w:lsdException w:name="toc 3" w:semiHidden="1" w:uiPriority="39" w:unhideWhenUsed="1"/>
-    <w:lsdException w:name="toc 4" w:semiHidden="1" w:uiPriority="39" w:unhideWhenUsed="1"/>
-    <w:lsdException w:name="toc 5" w:semiHidden="1" w:uiPriority="39" w:unhideWhenUsed="1"/>
-    <w:lsdException w:name="toc 6" w:semiHidden="1" w:uiPriority="39" w:unhideWhenUsed="1"/>
-    <w:lsdException w:name="toc 7" w:semiHidden="1" w:uiPriority="39" w:unhideWhenUsed="1"/>
-    <w:lsdException w:name="toc 8" w:semiHidden="1" w:uiPriority="39" w:unhideWhenUsed="1"/>
-    <w:lsdException w:name="toc 9" w:semiHidden="1" w:uiPriority="39" w:unhideWhenUsed="1"/>
-    <w:lsdException w:name="Normal Indent" w:semiHidden="1" w:unhideWhenUsed="1"/>
-    <w:lsdException w:name="footnote text" w:semiHidden="1" w:unhideWhenUsed="1"/>
-    <w:lsdException w:name="annotation text" w:semiHidden="1" w:unhideWhenUsed="1"/>
-    <w:lsdException w:name="header" w:semiHidden="1" w:unhideWhenUsed="1"/>
-    <w:lsdException w:name="footer" w:semiHidden="1" w:unhideWhenUsed="1"/>
-    <w:lsdException w:name="index heading" w:semiHidden="1" w:unhideWhenUsed="1"/>
-    <w:lsdException w:name="caption" w:semiHidden="1" w:uiPriority="35" w:unhideWhenUsed="1" w:qFormat="1"/>
-    <w:lsdException w:name="table of figures" w:semiHidden="1" w:unhideWhenUsed="1"/>
-    <w:lsdException w:name="envelope address" w:semiHidden="1" w:unhideWhenUsed="1"/>
-    <w:lsdException w:name="envelope return" w:semiHidden="1" w:unhideWhenUsed="1"/>
-    <w:lsdException w:name="footnote reference" w:semiHidden="1" w:unhideWhenUsed="1"/>
-    <w:lsdException w:name="annotation reference" w:semiHidden="1" w:unhideWhenUsed="1"/>
-    <w:lsdException w:name="line number" w:semiHidden="1" w:unhideWhenUsed="1"/>
-    <w:lsdException w:name="page number" w:semiHidden="1" w:unhideWhenUsed="1"/>
-    <w:lsdException w:name="endnote reference" w:semiHidden="1" w:unhideWhenUsed="1"/>
-    <w:lsdException w:name="endnote text" w:semiHidden="1" w:unhideWhenUsed="1"/>
-    <w:lsdException w:name="table of authorities" w:semiHidden="1" w:unhideWhenUsed="1"/>
-    <w:lsdException w:name="macro" w:semiHidden="1" w:unhideWhenUsed="1"/>
-    <w:lsdException w:name="toa heading" w:semiHidden="1" w:unhideWhenUsed="1"/>
-    <w:lsdException w:name="List" w:semiHidden="1" w:unhideWhenUsed="1"/>
-    <w:lsdException w:name="List Bullet" w:semiHidden="1" w:unhideWhenUsed="1"/>
-    <w:lsdException w:name="List Number" w:semiHidden="1" w:unhideWhenUsed="1"/>
-    <w:lsdException w:name="List 2" w:semiHidden="1" w:unhideWhenUsed="1"/>
-    <w:lsdException w:name="List 3" w:semiHidden="1" w:unhideWhenUsed="1"/>
-    <w:lsdException w:name="List 4" w:semiHidden="1" w:unhideWhenUsed="1"/>
-    <w:lsdException w:name="List 5" w:semiHidden="1" w:unhideWhenUsed="1"/>
-    <w:lsdException w:name="List Bullet 2" w:semiHidden="1" w:unhideWhenUsed="1"/>
-    <w:lsdException w:name="List Bullet 3" w:semiHidden="1" w:unhideWhenUsed="1"/>
-    <w:lsdException w:name="List Bullet 4" w:semiHidden="1" w:unhideWhenUsed="1"/>
-    <w:lsdException w:name="List Bullet 5" w:semiHidden="1" w:unhideWhenUsed="1"/>
-    <w:lsdException w:name="List Number 2" w:semiHidden="1" w:unhideWhenUsed="1"/>
-    <w:lsdException w:name="List Number 3" w:semiHidden="1" w:unhideWhenUsed="1"/>
-    <w:lsdException w:name="List Number 4" w:semiHidden="1" w:unhideWhenUsed="1"/>
-    <w:lsdException w:name="List Number 5" w:semiHidden="1" w:unhideWhenUsed="1"/>
-    <w:lsdException w:name="Title" w:uiPriority="10" w:qFormat="1"/>
-    <w:lsdException w:name="Closing" w:semiHidden="1" w:unhideWhenUsed="1"/>
-    <w:lsdException w:name="Signature" w:semiHidden="1" w:unhideWhenUsed="1"/>
-    <w:lsdException w:name="Default Paragraph Font" w:semiHidden="1" w:uiPriority="1" w:unhideWhenUsed="1"/>
-    <w:lsdException w:name="Body Text" w:semiHidden="1" w:unhideWhenUsed="1"/>
-    <w:lsdException w:name="Body Text Indent" w:semiHidden="1" w:unhideWhenUsed="1"/>
-    <w:lsdException w:name="List Continue" w:semiHidden="1" w:unhideWhenUsed="1"/>
-    <w:lsdException w:name="List Continue 2" w:semiHidden="1" w:unhideWhenUsed="1"/>
-    <w:lsdException w:name="List Continue 3" w:semiHidden="1" w:unhideWhenUsed="1"/>
-    <w:lsdException w:name="List Continue 4" w:semiHidden="1" w:unhideWhenUsed="1"/>
-    <w:lsdException w:name="List Continue 5" w:semiHidden="1" w:unhideWhenUsed="1"/>
-    <w:lsdException w:name="Message Header" w:semiHidden="1" w:unhideWhenUsed="1"/>
-    <w:lsdException w:name="Subtitle" w:uiPriority="11" w:qFormat="1"/>
-    <w:lsdException w:name="Salutation" w:semiHidden="1" w:unhideWhenUsed="1"/>
-    <w:lsdException w:name="Date" w:semiHidden="1" w:unhideWhenUsed="1"/>
-    <w:lsdException w:name="Body Text First Indent" w:semiHidden="1" w:unhideWhenUsed="1"/>
-    <w:lsdException w:name="Body Text First Indent 2" w:semiHidden="1" w:unhideWhenUsed="1"/>
-    <w:lsdException w:name="Note Heading" w:semiHidden="1" w:unhideWhenUsed="1"/>
-    <w:lsdException w:name="Body Text 2" w:semiHidden="1" w:unhideWhenUsed="1"/>
-    <w:lsdException w:name="Body Text 3" w:semiHidden="1" w:unhideWhenUsed="1"/>
-    <w:lsdException w:name="Body Text Indent 2" w:semiHidden="1" w:unhideWhenUsed="1"/>
-    <w:lsdException w:name="Body Text Indent 3" w:semiHidden="1" w:unhideWhenUsed="1"/>
-    <w:lsdException w:name="Block Text" w:semiHidden="1" w:unhideWhenUsed="1"/>
-    <w:lsdException w:name="Hyperlink" w:semiHidden="1" w:unhideWhenUsed="1"/>
-    <w:lsdException w:name="FollowedHyperlink" w:semiHidden="1" w:unhideWhenUsed="1"/>
-    <w:lsdException w:name="Strong" w:uiPriority="22" w:qFormat="1"/>
-    <w:lsdException w:name="Emphasis" w:uiPriority="20" w:qFormat="1"/>
-    <w:lsdException w:name="Document Map" w:semiHidden="1" w:unhideWhenUsed="1"/>
-    <w:lsdException w:name="Plain Text" w:semiHidden="1" w:unhideWhenUsed="1"/>
-    <w:lsdException w:name="E-mail Signature" w:semiHidden="1" w:unhideWhenUsed="1"/>
-    <w:lsdException w:name="HTML Top of Form" w:semiHidden="1" w:unhideWhenUsed="1"/>
-    <w:lsdException w:name="HTML Bottom of Form" w:semiHidden="1" w:unhideWhenUsed="1"/>
-    <w:lsdException w:name="Normal (Web)" w:semiHidden="1" w:unhideWhenUsed="1"/>
-    <w:lsdException w:name="HTML Acronym" w:semiHidden="1" w:unhideWhenUsed="1"/>
-    <w:lsdException w:name="HTML Address" w:semiHidden="1" w:unhideWhenUsed="1"/>
-    <w:lsdException w:name="HTML Cite" w:semiHidden="1" w:unhideWhenUsed="1"/>
-    <w:lsdException w:name="HTML Code" w:semiHidden="1" w:unhideWhenUsed="1"/>
-    <w:lsdException w:name="HTML Definition" w:semiHidden="1" w:unhideWhenUsed="1"/>
-    <w:lsdException w:name="HTML Keyboard" w:semiHidden="1" w:unhideWhenUsed="1"/>
-    <w:lsdException w:name="HTML Preformatted" w:semiHidden="1" w:unhideWhenUsed="1"/>
-    <w:lsdException w:name="HTML Sample" w:semiHidden="1" w:unhideWhenUsed="1"/>
-    <w:lsdException w:name="HTML Typewriter" w:semiHidden="1" w:unhideWhenUsed="1"/>
-    <w:lsdException w:name="HTML Variable" w:semiHidden="1" w:unhideWhenUsed="1"/>
-    <w:lsdException w:name="Normal Table" w:semiHidden="1" w:unhideWhenUsed="1"/>
-    <w:lsdException w:name="annotation subject" w:semiHidden="1" w:unhideWhenUsed="1"/>
-    <w:lsdException w:name="No List" w:semiHidden="1" w:unhideWhenUsed="1"/>
-    <w:lsdException w:name="Outline List 1" w:semiHidden="1" w:unhideWhenUsed="1"/>
-    <w:lsdException w:name="Outline List 2" w:semiHidden="1" w:unhideWhenUsed="1"/>
-    <w:lsdException w:name="Outline List 3" w:semiHidden="1" w:unhideWhenUsed="1"/>
-    <w:lsdException w:name="Table Simple 1" w:semiHidden="1" w:unhideWhenUsed="1"/>
-    <w:lsdException w:name="Table Simple 2" w:semiHidden="1" w:unhideWhenUsed="1"/>
-    <w:lsdException w:name="Table Simple 3" w:semiHidden="1" w:unhideWhenUsed="1"/>
-    <w:lsdException w:name="Table Classic 1" w:semiHidden="1" w:unhideWhenUsed="1"/>
-    <w:lsdException w:name="Table Classic 2" w:semiHidden="1" w:unhideWhenUsed="1"/>
-    <w:lsdException w:name="Table Classic 3" w:semiHidden="1" w:unhideWhenUsed="1"/>
-    <w:lsdException w:name="Table Classic 4" w:semiHidden="1" w:unhideWhenUsed="1"/>
-    <w:lsdException w:name="Table Colorful 1" w:semiHidden="1" w:unhideWhenUsed="1"/>
-    <w:lsdException w:name="Table Colorful 2" w:semiHidden="1" w:unhideWhenUsed="1"/>
-    <w:lsdException w:name="Table Colorful 3" w:semiHidden="1" w:unhideWhenUsed="1"/>
-    <w:lsdException w:name="Table Columns 1" w:semiHidden="1" w:unhideWhenUsed="1"/>
-    <w:lsdException w:name="Table Columns 2" w:semiHidden="1" w:unhideWhenUsed="1"/>
-    <w:lsdException w:name="Table Columns 3" w:semiHidden="1" w:unhideWhenUsed="1"/>
-    <w:lsdException w:name="Table Columns 4" w:semiHidden="1" w:unhideWhenUsed="1"/>
-    <w:lsdException w:name="Table Columns 5" w:semiHidden="1" w:unhideWhenUsed="1"/>
-    <w:lsdException w:name="Table Grid 1" w:semiHidden="1" w:unhideWhenUsed="1"/>
-    <w:lsdException w:name="Table Grid 2" w:semiHidden="1" w:unhideWhenUsed="1"/>
-    <w:lsdException w:name="Table Grid 3" w:semiHidden="1" w:unhideWhenUsed="1"/>
-    <w:lsdException w:name="Table Grid 4" w:semiHidden="1" w:unhideWhenUsed="1"/>
-    <w:lsdException w:name="Table Grid 5" w:semiHidden="1" w:unhideWhenUsed="1"/>
-    <w:lsdException w:name="Table Grid 6" w:semiHidden="1" w:unhideWhenUsed="1"/>
-    <w:lsdException w:name="Table Grid 7" w:semiHidden="1" w:unhideWhenUsed="1"/>
-    <w:lsdException w:name="Table Grid 8" w:semiHidden="1" w:unhideWhenUsed="1"/>
-    <w:lsdException w:name="Table List 1" w:semiHidden="1" w:unhideWhenUsed="1"/>
-    <w:lsdException w:name="Table List 2" w:semiHidden="1" w:unhideWhenUsed="1"/>
-    <w:lsdException w:name="Table List 3" w:semiHidden="1" w:unhideWhenUsed="1"/>
-    <w:lsdException w:name="Table List 4" w:semiHidden="1" w:unhideWhenUsed="1"/>
-    <w:lsdException w:name="Table List 5" w:semiHidden="1" w:unhideWhenUsed="1"/>
-    <w:lsdException w:name="Table List 6" w:semiHidden="1" w:unhideWhenUsed="1"/>
-    <w:lsdException w:name="Table List 7" w:semiHidden="1" w:unhideWhenUsed="1"/>
-    <w:lsdException w:name="Table List 8" w:semiHidden="1" w:unhideWhenUsed="1"/>
-    <w:lsdException w:name="Table 3D effects 1" w:semiHidden="1" w:unhideWhenUsed="1"/>
-    <w:lsdException w:name="Table 3D effects 2" w:semiHidden="1" w:unhideWhenUsed="1"/>
-    <w:lsdException w:name="Table 3D effects 3" w:semiHidden="1" w:unhideWhenUsed="1"/>
-    <w:lsdException w:name="Table Contemporary" w:semiHidden="1" w:unhideWhenUsed="1"/>
-    <w:lsdException w:name="Table Elegant" w:semiHidden="1" w:unhideWhenUsed="1"/>
-    <w:lsdException w:name="Table Professional" w:semiHidden="1" w:unhideWhenUsed="1"/>
-    <w:lsdException w:name="Table Subtle 1" w:semiHidden="1" w:unhideWhenUsed="1"/>
-    <w:lsdException w:name="Table Subtle 2" w:semiHidden="1" w:unhideWhenUsed="1"/>
-    <w:lsdException w:name="Table Web 1" w:semiHidden="1" w:unhideWhenUsed="1"/>
-    <w:lsdException w:name="Table Web 2" w:semiHidden="1" w:unhideWhenUsed="1"/>
-    <w:lsdException w:name="Table Web 3" w:semiHidden="1" w:unhideWhenUsed="1"/>
-    <w:lsdException w:name="Balloon Text" w:semiHidden="1" w:unhideWhenUsed="1"/>
-    <w:lsdException w:name="Table Grid" w:uiPriority="59"/>
-    <w:lsdException w:name="Table Theme" w:semiHidden="1" w:unhideWhenUsed="1"/>
-    <w:lsdException w:name="Placeholder Text" w:semiHidden="1"/>
-    <w:lsdException w:name="No Spacing" w:uiPriority="1" w:qFormat="1"/>
-    <w:lsdException w:name="Light Shading" w:uiPriority="60"/>
-    <w:lsdException w:name="Light List" w:uiPriority="61"/>
-    <w:lsdException w:name="Light Grid" w:uiPriority="62"/>
-    <w:lsdException w:name="Medium Shading 1" w:uiPriority="63"/>
-    <w:lsdException w:name="Medium Shading 2" w:uiPriority="64"/>
-    <w:lsdException w:name="Medium List 1" w:uiPriority="65"/>
-    <w:lsdException w:name="Medium List 2" w:uiPriority="66"/>
-    <w:lsdException w:name="Medium Grid 1" w:uiPriority="67"/>
-    <w:lsdException w:name="Medium Grid 2" w:uiPriority="68"/>
-    <w:lsdException w:name="Medium Grid 3" w:uiPriority="69"/>
-    <w:lsdException w:name="Dark List" w:uiPriority="70"/>
-    <w:lsdException w:name="Colorful Shading" w:uiPriority="71"/>
-    <w:lsdException w:name="Colorful List" w:uiPriority="72"/>
-    <w:lsdException w:name="Colorful Grid" w:uiPriority="73"/>
-    <w:lsdException w:name="Light Shading Accent 1" w:uiPriority="60"/>
-    <w:lsdException w:name="Light List Accent 1" w:uiPriority="61"/>
-    <w:lsdException w:name="Light Grid Accent 1" w:uiPriority="62"/>
-    <w:lsdException w:name="Medium Shading 1 Accent 1" w:uiPriority="63"/>
-    <w:lsdException w:name="Medium Shading 2 Accent 1" w:uiPriority="64"/>
-    <w:lsdException w:name="Medium List 1 Accent 1" w:uiPriority="65"/>
-    <w:lsdException w:name="Revision" w:semiHidden="1"/>
-    <w:lsdException w:name="List Paragraph" w:uiPriority="34" w:qFormat="1"/>
-    <w:lsdException w:name="Quote" w:uiPriority="29" w:qFormat="1"/>
-    <w:lsdException w:name="Intense Quote" w:uiPriority="30" w:qFormat="1"/>
-    <w:lsdException w:name="Medium List 2 Accent 1" w:uiPriority="66"/>
-    <w:lsdException w:name="Medium Grid 1 Accent 1" w:uiPriority="67"/>
-    <w:lsdException w:name="Medium Grid 2 Accent 1" w:uiPriority="68"/>
-    <w:lsdException w:name="Medium Grid 3 Accent 1" w:uiPriority="69"/>
-    <w:lsdException w:name="Dark List Accent 1" w:uiPriority="70"/>
-    <w:lsdException w:name="Colorful Shading Accent 1" w:uiPriority="71"/>
-    <w:lsdException w:name="Colorful List Accent 1" w:uiPriority="72"/>
-    <w:lsdException w:name="Colorful Grid Accent 1" w:uiPriority="73"/>
-    <w:lsdException w:name="Light Shading Accent 2" w:uiPriority="60"/>
-    <w:lsdException w:name="Light List Accent 2" w:uiPriority="61"/>
-    <w:lsdException w:name="Light Grid Accent 2" w:uiPriority="62"/>
-    <w:lsdException w:name="Medium Shading 1 Accent 2" w:uiPriority="63"/>
-    <w:lsdException w:name="Medium Shading 2 Accent 2" w:uiPriority="64"/>
-    <w:lsdException w:name="Medium List 1 Accent 2" w:uiPriority="65"/>
-    <w:lsdException w:name="Medium List 2 Accent 2" w:uiPriority="66"/>
-    <w:lsdException w:name="Medium Grid 1 Accent 2" w:uiPriority="67"/>
-    <w:lsdException w:name="Medium Grid 2 Accent 2" w:uiPriority="68"/>
-    <w:lsdException w:name="Medium Grid 3 Accent 2" w:uiPriority="69"/>
-    <w:lsdException w:name="Dark List Accent 2" w:uiPriority="70"/>
-    <w:lsdException w:name="Colorful Shading Accent 2" w:uiPriority="71"/>
-    <w:lsdException w:name="Colorful List Accent 2" w:uiPriority="72"/>
-    <w:lsdException w:name="Colorful Grid Accent 2" w:uiPriority="73"/>
-    <w:lsdException w:name="Light Shading Accent 3" w:uiPriority="60"/>
-    <w:lsdException w:name="Light List Accent 3" w:uiPriority="61"/>
-    <w:lsdException w:name="Light Grid Accent 3" w:uiPriority="62"/>
-    <w:lsdException w:name="Medium Shading 1 Accent 3" w:uiPriority="63"/>
-    <w:lsdException w:name="Medium Shading 2 Accent 3" w:uiPriority="64"/>
-    <w:lsdException w:name="Medium List 1 Accent 3" w:uiPriority="65"/>
-    <w:lsdException w:name="Medium List 2 Accent 3" w:uiPriority="66"/>
-    <w:lsdException w:name="Medium Grid 1 Accent 3" w:uiPriority="67"/>
-    <w:lsdException w:name="Medium Grid 2 Accent 3" w:uiPriority="68"/>
-    <w:lsdException w:name="Medium Grid 3 Accent 3" w:uiPriority="69"/>
-    <w:lsdException w:name="Dark List Accent 3" w:uiPriority="70"/>
-    <w:lsdException w:name="Colorful Shading Accent 3" w:uiPriority="71"/>
-    <w:lsdException w:name="Colorful List Accent 3" w:uiPriority="72"/>
-    <w:lsdException w:name="Colorful Grid Accent 3" w:uiPriority="73"/>
-    <w:lsdException w:name="Light Shading Accent 4" w:uiPriority="60"/>
-    <w:lsdException w:name="Light List Accent 4" w:uiPriority="61"/>
-    <w:lsdException w:name="Light Grid Accent 4" w:uiPriority="62"/>
-    <w:lsdException w:name="Medium Shading 1 Accent 4" w:uiPriority="63"/>
-    <w:lsdException w:name="Medium Shading 2 Accent 4" w:uiPriority="64"/>
-    <w:lsdException w:name="Medium List 1 Accent 4" w:uiPriority="65"/>
-    <w:lsdException w:name="Medium List 2 Accent 4" w:uiPriority="66"/>
-    <w:lsdException w:name="Medium Grid 1 Accent 4" w:uiPriority="67"/>
-    <w:lsdException w:name="Medium Grid 2 Accent 4" w:uiPriority="68"/>
-    <w:lsdException w:name="Medium Grid 3 Accent 4" w:uiPriority="69"/>
-    <w:lsdException w:name="Dark List Accent 4" w:uiPriority="70"/>
-    <w:lsdException w:name="Colorful Shading Accent 4" w:uiPriority="71"/>
-    <w:lsdException w:name="Colorful List Accent 4" w:uiPriority="72"/>
-    <w:lsdException w:name="Colorful Grid Accent 4" w:uiPriority="73"/>
-    <w:lsdException w:name="Light Shading Accent 5" w:uiPriority="60"/>
-    <w:lsdException w:name="Light List Accent 5" w:uiPriority="61"/>
-    <w:lsdException w:name="Light Grid Accent 5" w:uiPriority="62"/>
-    <w:lsdException w:name="Medium Shading 1 Accent 5" w:uiPriority="63"/>
-    <w:lsdException w:name="Medium Shading 2 Accent 5" w:uiPriority="64"/>
-    <w:lsdException w:name="Medium List 1 Accent 5" w:uiPriority="65"/>
-    <w:lsdException w:name="Medium List 2 Accent 5" w:uiPriority="66"/>
-    <w:lsdException w:name="Medium Grid 1 Accent 5" w:uiPriority="67"/>
-    <w:lsdException w:name="Medium Grid 2 Accent 5" w:uiPriority="68"/>
-    <w:lsdException w:name="Medium Grid 3 Accent 5" w:uiPriority="69"/>
-    <w:lsdException w:name="Dark List Accent 5" w:uiPriority="70"/>
-    <w:lsdException w:name="Colorful Shading Accent 5" w:uiPriority="71"/>
-    <w:lsdException w:name="Colorful List Accent 5" w:uiPriority="72"/>
-    <w:lsdException w:name="Colorful Grid Accent 5" w:uiPriority="73"/>
-    <w:lsdException w:name="Light Shading Accent 6" w:uiPriority="60"/>
-    <w:lsdException w:name="Light List Accent 6" w:uiPriority="61"/>
-    <w:lsdException w:name="Light Grid Accent 6" w:uiPriority="62"/>
-    <w:lsdException w:name="Medium Shading 1 Accent 6" w:uiPriority="63"/>
-    <w:lsdException w:name="Medium Shading 2 Accent 6" w:uiPriority="64"/>
-    <w:lsdException w:name="Medium List 1 Accent 6" w:uiPriority="65"/>
-    <w:lsdException w:name="Medium List 2 Accent 6" w:uiPriority="66"/>
-    <w:lsdException w:name="Medium Grid 1 Accent 6" w:uiPriority="67"/>
-    <w:lsdException w:name="Medium Grid 2 Accent 6" w:uiPriority="68"/>
-    <w:lsdException w:name="Medium Grid 3 Accent 6" w:uiPriority="69"/>
-    <w:lsdException w:name="Dark List Accent 6" w:uiPriority="70"/>
-    <w:lsdException w:name="Colorful Shading Accent 6" w:uiPriority="71"/>
-    <w:lsdException w:name="Colorful List Accent 6" w:uiPriority="72"/>
-    <w:lsdException w:name="Colorful Grid Accent 6" w:uiPriority="73"/>
-    <w:lsdException w:name="Subtle Emphasis" w:uiPriority="19" w:qFormat="1"/>
-    <w:lsdException w:name="Intense Emphasis" w:uiPriority="21" w:qFormat="1"/>
-    <w:lsdException w:name="Subtle Reference" w:uiPriority="31" w:qFormat="1"/>
-    <w:lsdException w:name="Intense Reference" w:uiPriority="32" w:qFormat="1"/>
-    <w:lsdException w:name="Book Title" w:uiPriority="33" w:qFormat="1"/>
-    <w:lsdException w:name="Bibliography" w:semiHidden="1" w:uiPriority="37" w:unhideWhenUsed="1"/>
-    <w:lsdException w:name="TOC Heading" w:semiHidden="1" w:uiPriority="39" w:unhideWhenUsed="1" w:qFormat="1"/>
-    <w:lsdException w:name="Plain Table 1" w:uiPriority="41"/>
-    <w:lsdException w:name="Plain Table 2" w:uiPriority="42"/>
-    <w:lsdException w:name="Plain Table 3" w:uiPriority="43"/>
-    <w:lsdException w:name="Plain Table 4" w:uiPriority="44"/>
-    <w:lsdException w:name="Plain Table 5" w:uiPriority="45"/>
-    <w:lsdException w:name="Grid Table Light" w:uiPriority="40"/>
-    <w:lsdException w:name="Grid Table 1 Light" w:uiPriority="46"/>
-    <w:lsdException w:name="Grid Table 2" w:uiPriority="47"/>
-    <w:lsdException w:name="Grid Table 3" w:uiPriority="48"/>
-    <w:lsdException w:name="Grid Table 4" w:uiPriority="49"/>
-    <w:lsdException w:name="Grid Table 5 Dark" w:uiPriority="50"/>
-    <w:lsdException w:name="Grid Table 6 Colorful" w:uiPriority="51"/>
-    <w:lsdException w:name="Grid Table 7 Colorful" w:uiPriority="52"/>
-    <w:lsdException w:name="Grid Table 1 Light Accent 1" w:uiPriority="46"/>
-    <w:lsdException w:name="Grid Table 2 Accent 1" w:uiPriority="47"/>
-    <w:lsdException w:name="Grid Table 3 Accent 1" w:uiPriority="48"/>
-    <w:lsdException w:name="Grid Table 4 Accent 1" w:uiPriority="49"/>
-    <w:lsdException w:name="Grid Table 5 Dark Accent 1" w:uiPriority="50"/>
-    <w:lsdException w:name="Grid Table 6 Colorful Accent 1" w:uiPriority="51"/>
-    <w:lsdException w:name="Grid Table 7 Colorful Accent 1" w:uiPriority="52"/>
-    <w:lsdException w:name="Grid Table 1 Light Accent 2" w:uiPriority="46"/>
-    <w:lsdException w:name="Grid Table 2 Accent 2" w:uiPriority="47"/>
-    <w:lsdException w:name="Grid Table 3 Accent 2" w:uiPriority="48"/>
-    <w:lsdException w:name="Grid Table 4 Accent 2" w:uiPriority="49"/>
-    <w:lsdException w:name="Grid Table 5 Dark Accent 2" w:uiPriority="50"/>
-    <w:lsdException w:name="Grid Table 6 Colorful Accent 2" w:uiPriority="51"/>
-    <w:lsdException w:name="Grid Table 7 Colorful Accent 2" w:uiPriority="52"/>
-    <w:lsdException w:name="Grid Table 1 Light Accent 3" w:uiPriority="46"/>
-    <w:lsdException w:name="Grid Table 2 Accent 3" w:uiPriority="47"/>
-    <w:lsdException w:name="Grid Table 3 Accent 3" w:uiPriority="48"/>
-    <w:lsdException w:name="Grid Table 4 Accent 3" w:uiPriority="49"/>
-    <w:lsdException w:name="Grid Table 5 Dark Accent 3" w:uiPriority="50"/>
-    <w:lsdException w:name="Grid Table 6 Colorful Accent 3" w:uiPriority="51"/>
-    <w:lsdException w:name="Grid Table 7 Colorful Accent 3" w:uiPriority="52"/>
-    <w:lsdException w:name="Grid Table 1 Light Accent 4" w:uiPriority="46"/>
-    <w:lsdException w:name="Grid Table 2 Accent 4" w:uiPriority="47"/>
-    <w:lsdException w:name="Grid Table 3 Accent 4" w:uiPriority="48"/>
-    <w:lsdException w:name="Grid Table 4 Accent 4" w:uiPriority="49"/>
-    <w:lsdException w:name="Grid Table 5 Dark Accent 4" w:uiPriority="50"/>
-    <w:lsdException w:name="Grid Table 6 Colorful Accent 4" w:uiPriority="51"/>
-    <w:lsdException w:name="Grid Table 7 Colorful Accent 4" w:uiPriority="52"/>
-    <w:lsdException w:name="Grid Table 1 Light Accent 5" w:uiPriority="46"/>
-    <w:lsdException w:name="Grid Table 2 Accent 5" w:uiPriority="47"/>
-    <w:lsdException w:name="Grid Table 3 Accent 5" w:uiPriority="48"/>
-    <w:lsdException w:name="Grid Table 4 Accent 5" w:uiPriority="49"/>
-    <w:lsdException w:name="Grid Table 5 Dark Accent 5" w:uiPriority="50"/>
-    <w:lsdException w:name="Grid Table 6 Colorful Accent 5" w:uiPriority="51"/>
-    <w:lsdException w:name="Grid Table 7 Colorful Accent 5" w:uiPriority="52"/>
-    <w:lsdException w:name="Grid Table 1 Light Accent 6" w:uiPriority="46"/>
-    <w:lsdException w:name="Grid Table 2 Accent 6" w:uiPriority="47"/>
-    <w:lsdException w:name="Grid Table 3 Accent 6" w:uiPriority="48"/>
-    <w:lsdException w:name="Grid Table 4 Accent 6" w:uiPriority="49"/>
-    <w:lsdException w:name="Grid Table 5 Dark Accent 6" w:uiPriority="50"/>
-    <w:lsdException w:name="Grid Table 6 Colorful Accent 6" w:uiPriority="51"/>
-    <w:lsdException w:name="Grid Table 7 Colorful Accent 6" w:uiPriority="52"/>
-    <w:lsdException w:name="List Table 1 Light" w:uiPriority="46"/>
-    <w:lsdException w:name="List Table 2" w:uiPriority="47"/>
-    <w:lsdException w:name="List Table 3" w:uiPriority="48"/>
-    <w:lsdException w:name="List Table 4" w:uiPriority="49"/>
-    <w:lsdException w:name="List Table 5 Dark" w:uiPriority="50"/>
-    <w:lsdException w:name="List Table 6 Colorful" w:uiPriority="51"/>
-    <w:lsdException w:name="List Table 7 Colorful" w:uiPriority="52"/>
-    <w:lsdException w:name="List Table 1 Light Accent 1" w:uiPriority="46"/>
-    <w:lsdException w:name="List Table 2 Accent 1" w:uiPriority="47"/>
-    <w:lsdException w:name="List Table 3 Accent 1" w:uiPriority="48"/>
-    <w:lsdException w:name="List Table 4 Accent 1" w:uiPriority="49"/>
-    <w:lsdException w:name="List Table 5 Dark Accent 1" w:uiPriority="50"/>
-    <w:lsdException w:name="List Table 6 Colorful Accent 1" w:uiPriority="51"/>
-    <w:lsdException w:name="List Table 7 Colorful Accent 1" w:uiPriority="52"/>
-    <w:lsdException w:name="List Table 1 Light Accent 2" w:uiPriority="46"/>
-    <w:lsdException w:name="List Table 2 Accent 2" w:uiPriority="47"/>
-    <w:lsdException w:name="List Table 3 Accent 2" w:uiPriority="48"/>
-    <w:lsdException w:name="List Table 4 Accent 2" w:uiPriority="49"/>
-    <w:lsdException w:name="List Table 5 Dark Accent 2" w:uiPriority="50"/>
-    <w:lsdException w:name="List Table 6 Colorful Accent 2" w:uiPriority="51"/>
-    <w:lsdException w:name="List Table 7 Colorful Accent 2" w:uiPriority="52"/>
-    <w:lsdException w:name="List Table 1 Light Accent 3" w:uiPriority="46"/>
-    <w:lsdException w:name="List Table 2 Accent 3" w:uiPriority="47"/>
-    <w:lsdException w:name="List Table 3 Accent 3" w:uiPriority="48"/>
-    <w:lsdException w:name="List Table 4 Accent 3" w:uiPriority="49"/>
-    <w:lsdException w:name="List Table 5 Dark Accent 3" w:uiPriority="50"/>
-    <w:lsdException w:name="List Table 6 Colorful Accent 3" w:uiPriority="51"/>
-    <w:lsdException w:name="List Table 7 Colorful Accent 3" w:uiPriority="52"/>
-    <w:lsdException w:name="List Table 1 Light Accent 4" w:uiPriority="46"/>
-    <w:lsdException w:name="List Table 2 Accent 4" w:uiPriority="47"/>
-    <w:lsdException w:name="List Table 3 Accent 4" w:uiPriority="48"/>
-    <w:lsdException w:name="List Table 4 Accent 4" w:uiPriority="49"/>
-    <w:lsdException w:name="List Table 5 Dark Accent 4" w:uiPriority="50"/>
-    <w:lsdException w:name="List Table 6 Colorful Accent 4" w:uiPriority="51"/>
-    <w:lsdException w:name="List Table 7 Colorful Accent 4" w:uiPriority="52"/>
-    <w:lsdException w:name="List Table 1 Light Accent 5" w:uiPriority="46"/>
-    <w:lsdException w:name="List Table 2 Accent 5" w:uiPriority="47"/>
-    <w:lsdException w:name="List Table 3 Accent 5" w:uiPriority="48"/>
-    <w:lsdException w:name="List Table 4 Accent 5" w:uiPriority="49"/>
-    <w:lsdException w:name="List Table 5 Dark Accent 5" w:uiPriority="50"/>
-    <w:lsdException w:name="List Table 6 Colorful Accent 5" w:uiPriority="51"/>
-    <w:lsdException w:name="List Table 7 Colorful Accent 5" w:uiPriority="52"/>
-    <w:lsdException w:name="List Table 1 Light Accent 6" w:uiPriority="46"/>
-    <w:lsdException w:name="List Table 2 Accent 6" w:uiPriority="47"/>
-    <w:lsdException w:name="List Table 3 Accent 6" w:uiPriority="48"/>
-    <w:lsdException w:name="List Table 4 Accent 6" w:uiPriority="49"/>
-    <w:lsdException w:name="List Table 5 Dark Accent 6" w:uiPriority="50"/>
-    <w:lsdException w:name="List Table 6 Colorful Accent 6" w:uiPriority="51"/>
-    <w:lsdException w:name="List Table 7 Colorful Accent 6" w:uiPriority="52"/>
+  <w:latentStyles w:defLockedState="0" w:defUIPriority="99" w:defSemiHidden="1" w:defUnhideWhenUsed="1" w:defQFormat="0" w:count="267">
+    <w:lsdException w:name="Normal" w:semiHidden="0" w:uiPriority="0" w:unhideWhenUsed="0" w:qFormat="1"/>
+    <w:lsdException w:name="heading 1" w:semiHidden="0" w:uiPriority="9" w:unhideWhenUsed="0" w:qFormat="1"/>
+    <w:lsdException w:name="heading 2" w:uiPriority="9" w:qFormat="1"/>
+    <w:lsdException w:name="heading 3" w:uiPriority="9" w:qFormat="1"/>
+    <w:lsdException w:name="heading 4" w:uiPriority="9" w:qFormat="1"/>
+    <w:lsdException w:name="heading 5" w:uiPriority="9" w:qFormat="1"/>
+    <w:lsdException w:name="heading 6" w:uiPriority="9" w:qFormat="1"/>
+    <w:lsdException w:name="heading 7" w:uiPriority="9" w:qFormat="1"/>
+    <w:lsdException w:name="heading 8" w:uiPriority="9" w:qFormat="1"/>
+    <w:lsdException w:name="heading 9" w:uiPriority="9" w:qFormat="1"/>
+    <w:lsdException w:name="toc 1" w:uiPriority="39"/>
+    <w:lsdException w:name="toc 2" w:uiPriority="39"/>
+    <w:lsdException w:name="toc 3" w:uiPriority="39"/>
+    <w:lsdException w:name="toc 4" w:uiPriority="39"/>
+    <w:lsdException w:name="toc 5" w:uiPriority="39"/>
+    <w:lsdException w:name="toc 6" w:uiPriority="39"/>
+    <w:lsdException w:name="toc 7" w:uiPriority="39"/>
+    <w:lsdException w:name="toc 8" w:uiPriority="39"/>
+    <w:lsdException w:name="toc 9" w:uiPriority="39"/>
+    <w:lsdException w:name="caption" w:uiPriority="35" w:qFormat="1"/>
+    <w:lsdException w:name="Title" w:semiHidden="0" w:uiPriority="10" w:unhideWhenUsed="0" w:qFormat="1"/>
+    <w:lsdException w:name="Default Paragraph Font" w:uiPriority="1"/>
+    <w:lsdException w:name="Subtitle" w:semiHidden="0" w:uiPriority="11" w:unhideWhenUsed="0" w:qFormat="1"/>
+    <w:lsdException w:name="Strong" w:semiHidden="0" w:uiPriority="22" w:unhideWhenUsed="0" w:qFormat="1"/>
+    <w:lsdException w:name="Emphasis" w:semiHidden="0" w:uiPriority="20" w:unhideWhenUsed="0" w:qFormat="1"/>
+    <w:lsdException w:name="Table Grid" w:semiHidden="0" w:uiPriority="59" w:unhideWhenUsed="0"/>
+    <w:lsdException w:name="Placeholder Text" w:unhideWhenUsed="0"/>
+    <w:lsdException w:name="No Spacing" w:semiHidden="0" w:uiPriority="1" w:unhideWhenUsed="0" w:qFormat="1"/>
+    <w:lsdException w:name="Light Shading" w:semiHidden="0" w:uiPriority="60" w:unhideWhenUsed="0"/>
+    <w:lsdException w:name="Light List" w:semiHidden="0" w:uiPriority="61" w:unhideWhenUsed="0"/>
+    <w:lsdException w:name="Light Grid" w:semiHidden="0" w:uiPriority="62" w:unhideWhenUsed="0"/>
+    <w:lsdException w:name="Medium Shading 1" w:semiHidden="0" w:uiPriority="63" w:unhideWhenUsed="0"/>
+    <w:lsdException w:name="Medium Shading 2" w:semiHidden="0" w:uiPriority="64" w:unhideWhenUsed="0"/>
+    <w:lsdException w:name="Medium List 1" w:semiHidden="0" w:uiPriority="65" w:unhideWhenUsed="0"/>
+    <w:lsdException w:name="Medium List 2" w:semiHidden="0" w:uiPriority="66" w:unhideWhenUsed="0"/>
+    <w:lsdException w:name="Medium Grid 1" w:semiHidden="0" w:uiPriority="67" w:unhideWhenUsed="0"/>
+    <w:lsdException w:name="Medium Grid 2" w:semiHidden="0" w:uiPriority="68" w:unhideWhenUsed="0"/>
+    <w:lsdException w:name="Medium Grid 3" w:semiHidden="0" w:uiPriority="69" w:unhideWhenUsed="0"/>
+    <w:lsdException w:name="Dark List" w:semiHidden="0" w:uiPriority="70" w:unhideWhenUsed="0"/>
+    <w:lsdException w:name="Colorful Shading" w:semiHidden="0" w:uiPriority="71" w:unhideWhenUsed="0"/>
+    <w:lsdException w:name="Colorful List" w:semiHidden="0" w:uiPriority="72" w:unhideWhenUsed="0"/>
+    <w:lsdException w:name="Colorful Grid" w:semiHidden="0" w:uiPriority="73" w:unhideWhenUsed="0"/>
+    <w:lsdException w:name="Light Shading Accent 1" w:semiHidden="0" w:uiPriority="60" w:unhideWhenUsed="0"/>
+    <w:lsdException w:name="Light List Accent 1" w:semiHidden="0" w:uiPriority="61" w:unhideWhenUsed="0"/>
+    <w:lsdException w:name="Light Grid Accent 1" w:semiHidden="0" w:uiPriority="62" w:unhideWhenUsed="0"/>
+    <w:lsdException w:name="Medium Shading 1 Accent 1" w:semiHidden="0" w:uiPriority="63" w:unhideWhenUsed="0"/>
+    <w:lsdException w:name="Medium Shading 2 Accent 1" w:semiHidden="0" w:uiPriority="64" w:unhideWhenUsed="0"/>
+    <w:lsdException w:name="Medium List 1 Accent 1" w:semiHidden="0" w:uiPriority="65" w:unhideWhenUsed="0"/>
+    <w:lsdException w:name="Revision" w:unhideWhenUsed="0"/>
+    <w:lsdException w:name="List Paragraph" w:semiHidden="0" w:uiPriority="34" w:unhideWhenUsed="0" w:qFormat="1"/>
+    <w:lsdException w:name="Quote" w:semiHidden="0" w:uiPriority="29" w:unhideWhenUsed="0" w:qFormat="1"/>
+    <w:lsdException w:name="Intense Quote" w:semiHidden="0" w:uiPriority="30" w:unhideWhenUsed="0" w:qFormat="1"/>
+    <w:lsdException w:name="Medium List 2 Accent 1" w:semiHidden="0" w:uiPriority="66" w:unhideWhenUsed="0"/>
+    <w:lsdException w:name="Medium Grid 1 Accent 1" w:semiHidden="0" w:uiPriority="67" w:unhideWhenUsed="0"/>
+    <w:lsdException w:name="Medium Grid 2 Accent 1" w:semiHidden="0" w:uiPriority="68" w:unhideWhenUsed="0"/>
+    <w:lsdException w:name="Medium Grid 3 Accent 1" w:semiHidden="0" w:uiPriority="69" w:unhideWhenUsed="0"/>
+    <w:lsdException w:name="Dark List Accent 1" w:semiHidden="0" w:uiPriority="70" w:unhideWhenUsed="0"/>
+    <w:lsdException w:name="Colorful Shading Accent 1" w:semiHidden="0" w:uiPriority="71" w:unhideWhenUsed="0"/>
+    <w:lsdException w:name="Colorful List Accent 1" w:semiHidden="0" w:uiPriority="72" w:unhideWhenUsed="0"/>
+    <w:lsdException w:name="Colorful Grid Accent 1" w:semiHidden="0" w:uiPriority="73" w:unhideWhenUsed="0"/>
+    <w:lsdException w:name="Light Shading Accent 2" w:semiHidden="0" w:uiPriority="60" w:unhideWhenUsed="0"/>
+    <w:lsdException w:name="Light List Accent 2" w:semiHidden="0" w:uiPriority="61" w:unhideWhenUsed="0"/>
+    <w:lsdException w:name="Light Grid Accent 2" w:semiHidden="0" w:uiPriority="62" w:unhideWhenUsed="0"/>
+    <w:lsdException w:name="Medium Shading 1 Accent 2" w:semiHidden="0" w:uiPriority="63" w:unhideWhenUsed="0"/>
+    <w:lsdException w:name="Medium Shading 2 Accent 2" w:semiHidden="0" w:uiPriority="64" w:unhideWhenUsed="0"/>
+    <w:lsdException w:name="Medium List 1 Accent 2" w:semiHidden="0" w:uiPriority="65" w:unhideWhenUsed="0"/>
+    <w:lsdException w:name="Medium List 2 Accent 2" w:semiHidden="0" w:uiPriority="66" w:unhideWhenUsed="0"/>
+    <w:lsdException w:name="Medium Grid 1 Accent 2" w:semiHidden="0" w:uiPriority="67" w:unhideWhenUsed="0"/>
+    <w:lsdException w:name="Medium Grid 2 Accent 2" w:semiHidden="0" w:uiPriority="68" w:unhideWhenUsed="0"/>
+    <w:lsdException w:name="Medium Grid 3 Accent 2" w:semiHidden="0" w:uiPriority="69" w:unhideWhenUsed="0"/>
+    <w:lsdException w:name="Dark List Accent 2" w:semiHidden="0" w:uiPriority="70" w:unhideWhenUsed="0"/>
+    <w:lsdException w:name="Colorful Shading Accent 2" w:semiHidden="0" w:uiPriority="71" w:unhideWhenUsed="0"/>
+    <w:lsdException w:name="Colorful List Accent 2" w:semiHidden="0" w:uiPriority="72" w:unhideWhenUsed="0"/>
+    <w:lsdException w:name="Colorful Grid Accent 2" w:semiHidden="0" w:uiPriority="73" w:unhideWhenUsed="0"/>
+    <w:lsdException w:name="Light Shading Accent 3" w:semiHidden="0" w:uiPriority="60" w:unhideWhenUsed="0"/>
+    <w:lsdException w:name="Light List Accent 3" w:semiHidden="0" w:uiPriority="61" w:unhideWhenUsed="0"/>
+    <w:lsdException w:name="Light Grid Accent 3" w:semiHidden="0" w:uiPriority="62" w:unhideWhenUsed="0"/>
+    <w:lsdException w:name="Medium Shading 1 Accent 3" w:semiHidden="0" w:uiPriority="63" w:unhideWhenUsed="0"/>
+    <w:lsdException w:name="Medium Shading 2 Accent 3" w:semiHidden="0" w:uiPriority="64" w:unhideWhenUsed="0"/>
+    <w:lsdException w:name="Medium List 1 Accent 3" w:semiHidden="0" w:uiPriority="65" w:unhideWhenUsed="0"/>
+    <w:lsdException w:name="Medium List 2 Accent 3" w:semiHidden="0" w:uiPriority="66" w:unhideWhenUsed="0"/>
+    <w:lsdException w:name="Medium Grid 1 Accent 3" w:semiHidden="0" w:uiPriority="67" w:unhideWhenUsed="0"/>
+    <w:lsdException w:name="Medium Grid 2 Accent 3" w:semiHidden="0" w:uiPriority="68" w:unhideWhenUsed="0"/>
+    <w:lsdException w:name="Medium Grid 3 Accent 3" w:semiHidden="0" w:uiPriority="69" w:unhideWhenUsed="0"/>
+    <w:lsdException w:name="Dark List Accent 3" w:semiHidden="0" w:uiPriority="70" w:unhideWhenUsed="0"/>
+    <w:lsdException w:name="Colorful Shading Accent 3" w:semiHidden="0" w:uiPriority="71" w:unhideWhenUsed="0"/>
+    <w:lsdException w:name="Colorful List Accent 3" w:semiHidden="0" w:uiPriority="72" w:unhideWhenUsed="0"/>
+    <w:lsdException w:name="Colorful Grid Accent 3" w:semiHidden="0" w:uiPriority="73" w:unhideWhenUsed="0"/>
+    <w:lsdException w:name="Light Shading Accent 4" w:semiHidden="0" w:uiPriority="60" w:unhideWhenUsed="0"/>
+    <w:lsdException w:name="Light List Accent 4" w:semiHidden="0" w:uiPriority="61" w:unhideWhenUsed="0"/>
+    <w:lsdException w:name="Light Grid Accent 4" w:semiHidden="0" w:uiPriority="62" w:unhideWhenUsed="0"/>
+    <w:lsdException w:name="Medium Shading 1 Accent 4" w:semiHidden="0" w:uiPriority="63" w:unhideWhenUsed="0"/>
+    <w:lsdException w:name="Medium Shading 2 Accent 4" w:semiHidden="0" w:uiPriority="64" w:unhideWhenUsed="0"/>
+    <w:lsdException w:name="Medium List 1 Accent 4" w:semiHidden="0" w:uiPriority="65" w:unhideWhenUsed="0"/>
+    <w:lsdException w:name="Medium List 2 Accent 4" w:semiHidden="0" w:uiPriority="66" w:unhideWhenUsed="0"/>
+    <w:lsdException w:name="Medium Grid 1 Accent 4" w:semiHidden="0" w:uiPriority="67" w:unhideWhenUsed="0"/>
+    <w:lsdException w:name="Medium Grid 2 Accent 4" w:semiHidden="0" w:uiPriority="68" w:unhideWhenUsed="0"/>
+    <w:lsdException w:name="Medium Grid 3 Accent 4" w:semiHidden="0" w:uiPriority="69" w:unhideWhenUsed="0"/>
+    <w:lsdException w:name="Dark List Accent 4" w:semiHidden="0" w:uiPriority="70" w:unhideWhenUsed="0"/>
+    <w:lsdException w:name="Colorful Shading Accent 4" w:semiHidden="0" w:uiPriority="71" w:unhideWhenUsed="0"/>
+    <w:lsdException w:name="Colorful List Accent 4" w:semiHidden="0" w:uiPriority="72" w:unhideWhenUsed="0"/>
+    <w:lsdException w:name="Colorful Grid Accent 4" w:semiHidden="0" w:uiPriority="73" w:unhideWhenUsed="0"/>
+    <w:lsdException w:name="Light Shading Accent 5" w:semiHidden="0" w:uiPriority="60" w:unhideWhenUsed="0"/>
+    <w:lsdException w:name="Light List Accent 5" w:semiHidden="0" w:uiPriority="61" w:unhideWhenUsed="0"/>
+    <w:lsdException w:name="Light Grid Accent 5" w:semiHidden="0" w:uiPriority="62" w:unhideWhenUsed="0"/>
+    <w:lsdException w:name="Medium Shading 1 Accent 5" w:semiHidden="0" w:uiPriority="63" w:unhideWhenUsed="0"/>
+    <w:lsdException w:name="Medium Shading 2 Accent 5" w:semiHidden="0" w:uiPriority="64" w:unhideWhenUsed="0"/>
+    <w:lsdException w:name="Medium List 1 Accent 5" w:semiHidden="0" w:uiPriority="65" w:unhideWhenUsed="0"/>
+    <w:lsdException w:name="Medium List 2 Accent 5" w:semiHidden="0" w:uiPriority="66" w:unhideWhenUsed="0"/>
+    <w:lsdException w:name="Medium Grid 1 Accent 5" w:semiHidden="0" w:uiPriority="67" w:unhideWhenUsed="0"/>
+    <w:lsdException w:name="Medium Grid 2 Accent 5" w:semiHidden="0" w:uiPriority="68" w:unhideWhenUsed="0"/>
+    <w:lsdException w:name="Medium Grid 3 Accent 5" w:semiHidden="0" w:uiPriority="69" w:unhideWhenUsed="0"/>
+    <w:lsdException w:name="Dark List Accent 5" w:semiHidden="0" w:uiPriority="70" w:unhideWhenUsed="0"/>
+    <w:lsdException w:name="Colorful Shading Accent 5" w:semiHidden="0" w:uiPriority="71" w:unhideWhenUsed="0"/>
+    <w:lsdException w:name="Colorful List Accent 5" w:semiHidden="0" w:uiPriority="72" w:unhideWhenUsed="0"/>
+    <w:lsdException w:name="Colorful Grid Accent 5" w:semiHidden="0" w:uiPriority="73" w:unhideWhenUsed="0"/>
+    <w:lsdException w:name="Light Shading Accent 6" w:semiHidden="0" w:uiPriority="60" w:unhideWhenUsed="0"/>
+    <w:lsdException w:name="Light List Accent 6" w:semiHidden="0" w:uiPriority="61" w:unhideWhenUsed="0"/>
+    <w:lsdException w:name="Light Grid Accent 6" w:semiHidden="0" w:uiPriority="62" w:unhideWhenUsed="0"/>
+    <w:lsdException w:name="Medium Shading 1 Accent 6" w:semiHidden="0" w:uiPriority="63" w:unhideWhenUsed="0"/>
+    <w:lsdException w:name="Medium Shading 2 Accent 6" w:semiHidden="0" w:uiPriority="64" w:unhideWhenUsed="0"/>
+    <w:lsdException w:name="Medium List 1 Accent 6" w:semiHidden="0" w:uiPriority="65" w:unhideWhenUsed="0"/>
+    <w:lsdException w:name="Medium List 2 Accent 6" w:semiHidden="0" w:uiPriority="66" w:unhideWhenUsed="0"/>
+    <w:lsdException w:name="Medium Grid 1 Accent 6" w:semiHidden="0" w:uiPriority="67" w:unhideWhenUsed="0"/>
+    <w:lsdException w:name="Medium Grid 2 Accent 6" w:semiHidden="0" w:uiPriority="68" w:unhideWhenUsed="0"/>
+    <w:lsdException w:name="Medium Grid 3 Accent 6" w:semiHidden="0" w:uiPriority="69" w:unhideWhenUsed="0"/>
+    <w:lsdException w:name="Dark List Accent 6" w:semiHidden="0" w:uiPriority="70" w:unhideWhenUsed="0"/>
+    <w:lsdException w:name="Colorful Shading Accent 6" w:semiHidden="0" w:uiPriority="71" w:unhideWhenUsed="0"/>
+    <w:lsdException w:name="Colorful List Accent 6" w:semiHidden="0" w:uiPriority="72" w:unhideWhenUsed="0"/>
+    <w:lsdException w:name="Colorful Grid Accent 6" w:semiHidden="0" w:uiPriority="73" w:unhideWhenUsed="0"/>
+    <w:lsdException w:name="Subtle Emphasis" w:semiHidden="0" w:uiPriority="19" w:unhideWhenUsed="0" w:qFormat="1"/>
+    <w:lsdException w:name="Intense Emphasis" w:semiHidden="0" w:uiPriority="21" w:unhideWhenUsed="0" w:qFormat="1"/>
+    <w:lsdException w:name="Subtle Reference" w:semiHidden="0" w:uiPriority="31" w:unhideWhenUsed="0" w:qFormat="1"/>
+    <w:lsdException w:name="Intense Reference" w:semiHidden="0" w:uiPriority="32" w:unhideWhenUsed="0" w:qFormat="1"/>
+    <w:lsdException w:name="Book Title" w:semiHidden="0" w:uiPriority="33" w:unhideWhenUsed="0" w:qFormat="1"/>
+    <w:lsdException w:name="Bibliography" w:uiPriority="37"/>
+    <w:lsdException w:name="TOC Heading" w:uiPriority="39" w:qFormat="1"/>
   </w:latentStyles>
   <w:style w:type="paragraph" w:default="1" w:styleId="Normal">
     <w:name w:val="Normal"/>
@@ -5093,7 +4804,7 @@
     <w:uiPriority w:val="9"/>
     <w:unhideWhenUsed/>
     <w:qFormat/>
-    <w:rsid w:val="008662CD"/>
+    <w:rsid w:val="00A86F7D"/>
     <w:pPr>
       <w:keepNext/>
       <w:keepLines/>
@@ -5102,17 +4813,16 @@
     </w:pPr>
     <w:rPr>
       <w:rFonts w:ascii="Arial" w:eastAsiaTheme="majorEastAsia" w:hAnsi="Arial" w:cstheme="majorBidi"/>
-      <w:b/>
       <w:bCs/>
-      <w:i/>
       <w:color w:val="548DD4" w:themeColor="text2" w:themeTint="99"/>
-      <w:sz w:val="24"/>
+      <w:sz w:val="28"/>
       <w:szCs w:val="26"/>
     </w:rPr>
   </w:style>
   <w:style w:type="character" w:default="1" w:styleId="Fuentedeprrafopredeter">
     <w:name w:val="Default Paragraph Font"/>
     <w:uiPriority w:val="1"/>
+    <w:semiHidden/>
     <w:unhideWhenUsed/>
   </w:style>
   <w:style w:type="table" w:default="1" w:styleId="Tablanormal">
@@ -5186,14 +4896,361 @@
     <w:basedOn w:val="Fuentedeprrafopredeter"/>
     <w:link w:val="Ttulo2"/>
     <w:uiPriority w:val="9"/>
+    <w:rsid w:val="00A86F7D"/>
+    <w:rPr>
+      <w:rFonts w:ascii="Arial" w:eastAsiaTheme="majorEastAsia" w:hAnsi="Arial" w:cstheme="majorBidi"/>
+      <w:bCs/>
+      <w:color w:val="548DD4" w:themeColor="text2" w:themeTint="99"/>
+      <w:sz w:val="28"/>
+      <w:szCs w:val="26"/>
+    </w:rPr>
+  </w:style>
+  <w:style w:type="paragraph" w:styleId="Encabezado">
+    <w:name w:val="header"/>
+    <w:basedOn w:val="Normal"/>
+    <w:link w:val="EncabezadoCar"/>
+    <w:uiPriority w:val="99"/>
+    <w:unhideWhenUsed/>
+    <w:rsid w:val="002E5BCC"/>
+    <w:pPr>
+      <w:tabs>
+        <w:tab w:val="center" w:pos="4252"/>
+        <w:tab w:val="right" w:pos="8504"/>
+      </w:tabs>
+      <w:spacing w:after="0" w:line="240" w:lineRule="auto"/>
+    </w:pPr>
+  </w:style>
+  <w:style w:type="character" w:customStyle="1" w:styleId="EncabezadoCar">
+    <w:name w:val="Encabezado Car"/>
+    <w:basedOn w:val="Fuentedeprrafopredeter"/>
+    <w:link w:val="Encabezado"/>
+    <w:uiPriority w:val="99"/>
+    <w:rsid w:val="002E5BCC"/>
+  </w:style>
+  <w:style w:type="paragraph" w:styleId="Piedepgina">
+    <w:name w:val="footer"/>
+    <w:basedOn w:val="Normal"/>
+    <w:link w:val="PiedepginaCar"/>
+    <w:uiPriority w:val="99"/>
+    <w:unhideWhenUsed/>
+    <w:rsid w:val="002E5BCC"/>
+    <w:pPr>
+      <w:tabs>
+        <w:tab w:val="center" w:pos="4252"/>
+        <w:tab w:val="right" w:pos="8504"/>
+      </w:tabs>
+      <w:spacing w:after="0" w:line="240" w:lineRule="auto"/>
+    </w:pPr>
+  </w:style>
+  <w:style w:type="character" w:customStyle="1" w:styleId="PiedepginaCar">
+    <w:name w:val="Pie de página Car"/>
+    <w:basedOn w:val="Fuentedeprrafopredeter"/>
+    <w:link w:val="Piedepgina"/>
+    <w:uiPriority w:val="99"/>
+    <w:rsid w:val="002E5BCC"/>
+  </w:style>
+  <w:style w:type="paragraph" w:styleId="Sinespaciado">
+    <w:name w:val="No Spacing"/>
+    <w:uiPriority w:val="1"/>
+    <w:qFormat/>
+    <w:rsid w:val="00F11C15"/>
+    <w:pPr>
+      <w:spacing w:after="0" w:line="240" w:lineRule="auto"/>
+    </w:pPr>
+  </w:style>
+</w:styles>
+</file>
+
+<file path=word/stylesWithEffects.xml><?xml version="1.0" encoding="utf-8"?>
+<w:styles xmlns:wpc="http://schemas.microsoft.com/office/word/2010/wordprocessingCanvas" xmlns:mc="http://schemas.openxmlformats.org/markup-compatibility/2006" xmlns:o="urn:schemas-microsoft-com:office:office" xmlns:r="http://schemas.openxmlformats.org/officeDocument/2006/relationships" xmlns:m="http://schemas.openxmlformats.org/officeDocument/2006/math" xmlns:v="urn:schemas-microsoft-com:vml" xmlns:wp14="http://schemas.microsoft.com/office/word/2010/wordprocessingDrawing" xmlns:wp="http://schemas.openxmlformats.org/drawingml/2006/wordprocessingDrawing" xmlns:w10="urn:schemas-microsoft-com:office:word" xmlns:w="http://schemas.openxmlformats.org/wordprocessingml/2006/main" xmlns:w14="http://schemas.microsoft.com/office/word/2010/wordml" xmlns:wpg="http://schemas.microsoft.com/office/word/2010/wordprocessingGroup" xmlns:wpi="http://schemas.microsoft.com/office/word/2010/wordprocessingInk" xmlns:wne="http://schemas.microsoft.com/office/word/2006/wordml" xmlns:wps="http://schemas.microsoft.com/office/word/2010/wordprocessingShape" mc:Ignorable="w14 wp14">
+  <w:docDefaults>
+    <w:rPrDefault>
+      <w:rPr>
+        <w:rFonts w:asciiTheme="minorHAnsi" w:eastAsiaTheme="minorHAnsi" w:hAnsiTheme="minorHAnsi" w:cstheme="minorBidi"/>
+        <w:sz w:val="22"/>
+        <w:szCs w:val="22"/>
+        <w:lang w:val="es-AR" w:eastAsia="en-US" w:bidi="ar-SA"/>
+      </w:rPr>
+    </w:rPrDefault>
+    <w:pPrDefault>
+      <w:pPr>
+        <w:spacing w:after="200" w:line="276" w:lineRule="auto"/>
+      </w:pPr>
+    </w:pPrDefault>
+  </w:docDefaults>
+  <w:latentStyles w:defLockedState="0" w:defUIPriority="99" w:defSemiHidden="1" w:defUnhideWhenUsed="1" w:defQFormat="0" w:count="267">
+    <w:lsdException w:name="Normal" w:semiHidden="0" w:uiPriority="0" w:unhideWhenUsed="0" w:qFormat="1"/>
+    <w:lsdException w:name="heading 1" w:semiHidden="0" w:uiPriority="9" w:unhideWhenUsed="0" w:qFormat="1"/>
+    <w:lsdException w:name="heading 2" w:uiPriority="9" w:qFormat="1"/>
+    <w:lsdException w:name="heading 3" w:uiPriority="9" w:qFormat="1"/>
+    <w:lsdException w:name="heading 4" w:uiPriority="9" w:qFormat="1"/>
+    <w:lsdException w:name="heading 5" w:uiPriority="9" w:qFormat="1"/>
+    <w:lsdException w:name="heading 6" w:uiPriority="9" w:qFormat="1"/>
+    <w:lsdException w:name="heading 7" w:uiPriority="9" w:qFormat="1"/>
+    <w:lsdException w:name="heading 8" w:uiPriority="9" w:qFormat="1"/>
+    <w:lsdException w:name="heading 9" w:uiPriority="9" w:qFormat="1"/>
+    <w:lsdException w:name="toc 1" w:uiPriority="39"/>
+    <w:lsdException w:name="toc 2" w:uiPriority="39"/>
+    <w:lsdException w:name="toc 3" w:uiPriority="39"/>
+    <w:lsdException w:name="toc 4" w:uiPriority="39"/>
+    <w:lsdException w:name="toc 5" w:uiPriority="39"/>
+    <w:lsdException w:name="toc 6" w:uiPriority="39"/>
+    <w:lsdException w:name="toc 7" w:uiPriority="39"/>
+    <w:lsdException w:name="toc 8" w:uiPriority="39"/>
+    <w:lsdException w:name="toc 9" w:uiPriority="39"/>
+    <w:lsdException w:name="caption" w:uiPriority="35" w:qFormat="1"/>
+    <w:lsdException w:name="Title" w:semiHidden="0" w:uiPriority="10" w:unhideWhenUsed="0" w:qFormat="1"/>
+    <w:lsdException w:name="Default Paragraph Font" w:uiPriority="1"/>
+    <w:lsdException w:name="Subtitle" w:semiHidden="0" w:uiPriority="11" w:unhideWhenUsed="0" w:qFormat="1"/>
+    <w:lsdException w:name="Strong" w:semiHidden="0" w:uiPriority="22" w:unhideWhenUsed="0" w:qFormat="1"/>
+    <w:lsdException w:name="Emphasis" w:semiHidden="0" w:uiPriority="20" w:unhideWhenUsed="0" w:qFormat="1"/>
+    <w:lsdException w:name="Table Grid" w:semiHidden="0" w:uiPriority="59" w:unhideWhenUsed="0"/>
+    <w:lsdException w:name="Placeholder Text" w:unhideWhenUsed="0"/>
+    <w:lsdException w:name="No Spacing" w:semiHidden="0" w:uiPriority="1" w:unhideWhenUsed="0" w:qFormat="1"/>
+    <w:lsdException w:name="Light Shading" w:semiHidden="0" w:uiPriority="60" w:unhideWhenUsed="0"/>
+    <w:lsdException w:name="Light List" w:semiHidden="0" w:uiPriority="61" w:unhideWhenUsed="0"/>
+    <w:lsdException w:name="Light Grid" w:semiHidden="0" w:uiPriority="62" w:unhideWhenUsed="0"/>
+    <w:lsdException w:name="Medium Shading 1" w:semiHidden="0" w:uiPriority="63" w:unhideWhenUsed="0"/>
+    <w:lsdException w:name="Medium Shading 2" w:semiHidden="0" w:uiPriority="64" w:unhideWhenUsed="0"/>
+    <w:lsdException w:name="Medium List 1" w:semiHidden="0" w:uiPriority="65" w:unhideWhenUsed="0"/>
+    <w:lsdException w:name="Medium List 2" w:semiHidden="0" w:uiPriority="66" w:unhideWhenUsed="0"/>
+    <w:lsdException w:name="Medium Grid 1" w:semiHidden="0" w:uiPriority="67" w:unhideWhenUsed="0"/>
+    <w:lsdException w:name="Medium Grid 2" w:semiHidden="0" w:uiPriority="68" w:unhideWhenUsed="0"/>
+    <w:lsdException w:name="Medium Grid 3" w:semiHidden="0" w:uiPriority="69" w:unhideWhenUsed="0"/>
+    <w:lsdException w:name="Dark List" w:semiHidden="0" w:uiPriority="70" w:unhideWhenUsed="0"/>
+    <w:lsdException w:name="Colorful Shading" w:semiHidden="0" w:uiPriority="71" w:unhideWhenUsed="0"/>
+    <w:lsdException w:name="Colorful List" w:semiHidden="0" w:uiPriority="72" w:unhideWhenUsed="0"/>
+    <w:lsdException w:name="Colorful Grid" w:semiHidden="0" w:uiPriority="73" w:unhideWhenUsed="0"/>
+    <w:lsdException w:name="Light Shading Accent 1" w:semiHidden="0" w:uiPriority="60" w:unhideWhenUsed="0"/>
+    <w:lsdException w:name="Light List Accent 1" w:semiHidden="0" w:uiPriority="61" w:unhideWhenUsed="0"/>
+    <w:lsdException w:name="Light Grid Accent 1" w:semiHidden="0" w:uiPriority="62" w:unhideWhenUsed="0"/>
+    <w:lsdException w:name="Medium Shading 1 Accent 1" w:semiHidden="0" w:uiPriority="63" w:unhideWhenUsed="0"/>
+    <w:lsdException w:name="Medium Shading 2 Accent 1" w:semiHidden="0" w:uiPriority="64" w:unhideWhenUsed="0"/>
+    <w:lsdException w:name="Medium List 1 Accent 1" w:semiHidden="0" w:uiPriority="65" w:unhideWhenUsed="0"/>
+    <w:lsdException w:name="Revision" w:unhideWhenUsed="0"/>
+    <w:lsdException w:name="List Paragraph" w:semiHidden="0" w:uiPriority="34" w:unhideWhenUsed="0" w:qFormat="1"/>
+    <w:lsdException w:name="Quote" w:semiHidden="0" w:uiPriority="29" w:unhideWhenUsed="0" w:qFormat="1"/>
+    <w:lsdException w:name="Intense Quote" w:semiHidden="0" w:uiPriority="30" w:unhideWhenUsed="0" w:qFormat="1"/>
+    <w:lsdException w:name="Medium List 2 Accent 1" w:semiHidden="0" w:uiPriority="66" w:unhideWhenUsed="0"/>
+    <w:lsdException w:name="Medium Grid 1 Accent 1" w:semiHidden="0" w:uiPriority="67" w:unhideWhenUsed="0"/>
+    <w:lsdException w:name="Medium Grid 2 Accent 1" w:semiHidden="0" w:uiPriority="68" w:unhideWhenUsed="0"/>
+    <w:lsdException w:name="Medium Grid 3 Accent 1" w:semiHidden="0" w:uiPriority="69" w:unhideWhenUsed="0"/>
+    <w:lsdException w:name="Dark List Accent 1" w:semiHidden="0" w:uiPriority="70" w:unhideWhenUsed="0"/>
+    <w:lsdException w:name="Colorful Shading Accent 1" w:semiHidden="0" w:uiPriority="71" w:unhideWhenUsed="0"/>
+    <w:lsdException w:name="Colorful List Accent 1" w:semiHidden="0" w:uiPriority="72" w:unhideWhenUsed="0"/>
+    <w:lsdException w:name="Colorful Grid Accent 1" w:semiHidden="0" w:uiPriority="73" w:unhideWhenUsed="0"/>
+    <w:lsdException w:name="Light Shading Accent 2" w:semiHidden="0" w:uiPriority="60" w:unhideWhenUsed="0"/>
+    <w:lsdException w:name="Light List Accent 2" w:semiHidden="0" w:uiPriority="61" w:unhideWhenUsed="0"/>
+    <w:lsdException w:name="Light Grid Accent 2" w:semiHidden="0" w:uiPriority="62" w:unhideWhenUsed="0"/>
+    <w:lsdException w:name="Medium Shading 1 Accent 2" w:semiHidden="0" w:uiPriority="63" w:unhideWhenUsed="0"/>
+    <w:lsdException w:name="Medium Shading 2 Accent 2" w:semiHidden="0" w:uiPriority="64" w:unhideWhenUsed="0"/>
+    <w:lsdException w:name="Medium List 1 Accent 2" w:semiHidden="0" w:uiPriority="65" w:unhideWhenUsed="0"/>
+    <w:lsdException w:name="Medium List 2 Accent 2" w:semiHidden="0" w:uiPriority="66" w:unhideWhenUsed="0"/>
+    <w:lsdException w:name="Medium Grid 1 Accent 2" w:semiHidden="0" w:uiPriority="67" w:unhideWhenUsed="0"/>
+    <w:lsdException w:name="Medium Grid 2 Accent 2" w:semiHidden="0" w:uiPriority="68" w:unhideWhenUsed="0"/>
+    <w:lsdException w:name="Medium Grid 3 Accent 2" w:semiHidden="0" w:uiPriority="69" w:unhideWhenUsed="0"/>
+    <w:lsdException w:name="Dark List Accent 2" w:semiHidden="0" w:uiPriority="70" w:unhideWhenUsed="0"/>
+    <w:lsdException w:name="Colorful Shading Accent 2" w:semiHidden="0" w:uiPriority="71" w:unhideWhenUsed="0"/>
+    <w:lsdException w:name="Colorful List Accent 2" w:semiHidden="0" w:uiPriority="72" w:unhideWhenUsed="0"/>
+    <w:lsdException w:name="Colorful Grid Accent 2" w:semiHidden="0" w:uiPriority="73" w:unhideWhenUsed="0"/>
+    <w:lsdException w:name="Light Shading Accent 3" w:semiHidden="0" w:uiPriority="60" w:unhideWhenUsed="0"/>
+    <w:lsdException w:name="Light List Accent 3" w:semiHidden="0" w:uiPriority="61" w:unhideWhenUsed="0"/>
+    <w:lsdException w:name="Light Grid Accent 3" w:semiHidden="0" w:uiPriority="62" w:unhideWhenUsed="0"/>
+    <w:lsdException w:name="Medium Shading 1 Accent 3" w:semiHidden="0" w:uiPriority="63" w:unhideWhenUsed="0"/>
+    <w:lsdException w:name="Medium Shading 2 Accent 3" w:semiHidden="0" w:uiPriority="64" w:unhideWhenUsed="0"/>
+    <w:lsdException w:name="Medium List 1 Accent 3" w:semiHidden="0" w:uiPriority="65" w:unhideWhenUsed="0"/>
+    <w:lsdException w:name="Medium List 2 Accent 3" w:semiHidden="0" w:uiPriority="66" w:unhideWhenUsed="0"/>
+    <w:lsdException w:name="Medium Grid 1 Accent 3" w:semiHidden="0" w:uiPriority="67" w:unhideWhenUsed="0"/>
+    <w:lsdException w:name="Medium Grid 2 Accent 3" w:semiHidden="0" w:uiPriority="68" w:unhideWhenUsed="0"/>
+    <w:lsdException w:name="Medium Grid 3 Accent 3" w:semiHidden="0" w:uiPriority="69" w:unhideWhenUsed="0"/>
+    <w:lsdException w:name="Dark List Accent 3" w:semiHidden="0" w:uiPriority="70" w:unhideWhenUsed="0"/>
+    <w:lsdException w:name="Colorful Shading Accent 3" w:semiHidden="0" w:uiPriority="71" w:unhideWhenUsed="0"/>
+    <w:lsdException w:name="Colorful List Accent 3" w:semiHidden="0" w:uiPriority="72" w:unhideWhenUsed="0"/>
+    <w:lsdException w:name="Colorful Grid Accent 3" w:semiHidden="0" w:uiPriority="73" w:unhideWhenUsed="0"/>
+    <w:lsdException w:name="Light Shading Accent 4" w:semiHidden="0" w:uiPriority="60" w:unhideWhenUsed="0"/>
+    <w:lsdException w:name="Light List Accent 4" w:semiHidden="0" w:uiPriority="61" w:unhideWhenUsed="0"/>
+    <w:lsdException w:name="Light Grid Accent 4" w:semiHidden="0" w:uiPriority="62" w:unhideWhenUsed="0"/>
+    <w:lsdException w:name="Medium Shading 1 Accent 4" w:semiHidden="0" w:uiPriority="63" w:unhideWhenUsed="0"/>
+    <w:lsdException w:name="Medium Shading 2 Accent 4" w:semiHidden="0" w:uiPriority="64" w:unhideWhenUsed="0"/>
+    <w:lsdException w:name="Medium List 1 Accent 4" w:semiHidden="0" w:uiPriority="65" w:unhideWhenUsed="0"/>
+    <w:lsdException w:name="Medium List 2 Accent 4" w:semiHidden="0" w:uiPriority="66" w:unhideWhenUsed="0"/>
+    <w:lsdException w:name="Medium Grid 1 Accent 4" w:semiHidden="0" w:uiPriority="67" w:unhideWhenUsed="0"/>
+    <w:lsdException w:name="Medium Grid 2 Accent 4" w:semiHidden="0" w:uiPriority="68" w:unhideWhenUsed="0"/>
+    <w:lsdException w:name="Medium Grid 3 Accent 4" w:semiHidden="0" w:uiPriority="69" w:unhideWhenUsed="0"/>
+    <w:lsdException w:name="Dark List Accent 4" w:semiHidden="0" w:uiPriority="70" w:unhideWhenUsed="0"/>
+    <w:lsdException w:name="Colorful Shading Accent 4" w:semiHidden="0" w:uiPriority="71" w:unhideWhenUsed="0"/>
+    <w:lsdException w:name="Colorful List Accent 4" w:semiHidden="0" w:uiPriority="72" w:unhideWhenUsed="0"/>
+    <w:lsdException w:name="Colorful Grid Accent 4" w:semiHidden="0" w:uiPriority="73" w:unhideWhenUsed="0"/>
+    <w:lsdException w:name="Light Shading Accent 5" w:semiHidden="0" w:uiPriority="60" w:unhideWhenUsed="0"/>
+    <w:lsdException w:name="Light List Accent 5" w:semiHidden="0" w:uiPriority="61" w:unhideWhenUsed="0"/>
+    <w:lsdException w:name="Light Grid Accent 5" w:semiHidden="0" w:uiPriority="62" w:unhideWhenUsed="0"/>
+    <w:lsdException w:name="Medium Shading 1 Accent 5" w:semiHidden="0" w:uiPriority="63" w:unhideWhenUsed="0"/>
+    <w:lsdException w:name="Medium Shading 2 Accent 5" w:semiHidden="0" w:uiPriority="64" w:unhideWhenUsed="0"/>
+    <w:lsdException w:name="Medium List 1 Accent 5" w:semiHidden="0" w:uiPriority="65" w:unhideWhenUsed="0"/>
+    <w:lsdException w:name="Medium List 2 Accent 5" w:semiHidden="0" w:uiPriority="66" w:unhideWhenUsed="0"/>
+    <w:lsdException w:name="Medium Grid 1 Accent 5" w:semiHidden="0" w:uiPriority="67" w:unhideWhenUsed="0"/>
+    <w:lsdException w:name="Medium Grid 2 Accent 5" w:semiHidden="0" w:uiPriority="68" w:unhideWhenUsed="0"/>
+    <w:lsdException w:name="Medium Grid 3 Accent 5" w:semiHidden="0" w:uiPriority="69" w:unhideWhenUsed="0"/>
+    <w:lsdException w:name="Dark List Accent 5" w:semiHidden="0" w:uiPriority="70" w:unhideWhenUsed="0"/>
+    <w:lsdException w:name="Colorful Shading Accent 5" w:semiHidden="0" w:uiPriority="71" w:unhideWhenUsed="0"/>
+    <w:lsdException w:name="Colorful List Accent 5" w:semiHidden="0" w:uiPriority="72" w:unhideWhenUsed="0"/>
+    <w:lsdException w:name="Colorful Grid Accent 5" w:semiHidden="0" w:uiPriority="73" w:unhideWhenUsed="0"/>
+    <w:lsdException w:name="Light Shading Accent 6" w:semiHidden="0" w:uiPriority="60" w:unhideWhenUsed="0"/>
+    <w:lsdException w:name="Light List Accent 6" w:semiHidden="0" w:uiPriority="61" w:unhideWhenUsed="0"/>
+    <w:lsdException w:name="Light Grid Accent 6" w:semiHidden="0" w:uiPriority="62" w:unhideWhenUsed="0"/>
+    <w:lsdException w:name="Medium Shading 1 Accent 6" w:semiHidden="0" w:uiPriority="63" w:unhideWhenUsed="0"/>
+    <w:lsdException w:name="Medium Shading 2 Accent 6" w:semiHidden="0" w:uiPriority="64" w:unhideWhenUsed="0"/>
+    <w:lsdException w:name="Medium List 1 Accent 6" w:semiHidden="0" w:uiPriority="65" w:unhideWhenUsed="0"/>
+    <w:lsdException w:name="Medium List 2 Accent 6" w:semiHidden="0" w:uiPriority="66" w:unhideWhenUsed="0"/>
+    <w:lsdException w:name="Medium Grid 1 Accent 6" w:semiHidden="0" w:uiPriority="67" w:unhideWhenUsed="0"/>
+    <w:lsdException w:name="Medium Grid 2 Accent 6" w:semiHidden="0" w:uiPriority="68" w:unhideWhenUsed="0"/>
+    <w:lsdException w:name="Medium Grid 3 Accent 6" w:semiHidden="0" w:uiPriority="69" w:unhideWhenUsed="0"/>
+    <w:lsdException w:name="Dark List Accent 6" w:semiHidden="0" w:uiPriority="70" w:unhideWhenUsed="0"/>
+    <w:lsdException w:name="Colorful Shading Accent 6" w:semiHidden="0" w:uiPriority="71" w:unhideWhenUsed="0"/>
+    <w:lsdException w:name="Colorful List Accent 6" w:semiHidden="0" w:uiPriority="72" w:unhideWhenUsed="0"/>
+    <w:lsdException w:name="Colorful Grid Accent 6" w:semiHidden="0" w:uiPriority="73" w:unhideWhenUsed="0"/>
+    <w:lsdException w:name="Subtle Emphasis" w:semiHidden="0" w:uiPriority="19" w:unhideWhenUsed="0" w:qFormat="1"/>
+    <w:lsdException w:name="Intense Emphasis" w:semiHidden="0" w:uiPriority="21" w:unhideWhenUsed="0" w:qFormat="1"/>
+    <w:lsdException w:name="Subtle Reference" w:semiHidden="0" w:uiPriority="31" w:unhideWhenUsed="0" w:qFormat="1"/>
+    <w:lsdException w:name="Intense Reference" w:semiHidden="0" w:uiPriority="32" w:unhideWhenUsed="0" w:qFormat="1"/>
+    <w:lsdException w:name="Book Title" w:semiHidden="0" w:uiPriority="33" w:unhideWhenUsed="0" w:qFormat="1"/>
+    <w:lsdException w:name="Bibliography" w:uiPriority="37"/>
+    <w:lsdException w:name="TOC Heading" w:uiPriority="39" w:qFormat="1"/>
+  </w:latentStyles>
+  <w:style w:type="paragraph" w:default="1" w:styleId="Normal">
+    <w:name w:val="Normal"/>
+    <w:qFormat/>
+  </w:style>
+  <w:style w:type="paragraph" w:styleId="Ttulo1">
+    <w:name w:val="heading 1"/>
+    <w:basedOn w:val="Normal"/>
+    <w:next w:val="Normal"/>
+    <w:link w:val="Ttulo1Car"/>
+    <w:uiPriority w:val="9"/>
+    <w:qFormat/>
+    <w:rsid w:val="008662CD"/>
+    <w:pPr>
+      <w:keepNext/>
+      <w:keepLines/>
+      <w:spacing w:before="480" w:after="0"/>
+      <w:jc w:val="center"/>
+      <w:outlineLvl w:val="0"/>
+    </w:pPr>
+    <w:rPr>
+      <w:rFonts w:ascii="Arial" w:eastAsiaTheme="majorEastAsia" w:hAnsi="Arial" w:cstheme="majorBidi"/>
+      <w:bCs/>
+      <w:color w:val="548DD4" w:themeColor="text2" w:themeTint="99"/>
+      <w:sz w:val="28"/>
+      <w:szCs w:val="28"/>
+      <w:u w:val="single"/>
+    </w:rPr>
+  </w:style>
+  <w:style w:type="paragraph" w:styleId="Ttulo2">
+    <w:name w:val="heading 2"/>
+    <w:basedOn w:val="Normal"/>
+    <w:next w:val="Normal"/>
+    <w:link w:val="Ttulo2Car"/>
+    <w:uiPriority w:val="9"/>
+    <w:unhideWhenUsed/>
+    <w:qFormat/>
+    <w:rsid w:val="00A86F7D"/>
+    <w:pPr>
+      <w:keepNext/>
+      <w:keepLines/>
+      <w:spacing w:before="200" w:after="0"/>
+      <w:outlineLvl w:val="1"/>
+    </w:pPr>
+    <w:rPr>
+      <w:rFonts w:ascii="Arial" w:eastAsiaTheme="majorEastAsia" w:hAnsi="Arial" w:cstheme="majorBidi"/>
+      <w:bCs/>
+      <w:color w:val="548DD4" w:themeColor="text2" w:themeTint="99"/>
+      <w:sz w:val="28"/>
+      <w:szCs w:val="26"/>
+    </w:rPr>
+  </w:style>
+  <w:style w:type="character" w:default="1" w:styleId="Fuentedeprrafopredeter">
+    <w:name w:val="Default Paragraph Font"/>
+    <w:uiPriority w:val="1"/>
+    <w:semiHidden/>
+    <w:unhideWhenUsed/>
+  </w:style>
+  <w:style w:type="table" w:default="1" w:styleId="Tablanormal">
+    <w:name w:val="Normal Table"/>
+    <w:uiPriority w:val="99"/>
+    <w:semiHidden/>
+    <w:unhideWhenUsed/>
+    <w:tblPr>
+      <w:tblInd w:w="0" w:type="dxa"/>
+      <w:tblCellMar>
+        <w:top w:w="0" w:type="dxa"/>
+        <w:left w:w="108" w:type="dxa"/>
+        <w:bottom w:w="0" w:type="dxa"/>
+        <w:right w:w="108" w:type="dxa"/>
+      </w:tblCellMar>
+    </w:tblPr>
+  </w:style>
+  <w:style w:type="numbering" w:default="1" w:styleId="Sinlista">
+    <w:name w:val="No List"/>
+    <w:uiPriority w:val="99"/>
+    <w:semiHidden/>
+    <w:unhideWhenUsed/>
+  </w:style>
+  <w:style w:type="character" w:customStyle="1" w:styleId="Ttulo1Car">
+    <w:name w:val="Título 1 Car"/>
+    <w:basedOn w:val="Fuentedeprrafopredeter"/>
+    <w:link w:val="Ttulo1"/>
+    <w:uiPriority w:val="9"/>
     <w:rsid w:val="008662CD"/>
     <w:rPr>
       <w:rFonts w:ascii="Arial" w:eastAsiaTheme="majorEastAsia" w:hAnsi="Arial" w:cstheme="majorBidi"/>
-      <w:b/>
       <w:bCs/>
-      <w:i/>
       <w:color w:val="548DD4" w:themeColor="text2" w:themeTint="99"/>
-      <w:sz w:val="24"/>
+      <w:sz w:val="28"/>
+      <w:szCs w:val="28"/>
+      <w:u w:val="single"/>
+    </w:rPr>
+  </w:style>
+  <w:style w:type="paragraph" w:styleId="Textodeglobo">
+    <w:name w:val="Balloon Text"/>
+    <w:basedOn w:val="Normal"/>
+    <w:link w:val="TextodegloboCar"/>
+    <w:uiPriority w:val="99"/>
+    <w:semiHidden/>
+    <w:unhideWhenUsed/>
+    <w:rsid w:val="008662CD"/>
+    <w:pPr>
+      <w:spacing w:after="0" w:line="240" w:lineRule="auto"/>
+    </w:pPr>
+    <w:rPr>
+      <w:rFonts w:ascii="Tahoma" w:hAnsi="Tahoma" w:cs="Tahoma"/>
+      <w:sz w:val="16"/>
+      <w:szCs w:val="16"/>
+    </w:rPr>
+  </w:style>
+  <w:style w:type="character" w:customStyle="1" w:styleId="TextodegloboCar">
+    <w:name w:val="Texto de globo Car"/>
+    <w:basedOn w:val="Fuentedeprrafopredeter"/>
+    <w:link w:val="Textodeglobo"/>
+    <w:uiPriority w:val="99"/>
+    <w:semiHidden/>
+    <w:rsid w:val="008662CD"/>
+    <w:rPr>
+      <w:rFonts w:ascii="Tahoma" w:hAnsi="Tahoma" w:cs="Tahoma"/>
+      <w:sz w:val="16"/>
+      <w:szCs w:val="16"/>
+    </w:rPr>
+  </w:style>
+  <w:style w:type="character" w:customStyle="1" w:styleId="Ttulo2Car">
+    <w:name w:val="Título 2 Car"/>
+    <w:basedOn w:val="Fuentedeprrafopredeter"/>
+    <w:link w:val="Ttulo2"/>
+    <w:uiPriority w:val="9"/>
+    <w:rsid w:val="00A86F7D"/>
+    <w:rPr>
+      <w:rFonts w:ascii="Arial" w:eastAsiaTheme="majorEastAsia" w:hAnsi="Arial" w:cstheme="majorBidi"/>
+      <w:bCs/>
+      <w:color w:val="548DD4" w:themeColor="text2" w:themeTint="99"/>
+      <w:sz w:val="28"/>
       <w:szCs w:val="26"/>
     </w:rPr>
   </w:style>
@@ -5543,7 +5600,7 @@
 </file>
 
 <file path=customXml/itemProps1.xml><?xml version="1.0" encoding="utf-8"?>
-<ds:datastoreItem xmlns:ds="http://schemas.openxmlformats.org/officeDocument/2006/customXml" ds:itemID="{F9DD2A91-4FD9-46F8-902E-644D55A6D4BD}">
+<ds:datastoreItem xmlns:ds="http://schemas.openxmlformats.org/officeDocument/2006/customXml" ds:itemID="{EC0E63C7-3119-4BFD-9C1C-CD44033F7A1F}">
   <ds:schemaRefs>
     <ds:schemaRef ds:uri="http://schemas.openxmlformats.org/officeDocument/2006/bibliography"/>
   </ds:schemaRefs>

--- a/Documentos/Descripcion de las clases.docx
+++ b/Documentos/Descripcion de las clases.docx
@@ -1,13 +1,30 @@
 
 <file path=word/document.xml><?xml version="1.0" encoding="utf-8"?>
-<w:document xmlns:wpc="http://schemas.microsoft.com/office/word/2010/wordprocessingCanvas" xmlns:mc="http://schemas.openxmlformats.org/markup-compatibility/2006" xmlns:o="urn:schemas-microsoft-com:office:office" xmlns:r="http://schemas.openxmlformats.org/officeDocument/2006/relationships" xmlns:m="http://schemas.openxmlformats.org/officeDocument/2006/math" xmlns:v="urn:schemas-microsoft-com:vml" xmlns:wp14="http://schemas.microsoft.com/office/word/2010/wordprocessingDrawing" xmlns:wp="http://schemas.openxmlformats.org/drawingml/2006/wordprocessingDrawing" xmlns:w10="urn:schemas-microsoft-com:office:word" xmlns:w="http://schemas.openxmlformats.org/wordprocessingml/2006/main" xmlns:w14="http://schemas.microsoft.com/office/word/2010/wordml" xmlns:wpg="http://schemas.microsoft.com/office/word/2010/wordprocessingGroup" xmlns:wpi="http://schemas.microsoft.com/office/word/2010/wordprocessingInk" xmlns:wne="http://schemas.microsoft.com/office/word/2006/wordml" xmlns:wps="http://schemas.microsoft.com/office/word/2010/wordprocessingShape" mc:Ignorable="w14 wp14">
+<w:document xmlns:wpc="http://schemas.microsoft.com/office/word/2010/wordprocessingCanvas" xmlns:mc="http://schemas.openxmlformats.org/markup-compatibility/2006" xmlns:o="urn:schemas-microsoft-com:office:office" xmlns:r="http://schemas.openxmlformats.org/officeDocument/2006/relationships" xmlns:m="http://schemas.openxmlformats.org/officeDocument/2006/math" xmlns:v="urn:schemas-microsoft-com:vml" xmlns:wp14="http://schemas.microsoft.com/office/word/2010/wordprocessingDrawing" xmlns:wp="http://schemas.openxmlformats.org/drawingml/2006/wordprocessingDrawing" xmlns:w10="urn:schemas-microsoft-com:office:word" xmlns:w="http://schemas.openxmlformats.org/wordprocessingml/2006/main" xmlns:w14="http://schemas.microsoft.com/office/word/2010/wordml" xmlns:w15="http://schemas.microsoft.com/office/word/2012/wordml" xmlns:wpg="http://schemas.microsoft.com/office/word/2010/wordprocessingGroup" xmlns:wpi="http://schemas.microsoft.com/office/word/2010/wordprocessingInk" xmlns:wne="http://schemas.microsoft.com/office/word/2006/wordml" xmlns:wps="http://schemas.microsoft.com/office/word/2010/wordprocessingShape" mc:Ignorable="w14 w15 wp14">
   <w:body>
     <w:p>
       <w:pPr>
         <w:pStyle w:val="Ttulo1"/>
-      </w:pPr>
-      <w:r>
-        <w:t>Descripción de Clases</w:t>
+        <w:rPr>
+          <w:sz w:val="32"/>
+          <w:szCs w:val="32"/>
+        </w:rPr>
+      </w:pPr>
+      <w:r>
+        <w:rPr>
+          <w:sz w:val="32"/>
+          <w:szCs w:val="32"/>
+        </w:rPr>
+        <w:t>Descripció</w:t>
+      </w:r>
+      <w:bookmarkStart w:id="0" w:name="_GoBack"/>
+      <w:bookmarkEnd w:id="0"/>
+      <w:r>
+        <w:rPr>
+          <w:sz w:val="32"/>
+          <w:szCs w:val="32"/>
+        </w:rPr>
+        <w:t>n de Clases</w:t>
       </w:r>
     </w:p>
     <w:p>
@@ -334,14 +351,12 @@
         <w:pStyle w:val="Ttulo2"/>
         <w:jc w:val="center"/>
       </w:pPr>
-      <w:proofErr w:type="spellStart"/>
       <w:r>
         <w:t>C</w:t>
       </w:r>
       <w:r>
         <w:t>ostoInsumos</w:t>
       </w:r>
-      <w:proofErr w:type="spellEnd"/>
     </w:p>
     <w:p>
       <w:r>
@@ -796,14 +811,12 @@
         <w:pStyle w:val="Ttulo2"/>
         <w:jc w:val="center"/>
       </w:pPr>
-      <w:proofErr w:type="spellStart"/>
       <w:r>
         <w:t>E</w:t>
       </w:r>
       <w:r>
         <w:t>stadoFactura</w:t>
       </w:r>
-      <w:proofErr w:type="spellEnd"/>
       <w:r>
         <w:rPr>
           <w:noProof/>
@@ -963,6 +976,7 @@
         </w:rPr>
       </w:pPr>
       <w:r>
+        <w:lastRenderedPageBreak/>
         <w:br w:type="page"/>
       </w:r>
     </w:p>
@@ -971,12 +985,10 @@
         <w:pStyle w:val="Ttulo2"/>
         <w:jc w:val="center"/>
       </w:pPr>
-      <w:proofErr w:type="spellStart"/>
       <w:r>
         <w:lastRenderedPageBreak/>
         <w:t>FacturasCompras</w:t>
       </w:r>
-      <w:proofErr w:type="spellEnd"/>
       <w:r>
         <w:rPr>
           <w:noProof/>
@@ -1136,14 +1148,12 @@
         <w:pStyle w:val="Ttulo2"/>
         <w:jc w:val="center"/>
       </w:pPr>
-      <w:proofErr w:type="spellStart"/>
       <w:r>
         <w:t>I</w:t>
       </w:r>
       <w:r>
         <w:t>temsCompra</w:t>
       </w:r>
-      <w:proofErr w:type="spellEnd"/>
       <w:r>
         <w:rPr>
           <w:noProof/>
@@ -1336,25 +1346,21 @@
           </wp:anchor>
         </w:drawing>
       </w:r>
-      <w:proofErr w:type="spellStart"/>
       <w:r>
         <w:t>ItemFactura</w:t>
       </w:r>
-      <w:proofErr w:type="spellEnd"/>
     </w:p>
     <w:p>
       <w:pPr>
         <w:pStyle w:val="Ttulo2"/>
         <w:jc w:val="center"/>
       </w:pPr>
-      <w:proofErr w:type="spellStart"/>
       <w:r>
         <w:t>I</w:t>
       </w:r>
       <w:r>
         <w:t>temPedido</w:t>
       </w:r>
-      <w:proofErr w:type="spellEnd"/>
       <w:r>
         <w:rPr>
           <w:noProof/>
@@ -1429,7 +1435,6 @@
           <w:rStyle w:val="Ttulo2Car"/>
         </w:rPr>
       </w:pPr>
-      <w:proofErr w:type="spellStart"/>
       <w:r>
         <w:rPr>
           <w:rStyle w:val="Ttulo2Car"/>
@@ -1442,7 +1447,6 @@
         </w:rPr>
         <w:t>temsProduccion</w:t>
       </w:r>
-      <w:proofErr w:type="spellEnd"/>
       <w:r>
         <w:rPr>
           <w:noProof/>
@@ -1513,14 +1517,13 @@
       <w:pPr>
         <w:jc w:val="center"/>
       </w:pPr>
-      <w:proofErr w:type="spellStart"/>
       <w:r>
         <w:rPr>
           <w:rStyle w:val="Ttulo2Car"/>
         </w:rPr>
+        <w:lastRenderedPageBreak/>
         <w:t>ItemProducto</w:t>
       </w:r>
-      <w:proofErr w:type="spellEnd"/>
       <w:r>
         <w:rPr>
           <w:noProof/>
@@ -1592,15 +1595,12 @@
         <w:pStyle w:val="Ttulo2"/>
         <w:jc w:val="center"/>
       </w:pPr>
-      <w:proofErr w:type="spellStart"/>
-      <w:r>
-        <w:lastRenderedPageBreak/>
+      <w:r>
         <w:t>I</w:t>
       </w:r>
       <w:r>
         <w:t>temsRecorrido</w:t>
       </w:r>
-      <w:proofErr w:type="spellEnd"/>
       <w:r>
         <w:rPr>
           <w:noProof/>
@@ -1672,14 +1672,12 @@
         <w:pStyle w:val="Ttulo2"/>
         <w:jc w:val="center"/>
       </w:pPr>
-      <w:proofErr w:type="spellStart"/>
       <w:r>
         <w:t>I</w:t>
       </w:r>
       <w:r>
         <w:t>temsReparto</w:t>
       </w:r>
-      <w:proofErr w:type="spellEnd"/>
       <w:r>
         <w:rPr>
           <w:noProof/>
@@ -1786,6 +1784,7 @@
           <w:noProof/>
           <w:lang w:eastAsia="es-AR"/>
         </w:rPr>
+        <w:lastRenderedPageBreak/>
         <w:drawing>
           <wp:inline distT="0" distB="0" distL="0" distR="0" wp14:anchorId="3F082EA2" wp14:editId="37F1BFB0">
             <wp:extent cx="5072400" cy="785990"/>
@@ -2201,7 +2200,6 @@
       <w:pPr>
         <w:jc w:val="center"/>
       </w:pPr>
-      <w:proofErr w:type="spellStart"/>
       <w:r>
         <w:rPr>
           <w:rStyle w:val="Ttulo2Car"/>
@@ -2214,7 +2212,6 @@
         </w:rPr>
         <w:t>recioInsumos</w:t>
       </w:r>
-      <w:proofErr w:type="spellEnd"/>
       <w:r>
         <w:rPr>
           <w:noProof/>
@@ -2292,14 +2289,12 @@
         <w:pStyle w:val="Ttulo2"/>
         <w:jc w:val="center"/>
       </w:pPr>
-      <w:proofErr w:type="spellStart"/>
       <w:r>
         <w:t>P</w:t>
       </w:r>
       <w:r>
         <w:t>recioProductos</w:t>
       </w:r>
-      <w:proofErr w:type="spellEnd"/>
       <w:r>
         <w:rPr>
           <w:noProof/>
@@ -2371,11 +2366,9 @@
         <w:pStyle w:val="Ttulo2"/>
         <w:jc w:val="center"/>
       </w:pPr>
-      <w:proofErr w:type="gramStart"/>
       <w:r>
         <w:t>privilegios</w:t>
       </w:r>
-      <w:proofErr w:type="gramEnd"/>
       <w:r>
         <w:rPr>
           <w:noProof/>
@@ -3019,14 +3012,12 @@
         <w:pStyle w:val="Ttulo2"/>
         <w:jc w:val="center"/>
       </w:pPr>
-      <w:proofErr w:type="spellStart"/>
       <w:r>
         <w:t>R</w:t>
       </w:r>
       <w:r>
         <w:t>ubroProductos</w:t>
       </w:r>
-      <w:proofErr w:type="spellEnd"/>
       <w:r>
         <w:rPr>
           <w:noProof/>
@@ -3271,14 +3262,12 @@
         <w:pStyle w:val="Ttulo2"/>
         <w:jc w:val="center"/>
       </w:pPr>
-      <w:proofErr w:type="spellStart"/>
       <w:r>
         <w:t>S</w:t>
       </w:r>
       <w:r>
         <w:t>tockInsumoLog</w:t>
       </w:r>
-      <w:proofErr w:type="spellEnd"/>
       <w:r>
         <w:rPr>
           <w:noProof/>
@@ -3350,14 +3339,12 @@
         <w:pStyle w:val="Ttulo2"/>
         <w:jc w:val="center"/>
       </w:pPr>
-      <w:proofErr w:type="spellStart"/>
       <w:r>
         <w:t>S</w:t>
       </w:r>
       <w:r>
         <w:t>tockInsumos</w:t>
       </w:r>
-      <w:proofErr w:type="spellEnd"/>
       <w:r>
         <w:rPr>
           <w:noProof/>
@@ -3431,7 +3418,6 @@
           <w:rStyle w:val="Ttulo2Car"/>
         </w:rPr>
       </w:pPr>
-      <w:proofErr w:type="spellStart"/>
       <w:r>
         <w:rPr>
           <w:rStyle w:val="Ttulo2Car"/>
@@ -3444,7 +3430,6 @@
         </w:rPr>
         <w:t>tockProductos</w:t>
       </w:r>
-      <w:proofErr w:type="spellEnd"/>
       <w:r>
         <w:rPr>
           <w:noProof/>
@@ -3519,16 +3504,12 @@
           <w:lang w:eastAsia="es-AR"/>
         </w:rPr>
       </w:pPr>
-      <w:proofErr w:type="spellStart"/>
-      <w:proofErr w:type="gramStart"/>
       <w:r>
         <w:rPr>
           <w:rStyle w:val="Ttulo2Car"/>
         </w:rPr>
         <w:t>stockProductoLog</w:t>
       </w:r>
-      <w:proofErr w:type="spellEnd"/>
-      <w:proofErr w:type="gramEnd"/>
     </w:p>
     <w:p>
       <w:pPr>
@@ -3685,14 +3666,12 @@
         <w:pStyle w:val="Ttulo2"/>
         <w:jc w:val="center"/>
       </w:pPr>
-      <w:proofErr w:type="spellStart"/>
       <w:r>
         <w:t>T</w:t>
       </w:r>
       <w:r>
         <w:t>ipoCliente</w:t>
       </w:r>
-      <w:proofErr w:type="spellEnd"/>
       <w:r>
         <w:rPr>
           <w:noProof/>
@@ -3772,7 +3751,6 @@
           <w:rStyle w:val="Ttulo2Car"/>
         </w:rPr>
       </w:pPr>
-      <w:proofErr w:type="spellStart"/>
       <w:r>
         <w:rPr>
           <w:rStyle w:val="Ttulo2Car"/>
@@ -3785,7 +3763,6 @@
         </w:rPr>
         <w:t>ipoDocumento</w:t>
       </w:r>
-      <w:proofErr w:type="spellEnd"/>
       <w:r>
         <w:rPr>
           <w:noProof/>
@@ -3856,7 +3833,6 @@
       <w:pPr>
         <w:jc w:val="center"/>
       </w:pPr>
-      <w:proofErr w:type="spellStart"/>
       <w:r>
         <w:rPr>
           <w:rStyle w:val="Ttulo2Car"/>
@@ -3869,7 +3845,6 @@
         </w:rPr>
         <w:t>ipoPedido</w:t>
       </w:r>
-      <w:proofErr w:type="spellEnd"/>
       <w:r>
         <w:rPr>
           <w:noProof/>
@@ -3947,14 +3922,12 @@
         <w:pStyle w:val="Ttulo2"/>
         <w:jc w:val="center"/>
       </w:pPr>
-      <w:proofErr w:type="spellStart"/>
       <w:r>
         <w:t>T</w:t>
       </w:r>
       <w:r>
         <w:t>ipoProducto</w:t>
       </w:r>
-      <w:proofErr w:type="spellEnd"/>
       <w:r>
         <w:rPr>
           <w:noProof/>
@@ -4102,8 +4075,6 @@
           <w:rStyle w:val="Ttulo2Car"/>
         </w:rPr>
       </w:pPr>
-      <w:bookmarkStart w:id="0" w:name="_GoBack"/>
-      <w:bookmarkEnd w:id="0"/>
       <w:r>
         <w:rPr>
           <w:rStyle w:val="Ttulo2Car"/>
@@ -4341,12 +4312,115 @@
         </w:drawing>
       </w:r>
     </w:p>
+    <w:p>
+      <w:pPr>
+        <w:rPr>
+          <w:rFonts w:ascii="Arial" w:eastAsiaTheme="majorEastAsia" w:hAnsi="Arial" w:cstheme="majorBidi"/>
+          <w:color w:val="548DD4" w:themeColor="text2" w:themeTint="99"/>
+          <w:sz w:val="28"/>
+          <w:szCs w:val="26"/>
+          <w:u w:val="single"/>
+        </w:rPr>
+      </w:pPr>
+      <w:r>
+        <w:br w:type="page"/>
+      </w:r>
+    </w:p>
+    <w:p>
+      <w:pPr>
+        <w:pStyle w:val="Ttulo1"/>
+      </w:pPr>
+      <w:bookmarkStart w:id="1" w:name="_Toc456712927"/>
+      <w:r>
+        <w:lastRenderedPageBreak/>
+        <w:t>Bibliografia</w:t>
+      </w:r>
+      <w:bookmarkEnd w:id="1"/>
+    </w:p>
+    <w:p>
+      <w:pPr>
+        <w:pStyle w:val="Prrafodelista"/>
+        <w:numPr>
+          <w:ilvl w:val="0"/>
+          <w:numId w:val="1"/>
+        </w:numPr>
+      </w:pPr>
+      <w:r>
+        <w:t>Módulo: Sistemas I</w:t>
+      </w:r>
+    </w:p>
+    <w:p>
+      <w:r>
+        <w:t>Au</w:t>
+      </w:r>
+      <w:r>
+        <w:t>tor</w:t>
+      </w:r>
+      <w:r>
+        <w:t>: Ing. Ferrando, Mariel.</w:t>
+      </w:r>
+    </w:p>
+    <w:p/>
+    <w:p>
+      <w:pPr>
+        <w:pStyle w:val="Prrafodelista"/>
+        <w:numPr>
+          <w:ilvl w:val="0"/>
+          <w:numId w:val="1"/>
+        </w:numPr>
+      </w:pPr>
+      <w:r>
+        <w:t>Módulo: Sistemas II</w:t>
+      </w:r>
+    </w:p>
+    <w:p>
+      <w:r>
+        <w:t>Au</w:t>
+      </w:r>
+      <w:r>
+        <w:t>tor</w:t>
+      </w:r>
+      <w:r>
+        <w:t>: Ing. Loza, Fernando.</w:t>
+      </w:r>
+    </w:p>
+    <w:p/>
+    <w:p>
+      <w:pPr>
+        <w:pStyle w:val="Prrafodelista"/>
+        <w:numPr>
+          <w:ilvl w:val="0"/>
+          <w:numId w:val="1"/>
+        </w:numPr>
+      </w:pPr>
+      <w:r>
+        <w:t>Módulo: Sistemas IV</w:t>
+      </w:r>
+    </w:p>
+    <w:p>
+      <w:r>
+        <w:t>Au</w:t>
+      </w:r>
+      <w:r>
+        <w:t>tor</w:t>
+      </w:r>
+      <w:r>
+        <w:t>: Ing. Savi, Cecilia.</w:t>
+      </w:r>
+    </w:p>
+    <w:p>
+      <w:pPr>
+        <w:pStyle w:val="Ttulo2"/>
+        <w:jc w:val="center"/>
+      </w:pPr>
+    </w:p>
     <w:p/>
     <w:sectPr>
       <w:headerReference w:type="default" r:id="rId60"/>
       <w:footerReference w:type="default" r:id="rId61"/>
       <w:pgSz w:w="11906" w:h="16838"/>
       <w:pgMar w:top="1417" w:right="1701" w:bottom="1417" w:left="1701" w:header="708" w:footer="708" w:gutter="0"/>
+      <w:pgNumType w:start="89"/>
       <w:cols w:space="708"/>
       <w:docGrid w:linePitch="360"/>
     </w:sectPr>
@@ -4355,7 +4429,7 @@
 </file>
 
 <file path=word/endnotes.xml><?xml version="1.0" encoding="utf-8"?>
-<w:endnotes xmlns:wpc="http://schemas.microsoft.com/office/word/2010/wordprocessingCanvas" xmlns:mc="http://schemas.openxmlformats.org/markup-compatibility/2006" xmlns:o="urn:schemas-microsoft-com:office:office" xmlns:r="http://schemas.openxmlformats.org/officeDocument/2006/relationships" xmlns:m="http://schemas.openxmlformats.org/officeDocument/2006/math" xmlns:v="urn:schemas-microsoft-com:vml" xmlns:wp14="http://schemas.microsoft.com/office/word/2010/wordprocessingDrawing" xmlns:wp="http://schemas.openxmlformats.org/drawingml/2006/wordprocessingDrawing" xmlns:w10="urn:schemas-microsoft-com:office:word" xmlns:w="http://schemas.openxmlformats.org/wordprocessingml/2006/main" xmlns:w14="http://schemas.microsoft.com/office/word/2010/wordml" xmlns:wpg="http://schemas.microsoft.com/office/word/2010/wordprocessingGroup" xmlns:wpi="http://schemas.microsoft.com/office/word/2010/wordprocessingInk" xmlns:wne="http://schemas.microsoft.com/office/word/2006/wordml" xmlns:wps="http://schemas.microsoft.com/office/word/2010/wordprocessingShape" mc:Ignorable="w14 wp14">
+<w:endnotes xmlns:wpc="http://schemas.microsoft.com/office/word/2010/wordprocessingCanvas" xmlns:mc="http://schemas.openxmlformats.org/markup-compatibility/2006" xmlns:o="urn:schemas-microsoft-com:office:office" xmlns:r="http://schemas.openxmlformats.org/officeDocument/2006/relationships" xmlns:m="http://schemas.openxmlformats.org/officeDocument/2006/math" xmlns:v="urn:schemas-microsoft-com:vml" xmlns:wp14="http://schemas.microsoft.com/office/word/2010/wordprocessingDrawing" xmlns:wp="http://schemas.openxmlformats.org/drawingml/2006/wordprocessingDrawing" xmlns:w10="urn:schemas-microsoft-com:office:word" xmlns:w="http://schemas.openxmlformats.org/wordprocessingml/2006/main" xmlns:w14="http://schemas.microsoft.com/office/word/2010/wordml" xmlns:w15="http://schemas.microsoft.com/office/word/2012/wordml" xmlns:wpg="http://schemas.microsoft.com/office/word/2010/wordprocessingGroup" xmlns:wpi="http://schemas.microsoft.com/office/word/2010/wordprocessingInk" xmlns:wne="http://schemas.microsoft.com/office/word/2006/wordml" xmlns:wps="http://schemas.microsoft.com/office/word/2010/wordprocessingShape" mc:Ignorable="w14 w15 wp14">
   <w:endnote w:type="separator" w:id="-1">
     <w:p>
       <w:pPr>
@@ -4380,7 +4454,7 @@
 </file>
 
 <file path=word/footer1.xml><?xml version="1.0" encoding="utf-8"?>
-<w:ftr xmlns:wpc="http://schemas.microsoft.com/office/word/2010/wordprocessingCanvas" xmlns:mc="http://schemas.openxmlformats.org/markup-compatibility/2006" xmlns:o="urn:schemas-microsoft-com:office:office" xmlns:r="http://schemas.openxmlformats.org/officeDocument/2006/relationships" xmlns:m="http://schemas.openxmlformats.org/officeDocument/2006/math" xmlns:v="urn:schemas-microsoft-com:vml" xmlns:wp14="http://schemas.microsoft.com/office/word/2010/wordprocessingDrawing" xmlns:wp="http://schemas.openxmlformats.org/drawingml/2006/wordprocessingDrawing" xmlns:w10="urn:schemas-microsoft-com:office:word" xmlns:w="http://schemas.openxmlformats.org/wordprocessingml/2006/main" xmlns:w14="http://schemas.microsoft.com/office/word/2010/wordml" xmlns:wpg="http://schemas.microsoft.com/office/word/2010/wordprocessingGroup" xmlns:wpi="http://schemas.microsoft.com/office/word/2010/wordprocessingInk" xmlns:wne="http://schemas.microsoft.com/office/word/2006/wordml" xmlns:wps="http://schemas.microsoft.com/office/word/2010/wordprocessingShape" mc:Ignorable="w14 wp14">
+<w:ftr xmlns:wpc="http://schemas.microsoft.com/office/word/2010/wordprocessingCanvas" xmlns:mc="http://schemas.openxmlformats.org/markup-compatibility/2006" xmlns:o="urn:schemas-microsoft-com:office:office" xmlns:r="http://schemas.openxmlformats.org/officeDocument/2006/relationships" xmlns:m="http://schemas.openxmlformats.org/officeDocument/2006/math" xmlns:v="urn:schemas-microsoft-com:vml" xmlns:wp14="http://schemas.microsoft.com/office/word/2010/wordprocessingDrawing" xmlns:wp="http://schemas.openxmlformats.org/drawingml/2006/wordprocessingDrawing" xmlns:w10="urn:schemas-microsoft-com:office:word" xmlns:w="http://schemas.openxmlformats.org/wordprocessingml/2006/main" xmlns:w14="http://schemas.microsoft.com/office/word/2010/wordml" xmlns:w15="http://schemas.microsoft.com/office/word/2012/wordml" xmlns:wpg="http://schemas.microsoft.com/office/word/2010/wordprocessingGroup" xmlns:wpi="http://schemas.microsoft.com/office/word/2010/wordprocessingInk" xmlns:wne="http://schemas.microsoft.com/office/word/2006/wordml" xmlns:wps="http://schemas.microsoft.com/office/word/2010/wordprocessingShape" mc:Ignorable="w14 w15 wp14">
   <w:sdt>
     <w:sdtPr>
       <w:id w:val="-750346846"/>
@@ -4410,7 +4484,7 @@
             <w:noProof/>
             <w:lang w:val="es-ES"/>
           </w:rPr>
-          <w:t>15</w:t>
+          <w:t>89</w:t>
         </w:r>
         <w:r>
           <w:fldChar w:fldCharType="end"/>
@@ -4427,7 +4501,7 @@
 </file>
 
 <file path=word/footnotes.xml><?xml version="1.0" encoding="utf-8"?>
-<w:footnotes xmlns:wpc="http://schemas.microsoft.com/office/word/2010/wordprocessingCanvas" xmlns:mc="http://schemas.openxmlformats.org/markup-compatibility/2006" xmlns:o="urn:schemas-microsoft-com:office:office" xmlns:r="http://schemas.openxmlformats.org/officeDocument/2006/relationships" xmlns:m="http://schemas.openxmlformats.org/officeDocument/2006/math" xmlns:v="urn:schemas-microsoft-com:vml" xmlns:wp14="http://schemas.microsoft.com/office/word/2010/wordprocessingDrawing" xmlns:wp="http://schemas.openxmlformats.org/drawingml/2006/wordprocessingDrawing" xmlns:w10="urn:schemas-microsoft-com:office:word" xmlns:w="http://schemas.openxmlformats.org/wordprocessingml/2006/main" xmlns:w14="http://schemas.microsoft.com/office/word/2010/wordml" xmlns:wpg="http://schemas.microsoft.com/office/word/2010/wordprocessingGroup" xmlns:wpi="http://schemas.microsoft.com/office/word/2010/wordprocessingInk" xmlns:wne="http://schemas.microsoft.com/office/word/2006/wordml" xmlns:wps="http://schemas.microsoft.com/office/word/2010/wordprocessingShape" mc:Ignorable="w14 wp14">
+<w:footnotes xmlns:wpc="http://schemas.microsoft.com/office/word/2010/wordprocessingCanvas" xmlns:mc="http://schemas.openxmlformats.org/markup-compatibility/2006" xmlns:o="urn:schemas-microsoft-com:office:office" xmlns:r="http://schemas.openxmlformats.org/officeDocument/2006/relationships" xmlns:m="http://schemas.openxmlformats.org/officeDocument/2006/math" xmlns:v="urn:schemas-microsoft-com:vml" xmlns:wp14="http://schemas.microsoft.com/office/word/2010/wordprocessingDrawing" xmlns:wp="http://schemas.openxmlformats.org/drawingml/2006/wordprocessingDrawing" xmlns:w10="urn:schemas-microsoft-com:office:word" xmlns:w="http://schemas.openxmlformats.org/wordprocessingml/2006/main" xmlns:w14="http://schemas.microsoft.com/office/word/2010/wordml" xmlns:w15="http://schemas.microsoft.com/office/word/2012/wordml" xmlns:wpg="http://schemas.microsoft.com/office/word/2010/wordprocessingGroup" xmlns:wpi="http://schemas.microsoft.com/office/word/2010/wordprocessingInk" xmlns:wne="http://schemas.microsoft.com/office/word/2006/wordml" xmlns:wps="http://schemas.microsoft.com/office/word/2010/wordprocessingShape" mc:Ignorable="w14 w15 wp14">
   <w:footnote w:type="separator" w:id="-1">
     <w:p>
       <w:pPr>
@@ -4452,7 +4526,7 @@
 </file>
 
 <file path=word/header1.xml><?xml version="1.0" encoding="utf-8"?>
-<w:hdr xmlns:wpc="http://schemas.microsoft.com/office/word/2010/wordprocessingCanvas" xmlns:mc="http://schemas.openxmlformats.org/markup-compatibility/2006" xmlns:o="urn:schemas-microsoft-com:office:office" xmlns:r="http://schemas.openxmlformats.org/officeDocument/2006/relationships" xmlns:m="http://schemas.openxmlformats.org/officeDocument/2006/math" xmlns:v="urn:schemas-microsoft-com:vml" xmlns:wp14="http://schemas.microsoft.com/office/word/2010/wordprocessingDrawing" xmlns:wp="http://schemas.openxmlformats.org/drawingml/2006/wordprocessingDrawing" xmlns:w10="urn:schemas-microsoft-com:office:word" xmlns:w="http://schemas.openxmlformats.org/wordprocessingml/2006/main" xmlns:w14="http://schemas.microsoft.com/office/word/2010/wordml" xmlns:wpg="http://schemas.microsoft.com/office/word/2010/wordprocessingGroup" xmlns:wpi="http://schemas.microsoft.com/office/word/2010/wordprocessingInk" xmlns:wne="http://schemas.microsoft.com/office/word/2006/wordml" xmlns:wps="http://schemas.microsoft.com/office/word/2010/wordprocessingShape" mc:Ignorable="w14 wp14">
+<w:hdr xmlns:wpc="http://schemas.microsoft.com/office/word/2010/wordprocessingCanvas" xmlns:mc="http://schemas.openxmlformats.org/markup-compatibility/2006" xmlns:o="urn:schemas-microsoft-com:office:office" xmlns:r="http://schemas.openxmlformats.org/officeDocument/2006/relationships" xmlns:m="http://schemas.openxmlformats.org/officeDocument/2006/math" xmlns:v="urn:schemas-microsoft-com:vml" xmlns:wp14="http://schemas.microsoft.com/office/word/2010/wordprocessingDrawing" xmlns:wp="http://schemas.openxmlformats.org/drawingml/2006/wordprocessingDrawing" xmlns:w10="urn:schemas-microsoft-com:office:word" xmlns:w="http://schemas.openxmlformats.org/wordprocessingml/2006/main" xmlns:w14="http://schemas.microsoft.com/office/word/2010/wordml" xmlns:w15="http://schemas.microsoft.com/office/word/2012/wordml" xmlns:wpg="http://schemas.microsoft.com/office/word/2010/wordprocessingGroup" xmlns:wpi="http://schemas.microsoft.com/office/word/2010/wordprocessingInk" xmlns:wne="http://schemas.microsoft.com/office/word/2006/wordml" xmlns:wps="http://schemas.microsoft.com/office/word/2010/wordprocessingShape" mc:Ignorable="w14 w15 wp14">
   <w:p>
     <w:pPr>
       <w:pStyle w:val="Encabezado"/>
@@ -4612,8 +4686,129 @@
 </w:hdr>
 </file>
 
+<file path=word/numbering.xml><?xml version="1.0" encoding="utf-8"?>
+<w:numbering xmlns:wpc="http://schemas.microsoft.com/office/word/2010/wordprocessingCanvas" xmlns:mc="http://schemas.openxmlformats.org/markup-compatibility/2006" xmlns:o="urn:schemas-microsoft-com:office:office" xmlns:r="http://schemas.openxmlformats.org/officeDocument/2006/relationships" xmlns:m="http://schemas.openxmlformats.org/officeDocument/2006/math" xmlns:v="urn:schemas-microsoft-com:vml" xmlns:wp14="http://schemas.microsoft.com/office/word/2010/wordprocessingDrawing" xmlns:wp="http://schemas.openxmlformats.org/drawingml/2006/wordprocessingDrawing" xmlns:w10="urn:schemas-microsoft-com:office:word" xmlns:w="http://schemas.openxmlformats.org/wordprocessingml/2006/main" xmlns:w14="http://schemas.microsoft.com/office/word/2010/wordml" xmlns:w15="http://schemas.microsoft.com/office/word/2012/wordml" xmlns:wpg="http://schemas.microsoft.com/office/word/2010/wordprocessingGroup" xmlns:wpi="http://schemas.microsoft.com/office/word/2010/wordprocessingInk" xmlns:wne="http://schemas.microsoft.com/office/word/2006/wordml" xmlns:wps="http://schemas.microsoft.com/office/word/2010/wordprocessingShape" mc:Ignorable="w14 w15 wp14">
+  <w:abstractNum w:abstractNumId="0">
+    <w:nsid w:val="1F4B2C3C"/>
+    <w:multiLevelType w:val="hybridMultilevel"/>
+    <w:tmpl w:val="E634EB7A"/>
+    <w:lvl w:ilvl="0" w:tplc="2C0A000B">
+      <w:start w:val="1"/>
+      <w:numFmt w:val="bullet"/>
+      <w:lvlText w:val=""/>
+      <w:lvlJc w:val="left"/>
+      <w:pPr>
+        <w:ind w:left="720" w:hanging="360"/>
+      </w:pPr>
+      <w:rPr>
+        <w:rFonts w:ascii="Wingdings" w:hAnsi="Wingdings" w:hint="default"/>
+      </w:rPr>
+    </w:lvl>
+    <w:lvl w:ilvl="1" w:tplc="2C0A0003" w:tentative="1">
+      <w:start w:val="1"/>
+      <w:numFmt w:val="bullet"/>
+      <w:lvlText w:val="o"/>
+      <w:lvlJc w:val="left"/>
+      <w:pPr>
+        <w:ind w:left="1440" w:hanging="360"/>
+      </w:pPr>
+      <w:rPr>
+        <w:rFonts w:ascii="Courier New" w:hAnsi="Courier New" w:cs="Courier New" w:hint="default"/>
+      </w:rPr>
+    </w:lvl>
+    <w:lvl w:ilvl="2" w:tplc="2C0A0005" w:tentative="1">
+      <w:start w:val="1"/>
+      <w:numFmt w:val="bullet"/>
+      <w:lvlText w:val=""/>
+      <w:lvlJc w:val="left"/>
+      <w:pPr>
+        <w:ind w:left="2160" w:hanging="360"/>
+      </w:pPr>
+      <w:rPr>
+        <w:rFonts w:ascii="Wingdings" w:hAnsi="Wingdings" w:hint="default"/>
+      </w:rPr>
+    </w:lvl>
+    <w:lvl w:ilvl="3" w:tplc="2C0A0001" w:tentative="1">
+      <w:start w:val="1"/>
+      <w:numFmt w:val="bullet"/>
+      <w:lvlText w:val=""/>
+      <w:lvlJc w:val="left"/>
+      <w:pPr>
+        <w:ind w:left="2880" w:hanging="360"/>
+      </w:pPr>
+      <w:rPr>
+        <w:rFonts w:ascii="Symbol" w:hAnsi="Symbol" w:hint="default"/>
+      </w:rPr>
+    </w:lvl>
+    <w:lvl w:ilvl="4" w:tplc="2C0A0003" w:tentative="1">
+      <w:start w:val="1"/>
+      <w:numFmt w:val="bullet"/>
+      <w:lvlText w:val="o"/>
+      <w:lvlJc w:val="left"/>
+      <w:pPr>
+        <w:ind w:left="3600" w:hanging="360"/>
+      </w:pPr>
+      <w:rPr>
+        <w:rFonts w:ascii="Courier New" w:hAnsi="Courier New" w:cs="Courier New" w:hint="default"/>
+      </w:rPr>
+    </w:lvl>
+    <w:lvl w:ilvl="5" w:tplc="2C0A0005" w:tentative="1">
+      <w:start w:val="1"/>
+      <w:numFmt w:val="bullet"/>
+      <w:lvlText w:val=""/>
+      <w:lvlJc w:val="left"/>
+      <w:pPr>
+        <w:ind w:left="4320" w:hanging="360"/>
+      </w:pPr>
+      <w:rPr>
+        <w:rFonts w:ascii="Wingdings" w:hAnsi="Wingdings" w:hint="default"/>
+      </w:rPr>
+    </w:lvl>
+    <w:lvl w:ilvl="6" w:tplc="2C0A0001" w:tentative="1">
+      <w:start w:val="1"/>
+      <w:numFmt w:val="bullet"/>
+      <w:lvlText w:val=""/>
+      <w:lvlJc w:val="left"/>
+      <w:pPr>
+        <w:ind w:left="5040" w:hanging="360"/>
+      </w:pPr>
+      <w:rPr>
+        <w:rFonts w:ascii="Symbol" w:hAnsi="Symbol" w:hint="default"/>
+      </w:rPr>
+    </w:lvl>
+    <w:lvl w:ilvl="7" w:tplc="2C0A0003" w:tentative="1">
+      <w:start w:val="1"/>
+      <w:numFmt w:val="bullet"/>
+      <w:lvlText w:val="o"/>
+      <w:lvlJc w:val="left"/>
+      <w:pPr>
+        <w:ind w:left="5760" w:hanging="360"/>
+      </w:pPr>
+      <w:rPr>
+        <w:rFonts w:ascii="Courier New" w:hAnsi="Courier New" w:cs="Courier New" w:hint="default"/>
+      </w:rPr>
+    </w:lvl>
+    <w:lvl w:ilvl="8" w:tplc="2C0A0005" w:tentative="1">
+      <w:start w:val="1"/>
+      <w:numFmt w:val="bullet"/>
+      <w:lvlText w:val=""/>
+      <w:lvlJc w:val="left"/>
+      <w:pPr>
+        <w:ind w:left="6480" w:hanging="360"/>
+      </w:pPr>
+      <w:rPr>
+        <w:rFonts w:ascii="Wingdings" w:hAnsi="Wingdings" w:hint="default"/>
+      </w:rPr>
+    </w:lvl>
+  </w:abstractNum>
+  <w:num w:numId="1">
+    <w:abstractNumId w:val="0"/>
+  </w:num>
+</w:numbering>
+</file>
+
 <file path=word/styles.xml><?xml version="1.0" encoding="utf-8"?>
-<w:styles xmlns:mc="http://schemas.openxmlformats.org/markup-compatibility/2006" xmlns:r="http://schemas.openxmlformats.org/officeDocument/2006/relationships" xmlns:w="http://schemas.openxmlformats.org/wordprocessingml/2006/main" xmlns:w14="http://schemas.microsoft.com/office/word/2010/wordml" mc:Ignorable="w14">
+<w:styles xmlns:mc="http://schemas.openxmlformats.org/markup-compatibility/2006" xmlns:r="http://schemas.openxmlformats.org/officeDocument/2006/relationships" xmlns:w="http://schemas.openxmlformats.org/wordprocessingml/2006/main" xmlns:w14="http://schemas.microsoft.com/office/word/2010/wordml" xmlns:w15="http://schemas.microsoft.com/office/word/2012/wordml" mc:Ignorable="w14 w15">
   <w:docDefaults>
     <w:rPrDefault>
       <w:rPr>
@@ -4629,144 +4824,378 @@
       </w:pPr>
     </w:pPrDefault>
   </w:docDefaults>
-  <w:latentStyles w:defLockedState="0" w:defUIPriority="99" w:defSemiHidden="1" w:defUnhideWhenUsed="1" w:defQFormat="0" w:count="267">
-    <w:lsdException w:name="Normal" w:semiHidden="0" w:uiPriority="0" w:unhideWhenUsed="0" w:qFormat="1"/>
-    <w:lsdException w:name="heading 1" w:semiHidden="0" w:uiPriority="9" w:unhideWhenUsed="0" w:qFormat="1"/>
-    <w:lsdException w:name="heading 2" w:uiPriority="9" w:qFormat="1"/>
-    <w:lsdException w:name="heading 3" w:uiPriority="9" w:qFormat="1"/>
-    <w:lsdException w:name="heading 4" w:uiPriority="9" w:qFormat="1"/>
-    <w:lsdException w:name="heading 5" w:uiPriority="9" w:qFormat="1"/>
-    <w:lsdException w:name="heading 6" w:uiPriority="9" w:qFormat="1"/>
-    <w:lsdException w:name="heading 7" w:uiPriority="9" w:qFormat="1"/>
-    <w:lsdException w:name="heading 8" w:uiPriority="9" w:qFormat="1"/>
-    <w:lsdException w:name="heading 9" w:uiPriority="9" w:qFormat="1"/>
-    <w:lsdException w:name="toc 1" w:uiPriority="39"/>
-    <w:lsdException w:name="toc 2" w:uiPriority="39"/>
-    <w:lsdException w:name="toc 3" w:uiPriority="39"/>
-    <w:lsdException w:name="toc 4" w:uiPriority="39"/>
-    <w:lsdException w:name="toc 5" w:uiPriority="39"/>
-    <w:lsdException w:name="toc 6" w:uiPriority="39"/>
-    <w:lsdException w:name="toc 7" w:uiPriority="39"/>
-    <w:lsdException w:name="toc 8" w:uiPriority="39"/>
-    <w:lsdException w:name="toc 9" w:uiPriority="39"/>
-    <w:lsdException w:name="caption" w:uiPriority="35" w:qFormat="1"/>
-    <w:lsdException w:name="Title" w:semiHidden="0" w:uiPriority="10" w:unhideWhenUsed="0" w:qFormat="1"/>
-    <w:lsdException w:name="Default Paragraph Font" w:uiPriority="1"/>
-    <w:lsdException w:name="Subtitle" w:semiHidden="0" w:uiPriority="11" w:unhideWhenUsed="0" w:qFormat="1"/>
-    <w:lsdException w:name="Strong" w:semiHidden="0" w:uiPriority="22" w:unhideWhenUsed="0" w:qFormat="1"/>
-    <w:lsdException w:name="Emphasis" w:semiHidden="0" w:uiPriority="20" w:unhideWhenUsed="0" w:qFormat="1"/>
-    <w:lsdException w:name="Table Grid" w:semiHidden="0" w:uiPriority="59" w:unhideWhenUsed="0"/>
-    <w:lsdException w:name="Placeholder Text" w:unhideWhenUsed="0"/>
-    <w:lsdException w:name="No Spacing" w:semiHidden="0" w:uiPriority="1" w:unhideWhenUsed="0" w:qFormat="1"/>
-    <w:lsdException w:name="Light Shading" w:semiHidden="0" w:uiPriority="60" w:unhideWhenUsed="0"/>
-    <w:lsdException w:name="Light List" w:semiHidden="0" w:uiPriority="61" w:unhideWhenUsed="0"/>
-    <w:lsdException w:name="Light Grid" w:semiHidden="0" w:uiPriority="62" w:unhideWhenUsed="0"/>
-    <w:lsdException w:name="Medium Shading 1" w:semiHidden="0" w:uiPriority="63" w:unhideWhenUsed="0"/>
-    <w:lsdException w:name="Medium Shading 2" w:semiHidden="0" w:uiPriority="64" w:unhideWhenUsed="0"/>
-    <w:lsdException w:name="Medium List 1" w:semiHidden="0" w:uiPriority="65" w:unhideWhenUsed="0"/>
-    <w:lsdException w:name="Medium List 2" w:semiHidden="0" w:uiPriority="66" w:unhideWhenUsed="0"/>
-    <w:lsdException w:name="Medium Grid 1" w:semiHidden="0" w:uiPriority="67" w:unhideWhenUsed="0"/>
-    <w:lsdException w:name="Medium Grid 2" w:semiHidden="0" w:uiPriority="68" w:unhideWhenUsed="0"/>
-    <w:lsdException w:name="Medium Grid 3" w:semiHidden="0" w:uiPriority="69" w:unhideWhenUsed="0"/>
-    <w:lsdException w:name="Dark List" w:semiHidden="0" w:uiPriority="70" w:unhideWhenUsed="0"/>
-    <w:lsdException w:name="Colorful Shading" w:semiHidden="0" w:uiPriority="71" w:unhideWhenUsed="0"/>
-    <w:lsdException w:name="Colorful List" w:semiHidden="0" w:uiPriority="72" w:unhideWhenUsed="0"/>
-    <w:lsdException w:name="Colorful Grid" w:semiHidden="0" w:uiPriority="73" w:unhideWhenUsed="0"/>
-    <w:lsdException w:name="Light Shading Accent 1" w:semiHidden="0" w:uiPriority="60" w:unhideWhenUsed="0"/>
-    <w:lsdException w:name="Light List Accent 1" w:semiHidden="0" w:uiPriority="61" w:unhideWhenUsed="0"/>
-    <w:lsdException w:name="Light Grid Accent 1" w:semiHidden="0" w:uiPriority="62" w:unhideWhenUsed="0"/>
-    <w:lsdException w:name="Medium Shading 1 Accent 1" w:semiHidden="0" w:uiPriority="63" w:unhideWhenUsed="0"/>
-    <w:lsdException w:name="Medium Shading 2 Accent 1" w:semiHidden="0" w:uiPriority="64" w:unhideWhenUsed="0"/>
-    <w:lsdException w:name="Medium List 1 Accent 1" w:semiHidden="0" w:uiPriority="65" w:unhideWhenUsed="0"/>
-    <w:lsdException w:name="Revision" w:unhideWhenUsed="0"/>
-    <w:lsdException w:name="List Paragraph" w:semiHidden="0" w:uiPriority="34" w:unhideWhenUsed="0" w:qFormat="1"/>
-    <w:lsdException w:name="Quote" w:semiHidden="0" w:uiPriority="29" w:unhideWhenUsed="0" w:qFormat="1"/>
-    <w:lsdException w:name="Intense Quote" w:semiHidden="0" w:uiPriority="30" w:unhideWhenUsed="0" w:qFormat="1"/>
-    <w:lsdException w:name="Medium List 2 Accent 1" w:semiHidden="0" w:uiPriority="66" w:unhideWhenUsed="0"/>
-    <w:lsdException w:name="Medium Grid 1 Accent 1" w:semiHidden="0" w:uiPriority="67" w:unhideWhenUsed="0"/>
-    <w:lsdException w:name="Medium Grid 2 Accent 1" w:semiHidden="0" w:uiPriority="68" w:unhideWhenUsed="0"/>
-    <w:lsdException w:name="Medium Grid 3 Accent 1" w:semiHidden="0" w:uiPriority="69" w:unhideWhenUsed="0"/>
-    <w:lsdException w:name="Dark List Accent 1" w:semiHidden="0" w:uiPriority="70" w:unhideWhenUsed="0"/>
-    <w:lsdException w:name="Colorful Shading Accent 1" w:semiHidden="0" w:uiPriority="71" w:unhideWhenUsed="0"/>
-    <w:lsdException w:name="Colorful List Accent 1" w:semiHidden="0" w:uiPriority="72" w:unhideWhenUsed="0"/>
-    <w:lsdException w:name="Colorful Grid Accent 1" w:semiHidden="0" w:uiPriority="73" w:unhideWhenUsed="0"/>
-    <w:lsdException w:name="Light Shading Accent 2" w:semiHidden="0" w:uiPriority="60" w:unhideWhenUsed="0"/>
-    <w:lsdException w:name="Light List Accent 2" w:semiHidden="0" w:uiPriority="61" w:unhideWhenUsed="0"/>
-    <w:lsdException w:name="Light Grid Accent 2" w:semiHidden="0" w:uiPriority="62" w:unhideWhenUsed="0"/>
-    <w:lsdException w:name="Medium Shading 1 Accent 2" w:semiHidden="0" w:uiPriority="63" w:unhideWhenUsed="0"/>
-    <w:lsdException w:name="Medium Shading 2 Accent 2" w:semiHidden="0" w:uiPriority="64" w:unhideWhenUsed="0"/>
-    <w:lsdException w:name="Medium List 1 Accent 2" w:semiHidden="0" w:uiPriority="65" w:unhideWhenUsed="0"/>
-    <w:lsdException w:name="Medium List 2 Accent 2" w:semiHidden="0" w:uiPriority="66" w:unhideWhenUsed="0"/>
-    <w:lsdException w:name="Medium Grid 1 Accent 2" w:semiHidden="0" w:uiPriority="67" w:unhideWhenUsed="0"/>
-    <w:lsdException w:name="Medium Grid 2 Accent 2" w:semiHidden="0" w:uiPriority="68" w:unhideWhenUsed="0"/>
-    <w:lsdException w:name="Medium Grid 3 Accent 2" w:semiHidden="0" w:uiPriority="69" w:unhideWhenUsed="0"/>
-    <w:lsdException w:name="Dark List Accent 2" w:semiHidden="0" w:uiPriority="70" w:unhideWhenUsed="0"/>
-    <w:lsdException w:name="Colorful Shading Accent 2" w:semiHidden="0" w:uiPriority="71" w:unhideWhenUsed="0"/>
-    <w:lsdException w:name="Colorful List Accent 2" w:semiHidden="0" w:uiPriority="72" w:unhideWhenUsed="0"/>
-    <w:lsdException w:name="Colorful Grid Accent 2" w:semiHidden="0" w:uiPriority="73" w:unhideWhenUsed="0"/>
-    <w:lsdException w:name="Light Shading Accent 3" w:semiHidden="0" w:uiPriority="60" w:unhideWhenUsed="0"/>
-    <w:lsdException w:name="Light List Accent 3" w:semiHidden="0" w:uiPriority="61" w:unhideWhenUsed="0"/>
-    <w:lsdException w:name="Light Grid Accent 3" w:semiHidden="0" w:uiPriority="62" w:unhideWhenUsed="0"/>
-    <w:lsdException w:name="Medium Shading 1 Accent 3" w:semiHidden="0" w:uiPriority="63" w:unhideWhenUsed="0"/>
-    <w:lsdException w:name="Medium Shading 2 Accent 3" w:semiHidden="0" w:uiPriority="64" w:unhideWhenUsed="0"/>
-    <w:lsdException w:name="Medium List 1 Accent 3" w:semiHidden="0" w:uiPriority="65" w:unhideWhenUsed="0"/>
-    <w:lsdException w:name="Medium List 2 Accent 3" w:semiHidden="0" w:uiPriority="66" w:unhideWhenUsed="0"/>
-    <w:lsdException w:name="Medium Grid 1 Accent 3" w:semiHidden="0" w:uiPriority="67" w:unhideWhenUsed="0"/>
-    <w:lsdException w:name="Medium Grid 2 Accent 3" w:semiHidden="0" w:uiPriority="68" w:unhideWhenUsed="0"/>
-    <w:lsdException w:name="Medium Grid 3 Accent 3" w:semiHidden="0" w:uiPriority="69" w:unhideWhenUsed="0"/>
-    <w:lsdException w:name="Dark List Accent 3" w:semiHidden="0" w:uiPriority="70" w:unhideWhenUsed="0"/>
-    <w:lsdException w:name="Colorful Shading Accent 3" w:semiHidden="0" w:uiPriority="71" w:unhideWhenUsed="0"/>
-    <w:lsdException w:name="Colorful List Accent 3" w:semiHidden="0" w:uiPriority="72" w:unhideWhenUsed="0"/>
-    <w:lsdException w:name="Colorful Grid Accent 3" w:semiHidden="0" w:uiPriority="73" w:unhideWhenUsed="0"/>
-    <w:lsdException w:name="Light Shading Accent 4" w:semiHidden="0" w:uiPriority="60" w:unhideWhenUsed="0"/>
-    <w:lsdException w:name="Light List Accent 4" w:semiHidden="0" w:uiPriority="61" w:unhideWhenUsed="0"/>
-    <w:lsdException w:name="Light Grid Accent 4" w:semiHidden="0" w:uiPriority="62" w:unhideWhenUsed="0"/>
-    <w:lsdException w:name="Medium Shading 1 Accent 4" w:semiHidden="0" w:uiPriority="63" w:unhideWhenUsed="0"/>
-    <w:lsdException w:name="Medium Shading 2 Accent 4" w:semiHidden="0" w:uiPriority="64" w:unhideWhenUsed="0"/>
-    <w:lsdException w:name="Medium List 1 Accent 4" w:semiHidden="0" w:uiPriority="65" w:unhideWhenUsed="0"/>
-    <w:lsdException w:name="Medium List 2 Accent 4" w:semiHidden="0" w:uiPriority="66" w:unhideWhenUsed="0"/>
-    <w:lsdException w:name="Medium Grid 1 Accent 4" w:semiHidden="0" w:uiPriority="67" w:unhideWhenUsed="0"/>
-    <w:lsdException w:name="Medium Grid 2 Accent 4" w:semiHidden="0" w:uiPriority="68" w:unhideWhenUsed="0"/>
-    <w:lsdException w:name="Medium Grid 3 Accent 4" w:semiHidden="0" w:uiPriority="69" w:unhideWhenUsed="0"/>
-    <w:lsdException w:name="Dark List Accent 4" w:semiHidden="0" w:uiPriority="70" w:unhideWhenUsed="0"/>
-    <w:lsdException w:name="Colorful Shading Accent 4" w:semiHidden="0" w:uiPriority="71" w:unhideWhenUsed="0"/>
-    <w:lsdException w:name="Colorful List Accent 4" w:semiHidden="0" w:uiPriority="72" w:unhideWhenUsed="0"/>
-    <w:lsdException w:name="Colorful Grid Accent 4" w:semiHidden="0" w:uiPriority="73" w:unhideWhenUsed="0"/>
-    <w:lsdException w:name="Light Shading Accent 5" w:semiHidden="0" w:uiPriority="60" w:unhideWhenUsed="0"/>
-    <w:lsdException w:name="Light List Accent 5" w:semiHidden="0" w:uiPriority="61" w:unhideWhenUsed="0"/>
-    <w:lsdException w:name="Light Grid Accent 5" w:semiHidden="0" w:uiPriority="62" w:unhideWhenUsed="0"/>
-    <w:lsdException w:name="Medium Shading 1 Accent 5" w:semiHidden="0" w:uiPriority="63" w:unhideWhenUsed="0"/>
-    <w:lsdException w:name="Medium Shading 2 Accent 5" w:semiHidden="0" w:uiPriority="64" w:unhideWhenUsed="0"/>
-    <w:lsdException w:name="Medium List 1 Accent 5" w:semiHidden="0" w:uiPriority="65" w:unhideWhenUsed="0"/>
-    <w:lsdException w:name="Medium List 2 Accent 5" w:semiHidden="0" w:uiPriority="66" w:unhideWhenUsed="0"/>
-    <w:lsdException w:name="Medium Grid 1 Accent 5" w:semiHidden="0" w:uiPriority="67" w:unhideWhenUsed="0"/>
-    <w:lsdException w:name="Medium Grid 2 Accent 5" w:semiHidden="0" w:uiPriority="68" w:unhideWhenUsed="0"/>
-    <w:lsdException w:name="Medium Grid 3 Accent 5" w:semiHidden="0" w:uiPriority="69" w:unhideWhenUsed="0"/>
-    <w:lsdException w:name="Dark List Accent 5" w:semiHidden="0" w:uiPriority="70" w:unhideWhenUsed="0"/>
-    <w:lsdException w:name="Colorful Shading Accent 5" w:semiHidden="0" w:uiPriority="71" w:unhideWhenUsed="0"/>
-    <w:lsdException w:name="Colorful List Accent 5" w:semiHidden="0" w:uiPriority="72" w:unhideWhenUsed="0"/>
-    <w:lsdException w:name="Colorful Grid Accent 5" w:semiHidden="0" w:uiPriority="73" w:unhideWhenUsed="0"/>
-    <w:lsdException w:name="Light Shading Accent 6" w:semiHidden="0" w:uiPriority="60" w:unhideWhenUsed="0"/>
-    <w:lsdException w:name="Light List Accent 6" w:semiHidden="0" w:uiPriority="61" w:unhideWhenUsed="0"/>
-    <w:lsdException w:name="Light Grid Accent 6" w:semiHidden="0" w:uiPriority="62" w:unhideWhenUsed="0"/>
-    <w:lsdException w:name="Medium Shading 1 Accent 6" w:semiHidden="0" w:uiPriority="63" w:unhideWhenUsed="0"/>
-    <w:lsdException w:name="Medium Shading 2 Accent 6" w:semiHidden="0" w:uiPriority="64" w:unhideWhenUsed="0"/>
-    <w:lsdException w:name="Medium List 1 Accent 6" w:semiHidden="0" w:uiPriority="65" w:unhideWhenUsed="0"/>
-    <w:lsdException w:name="Medium List 2 Accent 6" w:semiHidden="0" w:uiPriority="66" w:unhideWhenUsed="0"/>
-    <w:lsdException w:name="Medium Grid 1 Accent 6" w:semiHidden="0" w:uiPriority="67" w:unhideWhenUsed="0"/>
-    <w:lsdException w:name="Medium Grid 2 Accent 6" w:semiHidden="0" w:uiPriority="68" w:unhideWhenUsed="0"/>
-    <w:lsdException w:name="Medium Grid 3 Accent 6" w:semiHidden="0" w:uiPriority="69" w:unhideWhenUsed="0"/>
-    <w:lsdException w:name="Dark List Accent 6" w:semiHidden="0" w:uiPriority="70" w:unhideWhenUsed="0"/>
-    <w:lsdException w:name="Colorful Shading Accent 6" w:semiHidden="0" w:uiPriority="71" w:unhideWhenUsed="0"/>
-    <w:lsdException w:name="Colorful List Accent 6" w:semiHidden="0" w:uiPriority="72" w:unhideWhenUsed="0"/>
-    <w:lsdException w:name="Colorful Grid Accent 6" w:semiHidden="0" w:uiPriority="73" w:unhideWhenUsed="0"/>
-    <w:lsdException w:name="Subtle Emphasis" w:semiHidden="0" w:uiPriority="19" w:unhideWhenUsed="0" w:qFormat="1"/>
-    <w:lsdException w:name="Intense Emphasis" w:semiHidden="0" w:uiPriority="21" w:unhideWhenUsed="0" w:qFormat="1"/>
-    <w:lsdException w:name="Subtle Reference" w:semiHidden="0" w:uiPriority="31" w:unhideWhenUsed="0" w:qFormat="1"/>
-    <w:lsdException w:name="Intense Reference" w:semiHidden="0" w:uiPriority="32" w:unhideWhenUsed="0" w:qFormat="1"/>
-    <w:lsdException w:name="Book Title" w:semiHidden="0" w:uiPriority="33" w:unhideWhenUsed="0" w:qFormat="1"/>
-    <w:lsdException w:name="Bibliography" w:uiPriority="37"/>
-    <w:lsdException w:name="TOC Heading" w:uiPriority="39" w:qFormat="1"/>
+  <w:latentStyles w:defLockedState="0" w:defUIPriority="99" w:defSemiHidden="0" w:defUnhideWhenUsed="0" w:defQFormat="0" w:count="371">
+    <w:lsdException w:name="Normal" w:uiPriority="0" w:qFormat="1"/>
+    <w:lsdException w:name="heading 1" w:uiPriority="9" w:qFormat="1"/>
+    <w:lsdException w:name="heading 2" w:semiHidden="1" w:uiPriority="9" w:unhideWhenUsed="1" w:qFormat="1"/>
+    <w:lsdException w:name="heading 3" w:semiHidden="1" w:uiPriority="9" w:unhideWhenUsed="1" w:qFormat="1"/>
+    <w:lsdException w:name="heading 4" w:semiHidden="1" w:uiPriority="9" w:unhideWhenUsed="1" w:qFormat="1"/>
+    <w:lsdException w:name="heading 5" w:semiHidden="1" w:uiPriority="9" w:unhideWhenUsed="1" w:qFormat="1"/>
+    <w:lsdException w:name="heading 6" w:semiHidden="1" w:uiPriority="9" w:unhideWhenUsed="1" w:qFormat="1"/>
+    <w:lsdException w:name="heading 7" w:semiHidden="1" w:uiPriority="9" w:unhideWhenUsed="1" w:qFormat="1"/>
+    <w:lsdException w:name="heading 8" w:semiHidden="1" w:uiPriority="9" w:unhideWhenUsed="1" w:qFormat="1"/>
+    <w:lsdException w:name="heading 9" w:semiHidden="1" w:uiPriority="9" w:unhideWhenUsed="1" w:qFormat="1"/>
+    <w:lsdException w:name="index 1" w:semiHidden="1" w:unhideWhenUsed="1"/>
+    <w:lsdException w:name="index 2" w:semiHidden="1" w:unhideWhenUsed="1"/>
+    <w:lsdException w:name="index 3" w:semiHidden="1" w:unhideWhenUsed="1"/>
+    <w:lsdException w:name="index 4" w:semiHidden="1" w:unhideWhenUsed="1"/>
+    <w:lsdException w:name="index 5" w:semiHidden="1" w:unhideWhenUsed="1"/>
+    <w:lsdException w:name="index 6" w:semiHidden="1" w:unhideWhenUsed="1"/>
+    <w:lsdException w:name="index 7" w:semiHidden="1" w:unhideWhenUsed="1"/>
+    <w:lsdException w:name="index 8" w:semiHidden="1" w:unhideWhenUsed="1"/>
+    <w:lsdException w:name="index 9" w:semiHidden="1" w:unhideWhenUsed="1"/>
+    <w:lsdException w:name="toc 1" w:semiHidden="1" w:uiPriority="39" w:unhideWhenUsed="1"/>
+    <w:lsdException w:name="toc 2" w:semiHidden="1" w:uiPriority="39" w:unhideWhenUsed="1"/>
+    <w:lsdException w:name="toc 3" w:semiHidden="1" w:uiPriority="39" w:unhideWhenUsed="1"/>
+    <w:lsdException w:name="toc 4" w:semiHidden="1" w:uiPriority="39" w:unhideWhenUsed="1"/>
+    <w:lsdException w:name="toc 5" w:semiHidden="1" w:uiPriority="39" w:unhideWhenUsed="1"/>
+    <w:lsdException w:name="toc 6" w:semiHidden="1" w:uiPriority="39" w:unhideWhenUsed="1"/>
+    <w:lsdException w:name="toc 7" w:semiHidden="1" w:uiPriority="39" w:unhideWhenUsed="1"/>
+    <w:lsdException w:name="toc 8" w:semiHidden="1" w:uiPriority="39" w:unhideWhenUsed="1"/>
+    <w:lsdException w:name="toc 9" w:semiHidden="1" w:uiPriority="39" w:unhideWhenUsed="1"/>
+    <w:lsdException w:name="Normal Indent" w:semiHidden="1" w:unhideWhenUsed="1"/>
+    <w:lsdException w:name="footnote text" w:semiHidden="1" w:unhideWhenUsed="1"/>
+    <w:lsdException w:name="annotation text" w:semiHidden="1" w:unhideWhenUsed="1"/>
+    <w:lsdException w:name="header" w:semiHidden="1" w:unhideWhenUsed="1"/>
+    <w:lsdException w:name="footer" w:semiHidden="1" w:unhideWhenUsed="1"/>
+    <w:lsdException w:name="index heading" w:semiHidden="1" w:unhideWhenUsed="1"/>
+    <w:lsdException w:name="caption" w:semiHidden="1" w:uiPriority="35" w:unhideWhenUsed="1" w:qFormat="1"/>
+    <w:lsdException w:name="table of figures" w:semiHidden="1" w:unhideWhenUsed="1"/>
+    <w:lsdException w:name="envelope address" w:semiHidden="1" w:unhideWhenUsed="1"/>
+    <w:lsdException w:name="envelope return" w:semiHidden="1" w:unhideWhenUsed="1"/>
+    <w:lsdException w:name="footnote reference" w:semiHidden="1" w:unhideWhenUsed="1"/>
+    <w:lsdException w:name="annotation reference" w:semiHidden="1" w:unhideWhenUsed="1"/>
+    <w:lsdException w:name="line number" w:semiHidden="1" w:unhideWhenUsed="1"/>
+    <w:lsdException w:name="page number" w:semiHidden="1" w:unhideWhenUsed="1"/>
+    <w:lsdException w:name="endnote reference" w:semiHidden="1" w:unhideWhenUsed="1"/>
+    <w:lsdException w:name="endnote text" w:semiHidden="1" w:unhideWhenUsed="1"/>
+    <w:lsdException w:name="table of authorities" w:semiHidden="1" w:unhideWhenUsed="1"/>
+    <w:lsdException w:name="macro" w:semiHidden="1" w:unhideWhenUsed="1"/>
+    <w:lsdException w:name="toa heading" w:semiHidden="1" w:unhideWhenUsed="1"/>
+    <w:lsdException w:name="List" w:semiHidden="1" w:unhideWhenUsed="1"/>
+    <w:lsdException w:name="List Bullet" w:semiHidden="1" w:unhideWhenUsed="1"/>
+    <w:lsdException w:name="List Number" w:semiHidden="1" w:unhideWhenUsed="1"/>
+    <w:lsdException w:name="List 2" w:semiHidden="1" w:unhideWhenUsed="1"/>
+    <w:lsdException w:name="List 3" w:semiHidden="1" w:unhideWhenUsed="1"/>
+    <w:lsdException w:name="List 4" w:semiHidden="1" w:unhideWhenUsed="1"/>
+    <w:lsdException w:name="List 5" w:semiHidden="1" w:unhideWhenUsed="1"/>
+    <w:lsdException w:name="List Bullet 2" w:semiHidden="1" w:unhideWhenUsed="1"/>
+    <w:lsdException w:name="List Bullet 3" w:semiHidden="1" w:unhideWhenUsed="1"/>
+    <w:lsdException w:name="List Bullet 4" w:semiHidden="1" w:unhideWhenUsed="1"/>
+    <w:lsdException w:name="List Bullet 5" w:semiHidden="1" w:unhideWhenUsed="1"/>
+    <w:lsdException w:name="List Number 2" w:semiHidden="1" w:unhideWhenUsed="1"/>
+    <w:lsdException w:name="List Number 3" w:semiHidden="1" w:unhideWhenUsed="1"/>
+    <w:lsdException w:name="List Number 4" w:semiHidden="1" w:unhideWhenUsed="1"/>
+    <w:lsdException w:name="List Number 5" w:semiHidden="1" w:unhideWhenUsed="1"/>
+    <w:lsdException w:name="Title" w:uiPriority="10" w:qFormat="1"/>
+    <w:lsdException w:name="Closing" w:semiHidden="1" w:unhideWhenUsed="1"/>
+    <w:lsdException w:name="Signature" w:semiHidden="1" w:unhideWhenUsed="1"/>
+    <w:lsdException w:name="Default Paragraph Font" w:semiHidden="1" w:uiPriority="1" w:unhideWhenUsed="1"/>
+    <w:lsdException w:name="Body Text" w:semiHidden="1" w:unhideWhenUsed="1"/>
+    <w:lsdException w:name="Body Text Indent" w:semiHidden="1" w:unhideWhenUsed="1"/>
+    <w:lsdException w:name="List Continue" w:semiHidden="1" w:unhideWhenUsed="1"/>
+    <w:lsdException w:name="List Continue 2" w:semiHidden="1" w:unhideWhenUsed="1"/>
+    <w:lsdException w:name="List Continue 3" w:semiHidden="1" w:unhideWhenUsed="1"/>
+    <w:lsdException w:name="List Continue 4" w:semiHidden="1" w:unhideWhenUsed="1"/>
+    <w:lsdException w:name="List Continue 5" w:semiHidden="1" w:unhideWhenUsed="1"/>
+    <w:lsdException w:name="Message Header" w:semiHidden="1" w:unhideWhenUsed="1"/>
+    <w:lsdException w:name="Subtitle" w:uiPriority="11" w:qFormat="1"/>
+    <w:lsdException w:name="Salutation" w:semiHidden="1" w:unhideWhenUsed="1"/>
+    <w:lsdException w:name="Date" w:semiHidden="1" w:unhideWhenUsed="1"/>
+    <w:lsdException w:name="Body Text First Indent" w:semiHidden="1" w:unhideWhenUsed="1"/>
+    <w:lsdException w:name="Body Text First Indent 2" w:semiHidden="1" w:unhideWhenUsed="1"/>
+    <w:lsdException w:name="Note Heading" w:semiHidden="1" w:unhideWhenUsed="1"/>
+    <w:lsdException w:name="Body Text 2" w:semiHidden="1" w:unhideWhenUsed="1"/>
+    <w:lsdException w:name="Body Text 3" w:semiHidden="1" w:unhideWhenUsed="1"/>
+    <w:lsdException w:name="Body Text Indent 2" w:semiHidden="1" w:unhideWhenUsed="1"/>
+    <w:lsdException w:name="Body Text Indent 3" w:semiHidden="1" w:unhideWhenUsed="1"/>
+    <w:lsdException w:name="Block Text" w:semiHidden="1" w:unhideWhenUsed="1"/>
+    <w:lsdException w:name="Hyperlink" w:semiHidden="1" w:unhideWhenUsed="1"/>
+    <w:lsdException w:name="FollowedHyperlink" w:semiHidden="1" w:unhideWhenUsed="1"/>
+    <w:lsdException w:name="Strong" w:uiPriority="22" w:qFormat="1"/>
+    <w:lsdException w:name="Emphasis" w:uiPriority="20" w:qFormat="1"/>
+    <w:lsdException w:name="Document Map" w:semiHidden="1" w:unhideWhenUsed="1"/>
+    <w:lsdException w:name="Plain Text" w:semiHidden="1" w:unhideWhenUsed="1"/>
+    <w:lsdException w:name="E-mail Signature" w:semiHidden="1" w:unhideWhenUsed="1"/>
+    <w:lsdException w:name="HTML Top of Form" w:semiHidden="1" w:unhideWhenUsed="1"/>
+    <w:lsdException w:name="HTML Bottom of Form" w:semiHidden="1" w:unhideWhenUsed="1"/>
+    <w:lsdException w:name="Normal (Web)" w:semiHidden="1" w:unhideWhenUsed="1"/>
+    <w:lsdException w:name="HTML Acronym" w:semiHidden="1" w:unhideWhenUsed="1"/>
+    <w:lsdException w:name="HTML Address" w:semiHidden="1" w:unhideWhenUsed="1"/>
+    <w:lsdException w:name="HTML Cite" w:semiHidden="1" w:unhideWhenUsed="1"/>
+    <w:lsdException w:name="HTML Code" w:semiHidden="1" w:unhideWhenUsed="1"/>
+    <w:lsdException w:name="HTML Definition" w:semiHidden="1" w:unhideWhenUsed="1"/>
+    <w:lsdException w:name="HTML Keyboard" w:semiHidden="1" w:unhideWhenUsed="1"/>
+    <w:lsdException w:name="HTML Preformatted" w:semiHidden="1" w:unhideWhenUsed="1"/>
+    <w:lsdException w:name="HTML Sample" w:semiHidden="1" w:unhideWhenUsed="1"/>
+    <w:lsdException w:name="HTML Typewriter" w:semiHidden="1" w:unhideWhenUsed="1"/>
+    <w:lsdException w:name="HTML Variable" w:semiHidden="1" w:unhideWhenUsed="1"/>
+    <w:lsdException w:name="Normal Table" w:semiHidden="1" w:unhideWhenUsed="1"/>
+    <w:lsdException w:name="annotation subject" w:semiHidden="1" w:unhideWhenUsed="1"/>
+    <w:lsdException w:name="No List" w:semiHidden="1" w:unhideWhenUsed="1"/>
+    <w:lsdException w:name="Outline List 1" w:semiHidden="1" w:unhideWhenUsed="1"/>
+    <w:lsdException w:name="Outline List 2" w:semiHidden="1" w:unhideWhenUsed="1"/>
+    <w:lsdException w:name="Outline List 3" w:semiHidden="1" w:unhideWhenUsed="1"/>
+    <w:lsdException w:name="Table Simple 1" w:semiHidden="1" w:unhideWhenUsed="1"/>
+    <w:lsdException w:name="Table Simple 2" w:semiHidden="1" w:unhideWhenUsed="1"/>
+    <w:lsdException w:name="Table Simple 3" w:semiHidden="1" w:unhideWhenUsed="1"/>
+    <w:lsdException w:name="Table Classic 1" w:semiHidden="1" w:unhideWhenUsed="1"/>
+    <w:lsdException w:name="Table Classic 2" w:semiHidden="1" w:unhideWhenUsed="1"/>
+    <w:lsdException w:name="Table Classic 3" w:semiHidden="1" w:unhideWhenUsed="1"/>
+    <w:lsdException w:name="Table Classic 4" w:semiHidden="1" w:unhideWhenUsed="1"/>
+    <w:lsdException w:name="Table Colorful 1" w:semiHidden="1" w:unhideWhenUsed="1"/>
+    <w:lsdException w:name="Table Colorful 2" w:semiHidden="1" w:unhideWhenUsed="1"/>
+    <w:lsdException w:name="Table Colorful 3" w:semiHidden="1" w:unhideWhenUsed="1"/>
+    <w:lsdException w:name="Table Columns 1" w:semiHidden="1" w:unhideWhenUsed="1"/>
+    <w:lsdException w:name="Table Columns 2" w:semiHidden="1" w:unhideWhenUsed="1"/>
+    <w:lsdException w:name="Table Columns 3" w:semiHidden="1" w:unhideWhenUsed="1"/>
+    <w:lsdException w:name="Table Columns 4" w:semiHidden="1" w:unhideWhenUsed="1"/>
+    <w:lsdException w:name="Table Columns 5" w:semiHidden="1" w:unhideWhenUsed="1"/>
+    <w:lsdException w:name="Table Grid 1" w:semiHidden="1" w:unhideWhenUsed="1"/>
+    <w:lsdException w:name="Table Grid 2" w:semiHidden="1" w:unhideWhenUsed="1"/>
+    <w:lsdException w:name="Table Grid 3" w:semiHidden="1" w:unhideWhenUsed="1"/>
+    <w:lsdException w:name="Table Grid 4" w:semiHidden="1" w:unhideWhenUsed="1"/>
+    <w:lsdException w:name="Table Grid 5" w:semiHidden="1" w:unhideWhenUsed="1"/>
+    <w:lsdException w:name="Table Grid 6" w:semiHidden="1" w:unhideWhenUsed="1"/>
+    <w:lsdException w:name="Table Grid 7" w:semiHidden="1" w:unhideWhenUsed="1"/>
+    <w:lsdException w:name="Table Grid 8" w:semiHidden="1" w:unhideWhenUsed="1"/>
+    <w:lsdException w:name="Table List 1" w:semiHidden="1" w:unhideWhenUsed="1"/>
+    <w:lsdException w:name="Table List 2" w:semiHidden="1" w:unhideWhenUsed="1"/>
+    <w:lsdException w:name="Table List 3" w:semiHidden="1" w:unhideWhenUsed="1"/>
+    <w:lsdException w:name="Table List 4" w:semiHidden="1" w:unhideWhenUsed="1"/>
+    <w:lsdException w:name="Table List 5" w:semiHidden="1" w:unhideWhenUsed="1"/>
+    <w:lsdException w:name="Table List 6" w:semiHidden="1" w:unhideWhenUsed="1"/>
+    <w:lsdException w:name="Table List 7" w:semiHidden="1" w:unhideWhenUsed="1"/>
+    <w:lsdException w:name="Table List 8" w:semiHidden="1" w:unhideWhenUsed="1"/>
+    <w:lsdException w:name="Table 3D effects 1" w:semiHidden="1" w:unhideWhenUsed="1"/>
+    <w:lsdException w:name="Table 3D effects 2" w:semiHidden="1" w:unhideWhenUsed="1"/>
+    <w:lsdException w:name="Table 3D effects 3" w:semiHidden="1" w:unhideWhenUsed="1"/>
+    <w:lsdException w:name="Table Contemporary" w:semiHidden="1" w:unhideWhenUsed="1"/>
+    <w:lsdException w:name="Table Elegant" w:semiHidden="1" w:unhideWhenUsed="1"/>
+    <w:lsdException w:name="Table Professional" w:semiHidden="1" w:unhideWhenUsed="1"/>
+    <w:lsdException w:name="Table Subtle 1" w:semiHidden="1" w:unhideWhenUsed="1"/>
+    <w:lsdException w:name="Table Subtle 2" w:semiHidden="1" w:unhideWhenUsed="1"/>
+    <w:lsdException w:name="Table Web 1" w:semiHidden="1" w:unhideWhenUsed="1"/>
+    <w:lsdException w:name="Table Web 2" w:semiHidden="1" w:unhideWhenUsed="1"/>
+    <w:lsdException w:name="Table Web 3" w:semiHidden="1" w:unhideWhenUsed="1"/>
+    <w:lsdException w:name="Balloon Text" w:semiHidden="1" w:unhideWhenUsed="1"/>
+    <w:lsdException w:name="Table Grid" w:uiPriority="59"/>
+    <w:lsdException w:name="Table Theme" w:semiHidden="1" w:unhideWhenUsed="1"/>
+    <w:lsdException w:name="Placeholder Text" w:semiHidden="1"/>
+    <w:lsdException w:name="No Spacing" w:uiPriority="1" w:qFormat="1"/>
+    <w:lsdException w:name="Light Shading" w:uiPriority="60"/>
+    <w:lsdException w:name="Light List" w:uiPriority="61"/>
+    <w:lsdException w:name="Light Grid" w:uiPriority="62"/>
+    <w:lsdException w:name="Medium Shading 1" w:uiPriority="63"/>
+    <w:lsdException w:name="Medium Shading 2" w:uiPriority="64"/>
+    <w:lsdException w:name="Medium List 1" w:uiPriority="65"/>
+    <w:lsdException w:name="Medium List 2" w:uiPriority="66"/>
+    <w:lsdException w:name="Medium Grid 1" w:uiPriority="67"/>
+    <w:lsdException w:name="Medium Grid 2" w:uiPriority="68"/>
+    <w:lsdException w:name="Medium Grid 3" w:uiPriority="69"/>
+    <w:lsdException w:name="Dark List" w:uiPriority="70"/>
+    <w:lsdException w:name="Colorful Shading" w:uiPriority="71"/>
+    <w:lsdException w:name="Colorful List" w:uiPriority="72"/>
+    <w:lsdException w:name="Colorful Grid" w:uiPriority="73"/>
+    <w:lsdException w:name="Light Shading Accent 1" w:uiPriority="60"/>
+    <w:lsdException w:name="Light List Accent 1" w:uiPriority="61"/>
+    <w:lsdException w:name="Light Grid Accent 1" w:uiPriority="62"/>
+    <w:lsdException w:name="Medium Shading 1 Accent 1" w:uiPriority="63"/>
+    <w:lsdException w:name="Medium Shading 2 Accent 1" w:uiPriority="64"/>
+    <w:lsdException w:name="Medium List 1 Accent 1" w:uiPriority="65"/>
+    <w:lsdException w:name="Revision" w:semiHidden="1"/>
+    <w:lsdException w:name="List Paragraph" w:qFormat="1"/>
+    <w:lsdException w:name="Quote" w:uiPriority="29" w:qFormat="1"/>
+    <w:lsdException w:name="Intense Quote" w:uiPriority="30" w:qFormat="1"/>
+    <w:lsdException w:name="Medium List 2 Accent 1" w:uiPriority="66"/>
+    <w:lsdException w:name="Medium Grid 1 Accent 1" w:uiPriority="67"/>
+    <w:lsdException w:name="Medium Grid 2 Accent 1" w:uiPriority="68"/>
+    <w:lsdException w:name="Medium Grid 3 Accent 1" w:uiPriority="69"/>
+    <w:lsdException w:name="Dark List Accent 1" w:uiPriority="70"/>
+    <w:lsdException w:name="Colorful Shading Accent 1" w:uiPriority="71"/>
+    <w:lsdException w:name="Colorful List Accent 1" w:uiPriority="72"/>
+    <w:lsdException w:name="Colorful Grid Accent 1" w:uiPriority="73"/>
+    <w:lsdException w:name="Light Shading Accent 2" w:uiPriority="60"/>
+    <w:lsdException w:name="Light List Accent 2" w:uiPriority="61"/>
+    <w:lsdException w:name="Light Grid Accent 2" w:uiPriority="62"/>
+    <w:lsdException w:name="Medium Shading 1 Accent 2" w:uiPriority="63"/>
+    <w:lsdException w:name="Medium Shading 2 Accent 2" w:uiPriority="64"/>
+    <w:lsdException w:name="Medium List 1 Accent 2" w:uiPriority="65"/>
+    <w:lsdException w:name="Medium List 2 Accent 2" w:uiPriority="66"/>
+    <w:lsdException w:name="Medium Grid 1 Accent 2" w:uiPriority="67"/>
+    <w:lsdException w:name="Medium Grid 2 Accent 2" w:uiPriority="68"/>
+    <w:lsdException w:name="Medium Grid 3 Accent 2" w:uiPriority="69"/>
+    <w:lsdException w:name="Dark List Accent 2" w:uiPriority="70"/>
+    <w:lsdException w:name="Colorful Shading Accent 2" w:uiPriority="71"/>
+    <w:lsdException w:name="Colorful List Accent 2" w:uiPriority="72"/>
+    <w:lsdException w:name="Colorful Grid Accent 2" w:uiPriority="73"/>
+    <w:lsdException w:name="Light Shading Accent 3" w:uiPriority="60"/>
+    <w:lsdException w:name="Light List Accent 3" w:uiPriority="61"/>
+    <w:lsdException w:name="Light Grid Accent 3" w:uiPriority="62"/>
+    <w:lsdException w:name="Medium Shading 1 Accent 3" w:uiPriority="63"/>
+    <w:lsdException w:name="Medium Shading 2 Accent 3" w:uiPriority="64"/>
+    <w:lsdException w:name="Medium List 1 Accent 3" w:uiPriority="65"/>
+    <w:lsdException w:name="Medium List 2 Accent 3" w:uiPriority="66"/>
+    <w:lsdException w:name="Medium Grid 1 Accent 3" w:uiPriority="67"/>
+    <w:lsdException w:name="Medium Grid 2 Accent 3" w:uiPriority="68"/>
+    <w:lsdException w:name="Medium Grid 3 Accent 3" w:uiPriority="69"/>
+    <w:lsdException w:name="Dark List Accent 3" w:uiPriority="70"/>
+    <w:lsdException w:name="Colorful Shading Accent 3" w:uiPriority="71"/>
+    <w:lsdException w:name="Colorful List Accent 3" w:uiPriority="72"/>
+    <w:lsdException w:name="Colorful Grid Accent 3" w:uiPriority="73"/>
+    <w:lsdException w:name="Light Shading Accent 4" w:uiPriority="60"/>
+    <w:lsdException w:name="Light List Accent 4" w:uiPriority="61"/>
+    <w:lsdException w:name="Light Grid Accent 4" w:uiPriority="62"/>
+    <w:lsdException w:name="Medium Shading 1 Accent 4" w:uiPriority="63"/>
+    <w:lsdException w:name="Medium Shading 2 Accent 4" w:uiPriority="64"/>
+    <w:lsdException w:name="Medium List 1 Accent 4" w:uiPriority="65"/>
+    <w:lsdException w:name="Medium List 2 Accent 4" w:uiPriority="66"/>
+    <w:lsdException w:name="Medium Grid 1 Accent 4" w:uiPriority="67"/>
+    <w:lsdException w:name="Medium Grid 2 Accent 4" w:uiPriority="68"/>
+    <w:lsdException w:name="Medium Grid 3 Accent 4" w:uiPriority="69"/>
+    <w:lsdException w:name="Dark List Accent 4" w:uiPriority="70"/>
+    <w:lsdException w:name="Colorful Shading Accent 4" w:uiPriority="71"/>
+    <w:lsdException w:name="Colorful List Accent 4" w:uiPriority="72"/>
+    <w:lsdException w:name="Colorful Grid Accent 4" w:uiPriority="73"/>
+    <w:lsdException w:name="Light Shading Accent 5" w:uiPriority="60"/>
+    <w:lsdException w:name="Light List Accent 5" w:uiPriority="61"/>
+    <w:lsdException w:name="Light Grid Accent 5" w:uiPriority="62"/>
+    <w:lsdException w:name="Medium Shading 1 Accent 5" w:uiPriority="63"/>
+    <w:lsdException w:name="Medium Shading 2 Accent 5" w:uiPriority="64"/>
+    <w:lsdException w:name="Medium List 1 Accent 5" w:uiPriority="65"/>
+    <w:lsdException w:name="Medium List 2 Accent 5" w:uiPriority="66"/>
+    <w:lsdException w:name="Medium Grid 1 Accent 5" w:uiPriority="67"/>
+    <w:lsdException w:name="Medium Grid 2 Accent 5" w:uiPriority="68"/>
+    <w:lsdException w:name="Medium Grid 3 Accent 5" w:uiPriority="69"/>
+    <w:lsdException w:name="Dark List Accent 5" w:uiPriority="70"/>
+    <w:lsdException w:name="Colorful Shading Accent 5" w:uiPriority="71"/>
+    <w:lsdException w:name="Colorful List Accent 5" w:uiPriority="72"/>
+    <w:lsdException w:name="Colorful Grid Accent 5" w:uiPriority="73"/>
+    <w:lsdException w:name="Light Shading Accent 6" w:uiPriority="60"/>
+    <w:lsdException w:name="Light List Accent 6" w:uiPriority="61"/>
+    <w:lsdException w:name="Light Grid Accent 6" w:uiPriority="62"/>
+    <w:lsdException w:name="Medium Shading 1 Accent 6" w:uiPriority="63"/>
+    <w:lsdException w:name="Medium Shading 2 Accent 6" w:uiPriority="64"/>
+    <w:lsdException w:name="Medium List 1 Accent 6" w:uiPriority="65"/>
+    <w:lsdException w:name="Medium List 2 Accent 6" w:uiPriority="66"/>
+    <w:lsdException w:name="Medium Grid 1 Accent 6" w:uiPriority="67"/>
+    <w:lsdException w:name="Medium Grid 2 Accent 6" w:uiPriority="68"/>
+    <w:lsdException w:name="Medium Grid 3 Accent 6" w:uiPriority="69"/>
+    <w:lsdException w:name="Dark List Accent 6" w:uiPriority="70"/>
+    <w:lsdException w:name="Colorful Shading Accent 6" w:uiPriority="71"/>
+    <w:lsdException w:name="Colorful List Accent 6" w:uiPriority="72"/>
+    <w:lsdException w:name="Colorful Grid Accent 6" w:uiPriority="73"/>
+    <w:lsdException w:name="Subtle Emphasis" w:uiPriority="19" w:qFormat="1"/>
+    <w:lsdException w:name="Intense Emphasis" w:uiPriority="21" w:qFormat="1"/>
+    <w:lsdException w:name="Subtle Reference" w:uiPriority="31" w:qFormat="1"/>
+    <w:lsdException w:name="Intense Reference" w:uiPriority="32" w:qFormat="1"/>
+    <w:lsdException w:name="Book Title" w:uiPriority="33" w:qFormat="1"/>
+    <w:lsdException w:name="Bibliography" w:semiHidden="1" w:uiPriority="37" w:unhideWhenUsed="1"/>
+    <w:lsdException w:name="TOC Heading" w:semiHidden="1" w:uiPriority="39" w:unhideWhenUsed="1" w:qFormat="1"/>
+    <w:lsdException w:name="Plain Table 1" w:uiPriority="41"/>
+    <w:lsdException w:name="Plain Table 2" w:uiPriority="42"/>
+    <w:lsdException w:name="Plain Table 3" w:uiPriority="43"/>
+    <w:lsdException w:name="Plain Table 4" w:uiPriority="44"/>
+    <w:lsdException w:name="Plain Table 5" w:uiPriority="45"/>
+    <w:lsdException w:name="Grid Table Light" w:uiPriority="40"/>
+    <w:lsdException w:name="Grid Table 1 Light" w:uiPriority="46"/>
+    <w:lsdException w:name="Grid Table 2" w:uiPriority="47"/>
+    <w:lsdException w:name="Grid Table 3" w:uiPriority="48"/>
+    <w:lsdException w:name="Grid Table 4" w:uiPriority="49"/>
+    <w:lsdException w:name="Grid Table 5 Dark" w:uiPriority="50"/>
+    <w:lsdException w:name="Grid Table 6 Colorful" w:uiPriority="51"/>
+    <w:lsdException w:name="Grid Table 7 Colorful" w:uiPriority="52"/>
+    <w:lsdException w:name="Grid Table 1 Light Accent 1" w:uiPriority="46"/>
+    <w:lsdException w:name="Grid Table 2 Accent 1" w:uiPriority="47"/>
+    <w:lsdException w:name="Grid Table 3 Accent 1" w:uiPriority="48"/>
+    <w:lsdException w:name="Grid Table 4 Accent 1" w:uiPriority="49"/>
+    <w:lsdException w:name="Grid Table 5 Dark Accent 1" w:uiPriority="50"/>
+    <w:lsdException w:name="Grid Table 6 Colorful Accent 1" w:uiPriority="51"/>
+    <w:lsdException w:name="Grid Table 7 Colorful Accent 1" w:uiPriority="52"/>
+    <w:lsdException w:name="Grid Table 1 Light Accent 2" w:uiPriority="46"/>
+    <w:lsdException w:name="Grid Table 2 Accent 2" w:uiPriority="47"/>
+    <w:lsdException w:name="Grid Table 3 Accent 2" w:uiPriority="48"/>
+    <w:lsdException w:name="Grid Table 4 Accent 2" w:uiPriority="49"/>
+    <w:lsdException w:name="Grid Table 5 Dark Accent 2" w:uiPriority="50"/>
+    <w:lsdException w:name="Grid Table 6 Colorful Accent 2" w:uiPriority="51"/>
+    <w:lsdException w:name="Grid Table 7 Colorful Accent 2" w:uiPriority="52"/>
+    <w:lsdException w:name="Grid Table 1 Light Accent 3" w:uiPriority="46"/>
+    <w:lsdException w:name="Grid Table 2 Accent 3" w:uiPriority="47"/>
+    <w:lsdException w:name="Grid Table 3 Accent 3" w:uiPriority="48"/>
+    <w:lsdException w:name="Grid Table 4 Accent 3" w:uiPriority="49"/>
+    <w:lsdException w:name="Grid Table 5 Dark Accent 3" w:uiPriority="50"/>
+    <w:lsdException w:name="Grid Table 6 Colorful Accent 3" w:uiPriority="51"/>
+    <w:lsdException w:name="Grid Table 7 Colorful Accent 3" w:uiPriority="52"/>
+    <w:lsdException w:name="Grid Table 1 Light Accent 4" w:uiPriority="46"/>
+    <w:lsdException w:name="Grid Table 2 Accent 4" w:uiPriority="47"/>
+    <w:lsdException w:name="Grid Table 3 Accent 4" w:uiPriority="48"/>
+    <w:lsdException w:name="Grid Table 4 Accent 4" w:uiPriority="49"/>
+    <w:lsdException w:name="Grid Table 5 Dark Accent 4" w:uiPriority="50"/>
+    <w:lsdException w:name="Grid Table 6 Colorful Accent 4" w:uiPriority="51"/>
+    <w:lsdException w:name="Grid Table 7 Colorful Accent 4" w:uiPriority="52"/>
+    <w:lsdException w:name="Grid Table 1 Light Accent 5" w:uiPriority="46"/>
+    <w:lsdException w:name="Grid Table 2 Accent 5" w:uiPriority="47"/>
+    <w:lsdException w:name="Grid Table 3 Accent 5" w:uiPriority="48"/>
+    <w:lsdException w:name="Grid Table 4 Accent 5" w:uiPriority="49"/>
+    <w:lsdException w:name="Grid Table 5 Dark Accent 5" w:uiPriority="50"/>
+    <w:lsdException w:name="Grid Table 6 Colorful Accent 5" w:uiPriority="51"/>
+    <w:lsdException w:name="Grid Table 7 Colorful Accent 5" w:uiPriority="52"/>
+    <w:lsdException w:name="Grid Table 1 Light Accent 6" w:uiPriority="46"/>
+    <w:lsdException w:name="Grid Table 2 Accent 6" w:uiPriority="47"/>
+    <w:lsdException w:name="Grid Table 3 Accent 6" w:uiPriority="48"/>
+    <w:lsdException w:name="Grid Table 4 Accent 6" w:uiPriority="49"/>
+    <w:lsdException w:name="Grid Table 5 Dark Accent 6" w:uiPriority="50"/>
+    <w:lsdException w:name="Grid Table 6 Colorful Accent 6" w:uiPriority="51"/>
+    <w:lsdException w:name="Grid Table 7 Colorful Accent 6" w:uiPriority="52"/>
+    <w:lsdException w:name="List Table 1 Light" w:uiPriority="46"/>
+    <w:lsdException w:name="List Table 2" w:uiPriority="47"/>
+    <w:lsdException w:name="List Table 3" w:uiPriority="48"/>
+    <w:lsdException w:name="List Table 4" w:uiPriority="49"/>
+    <w:lsdException w:name="List Table 5 Dark" w:uiPriority="50"/>
+    <w:lsdException w:name="List Table 6 Colorful" w:uiPriority="51"/>
+    <w:lsdException w:name="List Table 7 Colorful" w:uiPriority="52"/>
+    <w:lsdException w:name="List Table 1 Light Accent 1" w:uiPriority="46"/>
+    <w:lsdException w:name="List Table 2 Accent 1" w:uiPriority="47"/>
+    <w:lsdException w:name="List Table 3 Accent 1" w:uiPriority="48"/>
+    <w:lsdException w:name="List Table 4 Accent 1" w:uiPriority="49"/>
+    <w:lsdException w:name="List Table 5 Dark Accent 1" w:uiPriority="50"/>
+    <w:lsdException w:name="List Table 6 Colorful Accent 1" w:uiPriority="51"/>
+    <w:lsdException w:name="List Table 7 Colorful Accent 1" w:uiPriority="52"/>
+    <w:lsdException w:name="List Table 1 Light Accent 2" w:uiPriority="46"/>
+    <w:lsdException w:name="List Table 2 Accent 2" w:uiPriority="47"/>
+    <w:lsdException w:name="List Table 3 Accent 2" w:uiPriority="48"/>
+    <w:lsdException w:name="List Table 4 Accent 2" w:uiPriority="49"/>
+    <w:lsdException w:name="List Table 5 Dark Accent 2" w:uiPriority="50"/>
+    <w:lsdException w:name="List Table 6 Colorful Accent 2" w:uiPriority="51"/>
+    <w:lsdException w:name="List Table 7 Colorful Accent 2" w:uiPriority="52"/>
+    <w:lsdException w:name="List Table 1 Light Accent 3" w:uiPriority="46"/>
+    <w:lsdException w:name="List Table 2 Accent 3" w:uiPriority="47"/>
+    <w:lsdException w:name="List Table 3 Accent 3" w:uiPriority="48"/>
+    <w:lsdException w:name="List Table 4 Accent 3" w:uiPriority="49"/>
+    <w:lsdException w:name="List Table 5 Dark Accent 3" w:uiPriority="50"/>
+    <w:lsdException w:name="List Table 6 Colorful Accent 3" w:uiPriority="51"/>
+    <w:lsdException w:name="List Table 7 Colorful Accent 3" w:uiPriority="52"/>
+    <w:lsdException w:name="List Table 1 Light Accent 4" w:uiPriority="46"/>
+    <w:lsdException w:name="List Table 2 Accent 4" w:uiPriority="47"/>
+    <w:lsdException w:name="List Table 3 Accent 4" w:uiPriority="48"/>
+    <w:lsdException w:name="List Table 4 Accent 4" w:uiPriority="49"/>
+    <w:lsdException w:name="List Table 5 Dark Accent 4" w:uiPriority="50"/>
+    <w:lsdException w:name="List Table 6 Colorful Accent 4" w:uiPriority="51"/>
+    <w:lsdException w:name="List Table 7 Colorful Accent 4" w:uiPriority="52"/>
+    <w:lsdException w:name="List Table 1 Light Accent 5" w:uiPriority="46"/>
+    <w:lsdException w:name="List Table 2 Accent 5" w:uiPriority="47"/>
+    <w:lsdException w:name="List Table 3 Accent 5" w:uiPriority="48"/>
+    <w:lsdException w:name="List Table 4 Accent 5" w:uiPriority="49"/>
+    <w:lsdException w:name="List Table 5 Dark Accent 5" w:uiPriority="50"/>
+    <w:lsdException w:name="List Table 6 Colorful Accent 5" w:uiPriority="51"/>
+    <w:lsdException w:name="List Table 7 Colorful Accent 5" w:uiPriority="52"/>
+    <w:lsdException w:name="List Table 1 Light Accent 6" w:uiPriority="46"/>
+    <w:lsdException w:name="List Table 2 Accent 6" w:uiPriority="47"/>
+    <w:lsdException w:name="List Table 3 Accent 6" w:uiPriority="48"/>
+    <w:lsdException w:name="List Table 4 Accent 6" w:uiPriority="49"/>
+    <w:lsdException w:name="List Table 5 Dark Accent 6" w:uiPriority="50"/>
+    <w:lsdException w:name="List Table 6 Colorful Accent 6" w:uiPriority="51"/>
+    <w:lsdException w:name="List Table 7 Colorful Accent 6" w:uiPriority="52"/>
   </w:latentStyles>
   <w:style w:type="paragraph" w:default="1" w:styleId="Normal">
     <w:name w:val="Normal"/>
@@ -4779,11 +5208,11 @@
     <w:link w:val="Ttulo1Car"/>
     <w:uiPriority w:val="9"/>
     <w:qFormat/>
-    <w:rsid w:val="008662CD"/>
+    <w:rsid w:val="00BA6762"/>
     <w:pPr>
       <w:keepNext/>
       <w:keepLines/>
-      <w:spacing w:before="480" w:after="0"/>
+      <w:spacing w:before="480" w:after="0" w:line="360" w:lineRule="auto"/>
       <w:jc w:val="center"/>
       <w:outlineLvl w:val="0"/>
     </w:pPr>
@@ -4804,11 +5233,11 @@
     <w:uiPriority w:val="9"/>
     <w:unhideWhenUsed/>
     <w:qFormat/>
-    <w:rsid w:val="00A86F7D"/>
+    <w:rsid w:val="001916D1"/>
     <w:pPr>
       <w:keepNext/>
       <w:keepLines/>
-      <w:spacing w:before="200" w:after="0"/>
+      <w:spacing w:before="200" w:after="0" w:line="360" w:lineRule="auto"/>
       <w:outlineLvl w:val="1"/>
     </w:pPr>
     <w:rPr>
@@ -4817,6 +5246,7 @@
       <w:color w:val="548DD4" w:themeColor="text2" w:themeTint="99"/>
       <w:sz w:val="28"/>
       <w:szCs w:val="26"/>
+      <w:u w:val="single"/>
     </w:rPr>
   </w:style>
   <w:style w:type="character" w:default="1" w:styleId="Fuentedeprrafopredeter">
@@ -4851,7 +5281,7 @@
     <w:basedOn w:val="Fuentedeprrafopredeter"/>
     <w:link w:val="Ttulo1"/>
     <w:uiPriority w:val="9"/>
-    <w:rsid w:val="008662CD"/>
+    <w:rsid w:val="00BA6762"/>
     <w:rPr>
       <w:rFonts w:ascii="Arial" w:eastAsiaTheme="majorEastAsia" w:hAnsi="Arial" w:cstheme="majorBidi"/>
       <w:bCs/>
@@ -4896,13 +5326,14 @@
     <w:basedOn w:val="Fuentedeprrafopredeter"/>
     <w:link w:val="Ttulo2"/>
     <w:uiPriority w:val="9"/>
-    <w:rsid w:val="00A86F7D"/>
+    <w:rsid w:val="001916D1"/>
     <w:rPr>
       <w:rFonts w:ascii="Arial" w:eastAsiaTheme="majorEastAsia" w:hAnsi="Arial" w:cstheme="majorBidi"/>
       <w:bCs/>
       <w:color w:val="548DD4" w:themeColor="text2" w:themeTint="99"/>
       <w:sz w:val="28"/>
       <w:szCs w:val="26"/>
+      <w:u w:val="single"/>
     </w:rPr>
   </w:style>
   <w:style w:type="paragraph" w:styleId="Encabezado">
@@ -4958,354 +5389,21 @@
       <w:spacing w:after="0" w:line="240" w:lineRule="auto"/>
     </w:pPr>
   </w:style>
-</w:styles>
-</file>
-
-<file path=word/stylesWithEffects.xml><?xml version="1.0" encoding="utf-8"?>
-<w:styles xmlns:wpc="http://schemas.microsoft.com/office/word/2010/wordprocessingCanvas" xmlns:mc="http://schemas.openxmlformats.org/markup-compatibility/2006" xmlns:o="urn:schemas-microsoft-com:office:office" xmlns:r="http://schemas.openxmlformats.org/officeDocument/2006/relationships" xmlns:m="http://schemas.openxmlformats.org/officeDocument/2006/math" xmlns:v="urn:schemas-microsoft-com:vml" xmlns:wp14="http://schemas.microsoft.com/office/word/2010/wordprocessingDrawing" xmlns:wp="http://schemas.openxmlformats.org/drawingml/2006/wordprocessingDrawing" xmlns:w10="urn:schemas-microsoft-com:office:word" xmlns:w="http://schemas.openxmlformats.org/wordprocessingml/2006/main" xmlns:w14="http://schemas.microsoft.com/office/word/2010/wordml" xmlns:wpg="http://schemas.microsoft.com/office/word/2010/wordprocessingGroup" xmlns:wpi="http://schemas.microsoft.com/office/word/2010/wordprocessingInk" xmlns:wne="http://schemas.microsoft.com/office/word/2006/wordml" xmlns:wps="http://schemas.microsoft.com/office/word/2010/wordprocessingShape" mc:Ignorable="w14 wp14">
-  <w:docDefaults>
-    <w:rPrDefault>
-      <w:rPr>
-        <w:rFonts w:asciiTheme="minorHAnsi" w:eastAsiaTheme="minorHAnsi" w:hAnsiTheme="minorHAnsi" w:cstheme="minorBidi"/>
-        <w:sz w:val="22"/>
-        <w:szCs w:val="22"/>
-        <w:lang w:val="es-AR" w:eastAsia="en-US" w:bidi="ar-SA"/>
-      </w:rPr>
-    </w:rPrDefault>
-    <w:pPrDefault>
-      <w:pPr>
-        <w:spacing w:after="200" w:line="276" w:lineRule="auto"/>
-      </w:pPr>
-    </w:pPrDefault>
-  </w:docDefaults>
-  <w:latentStyles w:defLockedState="0" w:defUIPriority="99" w:defSemiHidden="1" w:defUnhideWhenUsed="1" w:defQFormat="0" w:count="267">
-    <w:lsdException w:name="Normal" w:semiHidden="0" w:uiPriority="0" w:unhideWhenUsed="0" w:qFormat="1"/>
-    <w:lsdException w:name="heading 1" w:semiHidden="0" w:uiPriority="9" w:unhideWhenUsed="0" w:qFormat="1"/>
-    <w:lsdException w:name="heading 2" w:uiPriority="9" w:qFormat="1"/>
-    <w:lsdException w:name="heading 3" w:uiPriority="9" w:qFormat="1"/>
-    <w:lsdException w:name="heading 4" w:uiPriority="9" w:qFormat="1"/>
-    <w:lsdException w:name="heading 5" w:uiPriority="9" w:qFormat="1"/>
-    <w:lsdException w:name="heading 6" w:uiPriority="9" w:qFormat="1"/>
-    <w:lsdException w:name="heading 7" w:uiPriority="9" w:qFormat="1"/>
-    <w:lsdException w:name="heading 8" w:uiPriority="9" w:qFormat="1"/>
-    <w:lsdException w:name="heading 9" w:uiPriority="9" w:qFormat="1"/>
-    <w:lsdException w:name="toc 1" w:uiPriority="39"/>
-    <w:lsdException w:name="toc 2" w:uiPriority="39"/>
-    <w:lsdException w:name="toc 3" w:uiPriority="39"/>
-    <w:lsdException w:name="toc 4" w:uiPriority="39"/>
-    <w:lsdException w:name="toc 5" w:uiPriority="39"/>
-    <w:lsdException w:name="toc 6" w:uiPriority="39"/>
-    <w:lsdException w:name="toc 7" w:uiPriority="39"/>
-    <w:lsdException w:name="toc 8" w:uiPriority="39"/>
-    <w:lsdException w:name="toc 9" w:uiPriority="39"/>
-    <w:lsdException w:name="caption" w:uiPriority="35" w:qFormat="1"/>
-    <w:lsdException w:name="Title" w:semiHidden="0" w:uiPriority="10" w:unhideWhenUsed="0" w:qFormat="1"/>
-    <w:lsdException w:name="Default Paragraph Font" w:uiPriority="1"/>
-    <w:lsdException w:name="Subtitle" w:semiHidden="0" w:uiPriority="11" w:unhideWhenUsed="0" w:qFormat="1"/>
-    <w:lsdException w:name="Strong" w:semiHidden="0" w:uiPriority="22" w:unhideWhenUsed="0" w:qFormat="1"/>
-    <w:lsdException w:name="Emphasis" w:semiHidden="0" w:uiPriority="20" w:unhideWhenUsed="0" w:qFormat="1"/>
-    <w:lsdException w:name="Table Grid" w:semiHidden="0" w:uiPriority="59" w:unhideWhenUsed="0"/>
-    <w:lsdException w:name="Placeholder Text" w:unhideWhenUsed="0"/>
-    <w:lsdException w:name="No Spacing" w:semiHidden="0" w:uiPriority="1" w:unhideWhenUsed="0" w:qFormat="1"/>
-    <w:lsdException w:name="Light Shading" w:semiHidden="0" w:uiPriority="60" w:unhideWhenUsed="0"/>
-    <w:lsdException w:name="Light List" w:semiHidden="0" w:uiPriority="61" w:unhideWhenUsed="0"/>
-    <w:lsdException w:name="Light Grid" w:semiHidden="0" w:uiPriority="62" w:unhideWhenUsed="0"/>
-    <w:lsdException w:name="Medium Shading 1" w:semiHidden="0" w:uiPriority="63" w:unhideWhenUsed="0"/>
-    <w:lsdException w:name="Medium Shading 2" w:semiHidden="0" w:uiPriority="64" w:unhideWhenUsed="0"/>
-    <w:lsdException w:name="Medium List 1" w:semiHidden="0" w:uiPriority="65" w:unhideWhenUsed="0"/>
-    <w:lsdException w:name="Medium List 2" w:semiHidden="0" w:uiPriority="66" w:unhideWhenUsed="0"/>
-    <w:lsdException w:name="Medium Grid 1" w:semiHidden="0" w:uiPriority="67" w:unhideWhenUsed="0"/>
-    <w:lsdException w:name="Medium Grid 2" w:semiHidden="0" w:uiPriority="68" w:unhideWhenUsed="0"/>
-    <w:lsdException w:name="Medium Grid 3" w:semiHidden="0" w:uiPriority="69" w:unhideWhenUsed="0"/>
-    <w:lsdException w:name="Dark List" w:semiHidden="0" w:uiPriority="70" w:unhideWhenUsed="0"/>
-    <w:lsdException w:name="Colorful Shading" w:semiHidden="0" w:uiPriority="71" w:unhideWhenUsed="0"/>
-    <w:lsdException w:name="Colorful List" w:semiHidden="0" w:uiPriority="72" w:unhideWhenUsed="0"/>
-    <w:lsdException w:name="Colorful Grid" w:semiHidden="0" w:uiPriority="73" w:unhideWhenUsed="0"/>
-    <w:lsdException w:name="Light Shading Accent 1" w:semiHidden="0" w:uiPriority="60" w:unhideWhenUsed="0"/>
-    <w:lsdException w:name="Light List Accent 1" w:semiHidden="0" w:uiPriority="61" w:unhideWhenUsed="0"/>
-    <w:lsdException w:name="Light Grid Accent 1" w:semiHidden="0" w:uiPriority="62" w:unhideWhenUsed="0"/>
-    <w:lsdException w:name="Medium Shading 1 Accent 1" w:semiHidden="0" w:uiPriority="63" w:unhideWhenUsed="0"/>
-    <w:lsdException w:name="Medium Shading 2 Accent 1" w:semiHidden="0" w:uiPriority="64" w:unhideWhenUsed="0"/>
-    <w:lsdException w:name="Medium List 1 Accent 1" w:semiHidden="0" w:uiPriority="65" w:unhideWhenUsed="0"/>
-    <w:lsdException w:name="Revision" w:unhideWhenUsed="0"/>
-    <w:lsdException w:name="List Paragraph" w:semiHidden="0" w:uiPriority="34" w:unhideWhenUsed="0" w:qFormat="1"/>
-    <w:lsdException w:name="Quote" w:semiHidden="0" w:uiPriority="29" w:unhideWhenUsed="0" w:qFormat="1"/>
-    <w:lsdException w:name="Intense Quote" w:semiHidden="0" w:uiPriority="30" w:unhideWhenUsed="0" w:qFormat="1"/>
-    <w:lsdException w:name="Medium List 2 Accent 1" w:semiHidden="0" w:uiPriority="66" w:unhideWhenUsed="0"/>
-    <w:lsdException w:name="Medium Grid 1 Accent 1" w:semiHidden="0" w:uiPriority="67" w:unhideWhenUsed="0"/>
-    <w:lsdException w:name="Medium Grid 2 Accent 1" w:semiHidden="0" w:uiPriority="68" w:unhideWhenUsed="0"/>
-    <w:lsdException w:name="Medium Grid 3 Accent 1" w:semiHidden="0" w:uiPriority="69" w:unhideWhenUsed="0"/>
-    <w:lsdException w:name="Dark List Accent 1" w:semiHidden="0" w:uiPriority="70" w:unhideWhenUsed="0"/>
-    <w:lsdException w:name="Colorful Shading Accent 1" w:semiHidden="0" w:uiPriority="71" w:unhideWhenUsed="0"/>
-    <w:lsdException w:name="Colorful List Accent 1" w:semiHidden="0" w:uiPriority="72" w:unhideWhenUsed="0"/>
-    <w:lsdException w:name="Colorful Grid Accent 1" w:semiHidden="0" w:uiPriority="73" w:unhideWhenUsed="0"/>
-    <w:lsdException w:name="Light Shading Accent 2" w:semiHidden="0" w:uiPriority="60" w:unhideWhenUsed="0"/>
-    <w:lsdException w:name="Light List Accent 2" w:semiHidden="0" w:uiPriority="61" w:unhideWhenUsed="0"/>
-    <w:lsdException w:name="Light Grid Accent 2" w:semiHidden="0" w:uiPriority="62" w:unhideWhenUsed="0"/>
-    <w:lsdException w:name="Medium Shading 1 Accent 2" w:semiHidden="0" w:uiPriority="63" w:unhideWhenUsed="0"/>
-    <w:lsdException w:name="Medium Shading 2 Accent 2" w:semiHidden="0" w:uiPriority="64" w:unhideWhenUsed="0"/>
-    <w:lsdException w:name="Medium List 1 Accent 2" w:semiHidden="0" w:uiPriority="65" w:unhideWhenUsed="0"/>
-    <w:lsdException w:name="Medium List 2 Accent 2" w:semiHidden="0" w:uiPriority="66" w:unhideWhenUsed="0"/>
-    <w:lsdException w:name="Medium Grid 1 Accent 2" w:semiHidden="0" w:uiPriority="67" w:unhideWhenUsed="0"/>
-    <w:lsdException w:name="Medium Grid 2 Accent 2" w:semiHidden="0" w:uiPriority="68" w:unhideWhenUsed="0"/>
-    <w:lsdException w:name="Medium Grid 3 Accent 2" w:semiHidden="0" w:uiPriority="69" w:unhideWhenUsed="0"/>
-    <w:lsdException w:name="Dark List Accent 2" w:semiHidden="0" w:uiPriority="70" w:unhideWhenUsed="0"/>
-    <w:lsdException w:name="Colorful Shading Accent 2" w:semiHidden="0" w:uiPriority="71" w:unhideWhenUsed="0"/>
-    <w:lsdException w:name="Colorful List Accent 2" w:semiHidden="0" w:uiPriority="72" w:unhideWhenUsed="0"/>
-    <w:lsdException w:name="Colorful Grid Accent 2" w:semiHidden="0" w:uiPriority="73" w:unhideWhenUsed="0"/>
-    <w:lsdException w:name="Light Shading Accent 3" w:semiHidden="0" w:uiPriority="60" w:unhideWhenUsed="0"/>
-    <w:lsdException w:name="Light List Accent 3" w:semiHidden="0" w:uiPriority="61" w:unhideWhenUsed="0"/>
-    <w:lsdException w:name="Light Grid Accent 3" w:semiHidden="0" w:uiPriority="62" w:unhideWhenUsed="0"/>
-    <w:lsdException w:name="Medium Shading 1 Accent 3" w:semiHidden="0" w:uiPriority="63" w:unhideWhenUsed="0"/>
-    <w:lsdException w:name="Medium Shading 2 Accent 3" w:semiHidden="0" w:uiPriority="64" w:unhideWhenUsed="0"/>
-    <w:lsdException w:name="Medium List 1 Accent 3" w:semiHidden="0" w:uiPriority="65" w:unhideWhenUsed="0"/>
-    <w:lsdException w:name="Medium List 2 Accent 3" w:semiHidden="0" w:uiPriority="66" w:unhideWhenUsed="0"/>
-    <w:lsdException w:name="Medium Grid 1 Accent 3" w:semiHidden="0" w:uiPriority="67" w:unhideWhenUsed="0"/>
-    <w:lsdException w:name="Medium Grid 2 Accent 3" w:semiHidden="0" w:uiPriority="68" w:unhideWhenUsed="0"/>
-    <w:lsdException w:name="Medium Grid 3 Accent 3" w:semiHidden="0" w:uiPriority="69" w:unhideWhenUsed="0"/>
-    <w:lsdException w:name="Dark List Accent 3" w:semiHidden="0" w:uiPriority="70" w:unhideWhenUsed="0"/>
-    <w:lsdException w:name="Colorful Shading Accent 3" w:semiHidden="0" w:uiPriority="71" w:unhideWhenUsed="0"/>
-    <w:lsdException w:name="Colorful List Accent 3" w:semiHidden="0" w:uiPriority="72" w:unhideWhenUsed="0"/>
-    <w:lsdException w:name="Colorful Grid Accent 3" w:semiHidden="0" w:uiPriority="73" w:unhideWhenUsed="0"/>
-    <w:lsdException w:name="Light Shading Accent 4" w:semiHidden="0" w:uiPriority="60" w:unhideWhenUsed="0"/>
-    <w:lsdException w:name="Light List Accent 4" w:semiHidden="0" w:uiPriority="61" w:unhideWhenUsed="0"/>
-    <w:lsdException w:name="Light Grid Accent 4" w:semiHidden="0" w:uiPriority="62" w:unhideWhenUsed="0"/>
-    <w:lsdException w:name="Medium Shading 1 Accent 4" w:semiHidden="0" w:uiPriority="63" w:unhideWhenUsed="0"/>
-    <w:lsdException w:name="Medium Shading 2 Accent 4" w:semiHidden="0" w:uiPriority="64" w:unhideWhenUsed="0"/>
-    <w:lsdException w:name="Medium List 1 Accent 4" w:semiHidden="0" w:uiPriority="65" w:unhideWhenUsed="0"/>
-    <w:lsdException w:name="Medium List 2 Accent 4" w:semiHidden="0" w:uiPriority="66" w:unhideWhenUsed="0"/>
-    <w:lsdException w:name="Medium Grid 1 Accent 4" w:semiHidden="0" w:uiPriority="67" w:unhideWhenUsed="0"/>
-    <w:lsdException w:name="Medium Grid 2 Accent 4" w:semiHidden="0" w:uiPriority="68" w:unhideWhenUsed="0"/>
-    <w:lsdException w:name="Medium Grid 3 Accent 4" w:semiHidden="0" w:uiPriority="69" w:unhideWhenUsed="0"/>
-    <w:lsdException w:name="Dark List Accent 4" w:semiHidden="0" w:uiPriority="70" w:unhideWhenUsed="0"/>
-    <w:lsdException w:name="Colorful Shading Accent 4" w:semiHidden="0" w:uiPriority="71" w:unhideWhenUsed="0"/>
-    <w:lsdException w:name="Colorful List Accent 4" w:semiHidden="0" w:uiPriority="72" w:unhideWhenUsed="0"/>
-    <w:lsdException w:name="Colorful Grid Accent 4" w:semiHidden="0" w:uiPriority="73" w:unhideWhenUsed="0"/>
-    <w:lsdException w:name="Light Shading Accent 5" w:semiHidden="0" w:uiPriority="60" w:unhideWhenUsed="0"/>
-    <w:lsdException w:name="Light List Accent 5" w:semiHidden="0" w:uiPriority="61" w:unhideWhenUsed="0"/>
-    <w:lsdException w:name="Light Grid Accent 5" w:semiHidden="0" w:uiPriority="62" w:unhideWhenUsed="0"/>
-    <w:lsdException w:name="Medium Shading 1 Accent 5" w:semiHidden="0" w:uiPriority="63" w:unhideWhenUsed="0"/>
-    <w:lsdException w:name="Medium Shading 2 Accent 5" w:semiHidden="0" w:uiPriority="64" w:unhideWhenUsed="0"/>
-    <w:lsdException w:name="Medium List 1 Accent 5" w:semiHidden="0" w:uiPriority="65" w:unhideWhenUsed="0"/>
-    <w:lsdException w:name="Medium List 2 Accent 5" w:semiHidden="0" w:uiPriority="66" w:unhideWhenUsed="0"/>
-    <w:lsdException w:name="Medium Grid 1 Accent 5" w:semiHidden="0" w:uiPriority="67" w:unhideWhenUsed="0"/>
-    <w:lsdException w:name="Medium Grid 2 Accent 5" w:semiHidden="0" w:uiPriority="68" w:unhideWhenUsed="0"/>
-    <w:lsdException w:name="Medium Grid 3 Accent 5" w:semiHidden="0" w:uiPriority="69" w:unhideWhenUsed="0"/>
-    <w:lsdException w:name="Dark List Accent 5" w:semiHidden="0" w:uiPriority="70" w:unhideWhenUsed="0"/>
-    <w:lsdException w:name="Colorful Shading Accent 5" w:semiHidden="0" w:uiPriority="71" w:unhideWhenUsed="0"/>
-    <w:lsdException w:name="Colorful List Accent 5" w:semiHidden="0" w:uiPriority="72" w:unhideWhenUsed="0"/>
-    <w:lsdException w:name="Colorful Grid Accent 5" w:semiHidden="0" w:uiPriority="73" w:unhideWhenUsed="0"/>
-    <w:lsdException w:name="Light Shading Accent 6" w:semiHidden="0" w:uiPriority="60" w:unhideWhenUsed="0"/>
-    <w:lsdException w:name="Light List Accent 6" w:semiHidden="0" w:uiPriority="61" w:unhideWhenUsed="0"/>
-    <w:lsdException w:name="Light Grid Accent 6" w:semiHidden="0" w:uiPriority="62" w:unhideWhenUsed="0"/>
-    <w:lsdException w:name="Medium Shading 1 Accent 6" w:semiHidden="0" w:uiPriority="63" w:unhideWhenUsed="0"/>
-    <w:lsdException w:name="Medium Shading 2 Accent 6" w:semiHidden="0" w:uiPriority="64" w:unhideWhenUsed="0"/>
-    <w:lsdException w:name="Medium List 1 Accent 6" w:semiHidden="0" w:uiPriority="65" w:unhideWhenUsed="0"/>
-    <w:lsdException w:name="Medium List 2 Accent 6" w:semiHidden="0" w:uiPriority="66" w:unhideWhenUsed="0"/>
-    <w:lsdException w:name="Medium Grid 1 Accent 6" w:semiHidden="0" w:uiPriority="67" w:unhideWhenUsed="0"/>
-    <w:lsdException w:name="Medium Grid 2 Accent 6" w:semiHidden="0" w:uiPriority="68" w:unhideWhenUsed="0"/>
-    <w:lsdException w:name="Medium Grid 3 Accent 6" w:semiHidden="0" w:uiPriority="69" w:unhideWhenUsed="0"/>
-    <w:lsdException w:name="Dark List Accent 6" w:semiHidden="0" w:uiPriority="70" w:unhideWhenUsed="0"/>
-    <w:lsdException w:name="Colorful Shading Accent 6" w:semiHidden="0" w:uiPriority="71" w:unhideWhenUsed="0"/>
-    <w:lsdException w:name="Colorful List Accent 6" w:semiHidden="0" w:uiPriority="72" w:unhideWhenUsed="0"/>
-    <w:lsdException w:name="Colorful Grid Accent 6" w:semiHidden="0" w:uiPriority="73" w:unhideWhenUsed="0"/>
-    <w:lsdException w:name="Subtle Emphasis" w:semiHidden="0" w:uiPriority="19" w:unhideWhenUsed="0" w:qFormat="1"/>
-    <w:lsdException w:name="Intense Emphasis" w:semiHidden="0" w:uiPriority="21" w:unhideWhenUsed="0" w:qFormat="1"/>
-    <w:lsdException w:name="Subtle Reference" w:semiHidden="0" w:uiPriority="31" w:unhideWhenUsed="0" w:qFormat="1"/>
-    <w:lsdException w:name="Intense Reference" w:semiHidden="0" w:uiPriority="32" w:unhideWhenUsed="0" w:qFormat="1"/>
-    <w:lsdException w:name="Book Title" w:semiHidden="0" w:uiPriority="33" w:unhideWhenUsed="0" w:qFormat="1"/>
-    <w:lsdException w:name="Bibliography" w:uiPriority="37"/>
-    <w:lsdException w:name="TOC Heading" w:uiPriority="39" w:qFormat="1"/>
-  </w:latentStyles>
-  <w:style w:type="paragraph" w:default="1" w:styleId="Normal">
-    <w:name w:val="Normal"/>
+  <w:style w:type="paragraph" w:styleId="Prrafodelista">
+    <w:name w:val="List Paragraph"/>
+    <w:basedOn w:val="Normal"/>
+    <w:uiPriority w:val="99"/>
     <w:qFormat/>
-  </w:style>
-  <w:style w:type="paragraph" w:styleId="Ttulo1">
-    <w:name w:val="heading 1"/>
-    <w:basedOn w:val="Normal"/>
-    <w:next w:val="Normal"/>
-    <w:link w:val="Ttulo1Car"/>
-    <w:uiPriority w:val="9"/>
-    <w:qFormat/>
-    <w:rsid w:val="008662CD"/>
+    <w:rsid w:val="001916D1"/>
     <w:pPr>
-      <w:keepNext/>
-      <w:keepLines/>
-      <w:spacing w:before="480" w:after="0"/>
-      <w:jc w:val="center"/>
-      <w:outlineLvl w:val="0"/>
+      <w:spacing w:after="160" w:line="259" w:lineRule="auto"/>
+      <w:ind w:left="720"/>
+      <w:contextualSpacing/>
     </w:pPr>
     <w:rPr>
-      <w:rFonts w:ascii="Arial" w:eastAsiaTheme="majorEastAsia" w:hAnsi="Arial" w:cstheme="majorBidi"/>
-      <w:bCs/>
-      <w:color w:val="548DD4" w:themeColor="text2" w:themeTint="99"/>
-      <w:sz w:val="28"/>
-      <w:szCs w:val="28"/>
-      <w:u w:val="single"/>
+      <w:rFonts w:ascii="Arial" w:hAnsi="Arial"/>
+      <w:sz w:val="24"/>
     </w:rPr>
-  </w:style>
-  <w:style w:type="paragraph" w:styleId="Ttulo2">
-    <w:name w:val="heading 2"/>
-    <w:basedOn w:val="Normal"/>
-    <w:next w:val="Normal"/>
-    <w:link w:val="Ttulo2Car"/>
-    <w:uiPriority w:val="9"/>
-    <w:unhideWhenUsed/>
-    <w:qFormat/>
-    <w:rsid w:val="00A86F7D"/>
-    <w:pPr>
-      <w:keepNext/>
-      <w:keepLines/>
-      <w:spacing w:before="200" w:after="0"/>
-      <w:outlineLvl w:val="1"/>
-    </w:pPr>
-    <w:rPr>
-      <w:rFonts w:ascii="Arial" w:eastAsiaTheme="majorEastAsia" w:hAnsi="Arial" w:cstheme="majorBidi"/>
-      <w:bCs/>
-      <w:color w:val="548DD4" w:themeColor="text2" w:themeTint="99"/>
-      <w:sz w:val="28"/>
-      <w:szCs w:val="26"/>
-    </w:rPr>
-  </w:style>
-  <w:style w:type="character" w:default="1" w:styleId="Fuentedeprrafopredeter">
-    <w:name w:val="Default Paragraph Font"/>
-    <w:uiPriority w:val="1"/>
-    <w:semiHidden/>
-    <w:unhideWhenUsed/>
-  </w:style>
-  <w:style w:type="table" w:default="1" w:styleId="Tablanormal">
-    <w:name w:val="Normal Table"/>
-    <w:uiPriority w:val="99"/>
-    <w:semiHidden/>
-    <w:unhideWhenUsed/>
-    <w:tblPr>
-      <w:tblInd w:w="0" w:type="dxa"/>
-      <w:tblCellMar>
-        <w:top w:w="0" w:type="dxa"/>
-        <w:left w:w="108" w:type="dxa"/>
-        <w:bottom w:w="0" w:type="dxa"/>
-        <w:right w:w="108" w:type="dxa"/>
-      </w:tblCellMar>
-    </w:tblPr>
-  </w:style>
-  <w:style w:type="numbering" w:default="1" w:styleId="Sinlista">
-    <w:name w:val="No List"/>
-    <w:uiPriority w:val="99"/>
-    <w:semiHidden/>
-    <w:unhideWhenUsed/>
-  </w:style>
-  <w:style w:type="character" w:customStyle="1" w:styleId="Ttulo1Car">
-    <w:name w:val="Título 1 Car"/>
-    <w:basedOn w:val="Fuentedeprrafopredeter"/>
-    <w:link w:val="Ttulo1"/>
-    <w:uiPriority w:val="9"/>
-    <w:rsid w:val="008662CD"/>
-    <w:rPr>
-      <w:rFonts w:ascii="Arial" w:eastAsiaTheme="majorEastAsia" w:hAnsi="Arial" w:cstheme="majorBidi"/>
-      <w:bCs/>
-      <w:color w:val="548DD4" w:themeColor="text2" w:themeTint="99"/>
-      <w:sz w:val="28"/>
-      <w:szCs w:val="28"/>
-      <w:u w:val="single"/>
-    </w:rPr>
-  </w:style>
-  <w:style w:type="paragraph" w:styleId="Textodeglobo">
-    <w:name w:val="Balloon Text"/>
-    <w:basedOn w:val="Normal"/>
-    <w:link w:val="TextodegloboCar"/>
-    <w:uiPriority w:val="99"/>
-    <w:semiHidden/>
-    <w:unhideWhenUsed/>
-    <w:rsid w:val="008662CD"/>
-    <w:pPr>
-      <w:spacing w:after="0" w:line="240" w:lineRule="auto"/>
-    </w:pPr>
-    <w:rPr>
-      <w:rFonts w:ascii="Tahoma" w:hAnsi="Tahoma" w:cs="Tahoma"/>
-      <w:sz w:val="16"/>
-      <w:szCs w:val="16"/>
-    </w:rPr>
-  </w:style>
-  <w:style w:type="character" w:customStyle="1" w:styleId="TextodegloboCar">
-    <w:name w:val="Texto de globo Car"/>
-    <w:basedOn w:val="Fuentedeprrafopredeter"/>
-    <w:link w:val="Textodeglobo"/>
-    <w:uiPriority w:val="99"/>
-    <w:semiHidden/>
-    <w:rsid w:val="008662CD"/>
-    <w:rPr>
-      <w:rFonts w:ascii="Tahoma" w:hAnsi="Tahoma" w:cs="Tahoma"/>
-      <w:sz w:val="16"/>
-      <w:szCs w:val="16"/>
-    </w:rPr>
-  </w:style>
-  <w:style w:type="character" w:customStyle="1" w:styleId="Ttulo2Car">
-    <w:name w:val="Título 2 Car"/>
-    <w:basedOn w:val="Fuentedeprrafopredeter"/>
-    <w:link w:val="Ttulo2"/>
-    <w:uiPriority w:val="9"/>
-    <w:rsid w:val="00A86F7D"/>
-    <w:rPr>
-      <w:rFonts w:ascii="Arial" w:eastAsiaTheme="majorEastAsia" w:hAnsi="Arial" w:cstheme="majorBidi"/>
-      <w:bCs/>
-      <w:color w:val="548DD4" w:themeColor="text2" w:themeTint="99"/>
-      <w:sz w:val="28"/>
-      <w:szCs w:val="26"/>
-    </w:rPr>
-  </w:style>
-  <w:style w:type="paragraph" w:styleId="Encabezado">
-    <w:name w:val="header"/>
-    <w:basedOn w:val="Normal"/>
-    <w:link w:val="EncabezadoCar"/>
-    <w:uiPriority w:val="99"/>
-    <w:unhideWhenUsed/>
-    <w:rsid w:val="002E5BCC"/>
-    <w:pPr>
-      <w:tabs>
-        <w:tab w:val="center" w:pos="4252"/>
-        <w:tab w:val="right" w:pos="8504"/>
-      </w:tabs>
-      <w:spacing w:after="0" w:line="240" w:lineRule="auto"/>
-    </w:pPr>
-  </w:style>
-  <w:style w:type="character" w:customStyle="1" w:styleId="EncabezadoCar">
-    <w:name w:val="Encabezado Car"/>
-    <w:basedOn w:val="Fuentedeprrafopredeter"/>
-    <w:link w:val="Encabezado"/>
-    <w:uiPriority w:val="99"/>
-    <w:rsid w:val="002E5BCC"/>
-  </w:style>
-  <w:style w:type="paragraph" w:styleId="Piedepgina">
-    <w:name w:val="footer"/>
-    <w:basedOn w:val="Normal"/>
-    <w:link w:val="PiedepginaCar"/>
-    <w:uiPriority w:val="99"/>
-    <w:unhideWhenUsed/>
-    <w:rsid w:val="002E5BCC"/>
-    <w:pPr>
-      <w:tabs>
-        <w:tab w:val="center" w:pos="4252"/>
-        <w:tab w:val="right" w:pos="8504"/>
-      </w:tabs>
-      <w:spacing w:after="0" w:line="240" w:lineRule="auto"/>
-    </w:pPr>
-  </w:style>
-  <w:style w:type="character" w:customStyle="1" w:styleId="PiedepginaCar">
-    <w:name w:val="Pie de página Car"/>
-    <w:basedOn w:val="Fuentedeprrafopredeter"/>
-    <w:link w:val="Piedepgina"/>
-    <w:uiPriority w:val="99"/>
-    <w:rsid w:val="002E5BCC"/>
-  </w:style>
-  <w:style w:type="paragraph" w:styleId="Sinespaciado">
-    <w:name w:val="No Spacing"/>
-    <w:uiPriority w:val="1"/>
-    <w:qFormat/>
-    <w:rsid w:val="00F11C15"/>
-    <w:pPr>
-      <w:spacing w:after="0" w:line="240" w:lineRule="auto"/>
-    </w:pPr>
   </w:style>
 </w:styles>
 </file>
@@ -5600,7 +5698,7 @@
 </file>
 
 <file path=customXml/itemProps1.xml><?xml version="1.0" encoding="utf-8"?>
-<ds:datastoreItem xmlns:ds="http://schemas.openxmlformats.org/officeDocument/2006/customXml" ds:itemID="{EC0E63C7-3119-4BFD-9C1C-CD44033F7A1F}">
+<ds:datastoreItem xmlns:ds="http://schemas.openxmlformats.org/officeDocument/2006/customXml" ds:itemID="{59502D8F-2972-4D00-8DBA-857A2813DC68}">
   <ds:schemaRefs>
     <ds:schemaRef ds:uri="http://schemas.openxmlformats.org/officeDocument/2006/bibliography"/>
   </ds:schemaRefs>
